--- a/Bayesian Optimisation Package.docx
+++ b/Bayesian Optimisation Package.docx
@@ -20,7 +20,6 @@
       <w:r>
         <w:t xml:space="preserve"> (</w:t>
       </w:r>
-      <w:proofErr w:type="spellStart"/>
       <w:r>
         <w:rPr>
           <w:b/>
@@ -30,7 +29,6 @@
         </w:rPr>
         <w:t>bayesOpt</w:t>
       </w:r>
-      <w:proofErr w:type="spellEnd"/>
       <w:r>
         <w:t>) User Notes</w:t>
       </w:r>
@@ -3767,7 +3765,6 @@
         </w:rPr>
         <w:t xml:space="preserve"> [</w:t>
       </w:r>
-      <w:proofErr w:type="spellStart"/>
       <w:r>
         <w:rPr>
           <w:rFonts w:eastAsiaTheme="minorEastAsia"/>
@@ -3797,7 +3794,6 @@
         </w:rPr>
         <w:t>i</w:t>
       </w:r>
-      <w:proofErr w:type="spellEnd"/>
       <w:r>
         <w:rPr>
           <w:rFonts w:eastAsiaTheme="minorEastAsia"/>
@@ -11432,6 +11428,610 @@
         </w:rPr>
         <w:t xml:space="preserve"> from a single surrogate model which makes the Gaussian process ideal for this application.</w:t>
       </w:r>
+      <w:r>
+        <w:rPr>
+          <w:rFonts w:eastAsiaTheme="minorEastAsia"/>
+          <w:iCs/>
+          <w:color w:val="auto"/>
+        </w:rPr>
+        <w:t xml:space="preserve"> </w:t>
+      </w:r>
+    </w:p>
+    <w:p>
+      <w:pPr>
+        <w:pStyle w:val="Heading4"/>
+        <w:rPr>
+          <w:rFonts w:eastAsiaTheme="minorEastAsia"/>
+        </w:rPr>
+      </w:pPr>
+      <w:r>
+        <w:rPr>
+          <w:rFonts w:eastAsiaTheme="minorEastAsia"/>
+        </w:rPr>
+        <w:t>Large Scale Options</w:t>
+      </w:r>
+    </w:p>
+    <w:p>
+      <w:pPr>
+        <w:rPr>
+          <w:rFonts w:eastAsiaTheme="minorEastAsia"/>
+        </w:rPr>
+      </w:pPr>
+      <w:r>
+        <w:t xml:space="preserve">Training </w:t>
+      </w:r>
+      <m:oMath>
+        <m:r>
+          <m:rPr>
+            <m:scr m:val="script"/>
+          </m:rPr>
+          <w:rPr>
+            <w:rFonts w:ascii="Cambria Math" w:hAnsi="Cambria Math"/>
+          </w:rPr>
+          <m:t>G(</m:t>
+        </m:r>
+        <m:r>
+          <w:rPr>
+            <w:rFonts w:ascii="Cambria Math" w:hAnsi="Cambria Math"/>
+          </w:rPr>
+          <m:t>x)</m:t>
+        </m:r>
+      </m:oMath>
+      <w:r>
+        <w:t xml:space="preserve"> </w:t>
+      </w:r>
+      <w:r>
+        <w:t xml:space="preserve">with the basic algorithm requires the inversion of an </w:t>
+      </w:r>
+      <m:oMath>
+        <m:r>
+          <w:rPr>
+            <w:rFonts w:ascii="Cambria Math" w:hAnsi="Cambria Math"/>
+          </w:rPr>
+          <m:t>N×N</m:t>
+        </m:r>
+      </m:oMath>
+      <w:r>
+        <w:rPr>
+          <w:rFonts w:eastAsiaTheme="minorEastAsia"/>
+        </w:rPr>
+        <w:t xml:space="preserve"> Matrix, where </w:t>
+      </w:r>
+      <m:oMath>
+        <m:r>
+          <w:rPr>
+            <w:rFonts w:ascii="Cambria Math" w:eastAsiaTheme="minorEastAsia" w:hAnsi="Cambria Math"/>
+          </w:rPr>
+          <m:t>N</m:t>
+        </m:r>
+      </m:oMath>
+      <w:r>
+        <w:rPr>
+          <w:rFonts w:eastAsiaTheme="minorEastAsia"/>
+        </w:rPr>
+        <w:t xml:space="preserve"> is the number of data points. </w:t>
+      </w:r>
+      <w:r>
+        <w:rPr>
+          <w:rFonts w:eastAsiaTheme="minorEastAsia"/>
+        </w:rPr>
+        <w:t xml:space="preserve">This requires of order </w:t>
+      </w:r>
+      <m:oMath>
+        <m:r>
+          <w:rPr>
+            <w:rFonts w:ascii="Cambria Math" w:eastAsiaTheme="minorEastAsia" w:hAnsi="Cambria Math"/>
+          </w:rPr>
+          <m:t>O</m:t>
+        </m:r>
+        <m:d>
+          <m:dPr>
+            <m:ctrlPr>
+              <w:rPr>
+                <w:rFonts w:ascii="Cambria Math" w:eastAsiaTheme="minorEastAsia" w:hAnsi="Cambria Math"/>
+                <w:i/>
+              </w:rPr>
+            </m:ctrlPr>
+          </m:dPr>
+          <m:e>
+            <m:r>
+              <w:rPr>
+                <w:rFonts w:ascii="Cambria Math" w:eastAsiaTheme="minorEastAsia" w:hAnsi="Cambria Math"/>
+              </w:rPr>
+              <m:t>κ</m:t>
+            </m:r>
+            <m:sSup>
+              <m:sSupPr>
+                <m:ctrlPr>
+                  <w:rPr>
+                    <w:rFonts w:ascii="Cambria Math" w:eastAsiaTheme="minorEastAsia" w:hAnsi="Cambria Math"/>
+                    <w:i/>
+                  </w:rPr>
+                </m:ctrlPr>
+              </m:sSupPr>
+              <m:e>
+                <m:r>
+                  <w:rPr>
+                    <w:rFonts w:ascii="Cambria Math" w:eastAsiaTheme="minorEastAsia" w:hAnsi="Cambria Math"/>
+                  </w:rPr>
+                  <m:t>N</m:t>
+                </m:r>
+              </m:e>
+              <m:sup>
+                <m:r>
+                  <w:rPr>
+                    <w:rFonts w:ascii="Cambria Math" w:eastAsiaTheme="minorEastAsia" w:hAnsi="Cambria Math"/>
+                  </w:rPr>
+                  <m:t>3</m:t>
+                </m:r>
+              </m:sup>
+            </m:sSup>
+          </m:e>
+        </m:d>
+      </m:oMath>
+      <w:r>
+        <w:rPr>
+          <w:rFonts w:eastAsiaTheme="minorEastAsia"/>
+        </w:rPr>
+        <w:t xml:space="preserve"> operations where</w:t>
+      </w:r>
+      <w:r>
+        <w:rPr>
+          <w:rFonts w:eastAsiaTheme="minorEastAsia"/>
+        </w:rPr>
+        <w:t xml:space="preserve"> </w:t>
+      </w:r>
+      <m:oMath>
+        <m:r>
+          <w:rPr>
+            <w:rFonts w:ascii="Cambria Math" w:eastAsiaTheme="minorEastAsia" w:hAnsi="Cambria Math"/>
+          </w:rPr>
+          <m:t>κ</m:t>
+        </m:r>
+      </m:oMath>
+      <w:r>
+        <w:rPr>
+          <w:rFonts w:eastAsiaTheme="minorEastAsia"/>
+        </w:rPr>
+        <w:t xml:space="preserve"> is the number of function evaluations required for estimating </w:t>
+      </w:r>
+      <m:oMath>
+        <m:sSubSup>
+          <m:sSubSupPr>
+            <m:ctrlPr>
+              <w:rPr>
+                <w:rFonts w:ascii="Cambria Math" w:eastAsiaTheme="minorEastAsia" w:hAnsi="Cambria Math"/>
+                <w:i/>
+                <w:iCs/>
+                <w:color w:val="auto"/>
+              </w:rPr>
+            </m:ctrlPr>
+          </m:sSubSupPr>
+          <m:e>
+            <m:d>
+              <m:dPr>
+                <m:begChr m:val="{"/>
+                <m:endChr m:val="}"/>
+                <m:ctrlPr>
+                  <w:rPr>
+                    <w:rFonts w:ascii="Cambria Math" w:eastAsiaTheme="minorEastAsia" w:hAnsi="Cambria Math"/>
+                    <w:i/>
+                    <w:iCs/>
+                    <w:color w:val="auto"/>
+                  </w:rPr>
+                </m:ctrlPr>
+              </m:dPr>
+              <m:e>
+                <m:sSub>
+                  <m:sSubPr>
+                    <m:ctrlPr>
+                      <w:rPr>
+                        <w:rFonts w:ascii="Cambria Math" w:eastAsiaTheme="minorEastAsia" w:hAnsi="Cambria Math"/>
+                        <w:i/>
+                        <w:iCs/>
+                        <w:color w:val="auto"/>
+                      </w:rPr>
+                    </m:ctrlPr>
+                  </m:sSubPr>
+                  <m:e>
+                    <m:r>
+                      <w:rPr>
+                        <w:rFonts w:ascii="Cambria Math" w:eastAsiaTheme="minorEastAsia" w:hAnsi="Cambria Math"/>
+                        <w:color w:val="auto"/>
+                      </w:rPr>
+                      <m:t>σ</m:t>
+                    </m:r>
+                  </m:e>
+                  <m:sub>
+                    <m:r>
+                      <w:rPr>
+                        <w:rFonts w:ascii="Cambria Math" w:eastAsiaTheme="minorEastAsia" w:hAnsi="Cambria Math"/>
+                        <w:color w:val="auto"/>
+                      </w:rPr>
+                      <m:t>m</m:t>
+                    </m:r>
+                  </m:sub>
+                </m:sSub>
+              </m:e>
+            </m:d>
+          </m:e>
+          <m:sub>
+            <m:r>
+              <w:rPr>
+                <w:rFonts w:ascii="Cambria Math" w:eastAsiaTheme="minorEastAsia" w:hAnsi="Cambria Math"/>
+                <w:color w:val="auto"/>
+              </w:rPr>
+              <m:t>m=1</m:t>
+            </m:r>
+          </m:sub>
+          <m:sup>
+            <m:r>
+              <w:rPr>
+                <w:rFonts w:ascii="Cambria Math" w:eastAsiaTheme="minorEastAsia" w:hAnsi="Cambria Math"/>
+                <w:color w:val="auto"/>
+              </w:rPr>
+              <m:t>d</m:t>
+            </m:r>
+          </m:sup>
+        </m:sSubSup>
+      </m:oMath>
+      <w:r>
+        <w:rPr>
+          <w:rFonts w:eastAsiaTheme="minorEastAsia"/>
+          <w:iCs/>
+          <w:color w:val="auto"/>
+        </w:rPr>
+        <w:t xml:space="preserve"> and </w:t>
+      </w:r>
+      <m:oMath>
+        <m:sSubSup>
+          <m:sSubSupPr>
+            <m:ctrlPr/>
+          </m:sSubSupPr>
+          <m:e>
+            <m:r>
+              <w:rPr>
+                <w:rFonts w:ascii="Cambria Math" w:hAnsi="Cambria Math"/>
+              </w:rPr>
+              <m:t>σ</m:t>
+            </m:r>
+          </m:e>
+          <m:sub>
+            <m:r>
+              <w:rPr>
+                <w:rFonts w:ascii="Cambria Math" w:hAnsi="Cambria Math"/>
+              </w:rPr>
+              <m:t>n</m:t>
+            </m:r>
+          </m:sub>
+          <m:sup>
+            <m:r>
+              <w:rPr>
+                <w:rFonts w:ascii="Cambria Math" w:hAnsi="Cambria Math"/>
+              </w:rPr>
+              <m:t>2</m:t>
+            </m:r>
+          </m:sup>
+        </m:sSubSup>
+      </m:oMath>
+      <w:r>
+        <w:rPr>
+          <w:rFonts w:eastAsiaTheme="minorEastAsia"/>
+        </w:rPr>
+        <w:t xml:space="preserve">. </w:t>
+      </w:r>
+      <w:r>
+        <w:rPr>
+          <w:rFonts w:eastAsiaTheme="minorEastAsia"/>
+        </w:rPr>
+        <w:t xml:space="preserve">For large </w:t>
+      </w:r>
+      <w:r>
+        <w:rPr>
+          <w:rFonts w:eastAsiaTheme="minorEastAsia"/>
+          <w:i/>
+          <w:iCs/>
+        </w:rPr>
+        <w:t>N</w:t>
+      </w:r>
+      <w:r>
+        <w:rPr>
+          <w:rFonts w:eastAsiaTheme="minorEastAsia"/>
+        </w:rPr>
+        <w:t xml:space="preserve">, this becomes </w:t>
+      </w:r>
+      <w:r>
+        <w:rPr>
+          <w:rFonts w:eastAsiaTheme="minorEastAsia"/>
+        </w:rPr>
+        <w:t xml:space="preserve">computationally </w:t>
+      </w:r>
+      <w:r>
+        <w:rPr>
+          <w:rFonts w:eastAsiaTheme="minorEastAsia"/>
+        </w:rPr>
+        <w:t>prohibitive</w:t>
+      </w:r>
+      <w:r>
+        <w:rPr>
+          <w:rFonts w:eastAsiaTheme="minorEastAsia"/>
+        </w:rPr>
+        <w:t xml:space="preserve">. </w:t>
+      </w:r>
+      <w:r>
+        <w:rPr>
+          <w:rFonts w:eastAsiaTheme="minorEastAsia"/>
+        </w:rPr>
+        <w:t xml:space="preserve">One simple mitigating </w:t>
+      </w:r>
+      <w:r>
+        <w:rPr>
+          <w:rFonts w:eastAsiaTheme="minorEastAsia"/>
+        </w:rPr>
+        <w:t xml:space="preserve">method to reduce the computational burden </w:t>
+      </w:r>
+      <w:r>
+        <w:rPr>
+          <w:rFonts w:eastAsiaTheme="minorEastAsia"/>
+        </w:rPr>
+        <w:t xml:space="preserve">is to select a subset of the </w:t>
+      </w:r>
+      <w:r>
+        <w:rPr>
+          <w:rFonts w:eastAsiaTheme="minorEastAsia"/>
+        </w:rPr>
+        <w:t xml:space="preserve">available data, </w:t>
+      </w:r>
+      <m:oMath>
+        <m:r>
+          <w:rPr>
+            <w:rFonts w:ascii="Cambria Math" w:eastAsiaTheme="minorEastAsia" w:hAnsi="Cambria Math"/>
+          </w:rPr>
+          <m:t>M</m:t>
+        </m:r>
+        <m:r>
+          <w:rPr>
+            <w:rFonts w:ascii="Cambria Math" w:eastAsiaTheme="minorEastAsia" w:hAnsi="Cambria Math"/>
+          </w:rPr>
+          <m:t>⊂N</m:t>
+        </m:r>
+      </m:oMath>
+      <w:r>
+        <w:rPr>
+          <w:rFonts w:eastAsiaTheme="minorEastAsia"/>
+        </w:rPr>
+        <w:t xml:space="preserve"> say, where the number of observations in </w:t>
+      </w:r>
+      <m:oMath>
+        <m:r>
+          <w:rPr>
+            <w:rFonts w:ascii="Cambria Math" w:eastAsiaTheme="minorEastAsia" w:hAnsi="Cambria Math"/>
+          </w:rPr>
+          <m:t>M</m:t>
+        </m:r>
+      </m:oMath>
+      <w:r>
+        <w:rPr>
+          <w:rFonts w:eastAsiaTheme="minorEastAsia"/>
+        </w:rPr>
+        <w:t xml:space="preserve"> is dramatically lower. The model is subsequently trained on </w:t>
+      </w:r>
+      <m:oMath>
+        <m:r>
+          <w:rPr>
+            <w:rFonts w:ascii="Cambria Math" w:eastAsiaTheme="minorEastAsia" w:hAnsi="Cambria Math"/>
+          </w:rPr>
+          <m:t>M</m:t>
+        </m:r>
+      </m:oMath>
+      <w:r>
+        <w:rPr>
+          <w:rFonts w:eastAsiaTheme="minorEastAsia"/>
+        </w:rPr>
+        <w:t xml:space="preserve">, while ignoring the </w:t>
+      </w:r>
+      <w:r>
+        <w:rPr>
+          <w:rFonts w:eastAsiaTheme="minorEastAsia"/>
+        </w:rPr>
+        <w:t xml:space="preserve">remaining </w:t>
+      </w:r>
+      <m:oMath>
+        <m:r>
+          <w:rPr>
+            <w:rFonts w:ascii="Cambria Math" w:eastAsiaTheme="minorEastAsia" w:hAnsi="Cambria Math"/>
+          </w:rPr>
+          <m:t>M-N</m:t>
+        </m:r>
+      </m:oMath>
+      <w:r>
+        <w:rPr>
+          <w:rFonts w:eastAsiaTheme="minorEastAsia"/>
+        </w:rPr>
+        <w:t xml:space="preserve"> points. This </w:t>
+      </w:r>
+      <w:r>
+        <w:rPr>
+          <w:rFonts w:eastAsiaTheme="minorEastAsia"/>
+        </w:rPr>
+        <w:t>smaller</w:t>
+      </w:r>
+      <w:r>
+        <w:rPr>
+          <w:rFonts w:eastAsiaTheme="minorEastAsia"/>
+        </w:rPr>
+        <w:t xml:space="preserve"> </w:t>
+      </w:r>
+      <w:r>
+        <w:rPr>
+          <w:rFonts w:eastAsiaTheme="minorEastAsia"/>
+        </w:rPr>
+        <w:t>sub</w:t>
+      </w:r>
+      <w:r>
+        <w:rPr>
+          <w:rFonts w:eastAsiaTheme="minorEastAsia"/>
+        </w:rPr>
+        <w:t xml:space="preserve">set is known as the </w:t>
+      </w:r>
+      <w:r>
+        <w:rPr>
+          <w:rFonts w:eastAsiaTheme="minorEastAsia"/>
+          <w:i/>
+          <w:iCs/>
+        </w:rPr>
+        <w:t>active set</w:t>
+      </w:r>
+      <w:r>
+        <w:rPr>
+          <w:rFonts w:eastAsiaTheme="minorEastAsia"/>
+        </w:rPr>
+        <w:t xml:space="preserve"> or </w:t>
+      </w:r>
+      <w:r>
+        <w:rPr>
+          <w:rFonts w:eastAsiaTheme="minorEastAsia"/>
+          <w:i/>
+          <w:iCs/>
+        </w:rPr>
+        <w:t>inducing input set</w:t>
+      </w:r>
+      <w:r>
+        <w:rPr>
+          <w:rFonts w:eastAsiaTheme="minorEastAsia"/>
+        </w:rPr>
+        <w:t>.</w:t>
+      </w:r>
+      <w:r>
+        <w:rPr>
+          <w:rFonts w:eastAsiaTheme="minorEastAsia"/>
+        </w:rPr>
+        <w:t xml:space="preserve"> Clearly, the computational complexity of the matrix inversion problem is now </w:t>
+      </w:r>
+      <m:oMath>
+        <m:r>
+          <w:rPr>
+            <w:rFonts w:ascii="Cambria Math" w:eastAsiaTheme="minorEastAsia" w:hAnsi="Cambria Math"/>
+          </w:rPr>
+          <m:t>O</m:t>
+        </m:r>
+        <m:d>
+          <m:dPr>
+            <m:ctrlPr>
+              <w:rPr>
+                <w:rFonts w:ascii="Cambria Math" w:eastAsiaTheme="minorEastAsia" w:hAnsi="Cambria Math"/>
+                <w:i/>
+              </w:rPr>
+            </m:ctrlPr>
+          </m:dPr>
+          <m:e>
+            <m:r>
+              <w:rPr>
+                <w:rFonts w:ascii="Cambria Math" w:eastAsiaTheme="minorEastAsia" w:hAnsi="Cambria Math"/>
+              </w:rPr>
+              <m:t>κ</m:t>
+            </m:r>
+            <m:sSup>
+              <m:sSupPr>
+                <m:ctrlPr>
+                  <w:rPr>
+                    <w:rFonts w:ascii="Cambria Math" w:eastAsiaTheme="minorEastAsia" w:hAnsi="Cambria Math"/>
+                    <w:i/>
+                  </w:rPr>
+                </m:ctrlPr>
+              </m:sSupPr>
+              <m:e>
+                <m:r>
+                  <w:rPr>
+                    <w:rFonts w:ascii="Cambria Math" w:eastAsiaTheme="minorEastAsia" w:hAnsi="Cambria Math"/>
+                  </w:rPr>
+                  <m:t>M</m:t>
+                </m:r>
+              </m:e>
+              <m:sup>
+                <m:r>
+                  <w:rPr>
+                    <w:rFonts w:ascii="Cambria Math" w:eastAsiaTheme="minorEastAsia" w:hAnsi="Cambria Math"/>
+                  </w:rPr>
+                  <m:t>3</m:t>
+                </m:r>
+              </m:sup>
+            </m:sSup>
+          </m:e>
+        </m:d>
+      </m:oMath>
+      <w:r>
+        <w:rPr>
+          <w:rFonts w:eastAsiaTheme="minorEastAsia"/>
+        </w:rPr>
+        <w:t xml:space="preserve">. </w:t>
+      </w:r>
+      <w:r>
+        <w:rPr>
+          <w:rFonts w:eastAsiaTheme="minorEastAsia"/>
+        </w:rPr>
+        <w:t>This</w:t>
+      </w:r>
+      <w:r>
+        <w:rPr>
+          <w:rFonts w:eastAsiaTheme="minorEastAsia"/>
+        </w:rPr>
+        <w:t xml:space="preserve"> simple approach is termed the </w:t>
+      </w:r>
+      <w:r>
+        <w:rPr>
+          <w:rFonts w:eastAsiaTheme="minorEastAsia"/>
+          <w:i/>
+          <w:iCs/>
+        </w:rPr>
+        <w:t>subset of data</w:t>
+      </w:r>
+      <w:r>
+        <w:rPr>
+          <w:rFonts w:eastAsiaTheme="minorEastAsia"/>
+        </w:rPr>
+        <w:t xml:space="preserve"> (SD) method.</w:t>
+      </w:r>
+      <w:r>
+        <w:rPr>
+          <w:rFonts w:eastAsiaTheme="minorEastAsia"/>
+        </w:rPr>
+        <w:t xml:space="preserve"> </w:t>
+      </w:r>
+    </w:p>
+    <w:p>
+      <w:r>
+        <w:rPr>
+          <w:rFonts w:eastAsiaTheme="minorEastAsia"/>
+        </w:rPr>
+        <w:t xml:space="preserve">Another option is to approximate the </w:t>
+      </w:r>
+      <w:r>
+        <w:rPr>
+          <w:rFonts w:eastAsiaTheme="minorEastAsia"/>
+        </w:rPr>
+        <w:t>kernel function</w:t>
+      </w:r>
+      <w:r>
+        <w:rPr>
+          <w:rFonts w:eastAsiaTheme="minorEastAsia"/>
+        </w:rPr>
+        <w:t xml:space="preserve">. One approach is the </w:t>
+      </w:r>
+      <w:r>
+        <w:rPr>
+          <w:rFonts w:eastAsiaTheme="minorEastAsia"/>
+          <w:i/>
+          <w:iCs/>
+        </w:rPr>
+        <w:t>subset of regressors</w:t>
+      </w:r>
+      <w:r>
+        <w:rPr>
+          <w:rFonts w:eastAsiaTheme="minorEastAsia"/>
+        </w:rPr>
+        <w:t xml:space="preserve"> (SR) method.</w:t>
+      </w:r>
     </w:p>
     <w:p>
       <w:pPr>
@@ -11507,13 +12107,8 @@
       <w:r>
         <w:t xml:space="preserve">. </w:t>
       </w:r>
-      <w:proofErr w:type="spellStart"/>
-      <w:r>
-        <w:t>Candelieri</w:t>
-      </w:r>
-      <w:proofErr w:type="spellEnd"/>
-      <w:r>
-        <w:t xml:space="preserve"> </w:t>
+      <w:r>
+        <w:t xml:space="preserve">Candelieri </w:t>
       </w:r>
       <w:r>
         <w:rPr>
@@ -11525,7 +12120,6 @@
       <w:r>
         <w:t xml:space="preserve"> [</w:t>
       </w:r>
-      <w:proofErr w:type="spellStart"/>
       <w:r>
         <w:fldChar w:fldCharType="begin"/>
       </w:r>
@@ -11538,7 +12132,6 @@
       <w:r>
         <w:t>i</w:t>
       </w:r>
-      <w:proofErr w:type="spellEnd"/>
       <w:r>
         <w:fldChar w:fldCharType="end"/>
       </w:r>
@@ -11594,6 +12187,9 @@
         <w:t>Expected Improvement</w:t>
       </w:r>
       <w:bookmarkEnd w:id="9"/>
+      <w:r>
+        <w:t xml:space="preserve"> (EI)</w:t>
+      </w:r>
     </w:p>
     <w:p>
       <w:pPr>
@@ -12897,6 +13493,7 @@
           <w:rPr>
             <w:rFonts w:eastAsiaTheme="minorEastAsia"/>
           </w:rPr>
+          <w:lastRenderedPageBreak/>
           <m:t>ξ</m:t>
         </m:r>
         <m:r>
@@ -12954,71 +13551,389 @@
       </w:r>
       <m:oMath>
         <m:r>
+          <w:rPr>
+            <w:rFonts w:ascii="Cambria Math" w:eastAsiaTheme="minorEastAsia" w:hAnsi="Cambria Math"/>
+          </w:rPr>
+          <m:t>ξ</m:t>
+        </m:r>
+      </m:oMath>
+      <w:r>
+        <w:rPr>
+          <w:rFonts w:eastAsiaTheme="minorEastAsia"/>
+        </w:rPr>
+        <w:t xml:space="preserve"> is too </w:t>
+      </w:r>
+      <w:r>
+        <w:rPr>
+          <w:rFonts w:eastAsiaTheme="minorEastAsia"/>
+        </w:rPr>
+        <w:t>small</w:t>
+      </w:r>
+      <w:r>
+        <w:rPr>
+          <w:rFonts w:eastAsiaTheme="minorEastAsia"/>
+        </w:rPr>
+        <w:t>,</w:t>
+      </w:r>
+      <w:r>
+        <w:rPr>
+          <w:rFonts w:eastAsiaTheme="minorEastAsia"/>
+        </w:rPr>
+        <w:t xml:space="preserve"> the algorithm may converge prematurely to a</w:t>
+      </w:r>
+      <w:r>
+        <w:rPr>
+          <w:rFonts w:eastAsiaTheme="minorEastAsia"/>
+        </w:rPr>
+        <w:t xml:space="preserve"> local optimum. If too large, the </w:t>
+      </w:r>
+      <w:r>
+        <w:rPr>
+          <w:rFonts w:eastAsiaTheme="minorEastAsia"/>
+        </w:rPr>
+        <w:t>algorithm may oscillate around the space and not converge</w:t>
+      </w:r>
+      <w:r>
+        <w:rPr>
+          <w:rFonts w:eastAsiaTheme="minorEastAsia"/>
+        </w:rPr>
+        <w:t xml:space="preserve"> within the data budget.</w:t>
+      </w:r>
+    </w:p>
+    <w:p>
+      <w:pPr>
+        <w:pStyle w:val="Heading3"/>
+      </w:pPr>
+      <w:bookmarkStart w:id="10" w:name="_Toc115248923"/>
+      <w:r>
+        <w:t>Upper Confidence Bound</w:t>
+      </w:r>
+      <w:bookmarkEnd w:id="10"/>
+      <w:r>
+        <w:t xml:space="preserve"> (UCB)</w:t>
+      </w:r>
+    </w:p>
+    <w:p>
+      <w:r>
+        <w:t>The upper confidence bound method</w:t>
+      </w:r>
+      <w:r>
+        <w:t>, UCB, utilises the following acquisition function relation:</w:t>
+      </w:r>
+    </w:p>
+    <w:tbl>
+      <w:tblPr>
+        <w:tblStyle w:val="TableGrid"/>
+        <w:tblW w:w="0" w:type="auto"/>
+        <w:tblLook w:val="04A0" w:firstRow="1" w:lastRow="0" w:firstColumn="1" w:lastColumn="0" w:noHBand="0" w:noVBand="1"/>
+      </w:tblPr>
+      <w:tblGrid>
+        <w:gridCol w:w="709"/>
+        <w:gridCol w:w="5301"/>
+        <w:gridCol w:w="3006"/>
+      </w:tblGrid>
+      <w:tr>
+        <w:tc>
+          <w:tcPr>
+            <w:tcW w:w="709" w:type="dxa"/>
+          </w:tcPr>
+          <w:p/>
+        </w:tc>
+        <w:tc>
+          <w:tcPr>
+            <w:tcW w:w="5301" w:type="dxa"/>
+          </w:tcPr>
+          <w:p>
+            <w:pPr>
+              <w:pStyle w:val="equation"/>
+            </w:pPr>
+            <w:r>
+              <w:rPr>
+                <w:rFonts w:eastAsiaTheme="minorEastAsia"/>
+                <w:iCs w:val="0"/>
+              </w:rPr>
+              <w:t xml:space="preserve"> </w:t>
+            </w:r>
+            <m:oMath>
+              <m:sSub>
+                <m:sSubPr>
+                  <m:ctrlPr>
+                    <w:rPr>
+                      <w:rFonts w:eastAsiaTheme="minorEastAsia"/>
+                    </w:rPr>
+                  </m:ctrlPr>
+                </m:sSubPr>
+                <m:e>
+                  <m:r>
+                    <w:rPr>
+                      <w:rFonts w:eastAsiaTheme="minorEastAsia"/>
+                    </w:rPr>
+                    <m:t>α</m:t>
+                  </m:r>
+                </m:e>
+                <m:sub>
+                  <m:r>
+                    <w:rPr>
+                      <w:rFonts w:eastAsiaTheme="minorEastAsia"/>
+                    </w:rPr>
+                    <m:t>UCB</m:t>
+                  </m:r>
+                </m:sub>
+              </m:sSub>
+              <m:d>
+                <m:dPr>
+                  <m:ctrlPr>
+                    <w:rPr>
+                      <w:rFonts w:eastAsiaTheme="minorEastAsia"/>
+                    </w:rPr>
+                  </m:ctrlPr>
+                </m:dPr>
+                <m:e>
+                  <m:r>
+                    <w:rPr>
+                      <w:rFonts w:eastAsiaTheme="minorEastAsia"/>
+                    </w:rPr>
+                    <m:t>x,μ</m:t>
+                  </m:r>
+                  <m:d>
+                    <m:dPr>
+                      <m:ctrlPr>
+                        <w:rPr>
+                          <w:rFonts w:eastAsiaTheme="minorEastAsia"/>
+                        </w:rPr>
+                      </m:ctrlPr>
+                    </m:dPr>
+                    <m:e>
+                      <m:r>
+                        <w:rPr>
+                          <w:rFonts w:eastAsiaTheme="minorEastAsia"/>
+                        </w:rPr>
+                        <m:t>x</m:t>
+                      </m:r>
+                    </m:e>
+                  </m:d>
+                  <m:r>
+                    <w:rPr>
+                      <w:rFonts w:eastAsiaTheme="minorEastAsia"/>
+                    </w:rPr>
+                    <m:t>, σ</m:t>
+                  </m:r>
+                  <m:d>
+                    <m:dPr>
+                      <m:ctrlPr>
+                        <w:rPr>
+                          <w:rFonts w:eastAsiaTheme="minorEastAsia"/>
+                        </w:rPr>
+                      </m:ctrlPr>
+                    </m:dPr>
+                    <m:e>
+                      <m:r>
+                        <w:rPr>
+                          <w:rFonts w:eastAsiaTheme="minorEastAsia"/>
+                        </w:rPr>
+                        <m:t>x</m:t>
+                      </m:r>
+                    </m:e>
+                  </m:d>
+                </m:e>
+              </m:d>
+              <m:r>
+                <w:rPr>
+                  <w:rFonts w:eastAsiaTheme="minorEastAsia"/>
+                </w:rPr>
+                <m:t>=</m:t>
+              </m:r>
+              <m:r>
+                <w:rPr>
+                  <w:rFonts w:eastAsiaTheme="minorEastAsia"/>
+                </w:rPr>
+                <m:t>μ</m:t>
+              </m:r>
+              <m:d>
+                <m:dPr>
+                  <m:ctrlPr>
+                    <w:rPr>
+                      <w:rFonts w:eastAsiaTheme="minorEastAsia"/>
+                    </w:rPr>
+                  </m:ctrlPr>
+                </m:dPr>
+                <m:e>
+                  <m:r>
+                    <w:rPr>
+                      <w:rFonts w:eastAsiaTheme="minorEastAsia"/>
+                    </w:rPr>
+                    <m:t>x</m:t>
+                  </m:r>
+                </m:e>
+              </m:d>
+              <m:r>
+                <w:rPr>
+                  <w:rFonts w:eastAsiaTheme="minorEastAsia"/>
+                </w:rPr>
+                <m:t>+</m:t>
+              </m:r>
+              <m:rad>
+                <m:radPr>
+                  <m:degHide m:val="1"/>
+                  <m:ctrlPr>
+                    <w:rPr>
+                      <w:rFonts w:eastAsiaTheme="minorEastAsia"/>
+                    </w:rPr>
+                  </m:ctrlPr>
+                </m:radPr>
+                <m:deg/>
+                <m:e>
+                  <m:r>
+                    <w:rPr>
+                      <w:rFonts w:eastAsiaTheme="minorEastAsia"/>
+                    </w:rPr>
+                    <m:t>β</m:t>
+                  </m:r>
+                </m:e>
+              </m:rad>
+              <m:r>
+                <w:rPr>
+                  <w:rFonts w:eastAsiaTheme="minorEastAsia"/>
+                </w:rPr>
+                <m:t>.</m:t>
+              </m:r>
+              <m:r>
+                <w:rPr>
+                  <w:rFonts w:eastAsiaTheme="minorEastAsia"/>
+                </w:rPr>
+                <m:t>σ</m:t>
+              </m:r>
+              <m:d>
+                <m:dPr>
+                  <m:ctrlPr>
+                    <w:rPr>
+                      <w:rFonts w:eastAsiaTheme="minorEastAsia"/>
+                    </w:rPr>
+                  </m:ctrlPr>
+                </m:dPr>
+                <m:e>
+                  <m:r>
+                    <w:rPr>
+                      <w:rFonts w:eastAsiaTheme="minorEastAsia"/>
+                    </w:rPr>
+                    <m:t>x</m:t>
+                  </m:r>
+                </m:e>
+              </m:d>
+            </m:oMath>
+          </w:p>
+        </w:tc>
+        <w:tc>
+          <w:tcPr>
+            <w:tcW w:w="3006" w:type="dxa"/>
+          </w:tcPr>
+          <w:p>
+            <w:pPr>
+              <w:pStyle w:val="eqnumber"/>
+            </w:pPr>
+            <w:r>
+              <w:t>(</w:t>
+            </w:r>
+            <w:r>
+              <w:fldChar w:fldCharType="begin"/>
+            </w:r>
+            <w:r>
+              <w:instrText xml:space="preserve"> SEQ (_ \* ARABIC</w:instrText>
+            </w:r>
+            <w:r>
+              <w:fldChar w:fldCharType="separate"/>
+            </w:r>
+            <w:r>
+              <w:rPr>
+                <w:noProof/>
+              </w:rPr>
+              <w:t>13</w:t>
+            </w:r>
+            <w:r>
+              <w:fldChar w:fldCharType="end"/>
+            </w:r>
+            <w:r>
+              <w:t>)</w:t>
+            </w:r>
+          </w:p>
+        </w:tc>
+      </w:tr>
+    </w:tbl>
+    <w:p>
+      <w:r>
+        <w:t>This is intuitively straightforward to understand</w:t>
+      </w:r>
+      <w:r>
+        <w:t xml:space="preserve"> and the hyper-parameter, </w:t>
+      </w:r>
+      <m:oMath>
+        <m:r>
           <m:rPr>
             <m:sty m:val="p"/>
           </m:rPr>
           <w:rPr>
             <w:rFonts w:eastAsiaTheme="minorEastAsia"/>
           </w:rPr>
-          <m:t>ξ</m:t>
+          <m:t>β</m:t>
         </m:r>
       </m:oMath>
       <w:r>
         <w:rPr>
           <w:rFonts w:eastAsiaTheme="minorEastAsia"/>
         </w:rPr>
-        <w:t xml:space="preserve"> is too </w:t>
-      </w:r>
-      <w:r>
-        <w:rPr>
-          <w:rFonts w:eastAsiaTheme="minorEastAsia"/>
-        </w:rPr>
-        <w:t>small</w:t>
-      </w:r>
-      <w:r>
-        <w:rPr>
-          <w:rFonts w:eastAsiaTheme="minorEastAsia"/>
-        </w:rPr>
-        <w:t>,</w:t>
-      </w:r>
-      <w:r>
-        <w:rPr>
-          <w:rFonts w:eastAsiaTheme="minorEastAsia"/>
-        </w:rPr>
-        <w:t xml:space="preserve"> the algorithm may converge prematurely to a</w:t>
-      </w:r>
-      <w:r>
-        <w:rPr>
-          <w:rFonts w:eastAsiaTheme="minorEastAsia"/>
-        </w:rPr>
-        <w:t xml:space="preserve"> local optimum. If too large, the </w:t>
-      </w:r>
-      <w:r>
-        <w:rPr>
-          <w:rFonts w:eastAsiaTheme="minorEastAsia"/>
-        </w:rPr>
-        <w:t>algorithm may oscillate around the space and not converge</w:t>
-      </w:r>
-      <w:r>
-        <w:rPr>
-          <w:rFonts w:eastAsiaTheme="minorEastAsia"/>
-        </w:rPr>
-        <w:t xml:space="preserve"> within the data budget.</w:t>
-      </w:r>
-    </w:p>
-    <w:p>
-      <w:pPr>
-        <w:pStyle w:val="Heading3"/>
-      </w:pPr>
-      <w:bookmarkStart w:id="10" w:name="_Toc115248923"/>
-      <w:r>
-        <w:t>Upper Confidence Bound</w:t>
-      </w:r>
-      <w:bookmarkEnd w:id="10"/>
-    </w:p>
-    <w:p>
-      <w:r>
-        <w:t>Not implemented in this release.</w:t>
+        <w:t>, controls the trade-</w:t>
+      </w:r>
+      <w:r>
+        <w:rPr>
+          <w:rFonts w:eastAsiaTheme="minorEastAsia"/>
+        </w:rPr>
+        <w:t>off between exploitation and exploration</w:t>
+      </w:r>
+      <w:r>
+        <w:t xml:space="preserve">. Note the hyper-parameter </w:t>
+      </w:r>
+      <m:oMath>
+        <m:r>
+          <m:rPr>
+            <m:sty m:val="p"/>
+          </m:rPr>
+          <w:rPr>
+            <w:rFonts w:eastAsiaTheme="minorEastAsia"/>
+          </w:rPr>
+          <m:t>β</m:t>
+        </m:r>
+        <m:r>
+          <m:rPr>
+            <m:sty m:val="p"/>
+          </m:rPr>
+          <w:rPr>
+            <w:rFonts w:ascii="Cambria Math" w:eastAsiaTheme="minorEastAsia" w:hAnsi="Cambria Math"/>
+          </w:rPr>
+          <m:t>∈</m:t>
+        </m:r>
+        <m:d>
+          <m:dPr>
+            <m:ctrlPr>
+              <w:rPr>
+                <w:rFonts w:ascii="Cambria Math" w:eastAsiaTheme="minorEastAsia" w:hAnsi="Cambria Math"/>
+              </w:rPr>
+            </m:ctrlPr>
+          </m:dPr>
+          <m:e>
+            <m:r>
+              <w:rPr>
+                <w:rFonts w:ascii="Cambria Math" w:eastAsiaTheme="minorEastAsia" w:hAnsi="Cambria Math"/>
+              </w:rPr>
+              <m:t>0,1</m:t>
+            </m:r>
+          </m:e>
+        </m:d>
+      </m:oMath>
+      <w:r>
+        <w:rPr>
+          <w:rFonts w:eastAsiaTheme="minorEastAsia"/>
+        </w:rPr>
+        <w:t>.</w:t>
       </w:r>
     </w:p>
     <w:p>
@@ -13062,7 +13977,6 @@
     </w:p>
     <w:p>
       <w:r>
-        <w:lastRenderedPageBreak/>
         <w:t xml:space="preserve">Firstly, the limited data budget implies </w:t>
       </w:r>
       <w:r>
@@ -13830,7 +14744,11 @@
         <w:t>applied</w:t>
       </w:r>
       <w:r>
-        <w:t xml:space="preserve"> to properties or methods fully implemented within a class. Note an abstract class may contain concrete as well as abstract members. In this scenario, the concrete elements realised in the abstract class would be required by all subclasses. </w:t>
+        <w:t xml:space="preserve"> to properties or methods fully implemented within a class. </w:t>
+      </w:r>
+      <w:r>
+        <w:lastRenderedPageBreak/>
+        <w:t xml:space="preserve">Note an abstract class may contain concrete as well as abstract members. In this scenario, the concrete elements realised in the abstract class would be required by all subclasses. </w:t>
       </w:r>
       <w:r>
         <w:t>Thus, a</w:t>
@@ -14046,11 +14964,7 @@
         <w:t xml:space="preserve"> employee</w:t>
       </w:r>
       <w:r>
-        <w:t xml:space="preserve">. Class hierarchies can be </w:t>
-      </w:r>
-      <w:r>
-        <w:lastRenderedPageBreak/>
-        <w:t xml:space="preserve">assembled </w:t>
+        <w:t xml:space="preserve">. Class hierarchies can be assembled </w:t>
       </w:r>
       <w:r>
         <w:t xml:space="preserve">by </w:t>
@@ -14702,7 +15616,6 @@
       <w:r>
         <w:t xml:space="preserve">he </w:t>
       </w:r>
-      <w:proofErr w:type="spellStart"/>
       <w:r>
         <w:rPr>
           <w:b/>
@@ -14712,7 +15625,6 @@
         </w:rPr>
         <w:t>bayesOpt</w:t>
       </w:r>
-      <w:proofErr w:type="spellEnd"/>
       <w:r>
         <w:t xml:space="preserve"> class</w:t>
       </w:r>
@@ -14740,7 +15652,6 @@
       <w:r>
         <w:t xml:space="preserve">he </w:t>
       </w:r>
-      <w:proofErr w:type="spellStart"/>
       <w:r>
         <w:rPr>
           <w:b/>
@@ -14750,7 +15661,6 @@
         </w:rPr>
         <w:t>bayesOpt</w:t>
       </w:r>
-      <w:proofErr w:type="spellEnd"/>
       <w:r>
         <w:t xml:space="preserve"> class aggregates two </w:t>
       </w:r>
@@ -14809,7 +15719,6 @@
         </w:rPr>
       </w:pPr>
       <w:r>
-        <w:lastRenderedPageBreak/>
         <w:t xml:space="preserve">The architecture makes use of </w:t>
       </w:r>
       <w:r>
@@ -14821,7 +15730,6 @@
       <w:r>
         <w:t xml:space="preserve">. However, the acquisition function object is aggregated with the master </w:t>
       </w:r>
-      <w:proofErr w:type="spellStart"/>
       <w:r>
         <w:rPr>
           <w:b/>
@@ -14831,7 +15739,6 @@
         </w:rPr>
         <w:t>bayesOpt</w:t>
       </w:r>
-      <w:proofErr w:type="spellEnd"/>
       <w:r>
         <w:t xml:space="preserve"> class. This provides a clean interface for the optimisation process. The surrogate model is aggregated with the </w:t>
       </w:r>
@@ -14970,15 +15877,7 @@
         <w:t>: Bayesian Optimisation Package Architecture</w:t>
       </w:r>
       <w:r>
-        <w:t xml:space="preserve">. The </w:t>
-      </w:r>
-      <w:proofErr w:type="spellStart"/>
-      <w:r>
-        <w:t>bayesOpt</w:t>
-      </w:r>
-      <w:proofErr w:type="spellEnd"/>
-      <w:r>
-        <w:t xml:space="preserve"> class </w:t>
+        <w:t xml:space="preserve">. The bayesOpt class </w:t>
       </w:r>
       <w:r>
         <w:t xml:space="preserve">aggregates the concrete surrogate model and </w:t>
@@ -15013,7 +15912,6 @@
       <w:r>
         <w:t xml:space="preserve"> (</w:t>
       </w:r>
-      <w:proofErr w:type="spellStart"/>
       <w:r>
         <w:rPr>
           <w:b/>
@@ -15023,7 +15921,6 @@
         </w:rPr>
         <w:t>surrogateModel</w:t>
       </w:r>
-      <w:proofErr w:type="spellEnd"/>
       <w:r>
         <w:t>)</w:t>
       </w:r>
@@ -15040,12 +15937,15 @@
         <w:t xml:space="preserve">As such the class defines several </w:t>
       </w:r>
       <w:r>
-        <w:t>abstract members which any child class</w:t>
+        <w:t xml:space="preserve">abstract </w:t>
+      </w:r>
+      <w:r>
+        <w:lastRenderedPageBreak/>
+        <w:t>members which any child class</w:t>
       </w:r>
       <w:r>
         <w:t xml:space="preserve">, inheriting from the </w:t>
       </w:r>
-      <w:proofErr w:type="spellStart"/>
       <w:r>
         <w:rPr>
           <w:b/>
@@ -15055,7 +15955,6 @@
         </w:rPr>
         <w:t>surrogateModel</w:t>
       </w:r>
-      <w:proofErr w:type="spellEnd"/>
       <w:r>
         <w:t xml:space="preserve"> abstract parent,</w:t>
       </w:r>
@@ -15181,7 +16080,6 @@
       <w:r>
         <w:t xml:space="preserve"> the </w:t>
       </w:r>
-      <w:proofErr w:type="spellStart"/>
       <w:r>
         <w:rPr>
           <w:b/>
@@ -15189,7 +16087,6 @@
         </w:rPr>
         <w:t>surrogateModel</w:t>
       </w:r>
-      <w:proofErr w:type="spellEnd"/>
       <w:r>
         <w:t xml:space="preserve"> class</w:t>
       </w:r>
@@ -15311,7 +16208,6 @@
                 <w:szCs w:val="20"/>
               </w:rPr>
             </w:pPr>
-            <w:proofErr w:type="spellStart"/>
             <w:r>
               <w:rPr>
                 <w:sz w:val="20"/>
@@ -15319,7 +16215,6 @@
               </w:rPr>
               <w:t>ModelType</w:t>
             </w:r>
-            <w:proofErr w:type="spellEnd"/>
           </w:p>
         </w:tc>
         <w:tc>
@@ -15455,21 +16350,94 @@
                 <w:szCs w:val="20"/>
               </w:rPr>
             </w:pPr>
-            <w:proofErr w:type="spellStart"/>
             <w:r>
               <w:rPr>
                 <w:sz w:val="20"/>
                 <w:szCs w:val="20"/>
               </w:rPr>
-              <w:t>SetAccess</w:t>
-            </w:r>
-            <w:proofErr w:type="spellEnd"/>
-            <w:r>
+              <w:t>SetAccess = protected</w:t>
+            </w:r>
+          </w:p>
+        </w:tc>
+      </w:tr>
+      <w:tr>
+        <w:tc>
+          <w:tcPr>
+            <w:tcW w:w="1271" w:type="dxa"/>
+          </w:tcPr>
+          <w:p>
+            <w:pPr>
               <w:rPr>
                 <w:sz w:val="20"/>
                 <w:szCs w:val="20"/>
               </w:rPr>
-              <w:t xml:space="preserve"> = protected</w:t>
+            </w:pPr>
+            <w:r>
+              <w:rPr>
+                <w:sz w:val="20"/>
+                <w:szCs w:val="20"/>
+              </w:rPr>
+              <w:t>Y</w:t>
+            </w:r>
+          </w:p>
+        </w:tc>
+        <w:tc>
+          <w:tcPr>
+            <w:tcW w:w="2977" w:type="dxa"/>
+          </w:tcPr>
+          <w:p>
+            <w:pPr>
+              <w:rPr>
+                <w:sz w:val="20"/>
+                <w:szCs w:val="20"/>
+              </w:rPr>
+            </w:pPr>
+            <w:r>
+              <w:rPr>
+                <w:sz w:val="20"/>
+                <w:szCs w:val="20"/>
+              </w:rPr>
+              <w:t>Training responses</w:t>
+            </w:r>
+          </w:p>
+        </w:tc>
+        <w:tc>
+          <w:tcPr>
+            <w:tcW w:w="2611" w:type="dxa"/>
+          </w:tcPr>
+          <w:p>
+            <w:pPr>
+              <w:rPr>
+                <w:sz w:val="20"/>
+                <w:szCs w:val="20"/>
+              </w:rPr>
+            </w:pPr>
+            <w:r>
+              <w:rPr>
+                <w:sz w:val="20"/>
+                <w:szCs w:val="20"/>
+              </w:rPr>
+              <w:t>double</w:t>
+            </w:r>
+          </w:p>
+        </w:tc>
+        <w:tc>
+          <w:tcPr>
+            <w:tcW w:w="2157" w:type="dxa"/>
+          </w:tcPr>
+          <w:p>
+            <w:pPr>
+              <w:rPr>
+                <w:sz w:val="20"/>
+                <w:szCs w:val="20"/>
+              </w:rPr>
+            </w:pPr>
+            <w:r>
+              <w:rPr>
+                <w:sz w:val="20"/>
+                <w:szCs w:val="20"/>
+              </w:rPr>
+              <w:t>SetAccess = protected</w:t>
             </w:r>
           </w:p>
         </w:tc>
@@ -15491,7 +16459,7 @@
                 <w:sz w:val="20"/>
                 <w:szCs w:val="20"/>
               </w:rPr>
-              <w:t>Y</w:t>
+              <w:t>Yname</w:t>
             </w:r>
           </w:p>
         </w:tc>
@@ -15511,7 +16479,7 @@
                 <w:sz w:val="20"/>
                 <w:szCs w:val="20"/>
               </w:rPr>
-              <w:t>Training responses</w:t>
+              <w:t>Name of response variable</w:t>
             </w:r>
           </w:p>
         </w:tc>
@@ -15531,7 +16499,7 @@
                 <w:sz w:val="20"/>
                 <w:szCs w:val="20"/>
               </w:rPr>
-              <w:t>double</w:t>
+              <w:t>string</w:t>
             </w:r>
           </w:p>
         </w:tc>
@@ -15546,21 +16514,94 @@
                 <w:szCs w:val="20"/>
               </w:rPr>
             </w:pPr>
-            <w:proofErr w:type="spellStart"/>
             <w:r>
               <w:rPr>
                 <w:sz w:val="20"/>
                 <w:szCs w:val="20"/>
               </w:rPr>
-              <w:t>SetAccess</w:t>
-            </w:r>
-            <w:proofErr w:type="spellEnd"/>
-            <w:r>
+              <w:t>SetAccess = protected</w:t>
+            </w:r>
+          </w:p>
+        </w:tc>
+      </w:tr>
+      <w:tr>
+        <w:tc>
+          <w:tcPr>
+            <w:tcW w:w="1271" w:type="dxa"/>
+          </w:tcPr>
+          <w:p>
+            <w:pPr>
               <w:rPr>
                 <w:sz w:val="20"/>
                 <w:szCs w:val="20"/>
               </w:rPr>
-              <w:t xml:space="preserve"> = protected</w:t>
+            </w:pPr>
+            <w:r>
+              <w:rPr>
+                <w:sz w:val="20"/>
+                <w:szCs w:val="20"/>
+              </w:rPr>
+              <w:t>Xname</w:t>
+            </w:r>
+          </w:p>
+        </w:tc>
+        <w:tc>
+          <w:tcPr>
+            <w:tcW w:w="2977" w:type="dxa"/>
+          </w:tcPr>
+          <w:p>
+            <w:pPr>
+              <w:rPr>
+                <w:sz w:val="20"/>
+                <w:szCs w:val="20"/>
+              </w:rPr>
+            </w:pPr>
+            <w:r>
+              <w:rPr>
+                <w:sz w:val="20"/>
+                <w:szCs w:val="20"/>
+              </w:rPr>
+              <w:t>Array of input variable names</w:t>
+            </w:r>
+          </w:p>
+        </w:tc>
+        <w:tc>
+          <w:tcPr>
+            <w:tcW w:w="2611" w:type="dxa"/>
+          </w:tcPr>
+          <w:p>
+            <w:pPr>
+              <w:rPr>
+                <w:sz w:val="20"/>
+                <w:szCs w:val="20"/>
+              </w:rPr>
+            </w:pPr>
+            <w:r>
+              <w:rPr>
+                <w:sz w:val="20"/>
+                <w:szCs w:val="20"/>
+              </w:rPr>
+              <w:t>string</w:t>
+            </w:r>
+          </w:p>
+        </w:tc>
+        <w:tc>
+          <w:tcPr>
+            <w:tcW w:w="2157" w:type="dxa"/>
+          </w:tcPr>
+          <w:p>
+            <w:pPr>
+              <w:rPr>
+                <w:sz w:val="20"/>
+                <w:szCs w:val="20"/>
+              </w:rPr>
+            </w:pPr>
+            <w:r>
+              <w:rPr>
+                <w:sz w:val="20"/>
+                <w:szCs w:val="20"/>
+              </w:rPr>
+              <w:t>SetAccess = protected</w:t>
             </w:r>
           </w:p>
         </w:tc>
@@ -15577,15 +16618,13 @@
                 <w:szCs w:val="20"/>
               </w:rPr>
             </w:pPr>
-            <w:proofErr w:type="spellStart"/>
             <w:r>
               <w:rPr>
                 <w:sz w:val="20"/>
                 <w:szCs w:val="20"/>
               </w:rPr>
-              <w:t>Yname</w:t>
-            </w:r>
-            <w:proofErr w:type="spellEnd"/>
+              <w:t>Cov</w:t>
+            </w:r>
           </w:p>
         </w:tc>
         <w:tc>
@@ -15604,7 +16643,7 @@
                 <w:sz w:val="20"/>
                 <w:szCs w:val="20"/>
               </w:rPr>
-              <w:t>Name of response variable</w:t>
+              <w:t>Kernel (covariance) matrix</w:t>
             </w:r>
           </w:p>
         </w:tc>
@@ -15624,7 +16663,7 @@
                 <w:sz w:val="20"/>
                 <w:szCs w:val="20"/>
               </w:rPr>
-              <w:t>string</w:t>
+              <w:t xml:space="preserve">double </w:t>
             </w:r>
           </w:p>
         </w:tc>
@@ -15639,207 +16678,12 @@
                 <w:szCs w:val="20"/>
               </w:rPr>
             </w:pPr>
-            <w:proofErr w:type="spellStart"/>
             <w:r>
               <w:rPr>
                 <w:sz w:val="20"/>
                 <w:szCs w:val="20"/>
               </w:rPr>
-              <w:t>SetAccess</w:t>
-            </w:r>
-            <w:proofErr w:type="spellEnd"/>
-            <w:r>
-              <w:rPr>
-                <w:sz w:val="20"/>
-                <w:szCs w:val="20"/>
-              </w:rPr>
-              <w:t xml:space="preserve"> = protected</w:t>
-            </w:r>
-          </w:p>
-        </w:tc>
-      </w:tr>
-      <w:tr>
-        <w:tc>
-          <w:tcPr>
-            <w:tcW w:w="1271" w:type="dxa"/>
-          </w:tcPr>
-          <w:p>
-            <w:pPr>
-              <w:rPr>
-                <w:sz w:val="20"/>
-                <w:szCs w:val="20"/>
-              </w:rPr>
-            </w:pPr>
-            <w:proofErr w:type="spellStart"/>
-            <w:r>
-              <w:rPr>
-                <w:sz w:val="20"/>
-                <w:szCs w:val="20"/>
-              </w:rPr>
-              <w:t>Xname</w:t>
-            </w:r>
-            <w:proofErr w:type="spellEnd"/>
-          </w:p>
-        </w:tc>
-        <w:tc>
-          <w:tcPr>
-            <w:tcW w:w="2977" w:type="dxa"/>
-          </w:tcPr>
-          <w:p>
-            <w:pPr>
-              <w:rPr>
-                <w:sz w:val="20"/>
-                <w:szCs w:val="20"/>
-              </w:rPr>
-            </w:pPr>
-            <w:r>
-              <w:rPr>
-                <w:sz w:val="20"/>
-                <w:szCs w:val="20"/>
-              </w:rPr>
-              <w:t>Array of input variable names</w:t>
-            </w:r>
-          </w:p>
-        </w:tc>
-        <w:tc>
-          <w:tcPr>
-            <w:tcW w:w="2611" w:type="dxa"/>
-          </w:tcPr>
-          <w:p>
-            <w:pPr>
-              <w:rPr>
-                <w:sz w:val="20"/>
-                <w:szCs w:val="20"/>
-              </w:rPr>
-            </w:pPr>
-            <w:r>
-              <w:rPr>
-                <w:sz w:val="20"/>
-                <w:szCs w:val="20"/>
-              </w:rPr>
-              <w:t>string</w:t>
-            </w:r>
-          </w:p>
-        </w:tc>
-        <w:tc>
-          <w:tcPr>
-            <w:tcW w:w="2157" w:type="dxa"/>
-          </w:tcPr>
-          <w:p>
-            <w:pPr>
-              <w:rPr>
-                <w:sz w:val="20"/>
-                <w:szCs w:val="20"/>
-              </w:rPr>
-            </w:pPr>
-            <w:proofErr w:type="spellStart"/>
-            <w:r>
-              <w:rPr>
-                <w:sz w:val="20"/>
-                <w:szCs w:val="20"/>
-              </w:rPr>
-              <w:t>SetAccess</w:t>
-            </w:r>
-            <w:proofErr w:type="spellEnd"/>
-            <w:r>
-              <w:rPr>
-                <w:sz w:val="20"/>
-                <w:szCs w:val="20"/>
-              </w:rPr>
-              <w:t xml:space="preserve"> = protected</w:t>
-            </w:r>
-          </w:p>
-        </w:tc>
-      </w:tr>
-      <w:tr>
-        <w:tc>
-          <w:tcPr>
-            <w:tcW w:w="1271" w:type="dxa"/>
-          </w:tcPr>
-          <w:p>
-            <w:pPr>
-              <w:rPr>
-                <w:sz w:val="20"/>
-                <w:szCs w:val="20"/>
-              </w:rPr>
-            </w:pPr>
-            <w:proofErr w:type="spellStart"/>
-            <w:r>
-              <w:rPr>
-                <w:sz w:val="20"/>
-                <w:szCs w:val="20"/>
-              </w:rPr>
-              <w:t>Cov</w:t>
-            </w:r>
-            <w:proofErr w:type="spellEnd"/>
-          </w:p>
-        </w:tc>
-        <w:tc>
-          <w:tcPr>
-            <w:tcW w:w="2977" w:type="dxa"/>
-          </w:tcPr>
-          <w:p>
-            <w:pPr>
-              <w:rPr>
-                <w:sz w:val="20"/>
-                <w:szCs w:val="20"/>
-              </w:rPr>
-            </w:pPr>
-            <w:r>
-              <w:rPr>
-                <w:sz w:val="20"/>
-                <w:szCs w:val="20"/>
-              </w:rPr>
-              <w:t>Kernel (covariance) matrix</w:t>
-            </w:r>
-          </w:p>
-        </w:tc>
-        <w:tc>
-          <w:tcPr>
-            <w:tcW w:w="2611" w:type="dxa"/>
-          </w:tcPr>
-          <w:p>
-            <w:pPr>
-              <w:rPr>
-                <w:sz w:val="20"/>
-                <w:szCs w:val="20"/>
-              </w:rPr>
-            </w:pPr>
-            <w:r>
-              <w:rPr>
-                <w:sz w:val="20"/>
-                <w:szCs w:val="20"/>
-              </w:rPr>
-              <w:t xml:space="preserve">double </w:t>
-            </w:r>
-          </w:p>
-        </w:tc>
-        <w:tc>
-          <w:tcPr>
-            <w:tcW w:w="2157" w:type="dxa"/>
-          </w:tcPr>
-          <w:p>
-            <w:pPr>
-              <w:rPr>
-                <w:sz w:val="20"/>
-                <w:szCs w:val="20"/>
-              </w:rPr>
-            </w:pPr>
-            <w:proofErr w:type="spellStart"/>
-            <w:r>
-              <w:rPr>
-                <w:sz w:val="20"/>
-                <w:szCs w:val="20"/>
-              </w:rPr>
-              <w:t>SetAccess</w:t>
-            </w:r>
-            <w:proofErr w:type="spellEnd"/>
-            <w:r>
-              <w:rPr>
-                <w:sz w:val="20"/>
-                <w:szCs w:val="20"/>
-              </w:rPr>
-              <w:t xml:space="preserve"> = protected</w:t>
+              <w:t>SetAccess = protected</w:t>
             </w:r>
           </w:p>
         </w:tc>
@@ -15867,7 +16711,6 @@
       <w:r>
         <w:t xml:space="preserve">: Abstract methods defined by the </w:t>
       </w:r>
-      <w:proofErr w:type="spellStart"/>
       <w:r>
         <w:rPr>
           <w:b/>
@@ -15875,7 +16718,6 @@
         </w:rPr>
         <w:t>surrogateModel</w:t>
       </w:r>
-      <w:proofErr w:type="spellEnd"/>
       <w:r>
         <w:t xml:space="preserve"> class</w:t>
       </w:r>
@@ -15965,18 +16807,8 @@
             <w:tcW w:w="2254" w:type="dxa"/>
           </w:tcPr>
           <w:p>
-            <w:proofErr w:type="spellStart"/>
-            <w:proofErr w:type="gramStart"/>
-            <w:r>
-              <w:t>trainModel</w:t>
-            </w:r>
-            <w:proofErr w:type="spellEnd"/>
-            <w:r>
-              <w:t>(</w:t>
-            </w:r>
-            <w:proofErr w:type="gramEnd"/>
-            <w:r>
-              <w:t>)</w:t>
+            <w:r>
+              <w:t>trainModel()</w:t>
             </w:r>
           </w:p>
         </w:tc>
@@ -15996,287 +16828,145 @@
                 <w:bCs/>
               </w:rPr>
             </w:pPr>
-            <w:proofErr w:type="spellStart"/>
             <w:r>
               <w:rPr>
                 <w:b/>
                 <w:bCs/>
                 <w:color w:val="70AD47" w:themeColor="accent6"/>
               </w:rPr>
-              <w:t>obj</w:t>
-            </w:r>
-            <w:proofErr w:type="spellEnd"/>
+              <w:t xml:space="preserve">obj = trainModel( </w:t>
+            </w:r>
             <w:r>
               <w:rPr>
                 <w:b/>
                 <w:bCs/>
                 <w:color w:val="70AD47" w:themeColor="accent6"/>
               </w:rPr>
-              <w:t xml:space="preserve"> = </w:t>
-            </w:r>
-            <w:proofErr w:type="spellStart"/>
-            <w:proofErr w:type="gramStart"/>
+              <w:t xml:space="preserve">obj, </w:t>
+            </w:r>
             <w:r>
               <w:rPr>
                 <w:b/>
                 <w:bCs/>
                 <w:color w:val="70AD47" w:themeColor="accent6"/>
               </w:rPr>
-              <w:t>trainModel</w:t>
-            </w:r>
-            <w:proofErr w:type="spellEnd"/>
+              <w:t>X, varargin )</w:t>
+            </w:r>
             <w:r>
               <w:rPr>
                 <w:b/>
                 <w:bCs/>
                 <w:color w:val="70AD47" w:themeColor="accent6"/>
               </w:rPr>
-              <w:t xml:space="preserve">( </w:t>
-            </w:r>
-            <w:proofErr w:type="spellStart"/>
+              <w:t>;</w:t>
+            </w:r>
+          </w:p>
+        </w:tc>
+        <w:tc>
+          <w:tcPr>
+            <w:tcW w:w="2976" w:type="dxa"/>
+          </w:tcPr>
+          <w:p>
+            <w:r>
+              <w:t>Ordinary method</w:t>
+            </w:r>
+          </w:p>
+        </w:tc>
+      </w:tr>
+      <w:tr>
+        <w:tc>
+          <w:tcPr>
+            <w:tcW w:w="2254" w:type="dxa"/>
+          </w:tcPr>
+          <w:p>
+            <w:r>
+              <w:t>p</w:t>
+            </w:r>
+            <w:r>
+              <w:t>redict()</w:t>
+            </w:r>
+          </w:p>
+        </w:tc>
+        <w:tc>
+          <w:tcPr>
+            <w:tcW w:w="3837" w:type="dxa"/>
+          </w:tcPr>
+          <w:p>
+            <w:r>
+              <w:t>Calculate model outputs at input coordinates provided.</w:t>
+            </w:r>
+          </w:p>
+          <w:p>
+            <w:pPr>
+              <w:rPr>
+                <w:b/>
+                <w:bCs/>
+              </w:rPr>
+            </w:pPr>
             <w:r>
               <w:rPr>
                 <w:b/>
                 <w:bCs/>
                 <w:color w:val="70AD47" w:themeColor="accent6"/>
               </w:rPr>
-              <w:t>obj</w:t>
-            </w:r>
-            <w:proofErr w:type="spellEnd"/>
-            <w:proofErr w:type="gramEnd"/>
+              <w:t>Y = predict( obj, X, varargin );</w:t>
+            </w:r>
+          </w:p>
+        </w:tc>
+        <w:tc>
+          <w:tcPr>
+            <w:tcW w:w="2976" w:type="dxa"/>
+          </w:tcPr>
+          <w:p>
+            <w:r>
+              <w:t>Ordinary method</w:t>
+            </w:r>
+          </w:p>
+        </w:tc>
+      </w:tr>
+      <w:tr>
+        <w:tc>
+          <w:tcPr>
+            <w:tcW w:w="2254" w:type="dxa"/>
+          </w:tcPr>
+          <w:p>
+            <w:r>
+              <w:t>sigma()</w:t>
+            </w:r>
+          </w:p>
+        </w:tc>
+        <w:tc>
+          <w:tcPr>
+            <w:tcW w:w="3837" w:type="dxa"/>
+          </w:tcPr>
+          <w:p>
+            <w:r>
+              <w:t xml:space="preserve">Calculate </w:t>
+            </w:r>
+            <w:r>
+              <w:t xml:space="preserve">the covariance (kernel) matrix for the </w:t>
+            </w:r>
+            <w:r>
+              <w:t xml:space="preserve">input </w:t>
+            </w:r>
+            <w:r>
+              <w:t>data</w:t>
+            </w:r>
+            <w:r>
+              <w:t xml:space="preserve"> coordinates provided</w:t>
+            </w:r>
+            <w:r>
+              <w:t>.</w:t>
+            </w:r>
+          </w:p>
+          <w:p>
             <w:r>
               <w:rPr>
                 <w:b/>
                 <w:bCs/>
                 <w:color w:val="70AD47" w:themeColor="accent6"/>
               </w:rPr>
-              <w:t xml:space="preserve">, </w:t>
-            </w:r>
-            <w:r>
-              <w:rPr>
-                <w:b/>
-                <w:bCs/>
-                <w:color w:val="70AD47" w:themeColor="accent6"/>
-              </w:rPr>
-              <w:t xml:space="preserve">X, </w:t>
-            </w:r>
-            <w:proofErr w:type="spellStart"/>
-            <w:r>
-              <w:rPr>
-                <w:b/>
-                <w:bCs/>
-                <w:color w:val="70AD47" w:themeColor="accent6"/>
-              </w:rPr>
-              <w:t>varargin</w:t>
-            </w:r>
-            <w:proofErr w:type="spellEnd"/>
-            <w:r>
-              <w:rPr>
-                <w:b/>
-                <w:bCs/>
-                <w:color w:val="70AD47" w:themeColor="accent6"/>
-              </w:rPr>
-              <w:t xml:space="preserve"> )</w:t>
-            </w:r>
-            <w:r>
-              <w:rPr>
-                <w:b/>
-                <w:bCs/>
-                <w:color w:val="70AD47" w:themeColor="accent6"/>
-              </w:rPr>
-              <w:t>;</w:t>
-            </w:r>
-          </w:p>
-        </w:tc>
-        <w:tc>
-          <w:tcPr>
-            <w:tcW w:w="2976" w:type="dxa"/>
-          </w:tcPr>
-          <w:p>
-            <w:r>
-              <w:t>Ordinary method</w:t>
-            </w:r>
-          </w:p>
-        </w:tc>
-      </w:tr>
-      <w:tr>
-        <w:tc>
-          <w:tcPr>
-            <w:tcW w:w="2254" w:type="dxa"/>
-          </w:tcPr>
-          <w:p>
-            <w:proofErr w:type="gramStart"/>
-            <w:r>
-              <w:t>p</w:t>
-            </w:r>
-            <w:r>
-              <w:t>redict(</w:t>
-            </w:r>
-            <w:proofErr w:type="gramEnd"/>
-            <w:r>
-              <w:t>)</w:t>
-            </w:r>
-          </w:p>
-        </w:tc>
-        <w:tc>
-          <w:tcPr>
-            <w:tcW w:w="3837" w:type="dxa"/>
-          </w:tcPr>
-          <w:p>
-            <w:r>
-              <w:t>Calculate model outputs at input coordinates provided.</w:t>
-            </w:r>
-          </w:p>
-          <w:p>
-            <w:pPr>
-              <w:rPr>
-                <w:b/>
-                <w:bCs/>
-              </w:rPr>
-            </w:pPr>
-            <w:r>
-              <w:rPr>
-                <w:b/>
-                <w:bCs/>
-                <w:color w:val="70AD47" w:themeColor="accent6"/>
-              </w:rPr>
-              <w:t xml:space="preserve">Y = </w:t>
-            </w:r>
-            <w:proofErr w:type="gramStart"/>
-            <w:r>
-              <w:rPr>
-                <w:b/>
-                <w:bCs/>
-                <w:color w:val="70AD47" w:themeColor="accent6"/>
-              </w:rPr>
-              <w:t xml:space="preserve">predict( </w:t>
-            </w:r>
-            <w:proofErr w:type="spellStart"/>
-            <w:r>
-              <w:rPr>
-                <w:b/>
-                <w:bCs/>
-                <w:color w:val="70AD47" w:themeColor="accent6"/>
-              </w:rPr>
-              <w:t>obj</w:t>
-            </w:r>
-            <w:proofErr w:type="spellEnd"/>
-            <w:proofErr w:type="gramEnd"/>
-            <w:r>
-              <w:rPr>
-                <w:b/>
-                <w:bCs/>
-                <w:color w:val="70AD47" w:themeColor="accent6"/>
-              </w:rPr>
-              <w:t xml:space="preserve">, X, </w:t>
-            </w:r>
-            <w:proofErr w:type="spellStart"/>
-            <w:r>
-              <w:rPr>
-                <w:b/>
-                <w:bCs/>
-                <w:color w:val="70AD47" w:themeColor="accent6"/>
-              </w:rPr>
-              <w:t>varargin</w:t>
-            </w:r>
-            <w:proofErr w:type="spellEnd"/>
-            <w:r>
-              <w:rPr>
-                <w:b/>
-                <w:bCs/>
-                <w:color w:val="70AD47" w:themeColor="accent6"/>
-              </w:rPr>
-              <w:t xml:space="preserve"> );</w:t>
-            </w:r>
-          </w:p>
-        </w:tc>
-        <w:tc>
-          <w:tcPr>
-            <w:tcW w:w="2976" w:type="dxa"/>
-          </w:tcPr>
-          <w:p>
-            <w:r>
-              <w:t>Ordinary method</w:t>
-            </w:r>
-          </w:p>
-        </w:tc>
-      </w:tr>
-      <w:tr>
-        <w:tc>
-          <w:tcPr>
-            <w:tcW w:w="2254" w:type="dxa"/>
-          </w:tcPr>
-          <w:p>
-            <w:proofErr w:type="gramStart"/>
-            <w:r>
-              <w:t>sigma(</w:t>
-            </w:r>
-            <w:proofErr w:type="gramEnd"/>
-            <w:r>
-              <w:t>)</w:t>
-            </w:r>
-          </w:p>
-        </w:tc>
-        <w:tc>
-          <w:tcPr>
-            <w:tcW w:w="3837" w:type="dxa"/>
-          </w:tcPr>
-          <w:p>
-            <w:r>
-              <w:t xml:space="preserve">Calculate </w:t>
-            </w:r>
-            <w:r>
-              <w:t xml:space="preserve">the covariance (kernel) matrix for the </w:t>
-            </w:r>
-            <w:r>
-              <w:t xml:space="preserve">input </w:t>
-            </w:r>
-            <w:r>
-              <w:t>data</w:t>
-            </w:r>
-            <w:r>
-              <w:t xml:space="preserve"> coordinates provided</w:t>
-            </w:r>
-            <w:r>
-              <w:t>.</w:t>
-            </w:r>
-          </w:p>
-          <w:p>
-            <w:r>
-              <w:rPr>
-                <w:b/>
-                <w:bCs/>
-                <w:color w:val="70AD47" w:themeColor="accent6"/>
-              </w:rPr>
-              <w:t xml:space="preserve">S = </w:t>
-            </w:r>
-            <w:proofErr w:type="gramStart"/>
-            <w:r>
-              <w:rPr>
-                <w:b/>
-                <w:bCs/>
-                <w:color w:val="70AD47" w:themeColor="accent6"/>
-              </w:rPr>
-              <w:t xml:space="preserve">sigma( </w:t>
-            </w:r>
-            <w:proofErr w:type="spellStart"/>
-            <w:r>
-              <w:rPr>
-                <w:b/>
-                <w:bCs/>
-                <w:color w:val="70AD47" w:themeColor="accent6"/>
-              </w:rPr>
-              <w:t>obj</w:t>
-            </w:r>
-            <w:proofErr w:type="spellEnd"/>
-            <w:proofErr w:type="gramEnd"/>
-            <w:r>
-              <w:rPr>
-                <w:b/>
-                <w:bCs/>
-                <w:color w:val="70AD47" w:themeColor="accent6"/>
-              </w:rPr>
-              <w:t>, X );</w:t>
+              <w:t>S = sigma( obj, X );</w:t>
             </w:r>
           </w:p>
         </w:tc>
@@ -16330,7 +17020,6 @@
       <w:r>
         <w:t xml:space="preserve">the concrete </w:t>
       </w:r>
-      <w:proofErr w:type="spellStart"/>
       <w:r>
         <w:rPr>
           <w:b/>
@@ -16340,7 +17029,6 @@
         </w:rPr>
         <w:t>newModel</w:t>
       </w:r>
-      <w:proofErr w:type="spellEnd"/>
       <w:r>
         <w:t xml:space="preserve"> class</w:t>
       </w:r>
@@ -16368,7 +17056,6 @@
       <w:r>
         <w:t xml:space="preserve"> the master process class, </w:t>
       </w:r>
-      <w:proofErr w:type="spellStart"/>
       <w:r>
         <w:rPr>
           <w:b/>
@@ -16378,7 +17065,6 @@
         </w:rPr>
         <w:t>bayesOpt</w:t>
       </w:r>
-      <w:proofErr w:type="spellEnd"/>
       <w:r>
         <w:t>,</w:t>
       </w:r>
@@ -16421,7 +17107,6 @@
       <w:r>
         <w:t xml:space="preserve">The </w:t>
       </w:r>
-      <w:proofErr w:type="spellStart"/>
       <w:r>
         <w:rPr>
           <w:b/>
@@ -16431,12 +17116,97 @@
         </w:rPr>
         <w:t>surrogateModel</w:t>
       </w:r>
-      <w:proofErr w:type="spellEnd"/>
-      <w:r>
-        <w:t xml:space="preserve"> class also implements several concrete members. Concrete properties and methods are defined in # and # respectively.</w:t>
+      <w:r>
+        <w:t xml:space="preserve"> class also implements several concrete members. Concrete properties and methods are defined in </w:t>
+      </w:r>
+      <w:r>
+        <w:fldChar w:fldCharType="begin"/>
+      </w:r>
+      <w:r>
+        <w:instrText xml:space="preserve"> REF _Ref115948278 \h </w:instrText>
+      </w:r>
+      <w:r>
+        <w:fldChar w:fldCharType="separate"/>
+      </w:r>
+      <w:r>
+        <w:t xml:space="preserve">Table </w:t>
+      </w:r>
+      <w:r>
+        <w:rPr>
+          <w:noProof/>
+        </w:rPr>
+        <w:t>3</w:t>
+      </w:r>
+      <w:r>
+        <w:fldChar w:fldCharType="end"/>
+      </w:r>
+      <w:r>
+        <w:t xml:space="preserve"> and </w:t>
+      </w:r>
+      <w:r>
+        <w:fldChar w:fldCharType="begin"/>
+      </w:r>
+      <w:r>
+        <w:instrText xml:space="preserve"> REF _Ref115949137 \h </w:instrText>
+      </w:r>
+      <w:r>
+        <w:fldChar w:fldCharType="separate"/>
+      </w:r>
+      <w:r>
+        <w:t xml:space="preserve">Table </w:t>
+      </w:r>
+      <w:r>
+        <w:rPr>
+          <w:noProof/>
+        </w:rPr>
+        <w:t>4</w:t>
+      </w:r>
+      <w:r>
+        <w:fldChar w:fldCharType="end"/>
+      </w:r>
+      <w:r>
+        <w:t xml:space="preserve"> respectively.</w:t>
       </w:r>
     </w:p>
     <w:p/>
+    <w:p>
+      <w:pPr>
+        <w:pStyle w:val="Caption"/>
+        <w:keepNext/>
+      </w:pPr>
+      <w:bookmarkStart w:id="25" w:name="_Ref115948278"/>
+      <w:r>
+        <w:t xml:space="preserve">Table </w:t>
+      </w:r>
+      <w:fldSimple w:instr=" SEQ Table \* ARABIC ">
+        <w:r>
+          <w:rPr>
+            <w:noProof/>
+          </w:rPr>
+          <w:t>3</w:t>
+        </w:r>
+      </w:fldSimple>
+      <w:bookmarkEnd w:id="25"/>
+      <w:r>
+        <w:t xml:space="preserve">: Concrete </w:t>
+      </w:r>
+      <w:r>
+        <w:t xml:space="preserve">property </w:t>
+      </w:r>
+      <w:r>
+        <w:t xml:space="preserve">members for </w:t>
+      </w:r>
+      <w:r>
+        <w:rPr>
+          <w:b/>
+          <w:bCs/>
+        </w:rPr>
+        <w:t>surrogateModel</w:t>
+      </w:r>
+      <w:r>
+        <w:t xml:space="preserve"> class.</w:t>
+      </w:r>
+    </w:p>
     <w:tbl>
       <w:tblPr>
         <w:tblStyle w:val="TableGrid"/>
@@ -16520,25 +17290,57 @@
           <w:tcPr>
             <w:tcW w:w="2254" w:type="dxa"/>
           </w:tcPr>
-          <w:p/>
+          <w:p>
+            <w:r>
+              <w:rPr>
+                <w:sz w:val="20"/>
+                <w:szCs w:val="20"/>
+              </w:rPr>
+              <w:t>X</w:t>
+            </w:r>
+          </w:p>
         </w:tc>
         <w:tc>
           <w:tcPr>
             <w:tcW w:w="2254" w:type="dxa"/>
           </w:tcPr>
-          <w:p/>
+          <w:p>
+            <w:r>
+              <w:rPr>
+                <w:sz w:val="20"/>
+                <w:szCs w:val="20"/>
+              </w:rPr>
+              <w:t>Training inputs</w:t>
+            </w:r>
+          </w:p>
         </w:tc>
         <w:tc>
           <w:tcPr>
             <w:tcW w:w="2254" w:type="dxa"/>
           </w:tcPr>
-          <w:p/>
+          <w:p>
+            <w:r>
+              <w:rPr>
+                <w:sz w:val="20"/>
+                <w:szCs w:val="20"/>
+              </w:rPr>
+              <w:t>double</w:t>
+            </w:r>
+          </w:p>
         </w:tc>
         <w:tc>
           <w:tcPr>
             <w:tcW w:w="2254" w:type="dxa"/>
           </w:tcPr>
-          <w:p/>
+          <w:p>
+            <w:r>
+              <w:rPr>
+                <w:sz w:val="20"/>
+                <w:szCs w:val="20"/>
+              </w:rPr>
+              <w:t>SetAccess = protected</w:t>
+            </w:r>
+          </w:p>
         </w:tc>
       </w:tr>
       <w:tr>
@@ -16546,25 +17348,1210 @@
           <w:tcPr>
             <w:tcW w:w="2254" w:type="dxa"/>
           </w:tcPr>
-          <w:p/>
+          <w:p>
+            <w:r>
+              <w:rPr>
+                <w:sz w:val="20"/>
+                <w:szCs w:val="20"/>
+              </w:rPr>
+              <w:t>Y</w:t>
+            </w:r>
+          </w:p>
         </w:tc>
         <w:tc>
           <w:tcPr>
             <w:tcW w:w="2254" w:type="dxa"/>
           </w:tcPr>
-          <w:p/>
+          <w:p>
+            <w:r>
+              <w:rPr>
+                <w:sz w:val="20"/>
+                <w:szCs w:val="20"/>
+              </w:rPr>
+              <w:t>Training responses</w:t>
+            </w:r>
+          </w:p>
         </w:tc>
         <w:tc>
           <w:tcPr>
             <w:tcW w:w="2254" w:type="dxa"/>
           </w:tcPr>
-          <w:p/>
+          <w:p>
+            <w:r>
+              <w:rPr>
+                <w:sz w:val="20"/>
+                <w:szCs w:val="20"/>
+              </w:rPr>
+              <w:t>double</w:t>
+            </w:r>
+          </w:p>
         </w:tc>
         <w:tc>
           <w:tcPr>
             <w:tcW w:w="2254" w:type="dxa"/>
           </w:tcPr>
-          <w:p/>
+          <w:p>
+            <w:r>
+              <w:rPr>
+                <w:sz w:val="20"/>
+                <w:szCs w:val="20"/>
+              </w:rPr>
+              <w:t>SetAccess = protected</w:t>
+            </w:r>
+          </w:p>
+        </w:tc>
+      </w:tr>
+      <w:tr>
+        <w:tc>
+          <w:tcPr>
+            <w:tcW w:w="2254" w:type="dxa"/>
+          </w:tcPr>
+          <w:p>
+            <w:r>
+              <w:rPr>
+                <w:sz w:val="20"/>
+                <w:szCs w:val="20"/>
+              </w:rPr>
+              <w:t>Yname</w:t>
+            </w:r>
+          </w:p>
+        </w:tc>
+        <w:tc>
+          <w:tcPr>
+            <w:tcW w:w="2254" w:type="dxa"/>
+          </w:tcPr>
+          <w:p>
+            <w:r>
+              <w:rPr>
+                <w:sz w:val="20"/>
+                <w:szCs w:val="20"/>
+              </w:rPr>
+              <w:t>Name of response variable</w:t>
+            </w:r>
+          </w:p>
+        </w:tc>
+        <w:tc>
+          <w:tcPr>
+            <w:tcW w:w="2254" w:type="dxa"/>
+          </w:tcPr>
+          <w:p>
+            <w:r>
+              <w:rPr>
+                <w:sz w:val="20"/>
+                <w:szCs w:val="20"/>
+              </w:rPr>
+              <w:t>string</w:t>
+            </w:r>
+          </w:p>
+        </w:tc>
+        <w:tc>
+          <w:tcPr>
+            <w:tcW w:w="2254" w:type="dxa"/>
+          </w:tcPr>
+          <w:p>
+            <w:r>
+              <w:rPr>
+                <w:sz w:val="20"/>
+                <w:szCs w:val="20"/>
+              </w:rPr>
+              <w:t>SetAccess = protected</w:t>
+            </w:r>
+          </w:p>
+        </w:tc>
+      </w:tr>
+      <w:tr>
+        <w:tc>
+          <w:tcPr>
+            <w:tcW w:w="2254" w:type="dxa"/>
+          </w:tcPr>
+          <w:p>
+            <w:r>
+              <w:rPr>
+                <w:sz w:val="20"/>
+                <w:szCs w:val="20"/>
+              </w:rPr>
+              <w:t>Xname</w:t>
+            </w:r>
+          </w:p>
+        </w:tc>
+        <w:tc>
+          <w:tcPr>
+            <w:tcW w:w="2254" w:type="dxa"/>
+          </w:tcPr>
+          <w:p>
+            <w:r>
+              <w:rPr>
+                <w:sz w:val="20"/>
+                <w:szCs w:val="20"/>
+              </w:rPr>
+              <w:t>Array of input variable names</w:t>
+            </w:r>
+          </w:p>
+        </w:tc>
+        <w:tc>
+          <w:tcPr>
+            <w:tcW w:w="2254" w:type="dxa"/>
+          </w:tcPr>
+          <w:p>
+            <w:r>
+              <w:rPr>
+                <w:sz w:val="20"/>
+                <w:szCs w:val="20"/>
+              </w:rPr>
+              <w:t>string</w:t>
+            </w:r>
+          </w:p>
+        </w:tc>
+        <w:tc>
+          <w:tcPr>
+            <w:tcW w:w="2254" w:type="dxa"/>
+          </w:tcPr>
+          <w:p>
+            <w:r>
+              <w:rPr>
+                <w:sz w:val="20"/>
+                <w:szCs w:val="20"/>
+              </w:rPr>
+              <w:t>SetAccess = protected</w:t>
+            </w:r>
+          </w:p>
+        </w:tc>
+      </w:tr>
+      <w:tr>
+        <w:tc>
+          <w:tcPr>
+            <w:tcW w:w="2254" w:type="dxa"/>
+          </w:tcPr>
+          <w:p>
+            <w:pPr>
+              <w:rPr>
+                <w:sz w:val="20"/>
+                <w:szCs w:val="20"/>
+              </w:rPr>
+            </w:pPr>
+            <w:r>
+              <w:rPr>
+                <w:sz w:val="20"/>
+                <w:szCs w:val="20"/>
+              </w:rPr>
+              <w:lastRenderedPageBreak/>
+              <w:t>Xunits</w:t>
+            </w:r>
+          </w:p>
+        </w:tc>
+        <w:tc>
+          <w:tcPr>
+            <w:tcW w:w="2254" w:type="dxa"/>
+          </w:tcPr>
+          <w:p>
+            <w:pPr>
+              <w:rPr>
+                <w:sz w:val="20"/>
+                <w:szCs w:val="20"/>
+              </w:rPr>
+            </w:pPr>
+            <w:r>
+              <w:rPr>
+                <w:sz w:val="20"/>
+                <w:szCs w:val="20"/>
+              </w:rPr>
+              <w:t xml:space="preserve">Array of unit symbols for </w:t>
+            </w:r>
+            <w:r>
+              <w:rPr>
+                <w:sz w:val="20"/>
+                <w:szCs w:val="20"/>
+              </w:rPr>
+              <w:t>input variables</w:t>
+            </w:r>
+          </w:p>
+        </w:tc>
+        <w:tc>
+          <w:tcPr>
+            <w:tcW w:w="2254" w:type="dxa"/>
+          </w:tcPr>
+          <w:p>
+            <w:pPr>
+              <w:rPr>
+                <w:sz w:val="20"/>
+                <w:szCs w:val="20"/>
+              </w:rPr>
+            </w:pPr>
+            <w:r>
+              <w:rPr>
+                <w:sz w:val="20"/>
+                <w:szCs w:val="20"/>
+              </w:rPr>
+              <w:t>string</w:t>
+            </w:r>
+          </w:p>
+        </w:tc>
+        <w:tc>
+          <w:tcPr>
+            <w:tcW w:w="2254" w:type="dxa"/>
+          </w:tcPr>
+          <w:p>
+            <w:pPr>
+              <w:rPr>
+                <w:sz w:val="20"/>
+                <w:szCs w:val="20"/>
+              </w:rPr>
+            </w:pPr>
+            <w:r>
+              <w:rPr>
+                <w:sz w:val="20"/>
+                <w:szCs w:val="20"/>
+              </w:rPr>
+              <w:t>SetAccess = protected</w:t>
+            </w:r>
+          </w:p>
+        </w:tc>
+      </w:tr>
+      <w:tr>
+        <w:tc>
+          <w:tcPr>
+            <w:tcW w:w="2254" w:type="dxa"/>
+          </w:tcPr>
+          <w:p>
+            <w:pPr>
+              <w:rPr>
+                <w:sz w:val="20"/>
+                <w:szCs w:val="20"/>
+              </w:rPr>
+            </w:pPr>
+            <w:r>
+              <w:rPr>
+                <w:sz w:val="20"/>
+                <w:szCs w:val="20"/>
+              </w:rPr>
+              <w:t>Yunits</w:t>
+            </w:r>
+          </w:p>
+        </w:tc>
+        <w:tc>
+          <w:tcPr>
+            <w:tcW w:w="2254" w:type="dxa"/>
+          </w:tcPr>
+          <w:p>
+            <w:pPr>
+              <w:rPr>
+                <w:sz w:val="20"/>
+                <w:szCs w:val="20"/>
+              </w:rPr>
+            </w:pPr>
+            <w:r>
+              <w:rPr>
+                <w:sz w:val="20"/>
+                <w:szCs w:val="20"/>
+              </w:rPr>
+              <w:t>Unit symbol for response variable</w:t>
+            </w:r>
+          </w:p>
+        </w:tc>
+        <w:tc>
+          <w:tcPr>
+            <w:tcW w:w="2254" w:type="dxa"/>
+          </w:tcPr>
+          <w:p>
+            <w:pPr>
+              <w:rPr>
+                <w:sz w:val="20"/>
+                <w:szCs w:val="20"/>
+              </w:rPr>
+            </w:pPr>
+            <w:r>
+              <w:rPr>
+                <w:sz w:val="20"/>
+                <w:szCs w:val="20"/>
+              </w:rPr>
+              <w:t>string</w:t>
+            </w:r>
+          </w:p>
+        </w:tc>
+        <w:tc>
+          <w:tcPr>
+            <w:tcW w:w="2254" w:type="dxa"/>
+          </w:tcPr>
+          <w:p>
+            <w:pPr>
+              <w:rPr>
+                <w:sz w:val="20"/>
+                <w:szCs w:val="20"/>
+              </w:rPr>
+            </w:pPr>
+            <w:r>
+              <w:rPr>
+                <w:sz w:val="20"/>
+                <w:szCs w:val="20"/>
+              </w:rPr>
+              <w:t>SetAccess = protected</w:t>
+            </w:r>
+          </w:p>
+        </w:tc>
+      </w:tr>
+      <w:tr>
+        <w:tc>
+          <w:tcPr>
+            <w:tcW w:w="2254" w:type="dxa"/>
+          </w:tcPr>
+          <w:p>
+            <w:pPr>
+              <w:rPr>
+                <w:sz w:val="20"/>
+                <w:szCs w:val="20"/>
+              </w:rPr>
+            </w:pPr>
+            <w:r>
+              <w:rPr>
+                <w:sz w:val="20"/>
+                <w:szCs w:val="20"/>
+              </w:rPr>
+              <w:t>Trained</w:t>
+            </w:r>
+          </w:p>
+        </w:tc>
+        <w:tc>
+          <w:tcPr>
+            <w:tcW w:w="2254" w:type="dxa"/>
+          </w:tcPr>
+          <w:p>
+            <w:pPr>
+              <w:rPr>
+                <w:sz w:val="20"/>
+                <w:szCs w:val="20"/>
+              </w:rPr>
+            </w:pPr>
+            <w:r>
+              <w:rPr>
+                <w:sz w:val="20"/>
+                <w:szCs w:val="20"/>
+              </w:rPr>
+              <w:t>Set to true if model has been fitted to training d</w:t>
+            </w:r>
+            <w:r>
+              <w:rPr>
+                <w:sz w:val="20"/>
+                <w:szCs w:val="20"/>
+              </w:rPr>
+              <w:t>ata</w:t>
+            </w:r>
+            <w:r>
+              <w:rPr>
+                <w:sz w:val="20"/>
+                <w:szCs w:val="20"/>
+              </w:rPr>
+              <w:t xml:space="preserve"> </w:t>
+            </w:r>
+          </w:p>
+        </w:tc>
+        <w:tc>
+          <w:tcPr>
+            <w:tcW w:w="2254" w:type="dxa"/>
+          </w:tcPr>
+          <w:p>
+            <w:pPr>
+              <w:rPr>
+                <w:sz w:val="20"/>
+                <w:szCs w:val="20"/>
+              </w:rPr>
+            </w:pPr>
+            <w:r>
+              <w:rPr>
+                <w:sz w:val="20"/>
+                <w:szCs w:val="20"/>
+              </w:rPr>
+              <w:t>logical</w:t>
+            </w:r>
+          </w:p>
+        </w:tc>
+        <w:tc>
+          <w:tcPr>
+            <w:tcW w:w="2254" w:type="dxa"/>
+          </w:tcPr>
+          <w:p>
+            <w:pPr>
+              <w:rPr>
+                <w:sz w:val="20"/>
+                <w:szCs w:val="20"/>
+              </w:rPr>
+            </w:pPr>
+            <w:r>
+              <w:rPr>
+                <w:sz w:val="20"/>
+                <w:szCs w:val="20"/>
+              </w:rPr>
+              <w:t>SetAccess = protected</w:t>
+            </w:r>
+          </w:p>
+        </w:tc>
+      </w:tr>
+      <w:tr>
+        <w:tc>
+          <w:tcPr>
+            <w:tcW w:w="2254" w:type="dxa"/>
+          </w:tcPr>
+          <w:p>
+            <w:pPr>
+              <w:rPr>
+                <w:sz w:val="20"/>
+                <w:szCs w:val="20"/>
+              </w:rPr>
+            </w:pPr>
+            <w:r>
+              <w:rPr>
+                <w:sz w:val="20"/>
+                <w:szCs w:val="20"/>
+              </w:rPr>
+              <w:t>N</w:t>
+            </w:r>
+          </w:p>
+        </w:tc>
+        <w:tc>
+          <w:tcPr>
+            <w:tcW w:w="2254" w:type="dxa"/>
+          </w:tcPr>
+          <w:p>
+            <w:pPr>
+              <w:rPr>
+                <w:sz w:val="20"/>
+                <w:szCs w:val="20"/>
+              </w:rPr>
+            </w:pPr>
+            <w:r>
+              <w:rPr>
+                <w:sz w:val="20"/>
+                <w:szCs w:val="20"/>
+              </w:rPr>
+              <w:t>Number of input variables</w:t>
+            </w:r>
+          </w:p>
+        </w:tc>
+        <w:tc>
+          <w:tcPr>
+            <w:tcW w:w="2254" w:type="dxa"/>
+          </w:tcPr>
+          <w:p>
+            <w:pPr>
+              <w:rPr>
+                <w:sz w:val="20"/>
+                <w:szCs w:val="20"/>
+              </w:rPr>
+            </w:pPr>
+            <w:r>
+              <w:rPr>
+                <w:sz w:val="20"/>
+                <w:szCs w:val="20"/>
+              </w:rPr>
+              <w:t>Int8</w:t>
+            </w:r>
+          </w:p>
+        </w:tc>
+        <w:tc>
+          <w:tcPr>
+            <w:tcW w:w="2254" w:type="dxa"/>
+          </w:tcPr>
+          <w:p>
+            <w:pPr>
+              <w:rPr>
+                <w:sz w:val="20"/>
+                <w:szCs w:val="20"/>
+              </w:rPr>
+            </w:pPr>
+            <w:r>
+              <w:rPr>
+                <w:sz w:val="20"/>
+                <w:szCs w:val="20"/>
+              </w:rPr>
+              <w:t>Dependent = true</w:t>
+            </w:r>
+          </w:p>
+        </w:tc>
+      </w:tr>
+      <w:tr>
+        <w:tc>
+          <w:tcPr>
+            <w:tcW w:w="2254" w:type="dxa"/>
+          </w:tcPr>
+          <w:p>
+            <w:pPr>
+              <w:rPr>
+                <w:sz w:val="20"/>
+                <w:szCs w:val="20"/>
+              </w:rPr>
+            </w:pPr>
+            <w:r>
+              <w:rPr>
+                <w:sz w:val="20"/>
+                <w:szCs w:val="20"/>
+              </w:rPr>
+              <w:t>NumPoints</w:t>
+            </w:r>
+          </w:p>
+        </w:tc>
+        <w:tc>
+          <w:tcPr>
+            <w:tcW w:w="2254" w:type="dxa"/>
+          </w:tcPr>
+          <w:p>
+            <w:pPr>
+              <w:rPr>
+                <w:sz w:val="20"/>
+                <w:szCs w:val="20"/>
+              </w:rPr>
+            </w:pPr>
+            <w:r>
+              <w:rPr>
+                <w:sz w:val="20"/>
+                <w:szCs w:val="20"/>
+              </w:rPr>
+              <w:t>Number of data points</w:t>
+            </w:r>
+          </w:p>
+        </w:tc>
+        <w:tc>
+          <w:tcPr>
+            <w:tcW w:w="2254" w:type="dxa"/>
+          </w:tcPr>
+          <w:p>
+            <w:pPr>
+              <w:rPr>
+                <w:sz w:val="20"/>
+                <w:szCs w:val="20"/>
+              </w:rPr>
+            </w:pPr>
+            <w:r>
+              <w:rPr>
+                <w:sz w:val="20"/>
+                <w:szCs w:val="20"/>
+              </w:rPr>
+              <w:t>Int64</w:t>
+            </w:r>
+          </w:p>
+        </w:tc>
+        <w:tc>
+          <w:tcPr>
+            <w:tcW w:w="2254" w:type="dxa"/>
+          </w:tcPr>
+          <w:p>
+            <w:pPr>
+              <w:rPr>
+                <w:sz w:val="20"/>
+                <w:szCs w:val="20"/>
+              </w:rPr>
+            </w:pPr>
+            <w:r>
+              <w:rPr>
+                <w:sz w:val="20"/>
+                <w:szCs w:val="20"/>
+              </w:rPr>
+              <w:t>Dependent = true</w:t>
+            </w:r>
+          </w:p>
+        </w:tc>
+      </w:tr>
+      <w:tr>
+        <w:tc>
+          <w:tcPr>
+            <w:tcW w:w="2254" w:type="dxa"/>
+          </w:tcPr>
+          <w:p>
+            <w:pPr>
+              <w:rPr>
+                <w:sz w:val="20"/>
+                <w:szCs w:val="20"/>
+              </w:rPr>
+            </w:pPr>
+            <w:r>
+              <w:rPr>
+                <w:sz w:val="20"/>
+                <w:szCs w:val="20"/>
+              </w:rPr>
+              <w:t>DataOk</w:t>
+            </w:r>
+          </w:p>
+        </w:tc>
+        <w:tc>
+          <w:tcPr>
+            <w:tcW w:w="2254" w:type="dxa"/>
+          </w:tcPr>
+          <w:p>
+            <w:pPr>
+              <w:rPr>
+                <w:sz w:val="20"/>
+                <w:szCs w:val="20"/>
+              </w:rPr>
+            </w:pPr>
+            <w:r>
+              <w:rPr>
+                <w:sz w:val="20"/>
+                <w:szCs w:val="20"/>
+              </w:rPr>
+              <w:t>True if rows of X and Y are equal (i.e., data dimensions are consistent)</w:t>
+            </w:r>
+          </w:p>
+        </w:tc>
+        <w:tc>
+          <w:tcPr>
+            <w:tcW w:w="2254" w:type="dxa"/>
+          </w:tcPr>
+          <w:p>
+            <w:pPr>
+              <w:rPr>
+                <w:sz w:val="20"/>
+                <w:szCs w:val="20"/>
+              </w:rPr>
+            </w:pPr>
+            <w:r>
+              <w:rPr>
+                <w:sz w:val="20"/>
+                <w:szCs w:val="20"/>
+              </w:rPr>
+              <w:t>logical</w:t>
+            </w:r>
+          </w:p>
+        </w:tc>
+        <w:tc>
+          <w:tcPr>
+            <w:tcW w:w="2254" w:type="dxa"/>
+          </w:tcPr>
+          <w:p>
+            <w:pPr>
+              <w:rPr>
+                <w:sz w:val="20"/>
+                <w:szCs w:val="20"/>
+              </w:rPr>
+            </w:pPr>
+            <w:r>
+              <w:rPr>
+                <w:sz w:val="20"/>
+                <w:szCs w:val="20"/>
+              </w:rPr>
+              <w:t>Dependent = true</w:t>
+            </w:r>
+          </w:p>
+        </w:tc>
+      </w:tr>
+      <w:tr>
+        <w:tc>
+          <w:tcPr>
+            <w:tcW w:w="2254" w:type="dxa"/>
+          </w:tcPr>
+          <w:p>
+            <w:pPr>
+              <w:rPr>
+                <w:sz w:val="20"/>
+                <w:szCs w:val="20"/>
+              </w:rPr>
+            </w:pPr>
+            <w:r>
+              <w:rPr>
+                <w:sz w:val="20"/>
+                <w:szCs w:val="20"/>
+              </w:rPr>
+              <w:t>Fmax</w:t>
+            </w:r>
+          </w:p>
+        </w:tc>
+        <w:tc>
+          <w:tcPr>
+            <w:tcW w:w="2254" w:type="dxa"/>
+          </w:tcPr>
+          <w:p>
+            <w:pPr>
+              <w:rPr>
+                <w:sz w:val="20"/>
+                <w:szCs w:val="20"/>
+              </w:rPr>
+            </w:pPr>
+            <w:r>
+              <w:rPr>
+                <w:sz w:val="20"/>
+                <w:szCs w:val="20"/>
+              </w:rPr>
+              <w:t xml:space="preserve">Best </w:t>
+            </w:r>
+            <w:r>
+              <w:rPr>
+                <w:sz w:val="20"/>
+                <w:szCs w:val="20"/>
+              </w:rPr>
+              <w:t>function query value in training data</w:t>
+            </w:r>
+          </w:p>
+        </w:tc>
+        <w:tc>
+          <w:tcPr>
+            <w:tcW w:w="2254" w:type="dxa"/>
+          </w:tcPr>
+          <w:p>
+            <w:pPr>
+              <w:rPr>
+                <w:sz w:val="20"/>
+                <w:szCs w:val="20"/>
+              </w:rPr>
+            </w:pPr>
+            <w:r>
+              <w:rPr>
+                <w:sz w:val="20"/>
+                <w:szCs w:val="20"/>
+              </w:rPr>
+              <w:t>double</w:t>
+            </w:r>
+          </w:p>
+        </w:tc>
+        <w:tc>
+          <w:tcPr>
+            <w:tcW w:w="2254" w:type="dxa"/>
+          </w:tcPr>
+          <w:p>
+            <w:pPr>
+              <w:rPr>
+                <w:sz w:val="20"/>
+                <w:szCs w:val="20"/>
+              </w:rPr>
+            </w:pPr>
+            <w:r>
+              <w:rPr>
+                <w:sz w:val="20"/>
+                <w:szCs w:val="20"/>
+              </w:rPr>
+              <w:t>Dependent = true</w:t>
+            </w:r>
+          </w:p>
+        </w:tc>
+      </w:tr>
+      <w:tr>
+        <w:tc>
+          <w:tcPr>
+            <w:tcW w:w="2254" w:type="dxa"/>
+          </w:tcPr>
+          <w:p>
+            <w:pPr>
+              <w:rPr>
+                <w:sz w:val="20"/>
+                <w:szCs w:val="20"/>
+              </w:rPr>
+            </w:pPr>
+            <w:r>
+              <w:rPr>
+                <w:sz w:val="20"/>
+                <w:szCs w:val="20"/>
+              </w:rPr>
+              <w:t>Xmax</w:t>
+            </w:r>
+          </w:p>
+        </w:tc>
+        <w:tc>
+          <w:tcPr>
+            <w:tcW w:w="2254" w:type="dxa"/>
+          </w:tcPr>
+          <w:p>
+            <w:pPr>
+              <w:rPr>
+                <w:sz w:val="20"/>
+                <w:szCs w:val="20"/>
+              </w:rPr>
+            </w:pPr>
+            <w:r>
+              <w:rPr>
+                <w:sz w:val="20"/>
+                <w:szCs w:val="20"/>
+              </w:rPr>
+              <w:t xml:space="preserve">Input coordinates </w:t>
+            </w:r>
+            <w:r>
+              <w:rPr>
+                <w:sz w:val="20"/>
+                <w:szCs w:val="20"/>
+              </w:rPr>
+              <w:t>corresponding to Fmax</w:t>
+            </w:r>
+            <w:r>
+              <w:rPr>
+                <w:sz w:val="20"/>
+                <w:szCs w:val="20"/>
+              </w:rPr>
+              <w:t xml:space="preserve"> </w:t>
+            </w:r>
+          </w:p>
+        </w:tc>
+        <w:tc>
+          <w:tcPr>
+            <w:tcW w:w="2254" w:type="dxa"/>
+          </w:tcPr>
+          <w:p>
+            <w:pPr>
+              <w:rPr>
+                <w:sz w:val="20"/>
+                <w:szCs w:val="20"/>
+              </w:rPr>
+            </w:pPr>
+            <w:r>
+              <w:rPr>
+                <w:sz w:val="20"/>
+                <w:szCs w:val="20"/>
+              </w:rPr>
+              <w:t>double</w:t>
+            </w:r>
+          </w:p>
+        </w:tc>
+        <w:tc>
+          <w:tcPr>
+            <w:tcW w:w="2254" w:type="dxa"/>
+          </w:tcPr>
+          <w:p>
+            <w:pPr>
+              <w:rPr>
+                <w:sz w:val="20"/>
+                <w:szCs w:val="20"/>
+              </w:rPr>
+            </w:pPr>
+            <w:r>
+              <w:rPr>
+                <w:sz w:val="20"/>
+                <w:szCs w:val="20"/>
+              </w:rPr>
+              <w:t>Dependent = true</w:t>
+            </w:r>
+          </w:p>
+        </w:tc>
+      </w:tr>
+    </w:tbl>
+    <w:p/>
+    <w:p>
+      <w:pPr>
+        <w:pStyle w:val="Caption"/>
+        <w:keepNext/>
+      </w:pPr>
+      <w:bookmarkStart w:id="26" w:name="_Ref115949137"/>
+      <w:r>
+        <w:t xml:space="preserve">Table </w:t>
+      </w:r>
+      <w:fldSimple w:instr=" SEQ Table \* ARABIC ">
+        <w:r>
+          <w:rPr>
+            <w:noProof/>
+          </w:rPr>
+          <w:t>4</w:t>
+        </w:r>
+      </w:fldSimple>
+      <w:bookmarkEnd w:id="26"/>
+      <w:r>
+        <w:t xml:space="preserve">: </w:t>
+      </w:r>
+      <w:r>
+        <w:t xml:space="preserve">Concrete </w:t>
+      </w:r>
+      <w:r>
+        <w:t xml:space="preserve">method </w:t>
+      </w:r>
+      <w:r>
+        <w:t>members</w:t>
+      </w:r>
+      <w:r>
+        <w:t xml:space="preserve"> for </w:t>
+      </w:r>
+      <w:r>
+        <w:rPr>
+          <w:b/>
+          <w:bCs/>
+        </w:rPr>
+        <w:t>surrogateModel</w:t>
+      </w:r>
+      <w:r>
+        <w:t xml:space="preserve"> class.</w:t>
+      </w:r>
+    </w:p>
+    <w:tbl>
+      <w:tblPr>
+        <w:tblStyle w:val="TableGrid"/>
+        <w:tblW w:w="9067" w:type="dxa"/>
+        <w:tblLook w:val="04A0" w:firstRow="1" w:lastRow="0" w:firstColumn="1" w:lastColumn="0" w:noHBand="0" w:noVBand="1"/>
+      </w:tblPr>
+      <w:tblGrid>
+        <w:gridCol w:w="2254"/>
+        <w:gridCol w:w="3837"/>
+        <w:gridCol w:w="2976"/>
+      </w:tblGrid>
+      <w:tr>
+        <w:tc>
+          <w:tcPr>
+            <w:tcW w:w="2254" w:type="dxa"/>
+          </w:tcPr>
+          <w:p>
+            <w:pPr>
+              <w:rPr>
+                <w:b/>
+                <w:bCs/>
+              </w:rPr>
+            </w:pPr>
+            <w:r>
+              <w:rPr>
+                <w:b/>
+                <w:bCs/>
+              </w:rPr>
+              <w:t>Method Name</w:t>
+            </w:r>
+          </w:p>
+        </w:tc>
+        <w:tc>
+          <w:tcPr>
+            <w:tcW w:w="3837" w:type="dxa"/>
+          </w:tcPr>
+          <w:p>
+            <w:pPr>
+              <w:rPr>
+                <w:b/>
+                <w:bCs/>
+              </w:rPr>
+            </w:pPr>
+            <w:r>
+              <w:rPr>
+                <w:b/>
+                <w:bCs/>
+              </w:rPr>
+              <w:t>Description</w:t>
+            </w:r>
+          </w:p>
+        </w:tc>
+        <w:tc>
+          <w:tcPr>
+            <w:tcW w:w="2976" w:type="dxa"/>
+          </w:tcPr>
+          <w:p>
+            <w:pPr>
+              <w:rPr>
+                <w:b/>
+                <w:bCs/>
+              </w:rPr>
+            </w:pPr>
+            <w:r>
+              <w:rPr>
+                <w:b/>
+                <w:bCs/>
+              </w:rPr>
+              <w:t>Attributes</w:t>
+            </w:r>
+          </w:p>
+        </w:tc>
+      </w:tr>
+      <w:tr>
+        <w:tc>
+          <w:tcPr>
+            <w:tcW w:w="2254" w:type="dxa"/>
+          </w:tcPr>
+          <w:p>
+            <w:r>
+              <w:t>updateModel</w:t>
+            </w:r>
+          </w:p>
+        </w:tc>
+        <w:tc>
+          <w:tcPr>
+            <w:tcW w:w="3837" w:type="dxa"/>
+          </w:tcPr>
+          <w:p>
+            <w:r>
+              <w:t>Add new data point</w:t>
+            </w:r>
+            <w:r>
+              <w:t>(s)</w:t>
+            </w:r>
+            <w:r>
+              <w:t xml:space="preserve"> to the </w:t>
+            </w:r>
+            <w:r>
+              <w:t>current training data. Model is automatically retrained.</w:t>
+            </w:r>
+          </w:p>
+        </w:tc>
+        <w:tc>
+          <w:tcPr>
+            <w:tcW w:w="2976" w:type="dxa"/>
+          </w:tcPr>
+          <w:p>
+            <w:r>
+              <w:t>Ordinary method</w:t>
+            </w:r>
+          </w:p>
+        </w:tc>
+      </w:tr>
+      <w:tr>
+        <w:tc>
+          <w:tcPr>
+            <w:tcW w:w="2254" w:type="dxa"/>
+          </w:tcPr>
+          <w:p>
+            <w:r>
+              <w:t>setTrainingData</w:t>
+            </w:r>
+          </w:p>
+        </w:tc>
+        <w:tc>
+          <w:tcPr>
+            <w:tcW w:w="3837" w:type="dxa"/>
+          </w:tcPr>
+          <w:p>
+            <w:r>
+              <w:t>Set the training data, define properties X and Y.</w:t>
+            </w:r>
+          </w:p>
+        </w:tc>
+        <w:tc>
+          <w:tcPr>
+            <w:tcW w:w="2976" w:type="dxa"/>
+          </w:tcPr>
+          <w:p>
+            <w:r>
+              <w:t>Ordinary method</w:t>
+            </w:r>
+          </w:p>
+        </w:tc>
+      </w:tr>
+      <w:tr>
+        <w:tc>
+          <w:tcPr>
+            <w:tcW w:w="2254" w:type="dxa"/>
+          </w:tcPr>
+          <w:p>
+            <w:r>
+              <w:t>decode</w:t>
+            </w:r>
+          </w:p>
+        </w:tc>
+        <w:tc>
+          <w:tcPr>
+            <w:tcW w:w="3837" w:type="dxa"/>
+          </w:tcPr>
+          <w:p>
+            <w:r>
+              <w:t>Map the coded</w:t>
+            </w:r>
+            <w:r>
+              <w:t xml:space="preserve"> inputs</w:t>
+            </w:r>
+            <w:r>
+              <w:t xml:space="preserve"> interval</w:t>
+            </w:r>
+            <w:r>
+              <w:t>, [-1,1],</w:t>
+            </w:r>
+            <w:r>
+              <w:t xml:space="preserve"> </w:t>
+            </w:r>
+            <w:r>
+              <w:t>on</w:t>
+            </w:r>
+            <w:r>
+              <w:t>to the natural units.</w:t>
+            </w:r>
+          </w:p>
+        </w:tc>
+        <w:tc>
+          <w:tcPr>
+            <w:tcW w:w="2976" w:type="dxa"/>
+          </w:tcPr>
+          <w:p>
+            <w:r>
+              <w:t>Ordinary method</w:t>
+            </w:r>
+          </w:p>
+        </w:tc>
+      </w:tr>
+      <w:tr>
+        <w:tc>
+          <w:tcPr>
+            <w:tcW w:w="2254" w:type="dxa"/>
+          </w:tcPr>
+          <w:p>
+            <w:r>
+              <w:t>setVarUnits</w:t>
+            </w:r>
+          </w:p>
+        </w:tc>
+        <w:tc>
+          <w:tcPr>
+            <w:tcW w:w="3837" w:type="dxa"/>
+          </w:tcPr>
+          <w:p>
+            <w:r>
+              <w:t>Set the unit symbols for the input variables.</w:t>
+            </w:r>
+          </w:p>
+        </w:tc>
+        <w:tc>
+          <w:tcPr>
+            <w:tcW w:w="2976" w:type="dxa"/>
+          </w:tcPr>
+          <w:p>
+            <w:r>
+              <w:t>Ordinary method</w:t>
+            </w:r>
+          </w:p>
+        </w:tc>
+      </w:tr>
+      <w:tr>
+        <w:tc>
+          <w:tcPr>
+            <w:tcW w:w="2254" w:type="dxa"/>
+          </w:tcPr>
+          <w:p>
+            <w:r>
+              <w:t>setVarNames</w:t>
+            </w:r>
+          </w:p>
+        </w:tc>
+        <w:tc>
+          <w:tcPr>
+            <w:tcW w:w="3837" w:type="dxa"/>
+          </w:tcPr>
+          <w:p>
+            <w:r>
+              <w:t>Set the input variable names.</w:t>
+            </w:r>
+          </w:p>
+        </w:tc>
+        <w:tc>
+          <w:tcPr>
+            <w:tcW w:w="2976" w:type="dxa"/>
+          </w:tcPr>
+          <w:p>
+            <w:r>
+              <w:t>Ordinary method</w:t>
+            </w:r>
+          </w:p>
+        </w:tc>
+      </w:tr>
+      <w:tr>
+        <w:tc>
+          <w:tcPr>
+            <w:tcW w:w="2254" w:type="dxa"/>
+          </w:tcPr>
+          <w:p>
+            <w:r>
+              <w:t>setYname</w:t>
+            </w:r>
+          </w:p>
+        </w:tc>
+        <w:tc>
+          <w:tcPr>
+            <w:tcW w:w="3837" w:type="dxa"/>
+          </w:tcPr>
+          <w:p>
+            <w:r>
+              <w:t>Set the response variable name.</w:t>
+            </w:r>
+          </w:p>
+        </w:tc>
+        <w:tc>
+          <w:tcPr>
+            <w:tcW w:w="2976" w:type="dxa"/>
+          </w:tcPr>
+          <w:p>
+            <w:r>
+              <w:t>Ordinary method</w:t>
+            </w:r>
+          </w:p>
         </w:tc>
       </w:tr>
     </w:tbl>
@@ -16573,14 +18560,13 @@
       <w:pPr>
         <w:pStyle w:val="Heading2"/>
       </w:pPr>
-      <w:bookmarkStart w:id="25" w:name="_Toc115248931"/>
+      <w:bookmarkStart w:id="27" w:name="_Toc115248931"/>
       <w:r>
         <w:t xml:space="preserve">The </w:t>
       </w:r>
       <w:r>
         <w:t>Gaussian Process Regression (</w:t>
       </w:r>
-      <w:proofErr w:type="spellStart"/>
       <w:r>
         <w:rPr>
           <w:b/>
@@ -16590,17 +18576,15 @@
         </w:rPr>
         <w:t>gpr</w:t>
       </w:r>
-      <w:proofErr w:type="spellEnd"/>
       <w:r>
         <w:t>) Class</w:t>
       </w:r>
-      <w:bookmarkEnd w:id="25"/>
+      <w:bookmarkEnd w:id="27"/>
     </w:p>
     <w:p>
       <w:r>
         <w:t xml:space="preserve">The </w:t>
       </w:r>
-      <w:proofErr w:type="spellStart"/>
       <w:r>
         <w:rPr>
           <w:b/>
@@ -16610,7 +18594,6 @@
         </w:rPr>
         <w:t>gpr</w:t>
       </w:r>
-      <w:proofErr w:type="spellEnd"/>
       <w:r>
         <w:t xml:space="preserve"> class </w:t>
       </w:r>
@@ -16654,7 +18637,6 @@
       <w:r>
         <w:t xml:space="preserve">the MATLAB </w:t>
       </w:r>
-      <w:proofErr w:type="spellStart"/>
       <w:r>
         <w:rPr>
           <w:b/>
@@ -16664,12 +18646,214 @@
         </w:rPr>
         <w:t>RegressionGP</w:t>
       </w:r>
-      <w:proofErr w:type="spellEnd"/>
       <w:r>
         <w:t xml:space="preserve"> class provided in the </w:t>
       </w:r>
       <w:r>
-        <w:t xml:space="preserve">statistics and machine learning toolbox. </w:t>
+        <w:rPr>
+          <w:b/>
+          <w:bCs/>
+          <w:i/>
+          <w:iCs/>
+          <w:color w:val="FF0000"/>
+        </w:rPr>
+        <w:t>statistics and machine learning toolbox</w:t>
+      </w:r>
+      <w:r>
+        <w:t xml:space="preserve">. </w:t>
+      </w:r>
+      <w:r>
+        <w:t xml:space="preserve">The concept is to simplify the user interface </w:t>
+      </w:r>
+      <w:r>
+        <w:t>for multi-input, single output applications, as required for Bayesian optimisation.</w:t>
+      </w:r>
+      <w:r>
+        <w:t xml:space="preserve"> To review the </w:t>
+      </w:r>
+      <w:r>
+        <w:rPr>
+          <w:b/>
+          <w:bCs/>
+          <w:i/>
+          <w:iCs/>
+        </w:rPr>
+        <w:t>RegressionGP</w:t>
+      </w:r>
+      <w:r>
+        <w:t xml:space="preserve"> </w:t>
+      </w:r>
+      <w:r>
+        <w:t xml:space="preserve">class </w:t>
+      </w:r>
+      <w:r>
+        <w:t xml:space="preserve">properties refer to the MATLAB </w:t>
+      </w:r>
+      <w:r>
+        <w:t xml:space="preserve">user documentation by typing </w:t>
+      </w:r>
+      <w:r>
+        <w:rPr>
+          <w:b/>
+          <w:bCs/>
+          <w:i/>
+          <w:iCs/>
+          <w:color w:val="70AD47" w:themeColor="accent6"/>
+        </w:rPr>
+        <w:t>doc RegressionGP</w:t>
+      </w:r>
+      <w:r>
+        <w:rPr>
+          <w:color w:val="70AD47" w:themeColor="accent6"/>
+        </w:rPr>
+        <w:t xml:space="preserve"> </w:t>
+      </w:r>
+      <w:r>
+        <w:t>at the command line.</w:t>
+      </w:r>
+      <w:r>
+        <w:t xml:space="preserve"> </w:t>
+      </w:r>
+      <w:r>
+        <w:rPr>
+          <w:i/>
+          <w:iCs/>
+        </w:rPr>
+        <w:t xml:space="preserve">Note </w:t>
+      </w:r>
+      <w:r>
+        <w:rPr>
+          <w:i/>
+          <w:iCs/>
+        </w:rPr>
+        <w:t>with the</w:t>
+      </w:r>
+      <w:r>
+        <w:rPr>
+          <w:i/>
+          <w:iCs/>
+        </w:rPr>
+        <w:t xml:space="preserve"> </w:t>
+      </w:r>
+      <w:r>
+        <w:rPr>
+          <w:i/>
+          <w:iCs/>
+        </w:rPr>
+        <w:t xml:space="preserve">gaussian process regression approach all input variables </w:t>
+      </w:r>
+      <w:r>
+        <w:rPr>
+          <w:i/>
+          <w:iCs/>
+        </w:rPr>
+        <w:t>must be</w:t>
+      </w:r>
+      <w:r>
+        <w:rPr>
+          <w:i/>
+          <w:iCs/>
+        </w:rPr>
+        <w:t xml:space="preserve"> continuous</w:t>
+      </w:r>
+      <w:r>
+        <w:t>.</w:t>
+      </w:r>
+      <w:r>
+        <w:t xml:space="preserve"> </w:t>
+      </w:r>
+      <w:r>
+        <w:t xml:space="preserve">As depicted in </w:t>
+      </w:r>
+      <w:r>
+        <w:fldChar w:fldCharType="begin"/>
+      </w:r>
+      <w:r>
+        <w:instrText xml:space="preserve"> REF _Ref110862288 \h </w:instrText>
+      </w:r>
+      <w:r>
+        <w:fldChar w:fldCharType="separate"/>
+      </w:r>
+      <w:r>
+        <w:t xml:space="preserve">Figure </w:t>
+      </w:r>
+      <w:r>
+        <w:rPr>
+          <w:noProof/>
+        </w:rPr>
+        <w:t>1</w:t>
+      </w:r>
+      <w:r>
+        <w:fldChar w:fldCharType="end"/>
+      </w:r>
+      <w:r>
+        <w:t>, t</w:t>
+      </w:r>
+      <w:r>
+        <w:t xml:space="preserve">he </w:t>
+      </w:r>
+      <w:r>
+        <w:rPr>
+          <w:b/>
+          <w:bCs/>
+          <w:i/>
+          <w:iCs/>
+        </w:rPr>
+        <w:t>gpr</w:t>
+      </w:r>
+      <w:r>
+        <w:t xml:space="preserve"> class inherits from the abstract </w:t>
+      </w:r>
+      <w:r>
+        <w:rPr>
+          <w:b/>
+          <w:bCs/>
+          <w:i/>
+          <w:iCs/>
+        </w:rPr>
+        <w:t>surrogateModel</w:t>
+      </w:r>
+      <w:r>
+        <w:t xml:space="preserve"> class.</w:t>
+      </w:r>
+      <w:r>
+        <w:t xml:space="preserve"> </w:t>
+      </w:r>
+      <w:r>
+        <w:fldChar w:fldCharType="begin"/>
+      </w:r>
+      <w:r>
+        <w:instrText xml:space="preserve"> REF _Ref115951629 \h </w:instrText>
+      </w:r>
+      <w:r>
+        <w:fldChar w:fldCharType="separate"/>
+      </w:r>
+      <w:r>
+        <w:t xml:space="preserve">Table </w:t>
+      </w:r>
+      <w:r>
+        <w:rPr>
+          <w:noProof/>
+        </w:rPr>
+        <w:t>5</w:t>
+      </w:r>
+      <w:r>
+        <w:fldChar w:fldCharType="end"/>
+      </w:r>
+      <w:r>
+        <w:t xml:space="preserve"> defines the concrete property members for the </w:t>
+      </w:r>
+      <w:r>
+        <w:rPr>
+          <w:b/>
+          <w:bCs/>
+          <w:i/>
+          <w:iCs/>
+        </w:rPr>
+        <w:t>gpr</w:t>
+      </w:r>
+      <w:r>
+        <w:t xml:space="preserve"> class.</w:t>
       </w:r>
     </w:p>
     <w:p/>
@@ -16678,6 +18862,7 @@
         <w:pStyle w:val="Caption"/>
         <w:keepNext/>
       </w:pPr>
+      <w:bookmarkStart w:id="28" w:name="_Ref115951629"/>
       <w:r>
         <w:t xml:space="preserve">Table </w:t>
       </w:r>
@@ -16686,16 +18871,16 @@
           <w:rPr>
             <w:noProof/>
           </w:rPr>
-          <w:t>3</w:t>
+          <w:t>5</w:t>
         </w:r>
       </w:fldSimple>
+      <w:bookmarkEnd w:id="28"/>
       <w:r>
         <w:t xml:space="preserve">: </w:t>
       </w:r>
       <w:r>
         <w:t xml:space="preserve">List of </w:t>
       </w:r>
-      <w:proofErr w:type="spellStart"/>
       <w:r>
         <w:rPr>
           <w:b/>
@@ -16703,7 +18888,6 @@
         </w:rPr>
         <w:t>gpr</w:t>
       </w:r>
-      <w:proofErr w:type="spellEnd"/>
       <w:r>
         <w:t xml:space="preserve"> class</w:t>
       </w:r>
@@ -16735,7 +18919,7 @@
                 <w:szCs w:val="20"/>
               </w:rPr>
             </w:pPr>
-            <w:bookmarkStart w:id="26" w:name="_Hlk115245739"/>
+            <w:bookmarkStart w:id="29" w:name="_Hlk115245739"/>
             <w:r>
               <w:rPr>
                 <w:b/>
@@ -16826,7 +19010,6 @@
                 <w:szCs w:val="20"/>
               </w:rPr>
             </w:pPr>
-            <w:proofErr w:type="spellStart"/>
             <w:r>
               <w:rPr>
                 <w:sz w:val="20"/>
@@ -16834,7 +19017,6 @@
               </w:rPr>
               <w:t>ModelType</w:t>
             </w:r>
-            <w:proofErr w:type="spellEnd"/>
           </w:p>
         </w:tc>
         <w:tc>
@@ -16919,6 +19101,7 @@
           </w:p>
         </w:tc>
       </w:tr>
+      <w:bookmarkEnd w:id="29"/>
       <w:tr>
         <w:tc>
           <w:tcPr>
@@ -16936,7 +19119,7 @@
                 <w:sz w:val="20"/>
                 <w:szCs w:val="20"/>
               </w:rPr>
-              <w:t>X</w:t>
+              <w:t>Kernel</w:t>
             </w:r>
           </w:p>
         </w:tc>
@@ -16956,56 +19139,69 @@
                 <w:sz w:val="20"/>
                 <w:szCs w:val="20"/>
               </w:rPr>
-              <w:t>Training inputs</w:t>
-            </w:r>
-          </w:p>
-        </w:tc>
-        <w:tc>
-          <w:tcPr>
-            <w:tcW w:w="2611" w:type="dxa"/>
-          </w:tcPr>
-          <w:p>
-            <w:pPr>
+              <w:t xml:space="preserve">Covariance </w:t>
+            </w:r>
+            <w:r>
               <w:rPr>
                 <w:sz w:val="20"/>
                 <w:szCs w:val="20"/>
               </w:rPr>
-            </w:pPr>
-            <w:r>
+              <w:t>matrix kernel function.</w:t>
+            </w:r>
+          </w:p>
+        </w:tc>
+        <w:tc>
+          <w:tcPr>
+            <w:tcW w:w="2611" w:type="dxa"/>
+          </w:tcPr>
+          <w:p>
+            <w:pPr>
               <w:rPr>
                 <w:sz w:val="20"/>
                 <w:szCs w:val="20"/>
               </w:rPr>
-              <w:t>double</w:t>
-            </w:r>
-          </w:p>
-        </w:tc>
-        <w:tc>
-          <w:tcPr>
-            <w:tcW w:w="2157" w:type="dxa"/>
-          </w:tcPr>
-          <w:p>
-            <w:pPr>
+            </w:pPr>
+            <w:r>
               <w:rPr>
                 <w:sz w:val="20"/>
                 <w:szCs w:val="20"/>
               </w:rPr>
-            </w:pPr>
-            <w:proofErr w:type="spellStart"/>
-            <w:r>
+              <w:t>kernels</w:t>
+            </w:r>
+          </w:p>
+          <w:p>
+            <w:pPr>
               <w:rPr>
                 <w:sz w:val="20"/>
                 <w:szCs w:val="20"/>
               </w:rPr>
-              <w:t>SetAccess</w:t>
-            </w:r>
-            <w:proofErr w:type="spellEnd"/>
+            </w:pPr>
             <w:r>
               <w:rPr>
                 <w:sz w:val="20"/>
                 <w:szCs w:val="20"/>
               </w:rPr>
-              <w:t xml:space="preserve"> = protected</w:t>
+              <w:t>kernels{“ ARDsquaredExponential”}</w:t>
+            </w:r>
+          </w:p>
+        </w:tc>
+        <w:tc>
+          <w:tcPr>
+            <w:tcW w:w="2157" w:type="dxa"/>
+          </w:tcPr>
+          <w:p>
+            <w:pPr>
+              <w:rPr>
+                <w:sz w:val="20"/>
+                <w:szCs w:val="20"/>
+              </w:rPr>
+            </w:pPr>
+            <w:r>
+              <w:rPr>
+                <w:sz w:val="20"/>
+                <w:szCs w:val="20"/>
+              </w:rPr>
+              <w:t>SetAccess = protected</w:t>
             </w:r>
           </w:p>
         </w:tc>
@@ -17027,7 +19223,8 @@
                 <w:sz w:val="20"/>
                 <w:szCs w:val="20"/>
               </w:rPr>
-              <w:t>Y</w:t>
+              <w:lastRenderedPageBreak/>
+              <w:t>PredMethod</w:t>
             </w:r>
           </w:p>
         </w:tc>
@@ -17047,7 +19244,7 @@
                 <w:sz w:val="20"/>
                 <w:szCs w:val="20"/>
               </w:rPr>
-              <w:t>Training responses</w:t>
+              <w:t>Prediction calculation method</w:t>
             </w:r>
           </w:p>
         </w:tc>
@@ -17062,50 +19259,53 @@
                 <w:szCs w:val="20"/>
               </w:rPr>
             </w:pPr>
-            <w:r>
+          </w:p>
+        </w:tc>
+        <w:tc>
+          <w:tcPr>
+            <w:tcW w:w="2157" w:type="dxa"/>
+          </w:tcPr>
+          <w:p>
+            <w:pPr>
               <w:rPr>
                 <w:sz w:val="20"/>
                 <w:szCs w:val="20"/>
               </w:rPr>
-              <w:t>double</w:t>
-            </w:r>
-          </w:p>
-        </w:tc>
-        <w:tc>
-          <w:tcPr>
-            <w:tcW w:w="2157" w:type="dxa"/>
-          </w:tcPr>
-          <w:p>
-            <w:pPr>
+            </w:pPr>
+            <w:r>
               <w:rPr>
                 <w:sz w:val="20"/>
                 <w:szCs w:val="20"/>
               </w:rPr>
-            </w:pPr>
-            <w:proofErr w:type="spellStart"/>
-            <w:r>
+              <w:t>SetAccess = protected</w:t>
+            </w:r>
+          </w:p>
+        </w:tc>
+      </w:tr>
+      <w:tr>
+        <w:tc>
+          <w:tcPr>
+            <w:tcW w:w="1271" w:type="dxa"/>
+          </w:tcPr>
+          <w:p>
+            <w:pPr>
               <w:rPr>
                 <w:sz w:val="20"/>
                 <w:szCs w:val="20"/>
               </w:rPr>
-              <w:t>SetAccess</w:t>
-            </w:r>
-            <w:proofErr w:type="spellEnd"/>
+            </w:pPr>
             <w:r>
               <w:rPr>
                 <w:sz w:val="20"/>
                 <w:szCs w:val="20"/>
               </w:rPr>
-              <w:t xml:space="preserve"> = protected</w:t>
-            </w:r>
-          </w:p>
-        </w:tc>
-      </w:tr>
-      <w:bookmarkEnd w:id="26"/>
-      <w:tr>
-        <w:tc>
-          <w:tcPr>
-            <w:tcW w:w="1271" w:type="dxa"/>
+              <w:t>FitMethod</w:t>
+            </w:r>
+          </w:p>
+        </w:tc>
+        <w:tc>
+          <w:tcPr>
+            <w:tcW w:w="2977" w:type="dxa"/>
           </w:tcPr>
           <w:p>
             <w:pPr>
@@ -17114,18 +19314,24 @@
                 <w:szCs w:val="20"/>
               </w:rPr>
             </w:pPr>
-            <w:r>
+          </w:p>
+        </w:tc>
+        <w:tc>
+          <w:tcPr>
+            <w:tcW w:w="2611" w:type="dxa"/>
+          </w:tcPr>
+          <w:p>
+            <w:pPr>
               <w:rPr>
                 <w:sz w:val="20"/>
                 <w:szCs w:val="20"/>
               </w:rPr>
-              <w:t>Kernel</w:t>
-            </w:r>
-          </w:p>
-        </w:tc>
-        <w:tc>
-          <w:tcPr>
-            <w:tcW w:w="2977" w:type="dxa"/>
+            </w:pPr>
+          </w:p>
+        </w:tc>
+        <w:tc>
+          <w:tcPr>
+            <w:tcW w:w="2157" w:type="dxa"/>
           </w:tcPr>
           <w:p>
             <w:pPr>
@@ -17134,94 +19340,169 @@
                 <w:szCs w:val="20"/>
               </w:rPr>
             </w:pPr>
-          </w:p>
-        </w:tc>
-        <w:tc>
-          <w:tcPr>
-            <w:tcW w:w="2611" w:type="dxa"/>
-          </w:tcPr>
-          <w:p>
-            <w:pPr>
+            <w:r>
               <w:rPr>
                 <w:sz w:val="20"/>
                 <w:szCs w:val="20"/>
               </w:rPr>
-            </w:pPr>
-            <w:r>
+              <w:t>SetAccess = protected</w:t>
+            </w:r>
+          </w:p>
+        </w:tc>
+      </w:tr>
+      <w:tr>
+        <w:tc>
+          <w:tcPr>
+            <w:tcW w:w="1271" w:type="dxa"/>
+          </w:tcPr>
+          <w:p>
+            <w:pPr>
               <w:rPr>
                 <w:sz w:val="20"/>
                 <w:szCs w:val="20"/>
               </w:rPr>
-              <w:t>kernels</w:t>
-            </w:r>
-          </w:p>
-          <w:p>
-            <w:pPr>
+            </w:pPr>
+            <w:r>
               <w:rPr>
                 <w:sz w:val="20"/>
                 <w:szCs w:val="20"/>
               </w:rPr>
-            </w:pPr>
-            <w:proofErr w:type="gramStart"/>
-            <w:r>
+              <w:t>LenScale</w:t>
+            </w:r>
+          </w:p>
+        </w:tc>
+        <w:tc>
+          <w:tcPr>
+            <w:tcW w:w="2977" w:type="dxa"/>
+          </w:tcPr>
+          <w:p>
+            <w:pPr>
               <w:rPr>
                 <w:sz w:val="20"/>
                 <w:szCs w:val="20"/>
               </w:rPr>
-              <w:t>kernels{</w:t>
-            </w:r>
-            <w:proofErr w:type="gramEnd"/>
+            </w:pPr>
             <w:r>
               <w:rPr>
                 <w:sz w:val="20"/>
                 <w:szCs w:val="20"/>
               </w:rPr>
-              <w:t xml:space="preserve">“ </w:t>
-            </w:r>
-            <w:proofErr w:type="spellStart"/>
-            <w:r>
+              <w:t>Vector of length scales per input variable.</w:t>
+            </w:r>
+          </w:p>
+        </w:tc>
+        <w:tc>
+          <w:tcPr>
+            <w:tcW w:w="2611" w:type="dxa"/>
+          </w:tcPr>
+          <w:p>
+            <w:pPr>
               <w:rPr>
                 <w:sz w:val="20"/>
                 <w:szCs w:val="20"/>
               </w:rPr>
-              <w:t>ARDsquaredExponential</w:t>
-            </w:r>
-            <w:proofErr w:type="spellEnd"/>
-            <w:r>
+            </w:pPr>
+          </w:p>
+        </w:tc>
+        <w:tc>
+          <w:tcPr>
+            <w:tcW w:w="2157" w:type="dxa"/>
+          </w:tcPr>
+          <w:p>
+            <w:pPr>
               <w:rPr>
                 <w:sz w:val="20"/>
                 <w:szCs w:val="20"/>
               </w:rPr>
-              <w:t>”}</w:t>
-            </w:r>
-          </w:p>
-        </w:tc>
-        <w:tc>
-          <w:tcPr>
-            <w:tcW w:w="2157" w:type="dxa"/>
-          </w:tcPr>
-          <w:p>
-            <w:pPr>
+            </w:pPr>
+            <w:r>
               <w:rPr>
                 <w:sz w:val="20"/>
                 <w:szCs w:val="20"/>
               </w:rPr>
-            </w:pPr>
-            <w:proofErr w:type="spellStart"/>
-            <w:r>
+              <w:t>Dependent</w:t>
+            </w:r>
+          </w:p>
+        </w:tc>
+      </w:tr>
+      <w:tr>
+        <w:tc>
+          <w:tcPr>
+            <w:tcW w:w="1271" w:type="dxa"/>
+          </w:tcPr>
+          <w:p>
+            <w:pPr>
               <w:rPr>
                 <w:sz w:val="20"/>
                 <w:szCs w:val="20"/>
               </w:rPr>
-              <w:t>SetAccess</w:t>
-            </w:r>
-            <w:proofErr w:type="spellEnd"/>
+            </w:pPr>
             <w:r>
               <w:rPr>
                 <w:sz w:val="20"/>
                 <w:szCs w:val="20"/>
               </w:rPr>
-              <w:t xml:space="preserve"> = protected</w:t>
+              <w:t>SigmaF</w:t>
+            </w:r>
+          </w:p>
+        </w:tc>
+        <w:tc>
+          <w:tcPr>
+            <w:tcW w:w="2977" w:type="dxa"/>
+          </w:tcPr>
+          <w:p>
+            <w:pPr>
+              <w:rPr>
+                <w:sz w:val="20"/>
+                <w:szCs w:val="20"/>
+              </w:rPr>
+            </w:pPr>
+            <w:r>
+              <w:rPr>
+                <w:sz w:val="20"/>
+                <w:szCs w:val="20"/>
+              </w:rPr>
+              <w:t xml:space="preserve">Process noise </w:t>
+            </w:r>
+            <w:r>
+              <w:rPr>
+                <w:sz w:val="20"/>
+                <w:szCs w:val="20"/>
+              </w:rPr>
+              <w:t>standard deviation</w:t>
+            </w:r>
+          </w:p>
+        </w:tc>
+        <w:tc>
+          <w:tcPr>
+            <w:tcW w:w="2611" w:type="dxa"/>
+          </w:tcPr>
+          <w:p>
+            <w:pPr>
+              <w:rPr>
+                <w:sz w:val="20"/>
+                <w:szCs w:val="20"/>
+              </w:rPr>
+            </w:pPr>
+          </w:p>
+        </w:tc>
+        <w:tc>
+          <w:tcPr>
+            <w:tcW w:w="2157" w:type="dxa"/>
+          </w:tcPr>
+          <w:p>
+            <w:pPr>
+              <w:rPr>
+                <w:sz w:val="20"/>
+                <w:szCs w:val="20"/>
+              </w:rPr>
+            </w:pPr>
+            <w:r>
+              <w:rPr>
+                <w:sz w:val="20"/>
+                <w:szCs w:val="20"/>
+              </w:rPr>
+              <w:t>Dependent</w:t>
             </w:r>
           </w:p>
         </w:tc>
@@ -17238,15 +19519,13 @@
                 <w:szCs w:val="20"/>
               </w:rPr>
             </w:pPr>
-            <w:proofErr w:type="spellStart"/>
             <w:r>
               <w:rPr>
                 <w:sz w:val="20"/>
                 <w:szCs w:val="20"/>
               </w:rPr>
-              <w:t>PredMethod</w:t>
-            </w:r>
-            <w:proofErr w:type="spellEnd"/>
+              <w:t>ModelObj</w:t>
+            </w:r>
           </w:p>
         </w:tc>
         <w:tc>
@@ -17260,18 +19539,24 @@
                 <w:szCs w:val="20"/>
               </w:rPr>
             </w:pPr>
-            <w:r>
+          </w:p>
+        </w:tc>
+        <w:tc>
+          <w:tcPr>
+            <w:tcW w:w="2611" w:type="dxa"/>
+          </w:tcPr>
+          <w:p>
+            <w:pPr>
               <w:rPr>
                 <w:sz w:val="20"/>
                 <w:szCs w:val="20"/>
               </w:rPr>
-              <w:t>Prediction calculation method</w:t>
-            </w:r>
-          </w:p>
-        </w:tc>
-        <w:tc>
-          <w:tcPr>
-            <w:tcW w:w="2611" w:type="dxa"/>
+            </w:pPr>
+          </w:p>
+        </w:tc>
+        <w:tc>
+          <w:tcPr>
+            <w:tcW w:w="2157" w:type="dxa"/>
           </w:tcPr>
           <w:p>
             <w:pPr>
@@ -17280,1011 +19565,6 @@
                 <w:szCs w:val="20"/>
               </w:rPr>
             </w:pPr>
-          </w:p>
-        </w:tc>
-        <w:tc>
-          <w:tcPr>
-            <w:tcW w:w="2157" w:type="dxa"/>
-          </w:tcPr>
-          <w:p>
-            <w:pPr>
-              <w:rPr>
-                <w:sz w:val="20"/>
-                <w:szCs w:val="20"/>
-              </w:rPr>
-            </w:pPr>
-            <w:proofErr w:type="spellStart"/>
-            <w:r>
-              <w:rPr>
-                <w:sz w:val="20"/>
-                <w:szCs w:val="20"/>
-              </w:rPr>
-              <w:t>SetAccess</w:t>
-            </w:r>
-            <w:proofErr w:type="spellEnd"/>
-            <w:r>
-              <w:rPr>
-                <w:sz w:val="20"/>
-                <w:szCs w:val="20"/>
-              </w:rPr>
-              <w:t xml:space="preserve"> = protected</w:t>
-            </w:r>
-          </w:p>
-        </w:tc>
-      </w:tr>
-      <w:tr>
-        <w:tc>
-          <w:tcPr>
-            <w:tcW w:w="1271" w:type="dxa"/>
-          </w:tcPr>
-          <w:p>
-            <w:pPr>
-              <w:rPr>
-                <w:sz w:val="20"/>
-                <w:szCs w:val="20"/>
-              </w:rPr>
-            </w:pPr>
-            <w:proofErr w:type="spellStart"/>
-            <w:r>
-              <w:rPr>
-                <w:sz w:val="20"/>
-                <w:szCs w:val="20"/>
-              </w:rPr>
-              <w:t>FitMethod</w:t>
-            </w:r>
-            <w:proofErr w:type="spellEnd"/>
-          </w:p>
-        </w:tc>
-        <w:tc>
-          <w:tcPr>
-            <w:tcW w:w="2977" w:type="dxa"/>
-          </w:tcPr>
-          <w:p>
-            <w:pPr>
-              <w:rPr>
-                <w:sz w:val="20"/>
-                <w:szCs w:val="20"/>
-              </w:rPr>
-            </w:pPr>
-          </w:p>
-        </w:tc>
-        <w:tc>
-          <w:tcPr>
-            <w:tcW w:w="2611" w:type="dxa"/>
-          </w:tcPr>
-          <w:p>
-            <w:pPr>
-              <w:rPr>
-                <w:sz w:val="20"/>
-                <w:szCs w:val="20"/>
-              </w:rPr>
-            </w:pPr>
-          </w:p>
-        </w:tc>
-        <w:tc>
-          <w:tcPr>
-            <w:tcW w:w="2157" w:type="dxa"/>
-          </w:tcPr>
-          <w:p>
-            <w:pPr>
-              <w:rPr>
-                <w:sz w:val="20"/>
-                <w:szCs w:val="20"/>
-              </w:rPr>
-            </w:pPr>
-            <w:proofErr w:type="spellStart"/>
-            <w:r>
-              <w:rPr>
-                <w:sz w:val="20"/>
-                <w:szCs w:val="20"/>
-              </w:rPr>
-              <w:t>SetAccess</w:t>
-            </w:r>
-            <w:proofErr w:type="spellEnd"/>
-            <w:r>
-              <w:rPr>
-                <w:sz w:val="20"/>
-                <w:szCs w:val="20"/>
-              </w:rPr>
-              <w:t xml:space="preserve"> = protected</w:t>
-            </w:r>
-          </w:p>
-        </w:tc>
-      </w:tr>
-      <w:tr>
-        <w:tc>
-          <w:tcPr>
-            <w:tcW w:w="1271" w:type="dxa"/>
-          </w:tcPr>
-          <w:p>
-            <w:pPr>
-              <w:rPr>
-                <w:sz w:val="20"/>
-                <w:szCs w:val="20"/>
-              </w:rPr>
-            </w:pPr>
-            <w:proofErr w:type="spellStart"/>
-            <w:r>
-              <w:rPr>
-                <w:sz w:val="20"/>
-                <w:szCs w:val="20"/>
-              </w:rPr>
-              <w:t>Yname</w:t>
-            </w:r>
-            <w:proofErr w:type="spellEnd"/>
-          </w:p>
-        </w:tc>
-        <w:tc>
-          <w:tcPr>
-            <w:tcW w:w="2977" w:type="dxa"/>
-          </w:tcPr>
-          <w:p>
-            <w:pPr>
-              <w:rPr>
-                <w:sz w:val="20"/>
-                <w:szCs w:val="20"/>
-              </w:rPr>
-            </w:pPr>
-            <w:r>
-              <w:rPr>
-                <w:sz w:val="20"/>
-                <w:szCs w:val="20"/>
-              </w:rPr>
-              <w:t>Name of response variable</w:t>
-            </w:r>
-          </w:p>
-        </w:tc>
-        <w:tc>
-          <w:tcPr>
-            <w:tcW w:w="2611" w:type="dxa"/>
-          </w:tcPr>
-          <w:p>
-            <w:pPr>
-              <w:rPr>
-                <w:sz w:val="20"/>
-                <w:szCs w:val="20"/>
-              </w:rPr>
-            </w:pPr>
-            <w:r>
-              <w:rPr>
-                <w:sz w:val="20"/>
-                <w:szCs w:val="20"/>
-              </w:rPr>
-              <w:t>string</w:t>
-            </w:r>
-          </w:p>
-        </w:tc>
-        <w:tc>
-          <w:tcPr>
-            <w:tcW w:w="2157" w:type="dxa"/>
-          </w:tcPr>
-          <w:p>
-            <w:pPr>
-              <w:rPr>
-                <w:sz w:val="20"/>
-                <w:szCs w:val="20"/>
-              </w:rPr>
-            </w:pPr>
-            <w:proofErr w:type="spellStart"/>
-            <w:r>
-              <w:rPr>
-                <w:sz w:val="20"/>
-                <w:szCs w:val="20"/>
-              </w:rPr>
-              <w:t>SetAccess</w:t>
-            </w:r>
-            <w:proofErr w:type="spellEnd"/>
-            <w:r>
-              <w:rPr>
-                <w:sz w:val="20"/>
-                <w:szCs w:val="20"/>
-              </w:rPr>
-              <w:t xml:space="preserve"> = protected</w:t>
-            </w:r>
-          </w:p>
-        </w:tc>
-      </w:tr>
-      <w:tr>
-        <w:tc>
-          <w:tcPr>
-            <w:tcW w:w="1271" w:type="dxa"/>
-          </w:tcPr>
-          <w:p>
-            <w:pPr>
-              <w:rPr>
-                <w:sz w:val="20"/>
-                <w:szCs w:val="20"/>
-              </w:rPr>
-            </w:pPr>
-            <w:proofErr w:type="spellStart"/>
-            <w:r>
-              <w:rPr>
-                <w:sz w:val="20"/>
-                <w:szCs w:val="20"/>
-              </w:rPr>
-              <w:t>Xname</w:t>
-            </w:r>
-            <w:proofErr w:type="spellEnd"/>
-          </w:p>
-        </w:tc>
-        <w:tc>
-          <w:tcPr>
-            <w:tcW w:w="2977" w:type="dxa"/>
-          </w:tcPr>
-          <w:p>
-            <w:pPr>
-              <w:rPr>
-                <w:sz w:val="20"/>
-                <w:szCs w:val="20"/>
-              </w:rPr>
-            </w:pPr>
-            <w:r>
-              <w:rPr>
-                <w:sz w:val="20"/>
-                <w:szCs w:val="20"/>
-              </w:rPr>
-              <w:t>Array of input variable names</w:t>
-            </w:r>
-          </w:p>
-        </w:tc>
-        <w:tc>
-          <w:tcPr>
-            <w:tcW w:w="2611" w:type="dxa"/>
-          </w:tcPr>
-          <w:p>
-            <w:pPr>
-              <w:rPr>
-                <w:sz w:val="20"/>
-                <w:szCs w:val="20"/>
-              </w:rPr>
-            </w:pPr>
-            <w:r>
-              <w:rPr>
-                <w:sz w:val="20"/>
-                <w:szCs w:val="20"/>
-              </w:rPr>
-              <w:t>string</w:t>
-            </w:r>
-          </w:p>
-        </w:tc>
-        <w:tc>
-          <w:tcPr>
-            <w:tcW w:w="2157" w:type="dxa"/>
-          </w:tcPr>
-          <w:p>
-            <w:pPr>
-              <w:rPr>
-                <w:sz w:val="20"/>
-                <w:szCs w:val="20"/>
-              </w:rPr>
-            </w:pPr>
-            <w:proofErr w:type="spellStart"/>
-            <w:r>
-              <w:rPr>
-                <w:sz w:val="20"/>
-                <w:szCs w:val="20"/>
-              </w:rPr>
-              <w:t>SetAccess</w:t>
-            </w:r>
-            <w:proofErr w:type="spellEnd"/>
-            <w:r>
-              <w:rPr>
-                <w:sz w:val="20"/>
-                <w:szCs w:val="20"/>
-              </w:rPr>
-              <w:t xml:space="preserve"> = protected</w:t>
-            </w:r>
-          </w:p>
-        </w:tc>
-      </w:tr>
-      <w:tr>
-        <w:tc>
-          <w:tcPr>
-            <w:tcW w:w="1271" w:type="dxa"/>
-          </w:tcPr>
-          <w:p>
-            <w:pPr>
-              <w:rPr>
-                <w:sz w:val="20"/>
-                <w:szCs w:val="20"/>
-              </w:rPr>
-            </w:pPr>
-            <w:proofErr w:type="spellStart"/>
-            <w:r>
-              <w:rPr>
-                <w:sz w:val="20"/>
-                <w:szCs w:val="20"/>
-              </w:rPr>
-              <w:t>LenScale</w:t>
-            </w:r>
-            <w:proofErr w:type="spellEnd"/>
-          </w:p>
-        </w:tc>
-        <w:tc>
-          <w:tcPr>
-            <w:tcW w:w="2977" w:type="dxa"/>
-          </w:tcPr>
-          <w:p>
-            <w:pPr>
-              <w:rPr>
-                <w:sz w:val="20"/>
-                <w:szCs w:val="20"/>
-              </w:rPr>
-            </w:pPr>
-          </w:p>
-        </w:tc>
-        <w:tc>
-          <w:tcPr>
-            <w:tcW w:w="2611" w:type="dxa"/>
-          </w:tcPr>
-          <w:p>
-            <w:pPr>
-              <w:rPr>
-                <w:sz w:val="20"/>
-                <w:szCs w:val="20"/>
-              </w:rPr>
-            </w:pPr>
-          </w:p>
-        </w:tc>
-        <w:tc>
-          <w:tcPr>
-            <w:tcW w:w="2157" w:type="dxa"/>
-          </w:tcPr>
-          <w:p>
-            <w:pPr>
-              <w:rPr>
-                <w:sz w:val="20"/>
-                <w:szCs w:val="20"/>
-              </w:rPr>
-            </w:pPr>
-            <w:r>
-              <w:rPr>
-                <w:sz w:val="20"/>
-                <w:szCs w:val="20"/>
-              </w:rPr>
-              <w:t>Dependent</w:t>
-            </w:r>
-          </w:p>
-        </w:tc>
-      </w:tr>
-      <w:tr>
-        <w:tc>
-          <w:tcPr>
-            <w:tcW w:w="1271" w:type="dxa"/>
-          </w:tcPr>
-          <w:p>
-            <w:pPr>
-              <w:rPr>
-                <w:sz w:val="20"/>
-                <w:szCs w:val="20"/>
-              </w:rPr>
-            </w:pPr>
-            <w:proofErr w:type="spellStart"/>
-            <w:r>
-              <w:rPr>
-                <w:sz w:val="20"/>
-                <w:szCs w:val="20"/>
-              </w:rPr>
-              <w:t>SigmaF</w:t>
-            </w:r>
-            <w:proofErr w:type="spellEnd"/>
-          </w:p>
-        </w:tc>
-        <w:tc>
-          <w:tcPr>
-            <w:tcW w:w="2977" w:type="dxa"/>
-          </w:tcPr>
-          <w:p>
-            <w:pPr>
-              <w:rPr>
-                <w:sz w:val="20"/>
-                <w:szCs w:val="20"/>
-              </w:rPr>
-            </w:pPr>
-          </w:p>
-        </w:tc>
-        <w:tc>
-          <w:tcPr>
-            <w:tcW w:w="2611" w:type="dxa"/>
-          </w:tcPr>
-          <w:p>
-            <w:pPr>
-              <w:rPr>
-                <w:sz w:val="20"/>
-                <w:szCs w:val="20"/>
-              </w:rPr>
-            </w:pPr>
-          </w:p>
-        </w:tc>
-        <w:tc>
-          <w:tcPr>
-            <w:tcW w:w="2157" w:type="dxa"/>
-          </w:tcPr>
-          <w:p>
-            <w:pPr>
-              <w:rPr>
-                <w:sz w:val="20"/>
-                <w:szCs w:val="20"/>
-              </w:rPr>
-            </w:pPr>
-            <w:r>
-              <w:rPr>
-                <w:sz w:val="20"/>
-                <w:szCs w:val="20"/>
-              </w:rPr>
-              <w:t>Dependent</w:t>
-            </w:r>
-          </w:p>
-        </w:tc>
-      </w:tr>
-      <w:tr>
-        <w:tc>
-          <w:tcPr>
-            <w:tcW w:w="1271" w:type="dxa"/>
-          </w:tcPr>
-          <w:p>
-            <w:pPr>
-              <w:rPr>
-                <w:sz w:val="20"/>
-                <w:szCs w:val="20"/>
-              </w:rPr>
-            </w:pPr>
-            <w:proofErr w:type="spellStart"/>
-            <w:r>
-              <w:rPr>
-                <w:sz w:val="20"/>
-                <w:szCs w:val="20"/>
-              </w:rPr>
-              <w:t>ModelObj</w:t>
-            </w:r>
-            <w:proofErr w:type="spellEnd"/>
-          </w:p>
-        </w:tc>
-        <w:tc>
-          <w:tcPr>
-            <w:tcW w:w="2977" w:type="dxa"/>
-          </w:tcPr>
-          <w:p>
-            <w:pPr>
-              <w:rPr>
-                <w:sz w:val="20"/>
-                <w:szCs w:val="20"/>
-              </w:rPr>
-            </w:pPr>
-          </w:p>
-        </w:tc>
-        <w:tc>
-          <w:tcPr>
-            <w:tcW w:w="2611" w:type="dxa"/>
-          </w:tcPr>
-          <w:p>
-            <w:pPr>
-              <w:rPr>
-                <w:sz w:val="20"/>
-                <w:szCs w:val="20"/>
-              </w:rPr>
-            </w:pPr>
-          </w:p>
-        </w:tc>
-        <w:tc>
-          <w:tcPr>
-            <w:tcW w:w="2157" w:type="dxa"/>
-          </w:tcPr>
-          <w:p>
-            <w:pPr>
-              <w:rPr>
-                <w:sz w:val="20"/>
-                <w:szCs w:val="20"/>
-              </w:rPr>
-            </w:pPr>
-          </w:p>
-        </w:tc>
-      </w:tr>
-      <w:tr>
-        <w:tc>
-          <w:tcPr>
-            <w:tcW w:w="1271" w:type="dxa"/>
-          </w:tcPr>
-          <w:p>
-            <w:pPr>
-              <w:rPr>
-                <w:sz w:val="20"/>
-                <w:szCs w:val="20"/>
-              </w:rPr>
-            </w:pPr>
-            <w:r>
-              <w:rPr>
-                <w:sz w:val="20"/>
-                <w:szCs w:val="20"/>
-              </w:rPr>
-              <w:lastRenderedPageBreak/>
-              <w:t>Trained</w:t>
-            </w:r>
-          </w:p>
-        </w:tc>
-        <w:tc>
-          <w:tcPr>
-            <w:tcW w:w="2977" w:type="dxa"/>
-          </w:tcPr>
-          <w:p>
-            <w:pPr>
-              <w:rPr>
-                <w:sz w:val="20"/>
-                <w:szCs w:val="20"/>
-              </w:rPr>
-            </w:pPr>
-            <w:r>
-              <w:rPr>
-                <w:sz w:val="20"/>
-                <w:szCs w:val="20"/>
-              </w:rPr>
-              <w:t>Flag to indicate model trained</w:t>
-            </w:r>
-          </w:p>
-        </w:tc>
-        <w:tc>
-          <w:tcPr>
-            <w:tcW w:w="2611" w:type="dxa"/>
-          </w:tcPr>
-          <w:p>
-            <w:pPr>
-              <w:rPr>
-                <w:sz w:val="20"/>
-                <w:szCs w:val="20"/>
-              </w:rPr>
-            </w:pPr>
-            <w:r>
-              <w:rPr>
-                <w:sz w:val="20"/>
-                <w:szCs w:val="20"/>
-              </w:rPr>
-              <w:t xml:space="preserve">logical {false} </w:t>
-            </w:r>
-          </w:p>
-        </w:tc>
-        <w:tc>
-          <w:tcPr>
-            <w:tcW w:w="2157" w:type="dxa"/>
-          </w:tcPr>
-          <w:p>
-            <w:pPr>
-              <w:rPr>
-                <w:sz w:val="20"/>
-                <w:szCs w:val="20"/>
-              </w:rPr>
-            </w:pPr>
-            <w:proofErr w:type="spellStart"/>
-            <w:r>
-              <w:rPr>
-                <w:sz w:val="20"/>
-                <w:szCs w:val="20"/>
-              </w:rPr>
-              <w:t>SetAccess</w:t>
-            </w:r>
-            <w:proofErr w:type="spellEnd"/>
-            <w:r>
-              <w:rPr>
-                <w:sz w:val="20"/>
-                <w:szCs w:val="20"/>
-              </w:rPr>
-              <w:t xml:space="preserve"> = protected</w:t>
-            </w:r>
-          </w:p>
-        </w:tc>
-      </w:tr>
-      <w:tr>
-        <w:tc>
-          <w:tcPr>
-            <w:tcW w:w="1271" w:type="dxa"/>
-          </w:tcPr>
-          <w:p>
-            <w:pPr>
-              <w:rPr>
-                <w:sz w:val="20"/>
-                <w:szCs w:val="20"/>
-              </w:rPr>
-            </w:pPr>
-            <w:proofErr w:type="spellStart"/>
-            <w:r>
-              <w:rPr>
-                <w:sz w:val="20"/>
-                <w:szCs w:val="20"/>
-              </w:rPr>
-              <w:t>DataOk</w:t>
-            </w:r>
-            <w:proofErr w:type="spellEnd"/>
-          </w:p>
-        </w:tc>
-        <w:tc>
-          <w:tcPr>
-            <w:tcW w:w="2977" w:type="dxa"/>
-          </w:tcPr>
-          <w:p>
-            <w:pPr>
-              <w:rPr>
-                <w:sz w:val="20"/>
-                <w:szCs w:val="20"/>
-              </w:rPr>
-            </w:pPr>
-            <w:r>
-              <w:rPr>
-                <w:sz w:val="20"/>
-                <w:szCs w:val="20"/>
-              </w:rPr>
-              <w:t>True if input and response data dimensions are consistent</w:t>
-            </w:r>
-          </w:p>
-        </w:tc>
-        <w:tc>
-          <w:tcPr>
-            <w:tcW w:w="2611" w:type="dxa"/>
-          </w:tcPr>
-          <w:p>
-            <w:pPr>
-              <w:rPr>
-                <w:sz w:val="20"/>
-                <w:szCs w:val="20"/>
-              </w:rPr>
-            </w:pPr>
-            <w:r>
-              <w:rPr>
-                <w:sz w:val="20"/>
-                <w:szCs w:val="20"/>
-              </w:rPr>
-              <w:t>logical</w:t>
-            </w:r>
-          </w:p>
-        </w:tc>
-        <w:tc>
-          <w:tcPr>
-            <w:tcW w:w="2157" w:type="dxa"/>
-          </w:tcPr>
-          <w:p>
-            <w:pPr>
-              <w:rPr>
-                <w:sz w:val="20"/>
-                <w:szCs w:val="20"/>
-              </w:rPr>
-            </w:pPr>
-            <w:r>
-              <w:rPr>
-                <w:sz w:val="20"/>
-                <w:szCs w:val="20"/>
-              </w:rPr>
-              <w:t>Dependent</w:t>
-            </w:r>
-          </w:p>
-        </w:tc>
-      </w:tr>
-      <w:tr>
-        <w:tc>
-          <w:tcPr>
-            <w:tcW w:w="1271" w:type="dxa"/>
-          </w:tcPr>
-          <w:p>
-            <w:pPr>
-              <w:rPr>
-                <w:sz w:val="20"/>
-                <w:szCs w:val="20"/>
-              </w:rPr>
-            </w:pPr>
-            <w:r>
-              <w:rPr>
-                <w:sz w:val="20"/>
-                <w:szCs w:val="20"/>
-              </w:rPr>
-              <w:t>N</w:t>
-            </w:r>
-          </w:p>
-        </w:tc>
-        <w:tc>
-          <w:tcPr>
-            <w:tcW w:w="2977" w:type="dxa"/>
-          </w:tcPr>
-          <w:p>
-            <w:pPr>
-              <w:rPr>
-                <w:sz w:val="20"/>
-                <w:szCs w:val="20"/>
-              </w:rPr>
-            </w:pPr>
-            <w:r>
-              <w:rPr>
-                <w:sz w:val="20"/>
-                <w:szCs w:val="20"/>
-              </w:rPr>
-              <w:t>Number of input data dimensions</w:t>
-            </w:r>
-          </w:p>
-        </w:tc>
-        <w:tc>
-          <w:tcPr>
-            <w:tcW w:w="2611" w:type="dxa"/>
-          </w:tcPr>
-          <w:p>
-            <w:pPr>
-              <w:rPr>
-                <w:sz w:val="20"/>
-                <w:szCs w:val="20"/>
-              </w:rPr>
-            </w:pPr>
-            <w:r>
-              <w:rPr>
-                <w:sz w:val="20"/>
-                <w:szCs w:val="20"/>
-              </w:rPr>
-              <w:t>int8</w:t>
-            </w:r>
-          </w:p>
-        </w:tc>
-        <w:tc>
-          <w:tcPr>
-            <w:tcW w:w="2157" w:type="dxa"/>
-          </w:tcPr>
-          <w:p>
-            <w:pPr>
-              <w:rPr>
-                <w:sz w:val="20"/>
-                <w:szCs w:val="20"/>
-              </w:rPr>
-            </w:pPr>
-            <w:r>
-              <w:rPr>
-                <w:sz w:val="20"/>
-                <w:szCs w:val="20"/>
-              </w:rPr>
-              <w:t>Dependent</w:t>
-            </w:r>
-          </w:p>
-        </w:tc>
-      </w:tr>
-      <w:tr>
-        <w:tc>
-          <w:tcPr>
-            <w:tcW w:w="1271" w:type="dxa"/>
-          </w:tcPr>
-          <w:p>
-            <w:pPr>
-              <w:rPr>
-                <w:sz w:val="20"/>
-                <w:szCs w:val="20"/>
-              </w:rPr>
-            </w:pPr>
-            <w:proofErr w:type="spellStart"/>
-            <w:r>
-              <w:rPr>
-                <w:sz w:val="20"/>
-                <w:szCs w:val="20"/>
-              </w:rPr>
-              <w:t>NumPoints</w:t>
-            </w:r>
-            <w:proofErr w:type="spellEnd"/>
-          </w:p>
-        </w:tc>
-        <w:tc>
-          <w:tcPr>
-            <w:tcW w:w="2977" w:type="dxa"/>
-          </w:tcPr>
-          <w:p>
-            <w:pPr>
-              <w:rPr>
-                <w:sz w:val="20"/>
-                <w:szCs w:val="20"/>
-              </w:rPr>
-            </w:pPr>
-            <w:r>
-              <w:rPr>
-                <w:sz w:val="20"/>
-                <w:szCs w:val="20"/>
-              </w:rPr>
-              <w:t>Number of data points</w:t>
-            </w:r>
-          </w:p>
-        </w:tc>
-        <w:tc>
-          <w:tcPr>
-            <w:tcW w:w="2611" w:type="dxa"/>
-          </w:tcPr>
-          <w:p>
-            <w:pPr>
-              <w:rPr>
-                <w:sz w:val="20"/>
-                <w:szCs w:val="20"/>
-              </w:rPr>
-            </w:pPr>
-            <w:r>
-              <w:rPr>
-                <w:sz w:val="20"/>
-                <w:szCs w:val="20"/>
-              </w:rPr>
-              <w:t>Int64</w:t>
-            </w:r>
-          </w:p>
-        </w:tc>
-        <w:tc>
-          <w:tcPr>
-            <w:tcW w:w="2157" w:type="dxa"/>
-          </w:tcPr>
-          <w:p>
-            <w:pPr>
-              <w:rPr>
-                <w:sz w:val="20"/>
-                <w:szCs w:val="20"/>
-              </w:rPr>
-            </w:pPr>
-            <w:r>
-              <w:rPr>
-                <w:sz w:val="20"/>
-                <w:szCs w:val="20"/>
-              </w:rPr>
-              <w:t>Dependent</w:t>
-            </w:r>
-          </w:p>
-        </w:tc>
-      </w:tr>
-      <w:tr>
-        <w:tc>
-          <w:tcPr>
-            <w:tcW w:w="1271" w:type="dxa"/>
-          </w:tcPr>
-          <w:p>
-            <w:pPr>
-              <w:rPr>
-                <w:sz w:val="20"/>
-                <w:szCs w:val="20"/>
-              </w:rPr>
-            </w:pPr>
-            <w:r>
-              <w:rPr>
-                <w:sz w:val="20"/>
-                <w:szCs w:val="20"/>
-              </w:rPr>
-              <w:t>Fmax</w:t>
-            </w:r>
-          </w:p>
-        </w:tc>
-        <w:tc>
-          <w:tcPr>
-            <w:tcW w:w="2977" w:type="dxa"/>
-          </w:tcPr>
-          <w:p>
-            <w:pPr>
-              <w:rPr>
-                <w:sz w:val="20"/>
-                <w:szCs w:val="20"/>
-              </w:rPr>
-            </w:pPr>
-            <w:r>
-              <w:rPr>
-                <w:sz w:val="20"/>
-                <w:szCs w:val="20"/>
-              </w:rPr>
-              <w:t>Best-known function value to date</w:t>
-            </w:r>
-          </w:p>
-        </w:tc>
-        <w:tc>
-          <w:tcPr>
-            <w:tcW w:w="2611" w:type="dxa"/>
-          </w:tcPr>
-          <w:p>
-            <w:pPr>
-              <w:rPr>
-                <w:sz w:val="20"/>
-                <w:szCs w:val="20"/>
-              </w:rPr>
-            </w:pPr>
-            <w:r>
-              <w:rPr>
-                <w:sz w:val="20"/>
-                <w:szCs w:val="20"/>
-              </w:rPr>
-              <w:t>double</w:t>
-            </w:r>
-          </w:p>
-        </w:tc>
-        <w:tc>
-          <w:tcPr>
-            <w:tcW w:w="2157" w:type="dxa"/>
-          </w:tcPr>
-          <w:p>
-            <w:pPr>
-              <w:rPr>
-                <w:sz w:val="20"/>
-                <w:szCs w:val="20"/>
-              </w:rPr>
-            </w:pPr>
-            <w:r>
-              <w:rPr>
-                <w:sz w:val="20"/>
-                <w:szCs w:val="20"/>
-              </w:rPr>
-              <w:t>Dependent</w:t>
-            </w:r>
-          </w:p>
-        </w:tc>
-      </w:tr>
-      <w:tr>
-        <w:tc>
-          <w:tcPr>
-            <w:tcW w:w="1271" w:type="dxa"/>
-          </w:tcPr>
-          <w:p>
-            <w:pPr>
-              <w:rPr>
-                <w:sz w:val="20"/>
-                <w:szCs w:val="20"/>
-              </w:rPr>
-            </w:pPr>
-            <w:proofErr w:type="spellStart"/>
-            <w:r>
-              <w:rPr>
-                <w:sz w:val="20"/>
-                <w:szCs w:val="20"/>
-              </w:rPr>
-              <w:t>Xmax</w:t>
-            </w:r>
-            <w:proofErr w:type="spellEnd"/>
-          </w:p>
-        </w:tc>
-        <w:tc>
-          <w:tcPr>
-            <w:tcW w:w="2977" w:type="dxa"/>
-          </w:tcPr>
-          <w:p>
-            <w:pPr>
-              <w:rPr>
-                <w:sz w:val="20"/>
-                <w:szCs w:val="20"/>
-              </w:rPr>
-            </w:pPr>
-            <w:r>
-              <w:rPr>
-                <w:sz w:val="20"/>
-                <w:szCs w:val="20"/>
-              </w:rPr>
-              <w:t>Location of best-known function query</w:t>
-            </w:r>
-          </w:p>
-        </w:tc>
-        <w:tc>
-          <w:tcPr>
-            <w:tcW w:w="2611" w:type="dxa"/>
-          </w:tcPr>
-          <w:p>
-            <w:pPr>
-              <w:rPr>
-                <w:sz w:val="20"/>
-                <w:szCs w:val="20"/>
-              </w:rPr>
-            </w:pPr>
-            <w:r>
-              <w:rPr>
-                <w:sz w:val="20"/>
-                <w:szCs w:val="20"/>
-              </w:rPr>
-              <w:t>double</w:t>
-            </w:r>
-          </w:p>
-        </w:tc>
-        <w:tc>
-          <w:tcPr>
-            <w:tcW w:w="2157" w:type="dxa"/>
-          </w:tcPr>
-          <w:p>
-            <w:pPr>
-              <w:rPr>
-                <w:sz w:val="20"/>
-                <w:szCs w:val="20"/>
-              </w:rPr>
-            </w:pPr>
-            <w:r>
-              <w:rPr>
-                <w:sz w:val="20"/>
-                <w:szCs w:val="20"/>
-              </w:rPr>
-              <w:t>Dependent</w:t>
-            </w:r>
           </w:p>
         </w:tc>
       </w:tr>
@@ -18295,7 +19575,7 @@
       <w:pPr>
         <w:pStyle w:val="Heading2"/>
       </w:pPr>
-      <w:bookmarkStart w:id="27" w:name="_Toc115248932"/>
+      <w:bookmarkStart w:id="30" w:name="_Toc115248932"/>
       <w:r>
         <w:t>The Random Forest (</w:t>
       </w:r>
@@ -18311,25 +19591,54 @@
       <w:r>
         <w:t>) Class</w:t>
       </w:r>
-      <w:bookmarkEnd w:id="27"/>
+      <w:bookmarkEnd w:id="30"/>
     </w:p>
     <w:p>
       <w:r>
-        <w:t>Not implemented in this version.</w:t>
+        <w:rPr>
+          <w:b/>
+          <w:bCs/>
+          <w:i/>
+          <w:iCs/>
+        </w:rPr>
+        <w:t>Not implemented in this version</w:t>
+      </w:r>
+      <w:r>
+        <w:t>.</w:t>
+      </w:r>
+      <w:r>
+        <w:t xml:space="preserve"> </w:t>
+      </w:r>
+      <w:r>
+        <w:t>However, t</w:t>
+      </w:r>
+      <w:r>
+        <w:t xml:space="preserve">he random forest </w:t>
+      </w:r>
+      <w:r>
+        <w:t>model</w:t>
+      </w:r>
+      <w:r>
+        <w:t xml:space="preserve"> applies in</w:t>
+      </w:r>
+      <w:r>
+        <w:t xml:space="preserve"> scenarios where the input variables </w:t>
+      </w:r>
+      <w:r>
+        <w:t xml:space="preserve">are a mixture of continuous and discrete parameters. </w:t>
       </w:r>
     </w:p>
     <w:p>
       <w:pPr>
         <w:pStyle w:val="Heading1"/>
       </w:pPr>
-      <w:bookmarkStart w:id="28" w:name="_Toc115248933"/>
+      <w:bookmarkStart w:id="31" w:name="_Toc115248933"/>
       <w:r>
         <w:t>The Acquisition Function Interface</w:t>
       </w:r>
       <w:r>
         <w:t xml:space="preserve"> (</w:t>
       </w:r>
-      <w:proofErr w:type="spellStart"/>
       <w:r>
         <w:rPr>
           <w:b/>
@@ -18339,11 +19648,10 @@
         </w:rPr>
         <w:t>acqFcn</w:t>
       </w:r>
-      <w:proofErr w:type="spellEnd"/>
       <w:r>
         <w:t>)</w:t>
       </w:r>
-      <w:bookmarkEnd w:id="28"/>
+      <w:bookmarkEnd w:id="31"/>
     </w:p>
     <w:p/>
     <w:p>
@@ -18359,27 +19667,11 @@
           <w:rPr>
             <w:noProof/>
           </w:rPr>
-          <w:t>4</w:t>
+          <w:t>6</w:t>
         </w:r>
       </w:fldSimple>
       <w:r>
-        <w:t xml:space="preserve">: Abstract </w:t>
-      </w:r>
-      <w:proofErr w:type="spellStart"/>
-      <w:r>
-        <w:t>acqFcn</w:t>
-      </w:r>
-      <w:proofErr w:type="spellEnd"/>
-      <w:r>
-        <w:t xml:space="preserve"> Class Properties. Abstract members have the "Abstract" </w:t>
-      </w:r>
-      <w:proofErr w:type="spellStart"/>
-      <w:r>
-        <w:t>attirbute</w:t>
-      </w:r>
-      <w:proofErr w:type="spellEnd"/>
-      <w:r>
-        <w:t>. All other properties are concrete implementations</w:t>
+        <w:t>: Abstract acqFcn Class Properties. Abstract members have the "Abstract" attirbute. All other properties are concrete implementations</w:t>
       </w:r>
       <w:r>
         <w:t xml:space="preserve"> and are inherited by </w:t>
@@ -18502,11 +19794,9 @@
             <w:tcW w:w="1615" w:type="dxa"/>
           </w:tcPr>
           <w:p>
-            <w:proofErr w:type="spellStart"/>
             <w:r>
               <w:t>FcnName</w:t>
             </w:r>
-            <w:proofErr w:type="spellEnd"/>
           </w:p>
         </w:tc>
         <w:tc>
@@ -18527,21 +19817,11 @@
             <w:tcW w:w="1549" w:type="dxa"/>
           </w:tcPr>
           <w:p>
-            <w:proofErr w:type="spellStart"/>
             <w:r>
               <w:t>acqFcnType</w:t>
             </w:r>
-            <w:proofErr w:type="spellEnd"/>
-            <w:r>
-              <w:t xml:space="preserve"> {“</w:t>
-            </w:r>
-            <w:proofErr w:type="spellStart"/>
-            <w:r>
-              <w:t>ei</w:t>
-            </w:r>
-            <w:proofErr w:type="spellEnd"/>
-            <w:r>
-              <w:t>”}</w:t>
+            <w:r>
+              <w:t xml:space="preserve"> {“ei”}</w:t>
             </w:r>
           </w:p>
         </w:tc>
@@ -18567,11 +19847,9 @@
             <w:tcW w:w="1615" w:type="dxa"/>
           </w:tcPr>
           <w:p>
-            <w:proofErr w:type="spellStart"/>
             <w:r>
               <w:t>ModelObj</w:t>
             </w:r>
-            <w:proofErr w:type="spellEnd"/>
           </w:p>
         </w:tc>
         <w:tc>
@@ -18589,11 +19867,9 @@
             <w:tcW w:w="1549" w:type="dxa"/>
           </w:tcPr>
           <w:p>
-            <w:proofErr w:type="spellStart"/>
             <w:r>
               <w:t>gpr</w:t>
             </w:r>
-            <w:proofErr w:type="spellEnd"/>
           </w:p>
         </w:tc>
         <w:tc>
@@ -18601,16 +19877,11 @@
             <w:tcW w:w="2217" w:type="dxa"/>
           </w:tcPr>
           <w:p>
-            <w:proofErr w:type="spellStart"/>
             <w:r>
               <w:t>S</w:t>
             </w:r>
             <w:r>
-              <w:t>etAccess</w:t>
-            </w:r>
-            <w:proofErr w:type="spellEnd"/>
-            <w:r>
-              <w:t xml:space="preserve"> = protected</w:t>
+              <w:t>etAccess = protected</w:t>
             </w:r>
           </w:p>
         </w:tc>
@@ -18621,11 +19892,9 @@
             <w:tcW w:w="1615" w:type="dxa"/>
           </w:tcPr>
           <w:p>
-            <w:proofErr w:type="spellStart"/>
             <w:r>
               <w:t>BestX</w:t>
             </w:r>
-            <w:proofErr w:type="spellEnd"/>
           </w:p>
         </w:tc>
         <w:tc>
@@ -18649,16 +19918,11 @@
             <w:tcW w:w="2217" w:type="dxa"/>
           </w:tcPr>
           <w:p>
-            <w:proofErr w:type="spellStart"/>
             <w:r>
               <w:t>S</w:t>
             </w:r>
             <w:r>
-              <w:t>etAccess</w:t>
-            </w:r>
-            <w:proofErr w:type="spellEnd"/>
-            <w:r>
-              <w:t xml:space="preserve"> = protected</w:t>
+              <w:t>etAccess = protected</w:t>
             </w:r>
           </w:p>
         </w:tc>
@@ -18699,13 +19963,8 @@
             <w:tcW w:w="2217" w:type="dxa"/>
           </w:tcPr>
           <w:p>
-            <w:proofErr w:type="spellStart"/>
-            <w:r>
-              <w:t>SetAccess</w:t>
-            </w:r>
-            <w:proofErr w:type="spellEnd"/>
-            <w:r>
-              <w:t xml:space="preserve"> = protected</w:t>
+            <w:r>
+              <w:t>SetAccess = protected</w:t>
             </w:r>
           </w:p>
           <w:p>
@@ -18754,13 +20013,8 @@
             <w:tcW w:w="2217" w:type="dxa"/>
           </w:tcPr>
           <w:p>
-            <w:proofErr w:type="spellStart"/>
-            <w:r>
-              <w:t>SetAccess</w:t>
-            </w:r>
-            <w:proofErr w:type="spellEnd"/>
-            <w:r>
-              <w:t xml:space="preserve"> = protected</w:t>
+            <w:r>
+              <w:t>SetAccess = protected</w:t>
             </w:r>
           </w:p>
           <w:p>
@@ -18785,27 +20039,11 @@
           <w:rPr>
             <w:noProof/>
           </w:rPr>
-          <w:t>5</w:t>
+          <w:t>7</w:t>
         </w:r>
       </w:fldSimple>
       <w:r>
-        <w:t xml:space="preserve">: Abstract </w:t>
-      </w:r>
-      <w:proofErr w:type="spellStart"/>
-      <w:r>
-        <w:t>acqFcn</w:t>
-      </w:r>
-      <w:proofErr w:type="spellEnd"/>
-      <w:r>
-        <w:t xml:space="preserve"> Class Methods. Abstract members have the "Abstract" </w:t>
-      </w:r>
-      <w:proofErr w:type="spellStart"/>
-      <w:r>
-        <w:t>attirbute</w:t>
-      </w:r>
-      <w:proofErr w:type="spellEnd"/>
-      <w:r>
-        <w:t xml:space="preserve">. All other </w:t>
+        <w:t xml:space="preserve">: Abstract acqFcn Class Methods. Abstract members have the "Abstract" attirbute. All other </w:t>
       </w:r>
       <w:r>
         <w:t>methods</w:t>
@@ -18896,11 +20134,9 @@
             <w:tcW w:w="2254" w:type="dxa"/>
           </w:tcPr>
           <w:p>
-            <w:proofErr w:type="spellStart"/>
             <w:r>
               <w:t>evalFcn</w:t>
             </w:r>
-            <w:proofErr w:type="spellEnd"/>
           </w:p>
         </w:tc>
         <w:tc>
@@ -18935,11 +20171,9 @@
             <w:tcW w:w="2254" w:type="dxa"/>
           </w:tcPr>
           <w:p>
-            <w:proofErr w:type="spellStart"/>
             <w:r>
               <w:t>setBestX</w:t>
             </w:r>
-            <w:proofErr w:type="spellEnd"/>
           </w:p>
         </w:tc>
         <w:tc>
@@ -18948,15 +20182,7 @@
           </w:tcPr>
           <w:p>
             <w:r>
-              <w:t xml:space="preserve">Update the </w:t>
-            </w:r>
-            <w:proofErr w:type="spellStart"/>
-            <w:r>
-              <w:t>BestX</w:t>
-            </w:r>
-            <w:proofErr w:type="spellEnd"/>
-            <w:r>
-              <w:t xml:space="preserve"> property</w:t>
+              <w:t>Update the BestX property</w:t>
             </w:r>
           </w:p>
         </w:tc>
@@ -19012,11 +20238,10 @@
       <w:pPr>
         <w:pStyle w:val="Heading2"/>
       </w:pPr>
-      <w:bookmarkStart w:id="29" w:name="_Toc115248934"/>
+      <w:bookmarkStart w:id="32" w:name="_Toc115248934"/>
       <w:r>
         <w:t>The Expected Improvement (</w:t>
       </w:r>
-      <w:proofErr w:type="spellStart"/>
       <w:r>
         <w:rPr>
           <w:b/>
@@ -19026,11 +20251,10 @@
         </w:rPr>
         <w:t>ei</w:t>
       </w:r>
-      <w:proofErr w:type="spellEnd"/>
       <w:r>
         <w:t>) Class</w:t>
       </w:r>
-      <w:bookmarkEnd w:id="29"/>
+      <w:bookmarkEnd w:id="32"/>
     </w:p>
     <w:p>
       <w:r>
@@ -19112,11 +20336,10 @@
       <w:pPr>
         <w:pStyle w:val="Heading2"/>
       </w:pPr>
-      <w:bookmarkStart w:id="30" w:name="_Toc115248935"/>
+      <w:bookmarkStart w:id="33" w:name="_Toc115248935"/>
       <w:r>
         <w:t>The Upper Confidence Bound (</w:t>
       </w:r>
-      <w:proofErr w:type="spellStart"/>
       <w:r>
         <w:rPr>
           <w:b/>
@@ -19126,11 +20349,10 @@
         </w:rPr>
         <w:t>ucb</w:t>
       </w:r>
-      <w:proofErr w:type="spellEnd"/>
       <w:r>
         <w:t>) Class</w:t>
       </w:r>
-      <w:bookmarkEnd w:id="30"/>
+      <w:bookmarkEnd w:id="33"/>
     </w:p>
     <w:p>
       <w:r>
@@ -19141,7 +20363,7 @@
       <w:pPr>
         <w:pStyle w:val="Heading1"/>
       </w:pPr>
-      <w:bookmarkStart w:id="31" w:name="_Toc115248936"/>
+      <w:bookmarkStart w:id="34" w:name="_Toc115248936"/>
       <w:r>
         <w:lastRenderedPageBreak/>
         <w:t xml:space="preserve">MATLAB Version and </w:t>
@@ -19149,7 +20371,7 @@
       <w:r>
         <w:t>Required MATLAB Toolboxes</w:t>
       </w:r>
-      <w:bookmarkEnd w:id="31"/>
+      <w:bookmarkEnd w:id="34"/>
     </w:p>
     <w:p>
       <w:r>
@@ -19254,7 +20476,6 @@
       <w:r>
         <w:t xml:space="preserve">MATLAB </w:t>
       </w:r>
-      <w:proofErr w:type="spellStart"/>
       <w:r>
         <w:rPr>
           <w:b/>
@@ -19264,7 +20485,6 @@
         </w:rPr>
         <w:t>RegressionGP</w:t>
       </w:r>
-      <w:proofErr w:type="spellEnd"/>
       <w:r>
         <w:t xml:space="preserve"> class</w:t>
       </w:r>
@@ -19286,7 +20506,6 @@
       <w:r>
         <w:t xml:space="preserve"> </w:t>
       </w:r>
-      <w:proofErr w:type="spellStart"/>
       <w:r>
         <w:rPr>
           <w:b/>
@@ -19296,7 +20515,6 @@
         </w:rPr>
         <w:t>TreeBagger</w:t>
       </w:r>
-      <w:proofErr w:type="spellEnd"/>
       <w:r>
         <w:rPr>
           <w:b/>
@@ -19464,7 +20682,6 @@
         </w:rPr>
         <w:t xml:space="preserve">, the </w:t>
       </w:r>
-      <w:proofErr w:type="spellStart"/>
       <w:r>
         <w:rPr>
           <w:b/>
@@ -19474,7 +20691,6 @@
         </w:rPr>
         <w:t>bayesOpt</w:t>
       </w:r>
-      <w:proofErr w:type="spellEnd"/>
       <w:r>
         <w:rPr>
           <w:rFonts w:eastAsiaTheme="minorEastAsia"/>
@@ -19493,7 +20709,6 @@
         </w:rPr>
         <w:t xml:space="preserve"> the </w:t>
       </w:r>
-      <w:proofErr w:type="spellStart"/>
       <w:r>
         <w:rPr>
           <w:rFonts w:eastAsiaTheme="minorEastAsia"/>
@@ -19502,7 +20717,6 @@
         </w:rPr>
         <w:t>fmincon</w:t>
       </w:r>
-      <w:proofErr w:type="spellEnd"/>
       <w:r>
         <w:rPr>
           <w:rFonts w:eastAsiaTheme="minorEastAsia"/>
@@ -19520,11 +20734,11 @@
       <w:pPr>
         <w:pStyle w:val="Heading1"/>
       </w:pPr>
-      <w:bookmarkStart w:id="32" w:name="_Toc115248937"/>
+      <w:bookmarkStart w:id="35" w:name="_Toc115248937"/>
       <w:r>
         <w:t>Future Enhancements</w:t>
       </w:r>
-      <w:bookmarkEnd w:id="32"/>
+      <w:bookmarkEnd w:id="35"/>
     </w:p>
     <w:p>
       <w:pPr>
@@ -19642,7 +20856,6 @@
       <w:r>
         <w:t xml:space="preserve"> it refers to the strategy interface (</w:t>
       </w:r>
-      <w:proofErr w:type="spellStart"/>
       <w:r>
         <w:rPr>
           <w:b/>
@@ -19652,7 +20865,6 @@
         </w:rPr>
         <w:t>StrategyAbstract</w:t>
       </w:r>
-      <w:proofErr w:type="spellEnd"/>
       <w:r>
         <w:t>).</w:t>
       </w:r>
@@ -19694,7 +20906,6 @@
       <w:r>
         <w:t xml:space="preserve"> Like the </w:t>
       </w:r>
-      <w:proofErr w:type="spellStart"/>
       <w:r>
         <w:rPr>
           <w:b/>
@@ -19704,14 +20915,12 @@
         </w:rPr>
         <w:t>gpr</w:t>
       </w:r>
-      <w:proofErr w:type="spellEnd"/>
       <w:r>
         <w:t xml:space="preserve"> class, the intent is to create a wrapper around an existing MATLAB class implemented in the </w:t>
       </w:r>
       <w:r>
         <w:t xml:space="preserve">statistics and machine learning toolbox – the </w:t>
       </w:r>
-      <w:proofErr w:type="spellStart"/>
       <w:r>
         <w:rPr>
           <w:b/>
@@ -19721,7 +20930,6 @@
         </w:rPr>
         <w:t>TreeGrabber</w:t>
       </w:r>
-      <w:proofErr w:type="spellEnd"/>
       <w:r>
         <w:t xml:space="preserve"> class. </w:t>
       </w:r>
@@ -19841,7 +21049,7 @@
       <w:pPr>
         <w:pStyle w:val="Caption"/>
       </w:pPr>
-      <w:bookmarkStart w:id="33" w:name="_Ref112058964"/>
+      <w:bookmarkStart w:id="36" w:name="_Ref112058964"/>
       <w:r>
         <w:t xml:space="preserve">Figure </w:t>
       </w:r>
@@ -19853,7 +21061,7 @@
           <w:t>2</w:t>
         </w:r>
       </w:fldSimple>
-      <w:bookmarkEnd w:id="33"/>
+      <w:bookmarkEnd w:id="36"/>
       <w:r>
         <w:t>: Schematic of the OOP Strategy Pattern</w:t>
       </w:r>
@@ -19863,11 +21071,11 @@
       <w:pPr>
         <w:pStyle w:val="Heading1"/>
       </w:pPr>
-      <w:bookmarkStart w:id="34" w:name="_Toc115248938"/>
+      <w:bookmarkStart w:id="37" w:name="_Toc115248938"/>
       <w:r>
         <w:t>Glossary</w:t>
       </w:r>
-      <w:bookmarkEnd w:id="34"/>
+      <w:bookmarkEnd w:id="37"/>
     </w:p>
     <w:tbl>
       <w:tblPr>
@@ -20306,6 +21514,38 @@
             <w:pPr>
               <w:jc w:val="center"/>
             </w:pPr>
+            <m:oMathPara>
+              <m:oMath>
+                <m:r>
+                  <w:rPr>
+                    <w:rFonts w:ascii="Cambria Math" w:hAnsi="Cambria Math"/>
+                  </w:rPr>
+                  <m:t>N</m:t>
+                </m:r>
+              </m:oMath>
+            </m:oMathPara>
+          </w:p>
+        </w:tc>
+        <w:tc>
+          <w:tcPr>
+            <w:tcW w:w="6469" w:type="dxa"/>
+          </w:tcPr>
+          <w:p>
+            <w:r>
+              <w:t>Number of data points</w:t>
+            </w:r>
+          </w:p>
+        </w:tc>
+      </w:tr>
+      <w:tr>
+        <w:tc>
+          <w:tcPr>
+            <w:tcW w:w="2547" w:type="dxa"/>
+          </w:tcPr>
+          <w:p>
+            <w:pPr>
+              <w:jc w:val="center"/>
+            </w:pPr>
             <w:r>
               <w:t>OOP</w:t>
             </w:r>
@@ -20368,6 +21608,37 @@
           <w:p>
             <w:r>
               <w:t>Random forest regression model</w:t>
+            </w:r>
+          </w:p>
+        </w:tc>
+      </w:tr>
+      <w:tr>
+        <w:tc>
+          <w:tcPr>
+            <w:tcW w:w="2547" w:type="dxa"/>
+          </w:tcPr>
+          <w:p>
+            <w:pPr>
+              <w:jc w:val="center"/>
+              <w:rPr>
+                <w:rFonts w:ascii="Calibri" w:eastAsia="Calibri" w:hAnsi="Calibri" w:cs="Times New Roman"/>
+              </w:rPr>
+            </w:pPr>
+            <w:r>
+              <w:rPr>
+                <w:rFonts w:ascii="Calibri" w:eastAsia="Calibri" w:hAnsi="Calibri" w:cs="Times New Roman"/>
+              </w:rPr>
+              <w:t>SD</w:t>
+            </w:r>
+          </w:p>
+        </w:tc>
+        <w:tc>
+          <w:tcPr>
+            <w:tcW w:w="6469" w:type="dxa"/>
+          </w:tcPr>
+          <w:p>
+            <w:r>
+              <w:t>Subset of data</w:t>
             </w:r>
           </w:p>
         </w:tc>
@@ -20625,12 +21896,12 @@
       <w:pPr>
         <w:pStyle w:val="Heading1"/>
       </w:pPr>
-      <w:bookmarkStart w:id="35" w:name="_Toc115248939"/>
+      <w:bookmarkStart w:id="38" w:name="_Toc115248939"/>
       <w:r>
         <w:lastRenderedPageBreak/>
         <w:t>References</w:t>
       </w:r>
-      <w:bookmarkEnd w:id="35"/>
+      <w:bookmarkEnd w:id="38"/>
     </w:p>
     <w:sectPr>
       <w:footerReference w:type="default" r:id="rId11"/>
@@ -22726,7 +23997,6 @@
     <w:next w:val="Normal"/>
     <w:link w:val="Heading4Char"/>
     <w:uiPriority w:val="9"/>
-    <w:semiHidden/>
     <w:unhideWhenUsed/>
     <w:qFormat/>
     <w:rsid w:val="00C96468"/>
@@ -23064,7 +24334,6 @@
     <w:basedOn w:val="DefaultParagraphFont"/>
     <w:link w:val="Heading4"/>
     <w:uiPriority w:val="9"/>
-    <w:semiHidden/>
     <w:rsid w:val="00C96468"/>
     <w:rPr>
       <w:rFonts w:asciiTheme="majorHAnsi" w:eastAsiaTheme="majorEastAsia" w:hAnsiTheme="majorHAnsi" w:cstheme="majorBidi"/>

--- a/Bayesian Optimisation Package.docx
+++ b/Bayesian Optimisation Package.docx
@@ -10,7 +10,7 @@
           <w:numId w:val="0"/>
         </w:numPr>
       </w:pPr>
-      <w:bookmarkStart w:id="0" w:name="_Toc115248916"/>
+      <w:bookmarkStart w:id="0" w:name="_Toc117599117"/>
       <w:r>
         <w:t xml:space="preserve">Bayesian Optimisation </w:t>
       </w:r>
@@ -20,6 +20,7 @@
       <w:r>
         <w:t xml:space="preserve"> (</w:t>
       </w:r>
+      <w:proofErr w:type="spellStart"/>
       <w:r>
         <w:rPr>
           <w:b/>
@@ -29,6 +30,7 @@
         </w:rPr>
         <w:t>bayesOpt</w:t>
       </w:r>
+      <w:proofErr w:type="spellEnd"/>
       <w:r>
         <w:t>) User Notes</w:t>
       </w:r>
@@ -620,7 +622,7 @@
           <w:r>
             <w:fldChar w:fldCharType="separate"/>
           </w:r>
-          <w:hyperlink w:anchor="_Toc115248916" w:history="1">
+          <w:hyperlink w:anchor="_Toc117599117" w:history="1">
             <w:r>
               <w:rPr>
                 <w:rStyle w:val="Hyperlink"/>
@@ -665,7 +667,7 @@
                 <w:noProof/>
                 <w:webHidden/>
               </w:rPr>
-              <w:instrText xml:space="preserve"> PAGEREF _Toc115248916 \h </w:instrText>
+              <w:instrText xml:space="preserve"> PAGEREF _Toc117599117 \h </w:instrText>
             </w:r>
             <w:r>
               <w:rPr>
@@ -710,7 +712,7 @@
               <w:lang w:eastAsia="en-GB"/>
             </w:rPr>
           </w:pPr>
-          <w:hyperlink w:anchor="_Toc115248917" w:history="1">
+          <w:hyperlink w:anchor="_Toc117599118" w:history="1">
             <w:r>
               <w:rPr>
                 <w:rStyle w:val="Hyperlink"/>
@@ -753,7 +755,7 @@
                 <w:noProof/>
                 <w:webHidden/>
               </w:rPr>
-              <w:instrText xml:space="preserve"> PAGEREF _Toc115248917 \h </w:instrText>
+              <w:instrText xml:space="preserve"> PAGEREF _Toc117599118 \h </w:instrText>
             </w:r>
             <w:r>
               <w:rPr>
@@ -798,7 +800,7 @@
               <w:lang w:eastAsia="en-GB"/>
             </w:rPr>
           </w:pPr>
-          <w:hyperlink w:anchor="_Toc115248918" w:history="1">
+          <w:hyperlink w:anchor="_Toc117599119" w:history="1">
             <w:r>
               <w:rPr>
                 <w:rStyle w:val="Hyperlink"/>
@@ -841,7 +843,7 @@
                 <w:noProof/>
                 <w:webHidden/>
               </w:rPr>
-              <w:instrText xml:space="preserve"> PAGEREF _Toc115248918 \h </w:instrText>
+              <w:instrText xml:space="preserve"> PAGEREF _Toc117599119 \h </w:instrText>
             </w:r>
             <w:r>
               <w:rPr>
@@ -886,7 +888,7 @@
               <w:lang w:eastAsia="en-GB"/>
             </w:rPr>
           </w:pPr>
-          <w:hyperlink w:anchor="_Toc115248919" w:history="1">
+          <w:hyperlink w:anchor="_Toc117599120" w:history="1">
             <w:r>
               <w:rPr>
                 <w:rStyle w:val="Hyperlink"/>
@@ -929,7 +931,7 @@
                 <w:noProof/>
                 <w:webHidden/>
               </w:rPr>
-              <w:instrText xml:space="preserve"> PAGEREF _Toc115248919 \h </w:instrText>
+              <w:instrText xml:space="preserve"> PAGEREF _Toc117599120 \h </w:instrText>
             </w:r>
             <w:r>
               <w:rPr>
@@ -974,7 +976,7 @@
               <w:lang w:eastAsia="en-GB"/>
             </w:rPr>
           </w:pPr>
-          <w:hyperlink w:anchor="_Toc115248920" w:history="1">
+          <w:hyperlink w:anchor="_Toc117599121" w:history="1">
             <w:r>
               <w:rPr>
                 <w:rStyle w:val="Hyperlink"/>
@@ -1017,7 +1019,7 @@
                 <w:noProof/>
                 <w:webHidden/>
               </w:rPr>
-              <w:instrText xml:space="preserve"> PAGEREF _Toc115248920 \h </w:instrText>
+              <w:instrText xml:space="preserve"> PAGEREF _Toc117599121 \h </w:instrText>
             </w:r>
             <w:r>
               <w:rPr>
@@ -1062,7 +1064,7 @@
               <w:lang w:eastAsia="en-GB"/>
             </w:rPr>
           </w:pPr>
-          <w:hyperlink w:anchor="_Toc115248921" w:history="1">
+          <w:hyperlink w:anchor="_Toc117599122" w:history="1">
             <w:r>
               <w:rPr>
                 <w:rStyle w:val="Hyperlink"/>
@@ -1105,7 +1107,7 @@
                 <w:noProof/>
                 <w:webHidden/>
               </w:rPr>
-              <w:instrText xml:space="preserve"> PAGEREF _Toc115248921 \h </w:instrText>
+              <w:instrText xml:space="preserve"> PAGEREF _Toc117599122 \h </w:instrText>
             </w:r>
             <w:r>
               <w:rPr>
@@ -1150,7 +1152,7 @@
               <w:lang w:eastAsia="en-GB"/>
             </w:rPr>
           </w:pPr>
-          <w:hyperlink w:anchor="_Toc115248922" w:history="1">
+          <w:hyperlink w:anchor="_Toc117599123" w:history="1">
             <w:r>
               <w:rPr>
                 <w:rStyle w:val="Hyperlink"/>
@@ -1172,7 +1174,7 @@
                 <w:rStyle w:val="Hyperlink"/>
                 <w:noProof/>
               </w:rPr>
-              <w:t>Expected Improvement</w:t>
+              <w:t>Expected Improvement (EI)</w:t>
             </w:r>
             <w:r>
               <w:rPr>
@@ -1193,7 +1195,7 @@
                 <w:noProof/>
                 <w:webHidden/>
               </w:rPr>
-              <w:instrText xml:space="preserve"> PAGEREF _Toc115248922 \h </w:instrText>
+              <w:instrText xml:space="preserve"> PAGEREF _Toc117599123 \h </w:instrText>
             </w:r>
             <w:r>
               <w:rPr>
@@ -1238,7 +1240,7 @@
               <w:lang w:eastAsia="en-GB"/>
             </w:rPr>
           </w:pPr>
-          <w:hyperlink w:anchor="_Toc115248923" w:history="1">
+          <w:hyperlink w:anchor="_Toc117599124" w:history="1">
             <w:r>
               <w:rPr>
                 <w:rStyle w:val="Hyperlink"/>
@@ -1260,7 +1262,7 @@
                 <w:rStyle w:val="Hyperlink"/>
                 <w:noProof/>
               </w:rPr>
-              <w:t>Upper Confidence Bound</w:t>
+              <w:t>Upper Confidence Bound (UCB)</w:t>
             </w:r>
             <w:r>
               <w:rPr>
@@ -1281,7 +1283,7 @@
                 <w:noProof/>
                 <w:webHidden/>
               </w:rPr>
-              <w:instrText xml:space="preserve"> PAGEREF _Toc115248923 \h </w:instrText>
+              <w:instrText xml:space="preserve"> PAGEREF _Toc117599124 \h </w:instrText>
             </w:r>
             <w:r>
               <w:rPr>
@@ -1301,7 +1303,7 @@
                 <w:noProof/>
                 <w:webHidden/>
               </w:rPr>
-              <w:t>4</w:t>
+              <w:t>5</w:t>
             </w:r>
             <w:r>
               <w:rPr>
@@ -1326,7 +1328,7 @@
               <w:lang w:eastAsia="en-GB"/>
             </w:rPr>
           </w:pPr>
-          <w:hyperlink w:anchor="_Toc115248924" w:history="1">
+          <w:hyperlink w:anchor="_Toc117599125" w:history="1">
             <w:r>
               <w:rPr>
                 <w:rStyle w:val="Hyperlink"/>
@@ -1369,7 +1371,7 @@
                 <w:noProof/>
                 <w:webHidden/>
               </w:rPr>
-              <w:instrText xml:space="preserve"> PAGEREF _Toc115248924 \h </w:instrText>
+              <w:instrText xml:space="preserve"> PAGEREF _Toc117599125 \h </w:instrText>
             </w:r>
             <w:r>
               <w:rPr>
@@ -1389,7 +1391,7 @@
                 <w:noProof/>
                 <w:webHidden/>
               </w:rPr>
-              <w:t>4</w:t>
+              <w:t>6</w:t>
             </w:r>
             <w:r>
               <w:rPr>
@@ -1414,7 +1416,7 @@
               <w:lang w:eastAsia="en-GB"/>
             </w:rPr>
           </w:pPr>
-          <w:hyperlink w:anchor="_Toc115248925" w:history="1">
+          <w:hyperlink w:anchor="_Toc117599126" w:history="1">
             <w:r>
               <w:rPr>
                 <w:rStyle w:val="Hyperlink"/>
@@ -1457,7 +1459,7 @@
                 <w:noProof/>
                 <w:webHidden/>
               </w:rPr>
-              <w:instrText xml:space="preserve"> PAGEREF _Toc115248925 \h </w:instrText>
+              <w:instrText xml:space="preserve"> PAGEREF _Toc117599126 \h </w:instrText>
             </w:r>
             <w:r>
               <w:rPr>
@@ -1477,7 +1479,7 @@
                 <w:noProof/>
                 <w:webHidden/>
               </w:rPr>
-              <w:t>5</w:t>
+              <w:t>7</w:t>
             </w:r>
             <w:r>
               <w:rPr>
@@ -1502,7 +1504,7 @@
               <w:lang w:eastAsia="en-GB"/>
             </w:rPr>
           </w:pPr>
-          <w:hyperlink w:anchor="_Toc115248926" w:history="1">
+          <w:hyperlink w:anchor="_Toc117599127" w:history="1">
             <w:r>
               <w:rPr>
                 <w:rStyle w:val="Hyperlink"/>
@@ -1545,7 +1547,7 @@
                 <w:noProof/>
                 <w:webHidden/>
               </w:rPr>
-              <w:instrText xml:space="preserve"> PAGEREF _Toc115248926 \h </w:instrText>
+              <w:instrText xml:space="preserve"> PAGEREF _Toc117599127 \h </w:instrText>
             </w:r>
             <w:r>
               <w:rPr>
@@ -1565,7 +1567,7 @@
                 <w:noProof/>
                 <w:webHidden/>
               </w:rPr>
-              <w:t>5</w:t>
+              <w:t>7</w:t>
             </w:r>
             <w:r>
               <w:rPr>
@@ -1590,7 +1592,7 @@
               <w:lang w:eastAsia="en-GB"/>
             </w:rPr>
           </w:pPr>
-          <w:hyperlink w:anchor="_Toc115248927" w:history="1">
+          <w:hyperlink w:anchor="_Toc117599128" w:history="1">
             <w:r>
               <w:rPr>
                 <w:rStyle w:val="Hyperlink"/>
@@ -1633,7 +1635,7 @@
                 <w:noProof/>
                 <w:webHidden/>
               </w:rPr>
-              <w:instrText xml:space="preserve"> PAGEREF _Toc115248927 \h </w:instrText>
+              <w:instrText xml:space="preserve"> PAGEREF _Toc117599128 \h </w:instrText>
             </w:r>
             <w:r>
               <w:rPr>
@@ -1653,7 +1655,7 @@
                 <w:noProof/>
                 <w:webHidden/>
               </w:rPr>
-              <w:t>6</w:t>
+              <w:t>7</w:t>
             </w:r>
             <w:r>
               <w:rPr>
@@ -1678,7 +1680,7 @@
               <w:lang w:eastAsia="en-GB"/>
             </w:rPr>
           </w:pPr>
-          <w:hyperlink w:anchor="_Toc115248928" w:history="1">
+          <w:hyperlink w:anchor="_Toc117599129" w:history="1">
             <w:r>
               <w:rPr>
                 <w:rStyle w:val="Hyperlink"/>
@@ -1721,7 +1723,7 @@
                 <w:noProof/>
                 <w:webHidden/>
               </w:rPr>
-              <w:instrText xml:space="preserve"> PAGEREF _Toc115248928 \h </w:instrText>
+              <w:instrText xml:space="preserve"> PAGEREF _Toc117599129 \h </w:instrText>
             </w:r>
             <w:r>
               <w:rPr>
@@ -1741,7 +1743,7 @@
                 <w:noProof/>
                 <w:webHidden/>
               </w:rPr>
-              <w:t>6</w:t>
+              <w:t>8</w:t>
             </w:r>
             <w:r>
               <w:rPr>
@@ -1766,7 +1768,7 @@
               <w:lang w:eastAsia="en-GB"/>
             </w:rPr>
           </w:pPr>
-          <w:hyperlink w:anchor="_Toc115248929" w:history="1">
+          <w:hyperlink w:anchor="_Toc117599130" w:history="1">
             <w:r>
               <w:rPr>
                 <w:rStyle w:val="Hyperlink"/>
@@ -1809,7 +1811,7 @@
                 <w:noProof/>
                 <w:webHidden/>
               </w:rPr>
-              <w:instrText xml:space="preserve"> PAGEREF _Toc115248929 \h </w:instrText>
+              <w:instrText xml:space="preserve"> PAGEREF _Toc117599130 \h </w:instrText>
             </w:r>
             <w:r>
               <w:rPr>
@@ -1829,7 +1831,7 @@
                 <w:noProof/>
                 <w:webHidden/>
               </w:rPr>
-              <w:t>6</w:t>
+              <w:t>8</w:t>
             </w:r>
             <w:r>
               <w:rPr>
@@ -1854,7 +1856,7 @@
               <w:lang w:eastAsia="en-GB"/>
             </w:rPr>
           </w:pPr>
-          <w:hyperlink w:anchor="_Toc115248930" w:history="1">
+          <w:hyperlink w:anchor="_Toc117599131" w:history="1">
             <w:r>
               <w:rPr>
                 <w:rStyle w:val="Hyperlink"/>
@@ -1915,7 +1917,7 @@
                 <w:noProof/>
                 <w:webHidden/>
               </w:rPr>
-              <w:instrText xml:space="preserve"> PAGEREF _Toc115248930 \h </w:instrText>
+              <w:instrText xml:space="preserve"> PAGEREF _Toc117599131 \h </w:instrText>
             </w:r>
             <w:r>
               <w:rPr>
@@ -1935,7 +1937,7 @@
                 <w:noProof/>
                 <w:webHidden/>
               </w:rPr>
-              <w:t>7</w:t>
+              <w:t>9</w:t>
             </w:r>
             <w:r>
               <w:rPr>
@@ -1960,7 +1962,7 @@
               <w:lang w:eastAsia="en-GB"/>
             </w:rPr>
           </w:pPr>
-          <w:hyperlink w:anchor="_Toc115248931" w:history="1">
+          <w:hyperlink w:anchor="_Toc117599132" w:history="1">
             <w:r>
               <w:rPr>
                 <w:rStyle w:val="Hyperlink"/>
@@ -2021,7 +2023,7 @@
                 <w:noProof/>
                 <w:webHidden/>
               </w:rPr>
-              <w:instrText xml:space="preserve"> PAGEREF _Toc115248931 \h </w:instrText>
+              <w:instrText xml:space="preserve"> PAGEREF _Toc117599132 \h </w:instrText>
             </w:r>
             <w:r>
               <w:rPr>
@@ -2041,7 +2043,7 @@
                 <w:noProof/>
                 <w:webHidden/>
               </w:rPr>
-              <w:t>8</w:t>
+              <w:t>11</w:t>
             </w:r>
             <w:r>
               <w:rPr>
@@ -2066,7 +2068,7 @@
               <w:lang w:eastAsia="en-GB"/>
             </w:rPr>
           </w:pPr>
-          <w:hyperlink w:anchor="_Toc115248932" w:history="1">
+          <w:hyperlink w:anchor="_Toc117599133" w:history="1">
             <w:r>
               <w:rPr>
                 <w:rStyle w:val="Hyperlink"/>
@@ -2127,7 +2129,7 @@
                 <w:noProof/>
                 <w:webHidden/>
               </w:rPr>
-              <w:instrText xml:space="preserve"> PAGEREF _Toc115248932 \h </w:instrText>
+              <w:instrText xml:space="preserve"> PAGEREF _Toc117599133 \h </w:instrText>
             </w:r>
             <w:r>
               <w:rPr>
@@ -2147,7 +2149,7 @@
                 <w:noProof/>
                 <w:webHidden/>
               </w:rPr>
-              <w:t>9</w:t>
+              <w:t>11</w:t>
             </w:r>
             <w:r>
               <w:rPr>
@@ -2172,7 +2174,7 @@
               <w:lang w:eastAsia="en-GB"/>
             </w:rPr>
           </w:pPr>
-          <w:hyperlink w:anchor="_Toc115248933" w:history="1">
+          <w:hyperlink w:anchor="_Toc117599134" w:history="1">
             <w:r>
               <w:rPr>
                 <w:rStyle w:val="Hyperlink"/>
@@ -2233,7 +2235,7 @@
                 <w:noProof/>
                 <w:webHidden/>
               </w:rPr>
-              <w:instrText xml:space="preserve"> PAGEREF _Toc115248933 \h </w:instrText>
+              <w:instrText xml:space="preserve"> PAGEREF _Toc117599134 \h </w:instrText>
             </w:r>
             <w:r>
               <w:rPr>
@@ -2253,7 +2255,7 @@
                 <w:noProof/>
                 <w:webHidden/>
               </w:rPr>
-              <w:t>9</w:t>
+              <w:t>12</w:t>
             </w:r>
             <w:r>
               <w:rPr>
@@ -2278,7 +2280,7 @@
               <w:lang w:eastAsia="en-GB"/>
             </w:rPr>
           </w:pPr>
-          <w:hyperlink w:anchor="_Toc115248934" w:history="1">
+          <w:hyperlink w:anchor="_Toc117599135" w:history="1">
             <w:r>
               <w:rPr>
                 <w:rStyle w:val="Hyperlink"/>
@@ -2339,7 +2341,7 @@
                 <w:noProof/>
                 <w:webHidden/>
               </w:rPr>
-              <w:instrText xml:space="preserve"> PAGEREF _Toc115248934 \h </w:instrText>
+              <w:instrText xml:space="preserve"> PAGEREF _Toc117599135 \h </w:instrText>
             </w:r>
             <w:r>
               <w:rPr>
@@ -2359,7 +2361,7 @@
                 <w:noProof/>
                 <w:webHidden/>
               </w:rPr>
-              <w:t>9</w:t>
+              <w:t>12</w:t>
             </w:r>
             <w:r>
               <w:rPr>
@@ -2384,7 +2386,7 @@
               <w:lang w:eastAsia="en-GB"/>
             </w:rPr>
           </w:pPr>
-          <w:hyperlink w:anchor="_Toc115248935" w:history="1">
+          <w:hyperlink w:anchor="_Toc117599136" w:history="1">
             <w:r>
               <w:rPr>
                 <w:rStyle w:val="Hyperlink"/>
@@ -2445,7 +2447,7 @@
                 <w:noProof/>
                 <w:webHidden/>
               </w:rPr>
-              <w:instrText xml:space="preserve"> PAGEREF _Toc115248935 \h </w:instrText>
+              <w:instrText xml:space="preserve"> PAGEREF _Toc117599136 \h </w:instrText>
             </w:r>
             <w:r>
               <w:rPr>
@@ -2465,7 +2467,7 @@
                 <w:noProof/>
                 <w:webHidden/>
               </w:rPr>
-              <w:t>9</w:t>
+              <w:t>12</w:t>
             </w:r>
             <w:r>
               <w:rPr>
@@ -2490,7 +2492,7 @@
               <w:lang w:eastAsia="en-GB"/>
             </w:rPr>
           </w:pPr>
-          <w:hyperlink w:anchor="_Toc115248936" w:history="1">
+          <w:hyperlink w:anchor="_Toc117599137" w:history="1">
             <w:r>
               <w:rPr>
                 <w:rStyle w:val="Hyperlink"/>
@@ -2512,7 +2514,7 @@
                 <w:rStyle w:val="Hyperlink"/>
                 <w:noProof/>
               </w:rPr>
-              <w:t>MATLAB Version and Required MATLAB Toolboxes</w:t>
+              <w:t>Worked Example and the “BayesOptExample” Live Script</w:t>
             </w:r>
             <w:r>
               <w:rPr>
@@ -2533,7 +2535,7 @@
                 <w:noProof/>
                 <w:webHidden/>
               </w:rPr>
-              <w:instrText xml:space="preserve"> PAGEREF _Toc115248936 \h </w:instrText>
+              <w:instrText xml:space="preserve"> PAGEREF _Toc117599137 \h </w:instrText>
             </w:r>
             <w:r>
               <w:rPr>
@@ -2553,7 +2555,7 @@
                 <w:noProof/>
                 <w:webHidden/>
               </w:rPr>
-              <w:t>9</w:t>
+              <w:t>12</w:t>
             </w:r>
             <w:r>
               <w:rPr>
@@ -2578,7 +2580,7 @@
               <w:lang w:eastAsia="en-GB"/>
             </w:rPr>
           </w:pPr>
-          <w:hyperlink w:anchor="_Toc115248937" w:history="1">
+          <w:hyperlink w:anchor="_Toc117599138" w:history="1">
             <w:r>
               <w:rPr>
                 <w:rStyle w:val="Hyperlink"/>
@@ -2600,7 +2602,7 @@
                 <w:rStyle w:val="Hyperlink"/>
                 <w:noProof/>
               </w:rPr>
-              <w:t>Future Enhancements</w:t>
+              <w:t>MATLAB Version and Required MATLAB Toolboxes</w:t>
             </w:r>
             <w:r>
               <w:rPr>
@@ -2621,7 +2623,7 @@
                 <w:noProof/>
                 <w:webHidden/>
               </w:rPr>
-              <w:instrText xml:space="preserve"> PAGEREF _Toc115248937 \h </w:instrText>
+              <w:instrText xml:space="preserve"> PAGEREF _Toc117599138 \h </w:instrText>
             </w:r>
             <w:r>
               <w:rPr>
@@ -2641,7 +2643,7 @@
                 <w:noProof/>
                 <w:webHidden/>
               </w:rPr>
-              <w:t>10</w:t>
+              <w:t>12</w:t>
             </w:r>
             <w:r>
               <w:rPr>
@@ -2666,7 +2668,7 @@
               <w:lang w:eastAsia="en-GB"/>
             </w:rPr>
           </w:pPr>
-          <w:hyperlink w:anchor="_Toc115248938" w:history="1">
+          <w:hyperlink w:anchor="_Toc117599139" w:history="1">
             <w:r>
               <w:rPr>
                 <w:rStyle w:val="Hyperlink"/>
@@ -2688,7 +2690,7 @@
                 <w:rStyle w:val="Hyperlink"/>
                 <w:noProof/>
               </w:rPr>
-              <w:t>Glossary</w:t>
+              <w:t>Future Enhancements</w:t>
             </w:r>
             <w:r>
               <w:rPr>
@@ -2709,7 +2711,7 @@
                 <w:noProof/>
                 <w:webHidden/>
               </w:rPr>
-              <w:instrText xml:space="preserve"> PAGEREF _Toc115248938 \h </w:instrText>
+              <w:instrText xml:space="preserve"> PAGEREF _Toc117599139 \h </w:instrText>
             </w:r>
             <w:r>
               <w:rPr>
@@ -2729,7 +2731,7 @@
                 <w:noProof/>
                 <w:webHidden/>
               </w:rPr>
-              <w:t>12</w:t>
+              <w:t>13</w:t>
             </w:r>
             <w:r>
               <w:rPr>
@@ -2754,7 +2756,7 @@
               <w:lang w:eastAsia="en-GB"/>
             </w:rPr>
           </w:pPr>
-          <w:hyperlink w:anchor="_Toc115248939" w:history="1">
+          <w:hyperlink w:anchor="_Toc117599140" w:history="1">
             <w:r>
               <w:rPr>
                 <w:rStyle w:val="Hyperlink"/>
@@ -2776,7 +2778,7 @@
                 <w:rStyle w:val="Hyperlink"/>
                 <w:noProof/>
               </w:rPr>
-              <w:t>References</w:t>
+              <w:t>Glossary</w:t>
             </w:r>
             <w:r>
               <w:rPr>
@@ -2797,7 +2799,7 @@
                 <w:noProof/>
                 <w:webHidden/>
               </w:rPr>
-              <w:instrText xml:space="preserve"> PAGEREF _Toc115248939 \h </w:instrText>
+              <w:instrText xml:space="preserve"> PAGEREF _Toc117599140 \h </w:instrText>
             </w:r>
             <w:r>
               <w:rPr>
@@ -2817,7 +2819,95 @@
                 <w:noProof/>
                 <w:webHidden/>
               </w:rPr>
-              <w:t>13</w:t>
+              <w:t>14</w:t>
+            </w:r>
+            <w:r>
+              <w:rPr>
+                <w:noProof/>
+                <w:webHidden/>
+              </w:rPr>
+              <w:fldChar w:fldCharType="end"/>
+            </w:r>
+          </w:hyperlink>
+        </w:p>
+        <w:p>
+          <w:pPr>
+            <w:pStyle w:val="TOC1"/>
+            <w:tabs>
+              <w:tab w:val="left" w:pos="660"/>
+              <w:tab w:val="right" w:leader="dot" w:pos="9016"/>
+            </w:tabs>
+            <w:rPr>
+              <w:rFonts w:eastAsiaTheme="minorEastAsia"/>
+              <w:noProof/>
+              <w:color w:val="auto"/>
+              <w:lang w:eastAsia="en-GB"/>
+            </w:rPr>
+          </w:pPr>
+          <w:hyperlink w:anchor="_Toc117599141" w:history="1">
+            <w:r>
+              <w:rPr>
+                <w:rStyle w:val="Hyperlink"/>
+                <w:noProof/>
+              </w:rPr>
+              <w:t>11</w:t>
+            </w:r>
+            <w:r>
+              <w:rPr>
+                <w:rFonts w:eastAsiaTheme="minorEastAsia"/>
+                <w:noProof/>
+                <w:color w:val="auto"/>
+                <w:lang w:eastAsia="en-GB"/>
+              </w:rPr>
+              <w:tab/>
+            </w:r>
+            <w:r>
+              <w:rPr>
+                <w:rStyle w:val="Hyperlink"/>
+                <w:noProof/>
+              </w:rPr>
+              <w:t>References</w:t>
+            </w:r>
+            <w:r>
+              <w:rPr>
+                <w:noProof/>
+                <w:webHidden/>
+              </w:rPr>
+              <w:tab/>
+            </w:r>
+            <w:r>
+              <w:rPr>
+                <w:noProof/>
+                <w:webHidden/>
+              </w:rPr>
+              <w:fldChar w:fldCharType="begin"/>
+            </w:r>
+            <w:r>
+              <w:rPr>
+                <w:noProof/>
+                <w:webHidden/>
+              </w:rPr>
+              <w:instrText xml:space="preserve"> PAGEREF _Toc117599141 \h </w:instrText>
+            </w:r>
+            <w:r>
+              <w:rPr>
+                <w:noProof/>
+                <w:webHidden/>
+              </w:rPr>
+            </w:r>
+            <w:r>
+              <w:rPr>
+                <w:noProof/>
+                <w:webHidden/>
+              </w:rPr>
+              <w:fldChar w:fldCharType="separate"/>
+            </w:r>
+            <w:r>
+              <w:rPr>
+                <w:noProof/>
+                <w:webHidden/>
+              </w:rPr>
+              <w:t>15</w:t>
             </w:r>
             <w:r>
               <w:rPr>
@@ -2843,7 +2933,7 @@
       <w:pPr>
         <w:pStyle w:val="Heading1"/>
       </w:pPr>
-      <w:bookmarkStart w:id="3" w:name="_Toc115248917"/>
+      <w:bookmarkStart w:id="3" w:name="_Toc117599118"/>
       <w:r>
         <w:t>Preamble</w:t>
       </w:r>
@@ -3765,6 +3855,7 @@
         </w:rPr>
         <w:t xml:space="preserve"> [</w:t>
       </w:r>
+      <w:proofErr w:type="spellStart"/>
       <w:r>
         <w:rPr>
           <w:rFonts w:eastAsiaTheme="minorEastAsia"/>
@@ -3794,6 +3885,7 @@
         </w:rPr>
         <w:t>i</w:t>
       </w:r>
+      <w:proofErr w:type="spellEnd"/>
       <w:r>
         <w:rPr>
           <w:rFonts w:eastAsiaTheme="minorEastAsia"/>
@@ -7654,7 +7746,7 @@
           <w:rFonts w:eastAsiaTheme="minorEastAsia"/>
         </w:rPr>
       </w:pPr>
-      <w:bookmarkStart w:id="4" w:name="_Toc115248918"/>
+      <w:bookmarkStart w:id="4" w:name="_Toc117599119"/>
       <w:r>
         <w:rPr>
           <w:rFonts w:eastAsiaTheme="minorEastAsia"/>
@@ -7690,7 +7782,7 @@
       <w:pPr>
         <w:pStyle w:val="Heading3"/>
       </w:pPr>
-      <w:bookmarkStart w:id="5" w:name="_Toc115248919"/>
+      <w:bookmarkStart w:id="5" w:name="_Toc117599120"/>
       <w:r>
         <w:t>Gaussian Process Models</w:t>
       </w:r>
@@ -7814,6 +7906,7 @@
         </w:rPr>
         <w:t xml:space="preserve"> The text by Rasmussen and Williams [</w:t>
       </w:r>
+      <w:bookmarkStart w:id="6" w:name="_Ref116549341"/>
       <w:r>
         <w:rPr>
           <w:rStyle w:val="EndnoteReference"/>
@@ -7823,6 +7916,7 @@
         </w:rPr>
         <w:endnoteReference w:id="8"/>
       </w:r>
+      <w:bookmarkEnd w:id="6"/>
       <w:r>
         <w:rPr>
           <w:rFonts w:eastAsiaTheme="minorEastAsia"/>
@@ -9936,6 +10030,279 @@
         </w:rPr>
         <w:t xml:space="preserve">By far, the ARD squared exponential covariance function is the </w:t>
       </w:r>
+      <w:r>
+        <w:rPr>
+          <w:rFonts w:eastAsiaTheme="minorEastAsia"/>
+          <w:iCs/>
+          <w:color w:val="auto"/>
+        </w:rPr>
+        <w:t xml:space="preserve">commonly encountered kernel in the literature. </w:t>
+      </w:r>
+      <w:r>
+        <w:rPr>
+          <w:rFonts w:eastAsiaTheme="minorEastAsia"/>
+          <w:iCs/>
+          <w:color w:val="auto"/>
+        </w:rPr>
+        <w:t>For compactness, w</w:t>
+      </w:r>
+      <w:r>
+        <w:rPr>
+          <w:rFonts w:eastAsiaTheme="minorEastAsia"/>
+          <w:iCs/>
+          <w:color w:val="auto"/>
+        </w:rPr>
+        <w:t xml:space="preserve">e denote </w:t>
+      </w:r>
+      <w:r>
+        <w:rPr>
+          <w:rFonts w:eastAsiaTheme="minorEastAsia"/>
+          <w:iCs/>
+          <w:color w:val="auto"/>
+        </w:rPr>
+        <w:t xml:space="preserve">the combined vector </w:t>
+      </w:r>
+      <w:r>
+        <w:rPr>
+          <w:rFonts w:eastAsiaTheme="minorEastAsia"/>
+          <w:iCs/>
+          <w:color w:val="auto"/>
+        </w:rPr>
+        <w:t xml:space="preserve">of length scales and noise variance as </w:t>
+      </w:r>
+      <m:oMath>
+        <m:r>
+          <w:rPr>
+            <w:rFonts w:ascii="Cambria Math" w:eastAsiaTheme="minorEastAsia" w:hAnsi="Cambria Math"/>
+            <w:color w:val="auto"/>
+          </w:rPr>
+          <m:t>θ=</m:t>
+        </m:r>
+        <m:sSup>
+          <m:sSupPr>
+            <m:ctrlPr>
+              <w:rPr>
+                <w:rFonts w:ascii="Cambria Math" w:eastAsiaTheme="minorEastAsia" w:hAnsi="Cambria Math"/>
+                <w:i/>
+                <w:iCs/>
+                <w:color w:val="auto"/>
+              </w:rPr>
+            </m:ctrlPr>
+          </m:sSupPr>
+          <m:e>
+            <m:d>
+              <m:dPr>
+                <m:begChr m:val="["/>
+                <m:endChr m:val="]"/>
+                <m:ctrlPr>
+                  <w:rPr>
+                    <w:rFonts w:ascii="Cambria Math" w:eastAsiaTheme="minorEastAsia" w:hAnsi="Cambria Math"/>
+                    <w:i/>
+                    <w:iCs/>
+                    <w:color w:val="auto"/>
+                  </w:rPr>
+                </m:ctrlPr>
+              </m:dPr>
+              <m:e>
+                <m:m>
+                  <m:mPr>
+                    <m:mcs>
+                      <m:mc>
+                        <m:mcPr>
+                          <m:count m:val="3"/>
+                          <m:mcJc m:val="center"/>
+                        </m:mcPr>
+                      </m:mc>
+                    </m:mcs>
+                    <m:ctrlPr>
+                      <w:rPr>
+                        <w:rFonts w:ascii="Cambria Math" w:eastAsiaTheme="minorEastAsia" w:hAnsi="Cambria Math"/>
+                        <w:i/>
+                        <w:iCs/>
+                        <w:color w:val="auto"/>
+                      </w:rPr>
+                    </m:ctrlPr>
+                  </m:mPr>
+                  <m:mr>
+                    <m:e>
+                      <m:sSubSup>
+                        <m:sSubSupPr>
+                          <m:ctrlPr>
+                            <w:rPr>
+                              <w:rFonts w:ascii="Cambria Math" w:eastAsiaTheme="minorEastAsia" w:hAnsi="Cambria Math"/>
+                              <w:i/>
+                              <w:iCs/>
+                              <w:color w:val="auto"/>
+                            </w:rPr>
+                          </m:ctrlPr>
+                        </m:sSubSupPr>
+                        <m:e>
+                          <m:r>
+                            <w:rPr>
+                              <w:rFonts w:ascii="Cambria Math" w:eastAsiaTheme="minorEastAsia" w:hAnsi="Cambria Math"/>
+                              <w:color w:val="auto"/>
+                            </w:rPr>
+                            <m:t>σ</m:t>
+                          </m:r>
+                        </m:e>
+                        <m:sub>
+                          <m:r>
+                            <w:rPr>
+                              <w:rFonts w:ascii="Cambria Math" w:eastAsiaTheme="minorEastAsia" w:hAnsi="Cambria Math"/>
+                              <w:color w:val="auto"/>
+                            </w:rPr>
+                            <m:t>1</m:t>
+                          </m:r>
+                        </m:sub>
+                        <m:sup>
+                          <m:r>
+                            <w:rPr>
+                              <w:rFonts w:ascii="Cambria Math" w:eastAsiaTheme="minorEastAsia" w:hAnsi="Cambria Math"/>
+                              <w:color w:val="auto"/>
+                            </w:rPr>
+                            <m:t>2</m:t>
+                          </m:r>
+                        </m:sup>
+                      </m:sSubSup>
+                    </m:e>
+                    <m:e>
+                      <m:r>
+                        <w:rPr>
+                          <w:rFonts w:ascii="Cambria Math" w:hAnsi="Cambria Math"/>
+                        </w:rPr>
+                        <m:t>⋯</m:t>
+                      </m:r>
+                    </m:e>
+                    <m:e>
+                      <m:m>
+                        <m:mPr>
+                          <m:mcs>
+                            <m:mc>
+                              <m:mcPr>
+                                <m:count m:val="2"/>
+                                <m:mcJc m:val="center"/>
+                              </m:mcPr>
+                            </m:mc>
+                          </m:mcs>
+                          <m:ctrlPr>
+                            <w:rPr>
+                              <w:rFonts w:ascii="Cambria Math" w:eastAsiaTheme="minorEastAsia" w:hAnsi="Cambria Math"/>
+                              <w:i/>
+                              <w:iCs/>
+                              <w:color w:val="auto"/>
+                            </w:rPr>
+                          </m:ctrlPr>
+                        </m:mPr>
+                        <m:mr>
+                          <m:e>
+                            <m:sSubSup>
+                              <m:sSubSupPr>
+                                <m:ctrlPr>
+                                  <w:rPr>
+                                    <w:rFonts w:ascii="Cambria Math" w:eastAsiaTheme="minorEastAsia" w:hAnsi="Cambria Math"/>
+                                    <w:i/>
+                                    <w:iCs/>
+                                    <w:color w:val="auto"/>
+                                  </w:rPr>
+                                </m:ctrlPr>
+                              </m:sSubSupPr>
+                              <m:e>
+                                <m:r>
+                                  <w:rPr>
+                                    <w:rFonts w:ascii="Cambria Math" w:eastAsiaTheme="minorEastAsia" w:hAnsi="Cambria Math"/>
+                                    <w:color w:val="auto"/>
+                                  </w:rPr>
+                                  <m:t>σ</m:t>
+                                </m:r>
+                              </m:e>
+                              <m:sub>
+                                <m:r>
+                                  <w:rPr>
+                                    <w:rFonts w:ascii="Cambria Math" w:eastAsiaTheme="minorEastAsia" w:hAnsi="Cambria Math"/>
+                                    <w:color w:val="auto"/>
+                                  </w:rPr>
+                                  <m:t>d</m:t>
+                                </m:r>
+                              </m:sub>
+                              <m:sup>
+                                <m:r>
+                                  <w:rPr>
+                                    <w:rFonts w:ascii="Cambria Math" w:eastAsiaTheme="minorEastAsia" w:hAnsi="Cambria Math"/>
+                                    <w:color w:val="auto"/>
+                                  </w:rPr>
+                                  <m:t>2</m:t>
+                                </m:r>
+                              </m:sup>
+                            </m:sSubSup>
+                          </m:e>
+                          <m:e>
+                            <m:sSubSup>
+                              <m:sSubSupPr>
+                                <m:ctrlPr>
+                                  <w:rPr>
+                                    <w:rFonts w:ascii="Cambria Math" w:eastAsiaTheme="minorEastAsia" w:hAnsi="Cambria Math"/>
+                                    <w:i/>
+                                    <w:iCs/>
+                                    <w:color w:val="auto"/>
+                                  </w:rPr>
+                                </m:ctrlPr>
+                              </m:sSubSupPr>
+                              <m:e>
+                                <m:r>
+                                  <w:rPr>
+                                    <w:rFonts w:ascii="Cambria Math" w:eastAsiaTheme="minorEastAsia" w:hAnsi="Cambria Math"/>
+                                    <w:color w:val="auto"/>
+                                  </w:rPr>
+                                  <m:t>σ</m:t>
+                                </m:r>
+                              </m:e>
+                              <m:sub>
+                                <m:r>
+                                  <w:rPr>
+                                    <w:rFonts w:ascii="Cambria Math" w:eastAsiaTheme="minorEastAsia" w:hAnsi="Cambria Math"/>
+                                    <w:color w:val="auto"/>
+                                  </w:rPr>
+                                  <m:t>n</m:t>
+                                </m:r>
+                              </m:sub>
+                              <m:sup>
+                                <m:r>
+                                  <w:rPr>
+                                    <w:rFonts w:ascii="Cambria Math" w:eastAsiaTheme="minorEastAsia" w:hAnsi="Cambria Math"/>
+                                    <w:color w:val="auto"/>
+                                  </w:rPr>
+                                  <m:t>2</m:t>
+                                </m:r>
+                              </m:sup>
+                            </m:sSubSup>
+                          </m:e>
+                        </m:mr>
+                      </m:m>
+                    </m:e>
+                  </m:mr>
+                </m:m>
+              </m:e>
+            </m:d>
+          </m:e>
+          <m:sup>
+            <m:r>
+              <w:rPr>
+                <w:rFonts w:ascii="Cambria Math" w:eastAsiaTheme="minorEastAsia" w:hAnsi="Cambria Math"/>
+                <w:color w:val="auto"/>
+              </w:rPr>
+              <m:t>T</m:t>
+            </m:r>
+          </m:sup>
+        </m:sSup>
+      </m:oMath>
+      <w:r>
+        <w:rPr>
+          <w:rFonts w:eastAsiaTheme="minorEastAsia"/>
+          <w:iCs/>
+          <w:color w:val="auto"/>
+        </w:rPr>
+        <w:t>.</w:t>
+      </w:r>
     </w:p>
     <w:p>
       <w:pPr>
@@ -9951,6 +10318,7 @@
           <w:iCs/>
           <w:color w:val="auto"/>
         </w:rPr>
+        <w:lastRenderedPageBreak/>
         <w:t>Assumin</w:t>
       </w:r>
       <w:r>
@@ -10068,7 +10436,7 @@
             </w:tcMar>
           </w:tcPr>
           <w:p>
-            <w:bookmarkStart w:id="6" w:name="_Hlk111553012"/>
+            <w:bookmarkStart w:id="7" w:name="_Hlk111553012"/>
           </w:p>
         </w:tc>
         <w:tc>
@@ -10655,7 +11023,7 @@
         </w:tc>
       </w:tr>
     </w:tbl>
-    <w:bookmarkEnd w:id="6"/>
+    <w:bookmarkEnd w:id="7"/>
     <w:p>
       <w:pPr>
         <w:rPr>
@@ -11686,7 +12054,11 @@
       <m:oMath>
         <m:sSubSup>
           <m:sSubSupPr>
-            <m:ctrlPr/>
+            <m:ctrlPr>
+              <w:rPr>
+                <w:rFonts w:ascii="Cambria Math" w:hAnsi="Cambria Math"/>
+              </w:rPr>
+            </m:ctrlPr>
           </m:sSubSupPr>
           <m:e>
             <m:r>
@@ -11787,13 +12159,7 @@
           <w:rPr>
             <w:rFonts w:ascii="Cambria Math" w:eastAsiaTheme="minorEastAsia" w:hAnsi="Cambria Math"/>
           </w:rPr>
-          <m:t>M</m:t>
-        </m:r>
-        <m:r>
-          <w:rPr>
-            <w:rFonts w:ascii="Cambria Math" w:eastAsiaTheme="minorEastAsia" w:hAnsi="Cambria Math"/>
-          </w:rPr>
-          <m:t>⊂N</m:t>
+          <m:t>M⊂N</m:t>
         </m:r>
       </m:oMath>
       <w:r>
@@ -12000,6 +12366,11 @@
       </w:r>
     </w:p>
     <w:p>
+      <w:pPr>
+        <w:rPr>
+          <w:rFonts w:eastAsiaTheme="minorEastAsia"/>
+        </w:rPr>
+      </w:pPr>
       <w:r>
         <w:rPr>
           <w:rFonts w:eastAsiaTheme="minorEastAsia"/>
@@ -12031,6 +12402,521 @@
           <w:rFonts w:eastAsiaTheme="minorEastAsia"/>
         </w:rPr>
         <w:t xml:space="preserve"> (SR) method.</w:t>
+      </w:r>
+      <w:r>
+        <w:rPr>
+          <w:rFonts w:eastAsiaTheme="minorEastAsia"/>
+        </w:rPr>
+        <w:t xml:space="preserve"> </w:t>
+      </w:r>
+      <w:r>
+        <w:rPr>
+          <w:rFonts w:eastAsiaTheme="minorEastAsia"/>
+        </w:rPr>
+        <w:t>Here the exact kernel function</w:t>
+      </w:r>
+      <w:r>
+        <w:rPr>
+          <w:rFonts w:eastAsiaTheme="minorEastAsia"/>
+        </w:rPr>
+        <w:t xml:space="preserve"> </w:t>
+      </w:r>
+      <w:r>
+        <w:rPr>
+          <w:rFonts w:eastAsiaTheme="minorEastAsia"/>
+        </w:rPr>
+        <w:t xml:space="preserve">is replaced by </w:t>
+      </w:r>
+      <w:r>
+        <w:rPr>
+          <w:rFonts w:eastAsiaTheme="minorEastAsia"/>
+        </w:rPr>
+        <w:t>a smaller</w:t>
+      </w:r>
+      <w:r>
+        <w:rPr>
+          <w:rFonts w:eastAsiaTheme="minorEastAsia"/>
+        </w:rPr>
+        <w:t xml:space="preserve"> approximation </w:t>
+      </w:r>
+      <w:r>
+        <w:rPr>
+          <w:rFonts w:eastAsiaTheme="minorEastAsia"/>
+        </w:rPr>
+        <w:t xml:space="preserve">given an active set. The concept </w:t>
+      </w:r>
+      <w:r>
+        <w:rPr>
+          <w:rFonts w:eastAsiaTheme="minorEastAsia"/>
+        </w:rPr>
+        <w:t>is</w:t>
+      </w:r>
+      <w:r>
+        <w:rPr>
+          <w:rFonts w:eastAsiaTheme="minorEastAsia"/>
+        </w:rPr>
+        <w:t xml:space="preserve"> to </w:t>
+      </w:r>
+      <w:r>
+        <w:rPr>
+          <w:rFonts w:eastAsiaTheme="minorEastAsia"/>
+        </w:rPr>
+        <w:t xml:space="preserve">approximate the span of the original high dimensional basis </w:t>
+      </w:r>
+      <w:r>
+        <w:rPr>
+          <w:rFonts w:eastAsiaTheme="minorEastAsia"/>
+        </w:rPr>
+        <w:t>with the lower dimensional al</w:t>
+      </w:r>
+      <w:r>
+        <w:rPr>
+          <w:rFonts w:eastAsiaTheme="minorEastAsia"/>
+        </w:rPr>
+        <w:t xml:space="preserve">ternative. The MATLAB </w:t>
+      </w:r>
+      <w:proofErr w:type="spellStart"/>
+      <w:r>
+        <w:rPr>
+          <w:rFonts w:eastAsiaTheme="minorEastAsia"/>
+          <w:b/>
+          <w:bCs/>
+          <w:i/>
+          <w:iCs/>
+        </w:rPr>
+        <w:t>RegressionGP</w:t>
+      </w:r>
+      <w:proofErr w:type="spellEnd"/>
+      <w:r>
+        <w:rPr>
+          <w:rFonts w:eastAsiaTheme="minorEastAsia"/>
+        </w:rPr>
+        <w:t xml:space="preserve"> class </w:t>
+      </w:r>
+      <w:r>
+        <w:rPr>
+          <w:rFonts w:eastAsiaTheme="minorEastAsia"/>
+        </w:rPr>
+        <w:t>finds the best approximation by minimising the measure:</w:t>
+      </w:r>
+    </w:p>
+    <w:tbl>
+      <w:tblPr>
+        <w:tblStyle w:val="TableGrid"/>
+        <w:tblW w:w="0" w:type="auto"/>
+        <w:tblLook w:val="04A0" w:firstRow="1" w:lastRow="0" w:firstColumn="1" w:lastColumn="0" w:noHBand="0" w:noVBand="1"/>
+      </w:tblPr>
+      <w:tblGrid>
+        <w:gridCol w:w="709"/>
+        <w:gridCol w:w="5301"/>
+        <w:gridCol w:w="3006"/>
+      </w:tblGrid>
+      <w:tr>
+        <w:tc>
+          <w:tcPr>
+            <w:tcW w:w="709" w:type="dxa"/>
+          </w:tcPr>
+          <w:p/>
+        </w:tc>
+        <w:tc>
+          <w:tcPr>
+            <w:tcW w:w="5301" w:type="dxa"/>
+          </w:tcPr>
+          <w:p>
+            <w:pPr>
+              <w:pStyle w:val="equation"/>
+            </w:pPr>
+            <w:r>
+              <w:rPr>
+                <w:rFonts w:eastAsiaTheme="minorEastAsia"/>
+                <w:iCs w:val="0"/>
+              </w:rPr>
+              <w:t xml:space="preserve"> </w:t>
+            </w:r>
+            <m:oMath>
+              <m:nary>
+                <m:naryPr>
+                  <m:chr m:val="∑"/>
+                  <m:limLoc m:val="subSup"/>
+                  <m:ctrlPr>
+                    <w:rPr>
+                      <w:rFonts w:eastAsiaTheme="minorEastAsia"/>
+                      <w:iCs w:val="0"/>
+                    </w:rPr>
+                  </m:ctrlPr>
+                </m:naryPr>
+                <m:sub>
+                  <m:r>
+                    <w:rPr>
+                      <w:rFonts w:eastAsiaTheme="minorEastAsia"/>
+                    </w:rPr>
+                    <m:t>r=1</m:t>
+                  </m:r>
+                </m:sub>
+                <m:sup>
+                  <m:r>
+                    <w:rPr>
+                      <w:rFonts w:eastAsiaTheme="minorEastAsia"/>
+                    </w:rPr>
+                    <m:t>N</m:t>
+                  </m:r>
+                </m:sup>
+                <m:e>
+                  <m:sSubSup>
+                    <m:sSubSupPr>
+                      <m:ctrlPr>
+                        <w:rPr>
+                          <w:rFonts w:eastAsiaTheme="minorEastAsia"/>
+                          <w:iCs w:val="0"/>
+                        </w:rPr>
+                      </m:ctrlPr>
+                    </m:sSubSupPr>
+                    <m:e>
+                      <m:d>
+                        <m:dPr>
+                          <m:begChr m:val="‖"/>
+                          <m:endChr m:val="‖"/>
+                          <m:ctrlPr>
+                            <w:rPr>
+                              <w:rFonts w:eastAsiaTheme="minorEastAsia"/>
+                              <w:iCs w:val="0"/>
+                            </w:rPr>
+                          </m:ctrlPr>
+                        </m:dPr>
+                        <m:e>
+                          <m:r>
+                            <w:rPr>
+                              <w:rFonts w:eastAsiaTheme="minorEastAsia"/>
+                            </w:rPr>
+                            <m:t>k</m:t>
+                          </m:r>
+                          <m:d>
+                            <m:dPr>
+                              <m:ctrlPr>
+                                <w:rPr>
+                                  <w:rFonts w:eastAsiaTheme="minorEastAsia"/>
+                                  <w:iCs w:val="0"/>
+                                </w:rPr>
+                              </m:ctrlPr>
+                            </m:dPr>
+                            <m:e>
+                              <m:r>
+                                <w:rPr>
+                                  <w:rFonts w:eastAsiaTheme="minorEastAsia"/>
+                                </w:rPr>
+                                <m:t>x,</m:t>
+                              </m:r>
+                              <m:sSub>
+                                <m:sSubPr>
+                                  <m:ctrlPr>
+                                    <w:rPr>
+                                      <w:rFonts w:eastAsiaTheme="minorEastAsia"/>
+                                      <w:iCs w:val="0"/>
+                                    </w:rPr>
+                                  </m:ctrlPr>
+                                </m:sSubPr>
+                                <m:e>
+                                  <m:r>
+                                    <w:rPr>
+                                      <w:rFonts w:eastAsiaTheme="minorEastAsia"/>
+                                    </w:rPr>
+                                    <m:t>x</m:t>
+                                  </m:r>
+                                </m:e>
+                                <m:sub>
+                                  <m:r>
+                                    <w:rPr>
+                                      <w:rFonts w:eastAsiaTheme="minorEastAsia"/>
+                                    </w:rPr>
+                                    <m:t>r</m:t>
+                                  </m:r>
+                                </m:sub>
+                              </m:sSub>
+                              <m:r>
+                                <w:rPr>
+                                  <w:rFonts w:eastAsiaTheme="minorEastAsia"/>
+                                </w:rPr>
+                                <m:t>|θ</m:t>
+                              </m:r>
+                            </m:e>
+                          </m:d>
+                          <m:r>
+                            <w:rPr>
+                              <w:rFonts w:eastAsiaTheme="minorEastAsia"/>
+                            </w:rPr>
+                            <m:t>-</m:t>
+                          </m:r>
+                          <m:acc>
+                            <m:accPr>
+                              <m:ctrlPr>
+                                <w:rPr>
+                                  <w:rFonts w:eastAsiaTheme="minorEastAsia"/>
+                                  <w:iCs w:val="0"/>
+                                </w:rPr>
+                              </m:ctrlPr>
+                            </m:accPr>
+                            <m:e>
+                              <m:r>
+                                <w:rPr>
+                                  <w:rFonts w:eastAsiaTheme="minorEastAsia"/>
+                                </w:rPr>
+                                <m:t>k</m:t>
+                              </m:r>
+                            </m:e>
+                          </m:acc>
+                          <m:d>
+                            <m:dPr>
+                              <m:ctrlPr>
+                                <w:rPr>
+                                  <w:rFonts w:eastAsiaTheme="minorEastAsia"/>
+                                  <w:iCs w:val="0"/>
+                                </w:rPr>
+                              </m:ctrlPr>
+                            </m:dPr>
+                            <m:e>
+                              <m:r>
+                                <w:rPr>
+                                  <w:rFonts w:eastAsiaTheme="minorEastAsia"/>
+                                </w:rPr>
+                                <m:t>x,</m:t>
+                              </m:r>
+                              <m:sSub>
+                                <m:sSubPr>
+                                  <m:ctrlPr>
+                                    <w:rPr>
+                                      <w:rFonts w:eastAsiaTheme="minorEastAsia"/>
+                                      <w:iCs w:val="0"/>
+                                    </w:rPr>
+                                  </m:ctrlPr>
+                                </m:sSubPr>
+                                <m:e>
+                                  <m:r>
+                                    <w:rPr>
+                                      <w:rFonts w:eastAsiaTheme="minorEastAsia"/>
+                                    </w:rPr>
+                                    <m:t>x</m:t>
+                                  </m:r>
+                                </m:e>
+                                <m:sub>
+                                  <m:r>
+                                    <w:rPr>
+                                      <w:rFonts w:eastAsiaTheme="minorEastAsia"/>
+                                    </w:rPr>
+                                    <m:t>r</m:t>
+                                  </m:r>
+                                </m:sub>
+                              </m:sSub>
+                              <m:r>
+                                <w:rPr>
+                                  <w:rFonts w:eastAsiaTheme="minorEastAsia"/>
+                                </w:rPr>
+                                <m:t>|θ</m:t>
+                              </m:r>
+                            </m:e>
+                          </m:d>
+                        </m:e>
+                      </m:d>
+                    </m:e>
+                    <m:sub>
+                      <m:r>
+                        <m:rPr>
+                          <m:scr m:val="script"/>
+                        </m:rPr>
+                        <w:rPr>
+                          <w:rFonts w:eastAsiaTheme="minorEastAsia"/>
+                        </w:rPr>
+                        <m:t>H</m:t>
+                      </m:r>
+                    </m:sub>
+                    <m:sup>
+                      <m:r>
+                        <w:rPr>
+                          <w:rFonts w:eastAsiaTheme="minorEastAsia"/>
+                        </w:rPr>
+                        <m:t>2</m:t>
+                      </m:r>
+                    </m:sup>
+                  </m:sSubSup>
+                </m:e>
+              </m:nary>
+            </m:oMath>
+          </w:p>
+        </w:tc>
+        <w:tc>
+          <w:tcPr>
+            <w:tcW w:w="3006" w:type="dxa"/>
+          </w:tcPr>
+          <w:p>
+            <w:pPr>
+              <w:pStyle w:val="eqnumber"/>
+            </w:pPr>
+            <w:r>
+              <w:t>(</w:t>
+            </w:r>
+            <w:r>
+              <w:fldChar w:fldCharType="begin"/>
+            </w:r>
+            <w:r>
+              <w:instrText xml:space="preserve"> SEQ (_ \* ARABIC</w:instrText>
+            </w:r>
+            <w:r>
+              <w:fldChar w:fldCharType="separate"/>
+            </w:r>
+            <w:r>
+              <w:rPr>
+                <w:noProof/>
+              </w:rPr>
+              <w:t>11</w:t>
+            </w:r>
+            <w:r>
+              <w:fldChar w:fldCharType="end"/>
+            </w:r>
+            <w:r>
+              <w:t>)</w:t>
+            </w:r>
+          </w:p>
+        </w:tc>
+      </w:tr>
+    </w:tbl>
+    <w:p>
+      <w:pPr>
+        <w:rPr>
+          <w:rFonts w:eastAsiaTheme="minorEastAsia"/>
+          <w:iCs/>
+        </w:rPr>
+      </w:pPr>
+      <w:r>
+        <w:t xml:space="preserve">Where </w:t>
+      </w:r>
+      <m:oMath>
+        <m:r>
+          <m:rPr>
+            <m:scr m:val="script"/>
+            <m:sty m:val="p"/>
+          </m:rPr>
+          <w:rPr>
+            <w:rFonts w:eastAsiaTheme="minorEastAsia"/>
+          </w:rPr>
+          <m:t>H</m:t>
+        </m:r>
+      </m:oMath>
+      <w:r>
+        <w:rPr>
+          <w:rFonts w:eastAsiaTheme="minorEastAsia"/>
+          <w:iCs/>
+        </w:rPr>
+        <w:t xml:space="preserve"> is the reproducing kernel Hilbert spac</w:t>
+      </w:r>
+      <w:r>
+        <w:rPr>
+          <w:rFonts w:eastAsiaTheme="minorEastAsia"/>
+          <w:iCs/>
+        </w:rPr>
+        <w:t>es (RKHS) associated with the kernel function</w:t>
+      </w:r>
+      <w:r>
+        <w:rPr>
+          <w:rFonts w:eastAsiaTheme="minorEastAsia"/>
+          <w:iCs/>
+        </w:rPr>
+        <w:t xml:space="preserve"> [</w:t>
+      </w:r>
+      <w:r>
+        <w:rPr>
+          <w:rFonts w:eastAsiaTheme="minorEastAsia"/>
+          <w:iCs/>
+        </w:rPr>
+        <w:fldChar w:fldCharType="begin"/>
+      </w:r>
+      <w:r>
+        <w:rPr>
+          <w:rFonts w:eastAsiaTheme="minorEastAsia"/>
+          <w:iCs/>
+        </w:rPr>
+        <w:instrText xml:space="preserve"> NOTEREF _Ref116549341 \h </w:instrText>
+      </w:r>
+      <w:r>
+        <w:rPr>
+          <w:rFonts w:eastAsiaTheme="minorEastAsia"/>
+          <w:iCs/>
+        </w:rPr>
+      </w:r>
+      <w:r>
+        <w:rPr>
+          <w:rFonts w:eastAsiaTheme="minorEastAsia"/>
+          <w:iCs/>
+        </w:rPr>
+        <w:fldChar w:fldCharType="separate"/>
+      </w:r>
+      <w:r>
+        <w:rPr>
+          <w:rFonts w:eastAsiaTheme="minorEastAsia"/>
+          <w:iCs/>
+        </w:rPr>
+        <w:t>viii</w:t>
+      </w:r>
+      <w:r>
+        <w:rPr>
+          <w:rFonts w:eastAsiaTheme="minorEastAsia"/>
+          <w:iCs/>
+        </w:rPr>
+        <w:fldChar w:fldCharType="end"/>
+      </w:r>
+      <w:r>
+        <w:rPr>
+          <w:rFonts w:eastAsiaTheme="minorEastAsia"/>
+          <w:iCs/>
+        </w:rPr>
+        <w:t>].</w:t>
+      </w:r>
+      <w:r>
+        <w:rPr>
+          <w:rFonts w:eastAsiaTheme="minorEastAsia"/>
+          <w:iCs/>
+        </w:rPr>
+        <w:t xml:space="preserve"> </w:t>
+      </w:r>
+      <w:r>
+        <w:rPr>
+          <w:rFonts w:eastAsiaTheme="minorEastAsia"/>
+          <w:iCs/>
+        </w:rPr>
+        <w:t xml:space="preserve">Details of these and other </w:t>
+      </w:r>
+      <w:r>
+        <w:rPr>
+          <w:rFonts w:eastAsiaTheme="minorEastAsia"/>
+          <w:iCs/>
+        </w:rPr>
+        <w:t>large-scale</w:t>
+      </w:r>
+      <w:r>
+        <w:rPr>
+          <w:rFonts w:eastAsiaTheme="minorEastAsia"/>
+          <w:iCs/>
+        </w:rPr>
+        <w:t xml:space="preserve"> approaches can be found in the </w:t>
+      </w:r>
+      <w:r>
+        <w:rPr>
+          <w:rFonts w:eastAsiaTheme="minorEastAsia"/>
+          <w:iCs/>
+        </w:rPr>
+        <w:t xml:space="preserve">online </w:t>
+      </w:r>
+      <w:r>
+        <w:rPr>
+          <w:rFonts w:eastAsiaTheme="minorEastAsia"/>
+          <w:iCs/>
+        </w:rPr>
+        <w:t xml:space="preserve">documentation for the MATLAB </w:t>
+      </w:r>
+      <w:r>
+        <w:rPr>
+          <w:rFonts w:eastAsiaTheme="minorEastAsia"/>
+          <w:iCs/>
+        </w:rPr>
+        <w:t>Statistics and Machine Learning toolbox.</w:t>
       </w:r>
     </w:p>
     <w:p>
@@ -12040,24 +12926,113 @@
           <w:rFonts w:eastAsiaTheme="minorEastAsia"/>
         </w:rPr>
       </w:pPr>
-      <w:bookmarkStart w:id="7" w:name="_Toc115248920"/>
+      <w:bookmarkStart w:id="8" w:name="_Toc117599121"/>
       <w:r>
         <w:rPr>
           <w:rFonts w:eastAsiaTheme="minorEastAsia"/>
         </w:rPr>
         <w:t>Random Forest</w:t>
       </w:r>
-      <w:bookmarkEnd w:id="7"/>
+      <w:bookmarkEnd w:id="8"/>
     </w:p>
     <w:p>
       <w:r>
-        <w:t xml:space="preserve">Not implemented </w:t>
-      </w:r>
-      <w:r>
-        <w:t>in this release</w:t>
-      </w:r>
-      <w:r>
-        <w:t>.</w:t>
+        <w:t>The random forest is a</w:t>
+      </w:r>
+      <w:r>
+        <w:t>n</w:t>
+      </w:r>
+      <w:r>
+        <w:t xml:space="preserve"> alternative </w:t>
+      </w:r>
+      <w:r>
+        <w:t xml:space="preserve">surrogate model approach. This is based on </w:t>
+      </w:r>
+      <w:r>
+        <w:t xml:space="preserve">random multiple </w:t>
+      </w:r>
+      <w:r>
+        <w:t>decision trees</w:t>
+      </w:r>
+      <w:r>
+        <w:t xml:space="preserve">. </w:t>
+      </w:r>
+      <w:r>
+        <w:t>U</w:t>
+      </w:r>
+      <w:r>
+        <w:t xml:space="preserve">nlike the </w:t>
+      </w:r>
+      <w:r>
+        <w:t xml:space="preserve">Gaussian process </w:t>
+      </w:r>
+      <w:r>
+        <w:t xml:space="preserve">regression </w:t>
+      </w:r>
+      <w:r>
+        <w:t>model,</w:t>
+      </w:r>
+      <w:r>
+        <w:t xml:space="preserve"> it is not restricted to </w:t>
+      </w:r>
+      <w:r>
+        <w:t>continuous inputs.</w:t>
+      </w:r>
+      <w:r>
+        <w:t xml:space="preserve"> </w:t>
+      </w:r>
+      <w:r>
+        <w:t>Consequently, a</w:t>
+      </w:r>
+      <w:r>
+        <w:t xml:space="preserve"> mixture of discrete and </w:t>
+      </w:r>
+      <w:r>
+        <w:t xml:space="preserve">continuous inputs </w:t>
+      </w:r>
+      <w:r>
+        <w:t>may be</w:t>
+      </w:r>
+      <w:r>
+        <w:t xml:space="preserve"> supported. </w:t>
+      </w:r>
+      <w:r>
+        <w:t>Discrete</w:t>
+      </w:r>
+      <w:r>
+        <w:t xml:space="preserve"> factors, </w:t>
+      </w:r>
+      <w:r>
+        <w:rPr>
+          <w:i/>
+          <w:iCs/>
+        </w:rPr>
+        <w:t>e.g.</w:t>
+      </w:r>
+      <w:r>
+        <w:rPr>
+          <w:i/>
+          <w:iCs/>
+        </w:rPr>
+        <w:t>,</w:t>
+      </w:r>
+      <w:r>
+        <w:t xml:space="preserve"> </w:t>
+      </w:r>
+      <w:r>
+        <w:t xml:space="preserve">the </w:t>
+      </w:r>
+      <w:r>
+        <w:t>number of pilot injections,</w:t>
+      </w:r>
+      <w:r>
+        <w:t xml:space="preserve"> </w:t>
+      </w:r>
+      <w:r>
+        <w:t>arise relatively frequently in power train applications.</w:t>
+      </w:r>
+      <w:r>
+        <w:t xml:space="preserve"> However, at this juncture this modelling method is not supported.</w:t>
       </w:r>
     </w:p>
     <w:p>
@@ -12067,14 +13042,14 @@
           <w:rFonts w:eastAsiaTheme="minorEastAsia"/>
         </w:rPr>
       </w:pPr>
-      <w:bookmarkStart w:id="8" w:name="_Toc115248921"/>
+      <w:bookmarkStart w:id="9" w:name="_Toc117599122"/>
       <w:r>
         <w:rPr>
           <w:rFonts w:eastAsiaTheme="minorEastAsia"/>
         </w:rPr>
         <w:t>Supported Acquisition Functions</w:t>
       </w:r>
-      <w:bookmarkEnd w:id="8"/>
+      <w:bookmarkEnd w:id="9"/>
     </w:p>
     <w:p>
       <w:r>
@@ -12107,8 +13082,13 @@
       <w:r>
         <w:t xml:space="preserve">. </w:t>
       </w:r>
-      <w:r>
-        <w:t xml:space="preserve">Candelieri </w:t>
+      <w:proofErr w:type="spellStart"/>
+      <w:r>
+        <w:t>Candelieri</w:t>
+      </w:r>
+      <w:proofErr w:type="spellEnd"/>
+      <w:r>
+        <w:t xml:space="preserve"> </w:t>
       </w:r>
       <w:r>
         <w:rPr>
@@ -12120,6 +13100,7 @@
       <w:r>
         <w:t xml:space="preserve"> [</w:t>
       </w:r>
+      <w:proofErr w:type="spellStart"/>
       <w:r>
         <w:fldChar w:fldCharType="begin"/>
       </w:r>
@@ -12132,6 +13113,7 @@
       <w:r>
         <w:t>i</w:t>
       </w:r>
+      <w:proofErr w:type="spellEnd"/>
       <w:r>
         <w:fldChar w:fldCharType="end"/>
       </w:r>
@@ -12182,14 +13164,16 @@
       <w:pPr>
         <w:pStyle w:val="Heading3"/>
       </w:pPr>
-      <w:bookmarkStart w:id="9" w:name="_Toc115248922"/>
+      <w:bookmarkStart w:id="10" w:name="_Ref116545829"/>
+      <w:bookmarkStart w:id="11" w:name="_Toc117599123"/>
       <w:r>
         <w:t>Expected Improvement</w:t>
       </w:r>
-      <w:bookmarkEnd w:id="9"/>
       <w:r>
         <w:t xml:space="preserve"> (EI)</w:t>
       </w:r>
+      <w:bookmarkEnd w:id="10"/>
+      <w:bookmarkEnd w:id="11"/>
     </w:p>
     <w:p>
       <w:pPr>
@@ -12337,7 +13321,15 @@
           <w:rFonts w:eastAsiaTheme="minorEastAsia"/>
           <w:iCs/>
         </w:rPr>
-        <w:t xml:space="preserve">In this context the expectation is taken under the posterior distribution given </w:t>
+        <w:t xml:space="preserve">In this context the expectation is taken </w:t>
+      </w:r>
+      <w:r>
+        <w:rPr>
+          <w:rFonts w:eastAsiaTheme="minorEastAsia"/>
+          <w:iCs/>
+        </w:rPr>
+        <w:lastRenderedPageBreak/>
+        <w:t xml:space="preserve">under the posterior distribution given </w:t>
       </w:r>
       <w:r>
         <w:rPr>
@@ -13493,7 +14485,6 @@
           <w:rPr>
             <w:rFonts w:eastAsiaTheme="minorEastAsia"/>
           </w:rPr>
-          <w:lastRenderedPageBreak/>
           <m:t>ξ</m:t>
         </m:r>
         <m:r>
@@ -13591,7 +14582,43 @@
         <w:rPr>
           <w:rFonts w:eastAsiaTheme="minorEastAsia"/>
         </w:rPr>
-        <w:t>algorithm may oscillate around the space and not converge</w:t>
+        <w:t xml:space="preserve">algorithm may oscillate </w:t>
+      </w:r>
+      <w:r>
+        <w:rPr>
+          <w:rFonts w:eastAsiaTheme="minorEastAsia"/>
+        </w:rPr>
+        <w:t>wildly through</w:t>
+      </w:r>
+      <w:r>
+        <w:rPr>
+          <w:rFonts w:eastAsiaTheme="minorEastAsia"/>
+        </w:rPr>
+        <w:t xml:space="preserve"> the space and not </w:t>
+      </w:r>
+      <w:r>
+        <w:rPr>
+          <w:rFonts w:eastAsiaTheme="minorEastAsia"/>
+        </w:rPr>
+        <w:t>offer an</w:t>
+      </w:r>
+      <w:r>
+        <w:rPr>
+          <w:rFonts w:eastAsiaTheme="minorEastAsia"/>
+        </w:rPr>
+        <w:t>y</w:t>
+      </w:r>
+      <w:r>
+        <w:rPr>
+          <w:rFonts w:eastAsiaTheme="minorEastAsia"/>
+        </w:rPr>
+        <w:t xml:space="preserve"> signif</w:t>
+      </w:r>
+      <w:r>
+        <w:rPr>
+          <w:rFonts w:eastAsiaTheme="minorEastAsia"/>
+        </w:rPr>
+        <w:t>icant performance improvement</w:t>
       </w:r>
       <w:r>
         <w:rPr>
@@ -13604,14 +14631,14 @@
       <w:pPr>
         <w:pStyle w:val="Heading3"/>
       </w:pPr>
-      <w:bookmarkStart w:id="10" w:name="_Toc115248923"/>
+      <w:bookmarkStart w:id="12" w:name="_Toc117599124"/>
       <w:r>
         <w:t>Upper Confidence Bound</w:t>
       </w:r>
-      <w:bookmarkEnd w:id="10"/>
       <w:r>
         <w:t xml:space="preserve"> (UCB)</w:t>
       </w:r>
+      <w:bookmarkEnd w:id="12"/>
     </w:p>
     <w:p>
       <w:r>
@@ -13741,13 +14768,7 @@
                 <w:rPr>
                   <w:rFonts w:eastAsiaTheme="minorEastAsia"/>
                 </w:rPr>
-                <m:t>=</m:t>
-              </m:r>
-              <m:r>
-                <w:rPr>
-                  <w:rFonts w:eastAsiaTheme="minorEastAsia"/>
-                </w:rPr>
-                <m:t>μ</m:t>
+                <m:t>=μ</m:t>
               </m:r>
               <m:d>
                 <m:dPr>
@@ -13795,13 +14816,7 @@
                 <w:rPr>
                   <w:rFonts w:eastAsiaTheme="minorEastAsia"/>
                 </w:rPr>
-                <m:t>.</m:t>
-              </m:r>
-              <m:r>
-                <w:rPr>
-                  <w:rFonts w:eastAsiaTheme="minorEastAsia"/>
-                </w:rPr>
-                <m:t>σ</m:t>
+                <m:t>.σ</m:t>
               </m:r>
               <m:d>
                 <m:dPr>
@@ -13860,19 +14875,28 @@
       </w:tr>
     </w:tbl>
     <w:p>
+      <w:pPr>
+        <w:rPr>
+          <w:rFonts w:eastAsiaTheme="minorEastAsia"/>
+          <w:iCs/>
+        </w:rPr>
+      </w:pPr>
       <w:r>
         <w:t>This is intuitively straightforward to understand</w:t>
       </w:r>
       <w:r>
-        <w:t xml:space="preserve"> and the hyper-parameter, </w:t>
+        <w:t xml:space="preserve"> and </w:t>
+      </w:r>
+      <w:r>
+        <w:t xml:space="preserve">again </w:t>
+      </w:r>
+      <w:r>
+        <w:t xml:space="preserve">the hyper-parameter, </w:t>
       </w:r>
       <m:oMath>
         <m:r>
-          <m:rPr>
-            <m:sty m:val="p"/>
-          </m:rPr>
           <w:rPr>
-            <w:rFonts w:eastAsiaTheme="minorEastAsia"/>
+            <w:rFonts w:ascii="Cambria Math" w:eastAsiaTheme="minorEastAsia" w:hAnsi="Cambria Math"/>
           </w:rPr>
           <m:t>β</m:t>
         </m:r>
@@ -13894,11 +14918,8 @@
       </w:r>
       <m:oMath>
         <m:r>
-          <m:rPr>
-            <m:sty m:val="p"/>
-          </m:rPr>
           <w:rPr>
-            <w:rFonts w:eastAsiaTheme="minorEastAsia"/>
+            <w:rFonts w:ascii="Cambria Math" w:eastAsiaTheme="minorEastAsia" w:hAnsi="Cambria Math"/>
           </w:rPr>
           <m:t>β</m:t>
         </m:r>
@@ -13935,6 +14956,523 @@
         </w:rPr>
         <w:t>.</w:t>
       </w:r>
+      <w:r>
+        <w:rPr>
+          <w:rFonts w:eastAsiaTheme="minorEastAsia"/>
+        </w:rPr>
+        <w:t xml:space="preserve"> </w:t>
+      </w:r>
+      <w:r>
+        <w:rPr>
+          <w:rFonts w:eastAsiaTheme="minorEastAsia"/>
+        </w:rPr>
+        <w:t xml:space="preserve">Unlike the EI algorithm of section </w:t>
+      </w:r>
+      <w:r>
+        <w:rPr>
+          <w:rFonts w:eastAsiaTheme="minorEastAsia"/>
+        </w:rPr>
+        <w:fldChar w:fldCharType="begin"/>
+      </w:r>
+      <w:r>
+        <w:rPr>
+          <w:rFonts w:eastAsiaTheme="minorEastAsia"/>
+        </w:rPr>
+        <w:instrText xml:space="preserve"> REF _Ref116545829 \r \h </w:instrText>
+      </w:r>
+      <w:r>
+        <w:rPr>
+          <w:rFonts w:eastAsiaTheme="minorEastAsia"/>
+        </w:rPr>
+      </w:r>
+      <w:r>
+        <w:rPr>
+          <w:rFonts w:eastAsiaTheme="minorEastAsia"/>
+        </w:rPr>
+        <w:fldChar w:fldCharType="separate"/>
+      </w:r>
+      <w:r>
+        <w:rPr>
+          <w:rFonts w:eastAsiaTheme="minorEastAsia"/>
+        </w:rPr>
+        <w:t>1.2.1</w:t>
+      </w:r>
+      <w:r>
+        <w:rPr>
+          <w:rFonts w:eastAsiaTheme="minorEastAsia"/>
+        </w:rPr>
+        <w:fldChar w:fldCharType="end"/>
+      </w:r>
+      <w:r>
+        <w:rPr>
+          <w:rFonts w:eastAsiaTheme="minorEastAsia"/>
+        </w:rPr>
+        <w:t xml:space="preserve">, we implement an algorithm due to Berk </w:t>
+      </w:r>
+      <w:r>
+        <w:rPr>
+          <w:rFonts w:eastAsiaTheme="minorEastAsia"/>
+          <w:i/>
+          <w:iCs/>
+        </w:rPr>
+        <w:t>et al</w:t>
+      </w:r>
+      <w:r>
+        <w:rPr>
+          <w:rFonts w:eastAsiaTheme="minorEastAsia"/>
+        </w:rPr>
+        <w:t xml:space="preserve"> [</w:t>
+      </w:r>
+      <w:bookmarkStart w:id="13" w:name="_Ref116551829"/>
+      <w:r>
+        <w:rPr>
+          <w:rStyle w:val="EndnoteReference"/>
+          <w:rFonts w:eastAsiaTheme="minorEastAsia"/>
+        </w:rPr>
+        <w:endnoteReference w:id="13"/>
+      </w:r>
+      <w:bookmarkEnd w:id="13"/>
+      <w:r>
+        <w:rPr>
+          <w:rFonts w:eastAsiaTheme="minorEastAsia"/>
+        </w:rPr>
+        <w:t>]</w:t>
+      </w:r>
+      <w:r>
+        <w:rPr>
+          <w:rFonts w:eastAsiaTheme="minorEastAsia"/>
+        </w:rPr>
+        <w:t xml:space="preserve">. This is </w:t>
+      </w:r>
+      <w:r>
+        <w:rPr>
+          <w:rFonts w:eastAsiaTheme="minorEastAsia"/>
+        </w:rPr>
+        <w:t xml:space="preserve">builds on the work of </w:t>
+      </w:r>
+      <w:r>
+        <w:rPr>
+          <w:rFonts w:eastAsiaTheme="minorEastAsia"/>
+        </w:rPr>
+        <w:t xml:space="preserve">Srinivas </w:t>
+      </w:r>
+      <w:r>
+        <w:rPr>
+          <w:rFonts w:eastAsiaTheme="minorEastAsia"/>
+          <w:i/>
+          <w:iCs/>
+        </w:rPr>
+        <w:t>et al</w:t>
+      </w:r>
+      <w:r>
+        <w:rPr>
+          <w:rFonts w:eastAsiaTheme="minorEastAsia"/>
+        </w:rPr>
+        <w:t xml:space="preserve"> [</w:t>
+      </w:r>
+      <w:r>
+        <w:rPr>
+          <w:rStyle w:val="EndnoteReference"/>
+          <w:rFonts w:eastAsiaTheme="minorEastAsia"/>
+        </w:rPr>
+        <w:endnoteReference w:id="14"/>
+      </w:r>
+      <w:r>
+        <w:rPr>
+          <w:rFonts w:eastAsiaTheme="minorEastAsia"/>
+        </w:rPr>
+        <w:t>]</w:t>
+      </w:r>
+      <w:r>
+        <w:rPr>
+          <w:rFonts w:eastAsiaTheme="minorEastAsia"/>
+        </w:rPr>
+        <w:t xml:space="preserve">, whose approach is </w:t>
+      </w:r>
+      <w:r>
+        <w:rPr>
+          <w:rFonts w:eastAsiaTheme="minorEastAsia"/>
+        </w:rPr>
+        <w:t xml:space="preserve">founded on the </w:t>
+      </w:r>
+      <w:r>
+        <w:rPr>
+          <w:rFonts w:eastAsiaTheme="minorEastAsia"/>
+          <w:i/>
+          <w:iCs/>
+        </w:rPr>
+        <w:t>Bayesian regret</w:t>
+      </w:r>
+      <w:r>
+        <w:rPr>
+          <w:rFonts w:eastAsiaTheme="minorEastAsia"/>
+        </w:rPr>
+        <w:t xml:space="preserve"> principle.</w:t>
+      </w:r>
+      <w:r>
+        <w:rPr>
+          <w:rFonts w:eastAsiaTheme="minorEastAsia"/>
+        </w:rPr>
+        <w:t xml:space="preserve"> In stochastic game theory, Bayesian regret is the expected difference (or regret) between the utility of a Bayesian strategy</w:t>
+      </w:r>
+      <w:r>
+        <w:rPr>
+          <w:rFonts w:eastAsiaTheme="minorEastAsia"/>
+        </w:rPr>
+        <w:t xml:space="preserve"> and that of the optimal strategy with the highest expected payoff. </w:t>
+      </w:r>
+      <w:r>
+        <w:rPr>
+          <w:rFonts w:eastAsiaTheme="minorEastAsia"/>
+        </w:rPr>
+        <w:t xml:space="preserve">Although Srinivas’ approach is intuitive, </w:t>
+      </w:r>
+      <w:r>
+        <w:rPr>
+          <w:rFonts w:eastAsiaTheme="minorEastAsia"/>
+        </w:rPr>
+        <w:t xml:space="preserve">their presented algorithm overestimates </w:t>
+      </w:r>
+      <m:oMath>
+        <m:r>
+          <w:rPr>
+            <w:rFonts w:ascii="Cambria Math" w:eastAsiaTheme="minorEastAsia" w:hAnsi="Cambria Math"/>
+          </w:rPr>
+          <m:t>β</m:t>
+        </m:r>
+      </m:oMath>
+      <w:r>
+        <w:rPr>
+          <w:rFonts w:eastAsiaTheme="minorEastAsia"/>
+          <w:iCs/>
+        </w:rPr>
+        <w:t xml:space="preserve">. Indeed, in their paper </w:t>
+      </w:r>
+      <w:r>
+        <w:rPr>
+          <w:rFonts w:eastAsiaTheme="minorEastAsia"/>
+          <w:iCs/>
+        </w:rPr>
+        <w:t xml:space="preserve">they recognise and suggest dividing the result from the algorithm by a factor of 5 in practice. </w:t>
+      </w:r>
+      <w:r>
+        <w:rPr>
+          <w:rFonts w:eastAsiaTheme="minorEastAsia"/>
+          <w:iCs/>
+        </w:rPr>
+        <w:t xml:space="preserve">The </w:t>
+      </w:r>
+      <w:r>
+        <w:rPr>
+          <w:rFonts w:eastAsiaTheme="minorEastAsia"/>
+          <w:iCs/>
+        </w:rPr>
+        <w:t xml:space="preserve">primary </w:t>
+      </w:r>
+      <w:r>
+        <w:rPr>
+          <w:rFonts w:eastAsiaTheme="minorEastAsia"/>
+          <w:iCs/>
+        </w:rPr>
+        <w:t xml:space="preserve">contribution of Berk et al </w:t>
+      </w:r>
+      <w:r>
+        <w:rPr>
+          <w:rFonts w:eastAsiaTheme="minorEastAsia"/>
+          <w:iCs/>
+        </w:rPr>
+        <w:t>is to provide an alternative sampling method to select</w:t>
+      </w:r>
+      <w:r>
+        <w:rPr>
+          <w:rFonts w:eastAsiaTheme="minorEastAsia"/>
+          <w:iCs/>
+        </w:rPr>
+        <w:t>a smaller and more viable</w:t>
+      </w:r>
+      <w:r>
+        <w:rPr>
+          <w:rFonts w:eastAsiaTheme="minorEastAsia"/>
+          <w:iCs/>
+        </w:rPr>
+        <w:t xml:space="preserve"> </w:t>
+      </w:r>
+      <m:oMath>
+        <m:r>
+          <w:rPr>
+            <w:rFonts w:ascii="Cambria Math" w:eastAsiaTheme="minorEastAsia" w:hAnsi="Cambria Math"/>
+          </w:rPr>
+          <m:t>β</m:t>
+        </m:r>
+      </m:oMath>
+      <w:r>
+        <w:rPr>
+          <w:rFonts w:eastAsiaTheme="minorEastAsia"/>
+          <w:iCs/>
+        </w:rPr>
+        <w:t xml:space="preserve">, </w:t>
+      </w:r>
+      <w:r>
+        <w:rPr>
+          <w:rFonts w:eastAsiaTheme="minorEastAsia"/>
+          <w:iCs/>
+        </w:rPr>
+        <w:t xml:space="preserve">while simultaneously </w:t>
+      </w:r>
+      <w:r>
+        <w:rPr>
+          <w:rFonts w:eastAsiaTheme="minorEastAsia"/>
+          <w:iCs/>
+        </w:rPr>
+        <w:t>maintaining a regret bound. The</w:t>
+      </w:r>
+      <w:r>
+        <w:rPr>
+          <w:rFonts w:eastAsiaTheme="minorEastAsia"/>
+          <w:iCs/>
+        </w:rPr>
+        <w:t xml:space="preserve">ir proposed </w:t>
+      </w:r>
+      <w:r>
+        <w:rPr>
+          <w:rFonts w:eastAsiaTheme="minorEastAsia"/>
+          <w:iCs/>
+        </w:rPr>
+        <w:t>algorithm is</w:t>
+      </w:r>
+      <w:r>
+        <w:rPr>
+          <w:rFonts w:eastAsiaTheme="minorEastAsia"/>
+          <w:iCs/>
+        </w:rPr>
+        <w:t xml:space="preserve"> termed </w:t>
+      </w:r>
+      <w:r>
+        <w:rPr>
+          <w:rFonts w:eastAsiaTheme="minorEastAsia"/>
+          <w:i/>
+        </w:rPr>
+        <w:t>randomised Gaussian process upper confidence bound</w:t>
+      </w:r>
+      <w:r>
+        <w:rPr>
+          <w:rFonts w:eastAsiaTheme="minorEastAsia"/>
+          <w:iCs/>
+        </w:rPr>
+        <w:t xml:space="preserve"> (</w:t>
+      </w:r>
+      <w:r>
+        <w:rPr>
+          <w:rFonts w:eastAsiaTheme="minorEastAsia"/>
+          <w:iCs/>
+        </w:rPr>
+        <w:t>RGP-UCB</w:t>
+      </w:r>
+      <w:r>
+        <w:rPr>
+          <w:rFonts w:eastAsiaTheme="minorEastAsia"/>
+          <w:iCs/>
+        </w:rPr>
+        <w:t>)</w:t>
+      </w:r>
+      <w:r>
+        <w:rPr>
+          <w:rFonts w:eastAsiaTheme="minorEastAsia"/>
+          <w:iCs/>
+        </w:rPr>
+        <w:t xml:space="preserve">. </w:t>
+      </w:r>
+      <w:r>
+        <w:rPr>
+          <w:rFonts w:eastAsiaTheme="minorEastAsia"/>
+          <w:iCs/>
+        </w:rPr>
+        <w:t>RGP-UCB p</w:t>
+      </w:r>
+      <w:r>
+        <w:rPr>
+          <w:rFonts w:eastAsiaTheme="minorEastAsia"/>
+          <w:iCs/>
+        </w:rPr>
+        <w:t xml:space="preserve">seudo code is presented in </w:t>
+      </w:r>
+      <w:r>
+        <w:rPr>
+          <w:rFonts w:eastAsiaTheme="minorEastAsia"/>
+          <w:iCs/>
+        </w:rPr>
+        <w:fldChar w:fldCharType="begin"/>
+      </w:r>
+      <w:r>
+        <w:rPr>
+          <w:rFonts w:eastAsiaTheme="minorEastAsia"/>
+          <w:iCs/>
+        </w:rPr>
+        <w:instrText xml:space="preserve"> REF _Ref116547651 \h </w:instrText>
+      </w:r>
+      <w:r>
+        <w:rPr>
+          <w:rFonts w:eastAsiaTheme="minorEastAsia"/>
+          <w:iCs/>
+        </w:rPr>
+      </w:r>
+      <w:r>
+        <w:rPr>
+          <w:rFonts w:eastAsiaTheme="minorEastAsia"/>
+          <w:iCs/>
+        </w:rPr>
+        <w:fldChar w:fldCharType="separate"/>
+      </w:r>
+      <w:r>
+        <w:t xml:space="preserve">Figure </w:t>
+      </w:r>
+      <w:r>
+        <w:rPr>
+          <w:noProof/>
+        </w:rPr>
+        <w:t>1</w:t>
+      </w:r>
+      <w:r>
+        <w:rPr>
+          <w:rFonts w:eastAsiaTheme="minorEastAsia"/>
+          <w:iCs/>
+        </w:rPr>
+        <w:fldChar w:fldCharType="end"/>
+      </w:r>
+      <w:r>
+        <w:rPr>
+          <w:rFonts w:eastAsiaTheme="minorEastAsia"/>
+          <w:iCs/>
+        </w:rPr>
+        <w:t>.</w:t>
+      </w:r>
+    </w:p>
+    <w:p>
+      <w:pPr>
+        <w:keepNext/>
+      </w:pPr>
+      <w:r>
+        <w:rPr>
+          <w:noProof/>
+        </w:rPr>
+        <w:lastRenderedPageBreak/>
+        <w:drawing>
+          <wp:inline distT="0" distB="0" distL="0" distR="0" wp14:anchorId="06D60286" wp14:editId="16807D2E">
+            <wp:extent cx="4138635" cy="2958355"/>
+            <wp:effectExtent l="0" t="0" r="0" b="0"/>
+            <wp:docPr id="3" name="Picture 3"/>
+            <wp:cNvGraphicFramePr>
+              <a:graphicFrameLocks xmlns:a="http://schemas.openxmlformats.org/drawingml/2006/main" noChangeAspect="1"/>
+            </wp:cNvGraphicFramePr>
+            <a:graphic xmlns:a="http://schemas.openxmlformats.org/drawingml/2006/main">
+              <a:graphicData uri="http://schemas.openxmlformats.org/drawingml/2006/picture">
+                <pic:pic xmlns:pic="http://schemas.openxmlformats.org/drawingml/2006/picture">
+                  <pic:nvPicPr>
+                    <pic:cNvPr id="1" name=""/>
+                    <pic:cNvPicPr/>
+                  </pic:nvPicPr>
+                  <pic:blipFill rotWithShape="1">
+                    <a:blip r:embed="rId8"/>
+                    <a:srcRect l="55276" t="22525" r="30211" b="51941"/>
+                    <a:stretch/>
+                  </pic:blipFill>
+                  <pic:spPr bwMode="auto">
+                    <a:xfrm>
+                      <a:off x="0" y="0"/>
+                      <a:ext cx="4161292" cy="2974551"/>
+                    </a:xfrm>
+                    <a:prstGeom prst="rect">
+                      <a:avLst/>
+                    </a:prstGeom>
+                    <a:ln>
+                      <a:noFill/>
+                    </a:ln>
+                    <a:extLst>
+                      <a:ext uri="{53640926-AAD7-44D8-BBD7-CCE9431645EC}">
+                        <a14:shadowObscured xmlns:a14="http://schemas.microsoft.com/office/drawing/2010/main"/>
+                      </a:ext>
+                    </a:extLst>
+                  </pic:spPr>
+                </pic:pic>
+              </a:graphicData>
+            </a:graphic>
+          </wp:inline>
+        </w:drawing>
+      </w:r>
+    </w:p>
+    <w:p>
+      <w:pPr>
+        <w:pStyle w:val="Caption"/>
+      </w:pPr>
+      <w:bookmarkStart w:id="14" w:name="_Ref116547651"/>
+      <w:r>
+        <w:t xml:space="preserve">Figure </w:t>
+      </w:r>
+      <w:fldSimple w:instr=" SEQ Figure \* ARABIC ">
+        <w:r>
+          <w:rPr>
+            <w:noProof/>
+          </w:rPr>
+          <w:t>1</w:t>
+        </w:r>
+      </w:fldSimple>
+      <w:bookmarkEnd w:id="14"/>
+      <w:r>
+        <w:t>: The RGB-UCB algorithm in pseudo-code</w:t>
+      </w:r>
+      <w:r>
+        <w:t xml:space="preserve">. Note </w:t>
+      </w:r>
+      <w:r>
+        <w:t>the hyper-parameter is resampled at each iteration.</w:t>
+      </w:r>
+      <w:r>
+        <w:t xml:space="preserve"> Reproduced from [</w:t>
+      </w:r>
+      <w:r>
+        <w:fldChar w:fldCharType="begin"/>
+      </w:r>
+      <w:r>
+        <w:instrText xml:space="preserve"> NOTEREF _Ref116551829 \h </w:instrText>
+      </w:r>
+      <w:r>
+        <w:fldChar w:fldCharType="separate"/>
+      </w:r>
+      <w:r>
+        <w:t>xiii</w:t>
+      </w:r>
+      <w:r>
+        <w:fldChar w:fldCharType="end"/>
+      </w:r>
+      <w:r>
+        <w:t>].</w:t>
+      </w:r>
+    </w:p>
+    <w:p>
+      <w:r>
+        <w:t>T</w:t>
+      </w:r>
+      <w:r>
+        <w:t xml:space="preserve">he </w:t>
+      </w:r>
+      <w:r>
+        <w:t xml:space="preserve">significance of the </w:t>
+      </w:r>
+      <w:r>
+        <w:t xml:space="preserve">RGP-UCB </w:t>
+      </w:r>
+      <w:r>
+        <w:t>approach is that it provides an automatic method for hyper-parameter. Our experience is the algorithm performs well</w:t>
+      </w:r>
+      <w:r>
+        <w:t xml:space="preserve"> in many situations </w:t>
+      </w:r>
+      <w:r>
+        <w:t>with a Gaussian process as the surrogate model.</w:t>
+      </w:r>
+      <w:r>
+        <w:t xml:space="preserve"> Consequently, it is highly recommended.</w:t>
+      </w:r>
     </w:p>
     <w:p>
       <w:pPr>
@@ -13943,7 +15481,7 @@
           <w:rFonts w:eastAsiaTheme="minorEastAsia"/>
         </w:rPr>
       </w:pPr>
-      <w:bookmarkStart w:id="11" w:name="_Toc115248924"/>
+      <w:bookmarkStart w:id="15" w:name="_Toc117599125"/>
       <w:r>
         <w:rPr>
           <w:rFonts w:eastAsiaTheme="minorEastAsia"/>
@@ -13956,7 +15494,7 @@
         </w:rPr>
         <w:t xml:space="preserve"> and Comments on Performance</w:t>
       </w:r>
-      <w:bookmarkEnd w:id="11"/>
+      <w:bookmarkEnd w:id="15"/>
     </w:p>
     <w:p>
       <w:r>
@@ -14345,7 +15883,7 @@
           <w:iCs/>
           <w:color w:val="auto"/>
         </w:rPr>
-        <w:endnoteReference w:id="13"/>
+        <w:endnoteReference w:id="15"/>
       </w:r>
       <w:r>
         <w:rPr>
@@ -14362,7 +15900,7 @@
           <w:iCs/>
           <w:color w:val="auto"/>
         </w:rPr>
-        <w:endnoteReference w:id="14"/>
+        <w:endnoteReference w:id="16"/>
       </w:r>
       <w:r>
         <w:rPr>
@@ -14379,7 +15917,7 @@
           <w:iCs/>
           <w:color w:val="auto"/>
         </w:rPr>
-        <w:endnoteReference w:id="15"/>
+        <w:endnoteReference w:id="17"/>
       </w:r>
       <w:r>
         <w:rPr>
@@ -14396,7 +15934,7 @@
           <w:iCs/>
           <w:color w:val="auto"/>
         </w:rPr>
-        <w:endnoteReference w:id="16"/>
+        <w:endnoteReference w:id="18"/>
       </w:r>
       <w:r>
         <w:rPr>
@@ -14630,13 +16168,14 @@
       <w:pPr>
         <w:pStyle w:val="Heading1"/>
       </w:pPr>
-      <w:bookmarkStart w:id="12" w:name="_Toc42844874"/>
-      <w:bookmarkStart w:id="13" w:name="_Toc115248925"/>
-      <w:r>
+      <w:bookmarkStart w:id="16" w:name="_Toc42844874"/>
+      <w:bookmarkStart w:id="17" w:name="_Toc117599126"/>
+      <w:r>
+        <w:lastRenderedPageBreak/>
         <w:t>Note on Abstract Classes and Composition</w:t>
       </w:r>
-      <w:bookmarkEnd w:id="12"/>
-      <w:bookmarkEnd w:id="13"/>
+      <w:bookmarkEnd w:id="16"/>
+      <w:bookmarkEnd w:id="17"/>
     </w:p>
     <w:p>
       <w:r>
@@ -14674,13 +16213,13 @@
       <w:pPr>
         <w:pStyle w:val="Heading2"/>
       </w:pPr>
-      <w:bookmarkStart w:id="14" w:name="_Toc42844875"/>
-      <w:bookmarkStart w:id="15" w:name="_Toc115248926"/>
+      <w:bookmarkStart w:id="18" w:name="_Toc42844875"/>
+      <w:bookmarkStart w:id="19" w:name="_Toc117599127"/>
       <w:r>
         <w:t>Abstract Interfaces</w:t>
       </w:r>
-      <w:bookmarkEnd w:id="14"/>
-      <w:bookmarkEnd w:id="15"/>
+      <w:bookmarkEnd w:id="18"/>
+      <w:bookmarkEnd w:id="19"/>
     </w:p>
     <w:p>
       <w:r>
@@ -14744,11 +16283,7 @@
         <w:t>applied</w:t>
       </w:r>
       <w:r>
-        <w:t xml:space="preserve"> to properties or methods fully implemented within a class. </w:t>
-      </w:r>
-      <w:r>
-        <w:lastRenderedPageBreak/>
-        <w:t xml:space="preserve">Note an abstract class may contain concrete as well as abstract members. In this scenario, the concrete elements realised in the abstract class would be required by all subclasses. </w:t>
+        <w:t xml:space="preserve"> to properties or methods fully implemented within a class. Note an abstract class may contain concrete as well as abstract members. In this scenario, the concrete elements realised in the abstract class would be required by all subclasses. </w:t>
       </w:r>
       <w:r>
         <w:t>Thus, a</w:t>
@@ -15046,14 +16581,14 @@
       <w:pPr>
         <w:pStyle w:val="Heading2"/>
       </w:pPr>
-      <w:bookmarkStart w:id="16" w:name="_Toc115248927"/>
+      <w:bookmarkStart w:id="20" w:name="_Toc117599128"/>
       <w:r>
         <w:t xml:space="preserve">Composition and </w:t>
       </w:r>
       <w:r>
         <w:t>Aggregation</w:t>
       </w:r>
-      <w:bookmarkEnd w:id="16"/>
+      <w:bookmarkEnd w:id="20"/>
     </w:p>
     <w:p>
       <w:r>
@@ -15113,7 +16648,7 @@
         </w:rPr>
         <w:t xml:space="preserve"> </w:t>
       </w:r>
-      <w:bookmarkStart w:id="17" w:name="_Hlk109726543"/>
+      <w:bookmarkStart w:id="21" w:name="_Hlk109726543"/>
       <w:r>
         <w:rPr>
           <w:b/>
@@ -15144,7 +16679,7 @@
       <w:r>
         <w:t> </w:t>
       </w:r>
-      <w:bookmarkEnd w:id="17"/>
+      <w:bookmarkEnd w:id="21"/>
       <w:r>
         <w:t>or</w:t>
       </w:r>
@@ -15302,6 +16837,7 @@
         </w:numPr>
       </w:pPr>
       <w:r>
+        <w:lastRenderedPageBreak/>
         <w:t>Chang</w:t>
       </w:r>
       <w:r>
@@ -15339,11 +16875,11 @@
       <w:pPr>
         <w:pStyle w:val="Heading1"/>
       </w:pPr>
-      <w:bookmarkStart w:id="18" w:name="_Toc115248928"/>
+      <w:bookmarkStart w:id="22" w:name="_Toc117599129"/>
       <w:r>
         <w:t>Installation Instructions &amp; MATLAB Toolbox Dependencies</w:t>
       </w:r>
-      <w:bookmarkEnd w:id="18"/>
+      <w:bookmarkEnd w:id="22"/>
     </w:p>
     <w:p>
       <w:r>
@@ -15544,7 +17080,13 @@
         <w:t xml:space="preserve">is available from the following </w:t>
       </w:r>
       <w:r>
-        <w:t xml:space="preserve">public </w:t>
+        <w:t>p</w:t>
+      </w:r>
+      <w:r>
+        <w:t>rivate</w:t>
+      </w:r>
+      <w:r>
+        <w:t xml:space="preserve"> </w:t>
       </w:r>
       <w:r>
         <w:t xml:space="preserve">GitHub repository: </w:t>
@@ -15552,7 +17094,7 @@
     </w:p>
     <w:p/>
     <w:p>
-      <w:hyperlink r:id="rId8" w:history="1">
+      <w:hyperlink r:id="rId9" w:history="1">
         <w:r>
           <w:rPr>
             <w:rStyle w:val="Hyperlink"/>
@@ -15570,11 +17112,11 @@
       <w:pPr>
         <w:pStyle w:val="Heading1"/>
       </w:pPr>
-      <w:bookmarkStart w:id="19" w:name="_Toc115248929"/>
+      <w:bookmarkStart w:id="23" w:name="_Toc117599130"/>
       <w:r>
         <w:t>Package Architecture</w:t>
       </w:r>
-      <w:bookmarkEnd w:id="19"/>
+      <w:bookmarkEnd w:id="23"/>
     </w:p>
     <w:p>
       <w:r>
@@ -15616,6 +17158,7 @@
       <w:r>
         <w:t xml:space="preserve">he </w:t>
       </w:r>
+      <w:proofErr w:type="spellStart"/>
       <w:r>
         <w:rPr>
           <w:b/>
@@ -15625,6 +17168,7 @@
         </w:rPr>
         <w:t>bayesOpt</w:t>
       </w:r>
+      <w:proofErr w:type="spellEnd"/>
       <w:r>
         <w:t xml:space="preserve"> class</w:t>
       </w:r>
@@ -15652,6 +17196,7 @@
       <w:r>
         <w:t xml:space="preserve">he </w:t>
       </w:r>
+      <w:proofErr w:type="spellStart"/>
       <w:r>
         <w:rPr>
           <w:b/>
@@ -15661,6 +17206,7 @@
         </w:rPr>
         <w:t>bayesOpt</w:t>
       </w:r>
+      <w:proofErr w:type="spellEnd"/>
       <w:r>
         <w:t xml:space="preserve"> class aggregates two </w:t>
       </w:r>
@@ -15680,19 +17226,39 @@
         <w:t>the acquisition function.</w:t>
       </w:r>
       <w:r>
-        <w:t xml:space="preserve"> Both make use of the OOP strategy pattern </w:t>
+        <w:t xml:space="preserve"> Both make use of the OOP </w:t>
+      </w:r>
+      <w:r>
+        <w:rPr>
+          <w:i/>
+          <w:iCs/>
+        </w:rPr>
+        <w:t>strategy</w:t>
+      </w:r>
+      <w:r>
+        <w:t xml:space="preserve"> </w:t>
+      </w:r>
+      <w:r>
+        <w:rPr>
+          <w:i/>
+          <w:iCs/>
+        </w:rPr>
+        <w:t>pattern</w:t>
+      </w:r>
+      <w:r>
+        <w:t xml:space="preserve"> </w:t>
       </w:r>
       <w:r>
         <w:t>[</w:t>
       </w:r>
-      <w:bookmarkStart w:id="20" w:name="_Ref111710238"/>
+      <w:bookmarkStart w:id="24" w:name="_Ref111710238"/>
       <w:r>
         <w:rPr>
           <w:rStyle w:val="EndnoteReference"/>
         </w:rPr>
-        <w:endnoteReference w:id="17"/>
-      </w:r>
-      <w:bookmarkEnd w:id="20"/>
+        <w:endnoteReference w:id="19"/>
+      </w:r>
+      <w:bookmarkEnd w:id="24"/>
       <w:r>
         <w:t>]</w:t>
       </w:r>
@@ -15730,6 +17296,7 @@
       <w:r>
         <w:t xml:space="preserve">. However, the acquisition function object is aggregated with the master </w:t>
       </w:r>
+      <w:proofErr w:type="spellStart"/>
       <w:r>
         <w:rPr>
           <w:b/>
@@ -15739,6 +17306,7 @@
         </w:rPr>
         <w:t>bayesOpt</w:t>
       </w:r>
+      <w:proofErr w:type="spellEnd"/>
       <w:r>
         <w:t xml:space="preserve"> class. This provides a clean interface for the optimisation process. The surrogate model is aggregated with the </w:t>
       </w:r>
@@ -15804,6 +17372,7 @@
         <w:rPr>
           <w:noProof/>
         </w:rPr>
+        <w:lastRenderedPageBreak/>
         <w:drawing>
           <wp:inline distT="0" distB="0" distL="0" distR="0" wp14:anchorId="76C71DD6" wp14:editId="37265A22">
             <wp:extent cx="5713451" cy="3394710"/>
@@ -15822,7 +17391,7 @@
                     </pic:cNvPicPr>
                   </pic:nvPicPr>
                   <pic:blipFill>
-                    <a:blip r:embed="rId9">
+                    <a:blip r:embed="rId10">
                       <a:extLst>
                         <a:ext uri="{28A0092B-C50C-407E-A947-70E740481C1C}">
                           <a14:useLocalDpi xmlns:a14="http://schemas.microsoft.com/office/drawing/2010/main" val="0"/>
@@ -15860,7 +17429,7 @@
       <w:pPr>
         <w:pStyle w:val="Caption"/>
       </w:pPr>
-      <w:bookmarkStart w:id="21" w:name="_Ref110862288"/>
+      <w:bookmarkStart w:id="25" w:name="_Ref110862288"/>
       <w:r>
         <w:t xml:space="preserve">Figure </w:t>
       </w:r>
@@ -15869,15 +17438,23 @@
           <w:rPr>
             <w:noProof/>
           </w:rPr>
-          <w:t>1</w:t>
+          <w:t>2</w:t>
         </w:r>
       </w:fldSimple>
-      <w:bookmarkEnd w:id="21"/>
+      <w:bookmarkEnd w:id="25"/>
       <w:r>
         <w:t>: Bayesian Optimisation Package Architecture</w:t>
       </w:r>
       <w:r>
-        <w:t xml:space="preserve">. The bayesOpt class </w:t>
+        <w:t xml:space="preserve">. The </w:t>
+      </w:r>
+      <w:proofErr w:type="spellStart"/>
+      <w:r>
+        <w:t>bayesOpt</w:t>
+      </w:r>
+      <w:proofErr w:type="spellEnd"/>
+      <w:r>
+        <w:t xml:space="preserve"> class </w:t>
       </w:r>
       <w:r>
         <w:t xml:space="preserve">aggregates the concrete surrogate model and </w:t>
@@ -15899,7 +17476,7 @@
       <w:pPr>
         <w:pStyle w:val="Heading1"/>
       </w:pPr>
-      <w:bookmarkStart w:id="22" w:name="_Toc115248930"/>
+      <w:bookmarkStart w:id="26" w:name="_Toc117599131"/>
       <w:r>
         <w:t xml:space="preserve">The </w:t>
       </w:r>
@@ -15912,6 +17489,7 @@
       <w:r>
         <w:t xml:space="preserve"> (</w:t>
       </w:r>
+      <w:proofErr w:type="spellStart"/>
       <w:r>
         <w:rPr>
           <w:b/>
@@ -15921,10 +17499,11 @@
         </w:rPr>
         <w:t>surrogateModel</w:t>
       </w:r>
+      <w:proofErr w:type="spellEnd"/>
       <w:r>
         <w:t>)</w:t>
       </w:r>
-      <w:bookmarkEnd w:id="22"/>
+      <w:bookmarkEnd w:id="26"/>
     </w:p>
     <w:p>
       <w:r>
@@ -15937,15 +17516,12 @@
         <w:t xml:space="preserve">As such the class defines several </w:t>
       </w:r>
       <w:r>
-        <w:t xml:space="preserve">abstract </w:t>
-      </w:r>
-      <w:r>
-        <w:lastRenderedPageBreak/>
-        <w:t>members which any child class</w:t>
+        <w:t>abstract members which any child class</w:t>
       </w:r>
       <w:r>
         <w:t xml:space="preserve">, inheriting from the </w:t>
       </w:r>
+      <w:proofErr w:type="spellStart"/>
       <w:r>
         <w:rPr>
           <w:b/>
@@ -15955,6 +17531,7 @@
         </w:rPr>
         <w:t>surrogateModel</w:t>
       </w:r>
+      <w:proofErr w:type="spellEnd"/>
       <w:r>
         <w:t xml:space="preserve"> abstract parent,</w:t>
       </w:r>
@@ -16041,6 +17618,46 @@
       </w:r>
       <w:r>
         <w:t xml:space="preserve"> for the interface to function.</w:t>
+      </w:r>
+    </w:p>
+    <w:p>
+      <w:r>
+        <w:t>Property attributes either define the nature of class data or access to them</w:t>
+      </w:r>
+      <w:r>
+        <w:t xml:space="preserve">. The “Constant” attribute implies the variable is </w:t>
+      </w:r>
+      <w:r>
+        <w:t>a constant. The “</w:t>
+      </w:r>
+      <w:proofErr w:type="spellStart"/>
+      <w:r>
+        <w:t>SetAccess</w:t>
+      </w:r>
+      <w:proofErr w:type="spellEnd"/>
+      <w:r>
+        <w:t>”</w:t>
+      </w:r>
+      <w:r>
+        <w:t xml:space="preserve"> attribute defines write access to the </w:t>
+      </w:r>
+      <w:r>
+        <w:t>property. If “protected”, the value of the property can only be set in a child method.</w:t>
+      </w:r>
+      <w:r>
+        <w:t xml:space="preserve"> In contrast, all abstract method signatures are defined as ordinary methods. </w:t>
+      </w:r>
+      <w:r>
+        <w:t>Consequently,</w:t>
+      </w:r>
+      <w:r>
+        <w:t xml:space="preserve"> these methods can be </w:t>
+      </w:r>
+      <w:r>
+        <w:t>executed</w:t>
+      </w:r>
+      <w:r>
+        <w:t xml:space="preserve"> at the command line.</w:t>
       </w:r>
     </w:p>
     <w:p/>
@@ -16049,7 +17666,7 @@
         <w:pStyle w:val="Caption"/>
         <w:keepNext/>
       </w:pPr>
-      <w:bookmarkStart w:id="23" w:name="_Ref115246681"/>
+      <w:bookmarkStart w:id="27" w:name="_Ref115246681"/>
       <w:r>
         <w:t xml:space="preserve">Table </w:t>
       </w:r>
@@ -16061,7 +17678,7 @@
           <w:t>1</w:t>
         </w:r>
       </w:fldSimple>
-      <w:bookmarkEnd w:id="23"/>
+      <w:bookmarkEnd w:id="27"/>
       <w:r>
         <w:t xml:space="preserve">: Abstract </w:t>
       </w:r>
@@ -16080,6 +17697,7 @@
       <w:r>
         <w:t xml:space="preserve"> the </w:t>
       </w:r>
+      <w:proofErr w:type="spellStart"/>
       <w:r>
         <w:rPr>
           <w:b/>
@@ -16087,6 +17705,7 @@
         </w:rPr>
         <w:t>surrogateModel</w:t>
       </w:r>
+      <w:proofErr w:type="spellEnd"/>
       <w:r>
         <w:t xml:space="preserve"> class</w:t>
       </w:r>
@@ -16169,7 +17788,7 @@
                 <w:sz w:val="20"/>
                 <w:szCs w:val="20"/>
               </w:rPr>
-              <w:t>Class {default}</w:t>
+              <w:t xml:space="preserve">Class </w:t>
             </w:r>
           </w:p>
         </w:tc>
@@ -16208,6 +17827,7 @@
                 <w:szCs w:val="20"/>
               </w:rPr>
             </w:pPr>
+            <w:proofErr w:type="spellStart"/>
             <w:r>
               <w:rPr>
                 <w:sz w:val="20"/>
@@ -16215,6 +17835,7 @@
               </w:rPr>
               <w:t>ModelType</w:t>
             </w:r>
+            <w:proofErr w:type="spellEnd"/>
           </w:p>
         </w:tc>
         <w:tc>
@@ -16253,7 +17874,7 @@
                 <w:sz w:val="20"/>
                 <w:szCs w:val="20"/>
               </w:rPr>
-              <w:t xml:space="preserve">string {“GP”} </w:t>
+              <w:t xml:space="preserve">string </w:t>
             </w:r>
           </w:p>
         </w:tc>
@@ -16350,12 +17971,21 @@
                 <w:szCs w:val="20"/>
               </w:rPr>
             </w:pPr>
+            <w:proofErr w:type="spellStart"/>
             <w:r>
               <w:rPr>
                 <w:sz w:val="20"/>
                 <w:szCs w:val="20"/>
               </w:rPr>
-              <w:t>SetAccess = protected</w:t>
+              <w:t>SetAccess</w:t>
+            </w:r>
+            <w:proofErr w:type="spellEnd"/>
+            <w:r>
+              <w:rPr>
+                <w:sz w:val="20"/>
+                <w:szCs w:val="20"/>
+              </w:rPr>
+              <w:t xml:space="preserve"> = protected</w:t>
             </w:r>
           </w:p>
         </w:tc>
@@ -16432,12 +18062,21 @@
                 <w:szCs w:val="20"/>
               </w:rPr>
             </w:pPr>
+            <w:proofErr w:type="spellStart"/>
             <w:r>
               <w:rPr>
                 <w:sz w:val="20"/>
                 <w:szCs w:val="20"/>
               </w:rPr>
-              <w:t>SetAccess = protected</w:t>
+              <w:t>SetAccess</w:t>
+            </w:r>
+            <w:proofErr w:type="spellEnd"/>
+            <w:r>
+              <w:rPr>
+                <w:sz w:val="20"/>
+                <w:szCs w:val="20"/>
+              </w:rPr>
+              <w:t xml:space="preserve"> = protected</w:t>
             </w:r>
           </w:p>
         </w:tc>
@@ -16454,6 +18093,7 @@
                 <w:szCs w:val="20"/>
               </w:rPr>
             </w:pPr>
+            <w:proofErr w:type="spellStart"/>
             <w:r>
               <w:rPr>
                 <w:sz w:val="20"/>
@@ -16461,6 +18101,7 @@
               </w:rPr>
               <w:t>Yname</w:t>
             </w:r>
+            <w:proofErr w:type="spellEnd"/>
           </w:p>
         </w:tc>
         <w:tc>
@@ -16514,12 +18155,21 @@
                 <w:szCs w:val="20"/>
               </w:rPr>
             </w:pPr>
+            <w:proofErr w:type="spellStart"/>
             <w:r>
               <w:rPr>
                 <w:sz w:val="20"/>
                 <w:szCs w:val="20"/>
               </w:rPr>
-              <w:t>SetAccess = protected</w:t>
+              <w:t>SetAccess</w:t>
+            </w:r>
+            <w:proofErr w:type="spellEnd"/>
+            <w:r>
+              <w:rPr>
+                <w:sz w:val="20"/>
+                <w:szCs w:val="20"/>
+              </w:rPr>
+              <w:t xml:space="preserve"> = protected</w:t>
             </w:r>
           </w:p>
         </w:tc>
@@ -16536,6 +18186,7 @@
                 <w:szCs w:val="20"/>
               </w:rPr>
             </w:pPr>
+            <w:proofErr w:type="spellStart"/>
             <w:r>
               <w:rPr>
                 <w:sz w:val="20"/>
@@ -16543,6 +18194,7 @@
               </w:rPr>
               <w:t>Xname</w:t>
             </w:r>
+            <w:proofErr w:type="spellEnd"/>
           </w:p>
         </w:tc>
         <w:tc>
@@ -16596,12 +18248,21 @@
                 <w:szCs w:val="20"/>
               </w:rPr>
             </w:pPr>
+            <w:proofErr w:type="spellStart"/>
             <w:r>
               <w:rPr>
                 <w:sz w:val="20"/>
                 <w:szCs w:val="20"/>
               </w:rPr>
-              <w:t>SetAccess = protected</w:t>
+              <w:t>SetAccess</w:t>
+            </w:r>
+            <w:proofErr w:type="spellEnd"/>
+            <w:r>
+              <w:rPr>
+                <w:sz w:val="20"/>
+                <w:szCs w:val="20"/>
+              </w:rPr>
+              <w:t xml:space="preserve"> = protected</w:t>
             </w:r>
           </w:p>
         </w:tc>
@@ -16618,6 +18279,7 @@
                 <w:szCs w:val="20"/>
               </w:rPr>
             </w:pPr>
+            <w:proofErr w:type="spellStart"/>
             <w:r>
               <w:rPr>
                 <w:sz w:val="20"/>
@@ -16625,6 +18287,7 @@
               </w:rPr>
               <w:t>Cov</w:t>
             </w:r>
+            <w:proofErr w:type="spellEnd"/>
           </w:p>
         </w:tc>
         <w:tc>
@@ -16678,12 +18341,21 @@
                 <w:szCs w:val="20"/>
               </w:rPr>
             </w:pPr>
+            <w:proofErr w:type="spellStart"/>
             <w:r>
               <w:rPr>
                 <w:sz w:val="20"/>
                 <w:szCs w:val="20"/>
               </w:rPr>
-              <w:t>SetAccess = protected</w:t>
+              <w:t>SetAccess</w:t>
+            </w:r>
+            <w:proofErr w:type="spellEnd"/>
+            <w:r>
+              <w:rPr>
+                <w:sz w:val="20"/>
+                <w:szCs w:val="20"/>
+              </w:rPr>
+              <w:t xml:space="preserve"> = protected</w:t>
             </w:r>
           </w:p>
         </w:tc>
@@ -16695,8 +18367,9 @@
         <w:pStyle w:val="Caption"/>
         <w:keepNext/>
       </w:pPr>
-      <w:bookmarkStart w:id="24" w:name="_Ref115246692"/>
-      <w:r>
+      <w:bookmarkStart w:id="28" w:name="_Ref115246692"/>
+      <w:r>
+        <w:lastRenderedPageBreak/>
         <w:t xml:space="preserve">Table </w:t>
       </w:r>
       <w:fldSimple w:instr=" SEQ Table \* ARABIC ">
@@ -16707,10 +18380,11 @@
           <w:t>2</w:t>
         </w:r>
       </w:fldSimple>
-      <w:bookmarkEnd w:id="24"/>
+      <w:bookmarkEnd w:id="28"/>
       <w:r>
         <w:t xml:space="preserve">: Abstract methods defined by the </w:t>
       </w:r>
+      <w:proofErr w:type="spellStart"/>
       <w:r>
         <w:rPr>
           <w:b/>
@@ -16718,6 +18392,7 @@
         </w:rPr>
         <w:t>surrogateModel</w:t>
       </w:r>
+      <w:proofErr w:type="spellEnd"/>
       <w:r>
         <w:t xml:space="preserve"> class</w:t>
       </w:r>
@@ -16807,8 +18482,13 @@
             <w:tcW w:w="2254" w:type="dxa"/>
           </w:tcPr>
           <w:p>
-            <w:r>
-              <w:t>trainModel()</w:t>
+            <w:proofErr w:type="spellStart"/>
+            <w:r>
+              <w:t>trainModel</w:t>
+            </w:r>
+            <w:proofErr w:type="spellEnd"/>
+            <w:r>
+              <w:t>()</w:t>
             </w:r>
           </w:p>
         </w:tc>
@@ -16828,29 +18508,85 @@
                 <w:bCs/>
               </w:rPr>
             </w:pPr>
+            <w:proofErr w:type="spellStart"/>
             <w:r>
               <w:rPr>
                 <w:b/>
                 <w:bCs/>
                 <w:color w:val="70AD47" w:themeColor="accent6"/>
               </w:rPr>
-              <w:t xml:space="preserve">obj = trainModel( </w:t>
-            </w:r>
+              <w:t>obj</w:t>
+            </w:r>
+            <w:proofErr w:type="spellEnd"/>
             <w:r>
               <w:rPr>
                 <w:b/>
                 <w:bCs/>
                 <w:color w:val="70AD47" w:themeColor="accent6"/>
               </w:rPr>
-              <w:t xml:space="preserve">obj, </w:t>
-            </w:r>
+              <w:t xml:space="preserve"> = </w:t>
+            </w:r>
+            <w:proofErr w:type="spellStart"/>
             <w:r>
               <w:rPr>
                 <w:b/>
                 <w:bCs/>
                 <w:color w:val="70AD47" w:themeColor="accent6"/>
               </w:rPr>
-              <w:t>X, varargin )</w:t>
+              <w:t>trainModel</w:t>
+            </w:r>
+            <w:proofErr w:type="spellEnd"/>
+            <w:r>
+              <w:rPr>
+                <w:b/>
+                <w:bCs/>
+                <w:color w:val="70AD47" w:themeColor="accent6"/>
+              </w:rPr>
+              <w:t xml:space="preserve">( </w:t>
+            </w:r>
+            <w:proofErr w:type="spellStart"/>
+            <w:r>
+              <w:rPr>
+                <w:b/>
+                <w:bCs/>
+                <w:color w:val="70AD47" w:themeColor="accent6"/>
+              </w:rPr>
+              <w:t>obj</w:t>
+            </w:r>
+            <w:proofErr w:type="spellEnd"/>
+            <w:r>
+              <w:rPr>
+                <w:b/>
+                <w:bCs/>
+                <w:color w:val="70AD47" w:themeColor="accent6"/>
+              </w:rPr>
+              <w:t xml:space="preserve">, </w:t>
+            </w:r>
+            <w:r>
+              <w:rPr>
+                <w:b/>
+                <w:bCs/>
+                <w:color w:val="70AD47" w:themeColor="accent6"/>
+              </w:rPr>
+              <w:t xml:space="preserve">X, </w:t>
+            </w:r>
+            <w:proofErr w:type="spellStart"/>
+            <w:r>
+              <w:rPr>
+                <w:b/>
+                <w:bCs/>
+                <w:color w:val="70AD47" w:themeColor="accent6"/>
+              </w:rPr>
+              <w:t>varargin</w:t>
+            </w:r>
+            <w:proofErr w:type="spellEnd"/>
+            <w:r>
+              <w:rPr>
+                <w:b/>
+                <w:bCs/>
+                <w:color w:val="70AD47" w:themeColor="accent6"/>
+              </w:rPr>
+              <w:t xml:space="preserve"> )</w:t>
             </w:r>
             <w:r>
               <w:rPr>
@@ -16909,7 +18645,43 @@
                 <w:bCs/>
                 <w:color w:val="70AD47" w:themeColor="accent6"/>
               </w:rPr>
-              <w:t>Y = predict( obj, X, varargin );</w:t>
+              <w:t xml:space="preserve">Y = predict( </w:t>
+            </w:r>
+            <w:proofErr w:type="spellStart"/>
+            <w:r>
+              <w:rPr>
+                <w:b/>
+                <w:bCs/>
+                <w:color w:val="70AD47" w:themeColor="accent6"/>
+              </w:rPr>
+              <w:t>obj</w:t>
+            </w:r>
+            <w:proofErr w:type="spellEnd"/>
+            <w:r>
+              <w:rPr>
+                <w:b/>
+                <w:bCs/>
+                <w:color w:val="70AD47" w:themeColor="accent6"/>
+              </w:rPr>
+              <w:t xml:space="preserve">, X, </w:t>
+            </w:r>
+            <w:proofErr w:type="spellStart"/>
+            <w:r>
+              <w:rPr>
+                <w:b/>
+                <w:bCs/>
+                <w:color w:val="70AD47" w:themeColor="accent6"/>
+              </w:rPr>
+              <w:t>varargin</w:t>
+            </w:r>
+            <w:proofErr w:type="spellEnd"/>
+            <w:r>
+              <w:rPr>
+                <w:b/>
+                <w:bCs/>
+                <w:color w:val="70AD47" w:themeColor="accent6"/>
+              </w:rPr>
+              <w:t xml:space="preserve"> );</w:t>
             </w:r>
           </w:p>
         </w:tc>
@@ -16966,7 +18738,25 @@
                 <w:bCs/>
                 <w:color w:val="70AD47" w:themeColor="accent6"/>
               </w:rPr>
-              <w:t>S = sigma( obj, X );</w:t>
+              <w:t xml:space="preserve">S = sigma( </w:t>
+            </w:r>
+            <w:proofErr w:type="spellStart"/>
+            <w:r>
+              <w:rPr>
+                <w:b/>
+                <w:bCs/>
+                <w:color w:val="70AD47" w:themeColor="accent6"/>
+              </w:rPr>
+              <w:t>obj</w:t>
+            </w:r>
+            <w:proofErr w:type="spellEnd"/>
+            <w:r>
+              <w:rPr>
+                <w:b/>
+                <w:bCs/>
+                <w:color w:val="70AD47" w:themeColor="accent6"/>
+              </w:rPr>
+              <w:t>, X );</w:t>
             </w:r>
           </w:p>
         </w:tc>
@@ -17020,6 +18810,7 @@
       <w:r>
         <w:t xml:space="preserve">the concrete </w:t>
       </w:r>
+      <w:proofErr w:type="spellStart"/>
       <w:r>
         <w:rPr>
           <w:b/>
@@ -17029,6 +18820,7 @@
         </w:rPr>
         <w:t>newModel</w:t>
       </w:r>
+      <w:proofErr w:type="spellEnd"/>
       <w:r>
         <w:t xml:space="preserve"> class</w:t>
       </w:r>
@@ -17056,6 +18848,7 @@
       <w:r>
         <w:t xml:space="preserve"> the master process class, </w:t>
       </w:r>
+      <w:proofErr w:type="spellStart"/>
       <w:r>
         <w:rPr>
           <w:b/>
@@ -17065,6 +18858,7 @@
         </w:rPr>
         <w:t>bayesOpt</w:t>
       </w:r>
+      <w:proofErr w:type="spellEnd"/>
       <w:r>
         <w:t>,</w:t>
       </w:r>
@@ -17102,11 +18896,11 @@
         <w:t>package.</w:t>
       </w:r>
     </w:p>
-    <w:p/>
     <w:p>
       <w:r>
         <w:t xml:space="preserve">The </w:t>
       </w:r>
+      <w:proofErr w:type="spellStart"/>
       <w:r>
         <w:rPr>
           <w:b/>
@@ -17116,6 +18910,7 @@
         </w:rPr>
         <w:t>surrogateModel</w:t>
       </w:r>
+      <w:proofErr w:type="spellEnd"/>
       <w:r>
         <w:t xml:space="preserve"> class also implements several concrete members. Concrete properties and methods are defined in </w:t>
       </w:r>
@@ -17166,6 +18961,113 @@
       </w:r>
       <w:r>
         <w:t xml:space="preserve"> respectively.</w:t>
+      </w:r>
+      <w:r>
+        <w:t xml:space="preserve"> The concrete </w:t>
+      </w:r>
+      <w:r>
+        <w:t xml:space="preserve">property </w:t>
+      </w:r>
+      <w:r>
+        <w:t xml:space="preserve">members represent </w:t>
+      </w:r>
+      <w:r>
+        <w:t>general,</w:t>
+      </w:r>
+      <w:r>
+        <w:t xml:space="preserve"> or summary</w:t>
+      </w:r>
+      <w:r>
+        <w:t>,</w:t>
+      </w:r>
+      <w:r>
+        <w:t xml:space="preserve"> data </w:t>
+      </w:r>
+      <w:r>
+        <w:t>pertinent to</w:t>
+      </w:r>
+      <w:r>
+        <w:t xml:space="preserve"> all child classes. For example, the name of the response variable</w:t>
+      </w:r>
+      <w:r>
+        <w:t xml:space="preserve">, </w:t>
+      </w:r>
+      <w:r>
+        <w:t>or the</w:t>
+      </w:r>
+      <w:r>
+        <w:t xml:space="preserve"> names of the input variables. The ability to </w:t>
+      </w:r>
+      <w:r>
+        <w:t>define both</w:t>
+      </w:r>
+      <w:r>
+        <w:t xml:space="preserve"> </w:t>
+      </w:r>
+      <w:r>
+        <w:t xml:space="preserve">abstract and concrete members in an abstract interface class is </w:t>
+      </w:r>
+      <w:r>
+        <w:t xml:space="preserve">a very useful feature and maximises code re-use. Similarly, the concrete methods </w:t>
+      </w:r>
+      <w:r>
+        <w:t xml:space="preserve">implemented </w:t>
+      </w:r>
+      <w:r>
+        <w:t xml:space="preserve">provide </w:t>
+      </w:r>
+      <w:proofErr w:type="spellStart"/>
+      <w:r>
+        <w:rPr>
+          <w:b/>
+          <w:bCs/>
+          <w:i/>
+          <w:iCs/>
+        </w:rPr>
+        <w:t>SetAccess</w:t>
+      </w:r>
+      <w:proofErr w:type="spellEnd"/>
+      <w:r>
+        <w:t xml:space="preserve"> to the</w:t>
+      </w:r>
+      <w:r>
+        <w:t xml:space="preserve"> corresponding concrete properties. For example, the </w:t>
+      </w:r>
+      <w:proofErr w:type="spellStart"/>
+      <w:r>
+        <w:rPr>
+          <w:b/>
+          <w:bCs/>
+          <w:i/>
+          <w:iCs/>
+          <w:color w:val="70AD47" w:themeColor="accent6"/>
+        </w:rPr>
+        <w:t>setYname</w:t>
+      </w:r>
+      <w:proofErr w:type="spellEnd"/>
+      <w:r>
+        <w:rPr>
+          <w:color w:val="70AD47" w:themeColor="accent6"/>
+        </w:rPr>
+        <w:t xml:space="preserve"> </w:t>
+      </w:r>
+      <w:r>
+        <w:t xml:space="preserve">method </w:t>
+      </w:r>
+      <w:r>
+        <w:t xml:space="preserve">permits the user to define the name of the </w:t>
+      </w:r>
+      <w:r>
+        <w:t>response variable.</w:t>
+      </w:r>
+      <w:r>
+        <w:t xml:space="preserve"> Again, all these concrete me</w:t>
+      </w:r>
+      <w:r>
+        <w:t>mber</w:t>
+      </w:r>
+      <w:r>
+        <w:t>s are ordinary methods and can thus be executed at the command line.</w:t>
       </w:r>
     </w:p>
     <w:p/>
@@ -17174,7 +19076,7 @@
         <w:pStyle w:val="Caption"/>
         <w:keepNext/>
       </w:pPr>
-      <w:bookmarkStart w:id="25" w:name="_Ref115948278"/>
+      <w:bookmarkStart w:id="29" w:name="_Ref115948278"/>
       <w:r>
         <w:t xml:space="preserve">Table </w:t>
       </w:r>
@@ -17186,7 +19088,7 @@
           <w:t>3</w:t>
         </w:r>
       </w:fldSimple>
-      <w:bookmarkEnd w:id="25"/>
+      <w:bookmarkEnd w:id="29"/>
       <w:r>
         <w:t xml:space="preserve">: Concrete </w:t>
       </w:r>
@@ -17196,6 +19098,7 @@
       <w:r>
         <w:t xml:space="preserve">members for </w:t>
       </w:r>
+      <w:proofErr w:type="spellStart"/>
       <w:r>
         <w:rPr>
           <w:b/>
@@ -17203,6 +19106,7 @@
         </w:rPr>
         <w:t>surrogateModel</w:t>
       </w:r>
+      <w:proofErr w:type="spellEnd"/>
       <w:r>
         <w:t xml:space="preserve"> class.</w:t>
       </w:r>
@@ -17333,12 +19237,21 @@
             <w:tcW w:w="2254" w:type="dxa"/>
           </w:tcPr>
           <w:p>
+            <w:proofErr w:type="spellStart"/>
             <w:r>
               <w:rPr>
                 <w:sz w:val="20"/>
                 <w:szCs w:val="20"/>
               </w:rPr>
-              <w:t>SetAccess = protected</w:t>
+              <w:t>SetAccess</w:t>
+            </w:r>
+            <w:proofErr w:type="spellEnd"/>
+            <w:r>
+              <w:rPr>
+                <w:sz w:val="20"/>
+                <w:szCs w:val="20"/>
+              </w:rPr>
+              <w:t xml:space="preserve"> = protected</w:t>
             </w:r>
           </w:p>
         </w:tc>
@@ -17391,12 +19304,21 @@
             <w:tcW w:w="2254" w:type="dxa"/>
           </w:tcPr>
           <w:p>
+            <w:proofErr w:type="spellStart"/>
             <w:r>
               <w:rPr>
                 <w:sz w:val="20"/>
                 <w:szCs w:val="20"/>
               </w:rPr>
-              <w:t>SetAccess = protected</w:t>
+              <w:t>SetAccess</w:t>
+            </w:r>
+            <w:proofErr w:type="spellEnd"/>
+            <w:r>
+              <w:rPr>
+                <w:sz w:val="20"/>
+                <w:szCs w:val="20"/>
+              </w:rPr>
+              <w:t xml:space="preserve"> = protected</w:t>
             </w:r>
           </w:p>
         </w:tc>
@@ -17407,6 +19329,7 @@
             <w:tcW w:w="2254" w:type="dxa"/>
           </w:tcPr>
           <w:p>
+            <w:proofErr w:type="spellStart"/>
             <w:r>
               <w:rPr>
                 <w:sz w:val="20"/>
@@ -17414,6 +19337,7 @@
               </w:rPr>
               <w:t>Yname</w:t>
             </w:r>
+            <w:proofErr w:type="spellEnd"/>
           </w:p>
         </w:tc>
         <w:tc>
@@ -17449,12 +19373,21 @@
             <w:tcW w:w="2254" w:type="dxa"/>
           </w:tcPr>
           <w:p>
+            <w:proofErr w:type="spellStart"/>
             <w:r>
               <w:rPr>
                 <w:sz w:val="20"/>
                 <w:szCs w:val="20"/>
               </w:rPr>
-              <w:t>SetAccess = protected</w:t>
+              <w:t>SetAccess</w:t>
+            </w:r>
+            <w:proofErr w:type="spellEnd"/>
+            <w:r>
+              <w:rPr>
+                <w:sz w:val="20"/>
+                <w:szCs w:val="20"/>
+              </w:rPr>
+              <w:t xml:space="preserve"> = protected</w:t>
             </w:r>
           </w:p>
         </w:tc>
@@ -17465,6 +19398,7 @@
             <w:tcW w:w="2254" w:type="dxa"/>
           </w:tcPr>
           <w:p>
+            <w:proofErr w:type="spellStart"/>
             <w:r>
               <w:rPr>
                 <w:sz w:val="20"/>
@@ -17472,6 +19406,7 @@
               </w:rPr>
               <w:t>Xname</w:t>
             </w:r>
+            <w:proofErr w:type="spellEnd"/>
           </w:p>
         </w:tc>
         <w:tc>
@@ -17507,12 +19442,21 @@
             <w:tcW w:w="2254" w:type="dxa"/>
           </w:tcPr>
           <w:p>
+            <w:proofErr w:type="spellStart"/>
             <w:r>
               <w:rPr>
                 <w:sz w:val="20"/>
                 <w:szCs w:val="20"/>
               </w:rPr>
-              <w:t>SetAccess = protected</w:t>
+              <w:t>SetAccess</w:t>
+            </w:r>
+            <w:proofErr w:type="spellEnd"/>
+            <w:r>
+              <w:rPr>
+                <w:sz w:val="20"/>
+                <w:szCs w:val="20"/>
+              </w:rPr>
+              <w:t xml:space="preserve"> = protected</w:t>
             </w:r>
           </w:p>
         </w:tc>
@@ -17529,14 +19473,15 @@
                 <w:szCs w:val="20"/>
               </w:rPr>
             </w:pPr>
+            <w:proofErr w:type="spellStart"/>
             <w:r>
               <w:rPr>
                 <w:sz w:val="20"/>
                 <w:szCs w:val="20"/>
               </w:rPr>
-              <w:lastRenderedPageBreak/>
               <w:t>Xunits</w:t>
             </w:r>
+            <w:proofErr w:type="spellEnd"/>
           </w:p>
         </w:tc>
         <w:tc>
@@ -17597,12 +19542,21 @@
                 <w:szCs w:val="20"/>
               </w:rPr>
             </w:pPr>
+            <w:proofErr w:type="spellStart"/>
             <w:r>
               <w:rPr>
                 <w:sz w:val="20"/>
                 <w:szCs w:val="20"/>
               </w:rPr>
-              <w:t>SetAccess = protected</w:t>
+              <w:t>SetAccess</w:t>
+            </w:r>
+            <w:proofErr w:type="spellEnd"/>
+            <w:r>
+              <w:rPr>
+                <w:sz w:val="20"/>
+                <w:szCs w:val="20"/>
+              </w:rPr>
+              <w:t xml:space="preserve"> = protected</w:t>
             </w:r>
           </w:p>
         </w:tc>
@@ -17619,6 +19573,7 @@
                 <w:szCs w:val="20"/>
               </w:rPr>
             </w:pPr>
+            <w:proofErr w:type="spellStart"/>
             <w:r>
               <w:rPr>
                 <w:sz w:val="20"/>
@@ -17626,6 +19581,7 @@
               </w:rPr>
               <w:t>Yunits</w:t>
             </w:r>
+            <w:proofErr w:type="spellEnd"/>
           </w:p>
         </w:tc>
         <w:tc>
@@ -17679,12 +19635,21 @@
                 <w:szCs w:val="20"/>
               </w:rPr>
             </w:pPr>
+            <w:proofErr w:type="spellStart"/>
             <w:r>
               <w:rPr>
                 <w:sz w:val="20"/>
                 <w:szCs w:val="20"/>
               </w:rPr>
-              <w:t>SetAccess = protected</w:t>
+              <w:t>SetAccess</w:t>
+            </w:r>
+            <w:proofErr w:type="spellEnd"/>
+            <w:r>
+              <w:rPr>
+                <w:sz w:val="20"/>
+                <w:szCs w:val="20"/>
+              </w:rPr>
+              <w:t xml:space="preserve"> = protected</w:t>
             </w:r>
           </w:p>
         </w:tc>
@@ -17775,12 +19740,21 @@
                 <w:szCs w:val="20"/>
               </w:rPr>
             </w:pPr>
+            <w:proofErr w:type="spellStart"/>
             <w:r>
               <w:rPr>
                 <w:sz w:val="20"/>
                 <w:szCs w:val="20"/>
               </w:rPr>
-              <w:t>SetAccess = protected</w:t>
+              <w:t>SetAccess</w:t>
+            </w:r>
+            <w:proofErr w:type="spellEnd"/>
+            <w:r>
+              <w:rPr>
+                <w:sz w:val="20"/>
+                <w:szCs w:val="20"/>
+              </w:rPr>
+              <w:t xml:space="preserve"> = protected</w:t>
             </w:r>
           </w:p>
         </w:tc>
@@ -17879,6 +19853,7 @@
                 <w:szCs w:val="20"/>
               </w:rPr>
             </w:pPr>
+            <w:proofErr w:type="spellStart"/>
             <w:r>
               <w:rPr>
                 <w:sz w:val="20"/>
@@ -17886,6 +19861,7 @@
               </w:rPr>
               <w:t>NumPoints</w:t>
             </w:r>
+            <w:proofErr w:type="spellEnd"/>
           </w:p>
         </w:tc>
         <w:tc>
@@ -17961,6 +19937,7 @@
                 <w:szCs w:val="20"/>
               </w:rPr>
             </w:pPr>
+            <w:proofErr w:type="spellStart"/>
             <w:r>
               <w:rPr>
                 <w:sz w:val="20"/>
@@ -17968,6 +19945,7 @@
               </w:rPr>
               <w:t>DataOk</w:t>
             </w:r>
+            <w:proofErr w:type="spellEnd"/>
           </w:p>
         </w:tc>
         <w:tc>
@@ -18132,13 +20110,16 @@
                 <w:szCs w:val="20"/>
               </w:rPr>
             </w:pPr>
+            <w:proofErr w:type="spellStart"/>
             <w:r>
               <w:rPr>
                 <w:sz w:val="20"/>
                 <w:szCs w:val="20"/>
               </w:rPr>
+              <w:lastRenderedPageBreak/>
               <w:t>Xmax</w:t>
             </w:r>
+            <w:proofErr w:type="spellEnd"/>
           </w:p>
         </w:tc>
         <w:tc>
@@ -18223,7 +20204,7 @@
         <w:pStyle w:val="Caption"/>
         <w:keepNext/>
       </w:pPr>
-      <w:bookmarkStart w:id="26" w:name="_Ref115949137"/>
+      <w:bookmarkStart w:id="30" w:name="_Ref115949137"/>
       <w:r>
         <w:t xml:space="preserve">Table </w:t>
       </w:r>
@@ -18235,7 +20216,7 @@
           <w:t>4</w:t>
         </w:r>
       </w:fldSimple>
-      <w:bookmarkEnd w:id="26"/>
+      <w:bookmarkEnd w:id="30"/>
       <w:r>
         <w:t xml:space="preserve">: </w:t>
       </w:r>
@@ -18251,6 +20232,7 @@
       <w:r>
         <w:t xml:space="preserve"> for </w:t>
       </w:r>
+      <w:proofErr w:type="spellStart"/>
       <w:r>
         <w:rPr>
           <w:b/>
@@ -18258,6 +20240,7 @@
         </w:rPr>
         <w:t>surrogateModel</w:t>
       </w:r>
+      <w:proofErr w:type="spellEnd"/>
       <w:r>
         <w:t xml:space="preserve"> class.</w:t>
       </w:r>
@@ -18341,9 +20324,11 @@
             <w:tcW w:w="2254" w:type="dxa"/>
           </w:tcPr>
           <w:p>
+            <w:proofErr w:type="spellStart"/>
             <w:r>
               <w:t>updateModel</w:t>
             </w:r>
+            <w:proofErr w:type="spellEnd"/>
           </w:p>
         </w:tc>
         <w:tc>
@@ -18382,9 +20367,11 @@
             <w:tcW w:w="2254" w:type="dxa"/>
           </w:tcPr>
           <w:p>
+            <w:proofErr w:type="spellStart"/>
             <w:r>
               <w:t>setTrainingData</w:t>
             </w:r>
+            <w:proofErr w:type="spellEnd"/>
           </w:p>
         </w:tc>
         <w:tc>
@@ -18464,9 +20451,11 @@
             <w:tcW w:w="2254" w:type="dxa"/>
           </w:tcPr>
           <w:p>
+            <w:proofErr w:type="spellStart"/>
             <w:r>
               <w:t>setVarUnits</w:t>
             </w:r>
+            <w:proofErr w:type="spellEnd"/>
           </w:p>
         </w:tc>
         <w:tc>
@@ -18496,9 +20485,11 @@
             <w:tcW w:w="2254" w:type="dxa"/>
           </w:tcPr>
           <w:p>
+            <w:proofErr w:type="spellStart"/>
             <w:r>
               <w:t>setVarNames</w:t>
             </w:r>
+            <w:proofErr w:type="spellEnd"/>
           </w:p>
         </w:tc>
         <w:tc>
@@ -18528,9 +20519,11 @@
             <w:tcW w:w="2254" w:type="dxa"/>
           </w:tcPr>
           <w:p>
+            <w:proofErr w:type="spellStart"/>
             <w:r>
               <w:t>setYname</w:t>
             </w:r>
+            <w:proofErr w:type="spellEnd"/>
           </w:p>
         </w:tc>
         <w:tc>
@@ -18560,13 +20553,14 @@
       <w:pPr>
         <w:pStyle w:val="Heading2"/>
       </w:pPr>
-      <w:bookmarkStart w:id="27" w:name="_Toc115248931"/>
+      <w:bookmarkStart w:id="31" w:name="_Toc117599132"/>
       <w:r>
         <w:t xml:space="preserve">The </w:t>
       </w:r>
       <w:r>
         <w:t>Gaussian Process Regression (</w:t>
       </w:r>
+      <w:proofErr w:type="spellStart"/>
       <w:r>
         <w:rPr>
           <w:b/>
@@ -18576,15 +20570,17 @@
         </w:rPr>
         <w:t>gpr</w:t>
       </w:r>
+      <w:proofErr w:type="spellEnd"/>
       <w:r>
         <w:t>) Class</w:t>
       </w:r>
-      <w:bookmarkEnd w:id="27"/>
+      <w:bookmarkEnd w:id="31"/>
     </w:p>
     <w:p>
       <w:r>
         <w:t xml:space="preserve">The </w:t>
       </w:r>
+      <w:proofErr w:type="spellStart"/>
       <w:r>
         <w:rPr>
           <w:b/>
@@ -18594,6 +20590,7 @@
         </w:rPr>
         <w:t>gpr</w:t>
       </w:r>
+      <w:proofErr w:type="spellEnd"/>
       <w:r>
         <w:t xml:space="preserve"> class </w:t>
       </w:r>
@@ -18637,6 +20634,7 @@
       <w:r>
         <w:t xml:space="preserve">the MATLAB </w:t>
       </w:r>
+      <w:proofErr w:type="spellStart"/>
       <w:r>
         <w:rPr>
           <w:b/>
@@ -18646,8 +20644,12 @@
         </w:rPr>
         <w:t>RegressionGP</w:t>
       </w:r>
+      <w:proofErr w:type="spellEnd"/>
       <w:r>
         <w:t xml:space="preserve"> class provided in the </w:t>
+      </w:r>
+      <w:r>
+        <w:t xml:space="preserve">MATLAB </w:t>
       </w:r>
       <w:r>
         <w:rPr>
@@ -18671,6 +20673,7 @@
       <w:r>
         <w:t xml:space="preserve"> To review the </w:t>
       </w:r>
+      <w:proofErr w:type="spellStart"/>
       <w:r>
         <w:rPr>
           <w:b/>
@@ -18680,6 +20683,7 @@
         </w:rPr>
         <w:t>RegressionGP</w:t>
       </w:r>
+      <w:proofErr w:type="spellEnd"/>
       <w:r>
         <w:t xml:space="preserve"> </w:t>
       </w:r>
@@ -18700,110 +20704,111 @@
           <w:iCs/>
           <w:color w:val="70AD47" w:themeColor="accent6"/>
         </w:rPr>
-        <w:t>doc RegressionGP</w:t>
-      </w:r>
-      <w:r>
-        <w:rPr>
-          <w:color w:val="70AD47" w:themeColor="accent6"/>
-        </w:rPr>
-        <w:t xml:space="preserve"> </w:t>
-      </w:r>
-      <w:r>
-        <w:t>at the command line.</w:t>
-      </w:r>
-      <w:r>
-        <w:t xml:space="preserve"> </w:t>
-      </w:r>
-      <w:r>
-        <w:rPr>
-          <w:i/>
-          <w:iCs/>
-        </w:rPr>
-        <w:t xml:space="preserve">Note </w:t>
-      </w:r>
-      <w:r>
-        <w:rPr>
-          <w:i/>
-          <w:iCs/>
-        </w:rPr>
-        <w:t>with the</w:t>
-      </w:r>
-      <w:r>
-        <w:rPr>
-          <w:i/>
-          <w:iCs/>
-        </w:rPr>
-        <w:t xml:space="preserve"> </w:t>
-      </w:r>
-      <w:r>
-        <w:rPr>
-          <w:i/>
-          <w:iCs/>
-        </w:rPr>
-        <w:t xml:space="preserve">gaussian process regression approach all input variables </w:t>
-      </w:r>
-      <w:r>
-        <w:rPr>
-          <w:i/>
-          <w:iCs/>
-        </w:rPr>
-        <w:t>must be</w:t>
-      </w:r>
-      <w:r>
-        <w:rPr>
-          <w:i/>
-          <w:iCs/>
-        </w:rPr>
-        <w:t xml:space="preserve"> continuous</w:t>
-      </w:r>
-      <w:r>
-        <w:t>.</w:t>
-      </w:r>
-      <w:r>
-        <w:t xml:space="preserve"> </w:t>
-      </w:r>
-      <w:r>
-        <w:t xml:space="preserve">As depicted in </w:t>
-      </w:r>
-      <w:r>
-        <w:fldChar w:fldCharType="begin"/>
-      </w:r>
-      <w:r>
-        <w:instrText xml:space="preserve"> REF _Ref110862288 \h </w:instrText>
-      </w:r>
-      <w:r>
-        <w:fldChar w:fldCharType="separate"/>
-      </w:r>
-      <w:r>
-        <w:t xml:space="preserve">Figure </w:t>
-      </w:r>
-      <w:r>
-        <w:rPr>
-          <w:noProof/>
-        </w:rPr>
-        <w:t>1</w:t>
-      </w:r>
-      <w:r>
-        <w:fldChar w:fldCharType="end"/>
-      </w:r>
-      <w:r>
-        <w:t>, t</w:t>
-      </w:r>
-      <w:r>
-        <w:t xml:space="preserve">he </w:t>
-      </w:r>
+        <w:t xml:space="preserve">doc </w:t>
+      </w:r>
+      <w:proofErr w:type="spellStart"/>
       <w:r>
         <w:rPr>
           <w:b/>
           <w:bCs/>
           <w:i/>
           <w:iCs/>
-        </w:rPr>
-        <w:t>gpr</w:t>
-      </w:r>
-      <w:r>
-        <w:t xml:space="preserve"> class inherits from the abstract </w:t>
-      </w:r>
+          <w:color w:val="70AD47" w:themeColor="accent6"/>
+        </w:rPr>
+        <w:t>RegressionGP</w:t>
+      </w:r>
+      <w:proofErr w:type="spellEnd"/>
+      <w:r>
+        <w:rPr>
+          <w:color w:val="70AD47" w:themeColor="accent6"/>
+        </w:rPr>
+        <w:t xml:space="preserve"> </w:t>
+      </w:r>
+      <w:r>
+        <w:t>at the command line.</w:t>
+      </w:r>
+      <w:r>
+        <w:t xml:space="preserve"> </w:t>
+      </w:r>
+      <w:r>
+        <w:rPr>
+          <w:i/>
+          <w:iCs/>
+        </w:rPr>
+        <w:t xml:space="preserve">Note </w:t>
+      </w:r>
+      <w:r>
+        <w:rPr>
+          <w:i/>
+          <w:iCs/>
+        </w:rPr>
+        <w:t>with the</w:t>
+      </w:r>
+      <w:r>
+        <w:rPr>
+          <w:i/>
+          <w:iCs/>
+        </w:rPr>
+        <w:t xml:space="preserve"> </w:t>
+      </w:r>
+      <w:r>
+        <w:rPr>
+          <w:i/>
+          <w:iCs/>
+        </w:rPr>
+        <w:t xml:space="preserve">gaussian process regression approach all input variables </w:t>
+      </w:r>
+      <w:r>
+        <w:rPr>
+          <w:i/>
+          <w:iCs/>
+        </w:rPr>
+        <w:t>must be</w:t>
+      </w:r>
+      <w:r>
+        <w:rPr>
+          <w:i/>
+          <w:iCs/>
+        </w:rPr>
+        <w:t xml:space="preserve"> continuous</w:t>
+      </w:r>
+      <w:r>
+        <w:t>.</w:t>
+      </w:r>
+      <w:r>
+        <w:t xml:space="preserve"> </w:t>
+      </w:r>
+      <w:r>
+        <w:t xml:space="preserve">As depicted in </w:t>
+      </w:r>
+      <w:r>
+        <w:fldChar w:fldCharType="begin"/>
+      </w:r>
+      <w:r>
+        <w:instrText xml:space="preserve"> REF _Ref110862288 \h </w:instrText>
+      </w:r>
+      <w:r>
+        <w:fldChar w:fldCharType="separate"/>
+      </w:r>
+      <w:r>
+        <w:t xml:space="preserve">Figure </w:t>
+      </w:r>
+      <w:r>
+        <w:rPr>
+          <w:noProof/>
+        </w:rPr>
+        <w:t>1</w:t>
+      </w:r>
+      <w:r>
+        <w:fldChar w:fldCharType="end"/>
+      </w:r>
+      <w:r>
+        <w:t>, t</w:t>
+      </w:r>
+      <w:r>
+        <w:t xml:space="preserve">he </w:t>
+      </w:r>
+      <w:proofErr w:type="spellStart"/>
       <w:r>
         <w:rPr>
           <w:b/>
@@ -18811,38 +20816,13 @@
           <w:i/>
           <w:iCs/>
         </w:rPr>
-        <w:t>surrogateModel</w:t>
-      </w:r>
-      <w:r>
-        <w:t xml:space="preserve"> class.</w:t>
-      </w:r>
-      <w:r>
-        <w:t xml:space="preserve"> </w:t>
-      </w:r>
-      <w:r>
-        <w:fldChar w:fldCharType="begin"/>
-      </w:r>
-      <w:r>
-        <w:instrText xml:space="preserve"> REF _Ref115951629 \h </w:instrText>
-      </w:r>
-      <w:r>
-        <w:fldChar w:fldCharType="separate"/>
-      </w:r>
-      <w:r>
-        <w:t xml:space="preserve">Table </w:t>
-      </w:r>
-      <w:r>
-        <w:rPr>
-          <w:noProof/>
-        </w:rPr>
-        <w:t>5</w:t>
-      </w:r>
-      <w:r>
-        <w:fldChar w:fldCharType="end"/>
-      </w:r>
-      <w:r>
-        <w:t xml:space="preserve"> defines the concrete property members for the </w:t>
-      </w:r>
+        <w:t>gpr</w:t>
+      </w:r>
+      <w:proofErr w:type="spellEnd"/>
+      <w:r>
+        <w:t xml:space="preserve"> class inherits from the abstract </w:t>
+      </w:r>
+      <w:proofErr w:type="spellStart"/>
       <w:r>
         <w:rPr>
           <w:b/>
@@ -18850,8 +20830,50 @@
           <w:i/>
           <w:iCs/>
         </w:rPr>
+        <w:t>surrogateModel</w:t>
+      </w:r>
+      <w:proofErr w:type="spellEnd"/>
+      <w:r>
+        <w:t xml:space="preserve"> class.</w:t>
+      </w:r>
+      <w:r>
+        <w:t xml:space="preserve"> </w:t>
+      </w:r>
+      <w:r>
+        <w:fldChar w:fldCharType="begin"/>
+      </w:r>
+      <w:r>
+        <w:instrText xml:space="preserve"> REF _Ref115951629 \h </w:instrText>
+      </w:r>
+      <w:r>
+        <w:fldChar w:fldCharType="separate"/>
+      </w:r>
+      <w:r>
+        <w:t xml:space="preserve">Table </w:t>
+      </w:r>
+      <w:r>
+        <w:rPr>
+          <w:noProof/>
+        </w:rPr>
+        <w:t>5</w:t>
+      </w:r>
+      <w:r>
+        <w:fldChar w:fldCharType="end"/>
+      </w:r>
+      <w:r>
+        <w:t xml:space="preserve"> defines the concrete property members for the </w:t>
+      </w:r>
+      <w:proofErr w:type="spellStart"/>
+      <w:r>
+        <w:rPr>
+          <w:b/>
+          <w:bCs/>
+          <w:i/>
+          <w:iCs/>
+        </w:rPr>
         <w:t>gpr</w:t>
       </w:r>
+      <w:proofErr w:type="spellEnd"/>
       <w:r>
         <w:t xml:space="preserve"> class.</w:t>
       </w:r>
@@ -18862,7 +20884,7 @@
         <w:pStyle w:val="Caption"/>
         <w:keepNext/>
       </w:pPr>
-      <w:bookmarkStart w:id="28" w:name="_Ref115951629"/>
+      <w:bookmarkStart w:id="32" w:name="_Ref115951629"/>
       <w:r>
         <w:t xml:space="preserve">Table </w:t>
       </w:r>
@@ -18874,13 +20896,14 @@
           <w:t>5</w:t>
         </w:r>
       </w:fldSimple>
-      <w:bookmarkEnd w:id="28"/>
+      <w:bookmarkEnd w:id="32"/>
       <w:r>
         <w:t xml:space="preserve">: </w:t>
       </w:r>
       <w:r>
         <w:t xml:space="preserve">List of </w:t>
       </w:r>
+      <w:proofErr w:type="spellStart"/>
       <w:r>
         <w:rPr>
           <w:b/>
@@ -18888,6 +20911,7 @@
         </w:rPr>
         <w:t>gpr</w:t>
       </w:r>
+      <w:proofErr w:type="spellEnd"/>
       <w:r>
         <w:t xml:space="preserve"> class</w:t>
       </w:r>
@@ -18903,9 +20927,9 @@
       </w:tblPr>
       <w:tblGrid>
         <w:gridCol w:w="1271"/>
-        <w:gridCol w:w="2977"/>
-        <w:gridCol w:w="2611"/>
-        <w:gridCol w:w="2157"/>
+        <w:gridCol w:w="2268"/>
+        <w:gridCol w:w="3402"/>
+        <w:gridCol w:w="2075"/>
       </w:tblGrid>
       <w:tr>
         <w:tc>
@@ -18919,7 +20943,7 @@
                 <w:szCs w:val="20"/>
               </w:rPr>
             </w:pPr>
-            <w:bookmarkStart w:id="29" w:name="_Hlk115245739"/>
+            <w:bookmarkStart w:id="33" w:name="_Hlk115245739"/>
             <w:r>
               <w:rPr>
                 <w:b/>
@@ -18933,7 +20957,7 @@
         </w:tc>
         <w:tc>
           <w:tcPr>
-            <w:tcW w:w="2977" w:type="dxa"/>
+            <w:tcW w:w="2268" w:type="dxa"/>
           </w:tcPr>
           <w:p>
             <w:pPr>
@@ -18955,7 +20979,7 @@
         </w:tc>
         <w:tc>
           <w:tcPr>
-            <w:tcW w:w="2611" w:type="dxa"/>
+            <w:tcW w:w="3402" w:type="dxa"/>
           </w:tcPr>
           <w:p>
             <w:pPr>
@@ -18971,13 +20995,23 @@
                 <w:sz w:val="20"/>
                 <w:szCs w:val="20"/>
               </w:rPr>
-              <w:t>Class {default}</w:t>
+              <w:t xml:space="preserve">Class </w:t>
+            </w:r>
+            <w:r>
+              <w:rPr>
+                <w:b/>
+                <w:bCs/>
+                <w:color w:val="FF0000"/>
+                <w:sz w:val="20"/>
+                <w:szCs w:val="20"/>
+              </w:rPr>
+              <w:t>{default}</w:t>
             </w:r>
           </w:p>
         </w:tc>
         <w:tc>
           <w:tcPr>
-            <w:tcW w:w="2157" w:type="dxa"/>
+            <w:tcW w:w="2075" w:type="dxa"/>
           </w:tcPr>
           <w:p>
             <w:pPr>
@@ -19010,6 +21044,7 @@
                 <w:szCs w:val="20"/>
               </w:rPr>
             </w:pPr>
+            <w:proofErr w:type="spellStart"/>
             <w:r>
               <w:rPr>
                 <w:sz w:val="20"/>
@@ -19017,11 +21052,12 @@
               </w:rPr>
               <w:t>ModelType</w:t>
             </w:r>
+            <w:proofErr w:type="spellEnd"/>
           </w:p>
         </w:tc>
         <w:tc>
           <w:tcPr>
-            <w:tcW w:w="2977" w:type="dxa"/>
+            <w:tcW w:w="2268" w:type="dxa"/>
           </w:tcPr>
           <w:p>
             <w:pPr>
@@ -19035,13 +21071,27 @@
                 <w:sz w:val="20"/>
                 <w:szCs w:val="20"/>
               </w:rPr>
-              <w:t>Name of surrogate model</w:t>
+              <w:t>S</w:t>
+            </w:r>
+            <w:r>
+              <w:rPr>
+                <w:sz w:val="20"/>
+                <w:szCs w:val="20"/>
+              </w:rPr>
+              <w:t>urrogate model</w:t>
+            </w:r>
+            <w:r>
+              <w:rPr>
+                <w:sz w:val="20"/>
+                <w:szCs w:val="20"/>
+              </w:rPr>
+              <w:t xml:space="preserve"> name</w:t>
             </w:r>
           </w:p>
         </w:tc>
         <w:tc>
           <w:tcPr>
-            <w:tcW w:w="2611" w:type="dxa"/>
+            <w:tcW w:w="3402" w:type="dxa"/>
           </w:tcPr>
           <w:p>
             <w:pPr>
@@ -19066,6 +21116,7 @@
             </w:r>
             <w:r>
               <w:rPr>
+                <w:color w:val="FF0000"/>
                 <w:sz w:val="20"/>
                 <w:szCs w:val="20"/>
               </w:rPr>
@@ -19073,6 +21124,7 @@
             </w:r>
             <w:r>
               <w:rPr>
+                <w:color w:val="FF0000"/>
                 <w:sz w:val="20"/>
                 <w:szCs w:val="20"/>
               </w:rPr>
@@ -19082,7 +21134,7 @@
         </w:tc>
         <w:tc>
           <w:tcPr>
-            <w:tcW w:w="2157" w:type="dxa"/>
+            <w:tcW w:w="2075" w:type="dxa"/>
           </w:tcPr>
           <w:p>
             <w:pPr>
@@ -19101,7 +21153,7 @@
           </w:p>
         </w:tc>
       </w:tr>
-      <w:bookmarkEnd w:id="29"/>
+      <w:bookmarkEnd w:id="33"/>
       <w:tr>
         <w:tc>
           <w:tcPr>
@@ -19125,7 +21177,7 @@
         </w:tc>
         <w:tc>
           <w:tcPr>
-            <w:tcW w:w="2977" w:type="dxa"/>
+            <w:tcW w:w="2268" w:type="dxa"/>
           </w:tcPr>
           <w:p>
             <w:pPr>
@@ -19152,7 +21204,7 @@
         </w:tc>
         <w:tc>
           <w:tcPr>
-            <w:tcW w:w="2611" w:type="dxa"/>
+            <w:tcW w:w="3402" w:type="dxa"/>
           </w:tcPr>
           <w:p>
             <w:pPr>
@@ -19178,16 +21230,75 @@
             </w:pPr>
             <w:r>
               <w:rPr>
+                <w:color w:val="FF0000"/>
                 <w:sz w:val="20"/>
                 <w:szCs w:val="20"/>
               </w:rPr>
-              <w:t>kernels{“ ARDsquaredExponential”}</w:t>
+              <w:t>{</w:t>
+            </w:r>
+            <w:r>
+              <w:rPr>
+                <w:color w:val="FF0000"/>
+                <w:sz w:val="20"/>
+                <w:szCs w:val="20"/>
+              </w:rPr>
+              <w:t>kernels</w:t>
+            </w:r>
+            <w:r>
+              <w:rPr>
+                <w:color w:val="FF0000"/>
+                <w:sz w:val="20"/>
+                <w:szCs w:val="20"/>
+              </w:rPr>
+              <w:t>(</w:t>
+            </w:r>
+            <w:r>
+              <w:rPr>
+                <w:color w:val="FF0000"/>
+                <w:sz w:val="20"/>
+                <w:szCs w:val="20"/>
+              </w:rPr>
+              <w:t xml:space="preserve">“ </w:t>
+            </w:r>
+            <w:proofErr w:type="spellStart"/>
+            <w:r>
+              <w:rPr>
+                <w:color w:val="FF0000"/>
+                <w:sz w:val="20"/>
+                <w:szCs w:val="20"/>
+              </w:rPr>
+              <w:t>ARDsquaredExponential</w:t>
+            </w:r>
+            <w:proofErr w:type="spellEnd"/>
+            <w:r>
+              <w:rPr>
+                <w:color w:val="FF0000"/>
+                <w:sz w:val="20"/>
+                <w:szCs w:val="20"/>
+              </w:rPr>
+              <w:t>”</w:t>
+            </w:r>
+            <w:r>
+              <w:rPr>
+                <w:color w:val="FF0000"/>
+                <w:sz w:val="20"/>
+                <w:szCs w:val="20"/>
+              </w:rPr>
+              <w:t>)</w:t>
+            </w:r>
+            <w:r>
+              <w:rPr>
+                <w:color w:val="FF0000"/>
+                <w:sz w:val="20"/>
+                <w:szCs w:val="20"/>
+              </w:rPr>
+              <w:t>}</w:t>
             </w:r>
           </w:p>
         </w:tc>
         <w:tc>
           <w:tcPr>
-            <w:tcW w:w="2157" w:type="dxa"/>
+            <w:tcW w:w="2075" w:type="dxa"/>
           </w:tcPr>
           <w:p>
             <w:pPr>
@@ -19196,12 +21307,21 @@
                 <w:szCs w:val="20"/>
               </w:rPr>
             </w:pPr>
+            <w:proofErr w:type="spellStart"/>
             <w:r>
               <w:rPr>
                 <w:sz w:val="20"/>
                 <w:szCs w:val="20"/>
               </w:rPr>
-              <w:t>SetAccess = protected</w:t>
+              <w:t>SetAccess</w:t>
+            </w:r>
+            <w:proofErr w:type="spellEnd"/>
+            <w:r>
+              <w:rPr>
+                <w:sz w:val="20"/>
+                <w:szCs w:val="20"/>
+              </w:rPr>
+              <w:t xml:space="preserve"> = protected</w:t>
             </w:r>
           </w:p>
         </w:tc>
@@ -19218,19 +21338,20 @@
                 <w:szCs w:val="20"/>
               </w:rPr>
             </w:pPr>
+            <w:proofErr w:type="spellStart"/>
             <w:r>
               <w:rPr>
                 <w:sz w:val="20"/>
                 <w:szCs w:val="20"/>
               </w:rPr>
-              <w:lastRenderedPageBreak/>
               <w:t>PredMethod</w:t>
             </w:r>
+            <w:proofErr w:type="spellEnd"/>
           </w:p>
         </w:tc>
         <w:tc>
           <w:tcPr>
-            <w:tcW w:w="2977" w:type="dxa"/>
+            <w:tcW w:w="2268" w:type="dxa"/>
           </w:tcPr>
           <w:p>
             <w:pPr>
@@ -19250,7 +21371,7 @@
         </w:tc>
         <w:tc>
           <w:tcPr>
-            <w:tcW w:w="2611" w:type="dxa"/>
+            <w:tcW w:w="3402" w:type="dxa"/>
           </w:tcPr>
           <w:p>
             <w:pPr>
@@ -19263,7 +21384,7 @@
         </w:tc>
         <w:tc>
           <w:tcPr>
-            <w:tcW w:w="2157" w:type="dxa"/>
+            <w:tcW w:w="2075" w:type="dxa"/>
           </w:tcPr>
           <w:p>
             <w:pPr>
@@ -19272,12 +21393,21 @@
                 <w:szCs w:val="20"/>
               </w:rPr>
             </w:pPr>
+            <w:proofErr w:type="spellStart"/>
             <w:r>
               <w:rPr>
                 <w:sz w:val="20"/>
                 <w:szCs w:val="20"/>
               </w:rPr>
-              <w:t>SetAccess = protected</w:t>
+              <w:t>SetAccess</w:t>
+            </w:r>
+            <w:proofErr w:type="spellEnd"/>
+            <w:r>
+              <w:rPr>
+                <w:sz w:val="20"/>
+                <w:szCs w:val="20"/>
+              </w:rPr>
+              <w:t xml:space="preserve"> = protected</w:t>
             </w:r>
           </w:p>
         </w:tc>
@@ -19294,6 +21424,7 @@
                 <w:szCs w:val="20"/>
               </w:rPr>
             </w:pPr>
+            <w:proofErr w:type="spellStart"/>
             <w:r>
               <w:rPr>
                 <w:sz w:val="20"/>
@@ -19301,11 +21432,12 @@
               </w:rPr>
               <w:t>FitMethod</w:t>
             </w:r>
+            <w:proofErr w:type="spellEnd"/>
           </w:p>
         </w:tc>
         <w:tc>
           <w:tcPr>
-            <w:tcW w:w="2977" w:type="dxa"/>
+            <w:tcW w:w="2268" w:type="dxa"/>
           </w:tcPr>
           <w:p>
             <w:pPr>
@@ -19318,7 +21450,7 @@
         </w:tc>
         <w:tc>
           <w:tcPr>
-            <w:tcW w:w="2611" w:type="dxa"/>
+            <w:tcW w:w="3402" w:type="dxa"/>
           </w:tcPr>
           <w:p>
             <w:pPr>
@@ -19331,7 +21463,7 @@
         </w:tc>
         <w:tc>
           <w:tcPr>
-            <w:tcW w:w="2157" w:type="dxa"/>
+            <w:tcW w:w="2075" w:type="dxa"/>
           </w:tcPr>
           <w:p>
             <w:pPr>
@@ -19340,12 +21472,21 @@
                 <w:szCs w:val="20"/>
               </w:rPr>
             </w:pPr>
+            <w:proofErr w:type="spellStart"/>
             <w:r>
               <w:rPr>
                 <w:sz w:val="20"/>
                 <w:szCs w:val="20"/>
               </w:rPr>
-              <w:t>SetAccess = protected</w:t>
+              <w:t>SetAccess</w:t>
+            </w:r>
+            <w:proofErr w:type="spellEnd"/>
+            <w:r>
+              <w:rPr>
+                <w:sz w:val="20"/>
+                <w:szCs w:val="20"/>
+              </w:rPr>
+              <w:t xml:space="preserve"> = protected</w:t>
             </w:r>
           </w:p>
         </w:tc>
@@ -19362,6 +21503,7 @@
                 <w:szCs w:val="20"/>
               </w:rPr>
             </w:pPr>
+            <w:proofErr w:type="spellStart"/>
             <w:r>
               <w:rPr>
                 <w:sz w:val="20"/>
@@ -19369,11 +21511,12 @@
               </w:rPr>
               <w:t>LenScale</w:t>
             </w:r>
+            <w:proofErr w:type="spellEnd"/>
           </w:p>
         </w:tc>
         <w:tc>
           <w:tcPr>
-            <w:tcW w:w="2977" w:type="dxa"/>
+            <w:tcW w:w="2268" w:type="dxa"/>
           </w:tcPr>
           <w:p>
             <w:pPr>
@@ -19393,7 +21536,7 @@
         </w:tc>
         <w:tc>
           <w:tcPr>
-            <w:tcW w:w="2611" w:type="dxa"/>
+            <w:tcW w:w="3402" w:type="dxa"/>
           </w:tcPr>
           <w:p>
             <w:pPr>
@@ -19406,7 +21549,7 @@
         </w:tc>
         <w:tc>
           <w:tcPr>
-            <w:tcW w:w="2157" w:type="dxa"/>
+            <w:tcW w:w="2075" w:type="dxa"/>
           </w:tcPr>
           <w:p>
             <w:pPr>
@@ -19437,6 +21580,7 @@
                 <w:szCs w:val="20"/>
               </w:rPr>
             </w:pPr>
+            <w:proofErr w:type="spellStart"/>
             <w:r>
               <w:rPr>
                 <w:sz w:val="20"/>
@@ -19444,11 +21588,12 @@
               </w:rPr>
               <w:t>SigmaF</w:t>
             </w:r>
+            <w:proofErr w:type="spellEnd"/>
           </w:p>
         </w:tc>
         <w:tc>
           <w:tcPr>
-            <w:tcW w:w="2977" w:type="dxa"/>
+            <w:tcW w:w="2268" w:type="dxa"/>
           </w:tcPr>
           <w:p>
             <w:pPr>
@@ -19475,7 +21620,7 @@
         </w:tc>
         <w:tc>
           <w:tcPr>
-            <w:tcW w:w="2611" w:type="dxa"/>
+            <w:tcW w:w="3402" w:type="dxa"/>
           </w:tcPr>
           <w:p>
             <w:pPr>
@@ -19488,7 +21633,7 @@
         </w:tc>
         <w:tc>
           <w:tcPr>
-            <w:tcW w:w="2157" w:type="dxa"/>
+            <w:tcW w:w="2075" w:type="dxa"/>
           </w:tcPr>
           <w:p>
             <w:pPr>
@@ -19519,6 +21664,7 @@
                 <w:szCs w:val="20"/>
               </w:rPr>
             </w:pPr>
+            <w:proofErr w:type="spellStart"/>
             <w:r>
               <w:rPr>
                 <w:sz w:val="20"/>
@@ -19526,11 +21672,12 @@
               </w:rPr>
               <w:t>ModelObj</w:t>
             </w:r>
+            <w:proofErr w:type="spellEnd"/>
           </w:p>
         </w:tc>
         <w:tc>
           <w:tcPr>
-            <w:tcW w:w="2977" w:type="dxa"/>
+            <w:tcW w:w="2268" w:type="dxa"/>
           </w:tcPr>
           <w:p>
             <w:pPr>
@@ -19543,7 +21690,7 @@
         </w:tc>
         <w:tc>
           <w:tcPr>
-            <w:tcW w:w="2611" w:type="dxa"/>
+            <w:tcW w:w="3402" w:type="dxa"/>
           </w:tcPr>
           <w:p>
             <w:pPr>
@@ -19556,7 +21703,7 @@
         </w:tc>
         <w:tc>
           <w:tcPr>
-            <w:tcW w:w="2157" w:type="dxa"/>
+            <w:tcW w:w="2075" w:type="dxa"/>
           </w:tcPr>
           <w:p>
             <w:pPr>
@@ -19575,7 +21722,7 @@
       <w:pPr>
         <w:pStyle w:val="Heading2"/>
       </w:pPr>
-      <w:bookmarkStart w:id="30" w:name="_Toc115248932"/>
+      <w:bookmarkStart w:id="34" w:name="_Toc117599133"/>
       <w:r>
         <w:t>The Random Forest (</w:t>
       </w:r>
@@ -19591,7 +21738,7 @@
       <w:r>
         <w:t>) Class</w:t>
       </w:r>
-      <w:bookmarkEnd w:id="30"/>
+      <w:bookmarkEnd w:id="34"/>
     </w:p>
     <w:p>
       <w:r>
@@ -19632,13 +21779,15 @@
       <w:pPr>
         <w:pStyle w:val="Heading1"/>
       </w:pPr>
-      <w:bookmarkStart w:id="31" w:name="_Toc115248933"/>
-      <w:r>
+      <w:bookmarkStart w:id="35" w:name="_Toc117599134"/>
+      <w:r>
+        <w:lastRenderedPageBreak/>
         <w:t>The Acquisition Function Interface</w:t>
       </w:r>
       <w:r>
         <w:t xml:space="preserve"> (</w:t>
       </w:r>
+      <w:proofErr w:type="spellStart"/>
       <w:r>
         <w:rPr>
           <w:b/>
@@ -19648,10 +21797,11 @@
         </w:rPr>
         <w:t>acqFcn</w:t>
       </w:r>
+      <w:proofErr w:type="spellEnd"/>
       <w:r>
         <w:t>)</w:t>
       </w:r>
-      <w:bookmarkEnd w:id="31"/>
+      <w:bookmarkEnd w:id="35"/>
     </w:p>
     <w:p/>
     <w:p>
@@ -19671,7 +21821,23 @@
         </w:r>
       </w:fldSimple>
       <w:r>
-        <w:t>: Abstract acqFcn Class Properties. Abstract members have the "Abstract" attirbute. All other properties are concrete implementations</w:t>
+        <w:t xml:space="preserve">: Abstract </w:t>
+      </w:r>
+      <w:proofErr w:type="spellStart"/>
+      <w:r>
+        <w:t>acqFcn</w:t>
+      </w:r>
+      <w:proofErr w:type="spellEnd"/>
+      <w:r>
+        <w:t xml:space="preserve"> Class Properties. Abstract members have the "Abstract" </w:t>
+      </w:r>
+      <w:proofErr w:type="spellStart"/>
+      <w:r>
+        <w:t>attirbute</w:t>
+      </w:r>
+      <w:proofErr w:type="spellEnd"/>
+      <w:r>
+        <w:t>. All other properties are concrete implementations</w:t>
       </w:r>
       <w:r>
         <w:t xml:space="preserve"> and are inherited by </w:t>
@@ -19794,9 +21960,11 @@
             <w:tcW w:w="1615" w:type="dxa"/>
           </w:tcPr>
           <w:p>
+            <w:proofErr w:type="spellStart"/>
             <w:r>
               <w:t>FcnName</w:t>
             </w:r>
+            <w:proofErr w:type="spellEnd"/>
           </w:p>
         </w:tc>
         <w:tc>
@@ -19817,11 +21985,21 @@
             <w:tcW w:w="1549" w:type="dxa"/>
           </w:tcPr>
           <w:p>
+            <w:proofErr w:type="spellStart"/>
             <w:r>
               <w:t>acqFcnType</w:t>
             </w:r>
-            <w:r>
-              <w:t xml:space="preserve"> {“ei”}</w:t>
+            <w:proofErr w:type="spellEnd"/>
+            <w:r>
+              <w:t xml:space="preserve"> {“</w:t>
+            </w:r>
+            <w:proofErr w:type="spellStart"/>
+            <w:r>
+              <w:t>ei</w:t>
+            </w:r>
+            <w:proofErr w:type="spellEnd"/>
+            <w:r>
+              <w:t>”}</w:t>
             </w:r>
           </w:p>
         </w:tc>
@@ -19847,9 +22025,11 @@
             <w:tcW w:w="1615" w:type="dxa"/>
           </w:tcPr>
           <w:p>
+            <w:proofErr w:type="spellStart"/>
             <w:r>
               <w:t>ModelObj</w:t>
             </w:r>
+            <w:proofErr w:type="spellEnd"/>
           </w:p>
         </w:tc>
         <w:tc>
@@ -19867,9 +22047,11 @@
             <w:tcW w:w="1549" w:type="dxa"/>
           </w:tcPr>
           <w:p>
+            <w:proofErr w:type="spellStart"/>
             <w:r>
               <w:t>gpr</w:t>
             </w:r>
+            <w:proofErr w:type="spellEnd"/>
           </w:p>
         </w:tc>
         <w:tc>
@@ -19877,11 +22059,16 @@
             <w:tcW w:w="2217" w:type="dxa"/>
           </w:tcPr>
           <w:p>
+            <w:proofErr w:type="spellStart"/>
             <w:r>
               <w:t>S</w:t>
             </w:r>
             <w:r>
-              <w:t>etAccess = protected</w:t>
+              <w:t>etAccess</w:t>
+            </w:r>
+            <w:proofErr w:type="spellEnd"/>
+            <w:r>
+              <w:t xml:space="preserve"> = protected</w:t>
             </w:r>
           </w:p>
         </w:tc>
@@ -19892,9 +22079,11 @@
             <w:tcW w:w="1615" w:type="dxa"/>
           </w:tcPr>
           <w:p>
+            <w:proofErr w:type="spellStart"/>
             <w:r>
               <w:t>BestX</w:t>
             </w:r>
+            <w:proofErr w:type="spellEnd"/>
           </w:p>
         </w:tc>
         <w:tc>
@@ -19918,11 +22107,16 @@
             <w:tcW w:w="2217" w:type="dxa"/>
           </w:tcPr>
           <w:p>
+            <w:proofErr w:type="spellStart"/>
             <w:r>
               <w:t>S</w:t>
             </w:r>
             <w:r>
-              <w:t>etAccess = protected</w:t>
+              <w:t>etAccess</w:t>
+            </w:r>
+            <w:proofErr w:type="spellEnd"/>
+            <w:r>
+              <w:t xml:space="preserve"> = protected</w:t>
             </w:r>
           </w:p>
         </w:tc>
@@ -19963,8 +22157,13 @@
             <w:tcW w:w="2217" w:type="dxa"/>
           </w:tcPr>
           <w:p>
-            <w:r>
-              <w:t>SetAccess = protected</w:t>
+            <w:proofErr w:type="spellStart"/>
+            <w:r>
+              <w:t>SetAccess</w:t>
+            </w:r>
+            <w:proofErr w:type="spellEnd"/>
+            <w:r>
+              <w:t xml:space="preserve"> = protected</w:t>
             </w:r>
           </w:p>
           <w:p>
@@ -20013,8 +22212,13 @@
             <w:tcW w:w="2217" w:type="dxa"/>
           </w:tcPr>
           <w:p>
-            <w:r>
-              <w:t>SetAccess = protected</w:t>
+            <w:proofErr w:type="spellStart"/>
+            <w:r>
+              <w:t>SetAccess</w:t>
+            </w:r>
+            <w:proofErr w:type="spellEnd"/>
+            <w:r>
+              <w:t xml:space="preserve"> = protected</w:t>
             </w:r>
           </w:p>
           <w:p>
@@ -20043,7 +22247,23 @@
         </w:r>
       </w:fldSimple>
       <w:r>
-        <w:t xml:space="preserve">: Abstract acqFcn Class Methods. Abstract members have the "Abstract" attirbute. All other </w:t>
+        <w:t xml:space="preserve">: Abstract </w:t>
+      </w:r>
+      <w:proofErr w:type="spellStart"/>
+      <w:r>
+        <w:t>acqFcn</w:t>
+      </w:r>
+      <w:proofErr w:type="spellEnd"/>
+      <w:r>
+        <w:t xml:space="preserve"> Class Methods. Abstract members have the "Abstract" </w:t>
+      </w:r>
+      <w:proofErr w:type="spellStart"/>
+      <w:r>
+        <w:t>attirbute</w:t>
+      </w:r>
+      <w:proofErr w:type="spellEnd"/>
+      <w:r>
+        <w:t xml:space="preserve">. All other </w:t>
       </w:r>
       <w:r>
         <w:t>methods</w:t>
@@ -20134,9 +22354,11 @@
             <w:tcW w:w="2254" w:type="dxa"/>
           </w:tcPr>
           <w:p>
+            <w:proofErr w:type="spellStart"/>
             <w:r>
               <w:t>evalFcn</w:t>
             </w:r>
+            <w:proofErr w:type="spellEnd"/>
           </w:p>
         </w:tc>
         <w:tc>
@@ -20171,9 +22393,11 @@
             <w:tcW w:w="2254" w:type="dxa"/>
           </w:tcPr>
           <w:p>
+            <w:proofErr w:type="spellStart"/>
             <w:r>
               <w:t>setBestX</w:t>
             </w:r>
+            <w:proofErr w:type="spellEnd"/>
           </w:p>
         </w:tc>
         <w:tc>
@@ -20182,7 +22406,15 @@
           </w:tcPr>
           <w:p>
             <w:r>
-              <w:t>Update the BestX property</w:t>
+              <w:t xml:space="preserve">Update the </w:t>
+            </w:r>
+            <w:proofErr w:type="spellStart"/>
+            <w:r>
+              <w:t>BestX</w:t>
+            </w:r>
+            <w:proofErr w:type="spellEnd"/>
+            <w:r>
+              <w:t xml:space="preserve"> property</w:t>
             </w:r>
           </w:p>
         </w:tc>
@@ -20238,10 +22470,11 @@
       <w:pPr>
         <w:pStyle w:val="Heading2"/>
       </w:pPr>
-      <w:bookmarkStart w:id="32" w:name="_Toc115248934"/>
+      <w:bookmarkStart w:id="36" w:name="_Toc117599135"/>
       <w:r>
         <w:t>The Expected Improvement (</w:t>
       </w:r>
+      <w:proofErr w:type="spellStart"/>
       <w:r>
         <w:rPr>
           <w:b/>
@@ -20251,10 +22484,11 @@
         </w:rPr>
         <w:t>ei</w:t>
       </w:r>
+      <w:proofErr w:type="spellEnd"/>
       <w:r>
         <w:t>) Class</w:t>
       </w:r>
-      <w:bookmarkEnd w:id="32"/>
+      <w:bookmarkEnd w:id="36"/>
     </w:p>
     <w:p>
       <w:r>
@@ -20336,10 +22570,11 @@
       <w:pPr>
         <w:pStyle w:val="Heading2"/>
       </w:pPr>
-      <w:bookmarkStart w:id="33" w:name="_Toc115248935"/>
+      <w:bookmarkStart w:id="37" w:name="_Toc117599136"/>
       <w:r>
         <w:t>The Upper Confidence Bound (</w:t>
       </w:r>
+      <w:proofErr w:type="spellStart"/>
       <w:r>
         <w:rPr>
           <w:b/>
@@ -20349,29 +22584,517 @@
         </w:rPr>
         <w:t>ucb</w:t>
       </w:r>
+      <w:proofErr w:type="spellEnd"/>
       <w:r>
         <w:t>) Class</w:t>
       </w:r>
-      <w:bookmarkEnd w:id="33"/>
+      <w:bookmarkEnd w:id="37"/>
+    </w:p>
+    <w:p/>
+    <w:p/>
+    <w:p>
+      <w:pPr>
+        <w:pStyle w:val="Heading1"/>
+      </w:pPr>
+      <w:bookmarkStart w:id="38" w:name="_Toc117599137"/>
+      <w:r>
+        <w:t>Worked Example</w:t>
+      </w:r>
+      <w:r>
+        <w:t xml:space="preserve"> and the “</w:t>
+      </w:r>
+      <w:proofErr w:type="spellStart"/>
+      <w:r>
+        <w:t>BayesOptExample</w:t>
+      </w:r>
+      <w:proofErr w:type="spellEnd"/>
+      <w:r>
+        <w:t>” Live Script</w:t>
+      </w:r>
+      <w:bookmarkEnd w:id="38"/>
     </w:p>
     <w:p>
-      <w:r>
-        <w:t>Not implemented in this version.</w:t>
+      <w:pPr>
+        <w:rPr>
+          <w:rFonts w:eastAsiaTheme="minorEastAsia"/>
+        </w:rPr>
+      </w:pPr>
+      <w:r>
+        <w:t xml:space="preserve">To demonstrate the </w:t>
+      </w:r>
+      <w:r>
+        <w:t xml:space="preserve">use of the package an interactive MATLAB live script has been developed, </w:t>
+      </w:r>
+      <w:proofErr w:type="spellStart"/>
+      <w:r>
+        <w:rPr>
+          <w:b/>
+          <w:bCs/>
+          <w:i/>
+          <w:iCs/>
+          <w:color w:val="70AD47" w:themeColor="accent6"/>
+        </w:rPr>
+        <w:t>BayesOptExmple.</w:t>
+      </w:r>
+      <w:r>
+        <w:rPr>
+          <w:b/>
+          <w:bCs/>
+          <w:i/>
+          <w:iCs/>
+          <w:color w:val="70AD47" w:themeColor="accent6"/>
+        </w:rPr>
+        <w:t>mlx</w:t>
+      </w:r>
+      <w:proofErr w:type="spellEnd"/>
+      <w:r>
+        <w:t xml:space="preserve">. This demonstrates the </w:t>
+      </w:r>
+      <w:r>
+        <w:t xml:space="preserve">maximisation of the function </w:t>
+      </w:r>
+      <m:oMath>
+        <m:r>
+          <w:rPr>
+            <w:rFonts w:ascii="Cambria Math" w:hAnsi="Cambria Math"/>
+          </w:rPr>
+          <m:t>f</m:t>
+        </m:r>
+        <m:d>
+          <m:dPr>
+            <m:ctrlPr>
+              <w:rPr>
+                <w:rFonts w:ascii="Cambria Math" w:hAnsi="Cambria Math"/>
+                <w:i/>
+              </w:rPr>
+            </m:ctrlPr>
+          </m:dPr>
+          <m:e>
+            <m:r>
+              <w:rPr>
+                <w:rFonts w:ascii="Cambria Math" w:hAnsi="Cambria Math"/>
+              </w:rPr>
+              <m:t>x</m:t>
+            </m:r>
+          </m:e>
+        </m:d>
+        <m:r>
+          <w:rPr>
+            <w:rFonts w:ascii="Cambria Math" w:hAnsi="Cambria Math"/>
+          </w:rPr>
+          <m:t>=x.</m:t>
+        </m:r>
+        <m:r>
+          <m:rPr>
+            <m:sty m:val="p"/>
+          </m:rPr>
+          <w:rPr>
+            <w:rFonts w:ascii="Cambria Math" w:hAnsi="Cambria Math"/>
+          </w:rPr>
+          <m:t>sin⁡</m:t>
+        </m:r>
+        <m:r>
+          <w:rPr>
+            <w:rFonts w:ascii="Cambria Math" w:hAnsi="Cambria Math"/>
+          </w:rPr>
+          <m:t>(x)</m:t>
+        </m:r>
+      </m:oMath>
+      <w:r>
+        <w:rPr>
+          <w:rFonts w:eastAsiaTheme="minorEastAsia"/>
+        </w:rPr>
+        <w:t xml:space="preserve"> in the interval </w:t>
+      </w:r>
+      <m:oMath>
+        <m:r>
+          <w:rPr>
+            <w:rFonts w:ascii="Cambria Math" w:eastAsiaTheme="minorEastAsia" w:hAnsi="Cambria Math"/>
+          </w:rPr>
+          <m:t>x∈</m:t>
+        </m:r>
+        <m:d>
+          <m:dPr>
+            <m:begChr m:val="["/>
+            <m:endChr m:val="]"/>
+            <m:ctrlPr>
+              <w:rPr>
+                <w:rFonts w:ascii="Cambria Math" w:eastAsiaTheme="minorEastAsia" w:hAnsi="Cambria Math"/>
+                <w:i/>
+              </w:rPr>
+            </m:ctrlPr>
+          </m:dPr>
+          <m:e>
+            <m:r>
+              <w:rPr>
+                <w:rFonts w:ascii="Cambria Math" w:eastAsiaTheme="minorEastAsia" w:hAnsi="Cambria Math"/>
+              </w:rPr>
+              <m:t>0,10</m:t>
+            </m:r>
+          </m:e>
+        </m:d>
+      </m:oMath>
+      <w:r>
+        <w:rPr>
+          <w:rFonts w:eastAsiaTheme="minorEastAsia"/>
+        </w:rPr>
+        <w:t xml:space="preserve"> using Bayesian optimisation.</w:t>
+      </w:r>
+      <w:r>
+        <w:rPr>
+          <w:rFonts w:eastAsiaTheme="minorEastAsia"/>
+        </w:rPr>
+        <w:t xml:space="preserve"> The objective function is presented in </w:t>
+      </w:r>
+      <w:r>
+        <w:rPr>
+          <w:rFonts w:eastAsiaTheme="minorEastAsia"/>
+        </w:rPr>
+        <w:fldChar w:fldCharType="begin"/>
+      </w:r>
+      <w:r>
+        <w:rPr>
+          <w:rFonts w:eastAsiaTheme="minorEastAsia"/>
+        </w:rPr>
+        <w:instrText xml:space="preserve"> REF _Ref117599525 \h </w:instrText>
+      </w:r>
+      <w:r>
+        <w:rPr>
+          <w:rFonts w:eastAsiaTheme="minorEastAsia"/>
+        </w:rPr>
+      </w:r>
+      <w:r>
+        <w:rPr>
+          <w:rFonts w:eastAsiaTheme="minorEastAsia"/>
+        </w:rPr>
+        <w:fldChar w:fldCharType="separate"/>
+      </w:r>
+      <w:r>
+        <w:t xml:space="preserve">Figure </w:t>
+      </w:r>
+      <w:r>
+        <w:rPr>
+          <w:noProof/>
+        </w:rPr>
+        <w:t>3</w:t>
+      </w:r>
+      <w:r>
+        <w:rPr>
+          <w:rFonts w:eastAsiaTheme="minorEastAsia"/>
+        </w:rPr>
+        <w:fldChar w:fldCharType="end"/>
+      </w:r>
+      <w:r>
+        <w:rPr>
+          <w:rFonts w:eastAsiaTheme="minorEastAsia"/>
+        </w:rPr>
+        <w:t xml:space="preserve">, along with the seven initial queries </w:t>
+      </w:r>
+      <w:r>
+        <w:rPr>
+          <w:rFonts w:eastAsiaTheme="minorEastAsia"/>
+        </w:rPr>
+        <w:t xml:space="preserve">afforded by the initial experimental design. It is instructive to execute the live script </w:t>
+      </w:r>
+      <w:r>
+        <w:rPr>
+          <w:rFonts w:eastAsiaTheme="minorEastAsia"/>
+        </w:rPr>
+        <w:t xml:space="preserve">a section at a time. </w:t>
+      </w:r>
+      <w:r>
+        <w:rPr>
+          <w:rFonts w:eastAsiaTheme="minorEastAsia"/>
+        </w:rPr>
+        <w:t xml:space="preserve">As well as demonstrating the </w:t>
+      </w:r>
+      <w:r>
+        <w:rPr>
+          <w:rFonts w:eastAsiaTheme="minorEastAsia"/>
+        </w:rPr>
+        <w:t xml:space="preserve">use of the </w:t>
+      </w:r>
+      <w:proofErr w:type="spellStart"/>
+      <w:r>
+        <w:rPr>
+          <w:rFonts w:eastAsiaTheme="minorEastAsia"/>
+          <w:b/>
+          <w:bCs/>
+          <w:i/>
+          <w:iCs/>
+        </w:rPr>
+        <w:t>bayesOpt</w:t>
+      </w:r>
+      <w:proofErr w:type="spellEnd"/>
+    </w:p>
+    <w:p>
+      <w:pPr>
+        <w:rPr>
+          <w:rFonts w:eastAsiaTheme="minorEastAsia"/>
+        </w:rPr>
+      </w:pPr>
+    </w:p>
+    <w:p>
+      <w:pPr>
+        <w:keepNext/>
+        <w:spacing w:after="0"/>
+        <w:jc w:val="left"/>
+      </w:pPr>
+      <w:r>
+        <w:rPr>
+          <w:rFonts w:ascii="Times New Roman" w:eastAsia="Times New Roman" w:hAnsi="Times New Roman" w:cs="Times New Roman"/>
+          <w:noProof/>
+          <w:color w:val="auto"/>
+          <w:sz w:val="24"/>
+          <w:szCs w:val="24"/>
+          <w:lang w:eastAsia="en-GB"/>
+        </w:rPr>
+        <w:lastRenderedPageBreak/>
+        <w:drawing>
+          <wp:inline distT="0" distB="0" distL="0" distR="0" wp14:anchorId="6A140F77" wp14:editId="6574BE72">
+            <wp:extent cx="5731510" cy="4290695"/>
+            <wp:effectExtent l="19050" t="19050" r="21590" b="14605"/>
+            <wp:docPr id="2" name="Picture 2" descr="Chart, line chart, scatter chart&#10;&#10;Description automatically generated"/>
+            <wp:cNvGraphicFramePr>
+              <a:graphicFrameLocks xmlns:a="http://schemas.openxmlformats.org/drawingml/2006/main" noChangeAspect="1"/>
+            </wp:cNvGraphicFramePr>
+            <a:graphic xmlns:a="http://schemas.openxmlformats.org/drawingml/2006/main">
+              <a:graphicData uri="http://schemas.openxmlformats.org/drawingml/2006/picture">
+                <pic:pic xmlns:pic="http://schemas.openxmlformats.org/drawingml/2006/picture">
+                  <pic:nvPicPr>
+                    <pic:cNvPr id="2" name="Picture 2" descr="Chart, line chart, scatter chart&#10;&#10;Description automatically generated"/>
+                    <pic:cNvPicPr>
+                      <a:picLocks noChangeAspect="1" noChangeArrowheads="1"/>
+                    </pic:cNvPicPr>
+                  </pic:nvPicPr>
+                  <pic:blipFill>
+                    <a:blip r:embed="rId11">
+                      <a:extLst>
+                        <a:ext uri="{28A0092B-C50C-407E-A947-70E740481C1C}">
+                          <a14:useLocalDpi xmlns:a14="http://schemas.microsoft.com/office/drawing/2010/main" val="0"/>
+                        </a:ext>
+                      </a:extLst>
+                    </a:blip>
+                    <a:srcRect/>
+                    <a:stretch>
+                      <a:fillRect/>
+                    </a:stretch>
+                  </pic:blipFill>
+                  <pic:spPr bwMode="auto">
+                    <a:xfrm>
+                      <a:off x="0" y="0"/>
+                      <a:ext cx="5731510" cy="4290695"/>
+                    </a:xfrm>
+                    <a:prstGeom prst="rect">
+                      <a:avLst/>
+                    </a:prstGeom>
+                    <a:noFill/>
+                    <a:ln w="12700">
+                      <a:solidFill>
+                        <a:schemeClr val="tx1"/>
+                      </a:solidFill>
+                    </a:ln>
+                  </pic:spPr>
+                </pic:pic>
+              </a:graphicData>
+            </a:graphic>
+          </wp:inline>
+        </w:drawing>
+      </w:r>
+    </w:p>
+    <w:p>
+      <w:pPr>
+        <w:pStyle w:val="Caption"/>
+        <w:jc w:val="left"/>
+        <w:rPr>
+          <w:rFonts w:ascii="Times New Roman" w:eastAsia="Times New Roman" w:hAnsi="Times New Roman" w:cs="Times New Roman"/>
+          <w:color w:val="auto"/>
+          <w:sz w:val="24"/>
+          <w:szCs w:val="24"/>
+          <w:lang w:eastAsia="en-GB"/>
+        </w:rPr>
+      </w:pPr>
+      <w:bookmarkStart w:id="39" w:name="_Ref117599525"/>
+      <w:r>
+        <w:t xml:space="preserve">Figure </w:t>
+      </w:r>
+      <w:fldSimple w:instr=" SEQ Figure \* ARABIC ">
+        <w:r>
+          <w:rPr>
+            <w:noProof/>
+          </w:rPr>
+          <w:t>3</w:t>
+        </w:r>
+      </w:fldSimple>
+      <w:bookmarkEnd w:id="39"/>
+      <w:r>
+        <w:t xml:space="preserve">: Plot of </w:t>
+      </w:r>
+      <m:oMath>
+        <m:r>
+          <w:rPr>
+            <w:rFonts w:ascii="Cambria Math" w:hAnsi="Cambria Math"/>
+          </w:rPr>
+          <m:t>f</m:t>
+        </m:r>
+        <m:d>
+          <m:dPr>
+            <m:ctrlPr>
+              <w:rPr>
+                <w:rFonts w:ascii="Cambria Math" w:hAnsi="Cambria Math"/>
+                <w:iCs w:val="0"/>
+                <w:color w:val="000000" w:themeColor="text1"/>
+                <w:sz w:val="22"/>
+                <w:szCs w:val="22"/>
+              </w:rPr>
+            </m:ctrlPr>
+          </m:dPr>
+          <m:e>
+            <m:r>
+              <w:rPr>
+                <w:rFonts w:ascii="Cambria Math" w:hAnsi="Cambria Math"/>
+              </w:rPr>
+              <m:t>x</m:t>
+            </m:r>
+          </m:e>
+        </m:d>
+        <m:r>
+          <m:rPr>
+            <m:sty m:val="p"/>
+          </m:rPr>
+          <w:rPr>
+            <w:rFonts w:ascii="Cambria Math" w:hAnsi="Cambria Math"/>
+          </w:rPr>
+          <m:t>=</m:t>
+        </m:r>
+        <m:r>
+          <w:rPr>
+            <w:rFonts w:ascii="Cambria Math" w:hAnsi="Cambria Math"/>
+          </w:rPr>
+          <m:t>x</m:t>
+        </m:r>
+        <m:r>
+          <m:rPr>
+            <m:sty m:val="p"/>
+          </m:rPr>
+          <w:rPr>
+            <w:rFonts w:ascii="Cambria Math" w:hAnsi="Cambria Math"/>
+          </w:rPr>
+          <m:t>.</m:t>
+        </m:r>
+        <m:r>
+          <w:rPr>
+            <w:rFonts w:ascii="Cambria Math" w:hAnsi="Cambria Math"/>
+          </w:rPr>
+          <m:t>sin⁡</m:t>
+        </m:r>
+        <m:r>
+          <m:rPr>
+            <m:sty m:val="p"/>
+          </m:rPr>
+          <w:rPr>
+            <w:rFonts w:ascii="Cambria Math" w:hAnsi="Cambria Math"/>
+          </w:rPr>
+          <m:t>(</m:t>
+        </m:r>
+        <m:r>
+          <w:rPr>
+            <w:rFonts w:ascii="Cambria Math" w:hAnsi="Cambria Math"/>
+          </w:rPr>
+          <m:t>x</m:t>
+        </m:r>
+        <m:r>
+          <m:rPr>
+            <m:sty m:val="p"/>
+          </m:rPr>
+          <w:rPr>
+            <w:rFonts w:ascii="Cambria Math" w:hAnsi="Cambria Math"/>
+          </w:rPr>
+          <m:t>)</m:t>
+        </m:r>
+      </m:oMath>
+      <w:r>
+        <w:t xml:space="preserve"> and the seven queried points available from the initial design</w:t>
+      </w:r>
+    </w:p>
+    <w:p>
+      <w:pPr>
+        <w:keepNext/>
+      </w:pPr>
+      <w:r>
+        <w:drawing>
+          <wp:inline distT="0" distB="0" distL="0" distR="0" wp14:anchorId="2BDE8067" wp14:editId="68074379">
+            <wp:extent cx="5731510" cy="2818130"/>
+            <wp:effectExtent l="19050" t="19050" r="21590" b="20320"/>
+            <wp:docPr id="4" name="Picture 4" descr="Chart&#10;&#10;Description automatically generated"/>
+            <wp:cNvGraphicFramePr>
+              <a:graphicFrameLocks xmlns:a="http://schemas.openxmlformats.org/drawingml/2006/main" noChangeAspect="1"/>
+            </wp:cNvGraphicFramePr>
+            <a:graphic xmlns:a="http://schemas.openxmlformats.org/drawingml/2006/main">
+              <a:graphicData uri="http://schemas.openxmlformats.org/drawingml/2006/picture">
+                <pic:pic xmlns:pic="http://schemas.openxmlformats.org/drawingml/2006/picture">
+                  <pic:nvPicPr>
+                    <pic:cNvPr id="4" name="Picture 4" descr="Chart&#10;&#10;Description automatically generated"/>
+                    <pic:cNvPicPr/>
+                  </pic:nvPicPr>
+                  <pic:blipFill>
+                    <a:blip r:embed="rId12"/>
+                    <a:stretch>
+                      <a:fillRect/>
+                    </a:stretch>
+                  </pic:blipFill>
+                  <pic:spPr>
+                    <a:xfrm>
+                      <a:off x="0" y="0"/>
+                      <a:ext cx="5731510" cy="2818130"/>
+                    </a:xfrm>
+                    <a:prstGeom prst="rect">
+                      <a:avLst/>
+                    </a:prstGeom>
+                    <a:ln w="12700">
+                      <a:solidFill>
+                        <a:schemeClr val="tx1"/>
+                      </a:solidFill>
+                    </a:ln>
+                  </pic:spPr>
+                </pic:pic>
+              </a:graphicData>
+            </a:graphic>
+          </wp:inline>
+        </w:drawing>
+      </w:r>
+    </w:p>
+    <w:p>
+      <w:pPr>
+        <w:pStyle w:val="Caption"/>
+      </w:pPr>
+      <w:r>
+        <w:t xml:space="preserve">Figure </w:t>
+      </w:r>
+      <w:fldSimple w:instr=" SEQ Figure \* ARABIC ">
+        <w:r>
+          <w:rPr>
+            <w:noProof/>
+          </w:rPr>
+          <w:t>4</w:t>
+        </w:r>
+      </w:fldSimple>
+      <w:r>
+        <w:t>: Initial fit afforded by the Gaussian process regression surrogate model and upper and lower 95 [%] prediction intervals</w:t>
       </w:r>
     </w:p>
     <w:p>
       <w:pPr>
         <w:pStyle w:val="Heading1"/>
       </w:pPr>
-      <w:bookmarkStart w:id="34" w:name="_Toc115248936"/>
-      <w:r>
-        <w:lastRenderedPageBreak/>
+      <w:bookmarkStart w:id="40" w:name="_Toc117599138"/>
+      <w:r>
         <w:t xml:space="preserve">MATLAB Version and </w:t>
       </w:r>
       <w:r>
         <w:t>Required MATLAB Toolboxes</w:t>
       </w:r>
-      <w:bookmarkEnd w:id="34"/>
+      <w:bookmarkEnd w:id="40"/>
     </w:p>
     <w:p>
       <w:r>
@@ -20390,6 +23113,7 @@
         </w:numPr>
       </w:pPr>
       <w:r>
+        <w:lastRenderedPageBreak/>
         <w:t>Stat</w:t>
       </w:r>
       <w:r>
@@ -20476,6 +23200,7 @@
       <w:r>
         <w:t xml:space="preserve">MATLAB </w:t>
       </w:r>
+      <w:proofErr w:type="spellStart"/>
       <w:r>
         <w:rPr>
           <w:b/>
@@ -20485,6 +23210,7 @@
         </w:rPr>
         <w:t>RegressionGP</w:t>
       </w:r>
+      <w:proofErr w:type="spellEnd"/>
       <w:r>
         <w:t xml:space="preserve"> class</w:t>
       </w:r>
@@ -20506,6 +23232,7 @@
       <w:r>
         <w:t xml:space="preserve"> </w:t>
       </w:r>
+      <w:proofErr w:type="spellStart"/>
       <w:r>
         <w:rPr>
           <w:b/>
@@ -20515,6 +23242,7 @@
         </w:rPr>
         <w:t>TreeBagger</w:t>
       </w:r>
+      <w:proofErr w:type="spellEnd"/>
       <w:r>
         <w:rPr>
           <w:b/>
@@ -20682,6 +23410,7 @@
         </w:rPr>
         <w:t xml:space="preserve">, the </w:t>
       </w:r>
+      <w:proofErr w:type="spellStart"/>
       <w:r>
         <w:rPr>
           <w:b/>
@@ -20691,6 +23420,7 @@
         </w:rPr>
         <w:t>bayesOpt</w:t>
       </w:r>
+      <w:proofErr w:type="spellEnd"/>
       <w:r>
         <w:rPr>
           <w:rFonts w:eastAsiaTheme="minorEastAsia"/>
@@ -20709,6 +23439,7 @@
         </w:rPr>
         <w:t xml:space="preserve"> the </w:t>
       </w:r>
+      <w:proofErr w:type="spellStart"/>
       <w:r>
         <w:rPr>
           <w:rFonts w:eastAsiaTheme="minorEastAsia"/>
@@ -20717,6 +23448,7 @@
         </w:rPr>
         <w:t>fmincon</w:t>
       </w:r>
+      <w:proofErr w:type="spellEnd"/>
       <w:r>
         <w:rPr>
           <w:rFonts w:eastAsiaTheme="minorEastAsia"/>
@@ -20734,11 +23466,11 @@
       <w:pPr>
         <w:pStyle w:val="Heading1"/>
       </w:pPr>
-      <w:bookmarkStart w:id="35" w:name="_Toc115248937"/>
+      <w:bookmarkStart w:id="41" w:name="_Toc117599139"/>
       <w:r>
         <w:t>Future Enhancements</w:t>
       </w:r>
-      <w:bookmarkEnd w:id="35"/>
+      <w:bookmarkEnd w:id="41"/>
     </w:p>
     <w:p>
       <w:pPr>
@@ -20856,6 +23588,7 @@
       <w:r>
         <w:t xml:space="preserve"> it refers to the strategy interface (</w:t>
       </w:r>
+      <w:proofErr w:type="spellStart"/>
       <w:r>
         <w:rPr>
           <w:b/>
@@ -20865,6 +23598,7 @@
         </w:rPr>
         <w:t>StrategyAbstract</w:t>
       </w:r>
+      <w:proofErr w:type="spellEnd"/>
       <w:r>
         <w:t>).</w:t>
       </w:r>
@@ -20906,6 +23640,7 @@
       <w:r>
         <w:t xml:space="preserve"> Like the </w:t>
       </w:r>
+      <w:proofErr w:type="spellStart"/>
       <w:r>
         <w:rPr>
           <w:b/>
@@ -20915,12 +23650,14 @@
         </w:rPr>
         <w:t>gpr</w:t>
       </w:r>
+      <w:proofErr w:type="spellEnd"/>
       <w:r>
         <w:t xml:space="preserve"> class, the intent is to create a wrapper around an existing MATLAB class implemented in the </w:t>
       </w:r>
       <w:r>
         <w:t xml:space="preserve">statistics and machine learning toolbox – the </w:t>
       </w:r>
+      <w:proofErr w:type="spellStart"/>
       <w:r>
         <w:rPr>
           <w:b/>
@@ -20930,6 +23667,7 @@
         </w:rPr>
         <w:t>TreeGrabber</w:t>
       </w:r>
+      <w:proofErr w:type="spellEnd"/>
       <w:r>
         <w:t xml:space="preserve"> class. </w:t>
       </w:r>
@@ -21011,7 +23749,7 @@
                     </pic:cNvPicPr>
                   </pic:nvPicPr>
                   <pic:blipFill>
-                    <a:blip r:embed="rId10">
+                    <a:blip r:embed="rId13">
                       <a:extLst>
                         <a:ext uri="{28A0092B-C50C-407E-A947-70E740481C1C}">
                           <a14:useLocalDpi xmlns:a14="http://schemas.microsoft.com/office/drawing/2010/main" val="0"/>
@@ -21049,7 +23787,7 @@
       <w:pPr>
         <w:pStyle w:val="Caption"/>
       </w:pPr>
-      <w:bookmarkStart w:id="36" w:name="_Ref112058964"/>
+      <w:bookmarkStart w:id="42" w:name="_Ref112058964"/>
       <w:r>
         <w:t xml:space="preserve">Figure </w:t>
       </w:r>
@@ -21058,10 +23796,10 @@
           <w:rPr>
             <w:noProof/>
           </w:rPr>
-          <w:t>2</w:t>
+          <w:t>5</w:t>
         </w:r>
       </w:fldSimple>
-      <w:bookmarkEnd w:id="36"/>
+      <w:bookmarkEnd w:id="42"/>
       <w:r>
         <w:t>: Schematic of the OOP Strategy Pattern</w:t>
       </w:r>
@@ -21071,11 +23809,11 @@
       <w:pPr>
         <w:pStyle w:val="Heading1"/>
       </w:pPr>
-      <w:bookmarkStart w:id="37" w:name="_Toc115248938"/>
+      <w:bookmarkStart w:id="43" w:name="_Toc117599140"/>
       <w:r>
         <w:t>Glossary</w:t>
       </w:r>
-      <w:bookmarkEnd w:id="37"/>
+      <w:bookmarkEnd w:id="43"/>
     </w:p>
     <w:tbl>
       <w:tblPr>
@@ -21896,15 +24634,15 @@
       <w:pPr>
         <w:pStyle w:val="Heading1"/>
       </w:pPr>
-      <w:bookmarkStart w:id="38" w:name="_Toc115248939"/>
+      <w:bookmarkStart w:id="44" w:name="_Toc117599141"/>
       <w:r>
         <w:lastRenderedPageBreak/>
         <w:t>References</w:t>
       </w:r>
-      <w:bookmarkEnd w:id="38"/>
+      <w:bookmarkEnd w:id="44"/>
     </w:p>
     <w:sectPr>
-      <w:footerReference w:type="default" r:id="rId11"/>
+      <w:footerReference w:type="default" r:id="rId14"/>
       <w:pgSz w:w="11906" w:h="16838"/>
       <w:pgMar w:top="1440" w:right="1440" w:bottom="1440" w:left="1440" w:header="708" w:footer="708" w:gutter="0"/>
       <w:cols w:space="708"/>
@@ -22353,30 +25091,19 @@
         <w:endnoteRef/>
       </w:r>
       <w:r>
-        <w:rPr>
-          <w:rStyle w:val="EndnoteReference"/>
-        </w:rPr>
         <w:t xml:space="preserve"> </w:t>
       </w:r>
       <w:r>
         <w:tab/>
-        <w:t xml:space="preserve">Cary, M., A model Based </w:t>
-      </w:r>
-      <w:r>
-        <w:t>Engine Calibration Methodology for a Port Fuel Injection, Spark-Ignition Engine</w:t>
-      </w:r>
-      <w:r>
-        <w:t xml:space="preserve">, </w:t>
-      </w:r>
-      <w:r>
-        <w:rPr>
-          <w:i/>
-          <w:iCs/>
-        </w:rPr>
-        <w:t>Ph.D. Thesis</w:t>
-      </w:r>
-      <w:r>
-        <w:t>, Bradford University, 2003.</w:t>
+      </w:r>
+      <w:r>
+        <w:t>Berk, J., S. Gupta, S. Rana, and S. Venkatesh. 2020. “Randomised Gaussian Process Upper Confidence Bound for Bayesian</w:t>
+      </w:r>
+      <w:r>
+        <w:t xml:space="preserve"> </w:t>
+      </w:r>
+      <w:r>
+        <w:t>Optimisation”. arXiv preprint arXiv:2006.04296</w:t>
       </w:r>
     </w:p>
   </w:endnote>
@@ -22392,26 +25119,44 @@
         <w:endnoteRef/>
       </w:r>
       <w:r>
-        <w:t xml:space="preserve">         Stein, M., Large Sample, Properties of Simulations Using Latin Hypercube </w:t>
-      </w:r>
-      <w:r>
-        <w:t xml:space="preserve">Sampling, </w:t>
+        <w:t xml:space="preserve"> </w:t>
+      </w:r>
+      <w:r>
+        <w:tab/>
+      </w:r>
+      <w:r>
+        <w:t>Srini</w:t>
+      </w:r>
+      <w:r>
+        <w:t xml:space="preserve">vas, N., Krause, A., Kakade, S. M., Seeger, M. W., </w:t>
+      </w:r>
+      <w:r>
+        <w:t>Information-Theoretic Regret Bounds for Gaussian</w:t>
+      </w:r>
+      <w:r>
+        <w:t xml:space="preserve"> </w:t>
+      </w:r>
+      <w:r>
+        <w:t>Process Optimization in the Bandit Setting</w:t>
+      </w:r>
+      <w:r>
+        <w:t xml:space="preserve">, </w:t>
       </w:r>
       <w:r>
         <w:rPr>
           <w:i/>
           <w:iCs/>
         </w:rPr>
-        <w:t>Technometrics</w:t>
-      </w:r>
-      <w:r>
-        <w:t>, 1987, 29,</w:t>
-      </w:r>
-      <w:r>
-        <w:t xml:space="preserve"> </w:t>
-      </w:r>
-      <w:r>
-        <w:t>pp 143-151.</w:t>
+        <w:t>IEEE Transactions on Information Theory</w:t>
+      </w:r>
+      <w:r>
+        <w:t xml:space="preserve">, 2012, </w:t>
+      </w:r>
+      <w:r>
+        <w:t xml:space="preserve">58(5), pp </w:t>
+      </w:r>
+      <w:r>
+        <w:t>3250-3265.</w:t>
       </w:r>
     </w:p>
   </w:endnote>
@@ -22427,29 +25172,30 @@
         <w:endnoteRef/>
       </w:r>
       <w:r>
+        <w:rPr>
+          <w:rStyle w:val="EndnoteReference"/>
+        </w:rPr>
         <w:t xml:space="preserve"> </w:t>
       </w:r>
       <w:r>
         <w:tab/>
-      </w:r>
-      <w:r>
-        <w:t xml:space="preserve">I. </w:t>
-      </w:r>
-      <w:r>
-        <w:tab/>
-      </w:r>
-      <w:r>
-        <w:t xml:space="preserve">Friedel and A. Keller. Fast Generation of Randomized Low-Discrepancy Point Sets. In H. Niederreiter, K. Fang, and F. Hickernell, editors, Monte Carlo and Quasi-Monte Carlo Methods 2000, pages 257–273. </w:t>
+        <w:t xml:space="preserve">Cary, M., A model Based </w:t>
+      </w:r>
+      <w:r>
+        <w:t>Engine Calibration Methodology for a Port Fuel Injection, Spark-Ignition Engine</w:t>
+      </w:r>
+      <w:r>
+        <w:t xml:space="preserve">, </w:t>
       </w:r>
       <w:r>
         <w:rPr>
           <w:i/>
           <w:iCs/>
         </w:rPr>
-        <w:t>Springer</w:t>
-      </w:r>
-      <w:r>
-        <w:t>, 2002.</w:t>
+        <w:t>Ph.D. Thesis</w:t>
+      </w:r>
+      <w:r>
+        <w:t>, Bradford University, 2003.</w:t>
       </w:r>
     </w:p>
   </w:endnote>
@@ -22465,27 +25211,100 @@
         <w:endnoteRef/>
       </w:r>
       <w:r>
+        <w:t xml:space="preserve">         Stein, M., Large Sample, Properties of Simulations Using Latin Hypercube </w:t>
+      </w:r>
+      <w:r>
+        <w:t xml:space="preserve">Sampling, </w:t>
+      </w:r>
+      <w:r>
+        <w:rPr>
+          <w:i/>
+          <w:iCs/>
+        </w:rPr>
+        <w:t>Technometrics</w:t>
+      </w:r>
+      <w:r>
+        <w:t>, 1987, 29,</w:t>
+      </w:r>
+      <w:r>
         <w:t xml:space="preserve"> </w:t>
       </w:r>
       <w:r>
-        <w:tab/>
-      </w:r>
-      <w:r>
-        <w:t xml:space="preserve">I. Sobol’. On the Distribution of Points in a Cube and the approximate Evaluation of Integrals. </w:t>
-      </w:r>
-      <w:r>
-        <w:rPr>
-          <w:i/>
-          <w:iCs/>
-        </w:rPr>
-        <w:t>Zh. vychisl. Mat. mat. Fiz</w:t>
-      </w:r>
-      <w:r>
-        <w:t>., 7(4):784–802, 1967</w:t>
+        <w:t>pp 143-151.</w:t>
       </w:r>
     </w:p>
   </w:endnote>
   <w:endnote w:id="17">
+    <w:p>
+      <w:pPr>
+        <w:pStyle w:val="EndnoteText"/>
+      </w:pPr>
+      <w:r>
+        <w:rPr>
+          <w:rStyle w:val="EndnoteReference"/>
+        </w:rPr>
+        <w:endnoteRef/>
+      </w:r>
+      <w:r>
+        <w:t xml:space="preserve"> </w:t>
+      </w:r>
+      <w:r>
+        <w:tab/>
+      </w:r>
+      <w:r>
+        <w:t xml:space="preserve">I. </w:t>
+      </w:r>
+      <w:r>
+        <w:tab/>
+      </w:r>
+      <w:r>
+        <w:t xml:space="preserve">Friedel and A. Keller. Fast Generation of Randomized Low-Discrepancy Point Sets. In H. Niederreiter, K. Fang, and F. Hickernell, editors, Monte Carlo and Quasi-Monte Carlo Methods 2000, pages 257–273. </w:t>
+      </w:r>
+      <w:r>
+        <w:rPr>
+          <w:i/>
+          <w:iCs/>
+        </w:rPr>
+        <w:t>Springer</w:t>
+      </w:r>
+      <w:r>
+        <w:t>, 2002.</w:t>
+      </w:r>
+    </w:p>
+  </w:endnote>
+  <w:endnote w:id="18">
+    <w:p>
+      <w:pPr>
+        <w:pStyle w:val="EndnoteText"/>
+      </w:pPr>
+      <w:r>
+        <w:rPr>
+          <w:rStyle w:val="EndnoteReference"/>
+        </w:rPr>
+        <w:endnoteRef/>
+      </w:r>
+      <w:r>
+        <w:t xml:space="preserve"> </w:t>
+      </w:r>
+      <w:r>
+        <w:tab/>
+      </w:r>
+      <w:r>
+        <w:t xml:space="preserve">I. Sobol’. On the Distribution of Points in a Cube and the approximate Evaluation of Integrals. </w:t>
+      </w:r>
+      <w:r>
+        <w:rPr>
+          <w:i/>
+          <w:iCs/>
+        </w:rPr>
+        <w:t>Zh. vychisl. Mat. mat. Fiz</w:t>
+      </w:r>
+      <w:r>
+        <w:t>., 7(4):784–802, 1967</w:t>
+      </w:r>
+    </w:p>
+  </w:endnote>
+  <w:endnote w:id="19">
     <w:p>
       <w:pPr>
         <w:pStyle w:val="EndnoteText"/>

--- a/Bayesian Optimisation Package.docx
+++ b/Bayesian Optimisation Package.docx
@@ -10,7 +10,7 @@
           <w:numId w:val="0"/>
         </w:numPr>
       </w:pPr>
-      <w:bookmarkStart w:id="0" w:name="_Toc118009897"/>
+      <w:bookmarkStart w:id="0" w:name="_Toc118022799"/>
       <w:r>
         <w:t xml:space="preserve">Bayesian Optimisation </w:t>
       </w:r>
@@ -626,7 +626,7 @@
           <w:r>
             <w:fldChar w:fldCharType="separate"/>
           </w:r>
-          <w:hyperlink w:anchor="_Toc118009897" w:history="1">
+          <w:hyperlink w:anchor="_Toc118022799" w:history="1">
             <w:r>
               <w:rPr>
                 <w:rStyle w:val="Hyperlink"/>
@@ -671,7 +671,7 @@
                 <w:noProof/>
                 <w:webHidden/>
               </w:rPr>
-              <w:instrText xml:space="preserve"> PAGEREF _Toc118009897 \h </w:instrText>
+              <w:instrText xml:space="preserve"> PAGEREF _Toc118022799 \h </w:instrText>
             </w:r>
             <w:r>
               <w:rPr>
@@ -716,7 +716,7 @@
               <w:lang w:eastAsia="en-GB"/>
             </w:rPr>
           </w:pPr>
-          <w:hyperlink w:anchor="_Toc118009898" w:history="1">
+          <w:hyperlink w:anchor="_Toc118022800" w:history="1">
             <w:r>
               <w:rPr>
                 <w:rStyle w:val="Hyperlink"/>
@@ -759,7 +759,7 @@
                 <w:noProof/>
                 <w:webHidden/>
               </w:rPr>
-              <w:instrText xml:space="preserve"> PAGEREF _Toc118009898 \h </w:instrText>
+              <w:instrText xml:space="preserve"> PAGEREF _Toc118022800 \h </w:instrText>
             </w:r>
             <w:r>
               <w:rPr>
@@ -804,7 +804,7 @@
               <w:lang w:eastAsia="en-GB"/>
             </w:rPr>
           </w:pPr>
-          <w:hyperlink w:anchor="_Toc118009899" w:history="1">
+          <w:hyperlink w:anchor="_Toc118022801" w:history="1">
             <w:r>
               <w:rPr>
                 <w:rStyle w:val="Hyperlink"/>
@@ -847,7 +847,7 @@
                 <w:noProof/>
                 <w:webHidden/>
               </w:rPr>
-              <w:instrText xml:space="preserve"> PAGEREF _Toc118009899 \h </w:instrText>
+              <w:instrText xml:space="preserve"> PAGEREF _Toc118022801 \h </w:instrText>
             </w:r>
             <w:r>
               <w:rPr>
@@ -892,7 +892,7 @@
               <w:lang w:eastAsia="en-GB"/>
             </w:rPr>
           </w:pPr>
-          <w:hyperlink w:anchor="_Toc118009900" w:history="1">
+          <w:hyperlink w:anchor="_Toc118022802" w:history="1">
             <w:r>
               <w:rPr>
                 <w:rStyle w:val="Hyperlink"/>
@@ -935,7 +935,7 @@
                 <w:noProof/>
                 <w:webHidden/>
               </w:rPr>
-              <w:instrText xml:space="preserve"> PAGEREF _Toc118009900 \h </w:instrText>
+              <w:instrText xml:space="preserve"> PAGEREF _Toc118022802 \h </w:instrText>
             </w:r>
             <w:r>
               <w:rPr>
@@ -980,7 +980,7 @@
               <w:lang w:eastAsia="en-GB"/>
             </w:rPr>
           </w:pPr>
-          <w:hyperlink w:anchor="_Toc118009901" w:history="1">
+          <w:hyperlink w:anchor="_Toc118022803" w:history="1">
             <w:r>
               <w:rPr>
                 <w:rStyle w:val="Hyperlink"/>
@@ -1023,7 +1023,7 @@
                 <w:noProof/>
                 <w:webHidden/>
               </w:rPr>
-              <w:instrText xml:space="preserve"> PAGEREF _Toc118009901 \h </w:instrText>
+              <w:instrText xml:space="preserve"> PAGEREF _Toc118022803 \h </w:instrText>
             </w:r>
             <w:r>
               <w:rPr>
@@ -1068,7 +1068,7 @@
               <w:lang w:eastAsia="en-GB"/>
             </w:rPr>
           </w:pPr>
-          <w:hyperlink w:anchor="_Toc118009902" w:history="1">
+          <w:hyperlink w:anchor="_Toc118022804" w:history="1">
             <w:r>
               <w:rPr>
                 <w:rStyle w:val="Hyperlink"/>
@@ -1111,7 +1111,7 @@
                 <w:noProof/>
                 <w:webHidden/>
               </w:rPr>
-              <w:instrText xml:space="preserve"> PAGEREF _Toc118009902 \h </w:instrText>
+              <w:instrText xml:space="preserve"> PAGEREF _Toc118022804 \h </w:instrText>
             </w:r>
             <w:r>
               <w:rPr>
@@ -1156,7 +1156,7 @@
               <w:lang w:eastAsia="en-GB"/>
             </w:rPr>
           </w:pPr>
-          <w:hyperlink w:anchor="_Toc118009903" w:history="1">
+          <w:hyperlink w:anchor="_Toc118022805" w:history="1">
             <w:r>
               <w:rPr>
                 <w:rStyle w:val="Hyperlink"/>
@@ -1199,7 +1199,7 @@
                 <w:noProof/>
                 <w:webHidden/>
               </w:rPr>
-              <w:instrText xml:space="preserve"> PAGEREF _Toc118009903 \h </w:instrText>
+              <w:instrText xml:space="preserve"> PAGEREF _Toc118022805 \h </w:instrText>
             </w:r>
             <w:r>
               <w:rPr>
@@ -1244,7 +1244,7 @@
               <w:lang w:eastAsia="en-GB"/>
             </w:rPr>
           </w:pPr>
-          <w:hyperlink w:anchor="_Toc118009904" w:history="1">
+          <w:hyperlink w:anchor="_Toc118022806" w:history="1">
             <w:r>
               <w:rPr>
                 <w:rStyle w:val="Hyperlink"/>
@@ -1287,7 +1287,7 @@
                 <w:noProof/>
                 <w:webHidden/>
               </w:rPr>
-              <w:instrText xml:space="preserve"> PAGEREF _Toc118009904 \h </w:instrText>
+              <w:instrText xml:space="preserve"> PAGEREF _Toc118022806 \h </w:instrText>
             </w:r>
             <w:r>
               <w:rPr>
@@ -1332,7 +1332,7 @@
               <w:lang w:eastAsia="en-GB"/>
             </w:rPr>
           </w:pPr>
-          <w:hyperlink w:anchor="_Toc118009905" w:history="1">
+          <w:hyperlink w:anchor="_Toc118022807" w:history="1">
             <w:r>
               <w:rPr>
                 <w:rStyle w:val="Hyperlink"/>
@@ -1375,7 +1375,7 @@
                 <w:noProof/>
                 <w:webHidden/>
               </w:rPr>
-              <w:instrText xml:space="preserve"> PAGEREF _Toc118009905 \h </w:instrText>
+              <w:instrText xml:space="preserve"> PAGEREF _Toc118022807 \h </w:instrText>
             </w:r>
             <w:r>
               <w:rPr>
@@ -1420,7 +1420,7 @@
               <w:lang w:eastAsia="en-GB"/>
             </w:rPr>
           </w:pPr>
-          <w:hyperlink w:anchor="_Toc118009906" w:history="1">
+          <w:hyperlink w:anchor="_Toc118022808" w:history="1">
             <w:r>
               <w:rPr>
                 <w:rStyle w:val="Hyperlink"/>
@@ -1463,7 +1463,7 @@
                 <w:noProof/>
                 <w:webHidden/>
               </w:rPr>
-              <w:instrText xml:space="preserve"> PAGEREF _Toc118009906 \h </w:instrText>
+              <w:instrText xml:space="preserve"> PAGEREF _Toc118022808 \h </w:instrText>
             </w:r>
             <w:r>
               <w:rPr>
@@ -1508,7 +1508,7 @@
               <w:lang w:eastAsia="en-GB"/>
             </w:rPr>
           </w:pPr>
-          <w:hyperlink w:anchor="_Toc118009907" w:history="1">
+          <w:hyperlink w:anchor="_Toc118022809" w:history="1">
             <w:r>
               <w:rPr>
                 <w:rStyle w:val="Hyperlink"/>
@@ -1551,7 +1551,7 @@
                 <w:noProof/>
                 <w:webHidden/>
               </w:rPr>
-              <w:instrText xml:space="preserve"> PAGEREF _Toc118009907 \h </w:instrText>
+              <w:instrText xml:space="preserve"> PAGEREF _Toc118022809 \h </w:instrText>
             </w:r>
             <w:r>
               <w:rPr>
@@ -1596,7 +1596,7 @@
               <w:lang w:eastAsia="en-GB"/>
             </w:rPr>
           </w:pPr>
-          <w:hyperlink w:anchor="_Toc118009908" w:history="1">
+          <w:hyperlink w:anchor="_Toc118022810" w:history="1">
             <w:r>
               <w:rPr>
                 <w:rStyle w:val="Hyperlink"/>
@@ -1639,7 +1639,7 @@
                 <w:noProof/>
                 <w:webHidden/>
               </w:rPr>
-              <w:instrText xml:space="preserve"> PAGEREF _Toc118009908 \h </w:instrText>
+              <w:instrText xml:space="preserve"> PAGEREF _Toc118022810 \h </w:instrText>
             </w:r>
             <w:r>
               <w:rPr>
@@ -1684,7 +1684,7 @@
               <w:lang w:eastAsia="en-GB"/>
             </w:rPr>
           </w:pPr>
-          <w:hyperlink w:anchor="_Toc118009909" w:history="1">
+          <w:hyperlink w:anchor="_Toc118022811" w:history="1">
             <w:r>
               <w:rPr>
                 <w:rStyle w:val="Hyperlink"/>
@@ -1727,7 +1727,7 @@
                 <w:noProof/>
                 <w:webHidden/>
               </w:rPr>
-              <w:instrText xml:space="preserve"> PAGEREF _Toc118009909 \h </w:instrText>
+              <w:instrText xml:space="preserve"> PAGEREF _Toc118022811 \h </w:instrText>
             </w:r>
             <w:r>
               <w:rPr>
@@ -1772,7 +1772,7 @@
               <w:lang w:eastAsia="en-GB"/>
             </w:rPr>
           </w:pPr>
-          <w:hyperlink w:anchor="_Toc118009910" w:history="1">
+          <w:hyperlink w:anchor="_Toc118022812" w:history="1">
             <w:r>
               <w:rPr>
                 <w:rStyle w:val="Hyperlink"/>
@@ -1833,7 +1833,7 @@
                 <w:noProof/>
                 <w:webHidden/>
               </w:rPr>
-              <w:instrText xml:space="preserve"> PAGEREF _Toc118009910 \h </w:instrText>
+              <w:instrText xml:space="preserve"> PAGEREF _Toc118022812 \h </w:instrText>
             </w:r>
             <w:r>
               <w:rPr>
@@ -1878,7 +1878,7 @@
               <w:lang w:eastAsia="en-GB"/>
             </w:rPr>
           </w:pPr>
-          <w:hyperlink w:anchor="_Toc118009911" w:history="1">
+          <w:hyperlink w:anchor="_Toc118022813" w:history="1">
             <w:r>
               <w:rPr>
                 <w:rStyle w:val="Hyperlink"/>
@@ -1939,7 +1939,7 @@
                 <w:noProof/>
                 <w:webHidden/>
               </w:rPr>
-              <w:instrText xml:space="preserve"> PAGEREF _Toc118009911 \h </w:instrText>
+              <w:instrText xml:space="preserve"> PAGEREF _Toc118022813 \h </w:instrText>
             </w:r>
             <w:r>
               <w:rPr>
@@ -1984,7 +1984,7 @@
               <w:lang w:eastAsia="en-GB"/>
             </w:rPr>
           </w:pPr>
-          <w:hyperlink w:anchor="_Toc118009912" w:history="1">
+          <w:hyperlink w:anchor="_Toc118022814" w:history="1">
             <w:r>
               <w:rPr>
                 <w:rStyle w:val="Hyperlink"/>
@@ -2045,7 +2045,7 @@
                 <w:noProof/>
                 <w:webHidden/>
               </w:rPr>
-              <w:instrText xml:space="preserve"> PAGEREF _Toc118009912 \h </w:instrText>
+              <w:instrText xml:space="preserve"> PAGEREF _Toc118022814 \h </w:instrText>
             </w:r>
             <w:r>
               <w:rPr>
@@ -2090,7 +2090,7 @@
               <w:lang w:eastAsia="en-GB"/>
             </w:rPr>
           </w:pPr>
-          <w:hyperlink w:anchor="_Toc118009913" w:history="1">
+          <w:hyperlink w:anchor="_Toc118022815" w:history="1">
             <w:r>
               <w:rPr>
                 <w:rStyle w:val="Hyperlink"/>
@@ -2151,7 +2151,7 @@
                 <w:noProof/>
                 <w:webHidden/>
               </w:rPr>
-              <w:instrText xml:space="preserve"> PAGEREF _Toc118009913 \h </w:instrText>
+              <w:instrText xml:space="preserve"> PAGEREF _Toc118022815 \h </w:instrText>
             </w:r>
             <w:r>
               <w:rPr>
@@ -2196,7 +2196,7 @@
               <w:lang w:eastAsia="en-GB"/>
             </w:rPr>
           </w:pPr>
-          <w:hyperlink w:anchor="_Toc118009914" w:history="1">
+          <w:hyperlink w:anchor="_Toc118022816" w:history="1">
             <w:r>
               <w:rPr>
                 <w:rStyle w:val="Hyperlink"/>
@@ -2257,7 +2257,7 @@
                 <w:noProof/>
                 <w:webHidden/>
               </w:rPr>
-              <w:instrText xml:space="preserve"> PAGEREF _Toc118009914 \h </w:instrText>
+              <w:instrText xml:space="preserve"> PAGEREF _Toc118022816 \h </w:instrText>
             </w:r>
             <w:r>
               <w:rPr>
@@ -2277,7 +2277,7 @@
                 <w:noProof/>
                 <w:webHidden/>
               </w:rPr>
-              <w:t>14</w:t>
+              <w:t>15</w:t>
             </w:r>
             <w:r>
               <w:rPr>
@@ -2302,7 +2302,7 @@
               <w:lang w:eastAsia="en-GB"/>
             </w:rPr>
           </w:pPr>
-          <w:hyperlink w:anchor="_Toc118009915" w:history="1">
+          <w:hyperlink w:anchor="_Toc118022817" w:history="1">
             <w:r>
               <w:rPr>
                 <w:rStyle w:val="Hyperlink"/>
@@ -2363,7 +2363,7 @@
                 <w:noProof/>
                 <w:webHidden/>
               </w:rPr>
-              <w:instrText xml:space="preserve"> PAGEREF _Toc118009915 \h </w:instrText>
+              <w:instrText xml:space="preserve"> PAGEREF _Toc118022817 \h </w:instrText>
             </w:r>
             <w:r>
               <w:rPr>
@@ -2383,7 +2383,7 @@
                 <w:noProof/>
                 <w:webHidden/>
               </w:rPr>
-              <w:t>14</w:t>
+              <w:t>15</w:t>
             </w:r>
             <w:r>
               <w:rPr>
@@ -2408,7 +2408,7 @@
               <w:lang w:eastAsia="en-GB"/>
             </w:rPr>
           </w:pPr>
-          <w:hyperlink w:anchor="_Toc118009916" w:history="1">
+          <w:hyperlink w:anchor="_Toc118022818" w:history="1">
             <w:r>
               <w:rPr>
                 <w:rStyle w:val="Hyperlink"/>
@@ -2469,7 +2469,7 @@
                 <w:noProof/>
                 <w:webHidden/>
               </w:rPr>
-              <w:instrText xml:space="preserve"> PAGEREF _Toc118009916 \h </w:instrText>
+              <w:instrText xml:space="preserve"> PAGEREF _Toc118022818 \h </w:instrText>
             </w:r>
             <w:r>
               <w:rPr>
@@ -2489,7 +2489,7 @@
                 <w:noProof/>
                 <w:webHidden/>
               </w:rPr>
-              <w:t>14</w:t>
+              <w:t>16</w:t>
             </w:r>
             <w:r>
               <w:rPr>
@@ -2514,7 +2514,7 @@
               <w:lang w:eastAsia="en-GB"/>
             </w:rPr>
           </w:pPr>
-          <w:hyperlink w:anchor="_Toc118009917" w:history="1">
+          <w:hyperlink w:anchor="_Toc118022819" w:history="1">
             <w:r>
               <w:rPr>
                 <w:rStyle w:val="Hyperlink"/>
@@ -2575,7 +2575,7 @@
                 <w:noProof/>
                 <w:webHidden/>
               </w:rPr>
-              <w:instrText xml:space="preserve"> PAGEREF _Toc118009917 \h </w:instrText>
+              <w:instrText xml:space="preserve"> PAGEREF _Toc118022819 \h </w:instrText>
             </w:r>
             <w:r>
               <w:rPr>
@@ -2595,7 +2595,7 @@
                 <w:noProof/>
                 <w:webHidden/>
               </w:rPr>
-              <w:t>14</w:t>
+              <w:t>17</w:t>
             </w:r>
             <w:r>
               <w:rPr>
@@ -2620,7 +2620,7 @@
               <w:lang w:eastAsia="en-GB"/>
             </w:rPr>
           </w:pPr>
-          <w:hyperlink w:anchor="_Toc118009918" w:history="1">
+          <w:hyperlink w:anchor="_Toc118022820" w:history="1">
             <w:r>
               <w:rPr>
                 <w:rStyle w:val="Hyperlink"/>
@@ -2663,7 +2663,7 @@
                 <w:noProof/>
                 <w:webHidden/>
               </w:rPr>
-              <w:instrText xml:space="preserve"> PAGEREF _Toc118009918 \h </w:instrText>
+              <w:instrText xml:space="preserve"> PAGEREF _Toc118022820 \h </w:instrText>
             </w:r>
             <w:r>
               <w:rPr>
@@ -2683,7 +2683,7 @@
                 <w:noProof/>
                 <w:webHidden/>
               </w:rPr>
-              <w:t>14</w:t>
+              <w:t>17</w:t>
             </w:r>
             <w:r>
               <w:rPr>
@@ -2708,7 +2708,7 @@
               <w:lang w:eastAsia="en-GB"/>
             </w:rPr>
           </w:pPr>
-          <w:hyperlink w:anchor="_Toc118009919" w:history="1">
+          <w:hyperlink w:anchor="_Toc118022821" w:history="1">
             <w:r>
               <w:rPr>
                 <w:rStyle w:val="Hyperlink"/>
@@ -2751,7 +2751,7 @@
                 <w:noProof/>
                 <w:webHidden/>
               </w:rPr>
-              <w:instrText xml:space="preserve"> PAGEREF _Toc118009919 \h </w:instrText>
+              <w:instrText xml:space="preserve"> PAGEREF _Toc118022821 \h </w:instrText>
             </w:r>
             <w:r>
               <w:rPr>
@@ -2771,7 +2771,7 @@
                 <w:noProof/>
                 <w:webHidden/>
               </w:rPr>
-              <w:t>18</w:t>
+              <w:t>21</w:t>
             </w:r>
             <w:r>
               <w:rPr>
@@ -2796,7 +2796,7 @@
               <w:lang w:eastAsia="en-GB"/>
             </w:rPr>
           </w:pPr>
-          <w:hyperlink w:anchor="_Toc118009920" w:history="1">
+          <w:hyperlink w:anchor="_Toc118022822" w:history="1">
             <w:r>
               <w:rPr>
                 <w:rStyle w:val="Hyperlink"/>
@@ -2839,7 +2839,7 @@
                 <w:noProof/>
                 <w:webHidden/>
               </w:rPr>
-              <w:instrText xml:space="preserve"> PAGEREF _Toc118009920 \h </w:instrText>
+              <w:instrText xml:space="preserve"> PAGEREF _Toc118022822 \h </w:instrText>
             </w:r>
             <w:r>
               <w:rPr>
@@ -2859,7 +2859,7 @@
                 <w:noProof/>
                 <w:webHidden/>
               </w:rPr>
-              <w:t>19</w:t>
+              <w:t>22</w:t>
             </w:r>
             <w:r>
               <w:rPr>
@@ -2884,7 +2884,7 @@
               <w:lang w:eastAsia="en-GB"/>
             </w:rPr>
           </w:pPr>
-          <w:hyperlink w:anchor="_Toc118009921" w:history="1">
+          <w:hyperlink w:anchor="_Toc118022823" w:history="1">
             <w:r>
               <w:rPr>
                 <w:rStyle w:val="Hyperlink"/>
@@ -2927,7 +2927,7 @@
                 <w:noProof/>
                 <w:webHidden/>
               </w:rPr>
-              <w:instrText xml:space="preserve"> PAGEREF _Toc118009921 \h </w:instrText>
+              <w:instrText xml:space="preserve"> PAGEREF _Toc118022823 \h </w:instrText>
             </w:r>
             <w:r>
               <w:rPr>
@@ -2947,7 +2947,7 @@
                 <w:noProof/>
                 <w:webHidden/>
               </w:rPr>
-              <w:t>20</w:t>
+              <w:t>23</w:t>
             </w:r>
             <w:r>
               <w:rPr>
@@ -2972,7 +2972,7 @@
               <w:lang w:eastAsia="en-GB"/>
             </w:rPr>
           </w:pPr>
-          <w:hyperlink w:anchor="_Toc118009922" w:history="1">
+          <w:hyperlink w:anchor="_Toc118022824" w:history="1">
             <w:r>
               <w:rPr>
                 <w:rStyle w:val="Hyperlink"/>
@@ -3015,7 +3015,7 @@
                 <w:noProof/>
                 <w:webHidden/>
               </w:rPr>
-              <w:instrText xml:space="preserve"> PAGEREF _Toc118009922 \h </w:instrText>
+              <w:instrText xml:space="preserve"> PAGEREF _Toc118022824 \h </w:instrText>
             </w:r>
             <w:r>
               <w:rPr>
@@ -3035,7 +3035,7 @@
                 <w:noProof/>
                 <w:webHidden/>
               </w:rPr>
-              <w:t>21</w:t>
+              <w:t>24</w:t>
             </w:r>
             <w:r>
               <w:rPr>
@@ -3062,7 +3062,7 @@
         <w:pStyle w:val="Heading1"/>
       </w:pPr>
       <w:bookmarkStart w:id="3" w:name="_Ref117840490"/>
-      <w:bookmarkStart w:id="4" w:name="_Toc118009898"/>
+      <w:bookmarkStart w:id="4" w:name="_Toc118022800"/>
       <w:r>
         <w:t>Preamble</w:t>
       </w:r>
@@ -3144,10 +3144,7 @@
                       </m:e>
                       <m:lim>
                         <m:r>
-                          <m:t>x</m:t>
-                        </m:r>
-                        <m:r>
-                          <m:t>∈</m:t>
+                          <m:t>x∈</m:t>
                         </m:r>
                         <m:r>
                           <m:rPr>
@@ -4907,10 +4904,7 @@
                       </m:e>
                       <m:lim>
                         <m:r>
-                          <m:t>x</m:t>
-                        </m:r>
-                        <m:r>
-                          <m:t>∈</m:t>
+                          <m:t>x∈</m:t>
                         </m:r>
                         <m:r>
                           <m:rPr>
@@ -4941,19 +4935,7 @@
                           <w:rPr>
                             <w:rFonts w:eastAsiaTheme="minorEastAsia"/>
                           </w:rPr>
-                          <m:t>x</m:t>
-                        </m:r>
-                        <m:r>
-                          <w:rPr>
-                            <w:rFonts w:eastAsiaTheme="minorEastAsia"/>
-                          </w:rPr>
-                          <m:t>,</m:t>
-                        </m:r>
-                        <m:r>
-                          <w:rPr>
-                            <w:rFonts w:eastAsiaTheme="minorEastAsia"/>
-                          </w:rPr>
-                          <m:t>μ</m:t>
+                          <m:t>x,μ</m:t>
                         </m:r>
                         <m:d>
                           <m:dPr>
@@ -4976,13 +4958,7 @@
                           <w:rPr>
                             <w:rFonts w:eastAsiaTheme="minorEastAsia"/>
                           </w:rPr>
-                          <m:t xml:space="preserve">, </m:t>
-                        </m:r>
-                        <m:r>
-                          <w:rPr>
-                            <w:rFonts w:eastAsiaTheme="minorEastAsia"/>
-                          </w:rPr>
-                          <m:t>σ</m:t>
+                          <m:t>, σ</m:t>
                         </m:r>
                         <m:d>
                           <m:dPr>
@@ -7898,7 +7874,7 @@
           <w:rFonts w:eastAsiaTheme="minorEastAsia"/>
         </w:rPr>
       </w:pPr>
-      <w:bookmarkStart w:id="5" w:name="_Toc118009899"/>
+      <w:bookmarkStart w:id="5" w:name="_Toc118022801"/>
       <w:r>
         <w:rPr>
           <w:rFonts w:eastAsiaTheme="minorEastAsia"/>
@@ -7934,9 +7910,9 @@
       <w:pPr>
         <w:pStyle w:val="Heading3"/>
       </w:pPr>
-      <w:bookmarkStart w:id="6" w:name="_Toc118009900"/>
-      <w:bookmarkStart w:id="7" w:name="_Ref118011919"/>
-      <w:bookmarkStart w:id="8" w:name="_Ref118011936"/>
+      <w:bookmarkStart w:id="6" w:name="_Ref118011919"/>
+      <w:bookmarkStart w:id="7" w:name="_Ref118011936"/>
+      <w:bookmarkStart w:id="8" w:name="_Toc118022802"/>
       <w:r>
         <w:t>Gaussian Process Models</w:t>
       </w:r>
@@ -13098,7 +13074,7 @@
           <w:rFonts w:eastAsiaTheme="minorEastAsia"/>
         </w:rPr>
       </w:pPr>
-      <w:bookmarkStart w:id="12" w:name="_Toc118009901"/>
+      <w:bookmarkStart w:id="12" w:name="_Toc118022803"/>
       <w:r>
         <w:rPr>
           <w:rFonts w:eastAsiaTheme="minorEastAsia"/>
@@ -13214,7 +13190,7 @@
           <w:rFonts w:eastAsiaTheme="minorEastAsia"/>
         </w:rPr>
       </w:pPr>
-      <w:bookmarkStart w:id="13" w:name="_Toc118009902"/>
+      <w:bookmarkStart w:id="13" w:name="_Toc118022804"/>
       <w:r>
         <w:rPr>
           <w:rFonts w:eastAsiaTheme="minorEastAsia"/>
@@ -13330,7 +13306,7 @@
         <w:pStyle w:val="Heading3"/>
       </w:pPr>
       <w:bookmarkStart w:id="14" w:name="_Ref116545829"/>
-      <w:bookmarkStart w:id="15" w:name="_Toc118009903"/>
+      <w:bookmarkStart w:id="15" w:name="_Toc118022805"/>
       <w:r>
         <w:lastRenderedPageBreak/>
         <w:t>Expected Improvement</w:t>
@@ -14434,19 +14410,7 @@
                         <w:rPr>
                           <w:rFonts w:eastAsiaTheme="minorEastAsia"/>
                         </w:rPr>
-                        <m:t>-</m:t>
-                      </m:r>
-                      <m:r>
-                        <w:rPr>
-                          <w:rFonts w:eastAsiaTheme="minorEastAsia"/>
-                        </w:rPr>
-                        <m:t>β</m:t>
-                      </m:r>
-                      <m:r>
-                        <w:rPr>
-                          <w:rFonts w:eastAsiaTheme="minorEastAsia"/>
-                        </w:rPr>
-                        <m:t xml:space="preserve"> </m:t>
+                        <m:t xml:space="preserve">-β </m:t>
                       </m:r>
                     </m:e>
                   </m:d>
@@ -14792,7 +14756,7 @@
       <w:pPr>
         <w:pStyle w:val="Heading3"/>
       </w:pPr>
-      <w:bookmarkStart w:id="16" w:name="_Toc118009904"/>
+      <w:bookmarkStart w:id="16" w:name="_Toc118022806"/>
       <w:r>
         <w:t>Upper Confidence Bound</w:t>
       </w:r>
@@ -15568,27 +15532,14 @@
       <w:r>
         <w:t xml:space="preserve">Figure </w:t>
       </w:r>
-      <w:r>
-        <w:fldChar w:fldCharType="begin"/>
-      </w:r>
-      <w:r>
-        <w:instrText xml:space="preserve"> SEQ Figure \* ARABIC </w:instrText>
-      </w:r>
-      <w:r>
-        <w:fldChar w:fldCharType="separate"/>
-      </w:r>
-      <w:r>
-        <w:rPr>
-          <w:noProof/>
-        </w:rPr>
-        <w:t>1</w:t>
-      </w:r>
-      <w:r>
-        <w:rPr>
-          <w:noProof/>
-        </w:rPr>
-        <w:fldChar w:fldCharType="end"/>
-      </w:r>
+      <w:fldSimple w:instr=" SEQ Figure \* ARABIC ">
+        <w:r>
+          <w:rPr>
+            <w:noProof/>
+          </w:rPr>
+          <w:t>1</w:t>
+        </w:r>
+      </w:fldSimple>
       <w:bookmarkEnd w:id="18"/>
       <w:r>
         <w:t>: The RGB-UCB algorithm in pseudo-code</w:t>
@@ -15655,7 +15606,7 @@
           <w:rFonts w:eastAsiaTheme="minorEastAsia"/>
         </w:rPr>
       </w:pPr>
-      <w:bookmarkStart w:id="19" w:name="_Toc118009905"/>
+      <w:bookmarkStart w:id="19" w:name="_Toc118022807"/>
       <w:r>
         <w:rPr>
           <w:rFonts w:eastAsiaTheme="minorEastAsia"/>
@@ -16343,7 +16294,7 @@
         <w:pStyle w:val="Heading1"/>
       </w:pPr>
       <w:bookmarkStart w:id="20" w:name="_Toc42844874"/>
-      <w:bookmarkStart w:id="21" w:name="_Toc118009906"/>
+      <w:bookmarkStart w:id="21" w:name="_Toc118022808"/>
       <w:r>
         <w:t>Note on Abstract Classes and Composition</w:t>
       </w:r>
@@ -16387,7 +16338,7 @@
         <w:pStyle w:val="Heading2"/>
       </w:pPr>
       <w:bookmarkStart w:id="22" w:name="_Toc42844875"/>
-      <w:bookmarkStart w:id="23" w:name="_Toc118009907"/>
+      <w:bookmarkStart w:id="23" w:name="_Toc118022809"/>
       <w:r>
         <w:t>Abstract Interfaces</w:t>
       </w:r>
@@ -16755,7 +16706,7 @@
       <w:pPr>
         <w:pStyle w:val="Heading2"/>
       </w:pPr>
-      <w:bookmarkStart w:id="24" w:name="_Toc118009908"/>
+      <w:bookmarkStart w:id="24" w:name="_Toc118022810"/>
       <w:r>
         <w:t xml:space="preserve">Composition and </w:t>
       </w:r>
@@ -17048,7 +16999,7 @@
       <w:pPr>
         <w:pStyle w:val="Heading1"/>
       </w:pPr>
-      <w:bookmarkStart w:id="26" w:name="_Toc118009909"/>
+      <w:bookmarkStart w:id="26" w:name="_Toc118022811"/>
       <w:r>
         <w:t>Installation Instructions &amp; MATLAB Toolbox Dependencies</w:t>
       </w:r>
@@ -17284,7 +17235,7 @@
       <w:pPr>
         <w:pStyle w:val="Heading1"/>
       </w:pPr>
-      <w:bookmarkStart w:id="27" w:name="_Toc118009910"/>
+      <w:bookmarkStart w:id="27" w:name="_Toc118022812"/>
       <w:r>
         <w:lastRenderedPageBreak/>
         <w:t>Package Architecture</w:t>
@@ -17806,27 +17757,14 @@
       <w:r>
         <w:t xml:space="preserve">Table </w:t>
       </w:r>
-      <w:r>
-        <w:fldChar w:fldCharType="begin"/>
-      </w:r>
-      <w:r>
-        <w:instrText xml:space="preserve"> SEQ Table \* ARABIC </w:instrText>
-      </w:r>
-      <w:r>
-        <w:fldChar w:fldCharType="separate"/>
-      </w:r>
-      <w:r>
-        <w:rPr>
-          <w:noProof/>
-        </w:rPr>
-        <w:t>1</w:t>
-      </w:r>
-      <w:r>
-        <w:rPr>
-          <w:noProof/>
-        </w:rPr>
-        <w:fldChar w:fldCharType="end"/>
-      </w:r>
+      <w:fldSimple w:instr=" SEQ Table \* ARABIC ">
+        <w:r>
+          <w:rPr>
+            <w:noProof/>
+          </w:rPr>
+          <w:t>1</w:t>
+        </w:r>
+      </w:fldSimple>
       <w:bookmarkEnd w:id="29"/>
       <w:r>
         <w:t xml:space="preserve">: List of </w:t>
@@ -18787,27 +18725,14 @@
         <w:lastRenderedPageBreak/>
         <w:t xml:space="preserve">Table </w:t>
       </w:r>
-      <w:r>
-        <w:fldChar w:fldCharType="begin"/>
-      </w:r>
-      <w:r>
-        <w:instrText xml:space="preserve"> SEQ Table \* ARABIC </w:instrText>
-      </w:r>
-      <w:r>
-        <w:fldChar w:fldCharType="separate"/>
-      </w:r>
-      <w:r>
-        <w:rPr>
-          <w:noProof/>
-        </w:rPr>
-        <w:t>2</w:t>
-      </w:r>
-      <w:r>
-        <w:rPr>
-          <w:noProof/>
-        </w:rPr>
-        <w:fldChar w:fldCharType="end"/>
-      </w:r>
+      <w:fldSimple w:instr=" SEQ Table \* ARABIC ">
+        <w:r>
+          <w:rPr>
+            <w:noProof/>
+          </w:rPr>
+          <w:t>2</w:t>
+        </w:r>
+      </w:fldSimple>
       <w:r>
         <w:t xml:space="preserve">: List of </w:t>
       </w:r>
@@ -19171,13 +19096,7 @@
                       <w:rPr>
                         <w:rFonts w:ascii="Cambria Math" w:hAnsi="Cambria Math"/>
                       </w:rPr>
-                      <m:t>i</m:t>
-                    </m:r>
-                    <m:r>
-                      <w:rPr>
-                        <w:rFonts w:ascii="Cambria Math" w:hAnsi="Cambria Math"/>
-                      </w:rPr>
-                      <m:t>+1</m:t>
+                      <m:t>i+1</m:t>
                     </m:r>
                   </m:sub>
                 </m:sSub>
@@ -19185,13 +19104,7 @@
                   <w:rPr>
                     <w:rFonts w:ascii="Cambria Math" w:hAnsi="Cambria Math"/>
                   </w:rPr>
-                  <m:t>=</m:t>
-                </m:r>
-                <m:r>
-                  <w:rPr>
-                    <w:rFonts w:ascii="Cambria Math" w:hAnsi="Cambria Math"/>
-                  </w:rPr>
-                  <m:t>arg</m:t>
+                  <m:t>=arg</m:t>
                 </m:r>
                 <m:func>
                   <m:funcPr>
@@ -19228,19 +19141,7 @@
                           <w:rPr>
                             <w:rFonts w:ascii="Cambria Math" w:hAnsi="Cambria Math"/>
                           </w:rPr>
-                          <m:t>x</m:t>
-                        </m:r>
-                        <m:r>
-                          <w:rPr>
-                            <w:rFonts w:ascii="Cambria Math" w:hAnsi="Cambria Math"/>
-                          </w:rPr>
-                          <m:t>∈</m:t>
-                        </m:r>
-                        <m:r>
-                          <w:rPr>
-                            <w:rFonts w:ascii="Cambria Math" w:hAnsi="Cambria Math"/>
-                          </w:rPr>
-                          <m:t>A</m:t>
+                          <m:t>x∈A</m:t>
                         </m:r>
                       </m:lim>
                     </m:limLow>
@@ -19271,19 +19172,7 @@
                           <w:rPr>
                             <w:rFonts w:eastAsiaTheme="minorEastAsia"/>
                           </w:rPr>
-                          <m:t>x</m:t>
-                        </m:r>
-                        <m:r>
-                          <w:rPr>
-                            <w:rFonts w:eastAsiaTheme="minorEastAsia"/>
-                          </w:rPr>
-                          <m:t>,</m:t>
-                        </m:r>
-                        <m:r>
-                          <w:rPr>
-                            <w:rFonts w:eastAsiaTheme="minorEastAsia"/>
-                          </w:rPr>
-                          <m:t>μ</m:t>
+                          <m:t>x,μ</m:t>
                         </m:r>
                         <m:d>
                           <m:dPr>
@@ -19306,13 +19195,7 @@
                           <w:rPr>
                             <w:rFonts w:eastAsiaTheme="minorEastAsia"/>
                           </w:rPr>
-                          <m:t xml:space="preserve">, </m:t>
-                        </m:r>
-                        <m:r>
-                          <w:rPr>
-                            <w:rFonts w:eastAsiaTheme="minorEastAsia"/>
-                          </w:rPr>
-                          <m:t>σ</m:t>
+                          <m:t>, σ</m:t>
                         </m:r>
                         <m:d>
                           <m:dPr>
@@ -19574,27 +19457,14 @@
       <w:r>
         <w:t xml:space="preserve">Figure </w:t>
       </w:r>
-      <w:r>
-        <w:fldChar w:fldCharType="begin"/>
-      </w:r>
-      <w:r>
-        <w:instrText xml:space="preserve"> SEQ Figure \* ARABIC </w:instrText>
-      </w:r>
-      <w:r>
-        <w:fldChar w:fldCharType="separate"/>
-      </w:r>
-      <w:r>
-        <w:rPr>
-          <w:noProof/>
-        </w:rPr>
-        <w:t>2</w:t>
-      </w:r>
-      <w:r>
-        <w:rPr>
-          <w:noProof/>
-        </w:rPr>
-        <w:fldChar w:fldCharType="end"/>
-      </w:r>
+      <w:fldSimple w:instr=" SEQ Figure \* ARABIC ">
+        <w:r>
+          <w:rPr>
+            <w:noProof/>
+          </w:rPr>
+          <w:t>2</w:t>
+        </w:r>
+      </w:fldSimple>
       <w:bookmarkEnd w:id="30"/>
       <w:r>
         <w:t>: Bayesian Optimisation Package Architecture</w:t>
@@ -19622,7 +19492,7 @@
       <w:pPr>
         <w:pStyle w:val="Heading2"/>
       </w:pPr>
-      <w:bookmarkStart w:id="31" w:name="_Toc118009911"/>
+      <w:bookmarkStart w:id="31" w:name="_Toc118022813"/>
       <w:r>
         <w:t>Creating</w:t>
       </w:r>
@@ -21153,7 +21023,7 @@
         <w:pStyle w:val="Heading1"/>
       </w:pPr>
       <w:bookmarkStart w:id="32" w:name="_Ref117853505"/>
-      <w:bookmarkStart w:id="33" w:name="_Toc118009912"/>
+      <w:bookmarkStart w:id="33" w:name="_Toc118022814"/>
       <w:r>
         <w:t xml:space="preserve">The </w:t>
       </w:r>
@@ -21349,27 +21219,14 @@
       <w:r>
         <w:t xml:space="preserve">Table </w:t>
       </w:r>
-      <w:r>
-        <w:fldChar w:fldCharType="begin"/>
-      </w:r>
-      <w:r>
-        <w:instrText xml:space="preserve"> SEQ Table \* ARABIC </w:instrText>
-      </w:r>
-      <w:r>
-        <w:fldChar w:fldCharType="separate"/>
-      </w:r>
-      <w:r>
-        <w:rPr>
-          <w:noProof/>
-        </w:rPr>
-        <w:t>3</w:t>
-      </w:r>
-      <w:r>
-        <w:rPr>
-          <w:noProof/>
-        </w:rPr>
-        <w:fldChar w:fldCharType="end"/>
-      </w:r>
+      <w:fldSimple w:instr=" SEQ Table \* ARABIC ">
+        <w:r>
+          <w:rPr>
+            <w:noProof/>
+          </w:rPr>
+          <w:t>3</w:t>
+        </w:r>
+      </w:fldSimple>
       <w:bookmarkEnd w:id="34"/>
       <w:r>
         <w:t xml:space="preserve">: Abstract </w:t>
@@ -22030,27 +21887,14 @@
       <w:r>
         <w:t xml:space="preserve">Table </w:t>
       </w:r>
-      <w:r>
-        <w:fldChar w:fldCharType="begin"/>
-      </w:r>
-      <w:r>
-        <w:instrText xml:space="preserve"> SEQ Table \* ARABIC </w:instrText>
-      </w:r>
-      <w:r>
-        <w:fldChar w:fldCharType="separate"/>
-      </w:r>
-      <w:r>
-        <w:rPr>
-          <w:noProof/>
-        </w:rPr>
-        <w:t>4</w:t>
-      </w:r>
-      <w:r>
-        <w:rPr>
-          <w:noProof/>
-        </w:rPr>
-        <w:fldChar w:fldCharType="end"/>
-      </w:r>
+      <w:fldSimple w:instr=" SEQ Table \* ARABIC ">
+        <w:r>
+          <w:rPr>
+            <w:noProof/>
+          </w:rPr>
+          <w:t>4</w:t>
+        </w:r>
+      </w:fldSimple>
       <w:bookmarkEnd w:id="35"/>
       <w:r>
         <w:t xml:space="preserve">: Abstract methods defined by the </w:t>
@@ -22642,27 +22486,14 @@
       <w:r>
         <w:t xml:space="preserve">Table </w:t>
       </w:r>
-      <w:r>
-        <w:fldChar w:fldCharType="begin"/>
-      </w:r>
-      <w:r>
-        <w:instrText xml:space="preserve"> SEQ Table \* ARABIC </w:instrText>
-      </w:r>
-      <w:r>
-        <w:fldChar w:fldCharType="separate"/>
-      </w:r>
-      <w:r>
-        <w:rPr>
-          <w:noProof/>
-        </w:rPr>
-        <w:t>5</w:t>
-      </w:r>
-      <w:r>
-        <w:rPr>
-          <w:noProof/>
-        </w:rPr>
-        <w:fldChar w:fldCharType="end"/>
-      </w:r>
+      <w:fldSimple w:instr=" SEQ Table \* ARABIC ">
+        <w:r>
+          <w:rPr>
+            <w:noProof/>
+          </w:rPr>
+          <w:t>5</w:t>
+        </w:r>
+      </w:fldSimple>
       <w:bookmarkEnd w:id="36"/>
       <w:r>
         <w:t xml:space="preserve">: Concrete </w:t>
@@ -23771,27 +23602,14 @@
         <w:lastRenderedPageBreak/>
         <w:t xml:space="preserve">Table </w:t>
       </w:r>
-      <w:r>
-        <w:fldChar w:fldCharType="begin"/>
-      </w:r>
-      <w:r>
-        <w:instrText xml:space="preserve"> SEQ Table \* ARABIC </w:instrText>
-      </w:r>
-      <w:r>
-        <w:fldChar w:fldCharType="separate"/>
-      </w:r>
-      <w:r>
-        <w:rPr>
-          <w:noProof/>
-        </w:rPr>
-        <w:t>6</w:t>
-      </w:r>
-      <w:r>
-        <w:rPr>
-          <w:noProof/>
-        </w:rPr>
-        <w:fldChar w:fldCharType="end"/>
-      </w:r>
+      <w:fldSimple w:instr=" SEQ Table \* ARABIC ">
+        <w:r>
+          <w:rPr>
+            <w:noProof/>
+          </w:rPr>
+          <w:t>6</w:t>
+        </w:r>
+      </w:fldSimple>
       <w:bookmarkEnd w:id="38"/>
       <w:r>
         <w:t xml:space="preserve">: </w:t>
@@ -24117,7 +23935,7 @@
       <w:pPr>
         <w:pStyle w:val="Heading2"/>
       </w:pPr>
-      <w:bookmarkStart w:id="39" w:name="_Toc118009913"/>
+      <w:bookmarkStart w:id="39" w:name="_Toc118022815"/>
       <w:r>
         <w:t xml:space="preserve">The </w:t>
       </w:r>
@@ -25606,24 +25424,14 @@
         <w:lastRenderedPageBreak/>
         <w:t xml:space="preserve">Table </w:t>
       </w:r>
-      <w:r>
-        <w:fldChar w:fldCharType="begin"/>
-      </w:r>
-      <w:r>
-        <w:instrText xml:space="preserve"> SEQ Table \* ARABIC </w:instrText>
-      </w:r>
-      <w:r>
-        <w:fldChar w:fldCharType="separate"/>
-      </w:r>
-      <w:r>
-        <w:rPr>
-          <w:noProof/>
-        </w:rPr>
-        <w:t>8</w:t>
-      </w:r>
-      <w:r>
-        <w:fldChar w:fldCharType="end"/>
-      </w:r>
+      <w:fldSimple w:instr=" SEQ Table \* ARABIC ">
+        <w:r>
+          <w:rPr>
+            <w:noProof/>
+          </w:rPr>
+          <w:t>8</w:t>
+        </w:r>
+      </w:fldSimple>
       <w:r>
         <w:t xml:space="preserve">: List of </w:t>
       </w:r>
@@ -25876,13 +25684,13 @@
                 <w:i/>
                 <w:iCs/>
               </w:rPr>
+              <w:instrText xml:space="preserve"> \* MERGEFORMAT </w:instrText>
             </w:r>
             <w:r>
               <w:rPr>
                 <w:i/>
                 <w:iCs/>
               </w:rPr>
-              <w:instrText xml:space="preserve"> \* MERGEFORMAT </w:instrText>
             </w:r>
             <w:r>
               <w:rPr>
@@ -26039,10 +25847,7 @@
           <w:p/>
           <w:p>
             <w:r>
-              <w:t>The default fit method is “exact”.</w:t>
-            </w:r>
-            <w:r>
-              <w:t xml:space="preserve"> Details are provided in the MATLAB </w:t>
+              <w:t xml:space="preserve">The default fit method is “exact”. Details are provided in the MATLAB </w:t>
             </w:r>
             <w:r>
               <w:rPr>
@@ -26085,10 +25890,7 @@
           </w:tcPr>
           <w:p>
             <w:r>
-              <w:t>Set the method of kernel representation and training data subset approach</w:t>
-            </w:r>
-            <w:r>
-              <w:t xml:space="preserve"> during training.</w:t>
+              <w:t>Set the method of kernel representation and training data subset approach during training.</w:t>
             </w:r>
           </w:p>
           <w:p>
@@ -26619,13 +26421,7 @@
         <w:rPr>
           <w:rFonts w:eastAsiaTheme="minorEastAsia"/>
         </w:rPr>
-        <w:t xml:space="preserve">MATLAB documentation </w:t>
-      </w:r>
-      <w:r>
-        <w:rPr>
-          <w:rFonts w:eastAsiaTheme="minorEastAsia"/>
-        </w:rPr>
-        <w:t xml:space="preserve">for the </w:t>
+        <w:t xml:space="preserve">MATLAB documentation for the </w:t>
       </w:r>
       <w:r>
         <w:rPr>
@@ -26641,13 +26437,7 @@
         <w:rPr>
           <w:rFonts w:eastAsiaTheme="minorEastAsia"/>
         </w:rPr>
-        <w:t xml:space="preserve"> class</w:t>
-      </w:r>
-      <w:r>
-        <w:rPr>
-          <w:rFonts w:eastAsiaTheme="minorEastAsia"/>
-        </w:rPr>
-        <w:t>. This can be</w:t>
+        <w:t xml:space="preserve"> class. This can be</w:t>
       </w:r>
       <w:r>
         <w:rPr>
@@ -26725,7 +26515,7 @@
       <w:pPr>
         <w:pStyle w:val="Heading2"/>
       </w:pPr>
-      <w:bookmarkStart w:id="42" w:name="_Toc118009914"/>
+      <w:bookmarkStart w:id="42" w:name="_Toc118022816"/>
       <w:r>
         <w:t>The Random Forest (</w:t>
       </w:r>
@@ -26783,7 +26573,7 @@
         <w:pStyle w:val="Heading1"/>
       </w:pPr>
       <w:bookmarkStart w:id="43" w:name="_Ref117853516"/>
-      <w:bookmarkStart w:id="44" w:name="_Toc118009915"/>
+      <w:bookmarkStart w:id="44" w:name="_Toc118022817"/>
       <w:r>
         <w:t>The Acquisition Function Interface</w:t>
       </w:r>
@@ -26927,27 +26717,14 @@
       <w:r>
         <w:t xml:space="preserve">Table </w:t>
       </w:r>
-      <w:r>
-        <w:fldChar w:fldCharType="begin"/>
-      </w:r>
-      <w:r>
-        <w:instrText xml:space="preserve"> SEQ Table \* ARABIC </w:instrText>
-      </w:r>
-      <w:r>
-        <w:fldChar w:fldCharType="separate"/>
-      </w:r>
-      <w:r>
-        <w:rPr>
-          <w:noProof/>
-        </w:rPr>
-        <w:t>9</w:t>
-      </w:r>
-      <w:r>
-        <w:rPr>
-          <w:noProof/>
-        </w:rPr>
-        <w:fldChar w:fldCharType="end"/>
-      </w:r>
+      <w:fldSimple w:instr=" SEQ Table \* ARABIC ">
+        <w:r>
+          <w:rPr>
+            <w:noProof/>
+          </w:rPr>
+          <w:t>9</w:t>
+        </w:r>
+      </w:fldSimple>
       <w:bookmarkEnd w:id="45"/>
       <w:r>
         <w:t>: Abstract acqFcn Class Properties. Abstract members have the "Abstract" attirbute. All other properties are concrete implementations</w:t>
@@ -27602,27 +27379,14 @@
       <w:r>
         <w:t xml:space="preserve">Table </w:t>
       </w:r>
-      <w:r>
-        <w:fldChar w:fldCharType="begin"/>
-      </w:r>
-      <w:r>
-        <w:instrText xml:space="preserve"> SEQ Table \* ARABIC </w:instrText>
-      </w:r>
-      <w:r>
-        <w:fldChar w:fldCharType="separate"/>
-      </w:r>
-      <w:r>
-        <w:rPr>
-          <w:noProof/>
-        </w:rPr>
-        <w:t>10</w:t>
-      </w:r>
-      <w:r>
-        <w:rPr>
-          <w:noProof/>
-        </w:rPr>
-        <w:fldChar w:fldCharType="end"/>
-      </w:r>
+      <w:fldSimple w:instr=" SEQ Table \* ARABIC ">
+        <w:r>
+          <w:rPr>
+            <w:noProof/>
+          </w:rPr>
+          <w:t>10</w:t>
+        </w:r>
+      </w:fldSimple>
       <w:bookmarkEnd w:id="46"/>
       <w:r>
         <w:t xml:space="preserve">: Abstract acqFcn Class Methods. Abstract members have the "Abstract" attirbute. All other </w:t>
@@ -27915,23 +27679,7 @@
                 <w:bCs/>
                 <w:color w:val="70AD47" w:themeColor="accent6"/>
               </w:rPr>
-              <w:t xml:space="preserve">obj = obj. </w:t>
-            </w:r>
-            <w:r>
-              <w:rPr>
-                <w:b/>
-                <w:bCs/>
-                <w:color w:val="70AD47" w:themeColor="accent6"/>
-              </w:rPr>
-              <w:t>addFcnSample2Data</w:t>
-            </w:r>
-            <w:r>
-              <w:rPr>
-                <w:b/>
-                <w:bCs/>
-                <w:color w:val="70AD47" w:themeColor="accent6"/>
-              </w:rPr>
-              <w:t>( Xnew, Ynew);</w:t>
+              <w:t>obj = obj. addFcnSample2Data( Xnew, Ynew);</w:t>
             </w:r>
           </w:p>
         </w:tc>
@@ -27952,7 +27700,7 @@
       <w:pPr>
         <w:pStyle w:val="Heading2"/>
       </w:pPr>
-      <w:bookmarkStart w:id="47" w:name="_Toc118009916"/>
+      <w:bookmarkStart w:id="47" w:name="_Toc118022818"/>
       <w:r>
         <w:t>The Expected Improvement (</w:t>
       </w:r>
@@ -28353,24 +28101,14 @@
       <w:r>
         <w:t xml:space="preserve">Table </w:t>
       </w:r>
-      <w:r>
-        <w:fldChar w:fldCharType="begin"/>
-      </w:r>
-      <w:r>
-        <w:instrText xml:space="preserve"> SEQ Table \* ARABIC </w:instrText>
-      </w:r>
-      <w:r>
-        <w:fldChar w:fldCharType="separate"/>
-      </w:r>
-      <w:r>
-        <w:rPr>
-          <w:noProof/>
-        </w:rPr>
-        <w:t>11</w:t>
-      </w:r>
-      <w:r>
-        <w:fldChar w:fldCharType="end"/>
-      </w:r>
+      <w:fldSimple w:instr=" SEQ Table \* ARABIC ">
+        <w:r>
+          <w:rPr>
+            <w:noProof/>
+          </w:rPr>
+          <w:t>11</w:t>
+        </w:r>
+      </w:fldSimple>
       <w:bookmarkEnd w:id="48"/>
       <w:r>
         <w:t xml:space="preserve">:  List of </w:t>
@@ -28740,24 +28478,14 @@
       <w:r>
         <w:t xml:space="preserve">Table </w:t>
       </w:r>
-      <w:r>
-        <w:fldChar w:fldCharType="begin"/>
-      </w:r>
-      <w:r>
-        <w:instrText xml:space="preserve"> SEQ Table \* ARABIC </w:instrText>
-      </w:r>
-      <w:r>
-        <w:fldChar w:fldCharType="separate"/>
-      </w:r>
-      <w:r>
-        <w:rPr>
-          <w:noProof/>
-        </w:rPr>
-        <w:t>12</w:t>
-      </w:r>
-      <w:r>
-        <w:fldChar w:fldCharType="end"/>
-      </w:r>
+      <w:fldSimple w:instr=" SEQ Table \* ARABIC ">
+        <w:r>
+          <w:rPr>
+            <w:noProof/>
+          </w:rPr>
+          <w:t>12</w:t>
+        </w:r>
+      </w:fldSimple>
       <w:bookmarkEnd w:id="49"/>
       <w:r>
         <w:t xml:space="preserve">: List of </w:t>
@@ -28770,13 +28498,7 @@
         <w:t>ei</w:t>
       </w:r>
       <w:r>
-        <w:t xml:space="preserve"> </w:t>
-      </w:r>
-      <w:r>
-        <w:t xml:space="preserve">class </w:t>
-      </w:r>
-      <w:r>
-        <w:t>methods and their function</w:t>
+        <w:t xml:space="preserve"> class methods and their function</w:t>
       </w:r>
     </w:p>
     <w:tbl>
@@ -29246,7 +28968,7 @@
       <w:pPr>
         <w:pStyle w:val="Heading2"/>
       </w:pPr>
-      <w:bookmarkStart w:id="50" w:name="_Toc118009917"/>
+      <w:bookmarkStart w:id="50" w:name="_Toc118022819"/>
       <w:r>
         <w:t>The Upper Confidence Bound (</w:t>
       </w:r>
@@ -29437,24 +29159,14 @@
       <w:r>
         <w:t xml:space="preserve">Table </w:t>
       </w:r>
-      <w:r>
-        <w:fldChar w:fldCharType="begin"/>
-      </w:r>
-      <w:r>
-        <w:instrText xml:space="preserve"> SEQ Table \* ARABIC </w:instrText>
-      </w:r>
-      <w:r>
-        <w:fldChar w:fldCharType="separate"/>
-      </w:r>
-      <w:r>
-        <w:rPr>
-          <w:noProof/>
-        </w:rPr>
-        <w:t>13</w:t>
-      </w:r>
-      <w:r>
-        <w:fldChar w:fldCharType="end"/>
-      </w:r>
+      <w:fldSimple w:instr=" SEQ Table \* ARABIC ">
+        <w:r>
+          <w:rPr>
+            <w:noProof/>
+          </w:rPr>
+          <w:t>13</w:t>
+        </w:r>
+      </w:fldSimple>
       <w:bookmarkEnd w:id="51"/>
       <w:r>
         <w:t xml:space="preserve">: List of properties and their definitions for the </w:t>
@@ -29665,23 +29377,7 @@
                 <w:sz w:val="20"/>
                 <w:szCs w:val="20"/>
               </w:rPr>
-              <w:t>{acqFcnType( “</w:t>
-            </w:r>
-            <w:r>
-              <w:rPr>
-                <w:color w:val="C45911" w:themeColor="accent2" w:themeShade="BF"/>
-                <w:sz w:val="20"/>
-                <w:szCs w:val="20"/>
-              </w:rPr>
-              <w:t>ucb</w:t>
-            </w:r>
-            <w:r>
-              <w:rPr>
-                <w:color w:val="C45911" w:themeColor="accent2" w:themeShade="BF"/>
-                <w:sz w:val="20"/>
-                <w:szCs w:val="20"/>
-              </w:rPr>
-              <w:t>”)</w:t>
+              <w:t>{acqFcnType( “ucb”)</w:t>
             </w:r>
           </w:p>
         </w:tc>
@@ -29782,23 +29478,7 @@
                 <w:sz w:val="20"/>
                 <w:szCs w:val="20"/>
               </w:rPr>
-              <w:t>{0.0</w:t>
-            </w:r>
-            <w:r>
-              <w:rPr>
-                <w:color w:val="C45911" w:themeColor="accent2" w:themeShade="BF"/>
-                <w:sz w:val="20"/>
-                <w:szCs w:val="20"/>
-              </w:rPr>
-              <w:t>2</w:t>
-            </w:r>
-            <w:r>
-              <w:rPr>
-                <w:color w:val="C45911" w:themeColor="accent2" w:themeShade="BF"/>
-                <w:sz w:val="20"/>
-                <w:szCs w:val="20"/>
-              </w:rPr>
-              <w:t>}</w:t>
+              <w:t>{0.02}</w:t>
             </w:r>
           </w:p>
         </w:tc>
@@ -29934,24 +29614,14 @@
       <w:r>
         <w:t xml:space="preserve">Table </w:t>
       </w:r>
-      <w:r>
-        <w:fldChar w:fldCharType="begin"/>
-      </w:r>
-      <w:r>
-        <w:instrText xml:space="preserve"> SEQ Table \* ARABIC </w:instrText>
-      </w:r>
-      <w:r>
-        <w:fldChar w:fldCharType="separate"/>
-      </w:r>
-      <w:r>
-        <w:rPr>
-          <w:noProof/>
-        </w:rPr>
-        <w:t>14</w:t>
-      </w:r>
-      <w:r>
-        <w:fldChar w:fldCharType="end"/>
-      </w:r>
+      <w:fldSimple w:instr=" SEQ Table \* ARABIC ">
+        <w:r>
+          <w:rPr>
+            <w:noProof/>
+          </w:rPr>
+          <w:t>14</w:t>
+        </w:r>
+      </w:fldSimple>
       <w:r>
         <w:t xml:space="preserve">: </w:t>
       </w:r>
@@ -30472,7 +30142,7 @@
       <w:pPr>
         <w:pStyle w:val="Heading1"/>
       </w:pPr>
-      <w:bookmarkStart w:id="52" w:name="_Toc118009918"/>
+      <w:bookmarkStart w:id="52" w:name="_Toc118022820"/>
       <w:r>
         <w:t>Worked Example</w:t>
       </w:r>
@@ -30880,27 +30550,14 @@
       <w:r>
         <w:t xml:space="preserve">Figure </w:t>
       </w:r>
-      <w:r>
-        <w:fldChar w:fldCharType="begin"/>
-      </w:r>
-      <w:r>
-        <w:instrText xml:space="preserve"> SEQ Figure \* ARABIC </w:instrText>
-      </w:r>
-      <w:r>
-        <w:fldChar w:fldCharType="separate"/>
-      </w:r>
-      <w:r>
-        <w:rPr>
-          <w:noProof/>
-        </w:rPr>
-        <w:t>3</w:t>
-      </w:r>
-      <w:r>
-        <w:rPr>
-          <w:noProof/>
-        </w:rPr>
-        <w:fldChar w:fldCharType="end"/>
-      </w:r>
+      <w:fldSimple w:instr=" SEQ Figure \* ARABIC ">
+        <w:r>
+          <w:rPr>
+            <w:noProof/>
+          </w:rPr>
+          <w:t>3</w:t>
+        </w:r>
+      </w:fldSimple>
       <w:bookmarkEnd w:id="53"/>
       <w:r>
         <w:t xml:space="preserve">: Plot of </w:t>
@@ -31341,27 +30998,14 @@
       <w:r>
         <w:t xml:space="preserve">Figure </w:t>
       </w:r>
-      <w:r>
-        <w:fldChar w:fldCharType="begin"/>
-      </w:r>
-      <w:r>
-        <w:instrText xml:space="preserve"> SEQ Figure \* ARABIC </w:instrText>
-      </w:r>
-      <w:r>
-        <w:fldChar w:fldCharType="separate"/>
-      </w:r>
-      <w:r>
-        <w:rPr>
-          <w:noProof/>
-        </w:rPr>
-        <w:t>4</w:t>
-      </w:r>
-      <w:r>
-        <w:rPr>
-          <w:noProof/>
-        </w:rPr>
-        <w:fldChar w:fldCharType="end"/>
-      </w:r>
+      <w:fldSimple w:instr=" SEQ Figure \* ARABIC ">
+        <w:r>
+          <w:rPr>
+            <w:noProof/>
+          </w:rPr>
+          <w:t>4</w:t>
+        </w:r>
+      </w:fldSimple>
       <w:bookmarkEnd w:id="54"/>
       <w:r>
         <w:t>: Initial fit afforded by the Gaussian process regression surrogate model and upper and lower 95 [%] prediction intervals</w:t>
@@ -31665,27 +31309,14 @@
       <w:r>
         <w:t xml:space="preserve">Figure </w:t>
       </w:r>
-      <w:r>
-        <w:fldChar w:fldCharType="begin"/>
-      </w:r>
-      <w:r>
-        <w:instrText xml:space="preserve"> SEQ Figure \* ARABIC </w:instrText>
-      </w:r>
-      <w:r>
-        <w:fldChar w:fldCharType="separate"/>
-      </w:r>
-      <w:r>
-        <w:rPr>
-          <w:noProof/>
-        </w:rPr>
-        <w:t>5</w:t>
-      </w:r>
-      <w:r>
-        <w:rPr>
-          <w:noProof/>
-        </w:rPr>
-        <w:fldChar w:fldCharType="end"/>
-      </w:r>
+      <w:fldSimple w:instr=" SEQ Figure \* ARABIC ">
+        <w:r>
+          <w:rPr>
+            <w:noProof/>
+          </w:rPr>
+          <w:t>5</w:t>
+        </w:r>
+      </w:fldSimple>
       <w:bookmarkEnd w:id="55"/>
       <w:r>
         <w:t>:</w:t>
@@ -32314,27 +31945,14 @@
       <w:r>
         <w:t xml:space="preserve">Figure </w:t>
       </w:r>
-      <w:r>
-        <w:fldChar w:fldCharType="begin"/>
-      </w:r>
-      <w:r>
-        <w:instrText xml:space="preserve"> SEQ Figure \* ARABIC </w:instrText>
-      </w:r>
-      <w:r>
-        <w:fldChar w:fldCharType="separate"/>
-      </w:r>
-      <w:r>
-        <w:rPr>
-          <w:noProof/>
-        </w:rPr>
-        <w:t>6</w:t>
-      </w:r>
-      <w:r>
-        <w:rPr>
-          <w:noProof/>
-        </w:rPr>
-        <w:fldChar w:fldCharType="end"/>
-      </w:r>
+      <w:fldSimple w:instr=" SEQ Figure \* ARABIC ">
+        <w:r>
+          <w:rPr>
+            <w:noProof/>
+          </w:rPr>
+          <w:t>6</w:t>
+        </w:r>
+      </w:fldSimple>
       <w:bookmarkEnd w:id="56"/>
       <w:r>
         <w:t xml:space="preserve">: Influence of </w:t>
@@ -32682,13 +32300,19 @@
         <w:rPr>
           <w:rFonts w:eastAsiaTheme="minorEastAsia"/>
         </w:rPr>
-        <w:t xml:space="preserve"> With this in mind</w:t>
-      </w:r>
-      <w:r>
-        <w:rPr>
-          <w:rFonts w:eastAsiaTheme="minorEastAsia"/>
-        </w:rPr>
-        <w:t xml:space="preserve">, consider </w:t>
+        <w:t xml:space="preserve"> </w:t>
+      </w:r>
+      <w:r>
+        <w:rPr>
+          <w:rFonts w:eastAsiaTheme="minorEastAsia"/>
+        </w:rPr>
+        <w:t>Consider</w:t>
+      </w:r>
+      <w:r>
+        <w:rPr>
+          <w:rFonts w:eastAsiaTheme="minorEastAsia"/>
+        </w:rPr>
+        <w:t xml:space="preserve"> </w:t>
       </w:r>
       <w:r>
         <w:rPr>
@@ -32732,7 +32356,31 @@
         <w:rPr>
           <w:rFonts w:eastAsiaTheme="minorEastAsia"/>
         </w:rPr>
-        <w:t xml:space="preserve">. This </w:t>
+        <w:t xml:space="preserve">, </w:t>
+      </w:r>
+      <w:r>
+        <w:rPr>
+          <w:rFonts w:eastAsiaTheme="minorEastAsia"/>
+        </w:rPr>
+        <w:t>w</w:t>
+      </w:r>
+      <w:r>
+        <w:rPr>
+          <w:rFonts w:eastAsiaTheme="minorEastAsia"/>
+        </w:rPr>
+        <w:t>hi</w:t>
+      </w:r>
+      <w:r>
+        <w:rPr>
+          <w:rFonts w:eastAsiaTheme="minorEastAsia"/>
+        </w:rPr>
+        <w:t>ch</w:t>
+      </w:r>
+      <w:r>
+        <w:rPr>
+          <w:rFonts w:eastAsiaTheme="minorEastAsia"/>
+        </w:rPr>
+        <w:t xml:space="preserve"> </w:t>
       </w:r>
       <w:r>
         <w:rPr>
@@ -32830,27 +32478,14 @@
       <w:r>
         <w:t xml:space="preserve">Figure </w:t>
       </w:r>
-      <w:r>
-        <w:fldChar w:fldCharType="begin"/>
-      </w:r>
-      <w:r>
-        <w:instrText xml:space="preserve"> SEQ Figure \* ARABIC </w:instrText>
-      </w:r>
-      <w:r>
-        <w:fldChar w:fldCharType="separate"/>
-      </w:r>
-      <w:r>
-        <w:rPr>
-          <w:noProof/>
-        </w:rPr>
-        <w:t>7</w:t>
-      </w:r>
-      <w:r>
-        <w:rPr>
-          <w:noProof/>
-        </w:rPr>
-        <w:fldChar w:fldCharType="end"/>
-      </w:r>
+      <w:fldSimple w:instr=" SEQ Figure \* ARABIC ">
+        <w:r>
+          <w:rPr>
+            <w:noProof/>
+          </w:rPr>
+          <w:t>7</w:t>
+        </w:r>
+      </w:fldSimple>
       <w:bookmarkEnd w:id="57"/>
       <w:r>
         <w:t>: Results of iteration 2 of the BO algorithm. The best result (denoted by the blue square)</w:t>
@@ -32957,27 +32592,14 @@
       <w:r>
         <w:t xml:space="preserve">Figure </w:t>
       </w:r>
-      <w:r>
-        <w:fldChar w:fldCharType="begin"/>
-      </w:r>
-      <w:r>
-        <w:instrText xml:space="preserve"> SEQ Figure \* ARABIC </w:instrText>
-      </w:r>
-      <w:r>
-        <w:fldChar w:fldCharType="separate"/>
-      </w:r>
-      <w:r>
-        <w:rPr>
-          <w:noProof/>
-        </w:rPr>
-        <w:t>8</w:t>
-      </w:r>
-      <w:r>
-        <w:rPr>
-          <w:noProof/>
-        </w:rPr>
-        <w:fldChar w:fldCharType="end"/>
-      </w:r>
+      <w:fldSimple w:instr=" SEQ Figure \* ARABIC ">
+        <w:r>
+          <w:rPr>
+            <w:noProof/>
+          </w:rPr>
+          <w:t>8</w:t>
+        </w:r>
+      </w:fldSimple>
       <w:bookmarkEnd w:id="58"/>
       <w:r>
         <w:t>: Convergence behaviour of the BO algorithm</w:t>
@@ -32987,7 +32609,7 @@
       <w:pPr>
         <w:pStyle w:val="Heading1"/>
       </w:pPr>
-      <w:bookmarkStart w:id="59" w:name="_Toc118009919"/>
+      <w:bookmarkStart w:id="59" w:name="_Toc118022821"/>
       <w:r>
         <w:t xml:space="preserve">MATLAB Version and </w:t>
       </w:r>
@@ -33384,7 +33006,7 @@
       <w:pPr>
         <w:pStyle w:val="Heading1"/>
       </w:pPr>
-      <w:bookmarkStart w:id="60" w:name="_Toc118009920"/>
+      <w:bookmarkStart w:id="60" w:name="_Toc118022822"/>
       <w:r>
         <w:t>Future Enhancements</w:t>
       </w:r>
@@ -33623,27 +33245,14 @@
       <w:r>
         <w:t xml:space="preserve">Figure </w:t>
       </w:r>
-      <w:r>
-        <w:fldChar w:fldCharType="begin"/>
-      </w:r>
-      <w:r>
-        <w:instrText xml:space="preserve"> SEQ Figure \* ARABIC </w:instrText>
-      </w:r>
-      <w:r>
-        <w:fldChar w:fldCharType="separate"/>
-      </w:r>
-      <w:r>
-        <w:rPr>
-          <w:noProof/>
-        </w:rPr>
-        <w:t>9</w:t>
-      </w:r>
-      <w:r>
-        <w:rPr>
-          <w:noProof/>
-        </w:rPr>
-        <w:fldChar w:fldCharType="end"/>
-      </w:r>
+      <w:fldSimple w:instr=" SEQ Figure \* ARABIC ">
+        <w:r>
+          <w:rPr>
+            <w:noProof/>
+          </w:rPr>
+          <w:t>9</w:t>
+        </w:r>
+      </w:fldSimple>
       <w:bookmarkEnd w:id="61"/>
       <w:r>
         <w:t>: Schematic of the OOP Strategy Pattern</w:t>
@@ -34310,7 +33919,7 @@
       <w:pPr>
         <w:pStyle w:val="Heading1"/>
       </w:pPr>
-      <w:bookmarkStart w:id="62" w:name="_Toc118009921"/>
+      <w:bookmarkStart w:id="62" w:name="_Toc118022823"/>
       <w:r>
         <w:t>Glossary</w:t>
       </w:r>
@@ -35241,7 +34850,7 @@
       <w:pPr>
         <w:pStyle w:val="Heading1"/>
       </w:pPr>
-      <w:bookmarkStart w:id="63" w:name="_Toc118009922"/>
+      <w:bookmarkStart w:id="63" w:name="_Toc118022824"/>
       <w:r>
         <w:lastRenderedPageBreak/>
         <w:t>References</w:t>
@@ -37613,6 +37222,7 @@
   <w:style w:type="character" w:default="1" w:styleId="DefaultParagraphFont">
     <w:name w:val="Default Paragraph Font"/>
     <w:uiPriority w:val="1"/>
+    <w:semiHidden/>
     <w:unhideWhenUsed/>
   </w:style>
   <w:style w:type="table" w:default="1" w:styleId="TableNormal">

--- a/Bayesian Optimisation Package.docx
+++ b/Bayesian Optimisation Package.docx
@@ -20,6 +20,7 @@
       <w:r>
         <w:t xml:space="preserve"> (</w:t>
       </w:r>
+      <w:proofErr w:type="spellStart"/>
       <w:r>
         <w:rPr>
           <w:b/>
@@ -29,6 +30,7 @@
         </w:rPr>
         <w:t>bayesOpt</w:t>
       </w:r>
+      <w:proofErr w:type="spellEnd"/>
       <w:r>
         <w:t>) User Notes</w:t>
       </w:r>
@@ -51,6 +53,7 @@
       <w:r>
         <w:t xml:space="preserve"> </w:t>
       </w:r>
+      <w:proofErr w:type="spellStart"/>
       <w:r>
         <w:rPr>
           <w:b/>
@@ -61,6 +64,7 @@
         </w:rPr>
         <w:t>bayesOpt</w:t>
       </w:r>
+      <w:proofErr w:type="spellEnd"/>
       <w:r>
         <w:rPr>
           <w:color w:val="C45911" w:themeColor="accent2" w:themeShade="BF"/>
@@ -406,6 +410,7 @@
         </w:rPr>
         <w:t xml:space="preserve"> refer to </w:t>
       </w:r>
+      <w:proofErr w:type="spellStart"/>
       <w:r>
         <w:rPr>
           <w:b/>
@@ -416,6 +421,7 @@
         </w:rPr>
         <w:t>bayesOpt</w:t>
       </w:r>
+      <w:proofErr w:type="spellEnd"/>
       <w:r>
         <w:rPr>
           <w:rFonts w:ascii="NimbusRomNo9L-Regu" w:eastAsiaTheme="minorEastAsia" w:hAnsi="NimbusRomNo9L-Regu" w:cs="NimbusRomNo9L-Regu"/>
@@ -467,6 +473,7 @@
         </w:rPr>
         <w:t xml:space="preserve">ace with the master process, the </w:t>
       </w:r>
+      <w:proofErr w:type="spellStart"/>
       <w:r>
         <w:rPr>
           <w:b/>
@@ -477,6 +484,7 @@
         </w:rPr>
         <w:t>bayesOpt</w:t>
       </w:r>
+      <w:proofErr w:type="spellEnd"/>
       <w:r>
         <w:rPr>
           <w:rFonts w:ascii="NimbusRomNo9L-Regu" w:eastAsiaTheme="minorEastAsia" w:hAnsi="NimbusRomNo9L-Regu" w:cs="NimbusRomNo9L-Regu"/>
@@ -3985,6 +3993,7 @@
         </w:rPr>
         <w:t xml:space="preserve"> [</w:t>
       </w:r>
+      <w:proofErr w:type="spellStart"/>
       <w:r>
         <w:rPr>
           <w:rFonts w:eastAsiaTheme="minorEastAsia"/>
@@ -4014,6 +4023,7 @@
         </w:rPr>
         <w:t>i</w:t>
       </w:r>
+      <w:proofErr w:type="spellEnd"/>
       <w:r>
         <w:rPr>
           <w:rFonts w:eastAsiaTheme="minorEastAsia"/>
@@ -4416,13 +4426,23 @@
         </w:rPr>
         <w:t xml:space="preserve"> provides a meas</w:t>
       </w:r>
+      <w:proofErr w:type="spellStart"/>
       <w:r>
         <w:rPr>
           <w:rFonts w:eastAsiaTheme="minorEastAsia"/>
           <w:iCs/>
           <w:color w:val="auto"/>
         </w:rPr>
-        <w:t xml:space="preserve">ure of the uncertainty of the estimate. </w:t>
+        <w:t>ure</w:t>
+      </w:r>
+      <w:proofErr w:type="spellEnd"/>
+      <w:r>
+        <w:rPr>
+          <w:rFonts w:eastAsiaTheme="minorEastAsia"/>
+          <w:iCs/>
+          <w:color w:val="auto"/>
+        </w:rPr>
+        <w:t xml:space="preserve"> of the uncertainty of the estimate. </w:t>
       </w:r>
       <w:r>
         <w:rPr>
@@ -12617,6 +12637,7 @@
         </w:rPr>
         <w:t xml:space="preserve">ternative. The MATLAB </w:t>
       </w:r>
+      <w:proofErr w:type="spellStart"/>
       <w:r>
         <w:rPr>
           <w:rFonts w:eastAsiaTheme="minorEastAsia"/>
@@ -12628,6 +12649,7 @@
         </w:rPr>
         <w:t>RegressionGP</w:t>
       </w:r>
+      <w:proofErr w:type="spellEnd"/>
       <w:r>
         <w:rPr>
           <w:rFonts w:eastAsiaTheme="minorEastAsia"/>
@@ -13230,8 +13252,13 @@
       <w:r>
         <w:t xml:space="preserve">. </w:t>
       </w:r>
-      <w:r>
-        <w:t xml:space="preserve">Candelieri </w:t>
+      <w:proofErr w:type="spellStart"/>
+      <w:r>
+        <w:t>Candelieri</w:t>
+      </w:r>
+      <w:proofErr w:type="spellEnd"/>
+      <w:r>
+        <w:t xml:space="preserve"> </w:t>
       </w:r>
       <w:r>
         <w:rPr>
@@ -13243,6 +13270,7 @@
       <w:r>
         <w:t xml:space="preserve"> [</w:t>
       </w:r>
+      <w:proofErr w:type="spellStart"/>
       <w:r>
         <w:fldChar w:fldCharType="begin"/>
       </w:r>
@@ -13255,6 +13283,7 @@
       <w:r>
         <w:t>i</w:t>
       </w:r>
+      <w:proofErr w:type="spellEnd"/>
       <w:r>
         <w:fldChar w:fldCharType="end"/>
       </w:r>
@@ -16737,6 +16766,7 @@
       <w:r>
         <w:t>model a </w:t>
       </w:r>
+      <w:proofErr w:type="spellStart"/>
       <w:r>
         <w:rPr>
           <w:b/>
@@ -16744,7 +16774,17 @@
           <w:i/>
           <w:iCs/>
         </w:rPr>
-        <w:t>has-a</w:t>
+        <w:t>has</w:t>
+      </w:r>
+      <w:proofErr w:type="spellEnd"/>
+      <w:r>
+        <w:rPr>
+          <w:b/>
+          <w:bCs/>
+          <w:i/>
+          <w:iCs/>
+        </w:rPr>
+        <w:t>-a</w:t>
       </w:r>
       <w:r>
         <w:rPr>
@@ -17252,6 +17292,7 @@
       <w:r>
         <w:t xml:space="preserve"> </w:t>
       </w:r>
+      <w:proofErr w:type="spellStart"/>
       <w:r>
         <w:rPr>
           <w:b/>
@@ -17261,6 +17302,7 @@
         </w:rPr>
         <w:t>bayesOpt</w:t>
       </w:r>
+      <w:proofErr w:type="spellEnd"/>
       <w:r>
         <w:t xml:space="preserve"> </w:t>
       </w:r>
@@ -17312,6 +17354,7 @@
       <w:r>
         <w:t xml:space="preserve">he </w:t>
       </w:r>
+      <w:proofErr w:type="spellStart"/>
       <w:r>
         <w:rPr>
           <w:b/>
@@ -17322,6 +17365,7 @@
         </w:rPr>
         <w:t>bayesOpt</w:t>
       </w:r>
+      <w:proofErr w:type="spellEnd"/>
       <w:r>
         <w:rPr>
           <w:color w:val="C45911" w:themeColor="accent2" w:themeShade="BF"/>
@@ -17355,6 +17399,7 @@
       <w:r>
         <w:t xml:space="preserve">he </w:t>
       </w:r>
+      <w:proofErr w:type="spellStart"/>
       <w:r>
         <w:rPr>
           <w:b/>
@@ -17365,6 +17410,7 @@
         </w:rPr>
         <w:t>bayesOpt</w:t>
       </w:r>
+      <w:proofErr w:type="spellEnd"/>
       <w:r>
         <w:rPr>
           <w:color w:val="C45911" w:themeColor="accent2" w:themeShade="BF"/>
@@ -17460,6 +17506,7 @@
       <w:r>
         <w:t xml:space="preserve">. However, the acquisition function object is aggregated with the master </w:t>
       </w:r>
+      <w:proofErr w:type="spellStart"/>
       <w:r>
         <w:rPr>
           <w:b/>
@@ -17470,6 +17517,7 @@
         </w:rPr>
         <w:t>bayesOpt</w:t>
       </w:r>
+      <w:proofErr w:type="spellEnd"/>
       <w:r>
         <w:rPr>
           <w:color w:val="C45911" w:themeColor="accent2" w:themeShade="BF"/>
@@ -17536,6 +17584,7 @@
       <w:r>
         <w:t xml:space="preserve">The user need only understand the </w:t>
       </w:r>
+      <w:proofErr w:type="spellStart"/>
       <w:r>
         <w:rPr>
           <w:b/>
@@ -17546,6 +17595,7 @@
         </w:rPr>
         <w:t>bayesOpt</w:t>
       </w:r>
+      <w:proofErr w:type="spellEnd"/>
       <w:r>
         <w:rPr>
           <w:color w:val="C45911" w:themeColor="accent2" w:themeShade="BF"/>
@@ -17570,6 +17620,7 @@
       <w:r>
         <w:t xml:space="preserve">, which creates an instance of the class, i.e., a </w:t>
       </w:r>
+      <w:proofErr w:type="spellStart"/>
       <w:r>
         <w:rPr>
           <w:b/>
@@ -17580,6 +17631,7 @@
         </w:rPr>
         <w:t>bayesOpt</w:t>
       </w:r>
+      <w:proofErr w:type="spellEnd"/>
       <w:r>
         <w:rPr>
           <w:color w:val="C45911" w:themeColor="accent2" w:themeShade="BF"/>
@@ -17657,6 +17709,7 @@
       <w:r>
         <w:t xml:space="preserve"> presents a list of the accessible </w:t>
       </w:r>
+      <w:proofErr w:type="spellStart"/>
       <w:r>
         <w:rPr>
           <w:b/>
@@ -17667,6 +17720,7 @@
         </w:rPr>
         <w:t>bayesOpt</w:t>
       </w:r>
+      <w:proofErr w:type="spellEnd"/>
       <w:r>
         <w:rPr>
           <w:color w:val="C45911" w:themeColor="accent2" w:themeShade="BF"/>
@@ -17691,6 +17745,7 @@
       <w:r>
         <w:t xml:space="preserve">The </w:t>
       </w:r>
+      <w:proofErr w:type="spellStart"/>
       <w:r>
         <w:rPr>
           <w:b/>
@@ -17699,7 +17754,18 @@
           <w:iCs/>
           <w:color w:val="C45911" w:themeColor="accent2" w:themeShade="BF"/>
         </w:rPr>
-        <w:t xml:space="preserve">bayesOpt </w:t>
+        <w:t>bayesOpt</w:t>
+      </w:r>
+      <w:proofErr w:type="spellEnd"/>
+      <w:r>
+        <w:rPr>
+          <w:b/>
+          <w:bCs/>
+          <w:i/>
+          <w:iCs/>
+          <w:color w:val="C45911" w:themeColor="accent2" w:themeShade="BF"/>
+        </w:rPr>
+        <w:t xml:space="preserve"> </w:t>
       </w:r>
       <w:r>
         <w:t xml:space="preserve">class is designed to </w:t>
@@ -17769,6 +17835,7 @@
       <w:r>
         <w:t xml:space="preserve">: List of </w:t>
       </w:r>
+      <w:proofErr w:type="spellStart"/>
       <w:r>
         <w:rPr>
           <w:b/>
@@ -17776,6 +17843,7 @@
         </w:rPr>
         <w:t>bayesOpt</w:t>
       </w:r>
+      <w:proofErr w:type="spellEnd"/>
       <w:r>
         <w:t xml:space="preserve"> </w:t>
       </w:r>
@@ -17904,6 +17972,7 @@
                 <w:szCs w:val="20"/>
               </w:rPr>
             </w:pPr>
+            <w:proofErr w:type="spellStart"/>
             <w:r>
               <w:rPr>
                 <w:sz w:val="20"/>
@@ -17918,6 +17987,7 @@
               </w:rPr>
               <w:t>qObj</w:t>
             </w:r>
+            <w:proofErr w:type="spellEnd"/>
           </w:p>
         </w:tc>
         <w:tc>
@@ -17958,7 +18028,25 @@
                 <w:sz w:val="20"/>
                 <w:szCs w:val="20"/>
               </w:rPr>
-              <w:t xml:space="preserve">{ucb} </w:t>
+              <w:t>{</w:t>
+            </w:r>
+            <w:proofErr w:type="spellStart"/>
+            <w:r>
+              <w:rPr>
+                <w:color w:val="C45911" w:themeColor="accent2" w:themeShade="BF"/>
+                <w:sz w:val="20"/>
+                <w:szCs w:val="20"/>
+              </w:rPr>
+              <w:t>ucb</w:t>
+            </w:r>
+            <w:proofErr w:type="spellEnd"/>
+            <w:r>
+              <w:rPr>
+                <w:color w:val="C45911" w:themeColor="accent2" w:themeShade="BF"/>
+                <w:sz w:val="20"/>
+                <w:szCs w:val="20"/>
+              </w:rPr>
+              <w:t xml:space="preserve">} </w:t>
             </w:r>
             <w:r>
               <w:rPr>
@@ -17975,6 +18063,7 @@
               </w:rPr>
               <w:t xml:space="preserve"> </w:t>
             </w:r>
+            <w:proofErr w:type="spellStart"/>
             <w:r>
               <w:rPr>
                 <w:color w:val="C45911" w:themeColor="accent2" w:themeShade="BF"/>
@@ -17983,6 +18072,7 @@
               </w:rPr>
               <w:t>ei</w:t>
             </w:r>
+            <w:proofErr w:type="spellEnd"/>
           </w:p>
         </w:tc>
         <w:tc>
@@ -17996,12 +18086,21 @@
                 <w:szCs w:val="20"/>
               </w:rPr>
             </w:pPr>
-            <w:r>
-              <w:rPr>
-                <w:sz w:val="20"/>
-                <w:szCs w:val="20"/>
-              </w:rPr>
-              <w:t>SetAccess = protected</w:t>
+            <w:proofErr w:type="spellStart"/>
+            <w:r>
+              <w:rPr>
+                <w:sz w:val="20"/>
+                <w:szCs w:val="20"/>
+              </w:rPr>
+              <w:t>SetAccess</w:t>
+            </w:r>
+            <w:proofErr w:type="spellEnd"/>
+            <w:r>
+              <w:rPr>
+                <w:sz w:val="20"/>
+                <w:szCs w:val="20"/>
+              </w:rPr>
+              <w:t xml:space="preserve"> = protected</w:t>
             </w:r>
           </w:p>
         </w:tc>
@@ -18018,6 +18117,7 @@
                 <w:szCs w:val="20"/>
               </w:rPr>
             </w:pPr>
+            <w:proofErr w:type="spellStart"/>
             <w:r>
               <w:rPr>
                 <w:sz w:val="20"/>
@@ -18025,6 +18125,7 @@
               </w:rPr>
               <w:t>AcqFcn</w:t>
             </w:r>
+            <w:proofErr w:type="spellEnd"/>
           </w:p>
         </w:tc>
         <w:tc>
@@ -18080,12 +18181,21 @@
                 <w:szCs w:val="20"/>
               </w:rPr>
             </w:pPr>
-            <w:r>
-              <w:rPr>
-                <w:sz w:val="20"/>
-                <w:szCs w:val="20"/>
-              </w:rPr>
-              <w:t>SetAccess = protected</w:t>
+            <w:proofErr w:type="spellStart"/>
+            <w:r>
+              <w:rPr>
+                <w:sz w:val="20"/>
+                <w:szCs w:val="20"/>
+              </w:rPr>
+              <w:t>SetAccess</w:t>
+            </w:r>
+            <w:proofErr w:type="spellEnd"/>
+            <w:r>
+              <w:rPr>
+                <w:sz w:val="20"/>
+                <w:szCs w:val="20"/>
+              </w:rPr>
+              <w:t xml:space="preserve"> = protected</w:t>
             </w:r>
           </w:p>
           <w:p>
@@ -18117,6 +18227,7 @@
                 <w:szCs w:val="20"/>
               </w:rPr>
             </w:pPr>
+            <w:proofErr w:type="spellStart"/>
             <w:r>
               <w:rPr>
                 <w:sz w:val="20"/>
@@ -18124,6 +18235,7 @@
               </w:rPr>
               <w:t>HyperPar</w:t>
             </w:r>
+            <w:proofErr w:type="spellEnd"/>
           </w:p>
         </w:tc>
         <w:tc>
@@ -18179,12 +18291,21 @@
                 <w:szCs w:val="20"/>
               </w:rPr>
             </w:pPr>
-            <w:r>
-              <w:rPr>
-                <w:sz w:val="20"/>
-                <w:szCs w:val="20"/>
-              </w:rPr>
-              <w:t>SetAccess = protected</w:t>
+            <w:proofErr w:type="spellStart"/>
+            <w:r>
+              <w:rPr>
+                <w:sz w:val="20"/>
+                <w:szCs w:val="20"/>
+              </w:rPr>
+              <w:t>SetAccess</w:t>
+            </w:r>
+            <w:proofErr w:type="spellEnd"/>
+            <w:r>
+              <w:rPr>
+                <w:sz w:val="20"/>
+                <w:szCs w:val="20"/>
+              </w:rPr>
+              <w:t xml:space="preserve"> = protected</w:t>
             </w:r>
           </w:p>
           <w:p>
@@ -18292,12 +18413,21 @@
                 <w:szCs w:val="20"/>
               </w:rPr>
             </w:pPr>
-            <w:r>
-              <w:rPr>
-                <w:sz w:val="20"/>
-                <w:szCs w:val="20"/>
-              </w:rPr>
-              <w:t>SetAccess = protected</w:t>
+            <w:proofErr w:type="spellStart"/>
+            <w:r>
+              <w:rPr>
+                <w:sz w:val="20"/>
+                <w:szCs w:val="20"/>
+              </w:rPr>
+              <w:t>SetAccess</w:t>
+            </w:r>
+            <w:proofErr w:type="spellEnd"/>
+            <w:r>
+              <w:rPr>
+                <w:sz w:val="20"/>
+                <w:szCs w:val="20"/>
+              </w:rPr>
+              <w:t xml:space="preserve"> = protected</w:t>
             </w:r>
           </w:p>
           <w:p>
@@ -18329,6 +18459,7 @@
                 <w:szCs w:val="20"/>
               </w:rPr>
             </w:pPr>
+            <w:proofErr w:type="spellStart"/>
             <w:r>
               <w:rPr>
                 <w:sz w:val="20"/>
@@ -18336,6 +18467,7 @@
               </w:rPr>
               <w:t>ModelObj</w:t>
             </w:r>
+            <w:proofErr w:type="spellEnd"/>
           </w:p>
         </w:tc>
         <w:tc>
@@ -18376,7 +18508,25 @@
                 <w:sz w:val="20"/>
                 <w:szCs w:val="20"/>
               </w:rPr>
-              <w:t>{gpr}</w:t>
+              <w:t>{</w:t>
+            </w:r>
+            <w:proofErr w:type="spellStart"/>
+            <w:r>
+              <w:rPr>
+                <w:color w:val="C45911" w:themeColor="accent2" w:themeShade="BF"/>
+                <w:sz w:val="20"/>
+                <w:szCs w:val="20"/>
+              </w:rPr>
+              <w:t>gpr</w:t>
+            </w:r>
+            <w:proofErr w:type="spellEnd"/>
+            <w:r>
+              <w:rPr>
+                <w:color w:val="C45911" w:themeColor="accent2" w:themeShade="BF"/>
+                <w:sz w:val="20"/>
+                <w:szCs w:val="20"/>
+              </w:rPr>
+              <w:t>}</w:t>
             </w:r>
           </w:p>
         </w:tc>
@@ -18391,12 +18541,21 @@
                 <w:szCs w:val="20"/>
               </w:rPr>
             </w:pPr>
-            <w:r>
-              <w:rPr>
-                <w:sz w:val="20"/>
-                <w:szCs w:val="20"/>
-              </w:rPr>
-              <w:t>SetAccess = protected</w:t>
+            <w:proofErr w:type="spellStart"/>
+            <w:r>
+              <w:rPr>
+                <w:sz w:val="20"/>
+                <w:szCs w:val="20"/>
+              </w:rPr>
+              <w:t>SetAccess</w:t>
+            </w:r>
+            <w:proofErr w:type="spellEnd"/>
+            <w:r>
+              <w:rPr>
+                <w:sz w:val="20"/>
+                <w:szCs w:val="20"/>
+              </w:rPr>
+              <w:t xml:space="preserve"> = protected</w:t>
             </w:r>
           </w:p>
           <w:p>
@@ -18490,12 +18649,21 @@
                 <w:szCs w:val="20"/>
               </w:rPr>
             </w:pPr>
-            <w:r>
-              <w:rPr>
-                <w:sz w:val="20"/>
-                <w:szCs w:val="20"/>
-              </w:rPr>
-              <w:t>SetAccess = protected</w:t>
+            <w:proofErr w:type="spellStart"/>
+            <w:r>
+              <w:rPr>
+                <w:sz w:val="20"/>
+                <w:szCs w:val="20"/>
+              </w:rPr>
+              <w:t>SetAccess</w:t>
+            </w:r>
+            <w:proofErr w:type="spellEnd"/>
+            <w:r>
+              <w:rPr>
+                <w:sz w:val="20"/>
+                <w:szCs w:val="20"/>
+              </w:rPr>
+              <w:t xml:space="preserve"> = protected</w:t>
             </w:r>
           </w:p>
           <w:p>
@@ -18589,12 +18757,21 @@
                 <w:szCs w:val="20"/>
               </w:rPr>
             </w:pPr>
-            <w:r>
-              <w:rPr>
-                <w:sz w:val="20"/>
-                <w:szCs w:val="20"/>
-              </w:rPr>
-              <w:t>SetAccess = protected</w:t>
+            <w:proofErr w:type="spellStart"/>
+            <w:r>
+              <w:rPr>
+                <w:sz w:val="20"/>
+                <w:szCs w:val="20"/>
+              </w:rPr>
+              <w:t>SetAccess</w:t>
+            </w:r>
+            <w:proofErr w:type="spellEnd"/>
+            <w:r>
+              <w:rPr>
+                <w:sz w:val="20"/>
+                <w:szCs w:val="20"/>
+              </w:rPr>
+              <w:t xml:space="preserve"> = protected</w:t>
             </w:r>
           </w:p>
           <w:p>
@@ -18626,6 +18803,7 @@
                 <w:szCs w:val="20"/>
               </w:rPr>
             </w:pPr>
+            <w:proofErr w:type="spellStart"/>
             <w:r>
               <w:rPr>
                 <w:sz w:val="20"/>
@@ -18633,6 +18811,7 @@
               </w:rPr>
               <w:t>Xnext</w:t>
             </w:r>
+            <w:proofErr w:type="spellEnd"/>
           </w:p>
         </w:tc>
         <w:tc>
@@ -18688,12 +18867,21 @@
                 <w:szCs w:val="20"/>
               </w:rPr>
             </w:pPr>
-            <w:r>
-              <w:rPr>
-                <w:sz w:val="20"/>
-                <w:szCs w:val="20"/>
-              </w:rPr>
-              <w:t>SetAccess = protected</w:t>
+            <w:proofErr w:type="spellStart"/>
+            <w:r>
+              <w:rPr>
+                <w:sz w:val="20"/>
+                <w:szCs w:val="20"/>
+              </w:rPr>
+              <w:t>SetAccess</w:t>
+            </w:r>
+            <w:proofErr w:type="spellEnd"/>
+            <w:r>
+              <w:rPr>
+                <w:sz w:val="20"/>
+                <w:szCs w:val="20"/>
+              </w:rPr>
+              <w:t xml:space="preserve"> = protected</w:t>
             </w:r>
           </w:p>
           <w:p>
@@ -18736,6 +18924,7 @@
       <w:r>
         <w:t xml:space="preserve">: List of </w:t>
       </w:r>
+      <w:proofErr w:type="spellStart"/>
       <w:r>
         <w:rPr>
           <w:b/>
@@ -18743,6 +18932,7 @@
         </w:rPr>
         <w:t>bayesOpt</w:t>
       </w:r>
+      <w:proofErr w:type="spellEnd"/>
       <w:r>
         <w:t xml:space="preserve"> </w:t>
       </w:r>
@@ -18832,9 +19022,11 @@
             <w:tcW w:w="2254" w:type="dxa"/>
           </w:tcPr>
           <w:p>
+            <w:proofErr w:type="spellStart"/>
             <w:r>
               <w:t>bayesOpt</w:t>
             </w:r>
+            <w:proofErr w:type="spellEnd"/>
           </w:p>
         </w:tc>
         <w:tc>
@@ -18864,12 +19056,14 @@
             <w:tcW w:w="2254" w:type="dxa"/>
           </w:tcPr>
           <w:p>
+            <w:proofErr w:type="spellStart"/>
             <w:r>
               <w:t>set</w:t>
             </w:r>
             <w:r>
               <w:t>TrainingData</w:t>
             </w:r>
+            <w:proofErr w:type="spellEnd"/>
           </w:p>
         </w:tc>
         <w:tc>
@@ -19045,9 +19239,57 @@
             <w:tcW w:w="2254" w:type="dxa"/>
           </w:tcPr>
           <w:p>
+            <w:proofErr w:type="spellStart"/>
+            <w:r>
+              <w:t>set</w:t>
+            </w:r>
+            <w:r>
+              <w:t>HyperPar</w:t>
+            </w:r>
+            <w:proofErr w:type="spellEnd"/>
+          </w:p>
+        </w:tc>
+        <w:tc>
+          <w:tcPr>
+            <w:tcW w:w="3837" w:type="dxa"/>
+          </w:tcPr>
+          <w:p>
+            <w:r>
+              <w:t>Set the hyperparameter for the acquisition function. Note this initial value may be over</w:t>
+            </w:r>
+            <w:r>
+              <w:t>written b</w:t>
+            </w:r>
+            <w:r>
+              <w:t>y</w:t>
+            </w:r>
+            <w:r>
+              <w:t xml:space="preserve"> the hyperparameter selection algorithm implemented in the acquisition function object.</w:t>
+            </w:r>
+          </w:p>
+        </w:tc>
+        <w:tc>
+          <w:tcPr>
+            <w:tcW w:w="2976" w:type="dxa"/>
+          </w:tcPr>
+          <w:p>
+            <w:r>
+              <w:t>Ordinary method</w:t>
+            </w:r>
+          </w:p>
+        </w:tc>
+      </w:tr>
+      <w:tr>
+        <w:tc>
+          <w:tcPr>
+            <w:tcW w:w="2254" w:type="dxa"/>
+          </w:tcPr>
+          <w:p>
+            <w:proofErr w:type="spellStart"/>
             <w:r>
               <w:t>acqFcnMaxTemplate</w:t>
             </w:r>
+            <w:proofErr w:type="spellEnd"/>
           </w:p>
         </w:tc>
         <w:tc>
@@ -19239,9 +19481,11 @@
             <w:tcW w:w="2254" w:type="dxa"/>
           </w:tcPr>
           <w:p>
+            <w:proofErr w:type="spellStart"/>
             <w:r>
               <w:t>addNewQuery</w:t>
             </w:r>
+            <w:proofErr w:type="spellEnd"/>
           </w:p>
         </w:tc>
         <w:tc>
@@ -19470,7 +19714,15 @@
         <w:t>: Bayesian Optimisation Package Architecture</w:t>
       </w:r>
       <w:r>
-        <w:t xml:space="preserve">. The bayesOpt class </w:t>
+        <w:t xml:space="preserve">. The </w:t>
+      </w:r>
+      <w:proofErr w:type="spellStart"/>
+      <w:r>
+        <w:t>bayesOpt</w:t>
+      </w:r>
+      <w:proofErr w:type="spellEnd"/>
+      <w:r>
+        <w:t xml:space="preserve"> class </w:t>
       </w:r>
       <w:r>
         <w:t xml:space="preserve">aggregates the concrete surrogate model and </w:t>
@@ -19494,11 +19746,13 @@
       </w:pPr>
       <w:bookmarkStart w:id="31" w:name="_Toc118022813"/>
       <w:r>
+        <w:lastRenderedPageBreak/>
         <w:t>Creating</w:t>
       </w:r>
       <w:r>
         <w:t xml:space="preserve"> and using a </w:t>
       </w:r>
+      <w:proofErr w:type="spellStart"/>
       <w:r>
         <w:rPr>
           <w:b/>
@@ -19508,6 +19762,7 @@
         </w:rPr>
         <w:t>bayesOpt</w:t>
       </w:r>
+      <w:proofErr w:type="spellEnd"/>
       <w:r>
         <w:t xml:space="preserve"> Object</w:t>
       </w:r>
@@ -19517,6 +19772,7 @@
       <w:r>
         <w:t xml:space="preserve">As the </w:t>
       </w:r>
+      <w:proofErr w:type="spellStart"/>
       <w:r>
         <w:rPr>
           <w:b/>
@@ -19527,6 +19783,7 @@
         </w:rPr>
         <w:t>bayesOpt</w:t>
       </w:r>
+      <w:proofErr w:type="spellEnd"/>
       <w:r>
         <w:rPr>
           <w:color w:val="C45911" w:themeColor="accent2" w:themeShade="BF"/>
@@ -19560,6 +19817,7 @@
       <w:r>
         <w:t xml:space="preserve">create a </w:t>
       </w:r>
+      <w:proofErr w:type="spellStart"/>
       <w:r>
         <w:rPr>
           <w:b/>
@@ -19568,7 +19826,18 @@
           <w:iCs/>
           <w:color w:val="C45911" w:themeColor="accent2" w:themeShade="BF"/>
         </w:rPr>
-        <w:t xml:space="preserve">bayesOpt </w:t>
+        <w:t>bayesOpt</w:t>
+      </w:r>
+      <w:proofErr w:type="spellEnd"/>
+      <w:r>
+        <w:rPr>
+          <w:b/>
+          <w:bCs/>
+          <w:i/>
+          <w:iCs/>
+          <w:color w:val="C45911" w:themeColor="accent2" w:themeShade="BF"/>
+        </w:rPr>
+        <w:t xml:space="preserve"> </w:t>
       </w:r>
       <w:r>
         <w:t>object utilise the following syntax:</w:t>
@@ -19582,13 +19851,48 @@
           <w:bCs/>
           <w:color w:val="70AD47" w:themeColor="accent6"/>
         </w:rPr>
-        <w:t>B = bayesOpt( Model, AcqFcn );</w:t>
+        <w:t xml:space="preserve">B = </w:t>
+      </w:r>
+      <w:proofErr w:type="spellStart"/>
+      <w:r>
+        <w:rPr>
+          <w:b/>
+          <w:bCs/>
+          <w:color w:val="70AD47" w:themeColor="accent6"/>
+        </w:rPr>
+        <w:t>bayesOpt</w:t>
+      </w:r>
+      <w:proofErr w:type="spellEnd"/>
+      <w:r>
+        <w:rPr>
+          <w:b/>
+          <w:bCs/>
+          <w:color w:val="70AD47" w:themeColor="accent6"/>
+        </w:rPr>
+        <w:t xml:space="preserve">( Model, </w:t>
+      </w:r>
+      <w:proofErr w:type="spellStart"/>
+      <w:r>
+        <w:rPr>
+          <w:b/>
+          <w:bCs/>
+          <w:color w:val="70AD47" w:themeColor="accent6"/>
+        </w:rPr>
+        <w:t>AcqFcn</w:t>
+      </w:r>
+      <w:proofErr w:type="spellEnd"/>
+      <w:r>
+        <w:rPr>
+          <w:b/>
+          <w:bCs/>
+          <w:color w:val="70AD47" w:themeColor="accent6"/>
+        </w:rPr>
+        <w:t xml:space="preserve"> );</w:t>
       </w:r>
     </w:p>
     <w:p/>
     <w:p>
       <w:r>
-        <w:lastRenderedPageBreak/>
         <w:t xml:space="preserve">We will use </w:t>
       </w:r>
       <w:r>
@@ -19602,6 +19906,7 @@
       <w:r>
         <w:t xml:space="preserve"> to denote an instance of the </w:t>
       </w:r>
+      <w:proofErr w:type="spellStart"/>
       <w:r>
         <w:rPr>
           <w:b/>
@@ -19612,6 +19917,7 @@
         </w:rPr>
         <w:t>bayesOpt</w:t>
       </w:r>
+      <w:proofErr w:type="spellEnd"/>
       <w:r>
         <w:rPr>
           <w:color w:val="C45911" w:themeColor="accent2" w:themeShade="BF"/>
@@ -19653,41 +19959,25 @@
           <w:bCs/>
           <w:color w:val="70AD47" w:themeColor="accent6"/>
         </w:rPr>
-        <w:t>“gpr”</w:t>
-      </w:r>
+        <w:t>“</w:t>
+      </w:r>
+      <w:proofErr w:type="spellStart"/>
       <w:r>
         <w:rPr>
           <w:b/>
           <w:bCs/>
           <w:color w:val="70AD47" w:themeColor="accent6"/>
         </w:rPr>
-        <w:t>,</w:t>
-      </w:r>
-      <w:r>
-        <w:t xml:space="preserve"> where gpr </w:t>
-      </w:r>
-      <w:r>
-        <w:t>denotes</w:t>
-      </w:r>
-      <w:r>
-        <w:t xml:space="preserve"> Gaussian process regression</w:t>
-      </w:r>
-      <w:r>
-        <w:t>, the only supported surrogate model at this time.</w:t>
-      </w:r>
-      <w:r>
-        <w:t xml:space="preserve"> Similarly, the </w:t>
-      </w:r>
+        <w:t>gpr</w:t>
+      </w:r>
+      <w:proofErr w:type="spellEnd"/>
       <w:r>
         <w:rPr>
           <w:b/>
           <w:bCs/>
           <w:color w:val="70AD47" w:themeColor="accent6"/>
         </w:rPr>
-        <w:t xml:space="preserve">AcqFcn </w:t>
-      </w:r>
-      <w:r>
-        <w:t>argument</w:t>
+        <w:t>”</w:t>
       </w:r>
       <w:r>
         <w:rPr>
@@ -19695,32 +19985,120 @@
           <w:bCs/>
           <w:color w:val="70AD47" w:themeColor="accent6"/>
         </w:rPr>
+        <w:t>,</w:t>
+      </w:r>
+      <w:r>
+        <w:t xml:space="preserve"> where </w:t>
+      </w:r>
+      <w:proofErr w:type="spellStart"/>
+      <w:r>
+        <w:t>gpr</w:t>
+      </w:r>
+      <w:proofErr w:type="spellEnd"/>
+      <w:r>
         <w:t xml:space="preserve"> </w:t>
       </w:r>
       <w:r>
-        <w:t xml:space="preserve">string </w:t>
-      </w:r>
-      <w:r>
-        <w:t xml:space="preserve">denotes the choice of acquisition function. It must be either </w:t>
-      </w:r>
+        <w:t>denotes</w:t>
+      </w:r>
+      <w:r>
+        <w:t xml:space="preserve"> Gaussian process regression</w:t>
+      </w:r>
+      <w:r>
+        <w:t>, the only supported surrogate model at this time.</w:t>
+      </w:r>
+      <w:r>
+        <w:t xml:space="preserve"> Similarly, the </w:t>
+      </w:r>
+      <w:proofErr w:type="spellStart"/>
       <w:r>
         <w:rPr>
           <w:b/>
           <w:bCs/>
           <w:color w:val="70AD47" w:themeColor="accent6"/>
         </w:rPr>
-        <w:t>“ucb”</w:t>
-      </w:r>
-      <w:r>
-        <w:t xml:space="preserve"> for upper confidence bound or </w:t>
-      </w:r>
+        <w:t>AcqFcn</w:t>
+      </w:r>
+      <w:proofErr w:type="spellEnd"/>
       <w:r>
         <w:rPr>
           <w:b/>
           <w:bCs/>
           <w:color w:val="70AD47" w:themeColor="accent6"/>
         </w:rPr>
-        <w:t>“ei”</w:t>
+        <w:t xml:space="preserve"> </w:t>
+      </w:r>
+      <w:r>
+        <w:t>argument</w:t>
+      </w:r>
+      <w:r>
+        <w:rPr>
+          <w:b/>
+          <w:bCs/>
+          <w:color w:val="70AD47" w:themeColor="accent6"/>
+        </w:rPr>
+        <w:t xml:space="preserve"> </w:t>
+      </w:r>
+      <w:r>
+        <w:t xml:space="preserve">string </w:t>
+      </w:r>
+      <w:r>
+        <w:t xml:space="preserve">denotes the choice of acquisition function. It must be either </w:t>
+      </w:r>
+      <w:r>
+        <w:rPr>
+          <w:b/>
+          <w:bCs/>
+          <w:color w:val="70AD47" w:themeColor="accent6"/>
+        </w:rPr>
+        <w:t>“</w:t>
+      </w:r>
+      <w:proofErr w:type="spellStart"/>
+      <w:r>
+        <w:rPr>
+          <w:b/>
+          <w:bCs/>
+          <w:color w:val="70AD47" w:themeColor="accent6"/>
+        </w:rPr>
+        <w:t>ucb</w:t>
+      </w:r>
+      <w:proofErr w:type="spellEnd"/>
+      <w:r>
+        <w:rPr>
+          <w:b/>
+          <w:bCs/>
+          <w:color w:val="70AD47" w:themeColor="accent6"/>
+        </w:rPr>
+        <w:t>”</w:t>
+      </w:r>
+      <w:r>
+        <w:t xml:space="preserve"> for upper confidence bound or </w:t>
+      </w:r>
+      <w:r>
+        <w:rPr>
+          <w:b/>
+          <w:bCs/>
+          <w:color w:val="70AD47" w:themeColor="accent6"/>
+        </w:rPr>
+        <w:t>“</w:t>
+      </w:r>
+      <w:proofErr w:type="spellStart"/>
+      <w:r>
+        <w:rPr>
+          <w:b/>
+          <w:bCs/>
+          <w:color w:val="70AD47" w:themeColor="accent6"/>
+        </w:rPr>
+        <w:t>ei</w:t>
+      </w:r>
+      <w:proofErr w:type="spellEnd"/>
+      <w:r>
+        <w:rPr>
+          <w:b/>
+          <w:bCs/>
+          <w:color w:val="70AD47" w:themeColor="accent6"/>
+        </w:rPr>
+        <w:t>”</w:t>
       </w:r>
       <w:r>
         <w:t xml:space="preserve"> for </w:t>
@@ -19779,7 +20157,6 @@
         <w:t>the UCB acquisition function. To utilise the default choice, use:</w:t>
       </w:r>
     </w:p>
-    <w:p/>
     <w:p>
       <w:pPr>
         <w:rPr>
@@ -19794,10 +20171,27 @@
           <w:bCs/>
           <w:color w:val="70AD47" w:themeColor="accent6"/>
         </w:rPr>
-        <w:t>B = bayesOpt();</w:t>
+        <w:t xml:space="preserve">B = </w:t>
+      </w:r>
+      <w:proofErr w:type="spellStart"/>
+      <w:r>
+        <w:rPr>
+          <w:b/>
+          <w:bCs/>
+          <w:color w:val="70AD47" w:themeColor="accent6"/>
+        </w:rPr>
+        <w:t>bayesOpt</w:t>
+      </w:r>
+      <w:proofErr w:type="spellEnd"/>
+      <w:r>
+        <w:rPr>
+          <w:b/>
+          <w:bCs/>
+          <w:color w:val="70AD47" w:themeColor="accent6"/>
+        </w:rPr>
+        <w:t>();</w:t>
       </w:r>
     </w:p>
-    <w:p/>
     <w:p>
       <w:r>
         <w:t xml:space="preserve">To use </w:t>
@@ -19820,53 +20214,195 @@
           <w:bCs/>
           <w:color w:val="70AD47" w:themeColor="accent6"/>
         </w:rPr>
-        <w:t>B = bayesOpt( [], “ei” );</w:t>
-      </w:r>
-    </w:p>
-    <w:p/>
-    <w:p>
-      <w:r>
-        <w:t xml:space="preserve">Once instantiated, we may supply training data to the </w:t>
-      </w:r>
-      <w:r>
-        <w:t>object using the command:</w:t>
-      </w:r>
-    </w:p>
-    <w:p/>
-    <w:p>
-      <w:pPr>
+        <w:t xml:space="preserve">B = </w:t>
+      </w:r>
+      <w:proofErr w:type="spellStart"/>
+      <w:r>
         <w:rPr>
           <w:b/>
           <w:bCs/>
           <w:color w:val="70AD47" w:themeColor="accent6"/>
         </w:rPr>
-      </w:pPr>
+        <w:t>bayesOpt</w:t>
+      </w:r>
+      <w:proofErr w:type="spellEnd"/>
       <w:r>
         <w:rPr>
           <w:b/>
           <w:bCs/>
           <w:color w:val="70AD47" w:themeColor="accent6"/>
         </w:rPr>
-        <w:t>B = B.</w:t>
-      </w:r>
+        <w:t>( [], “</w:t>
+      </w:r>
+      <w:proofErr w:type="spellStart"/>
       <w:r>
         <w:rPr>
           <w:b/>
           <w:bCs/>
           <w:color w:val="70AD47" w:themeColor="accent6"/>
         </w:rPr>
-        <w:t>setTrainingData</w:t>
-      </w:r>
+        <w:t>ei</w:t>
+      </w:r>
+      <w:proofErr w:type="spellEnd"/>
       <w:r>
         <w:rPr>
           <w:b/>
           <w:bCs/>
           <w:color w:val="70AD47" w:themeColor="accent6"/>
         </w:rPr>
+        <w:t>” );</w:t>
+      </w:r>
+    </w:p>
+    <w:p>
+      <w:r>
+        <w:t>With the EI acquisition function,</w:t>
+      </w:r>
+      <w:r>
+        <w:t xml:space="preserve"> to set the hyperparameter use:</w:t>
+      </w:r>
+    </w:p>
+    <w:p>
+      <w:pPr>
+        <w:rPr>
+          <w:b/>
+          <w:bCs/>
+          <w:color w:val="70AD47" w:themeColor="accent6"/>
+        </w:rPr>
+      </w:pPr>
+      <w:r>
+        <w:rPr>
+          <w:b/>
+          <w:bCs/>
+          <w:color w:val="70AD47" w:themeColor="accent6"/>
+        </w:rPr>
+        <w:t xml:space="preserve">B = </w:t>
+      </w:r>
+      <w:proofErr w:type="spellStart"/>
+      <w:r>
+        <w:rPr>
+          <w:b/>
+          <w:bCs/>
+          <w:color w:val="70AD47" w:themeColor="accent6"/>
+        </w:rPr>
+        <w:t>B.set</w:t>
+      </w:r>
+      <w:r>
+        <w:rPr>
+          <w:b/>
+          <w:bCs/>
+          <w:color w:val="70AD47" w:themeColor="accent6"/>
+        </w:rPr>
+        <w:t>HyperPar</w:t>
+      </w:r>
+      <w:proofErr w:type="spellEnd"/>
+      <w:r>
+        <w:rPr>
+          <w:b/>
+          <w:bCs/>
+          <w:color w:val="70AD47" w:themeColor="accent6"/>
+        </w:rPr>
+        <w:t>( Value );</w:t>
+      </w:r>
+    </w:p>
+    <w:p>
+      <w:r>
+        <w:t xml:space="preserve">Where </w:t>
+      </w:r>
+      <w:r>
+        <w:rPr>
+          <w:b/>
+          <w:bCs/>
+          <w:color w:val="70AD47" w:themeColor="accent6"/>
+        </w:rPr>
+        <w:t>Value</w:t>
+      </w:r>
+      <w:r>
+        <w:t xml:space="preserve"> is number in the interval </w:t>
+      </w:r>
+      <m:oMath>
+        <m:d>
+          <m:dPr>
+            <m:begChr m:val="["/>
+            <m:endChr m:val="]"/>
+            <m:ctrlPr>
+              <w:rPr>
+                <w:rFonts w:ascii="Cambria Math" w:hAnsi="Cambria Math"/>
+                <w:i/>
+              </w:rPr>
+            </m:ctrlPr>
+          </m:dPr>
+          <m:e>
+            <m:r>
+              <w:rPr>
+                <w:rFonts w:ascii="Cambria Math" w:hAnsi="Cambria Math"/>
+              </w:rPr>
+              <m:t>0,1</m:t>
+            </m:r>
+          </m:e>
+        </m:d>
+      </m:oMath>
+      <w:r>
+        <w:rPr>
+          <w:rFonts w:eastAsiaTheme="minorEastAsia"/>
+        </w:rPr>
+        <w:t>.</w:t>
+      </w:r>
+      <w:r>
+        <w:rPr>
+          <w:rFonts w:eastAsiaTheme="minorEastAsia"/>
+        </w:rPr>
+        <w:t xml:space="preserve"> </w:t>
+      </w:r>
+      <w:r>
+        <w:t xml:space="preserve">Once instantiated, we may supply training data to the </w:t>
+      </w:r>
+      <w:r>
+        <w:t>object using the command:</w:t>
+      </w:r>
+    </w:p>
+    <w:p>
+      <w:pPr>
+        <w:rPr>
+          <w:b/>
+          <w:bCs/>
+          <w:color w:val="70AD47" w:themeColor="accent6"/>
+        </w:rPr>
+      </w:pPr>
+      <w:r>
+        <w:rPr>
+          <w:b/>
+          <w:bCs/>
+          <w:color w:val="70AD47" w:themeColor="accent6"/>
+        </w:rPr>
+        <w:t xml:space="preserve">B = </w:t>
+      </w:r>
+      <w:proofErr w:type="spellStart"/>
+      <w:r>
+        <w:rPr>
+          <w:b/>
+          <w:bCs/>
+          <w:color w:val="70AD47" w:themeColor="accent6"/>
+        </w:rPr>
+        <w:t>B.</w:t>
+      </w:r>
+      <w:r>
+        <w:rPr>
+          <w:b/>
+          <w:bCs/>
+          <w:color w:val="70AD47" w:themeColor="accent6"/>
+        </w:rPr>
+        <w:t>setTrainingData</w:t>
+      </w:r>
+      <w:proofErr w:type="spellEnd"/>
+      <w:r>
+        <w:rPr>
+          <w:b/>
+          <w:bCs/>
+          <w:color w:val="70AD47" w:themeColor="accent6"/>
+        </w:rPr>
         <w:t>( X, Y );</w:t>
       </w:r>
     </w:p>
-    <w:p/>
     <w:p>
       <w:pPr>
         <w:rPr>
@@ -20048,6 +20584,7 @@
         </w:rPr>
         <w:t xml:space="preserve"> Adding training data to the </w:t>
       </w:r>
+      <w:proofErr w:type="spellStart"/>
       <w:r>
         <w:rPr>
           <w:b/>
@@ -20058,6 +20595,7 @@
         </w:rPr>
         <w:t>bayesOpt</w:t>
       </w:r>
+      <w:proofErr w:type="spellEnd"/>
       <w:r>
         <w:rPr>
           <w:rFonts w:eastAsiaTheme="minorEastAsia"/>
@@ -20098,13 +20636,6 @@
     <w:p>
       <w:pPr>
         <w:rPr>
-          <w:rFonts w:eastAsiaTheme="minorEastAsia"/>
-        </w:rPr>
-      </w:pPr>
-    </w:p>
-    <w:p>
-      <w:pPr>
-        <w:rPr>
           <w:b/>
           <w:bCs/>
           <w:color w:val="70AD47" w:themeColor="accent6"/>
@@ -20116,15 +20647,26 @@
           <w:bCs/>
           <w:color w:val="70AD47" w:themeColor="accent6"/>
         </w:rPr>
-        <w:t>B = B.acqFcnTemplate();</w:t>
-      </w:r>
-    </w:p>
-    <w:p>
-      <w:pPr>
-        <w:rPr>
-          <w:rFonts w:eastAsiaTheme="minorEastAsia"/>
-        </w:rPr>
-      </w:pPr>
+        <w:t xml:space="preserve">B = </w:t>
+      </w:r>
+      <w:proofErr w:type="spellStart"/>
+      <w:r>
+        <w:rPr>
+          <w:b/>
+          <w:bCs/>
+          <w:color w:val="70AD47" w:themeColor="accent6"/>
+        </w:rPr>
+        <w:t>B.acqFcnTemplate</w:t>
+      </w:r>
+      <w:proofErr w:type="spellEnd"/>
+      <w:r>
+        <w:rPr>
+          <w:b/>
+          <w:bCs/>
+          <w:color w:val="70AD47" w:themeColor="accent6"/>
+        </w:rPr>
+        <w:t>();</w:t>
+      </w:r>
     </w:p>
     <w:p>
       <w:pPr>
@@ -20327,6 +20869,7 @@
         </w:rPr>
         <w:t xml:space="preserve">function </w:t>
       </w:r>
+      <w:proofErr w:type="spellStart"/>
       <w:r>
         <w:rPr>
           <w:b/>
@@ -20335,6 +20878,7 @@
         </w:rPr>
         <w:t>fmincon</w:t>
       </w:r>
+      <w:proofErr w:type="spellEnd"/>
       <w:r>
         <w:rPr>
           <w:rFonts w:eastAsiaTheme="minorEastAsia"/>
@@ -20365,6 +20909,7 @@
         </w:rPr>
         <w:t xml:space="preserve">utilises </w:t>
       </w:r>
+      <w:proofErr w:type="spellStart"/>
       <w:r>
         <w:rPr>
           <w:b/>
@@ -20373,12 +20918,14 @@
         </w:rPr>
         <w:t>fmincon</w:t>
       </w:r>
+      <w:proofErr w:type="spellEnd"/>
       <w:r>
         <w:rPr>
           <w:rFonts w:eastAsiaTheme="minorEastAsia"/>
         </w:rPr>
         <w:t xml:space="preserve">, the user may supply any optional arguments supported by </w:t>
       </w:r>
+      <w:proofErr w:type="spellStart"/>
       <w:r>
         <w:rPr>
           <w:b/>
@@ -20387,6 +20934,7 @@
         </w:rPr>
         <w:t>fmincon</w:t>
       </w:r>
+      <w:proofErr w:type="spellEnd"/>
       <w:r>
         <w:rPr>
           <w:rFonts w:eastAsiaTheme="minorEastAsia"/>
@@ -20499,9 +21047,79 @@
     <w:p>
       <w:pPr>
         <w:rPr>
-          <w:rFonts w:eastAsiaTheme="minorEastAsia"/>
+          <w:b/>
+          <w:bCs/>
+          <w:color w:val="70AD47" w:themeColor="accent6"/>
         </w:rPr>
       </w:pPr>
+      <w:r>
+        <w:rPr>
+          <w:b/>
+          <w:bCs/>
+          <w:color w:val="70AD47" w:themeColor="accent6"/>
+        </w:rPr>
+        <w:t xml:space="preserve">B = </w:t>
+      </w:r>
+      <w:proofErr w:type="spellStart"/>
+      <w:r>
+        <w:rPr>
+          <w:b/>
+          <w:bCs/>
+          <w:color w:val="70AD47" w:themeColor="accent6"/>
+        </w:rPr>
+        <w:t>B.acqFcnTemplate</w:t>
+      </w:r>
+      <w:proofErr w:type="spellEnd"/>
+      <w:r>
+        <w:rPr>
+          <w:b/>
+          <w:bCs/>
+          <w:color w:val="70AD47" w:themeColor="accent6"/>
+        </w:rPr>
+        <w:t>(</w:t>
+      </w:r>
+      <w:r>
+        <w:rPr>
+          <w:b/>
+          <w:bCs/>
+          <w:color w:val="70AD47" w:themeColor="accent6"/>
+        </w:rPr>
+        <w:t xml:space="preserve"> “</w:t>
+      </w:r>
+      <w:r>
+        <w:rPr>
+          <w:b/>
+          <w:bCs/>
+          <w:color w:val="70AD47" w:themeColor="accent6"/>
+        </w:rPr>
+        <w:t>lb”, 0, “</w:t>
+      </w:r>
+      <w:proofErr w:type="spellStart"/>
+      <w:r>
+        <w:rPr>
+          <w:b/>
+          <w:bCs/>
+          <w:color w:val="70AD47" w:themeColor="accent6"/>
+        </w:rPr>
+        <w:t>ub</w:t>
+      </w:r>
+      <w:proofErr w:type="spellEnd"/>
+      <w:r>
+        <w:rPr>
+          <w:b/>
+          <w:bCs/>
+          <w:color w:val="70AD47" w:themeColor="accent6"/>
+        </w:rPr>
+        <w:t xml:space="preserve">”, 10 </w:t>
+      </w:r>
+      <w:r>
+        <w:rPr>
+          <w:b/>
+          <w:bCs/>
+          <w:color w:val="70AD47" w:themeColor="accent6"/>
+        </w:rPr>
+        <w:t>);</w:t>
+      </w:r>
     </w:p>
     <w:p>
       <w:pPr>
@@ -20513,11 +21131,55 @@
       </w:pPr>
       <w:r>
         <w:rPr>
+          <w:rFonts w:eastAsiaTheme="minorEastAsia"/>
+        </w:rPr>
+        <w:t xml:space="preserve">For a complete list of options consult the associated MATLAB </w:t>
+      </w:r>
+      <w:proofErr w:type="spellStart"/>
+      <w:r>
+        <w:rPr>
           <w:b/>
           <w:bCs/>
           <w:color w:val="70AD47" w:themeColor="accent6"/>
         </w:rPr>
-        <w:t>B = B.acqFcnTemplate(</w:t>
+        <w:t>fmincon</w:t>
+      </w:r>
+      <w:proofErr w:type="spellEnd"/>
+      <w:r>
+        <w:rPr>
+          <w:rFonts w:eastAsiaTheme="minorEastAsia"/>
+        </w:rPr>
+        <w:t xml:space="preserve"> </w:t>
+      </w:r>
+      <w:r>
+        <w:rPr>
+          <w:rFonts w:eastAsiaTheme="minorEastAsia"/>
+        </w:rPr>
+        <w:t>documentation</w:t>
+      </w:r>
+      <w:r>
+        <w:rPr>
+          <w:rFonts w:eastAsiaTheme="minorEastAsia"/>
+        </w:rPr>
+        <w:t xml:space="preserve"> by </w:t>
+      </w:r>
+      <w:r>
+        <w:rPr>
+          <w:rFonts w:eastAsiaTheme="minorEastAsia"/>
+        </w:rPr>
+        <w:t>executing</w:t>
+      </w:r>
+      <w:r>
+        <w:rPr>
+          <w:rFonts w:eastAsiaTheme="minorEastAsia"/>
+        </w:rPr>
+        <w:t xml:space="preserve"> the following at the command line:</w:t>
+      </w:r>
+      <w:r>
+        <w:rPr>
+          <w:rFonts w:eastAsiaTheme="minorEastAsia"/>
+        </w:rPr>
+        <w:t xml:space="preserve"> </w:t>
       </w:r>
       <w:r>
         <w:rPr>
@@ -20525,111 +21187,387 @@
           <w:bCs/>
           <w:color w:val="70AD47" w:themeColor="accent6"/>
         </w:rPr>
-        <w:t xml:space="preserve"> “</w:t>
-      </w:r>
+        <w:t xml:space="preserve">doc </w:t>
+      </w:r>
+      <w:proofErr w:type="spellStart"/>
       <w:r>
         <w:rPr>
           <w:b/>
           <w:bCs/>
           <w:color w:val="70AD47" w:themeColor="accent6"/>
         </w:rPr>
-        <w:t xml:space="preserve">lb”, 0, “ub”, 10 </w:t>
-      </w:r>
+        <w:t>fmincon</w:t>
+      </w:r>
+      <w:proofErr w:type="spellEnd"/>
+    </w:p>
+    <w:p>
+      <w:pPr>
+        <w:rPr>
+          <w:rFonts w:eastAsiaTheme="minorEastAsia"/>
+        </w:rPr>
+      </w:pPr>
+      <w:r>
+        <w:t xml:space="preserve">With reference to the MATLAB </w:t>
+      </w:r>
+      <w:proofErr w:type="spellStart"/>
       <w:r>
         <w:rPr>
           <w:b/>
           <w:bCs/>
           <w:color w:val="70AD47" w:themeColor="accent6"/>
         </w:rPr>
-        <w:t>);</w:t>
+        <w:t>fmincon</w:t>
+      </w:r>
+      <w:proofErr w:type="spellEnd"/>
+      <w:r>
+        <w:t xml:space="preserve"> documentation, any field defined </w:t>
+      </w:r>
+      <w:r>
+        <w:t xml:space="preserve">in the structure </w:t>
+      </w:r>
+      <w:r>
+        <w:rPr>
+          <w:b/>
+          <w:bCs/>
+          <w:color w:val="70AD47" w:themeColor="accent6"/>
+        </w:rPr>
+        <w:t>PROBLEM</w:t>
+      </w:r>
+      <w:r>
+        <w:t xml:space="preserve"> for command call </w:t>
+      </w:r>
+      <w:proofErr w:type="spellStart"/>
+      <w:r>
+        <w:rPr>
+          <w:b/>
+          <w:bCs/>
+          <w:color w:val="70AD47" w:themeColor="accent6"/>
+        </w:rPr>
+        <w:t>fmincon</w:t>
+      </w:r>
+      <w:proofErr w:type="spellEnd"/>
+      <w:r>
+        <w:rPr>
+          <w:b/>
+          <w:bCs/>
+          <w:color w:val="70AD47" w:themeColor="accent6"/>
+        </w:rPr>
+        <w:t>( PROBLEM )</w:t>
+      </w:r>
+      <w:r>
+        <w:t xml:space="preserve"> </w:t>
+      </w:r>
+      <w:r>
+        <w:t xml:space="preserve">is a possible </w:t>
+      </w:r>
+      <w:r>
+        <w:t xml:space="preserve">name argument for the </w:t>
+      </w:r>
+      <w:proofErr w:type="spellStart"/>
+      <w:r>
+        <w:rPr>
+          <w:b/>
+          <w:bCs/>
+          <w:color w:val="70AD47" w:themeColor="accent6"/>
+        </w:rPr>
+        <w:t>acqFcnTemplate</w:t>
+      </w:r>
+      <w:proofErr w:type="spellEnd"/>
+      <w:r>
+        <w:t xml:space="preserve"> method. This provides the user with complete </w:t>
+      </w:r>
+      <w:r>
+        <w:t xml:space="preserve">control over the optimisation process. However, sensible defaults are set by the </w:t>
+      </w:r>
+      <w:proofErr w:type="spellStart"/>
+      <w:r>
+        <w:rPr>
+          <w:b/>
+          <w:bCs/>
+          <w:i/>
+          <w:iCs/>
+          <w:color w:val="C45911" w:themeColor="accent2" w:themeShade="BF"/>
+        </w:rPr>
+        <w:t>bayesOpt</w:t>
+      </w:r>
+      <w:proofErr w:type="spellEnd"/>
+      <w:r>
+        <w:rPr>
+          <w:color w:val="C45911" w:themeColor="accent2" w:themeShade="BF"/>
+        </w:rPr>
+        <w:t xml:space="preserve"> </w:t>
+      </w:r>
+      <w:r>
+        <w:t>code.</w:t>
+      </w:r>
+      <w:r>
+        <w:t xml:space="preserve"> Note </w:t>
+      </w:r>
+      <w:r>
+        <w:t>once</w:t>
+      </w:r>
+      <w:r>
+        <w:t xml:space="preserve"> </w:t>
+      </w:r>
+      <w:r>
+        <w:t xml:space="preserve">the </w:t>
+      </w:r>
+      <w:proofErr w:type="spellStart"/>
+      <w:r>
+        <w:rPr>
+          <w:b/>
+          <w:bCs/>
+          <w:color w:val="70AD47" w:themeColor="accent6"/>
+        </w:rPr>
+        <w:t>acqFcnTemplate</w:t>
+      </w:r>
+      <w:proofErr w:type="spellEnd"/>
+      <w:r>
+        <w:t xml:space="preserve"> </w:t>
+      </w:r>
+      <w:r>
+        <w:t xml:space="preserve">method is </w:t>
+      </w:r>
+      <w:r>
+        <w:t>executed</w:t>
+      </w:r>
+      <w:r>
+        <w:t xml:space="preserve"> the property </w:t>
+      </w:r>
+      <w:proofErr w:type="spellStart"/>
+      <w:r>
+        <w:rPr>
+          <w:b/>
+          <w:bCs/>
+          <w:color w:val="70AD47" w:themeColor="accent6"/>
+        </w:rPr>
+        <w:t>Xne</w:t>
+      </w:r>
+      <w:r>
+        <w:rPr>
+          <w:b/>
+          <w:bCs/>
+          <w:color w:val="70AD47" w:themeColor="accent6"/>
+        </w:rPr>
+        <w:t>w</w:t>
+      </w:r>
+      <w:proofErr w:type="spellEnd"/>
+      <w:r>
+        <w:rPr>
+          <w:b/>
+          <w:bCs/>
+          <w:color w:val="70AD47" w:themeColor="accent6"/>
+        </w:rPr>
+        <w:t xml:space="preserve"> </w:t>
+      </w:r>
+      <w:r>
+        <w:rPr>
+          <w:b/>
+          <w:bCs/>
+          <w:color w:val="70AD47" w:themeColor="accent6"/>
+        </w:rPr>
+        <w:t xml:space="preserve">= </w:t>
+      </w:r>
+      <w:proofErr w:type="spellStart"/>
+      <w:r>
+        <w:rPr>
+          <w:b/>
+          <w:bCs/>
+          <w:color w:val="70AD47" w:themeColor="accent6"/>
+        </w:rPr>
+        <w:t>B.Xnext</w:t>
+      </w:r>
+      <w:proofErr w:type="spellEnd"/>
+      <w:r>
+        <w:rPr>
+          <w:sz w:val="20"/>
+          <w:szCs w:val="20"/>
+        </w:rPr>
+        <w:t xml:space="preserve"> is updated. This is</w:t>
+      </w:r>
+      <w:r>
+        <w:rPr>
+          <w:sz w:val="20"/>
+          <w:szCs w:val="20"/>
+        </w:rPr>
+        <w:t>,</w:t>
+      </w:r>
+      <w:r>
+        <w:rPr>
+          <w:sz w:val="20"/>
+          <w:szCs w:val="20"/>
+        </w:rPr>
+        <w:t xml:space="preserve"> the next point at which to evaluate the objective function or </w:t>
+      </w:r>
+      <w:r>
+        <w:rPr>
+          <w:sz w:val="20"/>
+          <w:szCs w:val="20"/>
+        </w:rPr>
+        <w:lastRenderedPageBreak/>
+        <w:t xml:space="preserve">collect data </w:t>
+      </w:r>
+      <w:r>
+        <w:rPr>
+          <w:sz w:val="20"/>
+          <w:szCs w:val="20"/>
+        </w:rPr>
+        <w:t>as appropriate</w:t>
+      </w:r>
+      <w:r>
+        <w:rPr>
+          <w:sz w:val="20"/>
+          <w:szCs w:val="20"/>
+        </w:rPr>
+        <w:t xml:space="preserve"> is now known</w:t>
+      </w:r>
+      <w:r>
+        <w:rPr>
+          <w:sz w:val="20"/>
+          <w:szCs w:val="20"/>
+        </w:rPr>
+        <w:t xml:space="preserve">. Once </w:t>
+      </w:r>
+      <w:r>
+        <w:rPr>
+          <w:sz w:val="20"/>
+          <w:szCs w:val="20"/>
+        </w:rPr>
+        <w:t xml:space="preserve">the objective function is </w:t>
+      </w:r>
+      <w:r>
+        <w:rPr>
+          <w:sz w:val="20"/>
+          <w:szCs w:val="20"/>
+        </w:rPr>
+        <w:t>querie</w:t>
+      </w:r>
+      <w:r>
+        <w:rPr>
+          <w:sz w:val="20"/>
+          <w:szCs w:val="20"/>
+        </w:rPr>
+        <w:t>d</w:t>
+      </w:r>
+      <w:r>
+        <w:rPr>
+          <w:sz w:val="20"/>
+          <w:szCs w:val="20"/>
+        </w:rPr>
+        <w:t xml:space="preserve"> at </w:t>
+      </w:r>
+      <w:proofErr w:type="spellStart"/>
+      <w:r>
+        <w:rPr>
+          <w:b/>
+          <w:bCs/>
+          <w:color w:val="70AD47" w:themeColor="accent6"/>
+        </w:rPr>
+        <w:t>Xne</w:t>
+      </w:r>
+      <w:r>
+        <w:rPr>
+          <w:b/>
+          <w:bCs/>
+          <w:color w:val="70AD47" w:themeColor="accent6"/>
+        </w:rPr>
+        <w:t>w</w:t>
+      </w:r>
+      <w:proofErr w:type="spellEnd"/>
+      <w:r>
+        <w:rPr>
+          <w:sz w:val="20"/>
+          <w:szCs w:val="20"/>
+        </w:rPr>
+        <w:t xml:space="preserve">, </w:t>
+      </w:r>
+      <w:r>
+        <w:rPr>
+          <w:sz w:val="20"/>
+          <w:szCs w:val="20"/>
+        </w:rPr>
+        <w:t>to yield the corresponding</w:t>
+      </w:r>
+      <w:r>
+        <w:rPr>
+          <w:sz w:val="20"/>
+          <w:szCs w:val="20"/>
+        </w:rPr>
+        <w:t xml:space="preserve"> </w:t>
+      </w:r>
+      <w:proofErr w:type="spellStart"/>
+      <w:r>
+        <w:rPr>
+          <w:b/>
+          <w:bCs/>
+          <w:color w:val="70AD47" w:themeColor="accent6"/>
+        </w:rPr>
+        <w:t>Yne</w:t>
+      </w:r>
+      <w:r>
+        <w:rPr>
+          <w:b/>
+          <w:bCs/>
+          <w:color w:val="70AD47" w:themeColor="accent6"/>
+        </w:rPr>
+        <w:t>w</w:t>
+      </w:r>
+      <w:proofErr w:type="spellEnd"/>
+      <w:r>
+        <w:rPr>
+          <w:rFonts w:eastAsiaTheme="minorEastAsia"/>
+        </w:rPr>
+        <w:t xml:space="preserve">, </w:t>
+      </w:r>
+      <w:r>
+        <w:rPr>
+          <w:rFonts w:eastAsiaTheme="minorEastAsia"/>
+        </w:rPr>
+        <w:t xml:space="preserve">then we can add this new ordinate pair to the existing training data </w:t>
+      </w:r>
+      <w:r>
+        <w:rPr>
+          <w:rFonts w:eastAsiaTheme="minorEastAsia"/>
+        </w:rPr>
+        <w:t xml:space="preserve">and </w:t>
+      </w:r>
+      <w:r>
+        <w:rPr>
+          <w:rFonts w:eastAsiaTheme="minorEastAsia"/>
+        </w:rPr>
+        <w:t xml:space="preserve">simultaneously </w:t>
+      </w:r>
+      <w:r>
+        <w:rPr>
+          <w:rFonts w:eastAsiaTheme="minorEastAsia"/>
+        </w:rPr>
+        <w:t>retrain the surrogate model using:</w:t>
       </w:r>
     </w:p>
     <w:p>
       <w:pPr>
         <w:rPr>
-          <w:rFonts w:eastAsiaTheme="minorEastAsia"/>
-        </w:rPr>
-      </w:pPr>
-    </w:p>
-    <w:p>
-      <w:pPr>
-        <w:rPr>
-          <w:rFonts w:eastAsiaTheme="minorEastAsia"/>
-        </w:rPr>
-      </w:pPr>
-      <w:r>
-        <w:rPr>
-          <w:rFonts w:eastAsiaTheme="minorEastAsia"/>
-        </w:rPr>
-        <w:t xml:space="preserve">For a complete list of options consult the associated MATLAB </w:t>
-      </w:r>
-      <w:r>
-        <w:rPr>
           <w:b/>
           <w:bCs/>
           <w:color w:val="70AD47" w:themeColor="accent6"/>
         </w:rPr>
-        <w:t>fmincon</w:t>
-      </w:r>
-      <w:r>
-        <w:rPr>
-          <w:rFonts w:eastAsiaTheme="minorEastAsia"/>
-        </w:rPr>
-        <w:t xml:space="preserve"> </w:t>
-      </w:r>
-      <w:r>
-        <w:rPr>
-          <w:rFonts w:eastAsiaTheme="minorEastAsia"/>
-        </w:rPr>
-        <w:t>documentation</w:t>
-      </w:r>
-      <w:r>
-        <w:rPr>
-          <w:rFonts w:eastAsiaTheme="minorEastAsia"/>
-        </w:rPr>
-        <w:t xml:space="preserve"> by </w:t>
-      </w:r>
-      <w:r>
-        <w:rPr>
-          <w:rFonts w:eastAsiaTheme="minorEastAsia"/>
-        </w:rPr>
-        <w:t>executing</w:t>
-      </w:r>
-      <w:r>
-        <w:rPr>
-          <w:rFonts w:eastAsiaTheme="minorEastAsia"/>
-        </w:rPr>
-        <w:t xml:space="preserve"> the following at the command line:</w:t>
-      </w:r>
-    </w:p>
-    <w:p/>
-    <w:p>
-      <w:pPr>
+      </w:pPr>
+      <w:r>
         <w:rPr>
           <w:b/>
           <w:bCs/>
           <w:color w:val="70AD47" w:themeColor="accent6"/>
         </w:rPr>
-      </w:pPr>
+        <w:t xml:space="preserve">B = </w:t>
+      </w:r>
+      <w:proofErr w:type="spellStart"/>
       <w:r>
         <w:rPr>
           <w:b/>
           <w:bCs/>
           <w:color w:val="70AD47" w:themeColor="accent6"/>
         </w:rPr>
-        <w:t>doc fmincon</w:t>
-      </w:r>
-    </w:p>
-    <w:p/>
-    <w:p>
-      <w:pPr>
-        <w:rPr>
-          <w:rFonts w:eastAsiaTheme="minorEastAsia"/>
-        </w:rPr>
-      </w:pPr>
-      <w:r>
-        <w:lastRenderedPageBreak/>
-        <w:t xml:space="preserve">With reference to the MATLAB </w:t>
+        <w:t>B.addNew</w:t>
       </w:r>
       <w:r>
         <w:rPr>
@@ -20637,334 +21575,54 @@
           <w:bCs/>
           <w:color w:val="70AD47" w:themeColor="accent6"/>
         </w:rPr>
-        <w:t>fmincon</w:t>
-      </w:r>
-      <w:r>
-        <w:t xml:space="preserve"> documentation, any field defined </w:t>
-      </w:r>
-      <w:r>
-        <w:t xml:space="preserve">in the structure </w:t>
-      </w:r>
+        <w:t>Query</w:t>
+      </w:r>
+      <w:proofErr w:type="spellEnd"/>
       <w:r>
         <w:rPr>
           <w:b/>
           <w:bCs/>
           <w:color w:val="70AD47" w:themeColor="accent6"/>
         </w:rPr>
-        <w:t>PROBLEM</w:t>
-      </w:r>
-      <w:r>
-        <w:t xml:space="preserve"> for command call </w:t>
-      </w:r>
+        <w:t xml:space="preserve">( </w:t>
+      </w:r>
+      <w:proofErr w:type="spellStart"/>
       <w:r>
         <w:rPr>
           <w:b/>
           <w:bCs/>
           <w:color w:val="70AD47" w:themeColor="accent6"/>
         </w:rPr>
-        <w:t>fmincon( PROBLEM )</w:t>
-      </w:r>
-      <w:r>
-        <w:t xml:space="preserve"> </w:t>
-      </w:r>
-      <w:r>
-        <w:t xml:space="preserve">is a possible </w:t>
-      </w:r>
-      <w:r>
-        <w:t xml:space="preserve">name argument for the </w:t>
-      </w:r>
+        <w:t>Xnext</w:t>
+      </w:r>
+      <w:proofErr w:type="spellEnd"/>
       <w:r>
         <w:rPr>
           <w:b/>
           <w:bCs/>
           <w:color w:val="70AD47" w:themeColor="accent6"/>
         </w:rPr>
-        <w:t>acqFcnTemplate</w:t>
-      </w:r>
-      <w:r>
-        <w:t xml:space="preserve"> method. This provides the user with complete </w:t>
-      </w:r>
-      <w:r>
-        <w:t xml:space="preserve">control over the optimisation process. However, sensible defaults are set by the </w:t>
-      </w:r>
-      <w:r>
-        <w:rPr>
-          <w:b/>
-          <w:bCs/>
-          <w:i/>
-          <w:iCs/>
-          <w:color w:val="C45911" w:themeColor="accent2" w:themeShade="BF"/>
-        </w:rPr>
-        <w:t>bayesOpt</w:t>
-      </w:r>
-      <w:r>
-        <w:rPr>
-          <w:color w:val="C45911" w:themeColor="accent2" w:themeShade="BF"/>
-        </w:rPr>
-        <w:t xml:space="preserve"> </w:t>
-      </w:r>
-      <w:r>
-        <w:t>code.</w:t>
-      </w:r>
-      <w:r>
-        <w:t xml:space="preserve"> Note </w:t>
-      </w:r>
-      <w:r>
-        <w:t>once</w:t>
-      </w:r>
-      <w:r>
-        <w:t xml:space="preserve"> </w:t>
-      </w:r>
-      <w:r>
-        <w:t xml:space="preserve">the </w:t>
-      </w:r>
+        <w:t xml:space="preserve">, </w:t>
+      </w:r>
+      <w:proofErr w:type="spellStart"/>
       <w:r>
         <w:rPr>
           <w:b/>
           <w:bCs/>
           <w:color w:val="70AD47" w:themeColor="accent6"/>
         </w:rPr>
-        <w:t>acqFcnTemplate</w:t>
-      </w:r>
-      <w:r>
-        <w:t xml:space="preserve"> </w:t>
-      </w:r>
-      <w:r>
-        <w:t xml:space="preserve">method is </w:t>
-      </w:r>
-      <w:r>
-        <w:t>executed</w:t>
-      </w:r>
-      <w:r>
-        <w:t xml:space="preserve"> the property </w:t>
-      </w:r>
+        <w:t>Ynext</w:t>
+      </w:r>
+      <w:proofErr w:type="spellEnd"/>
       <w:r>
         <w:rPr>
           <w:b/>
           <w:bCs/>
           <w:color w:val="70AD47" w:themeColor="accent6"/>
         </w:rPr>
-        <w:t>Xne</w:t>
-      </w:r>
-      <w:r>
-        <w:rPr>
-          <w:b/>
-          <w:bCs/>
-          <w:color w:val="70AD47" w:themeColor="accent6"/>
-        </w:rPr>
-        <w:t>w</w:t>
-      </w:r>
-      <w:r>
-        <w:rPr>
-          <w:b/>
-          <w:bCs/>
-          <w:color w:val="70AD47" w:themeColor="accent6"/>
-        </w:rPr>
-        <w:t xml:space="preserve"> </w:t>
-      </w:r>
-      <w:r>
-        <w:rPr>
-          <w:b/>
-          <w:bCs/>
-          <w:color w:val="70AD47" w:themeColor="accent6"/>
-        </w:rPr>
-        <w:t xml:space="preserve">= </w:t>
-      </w:r>
-      <w:r>
-        <w:rPr>
-          <w:b/>
-          <w:bCs/>
-          <w:color w:val="70AD47" w:themeColor="accent6"/>
-        </w:rPr>
-        <w:t>B.Xnext</w:t>
-      </w:r>
-      <w:r>
-        <w:rPr>
-          <w:sz w:val="20"/>
-          <w:szCs w:val="20"/>
-        </w:rPr>
-        <w:t xml:space="preserve"> is updated. This is</w:t>
-      </w:r>
-      <w:r>
-        <w:rPr>
-          <w:sz w:val="20"/>
-          <w:szCs w:val="20"/>
-        </w:rPr>
-        <w:t>,</w:t>
-      </w:r>
-      <w:r>
-        <w:rPr>
-          <w:sz w:val="20"/>
-          <w:szCs w:val="20"/>
-        </w:rPr>
-        <w:t xml:space="preserve"> the next point at which to evaluate the objective function or collect data </w:t>
-      </w:r>
-      <w:r>
-        <w:rPr>
-          <w:sz w:val="20"/>
-          <w:szCs w:val="20"/>
-        </w:rPr>
-        <w:t>as appropriate</w:t>
-      </w:r>
-      <w:r>
-        <w:rPr>
-          <w:sz w:val="20"/>
-          <w:szCs w:val="20"/>
-        </w:rPr>
-        <w:t xml:space="preserve"> is now known</w:t>
-      </w:r>
-      <w:r>
-        <w:rPr>
-          <w:sz w:val="20"/>
-          <w:szCs w:val="20"/>
-        </w:rPr>
-        <w:t xml:space="preserve">. Once </w:t>
-      </w:r>
-      <w:r>
-        <w:rPr>
-          <w:sz w:val="20"/>
-          <w:szCs w:val="20"/>
-        </w:rPr>
-        <w:t xml:space="preserve">the objective function is </w:t>
-      </w:r>
-      <w:r>
-        <w:rPr>
-          <w:sz w:val="20"/>
-          <w:szCs w:val="20"/>
-        </w:rPr>
-        <w:t>querie</w:t>
-      </w:r>
-      <w:r>
-        <w:rPr>
-          <w:sz w:val="20"/>
-          <w:szCs w:val="20"/>
-        </w:rPr>
-        <w:t>d</w:t>
-      </w:r>
-      <w:r>
-        <w:rPr>
-          <w:sz w:val="20"/>
-          <w:szCs w:val="20"/>
-        </w:rPr>
-        <w:t xml:space="preserve"> at </w:t>
-      </w:r>
-      <w:r>
-        <w:rPr>
-          <w:b/>
-          <w:bCs/>
-          <w:color w:val="70AD47" w:themeColor="accent6"/>
-        </w:rPr>
-        <w:t>Xne</w:t>
-      </w:r>
-      <w:r>
-        <w:rPr>
-          <w:b/>
-          <w:bCs/>
-          <w:color w:val="70AD47" w:themeColor="accent6"/>
-        </w:rPr>
-        <w:t>w</w:t>
-      </w:r>
-      <w:r>
-        <w:rPr>
-          <w:sz w:val="20"/>
-          <w:szCs w:val="20"/>
-        </w:rPr>
-        <w:t xml:space="preserve">, </w:t>
-      </w:r>
-      <w:r>
-        <w:rPr>
-          <w:sz w:val="20"/>
-          <w:szCs w:val="20"/>
-        </w:rPr>
-        <w:t>to yield the corresponding</w:t>
-      </w:r>
-      <w:r>
-        <w:rPr>
-          <w:sz w:val="20"/>
-          <w:szCs w:val="20"/>
-        </w:rPr>
-        <w:t xml:space="preserve"> </w:t>
-      </w:r>
-      <w:r>
-        <w:rPr>
-          <w:b/>
-          <w:bCs/>
-          <w:color w:val="70AD47" w:themeColor="accent6"/>
-        </w:rPr>
-        <w:t>Yne</w:t>
-      </w:r>
-      <w:r>
-        <w:rPr>
-          <w:b/>
-          <w:bCs/>
-          <w:color w:val="70AD47" w:themeColor="accent6"/>
-        </w:rPr>
-        <w:t>w</w:t>
-      </w:r>
-      <w:r>
-        <w:rPr>
-          <w:rFonts w:eastAsiaTheme="minorEastAsia"/>
-        </w:rPr>
-        <w:t xml:space="preserve">, </w:t>
-      </w:r>
-      <w:r>
-        <w:rPr>
-          <w:rFonts w:eastAsiaTheme="minorEastAsia"/>
-        </w:rPr>
-        <w:t xml:space="preserve">then we can add this new ordinate pair to the existing training data </w:t>
-      </w:r>
-      <w:r>
-        <w:rPr>
-          <w:rFonts w:eastAsiaTheme="minorEastAsia"/>
-        </w:rPr>
-        <w:t xml:space="preserve">and </w:t>
-      </w:r>
-      <w:r>
-        <w:rPr>
-          <w:rFonts w:eastAsiaTheme="minorEastAsia"/>
-        </w:rPr>
-        <w:t xml:space="preserve">simultaneously </w:t>
-      </w:r>
-      <w:r>
-        <w:rPr>
-          <w:rFonts w:eastAsiaTheme="minorEastAsia"/>
-        </w:rPr>
-        <w:t>retrain the surrogate model using:</w:t>
+        <w:t xml:space="preserve"> );</w:t>
       </w:r>
     </w:p>
-    <w:p>
-      <w:pPr>
-        <w:rPr>
-          <w:rFonts w:eastAsiaTheme="minorEastAsia"/>
-        </w:rPr>
-      </w:pPr>
-    </w:p>
-    <w:p>
-      <w:pPr>
-        <w:rPr>
-          <w:b/>
-          <w:bCs/>
-          <w:color w:val="70AD47" w:themeColor="accent6"/>
-        </w:rPr>
-      </w:pPr>
-      <w:r>
-        <w:rPr>
-          <w:b/>
-          <w:bCs/>
-          <w:color w:val="70AD47" w:themeColor="accent6"/>
-        </w:rPr>
-        <w:t>B = B.addNew</w:t>
-      </w:r>
-      <w:r>
-        <w:rPr>
-          <w:b/>
-          <w:bCs/>
-          <w:color w:val="70AD47" w:themeColor="accent6"/>
-        </w:rPr>
-        <w:t>Query( Xnext, Ynext );</w:t>
-      </w:r>
-    </w:p>
-    <w:p/>
     <w:p>
       <w:r>
         <w:t>This sequence of commands represents steps 3 and 4 in the basic algorithm.</w:t>
@@ -21036,6 +21694,7 @@
       <w:r>
         <w:t xml:space="preserve"> (</w:t>
       </w:r>
+      <w:proofErr w:type="spellStart"/>
       <w:r>
         <w:rPr>
           <w:b/>
@@ -21045,6 +21704,7 @@
         </w:rPr>
         <w:t>surrogateModel</w:t>
       </w:r>
+      <w:proofErr w:type="spellEnd"/>
       <w:r>
         <w:t>)</w:t>
       </w:r>
@@ -21073,6 +21733,7 @@
       <w:r>
         <w:t xml:space="preserve">, inheriting from the </w:t>
       </w:r>
+      <w:proofErr w:type="spellStart"/>
       <w:r>
         <w:rPr>
           <w:b/>
@@ -21083,6 +21744,7 @@
         </w:rPr>
         <w:t>surrogateModel</w:t>
       </w:r>
+      <w:proofErr w:type="spellEnd"/>
       <w:r>
         <w:rPr>
           <w:color w:val="C45911" w:themeColor="accent2" w:themeShade="BF"/>
@@ -21185,7 +21847,15 @@
         <w:t xml:space="preserve">. The “Constant” attribute implies the variable is </w:t>
       </w:r>
       <w:r>
-        <w:t>a constant. The “SetAccess”</w:t>
+        <w:t>a constant. The “</w:t>
+      </w:r>
+      <w:proofErr w:type="spellStart"/>
+      <w:r>
+        <w:t>SetAccess</w:t>
+      </w:r>
+      <w:proofErr w:type="spellEnd"/>
+      <w:r>
+        <w:t>”</w:t>
       </w:r>
       <w:r>
         <w:t xml:space="preserve"> attribute defines write access to the </w:t>
@@ -21246,6 +21916,7 @@
       <w:r>
         <w:t xml:space="preserve"> the </w:t>
       </w:r>
+      <w:proofErr w:type="spellStart"/>
       <w:r>
         <w:rPr>
           <w:b/>
@@ -21253,6 +21924,7 @@
         </w:rPr>
         <w:t>surrogateModel</w:t>
       </w:r>
+      <w:proofErr w:type="spellEnd"/>
       <w:r>
         <w:t xml:space="preserve"> class</w:t>
       </w:r>
@@ -21384,6 +22056,7 @@
                 <w:szCs w:val="20"/>
               </w:rPr>
             </w:pPr>
+            <w:proofErr w:type="spellStart"/>
             <w:r>
               <w:rPr>
                 <w:sz w:val="20"/>
@@ -21391,6 +22064,7 @@
               </w:rPr>
               <w:t>ModelType</w:t>
             </w:r>
+            <w:proofErr w:type="spellEnd"/>
           </w:p>
         </w:tc>
         <w:tc>
@@ -21530,12 +22204,21 @@
                 <w:szCs w:val="20"/>
               </w:rPr>
             </w:pPr>
-            <w:r>
-              <w:rPr>
-                <w:sz w:val="20"/>
-                <w:szCs w:val="20"/>
-              </w:rPr>
-              <w:t>SetAccess = protected</w:t>
+            <w:proofErr w:type="spellStart"/>
+            <w:r>
+              <w:rPr>
+                <w:sz w:val="20"/>
+                <w:szCs w:val="20"/>
+              </w:rPr>
+              <w:t>SetAccess</w:t>
+            </w:r>
+            <w:proofErr w:type="spellEnd"/>
+            <w:r>
+              <w:rPr>
+                <w:sz w:val="20"/>
+                <w:szCs w:val="20"/>
+              </w:rPr>
+              <w:t xml:space="preserve"> = protected</w:t>
             </w:r>
           </w:p>
         </w:tc>
@@ -21614,12 +22297,21 @@
                 <w:szCs w:val="20"/>
               </w:rPr>
             </w:pPr>
-            <w:r>
-              <w:rPr>
-                <w:sz w:val="20"/>
-                <w:szCs w:val="20"/>
-              </w:rPr>
-              <w:t>SetAccess = protected</w:t>
+            <w:proofErr w:type="spellStart"/>
+            <w:r>
+              <w:rPr>
+                <w:sz w:val="20"/>
+                <w:szCs w:val="20"/>
+              </w:rPr>
+              <w:t>SetAccess</w:t>
+            </w:r>
+            <w:proofErr w:type="spellEnd"/>
+            <w:r>
+              <w:rPr>
+                <w:sz w:val="20"/>
+                <w:szCs w:val="20"/>
+              </w:rPr>
+              <w:t xml:space="preserve"> = protected</w:t>
             </w:r>
           </w:p>
         </w:tc>
@@ -21636,6 +22328,7 @@
                 <w:szCs w:val="20"/>
               </w:rPr>
             </w:pPr>
+            <w:proofErr w:type="spellStart"/>
             <w:r>
               <w:rPr>
                 <w:sz w:val="20"/>
@@ -21643,6 +22336,7 @@
               </w:rPr>
               <w:t>Yname</w:t>
             </w:r>
+            <w:proofErr w:type="spellEnd"/>
           </w:p>
         </w:tc>
         <w:tc>
@@ -21698,12 +22392,21 @@
                 <w:szCs w:val="20"/>
               </w:rPr>
             </w:pPr>
-            <w:r>
-              <w:rPr>
-                <w:sz w:val="20"/>
-                <w:szCs w:val="20"/>
-              </w:rPr>
-              <w:t>SetAccess = protected</w:t>
+            <w:proofErr w:type="spellStart"/>
+            <w:r>
+              <w:rPr>
+                <w:sz w:val="20"/>
+                <w:szCs w:val="20"/>
+              </w:rPr>
+              <w:t>SetAccess</w:t>
+            </w:r>
+            <w:proofErr w:type="spellEnd"/>
+            <w:r>
+              <w:rPr>
+                <w:sz w:val="20"/>
+                <w:szCs w:val="20"/>
+              </w:rPr>
+              <w:t xml:space="preserve"> = protected</w:t>
             </w:r>
           </w:p>
         </w:tc>
@@ -21720,6 +22423,7 @@
                 <w:szCs w:val="20"/>
               </w:rPr>
             </w:pPr>
+            <w:proofErr w:type="spellStart"/>
             <w:r>
               <w:rPr>
                 <w:sz w:val="20"/>
@@ -21727,6 +22431,7 @@
               </w:rPr>
               <w:t>Xname</w:t>
             </w:r>
+            <w:proofErr w:type="spellEnd"/>
           </w:p>
         </w:tc>
         <w:tc>
@@ -21782,12 +22487,21 @@
                 <w:szCs w:val="20"/>
               </w:rPr>
             </w:pPr>
-            <w:r>
-              <w:rPr>
-                <w:sz w:val="20"/>
-                <w:szCs w:val="20"/>
-              </w:rPr>
-              <w:t>SetAccess = protected</w:t>
+            <w:proofErr w:type="spellStart"/>
+            <w:r>
+              <w:rPr>
+                <w:sz w:val="20"/>
+                <w:szCs w:val="20"/>
+              </w:rPr>
+              <w:t>SetAccess</w:t>
+            </w:r>
+            <w:proofErr w:type="spellEnd"/>
+            <w:r>
+              <w:rPr>
+                <w:sz w:val="20"/>
+                <w:szCs w:val="20"/>
+              </w:rPr>
+              <w:t xml:space="preserve"> = protected</w:t>
             </w:r>
           </w:p>
         </w:tc>
@@ -21804,6 +22518,7 @@
                 <w:szCs w:val="20"/>
               </w:rPr>
             </w:pPr>
+            <w:proofErr w:type="spellStart"/>
             <w:r>
               <w:rPr>
                 <w:sz w:val="20"/>
@@ -21811,6 +22526,7 @@
               </w:rPr>
               <w:t>Cov</w:t>
             </w:r>
+            <w:proofErr w:type="spellEnd"/>
           </w:p>
         </w:tc>
         <w:tc>
@@ -21866,12 +22582,21 @@
                 <w:szCs w:val="20"/>
               </w:rPr>
             </w:pPr>
-            <w:r>
-              <w:rPr>
-                <w:sz w:val="20"/>
-                <w:szCs w:val="20"/>
-              </w:rPr>
-              <w:t>SetAccess = protected</w:t>
+            <w:proofErr w:type="spellStart"/>
+            <w:r>
+              <w:rPr>
+                <w:sz w:val="20"/>
+                <w:szCs w:val="20"/>
+              </w:rPr>
+              <w:t>SetAccess</w:t>
+            </w:r>
+            <w:proofErr w:type="spellEnd"/>
+            <w:r>
+              <w:rPr>
+                <w:sz w:val="20"/>
+                <w:szCs w:val="20"/>
+              </w:rPr>
+              <w:t xml:space="preserve"> = protected</w:t>
             </w:r>
           </w:p>
         </w:tc>
@@ -21899,6 +22624,7 @@
       <w:r>
         <w:t xml:space="preserve">: Abstract methods defined by the </w:t>
       </w:r>
+      <w:proofErr w:type="spellStart"/>
       <w:r>
         <w:rPr>
           <w:b/>
@@ -21906,6 +22632,7 @@
         </w:rPr>
         <w:t>surrogateModel</w:t>
       </w:r>
+      <w:proofErr w:type="spellEnd"/>
       <w:r>
         <w:t xml:space="preserve"> class</w:t>
       </w:r>
@@ -21995,8 +22722,13 @@
             <w:tcW w:w="2254" w:type="dxa"/>
           </w:tcPr>
           <w:p>
-            <w:r>
-              <w:t>trainModel()</w:t>
+            <w:proofErr w:type="spellStart"/>
+            <w:r>
+              <w:t>trainModel</w:t>
+            </w:r>
+            <w:proofErr w:type="spellEnd"/>
+            <w:r>
+              <w:t>()</w:t>
             </w:r>
           </w:p>
         </w:tc>
@@ -22016,29 +22748,85 @@
                 <w:bCs/>
               </w:rPr>
             </w:pPr>
+            <w:proofErr w:type="spellStart"/>
             <w:r>
               <w:rPr>
                 <w:b/>
                 <w:bCs/>
                 <w:color w:val="70AD47" w:themeColor="accent6"/>
               </w:rPr>
-              <w:t xml:space="preserve">obj = trainModel( </w:t>
-            </w:r>
+              <w:t>obj</w:t>
+            </w:r>
+            <w:proofErr w:type="spellEnd"/>
             <w:r>
               <w:rPr>
                 <w:b/>
                 <w:bCs/>
                 <w:color w:val="70AD47" w:themeColor="accent6"/>
               </w:rPr>
-              <w:t xml:space="preserve">obj, </w:t>
-            </w:r>
+              <w:t xml:space="preserve"> = </w:t>
+            </w:r>
+            <w:proofErr w:type="spellStart"/>
             <w:r>
               <w:rPr>
                 <w:b/>
                 <w:bCs/>
                 <w:color w:val="70AD47" w:themeColor="accent6"/>
               </w:rPr>
-              <w:t>X, varargin )</w:t>
+              <w:t>trainModel</w:t>
+            </w:r>
+            <w:proofErr w:type="spellEnd"/>
+            <w:r>
+              <w:rPr>
+                <w:b/>
+                <w:bCs/>
+                <w:color w:val="70AD47" w:themeColor="accent6"/>
+              </w:rPr>
+              <w:t xml:space="preserve">( </w:t>
+            </w:r>
+            <w:proofErr w:type="spellStart"/>
+            <w:r>
+              <w:rPr>
+                <w:b/>
+                <w:bCs/>
+                <w:color w:val="70AD47" w:themeColor="accent6"/>
+              </w:rPr>
+              <w:t>obj</w:t>
+            </w:r>
+            <w:proofErr w:type="spellEnd"/>
+            <w:r>
+              <w:rPr>
+                <w:b/>
+                <w:bCs/>
+                <w:color w:val="70AD47" w:themeColor="accent6"/>
+              </w:rPr>
+              <w:t xml:space="preserve">, </w:t>
+            </w:r>
+            <w:r>
+              <w:rPr>
+                <w:b/>
+                <w:bCs/>
+                <w:color w:val="70AD47" w:themeColor="accent6"/>
+              </w:rPr>
+              <w:t xml:space="preserve">X, </w:t>
+            </w:r>
+            <w:proofErr w:type="spellStart"/>
+            <w:r>
+              <w:rPr>
+                <w:b/>
+                <w:bCs/>
+                <w:color w:val="70AD47" w:themeColor="accent6"/>
+              </w:rPr>
+              <w:t>varargin</w:t>
+            </w:r>
+            <w:proofErr w:type="spellEnd"/>
+            <w:r>
+              <w:rPr>
+                <w:b/>
+                <w:bCs/>
+                <w:color w:val="70AD47" w:themeColor="accent6"/>
+              </w:rPr>
+              <w:t xml:space="preserve"> )</w:t>
             </w:r>
             <w:r>
               <w:rPr>
@@ -22097,8 +22885,43 @@
                 <w:bCs/>
                 <w:color w:val="70AD47" w:themeColor="accent6"/>
               </w:rPr>
-              <w:lastRenderedPageBreak/>
-              <w:t>Y = predict( obj, X, varargin );</w:t>
+              <w:t xml:space="preserve">Y = predict( </w:t>
+            </w:r>
+            <w:proofErr w:type="spellStart"/>
+            <w:r>
+              <w:rPr>
+                <w:b/>
+                <w:bCs/>
+                <w:color w:val="70AD47" w:themeColor="accent6"/>
+              </w:rPr>
+              <w:t>obj</w:t>
+            </w:r>
+            <w:proofErr w:type="spellEnd"/>
+            <w:r>
+              <w:rPr>
+                <w:b/>
+                <w:bCs/>
+                <w:color w:val="70AD47" w:themeColor="accent6"/>
+              </w:rPr>
+              <w:t xml:space="preserve">, X, </w:t>
+            </w:r>
+            <w:proofErr w:type="spellStart"/>
+            <w:r>
+              <w:rPr>
+                <w:b/>
+                <w:bCs/>
+                <w:color w:val="70AD47" w:themeColor="accent6"/>
+              </w:rPr>
+              <w:t>varargin</w:t>
+            </w:r>
+            <w:proofErr w:type="spellEnd"/>
+            <w:r>
+              <w:rPr>
+                <w:b/>
+                <w:bCs/>
+                <w:color w:val="70AD47" w:themeColor="accent6"/>
+              </w:rPr>
+              <w:t xml:space="preserve"> );</w:t>
             </w:r>
           </w:p>
         </w:tc>
@@ -22108,7 +22931,6 @@
           </w:tcPr>
           <w:p>
             <w:r>
-              <w:lastRenderedPageBreak/>
               <w:t>Ordinary method</w:t>
             </w:r>
           </w:p>
@@ -22156,7 +22978,25 @@
                 <w:bCs/>
                 <w:color w:val="70AD47" w:themeColor="accent6"/>
               </w:rPr>
-              <w:t>S = sigma( obj, X );</w:t>
+              <w:t xml:space="preserve">S = sigma( </w:t>
+            </w:r>
+            <w:proofErr w:type="spellStart"/>
+            <w:r>
+              <w:rPr>
+                <w:b/>
+                <w:bCs/>
+                <w:color w:val="70AD47" w:themeColor="accent6"/>
+              </w:rPr>
+              <w:t>obj</w:t>
+            </w:r>
+            <w:proofErr w:type="spellEnd"/>
+            <w:r>
+              <w:rPr>
+                <w:b/>
+                <w:bCs/>
+                <w:color w:val="70AD47" w:themeColor="accent6"/>
+              </w:rPr>
+              <w:t>, X );</w:t>
             </w:r>
           </w:p>
         </w:tc>
@@ -22210,6 +23050,7 @@
       <w:r>
         <w:t xml:space="preserve">the concrete </w:t>
       </w:r>
+      <w:proofErr w:type="spellStart"/>
       <w:r>
         <w:rPr>
           <w:b/>
@@ -22220,6 +23061,7 @@
         </w:rPr>
         <w:t>newModel</w:t>
       </w:r>
+      <w:proofErr w:type="spellEnd"/>
       <w:r>
         <w:rPr>
           <w:color w:val="C45911" w:themeColor="accent2" w:themeShade="BF"/>
@@ -22253,6 +23095,7 @@
       <w:r>
         <w:t xml:space="preserve"> the master process class, </w:t>
       </w:r>
+      <w:proofErr w:type="spellStart"/>
       <w:r>
         <w:rPr>
           <w:b/>
@@ -22263,6 +23106,7 @@
         </w:rPr>
         <w:t>bayesOpt</w:t>
       </w:r>
+      <w:proofErr w:type="spellEnd"/>
       <w:r>
         <w:t>,</w:t>
       </w:r>
@@ -22270,7 +23114,11 @@
         <w:t xml:space="preserve"> </w:t>
       </w:r>
       <w:r>
-        <w:t>to subsequently</w:t>
+        <w:t xml:space="preserve">to </w:t>
+      </w:r>
+      <w:r>
+        <w:lastRenderedPageBreak/>
+        <w:t>subsequently</w:t>
       </w:r>
       <w:r>
         <w:t xml:space="preserve"> utilise this new surrogate model alternative</w:t>
@@ -22304,6 +23152,7 @@
       <w:r>
         <w:t xml:space="preserve">The </w:t>
       </w:r>
+      <w:proofErr w:type="spellStart"/>
       <w:r>
         <w:rPr>
           <w:b/>
@@ -22314,6 +23163,7 @@
         </w:rPr>
         <w:t>surrogateModel</w:t>
       </w:r>
+      <w:proofErr w:type="spellEnd"/>
       <w:r>
         <w:rPr>
           <w:color w:val="C45911" w:themeColor="accent2" w:themeShade="BF"/>
@@ -22425,6 +23275,7 @@
       <w:r>
         <w:t xml:space="preserve">provide </w:t>
       </w:r>
+      <w:proofErr w:type="spellStart"/>
       <w:r>
         <w:rPr>
           <w:b/>
@@ -22434,12 +23285,14 @@
         </w:rPr>
         <w:t>SetAccess</w:t>
       </w:r>
+      <w:proofErr w:type="spellEnd"/>
       <w:r>
         <w:t xml:space="preserve"> to the</w:t>
       </w:r>
       <w:r>
         <w:t xml:space="preserve"> corresponding concrete properties. For example, the </w:t>
       </w:r>
+      <w:proofErr w:type="spellStart"/>
       <w:r>
         <w:rPr>
           <w:b/>
@@ -22450,6 +23303,7 @@
         </w:rPr>
         <w:t>setYname</w:t>
       </w:r>
+      <w:proofErr w:type="spellEnd"/>
       <w:r>
         <w:rPr>
           <w:color w:val="70AD47" w:themeColor="accent6"/>
@@ -22504,6 +23358,7 @@
       <w:r>
         <w:t xml:space="preserve">members for </w:t>
       </w:r>
+      <w:proofErr w:type="spellStart"/>
       <w:r>
         <w:rPr>
           <w:b/>
@@ -22511,6 +23366,7 @@
         </w:rPr>
         <w:t>surrogateModel</w:t>
       </w:r>
+      <w:proofErr w:type="spellEnd"/>
       <w:r>
         <w:t xml:space="preserve"> class.</w:t>
       </w:r>
@@ -22651,12 +23507,21 @@
             <w:tcW w:w="2254" w:type="dxa"/>
           </w:tcPr>
           <w:p>
-            <w:r>
-              <w:rPr>
-                <w:sz w:val="20"/>
-                <w:szCs w:val="20"/>
-              </w:rPr>
-              <w:t>SetAccess = protected</w:t>
+            <w:proofErr w:type="spellStart"/>
+            <w:r>
+              <w:rPr>
+                <w:sz w:val="20"/>
+                <w:szCs w:val="20"/>
+              </w:rPr>
+              <w:t>SetAccess</w:t>
+            </w:r>
+            <w:proofErr w:type="spellEnd"/>
+            <w:r>
+              <w:rPr>
+                <w:sz w:val="20"/>
+                <w:szCs w:val="20"/>
+              </w:rPr>
+              <w:t xml:space="preserve"> = protected</w:t>
             </w:r>
           </w:p>
         </w:tc>
@@ -22717,12 +23582,21 @@
             <w:tcW w:w="2254" w:type="dxa"/>
           </w:tcPr>
           <w:p>
-            <w:r>
-              <w:rPr>
-                <w:sz w:val="20"/>
-                <w:szCs w:val="20"/>
-              </w:rPr>
-              <w:t>SetAccess = protected</w:t>
+            <w:proofErr w:type="spellStart"/>
+            <w:r>
+              <w:rPr>
+                <w:sz w:val="20"/>
+                <w:szCs w:val="20"/>
+              </w:rPr>
+              <w:t>SetAccess</w:t>
+            </w:r>
+            <w:proofErr w:type="spellEnd"/>
+            <w:r>
+              <w:rPr>
+                <w:sz w:val="20"/>
+                <w:szCs w:val="20"/>
+              </w:rPr>
+              <w:t xml:space="preserve"> = protected</w:t>
             </w:r>
           </w:p>
         </w:tc>
@@ -22733,6 +23607,7 @@
             <w:tcW w:w="2254" w:type="dxa"/>
           </w:tcPr>
           <w:p>
+            <w:proofErr w:type="spellStart"/>
             <w:r>
               <w:rPr>
                 <w:sz w:val="20"/>
@@ -22740,6 +23615,7 @@
               </w:rPr>
               <w:t>Yname</w:t>
             </w:r>
+            <w:proofErr w:type="spellEnd"/>
           </w:p>
         </w:tc>
         <w:tc>
@@ -22783,12 +23659,21 @@
             <w:tcW w:w="2254" w:type="dxa"/>
           </w:tcPr>
           <w:p>
-            <w:r>
-              <w:rPr>
-                <w:sz w:val="20"/>
-                <w:szCs w:val="20"/>
-              </w:rPr>
-              <w:t>SetAccess = protected</w:t>
+            <w:proofErr w:type="spellStart"/>
+            <w:r>
+              <w:rPr>
+                <w:sz w:val="20"/>
+                <w:szCs w:val="20"/>
+              </w:rPr>
+              <w:t>SetAccess</w:t>
+            </w:r>
+            <w:proofErr w:type="spellEnd"/>
+            <w:r>
+              <w:rPr>
+                <w:sz w:val="20"/>
+                <w:szCs w:val="20"/>
+              </w:rPr>
+              <w:t xml:space="preserve"> = protected</w:t>
             </w:r>
           </w:p>
         </w:tc>
@@ -22799,6 +23684,7 @@
             <w:tcW w:w="2254" w:type="dxa"/>
           </w:tcPr>
           <w:p>
+            <w:proofErr w:type="spellStart"/>
             <w:r>
               <w:rPr>
                 <w:sz w:val="20"/>
@@ -22806,6 +23692,7 @@
               </w:rPr>
               <w:t>Xname</w:t>
             </w:r>
+            <w:proofErr w:type="spellEnd"/>
           </w:p>
         </w:tc>
         <w:tc>
@@ -22849,12 +23736,21 @@
             <w:tcW w:w="2254" w:type="dxa"/>
           </w:tcPr>
           <w:p>
-            <w:r>
-              <w:rPr>
-                <w:sz w:val="20"/>
-                <w:szCs w:val="20"/>
-              </w:rPr>
-              <w:t>SetAccess = protected</w:t>
+            <w:proofErr w:type="spellStart"/>
+            <w:r>
+              <w:rPr>
+                <w:sz w:val="20"/>
+                <w:szCs w:val="20"/>
+              </w:rPr>
+              <w:t>SetAccess</w:t>
+            </w:r>
+            <w:proofErr w:type="spellEnd"/>
+            <w:r>
+              <w:rPr>
+                <w:sz w:val="20"/>
+                <w:szCs w:val="20"/>
+              </w:rPr>
+              <w:t xml:space="preserve"> = protected</w:t>
             </w:r>
           </w:p>
         </w:tc>
@@ -22871,6 +23767,7 @@
                 <w:szCs w:val="20"/>
               </w:rPr>
             </w:pPr>
+            <w:proofErr w:type="spellStart"/>
             <w:r>
               <w:rPr>
                 <w:sz w:val="20"/>
@@ -22878,6 +23775,7 @@
               </w:rPr>
               <w:t>Xunits</w:t>
             </w:r>
+            <w:proofErr w:type="spellEnd"/>
           </w:p>
         </w:tc>
         <w:tc>
@@ -22940,12 +23838,21 @@
                 <w:szCs w:val="20"/>
               </w:rPr>
             </w:pPr>
-            <w:r>
-              <w:rPr>
-                <w:sz w:val="20"/>
-                <w:szCs w:val="20"/>
-              </w:rPr>
-              <w:t>SetAccess = protected</w:t>
+            <w:proofErr w:type="spellStart"/>
+            <w:r>
+              <w:rPr>
+                <w:sz w:val="20"/>
+                <w:szCs w:val="20"/>
+              </w:rPr>
+              <w:t>SetAccess</w:t>
+            </w:r>
+            <w:proofErr w:type="spellEnd"/>
+            <w:r>
+              <w:rPr>
+                <w:sz w:val="20"/>
+                <w:szCs w:val="20"/>
+              </w:rPr>
+              <w:t xml:space="preserve"> = protected</w:t>
             </w:r>
           </w:p>
         </w:tc>
@@ -22962,6 +23869,7 @@
                 <w:szCs w:val="20"/>
               </w:rPr>
             </w:pPr>
+            <w:proofErr w:type="spellStart"/>
             <w:r>
               <w:rPr>
                 <w:sz w:val="20"/>
@@ -22969,6 +23877,7 @@
               </w:rPr>
               <w:t>Yunits</w:t>
             </w:r>
+            <w:proofErr w:type="spellEnd"/>
           </w:p>
         </w:tc>
         <w:tc>
@@ -23024,12 +23933,21 @@
                 <w:szCs w:val="20"/>
               </w:rPr>
             </w:pPr>
-            <w:r>
-              <w:rPr>
-                <w:sz w:val="20"/>
-                <w:szCs w:val="20"/>
-              </w:rPr>
-              <w:t>SetAccess = protected</w:t>
+            <w:proofErr w:type="spellStart"/>
+            <w:r>
+              <w:rPr>
+                <w:sz w:val="20"/>
+                <w:szCs w:val="20"/>
+              </w:rPr>
+              <w:t>SetAccess</w:t>
+            </w:r>
+            <w:proofErr w:type="spellEnd"/>
+            <w:r>
+              <w:rPr>
+                <w:sz w:val="20"/>
+                <w:szCs w:val="20"/>
+              </w:rPr>
+              <w:t xml:space="preserve"> = protected</w:t>
             </w:r>
           </w:p>
         </w:tc>
@@ -23138,12 +24056,21 @@
                 <w:szCs w:val="20"/>
               </w:rPr>
             </w:pPr>
-            <w:r>
-              <w:rPr>
-                <w:sz w:val="20"/>
-                <w:szCs w:val="20"/>
-              </w:rPr>
-              <w:t>SetAccess = protected</w:t>
+            <w:proofErr w:type="spellStart"/>
+            <w:r>
+              <w:rPr>
+                <w:sz w:val="20"/>
+                <w:szCs w:val="20"/>
+              </w:rPr>
+              <w:t>SetAccess</w:t>
+            </w:r>
+            <w:proofErr w:type="spellEnd"/>
+            <w:r>
+              <w:rPr>
+                <w:sz w:val="20"/>
+                <w:szCs w:val="20"/>
+              </w:rPr>
+              <w:t xml:space="preserve"> = protected</w:t>
             </w:r>
           </w:p>
         </w:tc>
@@ -23244,6 +24171,7 @@
                 <w:szCs w:val="20"/>
               </w:rPr>
             </w:pPr>
+            <w:proofErr w:type="spellStart"/>
             <w:r>
               <w:rPr>
                 <w:sz w:val="20"/>
@@ -23251,6 +24179,7 @@
               </w:rPr>
               <w:t>NumPoints</w:t>
             </w:r>
+            <w:proofErr w:type="spellEnd"/>
           </w:p>
         </w:tc>
         <w:tc>
@@ -23328,6 +24257,7 @@
                 <w:szCs w:val="20"/>
               </w:rPr>
             </w:pPr>
+            <w:proofErr w:type="spellStart"/>
             <w:r>
               <w:rPr>
                 <w:sz w:val="20"/>
@@ -23335,6 +24265,7 @@
               </w:rPr>
               <w:t>DataOk</w:t>
             </w:r>
+            <w:proofErr w:type="spellEnd"/>
           </w:p>
         </w:tc>
         <w:tc>
@@ -23503,6 +24434,7 @@
                 <w:szCs w:val="20"/>
               </w:rPr>
             </w:pPr>
+            <w:proofErr w:type="spellStart"/>
             <w:r>
               <w:rPr>
                 <w:sz w:val="20"/>
@@ -23510,6 +24442,7 @@
               </w:rPr>
               <w:t>Xmax</w:t>
             </w:r>
+            <w:proofErr w:type="spellEnd"/>
           </w:p>
         </w:tc>
         <w:tc>
@@ -23599,7 +24532,6 @@
       </w:pPr>
       <w:bookmarkStart w:id="38" w:name="_Ref115949137"/>
       <w:r>
-        <w:lastRenderedPageBreak/>
         <w:t xml:space="preserve">Table </w:t>
       </w:r>
       <w:fldSimple w:instr=" SEQ Table \* ARABIC ">
@@ -23626,6 +24558,7 @@
       <w:r>
         <w:t xml:space="preserve"> for </w:t>
       </w:r>
+      <w:proofErr w:type="spellStart"/>
       <w:r>
         <w:rPr>
           <w:b/>
@@ -23633,6 +24566,7 @@
         </w:rPr>
         <w:t>surrogateModel</w:t>
       </w:r>
+      <w:proofErr w:type="spellEnd"/>
       <w:r>
         <w:t xml:space="preserve"> class.</w:t>
       </w:r>
@@ -23716,9 +24650,11 @@
             <w:tcW w:w="2254" w:type="dxa"/>
           </w:tcPr>
           <w:p>
+            <w:proofErr w:type="spellStart"/>
             <w:r>
               <w:t>updateModel</w:t>
             </w:r>
+            <w:proofErr w:type="spellEnd"/>
           </w:p>
         </w:tc>
         <w:tc>
@@ -23757,9 +24693,11 @@
             <w:tcW w:w="2254" w:type="dxa"/>
           </w:tcPr>
           <w:p>
+            <w:proofErr w:type="spellStart"/>
             <w:r>
               <w:t>setTrainingData</w:t>
             </w:r>
+            <w:proofErr w:type="spellEnd"/>
           </w:p>
         </w:tc>
         <w:tc>
@@ -23839,9 +24777,12 @@
             <w:tcW w:w="2254" w:type="dxa"/>
           </w:tcPr>
           <w:p>
-            <w:r>
+            <w:proofErr w:type="spellStart"/>
+            <w:r>
+              <w:lastRenderedPageBreak/>
               <w:t>setVarUnits</w:t>
             </w:r>
+            <w:proofErr w:type="spellEnd"/>
           </w:p>
         </w:tc>
         <w:tc>
@@ -23871,9 +24812,11 @@
             <w:tcW w:w="2254" w:type="dxa"/>
           </w:tcPr>
           <w:p>
+            <w:proofErr w:type="spellStart"/>
             <w:r>
               <w:t>setVarNames</w:t>
             </w:r>
+            <w:proofErr w:type="spellEnd"/>
           </w:p>
         </w:tc>
         <w:tc>
@@ -23903,9 +24846,11 @@
             <w:tcW w:w="2254" w:type="dxa"/>
           </w:tcPr>
           <w:p>
+            <w:proofErr w:type="spellStart"/>
             <w:r>
               <w:t>setYname</w:t>
             </w:r>
+            <w:proofErr w:type="spellEnd"/>
           </w:p>
         </w:tc>
         <w:tc>
@@ -23942,6 +24887,7 @@
       <w:r>
         <w:t>Gaussian Process Regression (</w:t>
       </w:r>
+      <w:proofErr w:type="spellStart"/>
       <w:r>
         <w:rPr>
           <w:b/>
@@ -23951,6 +24897,7 @@
         </w:rPr>
         <w:t>gpr</w:t>
       </w:r>
+      <w:proofErr w:type="spellEnd"/>
       <w:r>
         <w:t>) Class</w:t>
       </w:r>
@@ -23960,6 +24907,7 @@
       <w:r>
         <w:t xml:space="preserve">The </w:t>
       </w:r>
+      <w:proofErr w:type="spellStart"/>
       <w:r>
         <w:rPr>
           <w:b/>
@@ -23970,6 +24918,7 @@
         </w:rPr>
         <w:t>gpr</w:t>
       </w:r>
+      <w:proofErr w:type="spellEnd"/>
       <w:r>
         <w:rPr>
           <w:color w:val="C45911" w:themeColor="accent2" w:themeShade="BF"/>
@@ -24019,6 +24968,7 @@
       <w:r>
         <w:t xml:space="preserve">the MATLAB </w:t>
       </w:r>
+      <w:proofErr w:type="spellStart"/>
       <w:r>
         <w:rPr>
           <w:b/>
@@ -24029,6 +24979,7 @@
         </w:rPr>
         <w:t>RegressionGP</w:t>
       </w:r>
+      <w:proofErr w:type="spellEnd"/>
       <w:r>
         <w:rPr>
           <w:color w:val="C45911" w:themeColor="accent2" w:themeShade="BF"/>
@@ -24063,6 +25014,7 @@
       <w:r>
         <w:t xml:space="preserve"> To review the </w:t>
       </w:r>
+      <w:proofErr w:type="spellStart"/>
       <w:r>
         <w:rPr>
           <w:b/>
@@ -24073,6 +25025,7 @@
         </w:rPr>
         <w:t>RegressionGP</w:t>
       </w:r>
+      <w:proofErr w:type="spellEnd"/>
       <w:r>
         <w:rPr>
           <w:color w:val="C45911" w:themeColor="accent2" w:themeShade="BF"/>
@@ -24096,117 +25049,111 @@
           <w:iCs/>
           <w:color w:val="70AD47" w:themeColor="accent6"/>
         </w:rPr>
-        <w:t>doc RegressionGP</w:t>
-      </w:r>
-      <w:r>
-        <w:rPr>
-          <w:color w:val="70AD47" w:themeColor="accent6"/>
-        </w:rPr>
-        <w:t xml:space="preserve"> </w:t>
-      </w:r>
-      <w:r>
-        <w:t>at the command line.</w:t>
-      </w:r>
-      <w:r>
-        <w:t xml:space="preserve"> </w:t>
-      </w:r>
-      <w:r>
-        <w:rPr>
-          <w:i/>
-          <w:iCs/>
-        </w:rPr>
-        <w:t xml:space="preserve">Note </w:t>
-      </w:r>
-      <w:r>
-        <w:rPr>
-          <w:i/>
-          <w:iCs/>
-        </w:rPr>
-        <w:t>with the</w:t>
-      </w:r>
-      <w:r>
-        <w:rPr>
-          <w:i/>
-          <w:iCs/>
-        </w:rPr>
-        <w:t xml:space="preserve"> </w:t>
-      </w:r>
-      <w:r>
-        <w:rPr>
-          <w:i/>
-          <w:iCs/>
-        </w:rPr>
-        <w:t xml:space="preserve">gaussian process regression approach all input variables </w:t>
-      </w:r>
-      <w:r>
-        <w:rPr>
-          <w:i/>
-          <w:iCs/>
-        </w:rPr>
-        <w:t>must be</w:t>
-      </w:r>
-      <w:r>
-        <w:rPr>
-          <w:i/>
-          <w:iCs/>
-        </w:rPr>
-        <w:t xml:space="preserve"> continuous</w:t>
-      </w:r>
-      <w:r>
-        <w:t>.</w:t>
-      </w:r>
-      <w:r>
-        <w:t xml:space="preserve"> </w:t>
-      </w:r>
-      <w:r>
-        <w:t xml:space="preserve">As depicted in </w:t>
-      </w:r>
-      <w:r>
-        <w:fldChar w:fldCharType="begin"/>
-      </w:r>
-      <w:r>
-        <w:instrText xml:space="preserve"> REF _Ref110862288 \h </w:instrText>
-      </w:r>
-      <w:r>
-        <w:fldChar w:fldCharType="separate"/>
-      </w:r>
-      <w:r>
-        <w:t xml:space="preserve">Figure </w:t>
-      </w:r>
-      <w:r>
-        <w:rPr>
-          <w:noProof/>
-        </w:rPr>
-        <w:t>2</w:t>
-      </w:r>
-      <w:r>
-        <w:fldChar w:fldCharType="end"/>
-      </w:r>
-      <w:r>
-        <w:t>, t</w:t>
-      </w:r>
-      <w:r>
-        <w:t xml:space="preserve">he </w:t>
-      </w:r>
+        <w:t xml:space="preserve">doc </w:t>
+      </w:r>
+      <w:proofErr w:type="spellStart"/>
       <w:r>
         <w:rPr>
           <w:b/>
           <w:bCs/>
           <w:i/>
           <w:iCs/>
-          <w:color w:val="C45911" w:themeColor="accent2" w:themeShade="BF"/>
-        </w:rPr>
-        <w:t>gpr</w:t>
-      </w:r>
-      <w:r>
-        <w:rPr>
-          <w:color w:val="C45911" w:themeColor="accent2" w:themeShade="BF"/>
+          <w:color w:val="70AD47" w:themeColor="accent6"/>
+        </w:rPr>
+        <w:t>RegressionGP</w:t>
+      </w:r>
+      <w:proofErr w:type="spellEnd"/>
+      <w:r>
+        <w:rPr>
+          <w:color w:val="70AD47" w:themeColor="accent6"/>
         </w:rPr>
         <w:t xml:space="preserve"> </w:t>
       </w:r>
       <w:r>
-        <w:t xml:space="preserve">class inherits from the abstract </w:t>
-      </w:r>
+        <w:t>at the command line.</w:t>
+      </w:r>
+      <w:r>
+        <w:t xml:space="preserve"> </w:t>
+      </w:r>
+      <w:r>
+        <w:rPr>
+          <w:i/>
+          <w:iCs/>
+        </w:rPr>
+        <w:t xml:space="preserve">Note </w:t>
+      </w:r>
+      <w:r>
+        <w:rPr>
+          <w:i/>
+          <w:iCs/>
+        </w:rPr>
+        <w:t>with the</w:t>
+      </w:r>
+      <w:r>
+        <w:rPr>
+          <w:i/>
+          <w:iCs/>
+        </w:rPr>
+        <w:t xml:space="preserve"> </w:t>
+      </w:r>
+      <w:r>
+        <w:rPr>
+          <w:i/>
+          <w:iCs/>
+        </w:rPr>
+        <w:t xml:space="preserve">gaussian process regression approach all input variables </w:t>
+      </w:r>
+      <w:r>
+        <w:rPr>
+          <w:i/>
+          <w:iCs/>
+        </w:rPr>
+        <w:t>must be</w:t>
+      </w:r>
+      <w:r>
+        <w:rPr>
+          <w:i/>
+          <w:iCs/>
+        </w:rPr>
+        <w:t xml:space="preserve"> continuous</w:t>
+      </w:r>
+      <w:r>
+        <w:t>.</w:t>
+      </w:r>
+      <w:r>
+        <w:t xml:space="preserve"> </w:t>
+      </w:r>
+      <w:r>
+        <w:t xml:space="preserve">As depicted in </w:t>
+      </w:r>
+      <w:r>
+        <w:fldChar w:fldCharType="begin"/>
+      </w:r>
+      <w:r>
+        <w:instrText xml:space="preserve"> REF _Ref110862288 \h </w:instrText>
+      </w:r>
+      <w:r>
+        <w:fldChar w:fldCharType="separate"/>
+      </w:r>
+      <w:r>
+        <w:t xml:space="preserve">Figure </w:t>
+      </w:r>
+      <w:r>
+        <w:rPr>
+          <w:noProof/>
+        </w:rPr>
+        <w:t>2</w:t>
+      </w:r>
+      <w:r>
+        <w:fldChar w:fldCharType="end"/>
+      </w:r>
+      <w:r>
+        <w:t>, t</w:t>
+      </w:r>
+      <w:r>
+        <w:t xml:space="preserve">he </w:t>
+      </w:r>
+      <w:proofErr w:type="spellStart"/>
       <w:r>
         <w:rPr>
           <w:b/>
@@ -24215,8 +25162,9 @@
           <w:iCs/>
           <w:color w:val="C45911" w:themeColor="accent2" w:themeShade="BF"/>
         </w:rPr>
-        <w:t>surrogateModel</w:t>
-      </w:r>
+        <w:t>gpr</w:t>
+      </w:r>
+      <w:proofErr w:type="spellEnd"/>
       <w:r>
         <w:rPr>
           <w:color w:val="C45911" w:themeColor="accent2" w:themeShade="BF"/>
@@ -24224,35 +25172,9 @@
         <w:t xml:space="preserve"> </w:t>
       </w:r>
       <w:r>
-        <w:t>class.</w:t>
-      </w:r>
-      <w:r>
-        <w:t xml:space="preserve"> </w:t>
-      </w:r>
-      <w:r>
-        <w:fldChar w:fldCharType="begin"/>
-      </w:r>
-      <w:r>
-        <w:instrText xml:space="preserve"> REF _Ref115951629 \h </w:instrText>
-      </w:r>
-      <w:r>
-        <w:fldChar w:fldCharType="separate"/>
-      </w:r>
-      <w:r>
-        <w:t xml:space="preserve">Table </w:t>
-      </w:r>
-      <w:r>
-        <w:rPr>
-          <w:noProof/>
-        </w:rPr>
-        <w:t>5</w:t>
-      </w:r>
-      <w:r>
-        <w:fldChar w:fldCharType="end"/>
-      </w:r>
-      <w:r>
-        <w:t xml:space="preserve"> defines the concrete property members for the </w:t>
-      </w:r>
+        <w:t xml:space="preserve">class inherits from the abstract </w:t>
+      </w:r>
+      <w:proofErr w:type="spellStart"/>
       <w:r>
         <w:rPr>
           <w:b/>
@@ -24261,8 +25183,57 @@
           <w:iCs/>
           <w:color w:val="C45911" w:themeColor="accent2" w:themeShade="BF"/>
         </w:rPr>
+        <w:t>surrogateModel</w:t>
+      </w:r>
+      <w:proofErr w:type="spellEnd"/>
+      <w:r>
+        <w:rPr>
+          <w:color w:val="C45911" w:themeColor="accent2" w:themeShade="BF"/>
+        </w:rPr>
+        <w:t xml:space="preserve"> </w:t>
+      </w:r>
+      <w:r>
+        <w:t>class.</w:t>
+      </w:r>
+      <w:r>
+        <w:t xml:space="preserve"> </w:t>
+      </w:r>
+      <w:r>
+        <w:fldChar w:fldCharType="begin"/>
+      </w:r>
+      <w:r>
+        <w:instrText xml:space="preserve"> REF _Ref115951629 \h </w:instrText>
+      </w:r>
+      <w:r>
+        <w:fldChar w:fldCharType="separate"/>
+      </w:r>
+      <w:r>
+        <w:t xml:space="preserve">Table </w:t>
+      </w:r>
+      <w:r>
+        <w:rPr>
+          <w:noProof/>
+        </w:rPr>
+        <w:t>5</w:t>
+      </w:r>
+      <w:r>
+        <w:fldChar w:fldCharType="end"/>
+      </w:r>
+      <w:r>
+        <w:t xml:space="preserve"> defines the concrete property members for the </w:t>
+      </w:r>
+      <w:proofErr w:type="spellStart"/>
+      <w:r>
+        <w:rPr>
+          <w:b/>
+          <w:bCs/>
+          <w:i/>
+          <w:iCs/>
+          <w:color w:val="C45911" w:themeColor="accent2" w:themeShade="BF"/>
+        </w:rPr>
         <w:t>gpr</w:t>
       </w:r>
+      <w:proofErr w:type="spellEnd"/>
       <w:r>
         <w:rPr>
           <w:color w:val="C45911" w:themeColor="accent2" w:themeShade="BF"/>
@@ -24348,6 +25319,7 @@
         </w:rPr>
         <w:t xml:space="preserve">List of </w:t>
       </w:r>
+      <w:proofErr w:type="spellStart"/>
       <w:r>
         <w:rPr>
           <w:b/>
@@ -24357,6 +25329,7 @@
         </w:rPr>
         <w:t>gpr</w:t>
       </w:r>
+      <w:proofErr w:type="spellEnd"/>
       <w:r>
         <w:rPr>
           <w:sz w:val="20"/>
@@ -24488,6 +25461,7 @@
                 <w:szCs w:val="20"/>
               </w:rPr>
             </w:pPr>
+            <w:proofErr w:type="spellStart"/>
             <w:r>
               <w:rPr>
                 <w:sz w:val="20"/>
@@ -24495,6 +25469,7 @@
               </w:rPr>
               <w:t>ModelType</w:t>
             </w:r>
+            <w:proofErr w:type="spellEnd"/>
           </w:p>
         </w:tc>
         <w:tc>
@@ -24703,7 +25678,25 @@
                 <w:sz w:val="20"/>
                 <w:szCs w:val="20"/>
               </w:rPr>
-              <w:t>“ ARDsquaredExponential”</w:t>
+              <w:t xml:space="preserve">“ </w:t>
+            </w:r>
+            <w:proofErr w:type="spellStart"/>
+            <w:r>
+              <w:rPr>
+                <w:color w:val="C45911" w:themeColor="accent2" w:themeShade="BF"/>
+                <w:sz w:val="20"/>
+                <w:szCs w:val="20"/>
+              </w:rPr>
+              <w:t>ARDsquaredExponential</w:t>
+            </w:r>
+            <w:proofErr w:type="spellEnd"/>
+            <w:r>
+              <w:rPr>
+                <w:color w:val="C45911" w:themeColor="accent2" w:themeShade="BF"/>
+                <w:sz w:val="20"/>
+                <w:szCs w:val="20"/>
+              </w:rPr>
+              <w:t>”</w:t>
             </w:r>
             <w:r>
               <w:rPr>
@@ -24734,12 +25727,21 @@
                 <w:szCs w:val="20"/>
               </w:rPr>
             </w:pPr>
-            <w:r>
-              <w:rPr>
-                <w:sz w:val="20"/>
-                <w:szCs w:val="20"/>
-              </w:rPr>
-              <w:t>SetAccess = protected</w:t>
+            <w:proofErr w:type="spellStart"/>
+            <w:r>
+              <w:rPr>
+                <w:sz w:val="20"/>
+                <w:szCs w:val="20"/>
+              </w:rPr>
+              <w:t>SetAccess</w:t>
+            </w:r>
+            <w:proofErr w:type="spellEnd"/>
+            <w:r>
+              <w:rPr>
+                <w:sz w:val="20"/>
+                <w:szCs w:val="20"/>
+              </w:rPr>
+              <w:t xml:space="preserve"> = protected</w:t>
             </w:r>
           </w:p>
         </w:tc>
@@ -24756,6 +25758,7 @@
                 <w:szCs w:val="20"/>
               </w:rPr>
             </w:pPr>
+            <w:proofErr w:type="spellStart"/>
             <w:r>
               <w:rPr>
                 <w:sz w:val="20"/>
@@ -24763,6 +25766,7 @@
               </w:rPr>
               <w:t>PredMethod</w:t>
             </w:r>
+            <w:proofErr w:type="spellEnd"/>
           </w:p>
         </w:tc>
         <w:tc>
@@ -24800,6 +25804,7 @@
                 <w:szCs w:val="20"/>
               </w:rPr>
             </w:pPr>
+            <w:proofErr w:type="spellStart"/>
             <w:r>
               <w:rPr>
                 <w:color w:val="C45911" w:themeColor="accent2" w:themeShade="BF"/>
@@ -24808,6 +25813,7 @@
               </w:rPr>
               <w:t>gprPredMethod</w:t>
             </w:r>
+            <w:proofErr w:type="spellEnd"/>
           </w:p>
           <w:p>
             <w:pPr>
@@ -24859,12 +25865,21 @@
                 <w:szCs w:val="20"/>
               </w:rPr>
             </w:pPr>
-            <w:r>
-              <w:rPr>
-                <w:sz w:val="20"/>
-                <w:szCs w:val="20"/>
-              </w:rPr>
-              <w:t>SetAccess = protected</w:t>
+            <w:proofErr w:type="spellStart"/>
+            <w:r>
+              <w:rPr>
+                <w:sz w:val="20"/>
+                <w:szCs w:val="20"/>
+              </w:rPr>
+              <w:t>SetAccess</w:t>
+            </w:r>
+            <w:proofErr w:type="spellEnd"/>
+            <w:r>
+              <w:rPr>
+                <w:sz w:val="20"/>
+                <w:szCs w:val="20"/>
+              </w:rPr>
+              <w:t xml:space="preserve"> = protected</w:t>
             </w:r>
           </w:p>
         </w:tc>
@@ -24881,6 +25896,7 @@
                 <w:szCs w:val="20"/>
               </w:rPr>
             </w:pPr>
+            <w:proofErr w:type="spellStart"/>
             <w:r>
               <w:rPr>
                 <w:sz w:val="20"/>
@@ -24888,6 +25904,7 @@
               </w:rPr>
               <w:t>FitMethod</w:t>
             </w:r>
+            <w:proofErr w:type="spellEnd"/>
           </w:p>
         </w:tc>
         <w:tc>
@@ -24932,6 +25949,7 @@
                 <w:szCs w:val="20"/>
               </w:rPr>
             </w:pPr>
+            <w:proofErr w:type="spellStart"/>
             <w:r>
               <w:rPr>
                 <w:color w:val="C45911" w:themeColor="accent2" w:themeShade="BF"/>
@@ -24940,6 +25958,7 @@
               </w:rPr>
               <w:t>gprFitMethod</w:t>
             </w:r>
+            <w:proofErr w:type="spellEnd"/>
           </w:p>
           <w:p>
             <w:pPr>
@@ -24990,12 +26009,21 @@
                 <w:szCs w:val="20"/>
               </w:rPr>
             </w:pPr>
-            <w:r>
-              <w:rPr>
-                <w:sz w:val="20"/>
-                <w:szCs w:val="20"/>
-              </w:rPr>
-              <w:t>SetAccess = protected</w:t>
+            <w:proofErr w:type="spellStart"/>
+            <w:r>
+              <w:rPr>
+                <w:sz w:val="20"/>
+                <w:szCs w:val="20"/>
+              </w:rPr>
+              <w:t>SetAccess</w:t>
+            </w:r>
+            <w:proofErr w:type="spellEnd"/>
+            <w:r>
+              <w:rPr>
+                <w:sz w:val="20"/>
+                <w:szCs w:val="20"/>
+              </w:rPr>
+              <w:t xml:space="preserve"> = protected</w:t>
             </w:r>
           </w:p>
         </w:tc>
@@ -25012,6 +26040,7 @@
                 <w:szCs w:val="20"/>
               </w:rPr>
             </w:pPr>
+            <w:proofErr w:type="spellStart"/>
             <w:r>
               <w:rPr>
                 <w:sz w:val="20"/>
@@ -25019,6 +26048,7 @@
               </w:rPr>
               <w:t>LenScale</w:t>
             </w:r>
+            <w:proofErr w:type="spellEnd"/>
           </w:p>
         </w:tc>
         <w:tc>
@@ -25124,6 +26154,7 @@
                 <w:szCs w:val="20"/>
               </w:rPr>
             </w:pPr>
+            <w:proofErr w:type="spellStart"/>
             <w:r>
               <w:rPr>
                 <w:sz w:val="20"/>
@@ -25131,6 +26162,7 @@
               </w:rPr>
               <w:t>SigmaF</w:t>
             </w:r>
+            <w:proofErr w:type="spellEnd"/>
           </w:p>
         </w:tc>
         <w:tc>
@@ -25301,6 +26333,7 @@
                 <w:szCs w:val="20"/>
               </w:rPr>
             </w:pPr>
+            <w:proofErr w:type="spellStart"/>
             <w:r>
               <w:rPr>
                 <w:sz w:val="20"/>
@@ -25308,6 +26341,7 @@
               </w:rPr>
               <w:t>ModelObj</w:t>
             </w:r>
+            <w:proofErr w:type="spellEnd"/>
           </w:p>
         </w:tc>
         <w:tc>
@@ -25342,6 +26376,7 @@
                 <w:szCs w:val="20"/>
               </w:rPr>
             </w:pPr>
+            <w:proofErr w:type="spellStart"/>
             <w:r>
               <w:rPr>
                 <w:color w:val="C45911" w:themeColor="accent2" w:themeShade="BF"/>
@@ -25358,6 +26393,7 @@
               </w:rPr>
               <w:t>nGP</w:t>
             </w:r>
+            <w:proofErr w:type="spellEnd"/>
           </w:p>
           <w:p>
             <w:pPr>
@@ -25403,12 +26439,21 @@
                 <w:szCs w:val="20"/>
               </w:rPr>
             </w:pPr>
-            <w:r>
-              <w:rPr>
-                <w:sz w:val="20"/>
-                <w:szCs w:val="20"/>
-              </w:rPr>
-              <w:t>SetAccess = protected</w:t>
+            <w:proofErr w:type="spellStart"/>
+            <w:r>
+              <w:rPr>
+                <w:sz w:val="20"/>
+                <w:szCs w:val="20"/>
+              </w:rPr>
+              <w:t>SetAccess</w:t>
+            </w:r>
+            <w:proofErr w:type="spellEnd"/>
+            <w:r>
+              <w:rPr>
+                <w:sz w:val="20"/>
+                <w:szCs w:val="20"/>
+              </w:rPr>
+              <w:t xml:space="preserve"> = protected</w:t>
             </w:r>
           </w:p>
         </w:tc>
@@ -25421,7 +26466,6 @@
         <w:keepNext/>
       </w:pPr>
       <w:r>
-        <w:lastRenderedPageBreak/>
         <w:t xml:space="preserve">Table </w:t>
       </w:r>
       <w:fldSimple w:instr=" SEQ Table \* ARABIC ">
@@ -25435,6 +26479,7 @@
       <w:r>
         <w:t xml:space="preserve">: List of </w:t>
       </w:r>
+      <w:proofErr w:type="spellStart"/>
       <w:r>
         <w:rPr>
           <w:b/>
@@ -25442,6 +26487,7 @@
         </w:rPr>
         <w:t>gpr</w:t>
       </w:r>
+      <w:proofErr w:type="spellEnd"/>
       <w:r>
         <w:t xml:space="preserve"> methods and their function</w:t>
       </w:r>
@@ -25525,9 +26571,11 @@
             <w:tcW w:w="2254" w:type="dxa"/>
           </w:tcPr>
           <w:p>
+            <w:proofErr w:type="spellStart"/>
             <w:r>
               <w:t>setKernel</w:t>
             </w:r>
+            <w:proofErr w:type="spellEnd"/>
           </w:p>
         </w:tc>
         <w:tc>
@@ -25560,14 +26608,24 @@
                 <w:bCs/>
                 <w:color w:val="70AD47" w:themeColor="accent6"/>
               </w:rPr>
-              <w:t>G = G.setKernel</w:t>
-            </w:r>
+              <w:t xml:space="preserve">G = </w:t>
+            </w:r>
+            <w:proofErr w:type="spellStart"/>
             <w:r>
               <w:rPr>
                 <w:b/>
                 <w:bCs/>
                 <w:color w:val="70AD47" w:themeColor="accent6"/>
               </w:rPr>
+              <w:t>G.setKernel</w:t>
+            </w:r>
+            <w:proofErr w:type="spellEnd"/>
+            <w:r>
+              <w:rPr>
+                <w:b/>
+                <w:bCs/>
+                <w:color w:val="70AD47" w:themeColor="accent6"/>
+              </w:rPr>
               <w:t>( Name );</w:t>
             </w:r>
           </w:p>
@@ -25601,7 +26659,15 @@
               <w:jc w:val="left"/>
             </w:pPr>
             <w:r>
-              <w:t>“ARDsquaredExponential”</w:t>
+              <w:t>“</w:t>
+            </w:r>
+            <w:proofErr w:type="spellStart"/>
+            <w:r>
+              <w:t>ARDsquaredExponential</w:t>
+            </w:r>
+            <w:proofErr w:type="spellEnd"/>
+            <w:r>
+              <w:t>”</w:t>
             </w:r>
           </w:p>
           <w:p>
@@ -25609,10 +26675,18 @@
               <w:jc w:val="left"/>
             </w:pPr>
             <w:r>
-              <w:t>“ARD</w:t>
-            </w:r>
-            <w:r>
-              <w:t>exponential”</w:t>
+              <w:t>“</w:t>
+            </w:r>
+            <w:proofErr w:type="spellStart"/>
+            <w:r>
+              <w:t>ARD</w:t>
+            </w:r>
+            <w:r>
+              <w:t>exponential</w:t>
+            </w:r>
+            <w:proofErr w:type="spellEnd"/>
+            <w:r>
+              <w:t>”</w:t>
             </w:r>
           </w:p>
           <w:p>
@@ -25628,6 +26702,7 @@
               <w:jc w:val="left"/>
             </w:pPr>
             <w:r>
+              <w:lastRenderedPageBreak/>
               <w:t>“ARDmater52”</w:t>
             </w:r>
           </w:p>
@@ -25777,6 +26852,7 @@
           </w:tcPr>
           <w:p>
             <w:r>
+              <w:lastRenderedPageBreak/>
               <w:t>Ordinary method</w:t>
             </w:r>
           </w:p>
@@ -25788,9 +26864,11 @@
             <w:tcW w:w="2254" w:type="dxa"/>
           </w:tcPr>
           <w:p>
+            <w:proofErr w:type="spellStart"/>
             <w:r>
               <w:t>setFitMethod</w:t>
             </w:r>
+            <w:proofErr w:type="spellEnd"/>
           </w:p>
         </w:tc>
         <w:tc>
@@ -25816,47 +26894,83 @@
                 <w:bCs/>
                 <w:color w:val="70AD47" w:themeColor="accent6"/>
               </w:rPr>
-              <w:t>G = G.setFitMethod( Method  );</w:t>
-            </w:r>
-          </w:p>
-          <w:p>
-            <w:r>
-              <w:t>The string Method may be any of the following:</w:t>
-            </w:r>
-          </w:p>
-          <w:p>
-            <w:r>
-              <w:t>“exact”</w:t>
-            </w:r>
-          </w:p>
-          <w:p>
-            <w:r>
-              <w:t>“sd”</w:t>
-            </w:r>
-          </w:p>
-          <w:p>
-            <w:r>
-              <w:t>“sr”</w:t>
-            </w:r>
-          </w:p>
-          <w:p>
-            <w:r>
-              <w:t>“fic”</w:t>
-            </w:r>
-          </w:p>
-          <w:p/>
-          <w:p>
-            <w:r>
-              <w:t xml:space="preserve">The default fit method is “exact”. Details are provided in the MATLAB </w:t>
-            </w:r>
+              <w:t xml:space="preserve">G = </w:t>
+            </w:r>
+            <w:proofErr w:type="spellStart"/>
             <w:r>
               <w:rPr>
                 <w:b/>
                 <w:bCs/>
                 <w:color w:val="70AD47" w:themeColor="accent6"/>
               </w:rPr>
+              <w:t>G.setFitMethod</w:t>
+            </w:r>
+            <w:proofErr w:type="spellEnd"/>
+            <w:r>
+              <w:rPr>
+                <w:b/>
+                <w:bCs/>
+                <w:color w:val="70AD47" w:themeColor="accent6"/>
+              </w:rPr>
+              <w:t>( Method  );</w:t>
+            </w:r>
+          </w:p>
+          <w:p>
+            <w:r>
+              <w:t>The string Method may be any of the following:</w:t>
+            </w:r>
+          </w:p>
+          <w:p>
+            <w:r>
+              <w:t>“exact”</w:t>
+            </w:r>
+          </w:p>
+          <w:p>
+            <w:r>
+              <w:t>“</w:t>
+            </w:r>
+            <w:proofErr w:type="spellStart"/>
+            <w:r>
+              <w:t>sd</w:t>
+            </w:r>
+            <w:proofErr w:type="spellEnd"/>
+            <w:r>
+              <w:t>”</w:t>
+            </w:r>
+          </w:p>
+          <w:p>
+            <w:r>
+              <w:t>“</w:t>
+            </w:r>
+            <w:proofErr w:type="spellStart"/>
+            <w:r>
+              <w:t>sr</w:t>
+            </w:r>
+            <w:proofErr w:type="spellEnd"/>
+            <w:r>
+              <w:t>”</w:t>
+            </w:r>
+          </w:p>
+          <w:p>
+            <w:r>
+              <w:t>“fic”</w:t>
+            </w:r>
+          </w:p>
+          <w:p/>
+          <w:p>
+            <w:r>
+              <w:t xml:space="preserve">The default fit method is “exact”. Details are provided in the MATLAB </w:t>
+            </w:r>
+            <w:proofErr w:type="spellStart"/>
+            <w:r>
+              <w:rPr>
+                <w:b/>
+                <w:bCs/>
+                <w:color w:val="70AD47" w:themeColor="accent6"/>
+              </w:rPr>
               <w:t>RegressionGP</w:t>
             </w:r>
+            <w:proofErr w:type="spellEnd"/>
             <w:r>
               <w:t xml:space="preserve"> documentation. For large data sets “fic” is highly recommended.</w:t>
             </w:r>
@@ -25879,9 +26993,11 @@
             <w:tcW w:w="2254" w:type="dxa"/>
           </w:tcPr>
           <w:p>
+            <w:proofErr w:type="spellStart"/>
             <w:r>
               <w:t>setPredMethod</w:t>
             </w:r>
+            <w:proofErr w:type="spellEnd"/>
           </w:p>
         </w:tc>
         <w:tc>
@@ -25907,15 +27023,16 @@
                 <w:bCs/>
                 <w:color w:val="70AD47" w:themeColor="accent6"/>
               </w:rPr>
-              <w:t>G = G.set</w:t>
-            </w:r>
+              <w:t xml:space="preserve">G = </w:t>
+            </w:r>
+            <w:proofErr w:type="spellStart"/>
             <w:r>
               <w:rPr>
                 <w:b/>
                 <w:bCs/>
                 <w:color w:val="70AD47" w:themeColor="accent6"/>
               </w:rPr>
-              <w:t>Pred</w:t>
+              <w:t>G.set</w:t>
             </w:r>
             <w:r>
               <w:rPr>
@@ -25923,43 +27040,7 @@
                 <w:bCs/>
                 <w:color w:val="70AD47" w:themeColor="accent6"/>
               </w:rPr>
-              <w:t>Method( Method  );</w:t>
-            </w:r>
-          </w:p>
-          <w:p>
-            <w:r>
-              <w:t>The string Method may be any of the following:</w:t>
-            </w:r>
-          </w:p>
-          <w:p>
-            <w:r>
-              <w:t>“exact”</w:t>
-            </w:r>
-          </w:p>
-          <w:p>
-            <w:r>
-              <w:t>“sd”</w:t>
-            </w:r>
-          </w:p>
-          <w:p>
-            <w:r>
-              <w:t>“sr”</w:t>
-            </w:r>
-          </w:p>
-          <w:p>
-            <w:r>
-              <w:t>“fic”</w:t>
-            </w:r>
-          </w:p>
-          <w:p>
-            <w:r>
-              <w:t>“bcd”</w:t>
-            </w:r>
-          </w:p>
-          <w:p/>
-          <w:p>
-            <w:r>
-              <w:t xml:space="preserve">The default fit method is “exact”. Details are provided in the MATLAB </w:t>
+              <w:t>Pred</w:t>
             </w:r>
             <w:r>
               <w:rPr>
@@ -25967,13 +27048,100 @@
                 <w:bCs/>
                 <w:color w:val="70AD47" w:themeColor="accent6"/>
               </w:rPr>
+              <w:t>Method</w:t>
+            </w:r>
+            <w:proofErr w:type="spellEnd"/>
+            <w:r>
+              <w:rPr>
+                <w:b/>
+                <w:bCs/>
+                <w:color w:val="70AD47" w:themeColor="accent6"/>
+              </w:rPr>
+              <w:t>( Method  );</w:t>
+            </w:r>
+          </w:p>
+          <w:p>
+            <w:r>
+              <w:t>The string Method may be any of the following:</w:t>
+            </w:r>
+          </w:p>
+          <w:p>
+            <w:r>
+              <w:t>“exact”</w:t>
+            </w:r>
+          </w:p>
+          <w:p>
+            <w:r>
+              <w:t>“</w:t>
+            </w:r>
+            <w:proofErr w:type="spellStart"/>
+            <w:r>
+              <w:t>sd</w:t>
+            </w:r>
+            <w:proofErr w:type="spellEnd"/>
+            <w:r>
+              <w:t>”</w:t>
+            </w:r>
+          </w:p>
+          <w:p>
+            <w:r>
+              <w:t>“</w:t>
+            </w:r>
+            <w:proofErr w:type="spellStart"/>
+            <w:r>
+              <w:t>sr</w:t>
+            </w:r>
+            <w:proofErr w:type="spellEnd"/>
+            <w:r>
+              <w:t>”</w:t>
+            </w:r>
+          </w:p>
+          <w:p>
+            <w:r>
+              <w:t>“fic”</w:t>
+            </w:r>
+          </w:p>
+          <w:p>
+            <w:r>
+              <w:t>“</w:t>
+            </w:r>
+            <w:proofErr w:type="spellStart"/>
+            <w:r>
+              <w:t>bcd</w:t>
+            </w:r>
+            <w:proofErr w:type="spellEnd"/>
+            <w:r>
+              <w:t>”</w:t>
+            </w:r>
+          </w:p>
+          <w:p/>
+          <w:p>
+            <w:r>
+              <w:t xml:space="preserve">The default fit method is “exact”. Details are provided in the MATLAB </w:t>
+            </w:r>
+            <w:proofErr w:type="spellStart"/>
+            <w:r>
+              <w:rPr>
+                <w:b/>
+                <w:bCs/>
+                <w:color w:val="70AD47" w:themeColor="accent6"/>
+              </w:rPr>
               <w:t>RegressionGP</w:t>
             </w:r>
+            <w:proofErr w:type="spellEnd"/>
             <w:r>
               <w:t xml:space="preserve"> documentation.</w:t>
             </w:r>
             <w:r>
-              <w:t xml:space="preserve"> For large data sets “fic” or “bcd” is recommended.</w:t>
+              <w:t xml:space="preserve"> For large data sets “fic” or “</w:t>
+            </w:r>
+            <w:proofErr w:type="spellStart"/>
+            <w:r>
+              <w:t>bcd</w:t>
+            </w:r>
+            <w:proofErr w:type="spellEnd"/>
+            <w:r>
+              <w:t>” is recommended.</w:t>
             </w:r>
           </w:p>
         </w:tc>
@@ -25994,9 +27162,11 @@
             <w:tcW w:w="2254" w:type="dxa"/>
           </w:tcPr>
           <w:p>
+            <w:proofErr w:type="spellStart"/>
             <w:r>
               <w:t>trainModel</w:t>
             </w:r>
+            <w:proofErr w:type="spellEnd"/>
           </w:p>
         </w:tc>
         <w:tc>
@@ -26018,7 +27188,25 @@
                 <w:bCs/>
                 <w:color w:val="70AD47" w:themeColor="accent6"/>
               </w:rPr>
-              <w:t>G = G.trainModel();</w:t>
+              <w:t xml:space="preserve">G = </w:t>
+            </w:r>
+            <w:proofErr w:type="spellStart"/>
+            <w:r>
+              <w:rPr>
+                <w:b/>
+                <w:bCs/>
+                <w:color w:val="70AD47" w:themeColor="accent6"/>
+              </w:rPr>
+              <w:t>G.trainModel</w:t>
+            </w:r>
+            <w:proofErr w:type="spellEnd"/>
+            <w:r>
+              <w:rPr>
+                <w:b/>
+                <w:bCs/>
+                <w:color w:val="70AD47" w:themeColor="accent6"/>
+              </w:rPr>
+              <w:t>();</w:t>
             </w:r>
           </w:p>
         </w:tc>
@@ -26039,6 +27227,7 @@
       <w:r>
         <w:t xml:space="preserve">To instantiate a </w:t>
       </w:r>
+      <w:proofErr w:type="spellStart"/>
       <w:r>
         <w:rPr>
           <w:b/>
@@ -26049,6 +27238,7 @@
         </w:rPr>
         <w:t>gpr</w:t>
       </w:r>
+      <w:proofErr w:type="spellEnd"/>
       <w:r>
         <w:t xml:space="preserve"> object, </w:t>
       </w:r>
@@ -26071,7 +27261,25 @@
           <w:bCs/>
           <w:color w:val="70AD47" w:themeColor="accent6"/>
         </w:rPr>
-        <w:t>G = gpr( X, Y );</w:t>
+        <w:t xml:space="preserve">G = </w:t>
+      </w:r>
+      <w:proofErr w:type="spellStart"/>
+      <w:r>
+        <w:rPr>
+          <w:b/>
+          <w:bCs/>
+          <w:color w:val="70AD47" w:themeColor="accent6"/>
+        </w:rPr>
+        <w:t>gpr</w:t>
+      </w:r>
+      <w:proofErr w:type="spellEnd"/>
+      <w:r>
+        <w:rPr>
+          <w:b/>
+          <w:bCs/>
+          <w:color w:val="70AD47" w:themeColor="accent6"/>
+        </w:rPr>
+        <w:t>( X, Y );</w:t>
       </w:r>
     </w:p>
     <w:p/>
@@ -26214,7 +27422,25 @@
           <w:bCs/>
           <w:color w:val="70AD47" w:themeColor="accent6"/>
         </w:rPr>
-        <w:t>G =  G.trainModel();</w:t>
+        <w:t xml:space="preserve">G =  </w:t>
+      </w:r>
+      <w:proofErr w:type="spellStart"/>
+      <w:r>
+        <w:rPr>
+          <w:b/>
+          <w:bCs/>
+          <w:color w:val="70AD47" w:themeColor="accent6"/>
+        </w:rPr>
+        <w:t>G.trainModel</w:t>
+      </w:r>
+      <w:proofErr w:type="spellEnd"/>
+      <w:r>
+        <w:rPr>
+          <w:b/>
+          <w:bCs/>
+          <w:color w:val="70AD47" w:themeColor="accent6"/>
+        </w:rPr>
+        <w:t>();</w:t>
       </w:r>
     </w:p>
     <w:p>
@@ -26236,6 +27462,7 @@
         </w:rPr>
         <w:t xml:space="preserve">The default fit method for the </w:t>
       </w:r>
+      <w:proofErr w:type="spellStart"/>
       <w:r>
         <w:rPr>
           <w:b/>
@@ -26246,12 +27473,14 @@
         </w:rPr>
         <w:t>gpr</w:t>
       </w:r>
+      <w:proofErr w:type="spellEnd"/>
       <w:r>
         <w:rPr>
           <w:rFonts w:eastAsiaTheme="minorEastAsia"/>
         </w:rPr>
         <w:t xml:space="preserve"> class is “exact”, but any of the specialised methods for large data sets described in the MATLAB documentation for the </w:t>
       </w:r>
+      <w:proofErr w:type="spellStart"/>
       <w:r>
         <w:rPr>
           <w:b/>
@@ -26262,6 +27491,7 @@
         </w:rPr>
         <w:t>RegressionGP</w:t>
       </w:r>
+      <w:proofErr w:type="spellEnd"/>
       <w:r>
         <w:rPr>
           <w:rFonts w:eastAsiaTheme="minorEastAsia"/>
@@ -26423,6 +27653,7 @@
         </w:rPr>
         <w:t xml:space="preserve">MATLAB documentation for the </w:t>
       </w:r>
+      <w:proofErr w:type="spellStart"/>
       <w:r>
         <w:rPr>
           <w:b/>
@@ -26433,6 +27664,7 @@
         </w:rPr>
         <w:t>RegressionGP</w:t>
       </w:r>
+      <w:proofErr w:type="spellEnd"/>
       <w:r>
         <w:rPr>
           <w:rFonts w:eastAsiaTheme="minorEastAsia"/>
@@ -26475,8 +27707,18 @@
           <w:bCs/>
           <w:color w:val="70AD47" w:themeColor="accent6"/>
         </w:rPr>
-        <w:t>oc RegressionGP</w:t>
-      </w:r>
+        <w:t xml:space="preserve">oc </w:t>
+      </w:r>
+      <w:proofErr w:type="spellStart"/>
+      <w:r>
+        <w:rPr>
+          <w:b/>
+          <w:bCs/>
+          <w:color w:val="70AD47" w:themeColor="accent6"/>
+        </w:rPr>
+        <w:t>RegressionGP</w:t>
+      </w:r>
+      <w:proofErr w:type="spellEnd"/>
     </w:p>
     <w:p>
       <w:pPr>
@@ -26580,6 +27822,7 @@
       <w:r>
         <w:t xml:space="preserve"> (</w:t>
       </w:r>
+      <w:proofErr w:type="spellStart"/>
       <w:r>
         <w:rPr>
           <w:b/>
@@ -26589,6 +27832,7 @@
         </w:rPr>
         <w:t>acqFcn</w:t>
       </w:r>
+      <w:proofErr w:type="spellEnd"/>
       <w:r>
         <w:t>)</w:t>
       </w:r>
@@ -26599,6 +27843,7 @@
       <w:r>
         <w:t xml:space="preserve">Analogous to the </w:t>
       </w:r>
+      <w:proofErr w:type="spellStart"/>
       <w:r>
         <w:rPr>
           <w:b/>
@@ -26609,6 +27854,7 @@
         </w:rPr>
         <w:t>surrogateModel</w:t>
       </w:r>
+      <w:proofErr w:type="spellEnd"/>
       <w:r>
         <w:rPr>
           <w:color w:val="C45911" w:themeColor="accent2" w:themeShade="BF"/>
@@ -26621,6 +27867,7 @@
       <w:r>
         <w:t xml:space="preserve"> the purpose of the abstract </w:t>
       </w:r>
+      <w:proofErr w:type="spellStart"/>
       <w:r>
         <w:rPr>
           <w:b/>
@@ -26631,6 +27878,7 @@
         </w:rPr>
         <w:t>acqFcn</w:t>
       </w:r>
+      <w:proofErr w:type="spellEnd"/>
       <w:r>
         <w:rPr>
           <w:color w:val="C45911" w:themeColor="accent2" w:themeShade="BF"/>
@@ -26727,7 +27975,23 @@
       </w:fldSimple>
       <w:bookmarkEnd w:id="45"/>
       <w:r>
-        <w:t>: Abstract acqFcn Class Properties. Abstract members have the "Abstract" attirbute. All other properties are concrete implementations</w:t>
+        <w:t xml:space="preserve">: Abstract </w:t>
+      </w:r>
+      <w:proofErr w:type="spellStart"/>
+      <w:r>
+        <w:t>acqFcn</w:t>
+      </w:r>
+      <w:proofErr w:type="spellEnd"/>
+      <w:r>
+        <w:t xml:space="preserve"> Class Properties. Abstract members have the "Abstract" </w:t>
+      </w:r>
+      <w:proofErr w:type="spellStart"/>
+      <w:r>
+        <w:t>attirbute</w:t>
+      </w:r>
+      <w:proofErr w:type="spellEnd"/>
+      <w:r>
+        <w:t>. All other properties are concrete implementations</w:t>
       </w:r>
       <w:r>
         <w:t xml:space="preserve"> and are inherited by </w:t>
@@ -26880,6 +28144,7 @@
                 <w:szCs w:val="20"/>
               </w:rPr>
             </w:pPr>
+            <w:proofErr w:type="spellStart"/>
             <w:r>
               <w:rPr>
                 <w:sz w:val="20"/>
@@ -26887,6 +28152,7 @@
               </w:rPr>
               <w:t>FcnName</w:t>
             </w:r>
+            <w:proofErr w:type="spellEnd"/>
           </w:p>
         </w:tc>
         <w:tc>
@@ -26928,6 +28194,7 @@
                 <w:szCs w:val="20"/>
               </w:rPr>
             </w:pPr>
+            <w:proofErr w:type="spellStart"/>
             <w:r>
               <w:rPr>
                 <w:color w:val="C45911" w:themeColor="accent2" w:themeShade="BF"/>
@@ -26936,6 +28203,7 @@
               </w:rPr>
               <w:t>acqFcnType</w:t>
             </w:r>
+            <w:proofErr w:type="spellEnd"/>
             <w:r>
               <w:rPr>
                 <w:color w:val="C45911" w:themeColor="accent2" w:themeShade="BF"/>
@@ -26994,6 +28262,7 @@
                 <w:szCs w:val="20"/>
               </w:rPr>
             </w:pPr>
+            <w:proofErr w:type="spellStart"/>
             <w:r>
               <w:rPr>
                 <w:sz w:val="20"/>
@@ -27001,6 +28270,7 @@
               </w:rPr>
               <w:t>ModelObj</w:t>
             </w:r>
+            <w:proofErr w:type="spellEnd"/>
           </w:p>
         </w:tc>
         <w:tc>
@@ -27035,6 +28305,7 @@
                 <w:szCs w:val="20"/>
               </w:rPr>
             </w:pPr>
+            <w:proofErr w:type="spellStart"/>
             <w:r>
               <w:rPr>
                 <w:color w:val="C45911" w:themeColor="accent2" w:themeShade="BF"/>
@@ -27043,6 +28314,7 @@
               </w:rPr>
               <w:t>gpr</w:t>
             </w:r>
+            <w:proofErr w:type="spellEnd"/>
           </w:p>
         </w:tc>
         <w:tc>
@@ -27056,6 +28328,7 @@
                 <w:szCs w:val="20"/>
               </w:rPr>
             </w:pPr>
+            <w:proofErr w:type="spellStart"/>
             <w:r>
               <w:rPr>
                 <w:sz w:val="20"/>
@@ -27068,7 +28341,15 @@
                 <w:sz w:val="20"/>
                 <w:szCs w:val="20"/>
               </w:rPr>
-              <w:t>etAccess = protected</w:t>
+              <w:t>etAccess</w:t>
+            </w:r>
+            <w:proofErr w:type="spellEnd"/>
+            <w:r>
+              <w:rPr>
+                <w:sz w:val="20"/>
+                <w:szCs w:val="20"/>
+              </w:rPr>
+              <w:t xml:space="preserve"> = protected</w:t>
             </w:r>
           </w:p>
         </w:tc>
@@ -27085,6 +28366,7 @@
                 <w:szCs w:val="20"/>
               </w:rPr>
             </w:pPr>
+            <w:proofErr w:type="spellStart"/>
             <w:r>
               <w:rPr>
                 <w:sz w:val="20"/>
@@ -27092,6 +28374,7 @@
               </w:rPr>
               <w:t>BestX</w:t>
             </w:r>
+            <w:proofErr w:type="spellEnd"/>
           </w:p>
         </w:tc>
         <w:tc>
@@ -27146,6 +28429,7 @@
                 <w:szCs w:val="20"/>
               </w:rPr>
             </w:pPr>
+            <w:proofErr w:type="spellStart"/>
             <w:r>
               <w:rPr>
                 <w:sz w:val="20"/>
@@ -27158,7 +28442,15 @@
                 <w:sz w:val="20"/>
                 <w:szCs w:val="20"/>
               </w:rPr>
-              <w:t>etAccess = protected</w:t>
+              <w:t>etAccess</w:t>
+            </w:r>
+            <w:proofErr w:type="spellEnd"/>
+            <w:r>
+              <w:rPr>
+                <w:sz w:val="20"/>
+                <w:szCs w:val="20"/>
+              </w:rPr>
+              <w:t xml:space="preserve"> = protected</w:t>
             </w:r>
           </w:p>
         </w:tc>
@@ -27237,12 +28529,21 @@
                 <w:szCs w:val="20"/>
               </w:rPr>
             </w:pPr>
-            <w:r>
-              <w:rPr>
-                <w:sz w:val="20"/>
-                <w:szCs w:val="20"/>
-              </w:rPr>
-              <w:t>SetAccess = protected</w:t>
+            <w:proofErr w:type="spellStart"/>
+            <w:r>
+              <w:rPr>
+                <w:sz w:val="20"/>
+                <w:szCs w:val="20"/>
+              </w:rPr>
+              <w:t>SetAccess</w:t>
+            </w:r>
+            <w:proofErr w:type="spellEnd"/>
+            <w:r>
+              <w:rPr>
+                <w:sz w:val="20"/>
+                <w:szCs w:val="20"/>
+              </w:rPr>
+              <w:t xml:space="preserve"> = protected</w:t>
             </w:r>
           </w:p>
           <w:p>
@@ -27343,12 +28644,21 @@
                 <w:szCs w:val="20"/>
               </w:rPr>
             </w:pPr>
-            <w:r>
-              <w:rPr>
-                <w:sz w:val="20"/>
-                <w:szCs w:val="20"/>
-              </w:rPr>
-              <w:t>SetAccess = protected</w:t>
+            <w:proofErr w:type="spellStart"/>
+            <w:r>
+              <w:rPr>
+                <w:sz w:val="20"/>
+                <w:szCs w:val="20"/>
+              </w:rPr>
+              <w:t>SetAccess</w:t>
+            </w:r>
+            <w:proofErr w:type="spellEnd"/>
+            <w:r>
+              <w:rPr>
+                <w:sz w:val="20"/>
+                <w:szCs w:val="20"/>
+              </w:rPr>
+              <w:t xml:space="preserve"> = protected</w:t>
             </w:r>
           </w:p>
           <w:p>
@@ -27389,7 +28699,23 @@
       </w:fldSimple>
       <w:bookmarkEnd w:id="46"/>
       <w:r>
-        <w:t xml:space="preserve">: Abstract acqFcn Class Methods. Abstract members have the "Abstract" attirbute. All other </w:t>
+        <w:t xml:space="preserve">: Abstract </w:t>
+      </w:r>
+      <w:proofErr w:type="spellStart"/>
+      <w:r>
+        <w:t>acqFcn</w:t>
+      </w:r>
+      <w:proofErr w:type="spellEnd"/>
+      <w:r>
+        <w:t xml:space="preserve"> Class Methods. Abstract members have the "Abstract" </w:t>
+      </w:r>
+      <w:proofErr w:type="spellStart"/>
+      <w:r>
+        <w:t>attirbute</w:t>
+      </w:r>
+      <w:proofErr w:type="spellEnd"/>
+      <w:r>
+        <w:t xml:space="preserve">. All other </w:t>
       </w:r>
       <w:r>
         <w:t>methods</w:t>
@@ -27480,9 +28806,11 @@
             <w:tcW w:w="2254" w:type="dxa"/>
           </w:tcPr>
           <w:p>
+            <w:proofErr w:type="spellStart"/>
             <w:r>
               <w:t>evalFcn</w:t>
             </w:r>
+            <w:proofErr w:type="spellEnd"/>
           </w:p>
         </w:tc>
         <w:tc>
@@ -27517,9 +28845,11 @@
             <w:tcW w:w="2254" w:type="dxa"/>
           </w:tcPr>
           <w:p>
+            <w:proofErr w:type="spellStart"/>
             <w:r>
               <w:t>setBeta</w:t>
             </w:r>
+            <w:proofErr w:type="spellEnd"/>
           </w:p>
         </w:tc>
         <w:tc>
@@ -27557,7 +28887,25 @@
                 <w:bCs/>
                 <w:color w:val="70AD47" w:themeColor="accent6"/>
               </w:rPr>
-              <w:t>E = E.setBeta( Beta );</w:t>
+              <w:t xml:space="preserve">E = </w:t>
+            </w:r>
+            <w:proofErr w:type="spellStart"/>
+            <w:r>
+              <w:rPr>
+                <w:b/>
+                <w:bCs/>
+                <w:color w:val="70AD47" w:themeColor="accent6"/>
+              </w:rPr>
+              <w:t>E.setBeta</w:t>
+            </w:r>
+            <w:proofErr w:type="spellEnd"/>
+            <w:r>
+              <w:rPr>
+                <w:b/>
+                <w:bCs/>
+                <w:color w:val="70AD47" w:themeColor="accent6"/>
+              </w:rPr>
+              <w:t>( Beta );</w:t>
             </w:r>
           </w:p>
         </w:tc>
@@ -27583,9 +28931,11 @@
             <w:tcW w:w="2254" w:type="dxa"/>
           </w:tcPr>
           <w:p>
+            <w:proofErr w:type="spellStart"/>
             <w:r>
               <w:t>setBestX</w:t>
             </w:r>
+            <w:proofErr w:type="spellEnd"/>
           </w:p>
         </w:tc>
         <w:tc>
@@ -27594,10 +28944,19 @@
           </w:tcPr>
           <w:p>
             <w:r>
-              <w:t>Update the BestX property</w:t>
-            </w:r>
-          </w:p>
-          <w:p>
+              <w:t xml:space="preserve">Update the </w:t>
+            </w:r>
+            <w:proofErr w:type="spellStart"/>
+            <w:r>
+              <w:t>BestX</w:t>
+            </w:r>
+            <w:proofErr w:type="spellEnd"/>
+            <w:r>
+              <w:t xml:space="preserve"> property</w:t>
+            </w:r>
+          </w:p>
+          <w:p>
+            <w:proofErr w:type="spellStart"/>
             <w:r>
               <w:rPr>
                 <w:b/>
@@ -27606,6 +28965,7 @@
               </w:rPr>
               <w:t>obj</w:t>
             </w:r>
+            <w:proofErr w:type="spellEnd"/>
             <w:r>
               <w:rPr>
                 <w:b/>
@@ -27614,6 +28974,7 @@
               </w:rPr>
               <w:t xml:space="preserve"> = </w:t>
             </w:r>
+            <w:proofErr w:type="spellStart"/>
             <w:r>
               <w:rPr>
                 <w:b/>
@@ -27628,7 +28989,34 @@
                 <w:bCs/>
                 <w:color w:val="70AD47" w:themeColor="accent6"/>
               </w:rPr>
-              <w:t>.setBestX( Xmax );</w:t>
+              <w:t>.setBestX</w:t>
+            </w:r>
+            <w:proofErr w:type="spellEnd"/>
+            <w:r>
+              <w:rPr>
+                <w:b/>
+                <w:bCs/>
+                <w:color w:val="70AD47" w:themeColor="accent6"/>
+              </w:rPr>
+              <w:t xml:space="preserve">( </w:t>
+            </w:r>
+            <w:proofErr w:type="spellStart"/>
+            <w:r>
+              <w:rPr>
+                <w:b/>
+                <w:bCs/>
+                <w:color w:val="70AD47" w:themeColor="accent6"/>
+              </w:rPr>
+              <w:t>Xmax</w:t>
+            </w:r>
+            <w:proofErr w:type="spellEnd"/>
+            <w:r>
+              <w:rPr>
+                <w:b/>
+                <w:bCs/>
+                <w:color w:val="70AD47" w:themeColor="accent6"/>
+              </w:rPr>
+              <w:t xml:space="preserve"> );</w:t>
             </w:r>
           </w:p>
         </w:tc>
@@ -27650,7 +29038,6 @@
           </w:tcPr>
           <w:p>
             <w:r>
-              <w:lastRenderedPageBreak/>
               <w:t>addFcnSample2Data</w:t>
             </w:r>
           </w:p>
@@ -27673,13 +29060,59 @@
                 <w:color w:val="70AD47" w:themeColor="accent6"/>
               </w:rPr>
             </w:pPr>
+            <w:proofErr w:type="spellStart"/>
             <w:r>
               <w:rPr>
                 <w:b/>
                 <w:bCs/>
                 <w:color w:val="70AD47" w:themeColor="accent6"/>
               </w:rPr>
-              <w:t>obj = obj. addFcnSample2Data( Xnew, Ynew);</w:t>
+              <w:t>obj</w:t>
+            </w:r>
+            <w:proofErr w:type="spellEnd"/>
+            <w:r>
+              <w:rPr>
+                <w:b/>
+                <w:bCs/>
+                <w:color w:val="70AD47" w:themeColor="accent6"/>
+              </w:rPr>
+              <w:t xml:space="preserve"> = obj. addFcnSample2Data( </w:t>
+            </w:r>
+            <w:proofErr w:type="spellStart"/>
+            <w:r>
+              <w:rPr>
+                <w:b/>
+                <w:bCs/>
+                <w:color w:val="70AD47" w:themeColor="accent6"/>
+              </w:rPr>
+              <w:t>Xnew</w:t>
+            </w:r>
+            <w:proofErr w:type="spellEnd"/>
+            <w:r>
+              <w:rPr>
+                <w:b/>
+                <w:bCs/>
+                <w:color w:val="70AD47" w:themeColor="accent6"/>
+              </w:rPr>
+              <w:t xml:space="preserve">, </w:t>
+            </w:r>
+            <w:proofErr w:type="spellStart"/>
+            <w:r>
+              <w:rPr>
+                <w:b/>
+                <w:bCs/>
+                <w:color w:val="70AD47" w:themeColor="accent6"/>
+              </w:rPr>
+              <w:t>Ynew</w:t>
+            </w:r>
+            <w:proofErr w:type="spellEnd"/>
+            <w:r>
+              <w:rPr>
+                <w:b/>
+                <w:bCs/>
+                <w:color w:val="70AD47" w:themeColor="accent6"/>
+              </w:rPr>
+              <w:t>);</w:t>
             </w:r>
           </w:p>
         </w:tc>
@@ -27704,6 +29137,7 @@
       <w:r>
         <w:t>The Expected Improvement (</w:t>
       </w:r>
+      <w:proofErr w:type="spellStart"/>
       <w:r>
         <w:rPr>
           <w:b/>
@@ -27713,6 +29147,7 @@
         </w:rPr>
         <w:t>ei</w:t>
       </w:r>
+      <w:proofErr w:type="spellEnd"/>
       <w:r>
         <w:t>) Class</w:t>
       </w:r>
@@ -27813,8 +29248,16 @@
         <w:rPr>
           <w:rFonts w:eastAsiaTheme="minorEastAsia"/>
         </w:rPr>
-        <w:t xml:space="preserve">functions in the </w:t>
-      </w:r>
+        <w:t xml:space="preserve">functions </w:t>
+      </w:r>
+      <w:r>
+        <w:rPr>
+          <w:rFonts w:eastAsiaTheme="minorEastAsia"/>
+        </w:rPr>
+        <w:lastRenderedPageBreak/>
+        <w:t xml:space="preserve">in the </w:t>
+      </w:r>
+      <w:proofErr w:type="spellStart"/>
       <w:r>
         <w:rPr>
           <w:rFonts w:eastAsiaTheme="minorEastAsia"/>
@@ -27826,6 +29269,7 @@
         </w:rPr>
         <w:t>bayesOpt</w:t>
       </w:r>
+      <w:proofErr w:type="spellEnd"/>
       <w:r>
         <w:rPr>
           <w:rFonts w:eastAsiaTheme="minorEastAsia"/>
@@ -28113,6 +29557,7 @@
       <w:r>
         <w:t xml:space="preserve">:  List of </w:t>
       </w:r>
+      <w:proofErr w:type="spellStart"/>
       <w:r>
         <w:rPr>
           <w:b/>
@@ -28120,6 +29565,7 @@
         </w:rPr>
         <w:t>ei</w:t>
       </w:r>
+      <w:proofErr w:type="spellEnd"/>
       <w:r>
         <w:t xml:space="preserve"> class properties and their definition</w:t>
       </w:r>
@@ -28248,6 +29694,7 @@
                 <w:szCs w:val="20"/>
               </w:rPr>
             </w:pPr>
+            <w:proofErr w:type="spellStart"/>
             <w:r>
               <w:rPr>
                 <w:sz w:val="20"/>
@@ -28255,6 +29702,7 @@
               </w:rPr>
               <w:t>FcnName</w:t>
             </w:r>
+            <w:proofErr w:type="spellEnd"/>
           </w:p>
         </w:tc>
         <w:tc>
@@ -28296,6 +29744,7 @@
                 <w:szCs w:val="20"/>
               </w:rPr>
             </w:pPr>
+            <w:proofErr w:type="spellStart"/>
             <w:r>
               <w:rPr>
                 <w:color w:val="C45911" w:themeColor="accent2" w:themeShade="BF"/>
@@ -28304,6 +29753,7 @@
               </w:rPr>
               <w:t>acqFcnType</w:t>
             </w:r>
+            <w:proofErr w:type="spellEnd"/>
           </w:p>
           <w:p>
             <w:pPr>
@@ -28319,15 +29769,43 @@
                 <w:sz w:val="20"/>
                 <w:szCs w:val="20"/>
               </w:rPr>
-              <w:t>{acqFcnType</w:t>
-            </w:r>
+              <w:t>{</w:t>
+            </w:r>
+            <w:proofErr w:type="spellStart"/>
             <w:r>
               <w:rPr>
                 <w:color w:val="C45911" w:themeColor="accent2" w:themeShade="BF"/>
                 <w:sz w:val="20"/>
                 <w:szCs w:val="20"/>
               </w:rPr>
-              <w:t>( “ei”)</w:t>
+              <w:t>acqFcnType</w:t>
+            </w:r>
+            <w:proofErr w:type="spellEnd"/>
+            <w:r>
+              <w:rPr>
+                <w:color w:val="C45911" w:themeColor="accent2" w:themeShade="BF"/>
+                <w:sz w:val="20"/>
+                <w:szCs w:val="20"/>
+              </w:rPr>
+              <w:t>( “</w:t>
+            </w:r>
+            <w:proofErr w:type="spellStart"/>
+            <w:r>
+              <w:rPr>
+                <w:color w:val="C45911" w:themeColor="accent2" w:themeShade="BF"/>
+                <w:sz w:val="20"/>
+                <w:szCs w:val="20"/>
+              </w:rPr>
+              <w:t>ei</w:t>
+            </w:r>
+            <w:proofErr w:type="spellEnd"/>
+            <w:r>
+              <w:rPr>
+                <w:color w:val="C45911" w:themeColor="accent2" w:themeShade="BF"/>
+                <w:sz w:val="20"/>
+                <w:szCs w:val="20"/>
+              </w:rPr>
+              <w:t>”)</w:t>
             </w:r>
           </w:p>
         </w:tc>
@@ -28451,12 +29929,21 @@
                 <w:szCs w:val="20"/>
               </w:rPr>
             </w:pPr>
-            <w:r>
-              <w:rPr>
-                <w:sz w:val="20"/>
-                <w:szCs w:val="20"/>
-              </w:rPr>
-              <w:t>SetAccess = protected</w:t>
+            <w:proofErr w:type="spellStart"/>
+            <w:r>
+              <w:rPr>
+                <w:sz w:val="20"/>
+                <w:szCs w:val="20"/>
+              </w:rPr>
+              <w:t>SetAccess</w:t>
+            </w:r>
+            <w:proofErr w:type="spellEnd"/>
+            <w:r>
+              <w:rPr>
+                <w:sz w:val="20"/>
+                <w:szCs w:val="20"/>
+              </w:rPr>
+              <w:t xml:space="preserve"> = protected</w:t>
             </w:r>
           </w:p>
         </w:tc>
@@ -28490,6 +29977,7 @@
       <w:r>
         <w:t xml:space="preserve">: List of </w:t>
       </w:r>
+      <w:proofErr w:type="spellStart"/>
       <w:r>
         <w:rPr>
           <w:b/>
@@ -28497,6 +29985,7 @@
         </w:rPr>
         <w:t>ei</w:t>
       </w:r>
+      <w:proofErr w:type="spellEnd"/>
       <w:r>
         <w:t xml:space="preserve"> class methods and their function</w:t>
       </w:r>
@@ -28580,9 +30069,11 @@
             <w:tcW w:w="2254" w:type="dxa"/>
           </w:tcPr>
           <w:p>
+            <w:proofErr w:type="spellStart"/>
             <w:r>
               <w:t>evalFcn</w:t>
             </w:r>
+            <w:proofErr w:type="spellEnd"/>
           </w:p>
         </w:tc>
         <w:tc>
@@ -28628,21 +30119,49 @@
                 <w:color w:val="70AD47" w:themeColor="accent6"/>
               </w:rPr>
             </w:pPr>
+            <w:proofErr w:type="spellStart"/>
             <w:r>
               <w:rPr>
                 <w:b/>
                 <w:bCs/>
                 <w:color w:val="70AD47" w:themeColor="accent6"/>
               </w:rPr>
-              <w:t>Fcn = E.</w:t>
-            </w:r>
+              <w:t>Fcn</w:t>
+            </w:r>
+            <w:proofErr w:type="spellEnd"/>
             <w:r>
               <w:rPr>
                 <w:b/>
                 <w:bCs/>
                 <w:color w:val="70AD47" w:themeColor="accent6"/>
               </w:rPr>
-              <w:t>evalFcn( X, Beta );</w:t>
+              <w:t xml:space="preserve"> = </w:t>
+            </w:r>
+            <w:proofErr w:type="spellStart"/>
+            <w:r>
+              <w:rPr>
+                <w:b/>
+                <w:bCs/>
+                <w:color w:val="70AD47" w:themeColor="accent6"/>
+              </w:rPr>
+              <w:t>E.</w:t>
+            </w:r>
+            <w:r>
+              <w:rPr>
+                <w:b/>
+                <w:bCs/>
+                <w:color w:val="70AD47" w:themeColor="accent6"/>
+              </w:rPr>
+              <w:t>evalFcn</w:t>
+            </w:r>
+            <w:proofErr w:type="spellEnd"/>
+            <w:r>
+              <w:rPr>
+                <w:b/>
+                <w:bCs/>
+                <w:color w:val="70AD47" w:themeColor="accent6"/>
+              </w:rPr>
+              <w:t>( X, Beta );</w:t>
             </w:r>
           </w:p>
           <w:p>
@@ -28783,9 +30302,11 @@
             <w:tcW w:w="2254" w:type="dxa"/>
           </w:tcPr>
           <w:p>
+            <w:proofErr w:type="spellStart"/>
             <w:r>
               <w:t>setBeta</w:t>
             </w:r>
+            <w:proofErr w:type="spellEnd"/>
           </w:p>
         </w:tc>
         <w:tc>
@@ -28823,7 +30344,25 @@
                 <w:bCs/>
                 <w:color w:val="70AD47" w:themeColor="accent6"/>
               </w:rPr>
-              <w:t>E = E.setBeta( Beta );</w:t>
+              <w:t xml:space="preserve">E = </w:t>
+            </w:r>
+            <w:proofErr w:type="spellStart"/>
+            <w:r>
+              <w:rPr>
+                <w:b/>
+                <w:bCs/>
+                <w:color w:val="70AD47" w:themeColor="accent6"/>
+              </w:rPr>
+              <w:t>E.setBeta</w:t>
+            </w:r>
+            <w:proofErr w:type="spellEnd"/>
+            <w:r>
+              <w:rPr>
+                <w:b/>
+                <w:bCs/>
+                <w:color w:val="70AD47" w:themeColor="accent6"/>
+              </w:rPr>
+              <w:t>( Beta );</w:t>
             </w:r>
           </w:p>
           <w:p>
@@ -28869,6 +30408,7 @@
       <w:r>
         <w:t xml:space="preserve">To create an </w:t>
       </w:r>
+      <w:proofErr w:type="spellStart"/>
       <w:r>
         <w:rPr>
           <w:b/>
@@ -28879,6 +30419,7 @@
         </w:rPr>
         <w:t>ei</w:t>
       </w:r>
+      <w:proofErr w:type="spellEnd"/>
       <w:r>
         <w:rPr>
           <w:color w:val="C45911" w:themeColor="accent2" w:themeShade="BF"/>
@@ -28907,15 +30448,51 @@
           <w:bCs/>
           <w:color w:val="70AD47" w:themeColor="accent6"/>
         </w:rPr>
-        <w:t>E = ei( ModelObj, Beta );</w:t>
+        <w:t xml:space="preserve">E = </w:t>
+      </w:r>
+      <w:proofErr w:type="spellStart"/>
+      <w:r>
+        <w:rPr>
+          <w:b/>
+          <w:bCs/>
+          <w:color w:val="70AD47" w:themeColor="accent6"/>
+        </w:rPr>
+        <w:t>ei</w:t>
+      </w:r>
+      <w:proofErr w:type="spellEnd"/>
+      <w:r>
+        <w:rPr>
+          <w:b/>
+          <w:bCs/>
+          <w:color w:val="70AD47" w:themeColor="accent6"/>
+        </w:rPr>
+        <w:t xml:space="preserve">( </w:t>
+      </w:r>
+      <w:proofErr w:type="spellStart"/>
+      <w:r>
+        <w:rPr>
+          <w:b/>
+          <w:bCs/>
+          <w:color w:val="70AD47" w:themeColor="accent6"/>
+        </w:rPr>
+        <w:t>ModelObj</w:t>
+      </w:r>
+      <w:proofErr w:type="spellEnd"/>
+      <w:r>
+        <w:rPr>
+          <w:b/>
+          <w:bCs/>
+          <w:color w:val="70AD47" w:themeColor="accent6"/>
+        </w:rPr>
+        <w:t>, Beta );</w:t>
       </w:r>
     </w:p>
     <w:p/>
     <w:p>
       <w:r>
-        <w:lastRenderedPageBreak/>
         <w:t xml:space="preserve">Where </w:t>
       </w:r>
+      <w:proofErr w:type="spellStart"/>
       <w:r>
         <w:rPr>
           <w:b/>
@@ -28924,6 +30501,7 @@
         </w:rPr>
         <w:t>ModelObj</w:t>
       </w:r>
+      <w:proofErr w:type="spellEnd"/>
       <w:r>
         <w:t xml:space="preserve"> </w:t>
       </w:r>
@@ -28933,6 +30511,7 @@
       <w:r>
         <w:t xml:space="preserve"> a </w:t>
       </w:r>
+      <w:proofErr w:type="spellStart"/>
       <w:r>
         <w:rPr>
           <w:b/>
@@ -28943,6 +30522,7 @@
         </w:rPr>
         <w:t>gpr</w:t>
       </w:r>
+      <w:proofErr w:type="spellEnd"/>
       <w:r>
         <w:rPr>
           <w:color w:val="C45911" w:themeColor="accent2" w:themeShade="BF"/>
@@ -28972,6 +30552,7 @@
       <w:r>
         <w:t>The Upper Confidence Bound (</w:t>
       </w:r>
+      <w:proofErr w:type="spellStart"/>
       <w:r>
         <w:rPr>
           <w:b/>
@@ -28981,6 +30562,7 @@
         </w:rPr>
         <w:t>ucb</w:t>
       </w:r>
+      <w:proofErr w:type="spellEnd"/>
       <w:r>
         <w:t>) Class</w:t>
       </w:r>
@@ -28996,6 +30578,7 @@
       <w:r>
         <w:t xml:space="preserve"> class, </w:t>
       </w:r>
+      <w:proofErr w:type="spellStart"/>
       <w:r>
         <w:rPr>
           <w:b/>
@@ -29006,6 +30589,7 @@
         </w:rPr>
         <w:t>ucb</w:t>
       </w:r>
+      <w:proofErr w:type="spellEnd"/>
       <w:r>
         <w:t xml:space="preserve">, is designed </w:t>
       </w:r>
@@ -29070,6 +30654,7 @@
         </w:rPr>
         <w:t xml:space="preserve"> Consequently, the </w:t>
       </w:r>
+      <w:proofErr w:type="spellStart"/>
       <w:r>
         <w:rPr>
           <w:b/>
@@ -29080,6 +30665,7 @@
         </w:rPr>
         <w:t>ucb</w:t>
       </w:r>
+      <w:proofErr w:type="spellEnd"/>
       <w:r>
         <w:rPr>
           <w:rFonts w:eastAsiaTheme="minorEastAsia"/>
@@ -29171,6 +30757,7 @@
       <w:r>
         <w:t xml:space="preserve">: List of properties and their definitions for the </w:t>
       </w:r>
+      <w:proofErr w:type="spellStart"/>
       <w:r>
         <w:rPr>
           <w:b/>
@@ -29178,6 +30765,7 @@
         </w:rPr>
         <w:t>ucb</w:t>
       </w:r>
+      <w:proofErr w:type="spellEnd"/>
       <w:r>
         <w:t xml:space="preserve"> class</w:t>
       </w:r>
@@ -29306,13 +30894,16 @@
                 <w:szCs w:val="20"/>
               </w:rPr>
             </w:pPr>
-            <w:r>
-              <w:rPr>
-                <w:sz w:val="20"/>
-                <w:szCs w:val="20"/>
-              </w:rPr>
+            <w:proofErr w:type="spellStart"/>
+            <w:r>
+              <w:rPr>
+                <w:sz w:val="20"/>
+                <w:szCs w:val="20"/>
+              </w:rPr>
+              <w:lastRenderedPageBreak/>
               <w:t>FcnName</w:t>
             </w:r>
+            <w:proofErr w:type="spellEnd"/>
           </w:p>
         </w:tc>
         <w:tc>
@@ -29354,6 +30945,7 @@
                 <w:szCs w:val="20"/>
               </w:rPr>
             </w:pPr>
+            <w:proofErr w:type="spellStart"/>
             <w:r>
               <w:rPr>
                 <w:color w:val="C45911" w:themeColor="accent2" w:themeShade="BF"/>
@@ -29362,6 +30954,7 @@
               </w:rPr>
               <w:t>acqFcnType</w:t>
             </w:r>
+            <w:proofErr w:type="spellEnd"/>
           </w:p>
           <w:p>
             <w:pPr>
@@ -29377,7 +30970,43 @@
                 <w:sz w:val="20"/>
                 <w:szCs w:val="20"/>
               </w:rPr>
-              <w:t>{acqFcnType( “ucb”)</w:t>
+              <w:t>{</w:t>
+            </w:r>
+            <w:proofErr w:type="spellStart"/>
+            <w:r>
+              <w:rPr>
+                <w:color w:val="C45911" w:themeColor="accent2" w:themeShade="BF"/>
+                <w:sz w:val="20"/>
+                <w:szCs w:val="20"/>
+              </w:rPr>
+              <w:t>acqFcnType</w:t>
+            </w:r>
+            <w:proofErr w:type="spellEnd"/>
+            <w:r>
+              <w:rPr>
+                <w:color w:val="C45911" w:themeColor="accent2" w:themeShade="BF"/>
+                <w:sz w:val="20"/>
+                <w:szCs w:val="20"/>
+              </w:rPr>
+              <w:t>( “</w:t>
+            </w:r>
+            <w:proofErr w:type="spellStart"/>
+            <w:r>
+              <w:rPr>
+                <w:color w:val="C45911" w:themeColor="accent2" w:themeShade="BF"/>
+                <w:sz w:val="20"/>
+                <w:szCs w:val="20"/>
+              </w:rPr>
+              <w:t>ucb</w:t>
+            </w:r>
+            <w:proofErr w:type="spellEnd"/>
+            <w:r>
+              <w:rPr>
+                <w:color w:val="C45911" w:themeColor="accent2" w:themeShade="BF"/>
+                <w:sz w:val="20"/>
+                <w:szCs w:val="20"/>
+              </w:rPr>
+              <w:t>”)</w:t>
             </w:r>
           </w:p>
         </w:tc>
@@ -29493,12 +31122,21 @@
                 <w:szCs w:val="20"/>
               </w:rPr>
             </w:pPr>
-            <w:r>
-              <w:rPr>
-                <w:sz w:val="20"/>
-                <w:szCs w:val="20"/>
-              </w:rPr>
-              <w:t>SetAccess = protected</w:t>
+            <w:proofErr w:type="spellStart"/>
+            <w:r>
+              <w:rPr>
+                <w:sz w:val="20"/>
+                <w:szCs w:val="20"/>
+              </w:rPr>
+              <w:t>SetAccess</w:t>
+            </w:r>
+            <w:proofErr w:type="spellEnd"/>
+            <w:r>
+              <w:rPr>
+                <w:sz w:val="20"/>
+                <w:szCs w:val="20"/>
+              </w:rPr>
+              <w:t xml:space="preserve"> = protected</w:t>
             </w:r>
           </w:p>
         </w:tc>
@@ -29594,12 +31232,21 @@
                 <w:szCs w:val="20"/>
               </w:rPr>
             </w:pPr>
-            <w:r>
-              <w:rPr>
-                <w:sz w:val="20"/>
-                <w:szCs w:val="20"/>
-              </w:rPr>
-              <w:t>SetAccess = protected</w:t>
+            <w:proofErr w:type="spellStart"/>
+            <w:r>
+              <w:rPr>
+                <w:sz w:val="20"/>
+                <w:szCs w:val="20"/>
+              </w:rPr>
+              <w:t>SetAccess</w:t>
+            </w:r>
+            <w:proofErr w:type="spellEnd"/>
+            <w:r>
+              <w:rPr>
+                <w:sz w:val="20"/>
+                <w:szCs w:val="20"/>
+              </w:rPr>
+              <w:t xml:space="preserve"> = protected</w:t>
             </w:r>
           </w:p>
         </w:tc>
@@ -29628,6 +31275,7 @@
       <w:r>
         <w:t xml:space="preserve">List of </w:t>
       </w:r>
+      <w:proofErr w:type="spellStart"/>
       <w:r>
         <w:rPr>
           <w:b/>
@@ -29635,6 +31283,7 @@
         </w:rPr>
         <w:t>ucb</w:t>
       </w:r>
+      <w:proofErr w:type="spellEnd"/>
       <w:r>
         <w:t xml:space="preserve"> class methods and their function</w:t>
       </w:r>
@@ -29718,9 +31367,11 @@
             <w:tcW w:w="2254" w:type="dxa"/>
           </w:tcPr>
           <w:p>
+            <w:proofErr w:type="spellStart"/>
             <w:r>
               <w:t>evalFcn</w:t>
             </w:r>
+            <w:proofErr w:type="spellEnd"/>
           </w:p>
         </w:tc>
         <w:tc>
@@ -29759,13 +31410,41 @@
                 <w:color w:val="70AD47" w:themeColor="accent6"/>
               </w:rPr>
             </w:pPr>
+            <w:proofErr w:type="spellStart"/>
             <w:r>
               <w:rPr>
                 <w:b/>
                 <w:bCs/>
                 <w:color w:val="70AD47" w:themeColor="accent6"/>
               </w:rPr>
-              <w:t>Fcn = E.evalFcn( X, Beta );</w:t>
+              <w:t>Fcn</w:t>
+            </w:r>
+            <w:proofErr w:type="spellEnd"/>
+            <w:r>
+              <w:rPr>
+                <w:b/>
+                <w:bCs/>
+                <w:color w:val="70AD47" w:themeColor="accent6"/>
+              </w:rPr>
+              <w:t xml:space="preserve"> = </w:t>
+            </w:r>
+            <w:proofErr w:type="spellStart"/>
+            <w:r>
+              <w:rPr>
+                <w:b/>
+                <w:bCs/>
+                <w:color w:val="70AD47" w:themeColor="accent6"/>
+              </w:rPr>
+              <w:t>E.evalFcn</w:t>
+            </w:r>
+            <w:proofErr w:type="spellEnd"/>
+            <w:r>
+              <w:rPr>
+                <w:b/>
+                <w:bCs/>
+                <w:color w:val="70AD47" w:themeColor="accent6"/>
+              </w:rPr>
+              <w:t>( X, Beta );</w:t>
             </w:r>
           </w:p>
           <w:p>
@@ -29885,9 +31564,11 @@
             <w:tcW w:w="2254" w:type="dxa"/>
           </w:tcPr>
           <w:p>
+            <w:proofErr w:type="spellStart"/>
             <w:r>
               <w:t>setBeta</w:t>
             </w:r>
+            <w:proofErr w:type="spellEnd"/>
           </w:p>
         </w:tc>
         <w:tc>
@@ -29925,7 +31606,25 @@
                 <w:bCs/>
                 <w:color w:val="70AD47" w:themeColor="accent6"/>
               </w:rPr>
-              <w:t>E = E.setBeta( Beta );</w:t>
+              <w:t xml:space="preserve">E = </w:t>
+            </w:r>
+            <w:proofErr w:type="spellStart"/>
+            <w:r>
+              <w:rPr>
+                <w:b/>
+                <w:bCs/>
+                <w:color w:val="70AD47" w:themeColor="accent6"/>
+              </w:rPr>
+              <w:t>E.setBeta</w:t>
+            </w:r>
+            <w:proofErr w:type="spellEnd"/>
+            <w:r>
+              <w:rPr>
+                <w:b/>
+                <w:bCs/>
+                <w:color w:val="70AD47" w:themeColor="accent6"/>
+              </w:rPr>
+              <w:t>( Beta );</w:t>
             </w:r>
           </w:p>
           <w:p>
@@ -29971,9 +31670,11 @@
             <w:tcW w:w="2254" w:type="dxa"/>
           </w:tcPr>
           <w:p>
+            <w:proofErr w:type="spellStart"/>
             <w:r>
               <w:t>setScale</w:t>
             </w:r>
+            <w:proofErr w:type="spellEnd"/>
           </w:p>
         </w:tc>
         <w:tc>
@@ -30029,6 +31730,7 @@
       <w:r>
         <w:t xml:space="preserve">To create an </w:t>
       </w:r>
+      <w:proofErr w:type="spellStart"/>
       <w:r>
         <w:rPr>
           <w:b/>
@@ -30039,6 +31741,7 @@
         </w:rPr>
         <w:t>ucb</w:t>
       </w:r>
+      <w:proofErr w:type="spellEnd"/>
       <w:r>
         <w:rPr>
           <w:color w:val="C45911" w:themeColor="accent2" w:themeShade="BF"/>
@@ -30074,6 +31777,7 @@
         </w:rPr>
         <w:t xml:space="preserve"> = </w:t>
       </w:r>
+      <w:proofErr w:type="spellStart"/>
       <w:r>
         <w:rPr>
           <w:b/>
@@ -30082,13 +31786,32 @@
         </w:rPr>
         <w:t>ucb</w:t>
       </w:r>
+      <w:proofErr w:type="spellEnd"/>
       <w:r>
         <w:rPr>
           <w:b/>
           <w:bCs/>
           <w:color w:val="70AD47" w:themeColor="accent6"/>
         </w:rPr>
-        <w:t>( ModelObj, Beta );</w:t>
+        <w:t xml:space="preserve">( </w:t>
+      </w:r>
+      <w:proofErr w:type="spellStart"/>
+      <w:r>
+        <w:rPr>
+          <w:b/>
+          <w:bCs/>
+          <w:color w:val="70AD47" w:themeColor="accent6"/>
+        </w:rPr>
+        <w:t>ModelObj</w:t>
+      </w:r>
+      <w:proofErr w:type="spellEnd"/>
+      <w:r>
+        <w:rPr>
+          <w:b/>
+          <w:bCs/>
+          <w:color w:val="70AD47" w:themeColor="accent6"/>
+        </w:rPr>
+        <w:t>, Beta );</w:t>
       </w:r>
     </w:p>
     <w:p/>
@@ -30096,6 +31819,7 @@
       <w:r>
         <w:t xml:space="preserve">Where </w:t>
       </w:r>
+      <w:proofErr w:type="spellStart"/>
       <w:r>
         <w:rPr>
           <w:b/>
@@ -30104,9 +31828,11 @@
         </w:rPr>
         <w:t>ModelObj</w:t>
       </w:r>
+      <w:proofErr w:type="spellEnd"/>
       <w:r>
         <w:t xml:space="preserve"> must be a </w:t>
       </w:r>
+      <w:proofErr w:type="spellStart"/>
       <w:r>
         <w:rPr>
           <w:b/>
@@ -30117,6 +31843,7 @@
         </w:rPr>
         <w:t>gpr</w:t>
       </w:r>
+      <w:proofErr w:type="spellEnd"/>
       <w:r>
         <w:rPr>
           <w:color w:val="C45911" w:themeColor="accent2" w:themeShade="BF"/>
@@ -30147,7 +31874,15 @@
         <w:t>Worked Example</w:t>
       </w:r>
       <w:r>
-        <w:t xml:space="preserve"> and the “BayesOptExample” Live Script</w:t>
+        <w:t xml:space="preserve"> and the “</w:t>
+      </w:r>
+      <w:proofErr w:type="spellStart"/>
+      <w:r>
+        <w:t>BayesOptExample</w:t>
+      </w:r>
+      <w:proofErr w:type="spellEnd"/>
+      <w:r>
+        <w:t>” Live Script</w:t>
       </w:r>
       <w:bookmarkEnd w:id="52"/>
     </w:p>
@@ -30163,6 +31898,7 @@
       <w:r>
         <w:t xml:space="preserve">use of the package an interactive MATLAB live script has been developed, </w:t>
       </w:r>
+      <w:proofErr w:type="spellStart"/>
       <w:r>
         <w:rPr>
           <w:b/>
@@ -30183,6 +31919,7 @@
         </w:rPr>
         <w:t>mlx</w:t>
       </w:r>
+      <w:proofErr w:type="spellEnd"/>
       <w:r>
         <w:t xml:space="preserve">. This demonstrates the </w:t>
       </w:r>
@@ -30330,14 +32067,7 @@
         <w:rPr>
           <w:rFonts w:eastAsiaTheme="minorEastAsia"/>
         </w:rPr>
-        <w:t xml:space="preserve">afforded by the initial experimental design. It is instructive to execute </w:t>
-      </w:r>
-      <w:r>
-        <w:rPr>
-          <w:rFonts w:eastAsiaTheme="minorEastAsia"/>
-        </w:rPr>
-        <w:lastRenderedPageBreak/>
-        <w:t xml:space="preserve">the live script </w:t>
+        <w:t xml:space="preserve">afforded by the initial experimental design. It is instructive to execute the live script </w:t>
       </w:r>
       <w:r>
         <w:rPr>
@@ -30357,6 +32087,7 @@
         </w:rPr>
         <w:t xml:space="preserve">use of the </w:t>
       </w:r>
+      <w:proofErr w:type="spellStart"/>
       <w:r>
         <w:rPr>
           <w:rFonts w:eastAsiaTheme="minorEastAsia"/>
@@ -30368,6 +32099,7 @@
         </w:rPr>
         <w:t>bayesOpt</w:t>
       </w:r>
+      <w:proofErr w:type="spellEnd"/>
       <w:r>
         <w:rPr>
           <w:rFonts w:eastAsiaTheme="minorEastAsia"/>
@@ -30420,6 +32152,7 @@
         </w:rPr>
         <w:t xml:space="preserve">the use of the </w:t>
       </w:r>
+      <w:proofErr w:type="spellStart"/>
       <w:r>
         <w:rPr>
           <w:rFonts w:eastAsiaTheme="minorEastAsia"/>
@@ -30428,6 +32161,7 @@
         </w:rPr>
         <w:t>AcqObj</w:t>
       </w:r>
+      <w:proofErr w:type="spellEnd"/>
       <w:r>
         <w:rPr>
           <w:rFonts w:eastAsiaTheme="minorEastAsia"/>
@@ -30440,6 +32174,7 @@
         </w:rPr>
         <w:t xml:space="preserve">and </w:t>
       </w:r>
+      <w:proofErr w:type="spellStart"/>
       <w:r>
         <w:rPr>
           <w:rFonts w:eastAsiaTheme="minorEastAsia"/>
@@ -30448,6 +32183,7 @@
         </w:rPr>
         <w:t>ModelObj</w:t>
       </w:r>
+      <w:proofErr w:type="spellEnd"/>
       <w:r>
         <w:rPr>
           <w:rFonts w:eastAsiaTheme="minorEastAsia"/>
@@ -30489,6 +32225,7 @@
           <w:szCs w:val="24"/>
           <w:lang w:eastAsia="en-GB"/>
         </w:rPr>
+        <w:lastRenderedPageBreak/>
         <w:drawing>
           <wp:inline distT="0" distB="0" distL="0" distR="0" wp14:anchorId="6A140F77" wp14:editId="6574BE72">
             <wp:extent cx="5731510" cy="4290695"/>
@@ -30642,6 +32379,7 @@
       <w:r>
         <w:t xml:space="preserve"> section creates a </w:t>
       </w:r>
+      <w:proofErr w:type="spellStart"/>
       <w:r>
         <w:rPr>
           <w:rFonts w:eastAsiaTheme="minorEastAsia"/>
@@ -30653,6 +32391,7 @@
         </w:rPr>
         <w:t>bayesOpt</w:t>
       </w:r>
+      <w:proofErr w:type="spellEnd"/>
       <w:r>
         <w:t xml:space="preserve"> object </w:t>
       </w:r>
@@ -30671,12 +32410,21 @@
       <w:r>
         <w:t xml:space="preserve"> using the </w:t>
       </w:r>
+      <w:proofErr w:type="spellStart"/>
       <w:r>
         <w:rPr>
           <w:b/>
           <w:bCs/>
         </w:rPr>
-        <w:t>setTrainingData()</w:t>
+        <w:t>setTrainingData</w:t>
+      </w:r>
+      <w:proofErr w:type="spellEnd"/>
+      <w:r>
+        <w:rPr>
+          <w:b/>
+          <w:bCs/>
+        </w:rPr>
+        <w:t>()</w:t>
       </w:r>
       <w:r>
         <w:t xml:space="preserve"> method.</w:t>
@@ -30687,6 +32435,7 @@
       <w:r>
         <w:t xml:space="preserve">The </w:t>
       </w:r>
+      <w:proofErr w:type="spellStart"/>
       <w:r>
         <w:rPr>
           <w:rFonts w:eastAsiaTheme="minorEastAsia"/>
@@ -30698,6 +32447,7 @@
         </w:rPr>
         <w:t>bayesOpt</w:t>
       </w:r>
+      <w:proofErr w:type="spellEnd"/>
       <w:r>
         <w:t xml:space="preserve"> object </w:t>
       </w:r>
@@ -31022,12 +32772,21 @@
       <w:r>
         <w:t xml:space="preserve">n using the </w:t>
       </w:r>
+      <w:proofErr w:type="spellStart"/>
       <w:r>
         <w:rPr>
           <w:b/>
           <w:bCs/>
         </w:rPr>
-        <w:t>acqFcnMaxTemplate()</w:t>
+        <w:t>acqFcnMaxTemplate</w:t>
+      </w:r>
+      <w:proofErr w:type="spellEnd"/>
+      <w:r>
+        <w:rPr>
+          <w:b/>
+          <w:bCs/>
+        </w:rPr>
+        <w:t>()</w:t>
       </w:r>
       <w:r>
         <w:t xml:space="preserve"> method</w:t>
@@ -31556,13 +33315,23 @@
         </w:rPr>
         <w:t xml:space="preserve"> using the </w:t>
       </w:r>
+      <w:proofErr w:type="spellStart"/>
       <w:r>
         <w:rPr>
           <w:rFonts w:eastAsiaTheme="minorEastAsia"/>
           <w:b/>
           <w:bCs/>
         </w:rPr>
-        <w:t>addNewQuerry()</w:t>
+        <w:t>addNewQuerry</w:t>
+      </w:r>
+      <w:proofErr w:type="spellEnd"/>
+      <w:r>
+        <w:rPr>
+          <w:rFonts w:eastAsiaTheme="minorEastAsia"/>
+          <w:b/>
+          <w:bCs/>
+        </w:rPr>
+        <w:t>()</w:t>
       </w:r>
       <w:r>
         <w:rPr>
@@ -32722,6 +34491,7 @@
       <w:r>
         <w:t xml:space="preserve">MATLAB </w:t>
       </w:r>
+      <w:proofErr w:type="spellStart"/>
       <w:r>
         <w:rPr>
           <w:b/>
@@ -32732,6 +34502,7 @@
         </w:rPr>
         <w:t>RegressionGP</w:t>
       </w:r>
+      <w:proofErr w:type="spellEnd"/>
       <w:r>
         <w:rPr>
           <w:color w:val="C45911" w:themeColor="accent2" w:themeShade="BF"/>
@@ -32759,6 +34530,7 @@
       <w:r>
         <w:t xml:space="preserve"> </w:t>
       </w:r>
+      <w:proofErr w:type="spellStart"/>
       <w:r>
         <w:rPr>
           <w:b/>
@@ -32769,6 +34541,7 @@
         </w:rPr>
         <w:t>TreeBagger</w:t>
       </w:r>
+      <w:proofErr w:type="spellEnd"/>
       <w:r>
         <w:rPr>
           <w:b/>
@@ -32936,6 +34709,7 @@
         </w:rPr>
         <w:t xml:space="preserve">, the </w:t>
       </w:r>
+      <w:proofErr w:type="spellStart"/>
       <w:r>
         <w:rPr>
           <w:b/>
@@ -32946,6 +34720,7 @@
         </w:rPr>
         <w:t>bayesOpt</w:t>
       </w:r>
+      <w:proofErr w:type="spellEnd"/>
       <w:r>
         <w:rPr>
           <w:rFonts w:eastAsiaTheme="minorEastAsia"/>
@@ -32971,6 +34746,7 @@
         </w:rPr>
         <w:t xml:space="preserve"> the </w:t>
       </w:r>
+      <w:proofErr w:type="spellStart"/>
       <w:r>
         <w:rPr>
           <w:rFonts w:eastAsiaTheme="minorEastAsia"/>
@@ -32982,6 +34758,7 @@
         </w:rPr>
         <w:t>fmincon</w:t>
       </w:r>
+      <w:proofErr w:type="spellEnd"/>
       <w:r>
         <w:rPr>
           <w:rFonts w:eastAsiaTheme="minorEastAsia"/>
@@ -33134,6 +34911,7 @@
       <w:r>
         <w:t xml:space="preserve"> it refers to the strategy interface (</w:t>
       </w:r>
+      <w:proofErr w:type="spellStart"/>
       <w:r>
         <w:rPr>
           <w:b/>
@@ -33143,6 +34921,7 @@
         </w:rPr>
         <w:t>StrategyAbstract</w:t>
       </w:r>
+      <w:proofErr w:type="spellEnd"/>
       <w:r>
         <w:t>).</w:t>
       </w:r>
@@ -33282,6 +35061,7 @@
       <w:r>
         <w:t xml:space="preserve"> Like the </w:t>
       </w:r>
+      <w:proofErr w:type="spellStart"/>
       <w:r>
         <w:rPr>
           <w:b/>
@@ -33291,12 +35071,14 @@
         </w:rPr>
         <w:t>gpr</w:t>
       </w:r>
+      <w:proofErr w:type="spellEnd"/>
       <w:r>
         <w:t xml:space="preserve"> class, the intent is to create a wrapper around an existing MATLAB class implemented in the </w:t>
       </w:r>
       <w:r>
         <w:t xml:space="preserve">statistics and machine learning toolbox – the </w:t>
       </w:r>
+      <w:proofErr w:type="spellStart"/>
       <w:r>
         <w:rPr>
           <w:b/>
@@ -33306,6 +35088,7 @@
         </w:rPr>
         <w:t>TreeGrabber</w:t>
       </w:r>
+      <w:proofErr w:type="spellEnd"/>
       <w:r>
         <w:t xml:space="preserve"> class. </w:t>
       </w:r>

--- a/Bayesian Optimisation Package.docx
+++ b/Bayesian Optimisation Package.docx
@@ -3053,7 +3053,14 @@
                 <w:noProof/>
                 <w:webHidden/>
               </w:rPr>
-              <w:t>24</w:t>
+              <w:t>2</w:t>
+            </w:r>
+            <w:r>
+              <w:rPr>
+                <w:noProof/>
+                <w:webHidden/>
+              </w:rPr>
+              <w:t>4</w:t>
             </w:r>
             <w:r>
               <w:rPr>
@@ -17841,11 +17848,9 @@
       <w:r>
         <w:t xml:space="preserve"> 4 of the basic </w:t>
       </w:r>
-      <w:proofErr w:type="gramStart"/>
       <w:r>
         <w:t>algorithm</w:t>
       </w:r>
-      <w:proofErr w:type="gramEnd"/>
       <w:r>
         <w:t xml:space="preserve"> presented in section </w:t>
       </w:r>
@@ -19696,19 +19701,7 @@
                       <w:rPr>
                         <w:rFonts w:ascii="Cambria Math" w:hAnsi="Cambria Math"/>
                       </w:rPr>
-                      <m:t>-1,</m:t>
-                    </m:r>
-                    <m:r>
-                      <w:rPr>
-                        <w:rFonts w:ascii="Cambria Math" w:hAnsi="Cambria Math"/>
-                      </w:rPr>
-                      <m:t xml:space="preserve"> </m:t>
-                    </m:r>
-                    <m:r>
-                      <w:rPr>
-                        <w:rFonts w:ascii="Cambria Math" w:hAnsi="Cambria Math"/>
-                      </w:rPr>
-                      <m:t>1</m:t>
+                      <m:t>-1, 1</m:t>
                     </m:r>
                   </m:e>
                 </m:d>
@@ -19936,25 +19929,7 @@
           <w:bCs/>
           <w:color w:val="70AD47" w:themeColor="accent6"/>
         </w:rPr>
-        <w:t xml:space="preserve">B = </w:t>
-      </w:r>
-      <w:proofErr w:type="gramStart"/>
-      <w:r>
-        <w:rPr>
-          <w:b/>
-          <w:bCs/>
-          <w:color w:val="70AD47" w:themeColor="accent6"/>
-        </w:rPr>
-        <w:t>bayesOpt( Model</w:t>
-      </w:r>
-      <w:proofErr w:type="gramEnd"/>
-      <w:r>
-        <w:rPr>
-          <w:b/>
-          <w:bCs/>
-          <w:color w:val="70AD47" w:themeColor="accent6"/>
-        </w:rPr>
-        <w:t>, AcqFcn );</w:t>
+        <w:t>B = bayesOpt( Model, AcqFcn );</w:t>
       </w:r>
     </w:p>
     <w:p/>
@@ -20164,33 +20139,40 @@
           <w:bCs/>
           <w:color w:val="70AD47" w:themeColor="accent6"/>
         </w:rPr>
-        <w:t xml:space="preserve">B = </w:t>
-      </w:r>
-      <w:proofErr w:type="gramStart"/>
-      <w:r>
+        <w:t>B = bayesOpt();</w:t>
+      </w:r>
+    </w:p>
+    <w:p>
+      <w:r>
+        <w:t xml:space="preserve">To use </w:t>
+      </w:r>
+      <w:r>
+        <w:t>the default surrogate model, but with the EI acquisition function, use the syntax:</w:t>
+      </w:r>
+    </w:p>
+    <w:p>
+      <w:pPr>
         <w:rPr>
           <w:b/>
           <w:bCs/>
           <w:color w:val="70AD47" w:themeColor="accent6"/>
         </w:rPr>
-        <w:t>bayesOpt(</w:t>
-      </w:r>
-      <w:proofErr w:type="gramEnd"/>
+      </w:pPr>
       <w:r>
         <w:rPr>
           <w:b/>
           <w:bCs/>
           <w:color w:val="70AD47" w:themeColor="accent6"/>
         </w:rPr>
-        <w:t>);</w:t>
+        <w:t>B = bayesOpt( [], “ei” );</w:t>
       </w:r>
     </w:p>
     <w:p>
       <w:r>
-        <w:t xml:space="preserve">To use </w:t>
-      </w:r>
-      <w:r>
-        <w:t>the default surrogate model, but with the EI acquisition function, use the syntax:</w:t>
+        <w:t>With the EI acquisition function,</w:t>
+      </w:r>
+      <w:r>
+        <w:t xml:space="preserve"> to set the hyperparameter use:</w:t>
       </w:r>
     </w:p>
     <w:p>
@@ -20207,69 +20189,16 @@
           <w:bCs/>
           <w:color w:val="70AD47" w:themeColor="accent6"/>
         </w:rPr>
-        <w:t xml:space="preserve">B = </w:t>
-      </w:r>
-      <w:proofErr w:type="gramStart"/>
+        <w:t>B = B.set</w:t>
+      </w:r>
       <w:r>
         <w:rPr>
           <w:b/>
           <w:bCs/>
           <w:color w:val="70AD47" w:themeColor="accent6"/>
         </w:rPr>
-        <w:t>bayesOpt( [</w:t>
-      </w:r>
-      <w:proofErr w:type="gramEnd"/>
-      <w:r>
-        <w:rPr>
-          <w:b/>
-          <w:bCs/>
-          <w:color w:val="70AD47" w:themeColor="accent6"/>
-        </w:rPr>
-        <w:t>], “ei” );</w:t>
-      </w:r>
-    </w:p>
-    <w:p>
-      <w:r>
-        <w:t>With the EI acquisition function,</w:t>
-      </w:r>
-      <w:r>
-        <w:t xml:space="preserve"> to set the hyperparameter use:</w:t>
-      </w:r>
-    </w:p>
-    <w:p>
-      <w:pPr>
-        <w:rPr>
-          <w:b/>
-          <w:bCs/>
-          <w:color w:val="70AD47" w:themeColor="accent6"/>
-        </w:rPr>
-      </w:pPr>
-      <w:r>
-        <w:rPr>
-          <w:b/>
-          <w:bCs/>
-          <w:color w:val="70AD47" w:themeColor="accent6"/>
-        </w:rPr>
-        <w:t xml:space="preserve">B = </w:t>
-      </w:r>
-      <w:proofErr w:type="gramStart"/>
-      <w:r>
-        <w:rPr>
-          <w:b/>
-          <w:bCs/>
-          <w:color w:val="70AD47" w:themeColor="accent6"/>
-        </w:rPr>
-        <w:t>B.set</w:t>
-      </w:r>
-      <w:r>
-        <w:rPr>
-          <w:b/>
-          <w:bCs/>
-          <w:color w:val="70AD47" w:themeColor="accent6"/>
-        </w:rPr>
         <w:t>HyperPar</w:t>
       </w:r>
-      <w:proofErr w:type="gramEnd"/>
       <w:r>
         <w:rPr>
           <w:b/>
@@ -20334,19 +20263,11 @@
         </w:rPr>
         <w:t xml:space="preserve"> </w:t>
       </w:r>
-      <w:proofErr w:type="gramStart"/>
-      <w:r>
-        <w:rPr>
-          <w:rFonts w:eastAsiaTheme="minorEastAsia"/>
-        </w:rPr>
-        <w:t>Next</w:t>
-      </w:r>
-      <w:proofErr w:type="gramEnd"/>
-      <w:r>
-        <w:rPr>
-          <w:rFonts w:eastAsiaTheme="minorEastAsia"/>
-        </w:rPr>
-        <w:t xml:space="preserve"> </w:t>
+      <w:r>
+        <w:rPr>
+          <w:rFonts w:eastAsiaTheme="minorEastAsia"/>
+        </w:rPr>
+        <w:t xml:space="preserve">Next </w:t>
       </w:r>
       <w:r>
         <w:rPr>
@@ -20431,19 +20352,7 @@
               <w:rPr>
                 <w:rFonts w:ascii="Cambria Math" w:eastAsiaTheme="minorEastAsia" w:hAnsi="Cambria Math"/>
               </w:rPr>
-              <m:t>L</m:t>
-            </m:r>
-            <m:r>
-              <w:rPr>
-                <w:rFonts w:ascii="Cambria Math" w:eastAsiaTheme="minorEastAsia" w:hAnsi="Cambria Math"/>
-              </w:rPr>
-              <m:t>,</m:t>
-            </m:r>
-            <m:r>
-              <w:rPr>
-                <w:rFonts w:ascii="Cambria Math" w:eastAsiaTheme="minorEastAsia" w:hAnsi="Cambria Math"/>
-              </w:rPr>
-              <m:t>U</m:t>
+              <m:t>L,U</m:t>
             </m:r>
           </m:e>
         </m:d>
@@ -20517,13 +20426,7 @@
           <w:rPr>
             <w:rFonts w:ascii="Cambria Math" w:eastAsiaTheme="minorEastAsia" w:hAnsi="Cambria Math"/>
           </w:rPr>
-          <m:t>L</m:t>
-        </m:r>
-        <m:r>
-          <w:rPr>
-            <w:rFonts w:ascii="Cambria Math" w:eastAsiaTheme="minorEastAsia" w:hAnsi="Cambria Math"/>
-          </w:rPr>
-          <m:t>∈</m:t>
+          <m:t>L∈</m:t>
         </m:r>
         <m:sSup>
           <m:sSupPr>
@@ -20572,13 +20475,7 @@
           <w:rPr>
             <w:rFonts w:ascii="Cambria Math" w:eastAsiaTheme="minorEastAsia" w:hAnsi="Cambria Math"/>
           </w:rPr>
-          <m:t>U</m:t>
-        </m:r>
-        <m:r>
-          <w:rPr>
-            <w:rFonts w:ascii="Cambria Math" w:eastAsiaTheme="minorEastAsia" w:hAnsi="Cambria Math"/>
-          </w:rPr>
-          <m:t>∈</m:t>
+          <m:t>U∈</m:t>
         </m:r>
         <m:sSup>
           <m:sSupPr>
@@ -20791,25 +20688,23 @@
           <w:bCs/>
           <w:color w:val="70AD47" w:themeColor="accent6"/>
         </w:rPr>
-        <w:t xml:space="preserve">B = </w:t>
-      </w:r>
-      <w:proofErr w:type="gramStart"/>
+        <w:t xml:space="preserve">B = B.conDataCoding( </w:t>
+      </w:r>
       <w:r>
         <w:rPr>
           <w:b/>
           <w:bCs/>
           <w:color w:val="70AD47" w:themeColor="accent6"/>
         </w:rPr>
-        <w:t>B.conDataCoding</w:t>
-      </w:r>
-      <w:proofErr w:type="gramEnd"/>
+        <w:t>L</w:t>
+      </w:r>
       <w:r>
         <w:rPr>
           <w:b/>
           <w:bCs/>
           <w:color w:val="70AD47" w:themeColor="accent6"/>
         </w:rPr>
-        <w:t xml:space="preserve">( </w:t>
+        <w:t xml:space="preserve">, </w:t>
       </w:r>
       <w:r>
         <w:rPr>
@@ -20817,7 +20712,7 @@
           <w:bCs/>
           <w:color w:val="70AD47" w:themeColor="accent6"/>
         </w:rPr>
-        <w:t>L</w:t>
+        <w:t>U</w:t>
       </w:r>
       <w:r>
         <w:rPr>
@@ -20825,76 +20720,50 @@
           <w:bCs/>
           <w:color w:val="70AD47" w:themeColor="accent6"/>
         </w:rPr>
-        <w:t xml:space="preserve">, </w:t>
-      </w:r>
-      <w:r>
+        <w:t xml:space="preserve"> );</w:t>
+      </w:r>
+    </w:p>
+    <w:p>
+      <w:r>
+        <w:t>we</w:t>
+      </w:r>
+      <w:r>
+        <w:t xml:space="preserve"> may </w:t>
+      </w:r>
+      <w:r>
+        <w:t xml:space="preserve">now </w:t>
+      </w:r>
+      <w:r>
+        <w:t xml:space="preserve">supply training data to the </w:t>
+      </w:r>
+      <w:r>
+        <w:t>object using the command:</w:t>
+      </w:r>
+    </w:p>
+    <w:p>
+      <w:pPr>
         <w:rPr>
           <w:b/>
           <w:bCs/>
           <w:color w:val="70AD47" w:themeColor="accent6"/>
         </w:rPr>
-        <w:t>U</w:t>
-      </w:r>
+      </w:pPr>
       <w:r>
         <w:rPr>
           <w:b/>
           <w:bCs/>
           <w:color w:val="70AD47" w:themeColor="accent6"/>
         </w:rPr>
-        <w:t xml:space="preserve"> );</w:t>
-      </w:r>
-    </w:p>
-    <w:p>
-      <w:r>
-        <w:t>we</w:t>
-      </w:r>
-      <w:r>
-        <w:t xml:space="preserve"> may </w:t>
-      </w:r>
-      <w:r>
-        <w:t xml:space="preserve">now </w:t>
-      </w:r>
-      <w:r>
-        <w:t xml:space="preserve">supply training data to the </w:t>
-      </w:r>
-      <w:r>
-        <w:t>object using the command:</w:t>
-      </w:r>
-    </w:p>
-    <w:p>
-      <w:pPr>
+        <w:t>B = B.</w:t>
+      </w:r>
+      <w:r>
         <w:rPr>
           <w:b/>
           <w:bCs/>
           <w:color w:val="70AD47" w:themeColor="accent6"/>
         </w:rPr>
-      </w:pPr>
-      <w:r>
-        <w:rPr>
-          <w:b/>
-          <w:bCs/>
-          <w:color w:val="70AD47" w:themeColor="accent6"/>
-        </w:rPr>
-        <w:t xml:space="preserve">B = </w:t>
-      </w:r>
-      <w:proofErr w:type="gramStart"/>
-      <w:r>
-        <w:rPr>
-          <w:b/>
-          <w:bCs/>
-          <w:color w:val="70AD47" w:themeColor="accent6"/>
-        </w:rPr>
-        <w:t>B.</w:t>
-      </w:r>
-      <w:r>
-        <w:rPr>
-          <w:b/>
-          <w:bCs/>
-          <w:color w:val="70AD47" w:themeColor="accent6"/>
-        </w:rPr>
         <w:t>setTrainingData</w:t>
       </w:r>
-      <w:proofErr w:type="gramEnd"/>
       <w:r>
         <w:rPr>
           <w:b/>
@@ -21146,25 +21015,7 @@
           <w:bCs/>
           <w:color w:val="70AD47" w:themeColor="accent6"/>
         </w:rPr>
-        <w:t xml:space="preserve">B = </w:t>
-      </w:r>
-      <w:proofErr w:type="gramStart"/>
-      <w:r>
-        <w:rPr>
-          <w:b/>
-          <w:bCs/>
-          <w:color w:val="70AD47" w:themeColor="accent6"/>
-        </w:rPr>
-        <w:t>B.acqFcnTemplate</w:t>
-      </w:r>
-      <w:proofErr w:type="gramEnd"/>
-      <w:r>
-        <w:rPr>
-          <w:b/>
-          <w:bCs/>
-          <w:color w:val="70AD47" w:themeColor="accent6"/>
-        </w:rPr>
-        <w:t>();</w:t>
+        <w:t>B = B.acqFcnTemplate();</w:t>
       </w:r>
     </w:p>
     <w:p>
@@ -21551,25 +21402,23 @@
           <w:bCs/>
           <w:color w:val="70AD47" w:themeColor="accent6"/>
         </w:rPr>
-        <w:t xml:space="preserve">B = </w:t>
-      </w:r>
-      <w:proofErr w:type="gramStart"/>
+        <w:t>B = B.acqFcnTemplate(</w:t>
+      </w:r>
       <w:r>
         <w:rPr>
           <w:b/>
           <w:bCs/>
           <w:color w:val="70AD47" w:themeColor="accent6"/>
         </w:rPr>
-        <w:t>B.acqFcnTemplate</w:t>
-      </w:r>
-      <w:proofErr w:type="gramEnd"/>
+        <w:t xml:space="preserve"> “</w:t>
+      </w:r>
       <w:r>
         <w:rPr>
           <w:b/>
           <w:bCs/>
           <w:color w:val="70AD47" w:themeColor="accent6"/>
         </w:rPr>
-        <w:t>(</w:t>
+        <w:t xml:space="preserve">lb”, 0, “ub”, 10 </w:t>
       </w:r>
       <w:r>
         <w:rPr>
@@ -21577,15 +21426,22 @@
           <w:bCs/>
           <w:color w:val="70AD47" w:themeColor="accent6"/>
         </w:rPr>
-        <w:t xml:space="preserve"> “</w:t>
-      </w:r>
-      <w:r>
+        <w:t>);</w:t>
+      </w:r>
+    </w:p>
+    <w:p>
+      <w:pPr>
         <w:rPr>
           <w:b/>
           <w:bCs/>
           <w:color w:val="70AD47" w:themeColor="accent6"/>
         </w:rPr>
-        <w:t xml:space="preserve">lb”, 0, “ub”, 10 </w:t>
+      </w:pPr>
+      <w:r>
+        <w:rPr>
+          <w:rFonts w:eastAsiaTheme="minorEastAsia"/>
+        </w:rPr>
+        <w:t xml:space="preserve">For a complete list of options consult the associated MATLAB </w:t>
       </w:r>
       <w:r>
         <w:rPr>
@@ -21593,22 +21449,75 @@
           <w:bCs/>
           <w:color w:val="70AD47" w:themeColor="accent6"/>
         </w:rPr>
-        <w:t>);</w:t>
+        <w:t>fmincon</w:t>
+      </w:r>
+      <w:r>
+        <w:rPr>
+          <w:rFonts w:eastAsiaTheme="minorEastAsia"/>
+        </w:rPr>
+        <w:t xml:space="preserve"> </w:t>
+      </w:r>
+      <w:r>
+        <w:rPr>
+          <w:rFonts w:eastAsiaTheme="minorEastAsia"/>
+        </w:rPr>
+        <w:t>documentation</w:t>
+      </w:r>
+      <w:r>
+        <w:rPr>
+          <w:rFonts w:eastAsiaTheme="minorEastAsia"/>
+        </w:rPr>
+        <w:t xml:space="preserve"> by </w:t>
+      </w:r>
+      <w:r>
+        <w:rPr>
+          <w:rFonts w:eastAsiaTheme="minorEastAsia"/>
+        </w:rPr>
+        <w:t>executing</w:t>
+      </w:r>
+      <w:r>
+        <w:rPr>
+          <w:rFonts w:eastAsiaTheme="minorEastAsia"/>
+        </w:rPr>
+        <w:t xml:space="preserve"> the following at the command line:</w:t>
+      </w:r>
+      <w:r>
+        <w:rPr>
+          <w:rFonts w:eastAsiaTheme="minorEastAsia"/>
+        </w:rPr>
+        <w:t xml:space="preserve"> </w:t>
+      </w:r>
+      <w:r>
+        <w:rPr>
+          <w:b/>
+          <w:bCs/>
+          <w:color w:val="70AD47" w:themeColor="accent6"/>
+        </w:rPr>
+        <w:t>doc fmincon</w:t>
       </w:r>
     </w:p>
     <w:p>
       <w:pPr>
         <w:rPr>
+          <w:rFonts w:eastAsiaTheme="minorEastAsia"/>
+        </w:rPr>
+      </w:pPr>
+      <w:r>
+        <w:t xml:space="preserve">With reference to the MATLAB </w:t>
+      </w:r>
+      <w:r>
+        <w:rPr>
           <w:b/>
           <w:bCs/>
           <w:color w:val="70AD47" w:themeColor="accent6"/>
         </w:rPr>
-      </w:pPr>
-      <w:r>
-        <w:rPr>
-          <w:rFonts w:eastAsiaTheme="minorEastAsia"/>
-        </w:rPr>
-        <w:t xml:space="preserve">For a complete list of options consult the associated MATLAB </w:t>
+        <w:t>fmincon</w:t>
+      </w:r>
+      <w:r>
+        <w:t xml:space="preserve"> documentation, any field defined </w:t>
+      </w:r>
+      <w:r>
+        <w:t xml:space="preserve">in the structure </w:t>
       </w:r>
       <w:r>
         <w:rPr>
@@ -21616,43 +21525,10 @@
           <w:bCs/>
           <w:color w:val="70AD47" w:themeColor="accent6"/>
         </w:rPr>
-        <w:t>fmincon</w:t>
-      </w:r>
-      <w:r>
-        <w:rPr>
-          <w:rFonts w:eastAsiaTheme="minorEastAsia"/>
-        </w:rPr>
-        <w:t xml:space="preserve"> </w:t>
-      </w:r>
-      <w:r>
-        <w:rPr>
-          <w:rFonts w:eastAsiaTheme="minorEastAsia"/>
-        </w:rPr>
-        <w:t>documentation</w:t>
-      </w:r>
-      <w:r>
-        <w:rPr>
-          <w:rFonts w:eastAsiaTheme="minorEastAsia"/>
-        </w:rPr>
-        <w:t xml:space="preserve"> by </w:t>
-      </w:r>
-      <w:r>
-        <w:rPr>
-          <w:rFonts w:eastAsiaTheme="minorEastAsia"/>
-        </w:rPr>
-        <w:t>executing</w:t>
-      </w:r>
-      <w:r>
-        <w:rPr>
-          <w:rFonts w:eastAsiaTheme="minorEastAsia"/>
-        </w:rPr>
-        <w:t xml:space="preserve"> the following at the command line:</w:t>
-      </w:r>
-      <w:r>
-        <w:rPr>
-          <w:rFonts w:eastAsiaTheme="minorEastAsia"/>
-        </w:rPr>
-        <w:t xml:space="preserve"> </w:t>
+        <w:t>PROBLEM</w:t>
+      </w:r>
+      <w:r>
+        <w:t xml:space="preserve"> for command call </w:t>
       </w:r>
       <w:r>
         <w:rPr>
@@ -21660,381 +21536,299 @@
           <w:bCs/>
           <w:color w:val="70AD47" w:themeColor="accent6"/>
         </w:rPr>
-        <w:t>doc fmincon</w:t>
+        <w:t>fmincon( PROBLEM )</w:t>
+      </w:r>
+      <w:r>
+        <w:t xml:space="preserve"> </w:t>
+      </w:r>
+      <w:r>
+        <w:t xml:space="preserve">is a possible </w:t>
+      </w:r>
+      <w:r>
+        <w:t xml:space="preserve">name argument for the </w:t>
+      </w:r>
+      <w:r>
+        <w:rPr>
+          <w:b/>
+          <w:bCs/>
+          <w:color w:val="70AD47" w:themeColor="accent6"/>
+        </w:rPr>
+        <w:t>acqFcnTemplate</w:t>
+      </w:r>
+      <w:r>
+        <w:t xml:space="preserve"> method. This provides the user with complete </w:t>
+      </w:r>
+      <w:r>
+        <w:t xml:space="preserve">control over the optimisation process. However, sensible defaults are set by the </w:t>
+      </w:r>
+      <w:r>
+        <w:rPr>
+          <w:b/>
+          <w:bCs/>
+          <w:i/>
+          <w:iCs/>
+          <w:color w:val="C45911" w:themeColor="accent2" w:themeShade="BF"/>
+        </w:rPr>
+        <w:t>bayesOpt</w:t>
+      </w:r>
+      <w:r>
+        <w:rPr>
+          <w:color w:val="C45911" w:themeColor="accent2" w:themeShade="BF"/>
+        </w:rPr>
+        <w:t xml:space="preserve"> </w:t>
+      </w:r>
+      <w:r>
+        <w:t>code.</w:t>
+      </w:r>
+      <w:r>
+        <w:t xml:space="preserve"> Note </w:t>
+      </w:r>
+      <w:r>
+        <w:t>once</w:t>
+      </w:r>
+      <w:r>
+        <w:t xml:space="preserve"> </w:t>
+      </w:r>
+      <w:r>
+        <w:t xml:space="preserve">the </w:t>
+      </w:r>
+      <w:r>
+        <w:rPr>
+          <w:b/>
+          <w:bCs/>
+          <w:color w:val="70AD47" w:themeColor="accent6"/>
+        </w:rPr>
+        <w:t>acqFcnTemplate</w:t>
+      </w:r>
+      <w:r>
+        <w:t xml:space="preserve"> </w:t>
+      </w:r>
+      <w:r>
+        <w:t xml:space="preserve">method is </w:t>
+      </w:r>
+      <w:r>
+        <w:t>executed</w:t>
+      </w:r>
+      <w:r>
+        <w:t xml:space="preserve"> the property </w:t>
+      </w:r>
+      <w:r>
+        <w:rPr>
+          <w:b/>
+          <w:bCs/>
+          <w:color w:val="70AD47" w:themeColor="accent6"/>
+        </w:rPr>
+        <w:t>Xne</w:t>
+      </w:r>
+      <w:r>
+        <w:rPr>
+          <w:b/>
+          <w:bCs/>
+          <w:color w:val="70AD47" w:themeColor="accent6"/>
+        </w:rPr>
+        <w:t>w</w:t>
+      </w:r>
+      <w:r>
+        <w:rPr>
+          <w:b/>
+          <w:bCs/>
+          <w:color w:val="70AD47" w:themeColor="accent6"/>
+        </w:rPr>
+        <w:t xml:space="preserve"> </w:t>
+      </w:r>
+      <w:r>
+        <w:rPr>
+          <w:b/>
+          <w:bCs/>
+          <w:color w:val="70AD47" w:themeColor="accent6"/>
+        </w:rPr>
+        <w:t xml:space="preserve">= </w:t>
+      </w:r>
+      <w:r>
+        <w:rPr>
+          <w:b/>
+          <w:bCs/>
+          <w:color w:val="70AD47" w:themeColor="accent6"/>
+        </w:rPr>
+        <w:t>B.Xnext</w:t>
+      </w:r>
+      <w:r>
+        <w:rPr>
+          <w:sz w:val="20"/>
+          <w:szCs w:val="20"/>
+        </w:rPr>
+        <w:t xml:space="preserve"> is updated. This is</w:t>
+      </w:r>
+      <w:r>
+        <w:rPr>
+          <w:sz w:val="20"/>
+          <w:szCs w:val="20"/>
+        </w:rPr>
+        <w:t>,</w:t>
+      </w:r>
+      <w:r>
+        <w:rPr>
+          <w:sz w:val="20"/>
+          <w:szCs w:val="20"/>
+        </w:rPr>
+        <w:t xml:space="preserve"> the next point at which to evaluate the objective function or collect data </w:t>
+      </w:r>
+      <w:r>
+        <w:rPr>
+          <w:sz w:val="20"/>
+          <w:szCs w:val="20"/>
+        </w:rPr>
+        <w:t>as appropriate</w:t>
+      </w:r>
+      <w:r>
+        <w:rPr>
+          <w:sz w:val="20"/>
+          <w:szCs w:val="20"/>
+        </w:rPr>
+        <w:t xml:space="preserve"> is now known</w:t>
+      </w:r>
+      <w:r>
+        <w:rPr>
+          <w:sz w:val="20"/>
+          <w:szCs w:val="20"/>
+        </w:rPr>
+        <w:t xml:space="preserve">. Once </w:t>
+      </w:r>
+      <w:r>
+        <w:rPr>
+          <w:sz w:val="20"/>
+          <w:szCs w:val="20"/>
+        </w:rPr>
+        <w:t xml:space="preserve">the objective function is </w:t>
+      </w:r>
+      <w:r>
+        <w:rPr>
+          <w:sz w:val="20"/>
+          <w:szCs w:val="20"/>
+        </w:rPr>
+        <w:t>querie</w:t>
+      </w:r>
+      <w:r>
+        <w:rPr>
+          <w:sz w:val="20"/>
+          <w:szCs w:val="20"/>
+        </w:rPr>
+        <w:t>d</w:t>
+      </w:r>
+      <w:r>
+        <w:rPr>
+          <w:sz w:val="20"/>
+          <w:szCs w:val="20"/>
+        </w:rPr>
+        <w:t xml:space="preserve"> at </w:t>
+      </w:r>
+      <w:r>
+        <w:rPr>
+          <w:b/>
+          <w:bCs/>
+          <w:color w:val="70AD47" w:themeColor="accent6"/>
+        </w:rPr>
+        <w:t>Xne</w:t>
+      </w:r>
+      <w:r>
+        <w:rPr>
+          <w:b/>
+          <w:bCs/>
+          <w:color w:val="70AD47" w:themeColor="accent6"/>
+        </w:rPr>
+        <w:t>w</w:t>
+      </w:r>
+      <w:r>
+        <w:rPr>
+          <w:sz w:val="20"/>
+          <w:szCs w:val="20"/>
+        </w:rPr>
+        <w:t xml:space="preserve">, </w:t>
+      </w:r>
+      <w:r>
+        <w:rPr>
+          <w:sz w:val="20"/>
+          <w:szCs w:val="20"/>
+        </w:rPr>
+        <w:t>to yield the corresponding</w:t>
+      </w:r>
+      <w:r>
+        <w:rPr>
+          <w:sz w:val="20"/>
+          <w:szCs w:val="20"/>
+        </w:rPr>
+        <w:t xml:space="preserve"> </w:t>
+      </w:r>
+      <w:r>
+        <w:rPr>
+          <w:b/>
+          <w:bCs/>
+          <w:color w:val="70AD47" w:themeColor="accent6"/>
+        </w:rPr>
+        <w:t>Yne</w:t>
+      </w:r>
+      <w:r>
+        <w:rPr>
+          <w:b/>
+          <w:bCs/>
+          <w:color w:val="70AD47" w:themeColor="accent6"/>
+        </w:rPr>
+        <w:t>w</w:t>
+      </w:r>
+      <w:r>
+        <w:rPr>
+          <w:rFonts w:eastAsiaTheme="minorEastAsia"/>
+        </w:rPr>
+        <w:t xml:space="preserve">, </w:t>
+      </w:r>
+      <w:r>
+        <w:rPr>
+          <w:rFonts w:eastAsiaTheme="minorEastAsia"/>
+        </w:rPr>
+        <w:t xml:space="preserve">then we can add this new ordinate pair to the existing training data </w:t>
+      </w:r>
+      <w:r>
+        <w:rPr>
+          <w:rFonts w:eastAsiaTheme="minorEastAsia"/>
+        </w:rPr>
+        <w:t xml:space="preserve">and </w:t>
+      </w:r>
+      <w:r>
+        <w:rPr>
+          <w:rFonts w:eastAsiaTheme="minorEastAsia"/>
+        </w:rPr>
+        <w:t xml:space="preserve">simultaneously </w:t>
+      </w:r>
+      <w:r>
+        <w:rPr>
+          <w:rFonts w:eastAsiaTheme="minorEastAsia"/>
+        </w:rPr>
+        <w:t>retrain the surrogate model using:</w:t>
       </w:r>
     </w:p>
     <w:p>
       <w:pPr>
         <w:rPr>
-          <w:rFonts w:eastAsiaTheme="minorEastAsia"/>
-        </w:rPr>
-      </w:pPr>
-      <w:r>
-        <w:t xml:space="preserve">With reference to the MATLAB </w:t>
-      </w:r>
-      <w:r>
-        <w:rPr>
           <w:b/>
           <w:bCs/>
           <w:color w:val="70AD47" w:themeColor="accent6"/>
         </w:rPr>
-        <w:t>fmincon</w:t>
-      </w:r>
-      <w:r>
-        <w:t xml:space="preserve"> documentation, any field defined </w:t>
-      </w:r>
-      <w:r>
-        <w:t xml:space="preserve">in the structure </w:t>
-      </w:r>
+      </w:pPr>
       <w:r>
         <w:rPr>
           <w:b/>
           <w:bCs/>
           <w:color w:val="70AD47" w:themeColor="accent6"/>
         </w:rPr>
-        <w:t>PROBLEM</w:t>
-      </w:r>
-      <w:r>
-        <w:t xml:space="preserve"> for command call </w:t>
-      </w:r>
-      <w:proofErr w:type="gramStart"/>
+        <w:t>B = B.addNew</w:t>
+      </w:r>
       <w:r>
         <w:rPr>
           <w:b/>
           <w:bCs/>
           <w:color w:val="70AD47" w:themeColor="accent6"/>
         </w:rPr>
-        <w:t>fmincon( PROBLEM</w:t>
-      </w:r>
-      <w:proofErr w:type="gramEnd"/>
-      <w:r>
-        <w:rPr>
-          <w:b/>
-          <w:bCs/>
-          <w:color w:val="70AD47" w:themeColor="accent6"/>
-        </w:rPr>
-        <w:t xml:space="preserve"> )</w:t>
-      </w:r>
-      <w:r>
-        <w:t xml:space="preserve"> </w:t>
-      </w:r>
-      <w:r>
-        <w:t xml:space="preserve">is a possible </w:t>
-      </w:r>
-      <w:r>
-        <w:t xml:space="preserve">name argument for the </w:t>
-      </w:r>
-      <w:r>
-        <w:rPr>
-          <w:b/>
-          <w:bCs/>
-          <w:color w:val="70AD47" w:themeColor="accent6"/>
-        </w:rPr>
-        <w:t>acqFcnTemplate</w:t>
-      </w:r>
-      <w:r>
-        <w:t xml:space="preserve"> method. This provides the user with complete </w:t>
-      </w:r>
-      <w:r>
-        <w:t xml:space="preserve">control over the optimisation process. However, sensible defaults are set by the </w:t>
-      </w:r>
-      <w:r>
-        <w:rPr>
-          <w:b/>
-          <w:bCs/>
-          <w:i/>
-          <w:iCs/>
-          <w:color w:val="C45911" w:themeColor="accent2" w:themeShade="BF"/>
-        </w:rPr>
-        <w:t>bayesOpt</w:t>
-      </w:r>
-      <w:r>
-        <w:rPr>
-          <w:color w:val="C45911" w:themeColor="accent2" w:themeShade="BF"/>
-        </w:rPr>
-        <w:t xml:space="preserve"> </w:t>
-      </w:r>
-      <w:r>
-        <w:t>code.</w:t>
-      </w:r>
-      <w:r>
-        <w:t xml:space="preserve"> Note </w:t>
-      </w:r>
-      <w:r>
-        <w:t>once</w:t>
-      </w:r>
-      <w:r>
-        <w:t xml:space="preserve"> </w:t>
-      </w:r>
-      <w:r>
-        <w:t xml:space="preserve">the </w:t>
-      </w:r>
-      <w:r>
-        <w:rPr>
-          <w:b/>
-          <w:bCs/>
-          <w:color w:val="70AD47" w:themeColor="accent6"/>
-        </w:rPr>
-        <w:t>acqFcnTemplate</w:t>
-      </w:r>
-      <w:r>
-        <w:t xml:space="preserve"> </w:t>
-      </w:r>
-      <w:r>
-        <w:t xml:space="preserve">method is </w:t>
-      </w:r>
-      <w:r>
-        <w:t>executed</w:t>
-      </w:r>
-      <w:r>
-        <w:t xml:space="preserve"> the property </w:t>
-      </w:r>
-      <w:r>
-        <w:rPr>
-          <w:b/>
-          <w:bCs/>
-          <w:color w:val="70AD47" w:themeColor="accent6"/>
-        </w:rPr>
-        <w:t>Xne</w:t>
-      </w:r>
-      <w:r>
-        <w:rPr>
-          <w:b/>
-          <w:bCs/>
-          <w:color w:val="70AD47" w:themeColor="accent6"/>
-        </w:rPr>
-        <w:t>w</w:t>
-      </w:r>
-      <w:r>
-        <w:rPr>
-          <w:b/>
-          <w:bCs/>
-          <w:color w:val="70AD47" w:themeColor="accent6"/>
-        </w:rPr>
-        <w:t xml:space="preserve"> </w:t>
-      </w:r>
-      <w:r>
-        <w:rPr>
-          <w:b/>
-          <w:bCs/>
-          <w:color w:val="70AD47" w:themeColor="accent6"/>
-        </w:rPr>
-        <w:t xml:space="preserve">= </w:t>
-      </w:r>
-      <w:proofErr w:type="gramStart"/>
-      <w:r>
-        <w:rPr>
-          <w:b/>
-          <w:bCs/>
-          <w:color w:val="70AD47" w:themeColor="accent6"/>
-        </w:rPr>
-        <w:t>B.Xnext</w:t>
-      </w:r>
-      <w:proofErr w:type="gramEnd"/>
-      <w:r>
-        <w:rPr>
-          <w:sz w:val="20"/>
-          <w:szCs w:val="20"/>
-        </w:rPr>
-        <w:t xml:space="preserve"> is updated. This </w:t>
-      </w:r>
-      <w:proofErr w:type="gramStart"/>
-      <w:r>
-        <w:rPr>
-          <w:sz w:val="20"/>
-          <w:szCs w:val="20"/>
-        </w:rPr>
-        <w:t>is</w:t>
-      </w:r>
-      <w:r>
-        <w:rPr>
-          <w:sz w:val="20"/>
-          <w:szCs w:val="20"/>
-        </w:rPr>
-        <w:t>,</w:t>
-      </w:r>
-      <w:proofErr w:type="gramEnd"/>
-      <w:r>
-        <w:rPr>
-          <w:sz w:val="20"/>
-          <w:szCs w:val="20"/>
-        </w:rPr>
-        <w:t xml:space="preserve"> the next point at which to evaluate the objective function or collect data </w:t>
-      </w:r>
-      <w:r>
-        <w:rPr>
-          <w:sz w:val="20"/>
-          <w:szCs w:val="20"/>
-        </w:rPr>
-        <w:t>as appropriate</w:t>
-      </w:r>
-      <w:r>
-        <w:rPr>
-          <w:sz w:val="20"/>
-          <w:szCs w:val="20"/>
-        </w:rPr>
-        <w:t xml:space="preserve"> is now known</w:t>
-      </w:r>
-      <w:r>
-        <w:rPr>
-          <w:sz w:val="20"/>
-          <w:szCs w:val="20"/>
-        </w:rPr>
-        <w:t xml:space="preserve">. Once </w:t>
-      </w:r>
-      <w:r>
-        <w:rPr>
-          <w:sz w:val="20"/>
-          <w:szCs w:val="20"/>
-        </w:rPr>
-        <w:t xml:space="preserve">the objective function is </w:t>
-      </w:r>
-      <w:r>
-        <w:rPr>
-          <w:sz w:val="20"/>
-          <w:szCs w:val="20"/>
-        </w:rPr>
-        <w:t>querie</w:t>
-      </w:r>
-      <w:r>
-        <w:rPr>
-          <w:sz w:val="20"/>
-          <w:szCs w:val="20"/>
-        </w:rPr>
-        <w:t>d</w:t>
-      </w:r>
-      <w:r>
-        <w:rPr>
-          <w:sz w:val="20"/>
-          <w:szCs w:val="20"/>
-        </w:rPr>
-        <w:t xml:space="preserve"> at </w:t>
-      </w:r>
-      <w:r>
-        <w:rPr>
-          <w:b/>
-          <w:bCs/>
-          <w:color w:val="70AD47" w:themeColor="accent6"/>
-        </w:rPr>
-        <w:t>Xne</w:t>
-      </w:r>
-      <w:r>
-        <w:rPr>
-          <w:b/>
-          <w:bCs/>
-          <w:color w:val="70AD47" w:themeColor="accent6"/>
-        </w:rPr>
-        <w:t>w</w:t>
-      </w:r>
-      <w:r>
-        <w:rPr>
-          <w:sz w:val="20"/>
-          <w:szCs w:val="20"/>
-        </w:rPr>
-        <w:t xml:space="preserve">, </w:t>
-      </w:r>
-      <w:r>
-        <w:rPr>
-          <w:sz w:val="20"/>
-          <w:szCs w:val="20"/>
-        </w:rPr>
-        <w:t>to yield the corresponding</w:t>
-      </w:r>
-      <w:r>
-        <w:rPr>
-          <w:sz w:val="20"/>
-          <w:szCs w:val="20"/>
-        </w:rPr>
-        <w:t xml:space="preserve"> </w:t>
-      </w:r>
-      <w:r>
-        <w:rPr>
-          <w:b/>
-          <w:bCs/>
-          <w:color w:val="70AD47" w:themeColor="accent6"/>
-        </w:rPr>
-        <w:t>Yne</w:t>
-      </w:r>
-      <w:r>
-        <w:rPr>
-          <w:b/>
-          <w:bCs/>
-          <w:color w:val="70AD47" w:themeColor="accent6"/>
-        </w:rPr>
-        <w:t>w</w:t>
-      </w:r>
-      <w:r>
-        <w:rPr>
-          <w:rFonts w:eastAsiaTheme="minorEastAsia"/>
-        </w:rPr>
-        <w:t xml:space="preserve">, </w:t>
-      </w:r>
-      <w:r>
-        <w:rPr>
-          <w:rFonts w:eastAsiaTheme="minorEastAsia"/>
-        </w:rPr>
-        <w:t xml:space="preserve">then we can add this new ordinate pair to the existing training data </w:t>
-      </w:r>
-      <w:r>
-        <w:rPr>
-          <w:rFonts w:eastAsiaTheme="minorEastAsia"/>
-        </w:rPr>
-        <w:t xml:space="preserve">and </w:t>
-      </w:r>
-      <w:r>
-        <w:rPr>
-          <w:rFonts w:eastAsiaTheme="minorEastAsia"/>
-        </w:rPr>
-        <w:t xml:space="preserve">simultaneously </w:t>
-      </w:r>
-      <w:r>
-        <w:rPr>
-          <w:rFonts w:eastAsiaTheme="minorEastAsia"/>
-        </w:rPr>
-        <w:t>retrain the surrogate model using:</w:t>
-      </w:r>
-    </w:p>
-    <w:p>
-      <w:pPr>
-        <w:rPr>
-          <w:b/>
-          <w:bCs/>
-          <w:color w:val="70AD47" w:themeColor="accent6"/>
-        </w:rPr>
-      </w:pPr>
-      <w:r>
-        <w:rPr>
-          <w:b/>
-          <w:bCs/>
-          <w:color w:val="70AD47" w:themeColor="accent6"/>
-        </w:rPr>
-        <w:t xml:space="preserve">B = </w:t>
-      </w:r>
-      <w:proofErr w:type="gramStart"/>
-      <w:r>
-        <w:rPr>
-          <w:b/>
-          <w:bCs/>
-          <w:color w:val="70AD47" w:themeColor="accent6"/>
-        </w:rPr>
-        <w:t>B.addNew</w:t>
-      </w:r>
-      <w:r>
-        <w:rPr>
-          <w:b/>
-          <w:bCs/>
-          <w:color w:val="70AD47" w:themeColor="accent6"/>
-        </w:rPr>
-        <w:t>Query</w:t>
-      </w:r>
-      <w:proofErr w:type="gramEnd"/>
-      <w:r>
-        <w:rPr>
-          <w:b/>
-          <w:bCs/>
-          <w:color w:val="70AD47" w:themeColor="accent6"/>
-        </w:rPr>
-        <w:t>( Xnext, Ynext );</w:t>
+        <w:t>Query( Xnext, Ynext );</w:t>
       </w:r>
     </w:p>
     <w:p>
@@ -22761,13 +22555,8 @@
             <w:tcW w:w="2254" w:type="dxa"/>
           </w:tcPr>
           <w:p>
-            <w:proofErr w:type="gramStart"/>
-            <w:r>
-              <w:t>trainModel(</w:t>
-            </w:r>
-            <w:proofErr w:type="gramEnd"/>
-            <w:r>
-              <w:t>)</w:t>
+            <w:r>
+              <w:t>trainModel()</w:t>
             </w:r>
           </w:p>
         </w:tc>
@@ -22793,33 +22582,15 @@
                 <w:bCs/>
                 <w:color w:val="70AD47" w:themeColor="accent6"/>
               </w:rPr>
-              <w:t xml:space="preserve">obj = </w:t>
-            </w:r>
-            <w:proofErr w:type="gramStart"/>
+              <w:t xml:space="preserve">obj = trainModel( </w:t>
+            </w:r>
             <w:r>
               <w:rPr>
                 <w:b/>
                 <w:bCs/>
                 <w:color w:val="70AD47" w:themeColor="accent6"/>
               </w:rPr>
-              <w:t xml:space="preserve">trainModel( </w:t>
-            </w:r>
-            <w:r>
-              <w:rPr>
-                <w:b/>
-                <w:bCs/>
-                <w:color w:val="70AD47" w:themeColor="accent6"/>
-              </w:rPr>
-              <w:t>obj</w:t>
-            </w:r>
-            <w:proofErr w:type="gramEnd"/>
-            <w:r>
-              <w:rPr>
-                <w:b/>
-                <w:bCs/>
-                <w:color w:val="70AD47" w:themeColor="accent6"/>
-              </w:rPr>
-              <w:t xml:space="preserve">, </w:t>
+              <w:t xml:space="preserve">obj, </w:t>
             </w:r>
             <w:r>
               <w:rPr>
@@ -22856,16 +22627,11 @@
             <w:tcW w:w="2254" w:type="dxa"/>
           </w:tcPr>
           <w:p>
-            <w:proofErr w:type="gramStart"/>
             <w:r>
               <w:t>p</w:t>
             </w:r>
             <w:r>
-              <w:t>redict(</w:t>
-            </w:r>
-            <w:proofErr w:type="gramEnd"/>
-            <w:r>
-              <w:t>)</w:t>
+              <w:t>redict()</w:t>
             </w:r>
           </w:p>
         </w:tc>
@@ -22891,25 +22657,7 @@
                 <w:bCs/>
                 <w:color w:val="70AD47" w:themeColor="accent6"/>
               </w:rPr>
-              <w:t xml:space="preserve">Y = </w:t>
-            </w:r>
-            <w:proofErr w:type="gramStart"/>
-            <w:r>
-              <w:rPr>
-                <w:b/>
-                <w:bCs/>
-                <w:color w:val="70AD47" w:themeColor="accent6"/>
-              </w:rPr>
-              <w:t>predict( obj</w:t>
-            </w:r>
-            <w:proofErr w:type="gramEnd"/>
-            <w:r>
-              <w:rPr>
-                <w:b/>
-                <w:bCs/>
-                <w:color w:val="70AD47" w:themeColor="accent6"/>
-              </w:rPr>
-              <w:t>, X, varargin );</w:t>
+              <w:t>Y = predict( obj, X, varargin );</w:t>
             </w:r>
           </w:p>
         </w:tc>
@@ -22930,13 +22678,8 @@
             <w:tcW w:w="2254" w:type="dxa"/>
           </w:tcPr>
           <w:p>
-            <w:proofErr w:type="gramStart"/>
-            <w:r>
-              <w:t>sigma(</w:t>
-            </w:r>
-            <w:proofErr w:type="gramEnd"/>
-            <w:r>
-              <w:t>)</w:t>
+            <w:r>
+              <w:t>sigma()</w:t>
             </w:r>
           </w:p>
         </w:tc>
@@ -22971,25 +22714,7 @@
                 <w:bCs/>
                 <w:color w:val="70AD47" w:themeColor="accent6"/>
               </w:rPr>
-              <w:t xml:space="preserve">S = </w:t>
-            </w:r>
-            <w:proofErr w:type="gramStart"/>
-            <w:r>
-              <w:rPr>
-                <w:b/>
-                <w:bCs/>
-                <w:color w:val="70AD47" w:themeColor="accent6"/>
-              </w:rPr>
-              <w:t>sigma( obj</w:t>
-            </w:r>
-            <w:proofErr w:type="gramEnd"/>
-            <w:r>
-              <w:rPr>
-                <w:b/>
-                <w:bCs/>
-                <w:color w:val="70AD47" w:themeColor="accent6"/>
-              </w:rPr>
-              <w:t>, X );</w:t>
+              <w:t>S = sigma( obj, X );</w:t>
             </w:r>
           </w:p>
         </w:tc>
@@ -24002,14 +23727,7 @@
                 <w:sz w:val="20"/>
                 <w:szCs w:val="20"/>
               </w:rPr>
-              <w:t>Upper</w:t>
-            </w:r>
-            <w:r>
-              <w:rPr>
-                <w:sz w:val="20"/>
-                <w:szCs w:val="20"/>
-              </w:rPr>
-              <w:t xml:space="preserve"> bound for x-data (used for data coding)</w:t>
+              <w:t>Upper bound for x-data (used for data coding)</w:t>
             </w:r>
           </w:p>
         </w:tc>
@@ -25002,25 +24720,7 @@
                   <w:rPr>
                     <w:rFonts w:ascii="Cambria Math" w:hAnsi="Cambria Math"/>
                   </w:rPr>
-                  <m:t>x</m:t>
-                </m:r>
-                <m:r>
-                  <w:rPr>
-                    <w:rFonts w:ascii="Cambria Math" w:hAnsi="Cambria Math"/>
-                  </w:rPr>
-                  <m:t>∈</m:t>
-                </m:r>
-                <m:r>
-                  <w:rPr>
-                    <w:rFonts w:ascii="Cambria Math" w:hAnsi="Cambria Math"/>
-                  </w:rPr>
-                  <m:t>[A, B]</m:t>
-                </m:r>
-                <m:r>
-                  <w:rPr>
-                    <w:rFonts w:ascii="Cambria Math" w:hAnsi="Cambria Math"/>
-                  </w:rPr>
-                  <m:t>→</m:t>
+                  <m:t>x∈[A, B]→</m:t>
                 </m:r>
                 <m:sSub>
                   <m:sSubPr>
@@ -25102,19 +24802,7 @@
                   <w:rPr>
                     <w:rFonts w:ascii="Cambria Math" w:hAnsi="Cambria Math"/>
                   </w:rPr>
-                  <m:t>x</m:t>
-                </m:r>
-                <m:r>
-                  <w:rPr>
-                    <w:rFonts w:ascii="Cambria Math" w:hAnsi="Cambria Math"/>
-                  </w:rPr>
-                  <m:t>∈</m:t>
-                </m:r>
-                <m:r>
-                  <w:rPr>
-                    <w:rFonts w:ascii="Cambria Math" w:hAnsi="Cambria Math"/>
-                  </w:rPr>
-                  <m:t>[</m:t>
+                  <m:t>x∈[</m:t>
                 </m:r>
                 <m:func>
                   <m:funcPr>
@@ -25218,13 +24906,7 @@
                   <w:rPr>
                     <w:rFonts w:ascii="Cambria Math" w:hAnsi="Cambria Math"/>
                   </w:rPr>
-                  <m:t>]</m:t>
-                </m:r>
-                <m:r>
-                  <w:rPr>
-                    <w:rFonts w:ascii="Cambria Math" w:hAnsi="Cambria Math"/>
-                  </w:rPr>
-                  <m:t>→</m:t>
+                  <m:t>]→</m:t>
                 </m:r>
                 <m:sSub>
                   <m:sSubPr>
@@ -26045,7 +25727,6 @@
               </w:rPr>
               <w:t>{</w:t>
             </w:r>
-            <w:proofErr w:type="gramStart"/>
             <w:r>
               <w:rPr>
                 <w:color w:val="C45911" w:themeColor="accent2" w:themeShade="BF"/>
@@ -26062,7 +25743,6 @@
               </w:rPr>
               <w:t>(</w:t>
             </w:r>
-            <w:proofErr w:type="gramEnd"/>
             <w:r>
               <w:rPr>
                 <w:color w:val="C45911" w:themeColor="accent2" w:themeShade="BF"/>
@@ -26940,18 +26620,8 @@
                 <w:bCs/>
                 <w:color w:val="70AD47" w:themeColor="accent6"/>
               </w:rPr>
-              <w:t xml:space="preserve">G = </w:t>
-            </w:r>
-            <w:proofErr w:type="gramStart"/>
-            <w:r>
-              <w:rPr>
-                <w:b/>
-                <w:bCs/>
-                <w:color w:val="70AD47" w:themeColor="accent6"/>
-              </w:rPr>
-              <w:t>G.setKernel</w:t>
-            </w:r>
-            <w:proofErr w:type="gramEnd"/>
+              <w:t>G = G.setKernel</w:t>
+            </w:r>
             <w:r>
               <w:rPr>
                 <w:b/>
@@ -27206,25 +26876,7 @@
                 <w:bCs/>
                 <w:color w:val="70AD47" w:themeColor="accent6"/>
               </w:rPr>
-              <w:t xml:space="preserve">G = </w:t>
-            </w:r>
-            <w:proofErr w:type="gramStart"/>
-            <w:r>
-              <w:rPr>
-                <w:b/>
-                <w:bCs/>
-                <w:color w:val="70AD47" w:themeColor="accent6"/>
-              </w:rPr>
-              <w:t>G.setFitMethod</w:t>
-            </w:r>
-            <w:proofErr w:type="gramEnd"/>
-            <w:r>
-              <w:rPr>
-                <w:b/>
-                <w:bCs/>
-                <w:color w:val="70AD47" w:themeColor="accent6"/>
-              </w:rPr>
-              <w:t>( Method  );</w:t>
+              <w:t>G = G.setFitMethod( Method  );</w:t>
             </w:r>
           </w:p>
           <w:p>
@@ -27316,16 +26968,15 @@
                 <w:bCs/>
                 <w:color w:val="70AD47" w:themeColor="accent6"/>
               </w:rPr>
-              <w:t xml:space="preserve">G = </w:t>
-            </w:r>
-            <w:proofErr w:type="gramStart"/>
+              <w:t>G = G.set</w:t>
+            </w:r>
             <w:r>
               <w:rPr>
                 <w:b/>
                 <w:bCs/>
                 <w:color w:val="70AD47" w:themeColor="accent6"/>
               </w:rPr>
-              <w:t>G.set</w:t>
+              <w:t>Pred</w:t>
             </w:r>
             <w:r>
               <w:rPr>
@@ -27333,24 +26984,7 @@
                 <w:bCs/>
                 <w:color w:val="70AD47" w:themeColor="accent6"/>
               </w:rPr>
-              <w:t>Pred</w:t>
-            </w:r>
-            <w:r>
-              <w:rPr>
-                <w:b/>
-                <w:bCs/>
-                <w:color w:val="70AD47" w:themeColor="accent6"/>
-              </w:rPr>
-              <w:t>Method</w:t>
-            </w:r>
-            <w:proofErr w:type="gramEnd"/>
-            <w:r>
-              <w:rPr>
-                <w:b/>
-                <w:bCs/>
-                <w:color w:val="70AD47" w:themeColor="accent6"/>
-              </w:rPr>
-              <w:t>( Method  );</w:t>
+              <w:t>Method( Method  );</w:t>
             </w:r>
           </w:p>
           <w:p>
@@ -27445,25 +27079,7 @@
                 <w:bCs/>
                 <w:color w:val="70AD47" w:themeColor="accent6"/>
               </w:rPr>
-              <w:t xml:space="preserve">G = </w:t>
-            </w:r>
-            <w:proofErr w:type="gramStart"/>
-            <w:r>
-              <w:rPr>
-                <w:b/>
-                <w:bCs/>
-                <w:color w:val="70AD47" w:themeColor="accent6"/>
-              </w:rPr>
-              <w:t>G.trainModel</w:t>
-            </w:r>
-            <w:proofErr w:type="gramEnd"/>
-            <w:r>
-              <w:rPr>
-                <w:b/>
-                <w:bCs/>
-                <w:color w:val="70AD47" w:themeColor="accent6"/>
-              </w:rPr>
-              <w:t>();</w:t>
+              <w:t>G = G.trainModel();</w:t>
             </w:r>
           </w:p>
         </w:tc>
@@ -27516,25 +27132,7 @@
           <w:bCs/>
           <w:color w:val="70AD47" w:themeColor="accent6"/>
         </w:rPr>
-        <w:t xml:space="preserve">G = </w:t>
-      </w:r>
-      <w:proofErr w:type="gramStart"/>
-      <w:r>
-        <w:rPr>
-          <w:b/>
-          <w:bCs/>
-          <w:color w:val="70AD47" w:themeColor="accent6"/>
-        </w:rPr>
-        <w:t>gpr( X</w:t>
-      </w:r>
-      <w:proofErr w:type="gramEnd"/>
-      <w:r>
-        <w:rPr>
-          <w:b/>
-          <w:bCs/>
-          <w:color w:val="70AD47" w:themeColor="accent6"/>
-        </w:rPr>
-        <w:t>, Y );</w:t>
+        <w:t>G = gpr( X, Y );</w:t>
       </w:r>
     </w:p>
     <w:p/>
@@ -27677,25 +27275,7 @@
           <w:bCs/>
           <w:color w:val="70AD47" w:themeColor="accent6"/>
         </w:rPr>
-        <w:t xml:space="preserve">G </w:t>
-      </w:r>
-      <w:proofErr w:type="gramStart"/>
-      <w:r>
-        <w:rPr>
-          <w:b/>
-          <w:bCs/>
-          <w:color w:val="70AD47" w:themeColor="accent6"/>
-        </w:rPr>
-        <w:t>=  G</w:t>
-      </w:r>
-      <w:proofErr w:type="gramEnd"/>
-      <w:r>
-        <w:rPr>
-          <w:b/>
-          <w:bCs/>
-          <w:color w:val="70AD47" w:themeColor="accent6"/>
-        </w:rPr>
-        <w:t>.trainModel();</w:t>
+        <w:t>G =  G.trainModel();</w:t>
       </w:r>
     </w:p>
     <w:p>
@@ -28120,15 +27700,7 @@
         <w:t xml:space="preserve"> </w:t>
       </w:r>
       <w:r>
-        <w:t xml:space="preserve">function class is to provide a clean, </w:t>
-      </w:r>
-      <w:proofErr w:type="gramStart"/>
-      <w:r>
-        <w:t>consistent</w:t>
-      </w:r>
-      <w:proofErr w:type="gramEnd"/>
-      <w:r>
-        <w:t xml:space="preserve"> and </w:t>
+        <w:t xml:space="preserve">function class is to provide a clean, consistent and </w:t>
       </w:r>
       <w:r>
         <w:t>easily extendable interface</w:t>
@@ -29073,25 +28645,7 @@
                 <w:bCs/>
                 <w:color w:val="70AD47" w:themeColor="accent6"/>
               </w:rPr>
-              <w:t xml:space="preserve">E = </w:t>
-            </w:r>
-            <w:proofErr w:type="gramStart"/>
-            <w:r>
-              <w:rPr>
-                <w:b/>
-                <w:bCs/>
-                <w:color w:val="70AD47" w:themeColor="accent6"/>
-              </w:rPr>
-              <w:t>E.setBeta</w:t>
-            </w:r>
-            <w:proofErr w:type="gramEnd"/>
-            <w:r>
-              <w:rPr>
-                <w:b/>
-                <w:bCs/>
-                <w:color w:val="70AD47" w:themeColor="accent6"/>
-              </w:rPr>
-              <w:t>( Beta );</w:t>
+              <w:t>E = E.setBeta( Beta );</w:t>
             </w:r>
           </w:p>
         </w:tc>
@@ -29148,7 +28702,6 @@
               </w:rPr>
               <w:t xml:space="preserve"> = </w:t>
             </w:r>
-            <w:proofErr w:type="gramStart"/>
             <w:r>
               <w:rPr>
                 <w:b/>
@@ -29163,16 +28716,7 @@
                 <w:bCs/>
                 <w:color w:val="70AD47" w:themeColor="accent6"/>
               </w:rPr>
-              <w:t>.setBestX</w:t>
-            </w:r>
-            <w:proofErr w:type="gramEnd"/>
-            <w:r>
-              <w:rPr>
-                <w:b/>
-                <w:bCs/>
-                <w:color w:val="70AD47" w:themeColor="accent6"/>
-              </w:rPr>
-              <w:t>( Xmax );</w:t>
+              <w:t>.setBestX( Xmax );</w:t>
             </w:r>
           </w:p>
         </w:tc>
@@ -29222,25 +28766,7 @@
                 <w:bCs/>
                 <w:color w:val="70AD47" w:themeColor="accent6"/>
               </w:rPr>
-              <w:t>obj = obj. addFcnSample2</w:t>
-            </w:r>
-            <w:proofErr w:type="gramStart"/>
-            <w:r>
-              <w:rPr>
-                <w:b/>
-                <w:bCs/>
-                <w:color w:val="70AD47" w:themeColor="accent6"/>
-              </w:rPr>
-              <w:t>Data( Xnew</w:t>
-            </w:r>
-            <w:proofErr w:type="gramEnd"/>
-            <w:r>
-              <w:rPr>
-                <w:b/>
-                <w:bCs/>
-                <w:color w:val="70AD47" w:themeColor="accent6"/>
-              </w:rPr>
-              <w:t>, Ynew);</w:t>
+              <w:t>obj = obj. addFcnSample2Data( Xnew, Ynew);</w:t>
             </w:r>
           </w:p>
         </w:tc>
@@ -29894,33 +29420,15 @@
                 <w:sz w:val="20"/>
                 <w:szCs w:val="20"/>
               </w:rPr>
-              <w:t>{</w:t>
-            </w:r>
-            <w:proofErr w:type="gramStart"/>
+              <w:t>{acqFcnType</w:t>
+            </w:r>
             <w:r>
               <w:rPr>
                 <w:color w:val="C45911" w:themeColor="accent2" w:themeShade="BF"/>
                 <w:sz w:val="20"/>
                 <w:szCs w:val="20"/>
               </w:rPr>
-              <w:t>acqFcnType</w:t>
-            </w:r>
-            <w:r>
-              <w:rPr>
-                <w:color w:val="C45911" w:themeColor="accent2" w:themeShade="BF"/>
-                <w:sz w:val="20"/>
-                <w:szCs w:val="20"/>
-              </w:rPr>
-              <w:t>( “</w:t>
-            </w:r>
-            <w:proofErr w:type="gramEnd"/>
-            <w:r>
-              <w:rPr>
-                <w:color w:val="C45911" w:themeColor="accent2" w:themeShade="BF"/>
-                <w:sz w:val="20"/>
-                <w:szCs w:val="20"/>
-              </w:rPr>
-              <w:t>ei”)</w:t>
+              <w:t>( “ei”)</w:t>
             </w:r>
           </w:p>
         </w:tc>
@@ -30240,33 +29748,15 @@
                 <w:bCs/>
                 <w:color w:val="70AD47" w:themeColor="accent6"/>
               </w:rPr>
-              <w:t xml:space="preserve">Fcn = </w:t>
-            </w:r>
-            <w:proofErr w:type="gramStart"/>
+              <w:t>Fcn = E.</w:t>
+            </w:r>
             <w:r>
               <w:rPr>
                 <w:b/>
                 <w:bCs/>
                 <w:color w:val="70AD47" w:themeColor="accent6"/>
               </w:rPr>
-              <w:t>E.</w:t>
-            </w:r>
-            <w:r>
-              <w:rPr>
-                <w:b/>
-                <w:bCs/>
-                <w:color w:val="70AD47" w:themeColor="accent6"/>
-              </w:rPr>
-              <w:t>evalFcn</w:t>
-            </w:r>
-            <w:proofErr w:type="gramEnd"/>
-            <w:r>
-              <w:rPr>
-                <w:b/>
-                <w:bCs/>
-                <w:color w:val="70AD47" w:themeColor="accent6"/>
-              </w:rPr>
-              <w:t>( X, Beta );</w:t>
+              <w:t>evalFcn( X, Beta );</w:t>
             </w:r>
           </w:p>
           <w:p>
@@ -30447,25 +29937,7 @@
                 <w:bCs/>
                 <w:color w:val="70AD47" w:themeColor="accent6"/>
               </w:rPr>
-              <w:t xml:space="preserve">E = </w:t>
-            </w:r>
-            <w:proofErr w:type="gramStart"/>
-            <w:r>
-              <w:rPr>
-                <w:b/>
-                <w:bCs/>
-                <w:color w:val="70AD47" w:themeColor="accent6"/>
-              </w:rPr>
-              <w:t>E.setBeta</w:t>
-            </w:r>
-            <w:proofErr w:type="gramEnd"/>
-            <w:r>
-              <w:rPr>
-                <w:b/>
-                <w:bCs/>
-                <w:color w:val="70AD47" w:themeColor="accent6"/>
-              </w:rPr>
-              <w:t>( Beta );</w:t>
+              <w:t>E = E.setBeta( Beta );</w:t>
             </w:r>
           </w:p>
           <w:p>
@@ -30549,25 +30021,7 @@
           <w:bCs/>
           <w:color w:val="70AD47" w:themeColor="accent6"/>
         </w:rPr>
-        <w:t xml:space="preserve">E = </w:t>
-      </w:r>
-      <w:proofErr w:type="gramStart"/>
-      <w:r>
-        <w:rPr>
-          <w:b/>
-          <w:bCs/>
-          <w:color w:val="70AD47" w:themeColor="accent6"/>
-        </w:rPr>
-        <w:t>ei( ModelObj</w:t>
-      </w:r>
-      <w:proofErr w:type="gramEnd"/>
-      <w:r>
-        <w:rPr>
-          <w:b/>
-          <w:bCs/>
-          <w:color w:val="70AD47" w:themeColor="accent6"/>
-        </w:rPr>
-        <w:t>, Beta );</w:t>
+        <w:t>E = ei( ModelObj, Beta );</w:t>
       </w:r>
     </w:p>
     <w:p/>
@@ -30690,9 +30144,2783 @@
         <w:t xml:space="preserve">a novel adaptive expected improvement </w:t>
       </w:r>
       <w:r>
+        <w:t xml:space="preserve">(AEI) </w:t>
+      </w:r>
+      <w:r>
         <w:t>acquisition function algorithm.</w:t>
       </w:r>
+      <w:r>
+        <w:t xml:space="preserve"> </w:t>
+      </w:r>
+      <w:r>
+        <w:t>Specifically, t</w:t>
+      </w:r>
+      <w:r>
+        <w:t>he</w:t>
+      </w:r>
+      <w:r>
+        <w:t>ir suggested acquisition function is:</w:t>
+      </w:r>
     </w:p>
+    <w:tbl>
+      <w:tblPr>
+        <w:tblStyle w:val="TableGrid"/>
+        <w:tblW w:w="0" w:type="auto"/>
+        <w:tblLook w:val="04A0" w:firstRow="1" w:lastRow="0" w:firstColumn="1" w:lastColumn="0" w:noHBand="0" w:noVBand="1"/>
+      </w:tblPr>
+      <w:tblGrid>
+        <w:gridCol w:w="709"/>
+        <w:gridCol w:w="5301"/>
+        <w:gridCol w:w="3006"/>
+      </w:tblGrid>
+      <w:tr>
+        <w:tc>
+          <w:tcPr>
+            <w:tcW w:w="709" w:type="dxa"/>
+          </w:tcPr>
+          <w:p/>
+        </w:tc>
+        <w:tc>
+          <w:tcPr>
+            <w:tcW w:w="5301" w:type="dxa"/>
+          </w:tcPr>
+          <w:p>
+            <w:pPr>
+              <w:pStyle w:val="equation"/>
+            </w:pPr>
+            <w:r>
+              <w:rPr>
+                <w:rFonts w:eastAsiaTheme="minorEastAsia"/>
+                <w:iCs w:val="0"/>
+              </w:rPr>
+              <w:t xml:space="preserve"> </w:t>
+            </w:r>
+            <m:oMath>
+              <m:sSub>
+                <m:sSubPr>
+                  <m:ctrlPr>
+                    <w:rPr>
+                      <w:rFonts w:eastAsiaTheme="minorEastAsia"/>
+                    </w:rPr>
+                  </m:ctrlPr>
+                </m:sSubPr>
+                <m:e>
+                  <m:r>
+                    <w:rPr>
+                      <w:rFonts w:eastAsiaTheme="minorEastAsia"/>
+                    </w:rPr>
+                    <m:t>α</m:t>
+                  </m:r>
+                </m:e>
+                <m:sub>
+                  <m:r>
+                    <w:rPr>
+                      <w:rFonts w:eastAsiaTheme="minorEastAsia"/>
+                    </w:rPr>
+                    <m:t>A</m:t>
+                  </m:r>
+                  <m:r>
+                    <w:rPr>
+                      <w:rFonts w:eastAsiaTheme="minorEastAsia"/>
+                    </w:rPr>
+                    <m:t>EI</m:t>
+                  </m:r>
+                </m:sub>
+              </m:sSub>
+              <m:d>
+                <m:dPr>
+                  <m:ctrlPr>
+                    <w:rPr>
+                      <w:rFonts w:eastAsiaTheme="minorEastAsia"/>
+                    </w:rPr>
+                  </m:ctrlPr>
+                </m:dPr>
+                <m:e>
+                  <m:r>
+                    <w:rPr>
+                      <w:rFonts w:eastAsiaTheme="minorEastAsia"/>
+                    </w:rPr>
+                    <m:t>x,μ</m:t>
+                  </m:r>
+                  <m:d>
+                    <m:dPr>
+                      <m:ctrlPr>
+                        <w:rPr>
+                          <w:rFonts w:eastAsiaTheme="minorEastAsia"/>
+                        </w:rPr>
+                      </m:ctrlPr>
+                    </m:dPr>
+                    <m:e>
+                      <m:r>
+                        <w:rPr>
+                          <w:rFonts w:eastAsiaTheme="minorEastAsia"/>
+                        </w:rPr>
+                        <m:t>x</m:t>
+                      </m:r>
+                    </m:e>
+                  </m:d>
+                  <m:r>
+                    <w:rPr>
+                      <w:rFonts w:eastAsiaTheme="minorEastAsia"/>
+                    </w:rPr>
+                    <m:t>, σ</m:t>
+                  </m:r>
+                  <m:d>
+                    <m:dPr>
+                      <m:ctrlPr>
+                        <w:rPr>
+                          <w:rFonts w:eastAsiaTheme="minorEastAsia"/>
+                        </w:rPr>
+                      </m:ctrlPr>
+                    </m:dPr>
+                    <m:e>
+                      <m:r>
+                        <w:rPr>
+                          <w:rFonts w:eastAsiaTheme="minorEastAsia"/>
+                        </w:rPr>
+                        <m:t>x</m:t>
+                      </m:r>
+                    </m:e>
+                  </m:d>
+                </m:e>
+              </m:d>
+              <m:r>
+                <w:rPr>
+                  <w:rFonts w:eastAsiaTheme="minorEastAsia"/>
+                </w:rPr>
+                <m:t>=</m:t>
+              </m:r>
+              <m:d>
+                <m:dPr>
+                  <m:ctrlPr>
+                    <w:rPr>
+                      <w:rFonts w:eastAsiaTheme="minorEastAsia"/>
+                    </w:rPr>
+                  </m:ctrlPr>
+                </m:dPr>
+                <m:e>
+                  <m:r>
+                    <m:t>μ</m:t>
+                  </m:r>
+                  <m:d>
+                    <m:dPr>
+                      <m:ctrlPr>
+                        <w:rPr>
+                          <w:iCs w:val="0"/>
+                          <w:color w:val="000000" w:themeColor="text1"/>
+                        </w:rPr>
+                      </m:ctrlPr>
+                    </m:dPr>
+                    <m:e>
+                      <m:r>
+                        <m:t>x</m:t>
+                      </m:r>
+                    </m:e>
+                  </m:d>
+                  <m:r>
+                    <w:rPr>
+                      <w:rFonts w:eastAsiaTheme="minorEastAsia"/>
+                    </w:rPr>
+                    <m:t>-</m:t>
+                  </m:r>
+                  <m:sSup>
+                    <m:sSupPr>
+                      <m:ctrlPr>
+                        <w:rPr>
+                          <w:rFonts w:eastAsiaTheme="minorEastAsia"/>
+                        </w:rPr>
+                      </m:ctrlPr>
+                    </m:sSupPr>
+                    <m:e>
+                      <m:r>
+                        <w:rPr>
+                          <w:rFonts w:eastAsiaTheme="minorEastAsia"/>
+                        </w:rPr>
+                        <m:t>y</m:t>
+                      </m:r>
+                    </m:e>
+                    <m:sup>
+                      <m:r>
+                        <w:rPr>
+                          <w:rFonts w:eastAsiaTheme="minorEastAsia"/>
+                        </w:rPr>
+                        <m:t>+</m:t>
+                      </m:r>
+                    </m:sup>
+                  </m:sSup>
+                  <m:r>
+                    <w:rPr>
+                      <w:rFonts w:eastAsiaTheme="minorEastAsia"/>
+                    </w:rPr>
+                    <m:t xml:space="preserve"> </m:t>
+                  </m:r>
+                </m:e>
+              </m:d>
+              <m:r>
+                <w:rPr>
+                  <w:rFonts w:eastAsiaTheme="minorEastAsia"/>
+                </w:rPr>
+                <m:t>Φ</m:t>
+              </m:r>
+              <m:d>
+                <m:dPr>
+                  <m:ctrlPr>
+                    <w:rPr>
+                      <w:rFonts w:eastAsiaTheme="minorEastAsia"/>
+                    </w:rPr>
+                  </m:ctrlPr>
+                </m:dPr>
+                <m:e>
+                  <m:r>
+                    <w:rPr>
+                      <w:rFonts w:eastAsiaTheme="minorEastAsia"/>
+                    </w:rPr>
+                    <m:t>z</m:t>
+                  </m:r>
+                </m:e>
+              </m:d>
+              <m:r>
+                <w:rPr>
+                  <w:rFonts w:eastAsiaTheme="minorEastAsia"/>
+                </w:rPr>
+                <m:t>+</m:t>
+              </m:r>
+              <m:r>
+                <w:rPr>
+                  <w:rFonts w:eastAsiaTheme="minorEastAsia"/>
+                </w:rPr>
+                <m:t>r</m:t>
+              </m:r>
+              <m:r>
+                <w:rPr>
+                  <w:rFonts w:eastAsiaTheme="minorEastAsia"/>
+                </w:rPr>
+                <m:t>×</m:t>
+              </m:r>
+              <m:r>
+                <w:rPr>
+                  <w:rFonts w:eastAsiaTheme="minorEastAsia"/>
+                </w:rPr>
+                <m:t>σ</m:t>
+              </m:r>
+              <m:d>
+                <m:dPr>
+                  <m:ctrlPr>
+                    <w:rPr>
+                      <w:rFonts w:eastAsiaTheme="minorEastAsia"/>
+                      <w:iCs w:val="0"/>
+                      <w:color w:val="000000" w:themeColor="text1"/>
+                    </w:rPr>
+                  </m:ctrlPr>
+                </m:dPr>
+                <m:e>
+                  <m:r>
+                    <w:rPr>
+                      <w:rFonts w:eastAsiaTheme="minorEastAsia"/>
+                    </w:rPr>
+                    <m:t>x</m:t>
+                  </m:r>
+                </m:e>
+              </m:d>
+              <m:r>
+                <w:rPr>
+                  <w:rFonts w:eastAsiaTheme="minorEastAsia"/>
+                  <w:color w:val="000000" w:themeColor="text1"/>
+                </w:rPr>
+                <m:t>ϕ</m:t>
+              </m:r>
+              <m:d>
+                <m:dPr>
+                  <m:ctrlPr>
+                    <w:rPr>
+                      <w:rFonts w:eastAsiaTheme="minorEastAsia"/>
+                      <w:color w:val="000000" w:themeColor="text1"/>
+                    </w:rPr>
+                  </m:ctrlPr>
+                </m:dPr>
+                <m:e>
+                  <m:r>
+                    <w:rPr>
+                      <w:rFonts w:eastAsiaTheme="minorEastAsia"/>
+                      <w:color w:val="000000" w:themeColor="text1"/>
+                    </w:rPr>
+                    <m:t>z</m:t>
+                  </m:r>
+                </m:e>
+              </m:d>
+              <m:r>
+                <w:rPr>
+                  <w:rFonts w:eastAsiaTheme="minorEastAsia"/>
+                  <w:color w:val="000000" w:themeColor="text1"/>
+                </w:rPr>
+                <m:t>-</m:t>
+              </m:r>
+              <m:r>
+                <w:rPr>
+                  <w:rFonts w:eastAsiaTheme="minorEastAsia"/>
+                  <w:color w:val="000000" w:themeColor="text1"/>
+                </w:rPr>
+                <m:t>P</m:t>
+              </m:r>
+              <m:d>
+                <m:dPr>
+                  <m:ctrlPr>
+                    <w:rPr>
+                      <w:rFonts w:eastAsiaTheme="minorEastAsia"/>
+                      <w:color w:val="000000" w:themeColor="text1"/>
+                    </w:rPr>
+                  </m:ctrlPr>
+                </m:dPr>
+                <m:e>
+                  <m:r>
+                    <w:rPr>
+                      <w:rFonts w:eastAsiaTheme="minorEastAsia"/>
+                      <w:color w:val="000000" w:themeColor="text1"/>
+                    </w:rPr>
+                    <m:t>x,</m:t>
+                  </m:r>
+                  <m:sSup>
+                    <m:sSupPr>
+                      <m:ctrlPr>
+                        <w:rPr>
+                          <w:rFonts w:eastAsiaTheme="minorEastAsia"/>
+                          <w:color w:val="000000" w:themeColor="text1"/>
+                        </w:rPr>
+                      </m:ctrlPr>
+                    </m:sSupPr>
+                    <m:e>
+                      <m:r>
+                        <w:rPr>
+                          <w:rFonts w:eastAsiaTheme="minorEastAsia"/>
+                          <w:color w:val="000000" w:themeColor="text1"/>
+                        </w:rPr>
+                        <m:t>x</m:t>
+                      </m:r>
+                    </m:e>
+                    <m:sup>
+                      <m:r>
+                        <w:rPr>
+                          <w:rFonts w:eastAsiaTheme="minorEastAsia"/>
+                          <w:color w:val="000000" w:themeColor="text1"/>
+                        </w:rPr>
+                        <m:t>+</m:t>
+                      </m:r>
+                    </m:sup>
+                  </m:sSup>
+                </m:e>
+              </m:d>
+            </m:oMath>
+          </w:p>
+        </w:tc>
+        <w:tc>
+          <w:tcPr>
+            <w:tcW w:w="3006" w:type="dxa"/>
+          </w:tcPr>
+          <w:p>
+            <w:pPr>
+              <w:pStyle w:val="eqnumber"/>
+            </w:pPr>
+            <w:r>
+              <w:t>(</w:t>
+            </w:r>
+            <w:r>
+              <w:fldChar w:fldCharType="begin"/>
+            </w:r>
+            <w:r>
+              <w:instrText xml:space="preserve"> SEQ (_ \* ARABIC</w:instrText>
+            </w:r>
+            <w:r>
+              <w:fldChar w:fldCharType="separate"/>
+            </w:r>
+            <w:r>
+              <w:rPr>
+                <w:noProof/>
+              </w:rPr>
+              <w:t>15</w:t>
+            </w:r>
+            <w:r>
+              <w:fldChar w:fldCharType="end"/>
+            </w:r>
+            <w:r>
+              <w:t>)</w:t>
+            </w:r>
+          </w:p>
+        </w:tc>
+      </w:tr>
+    </w:tbl>
+    <w:p>
+      <w:pPr>
+        <w:rPr>
+          <w:rFonts w:eastAsiaTheme="minorEastAsia"/>
+          <w:iCs/>
+        </w:rPr>
+      </w:pPr>
+      <w:r>
+        <w:t xml:space="preserve">Where </w:t>
+      </w:r>
+      <m:oMath>
+        <m:r>
+          <w:rPr>
+            <w:rFonts w:ascii="Cambria Math" w:hAnsi="Cambria Math"/>
+          </w:rPr>
+          <m:t>r</m:t>
+        </m:r>
+      </m:oMath>
+      <w:r>
+        <w:t xml:space="preserve"> is the exploration rate and </w:t>
+      </w:r>
+      <m:oMath>
+        <m:r>
+          <m:rPr>
+            <m:sty m:val="p"/>
+          </m:rPr>
+          <w:rPr>
+            <w:rFonts w:eastAsiaTheme="minorEastAsia"/>
+          </w:rPr>
+          <m:t>P</m:t>
+        </m:r>
+        <m:d>
+          <m:dPr>
+            <m:ctrlPr>
+              <w:rPr>
+                <w:rFonts w:ascii="Cambria Math" w:eastAsiaTheme="minorEastAsia" w:hAnsi="Cambria Math"/>
+                <w:i/>
+                <w:iCs/>
+              </w:rPr>
+            </m:ctrlPr>
+          </m:dPr>
+          <m:e>
+            <m:r>
+              <m:rPr>
+                <m:sty m:val="p"/>
+              </m:rPr>
+              <w:rPr>
+                <w:rFonts w:eastAsiaTheme="minorEastAsia"/>
+              </w:rPr>
+              <m:t>x,</m:t>
+            </m:r>
+            <m:sSup>
+              <m:sSupPr>
+                <m:ctrlPr>
+                  <w:rPr>
+                    <w:rFonts w:ascii="Cambria Math" w:eastAsiaTheme="minorEastAsia" w:hAnsi="Cambria Math"/>
+                    <w:i/>
+                    <w:iCs/>
+                  </w:rPr>
+                </m:ctrlPr>
+              </m:sSupPr>
+              <m:e>
+                <m:r>
+                  <m:rPr>
+                    <m:sty m:val="p"/>
+                  </m:rPr>
+                  <w:rPr>
+                    <w:rFonts w:eastAsiaTheme="minorEastAsia"/>
+                  </w:rPr>
+                  <m:t>x</m:t>
+                </m:r>
+              </m:e>
+              <m:sup>
+                <m:r>
+                  <m:rPr>
+                    <m:sty m:val="p"/>
+                  </m:rPr>
+                  <w:rPr>
+                    <w:rFonts w:eastAsiaTheme="minorEastAsia"/>
+                  </w:rPr>
+                  <m:t>+</m:t>
+                </m:r>
+              </m:sup>
+            </m:sSup>
+          </m:e>
+        </m:d>
+      </m:oMath>
+      <w:r>
+        <w:rPr>
+          <w:rFonts w:eastAsiaTheme="minorEastAsia"/>
+          <w:iCs/>
+        </w:rPr>
+        <w:t xml:space="preserve"> a penalty function given by</w:t>
+      </w:r>
+      <w:r>
+        <w:rPr>
+          <w:rFonts w:eastAsiaTheme="minorEastAsia"/>
+          <w:iCs/>
+        </w:rPr>
+        <w:t>:</w:t>
+      </w:r>
+    </w:p>
+    <w:tbl>
+      <w:tblPr>
+        <w:tblStyle w:val="TableGrid"/>
+        <w:tblW w:w="0" w:type="auto"/>
+        <w:tblLook w:val="04A0" w:firstRow="1" w:lastRow="0" w:firstColumn="1" w:lastColumn="0" w:noHBand="0" w:noVBand="1"/>
+      </w:tblPr>
+      <w:tblGrid>
+        <w:gridCol w:w="709"/>
+        <w:gridCol w:w="5301"/>
+        <w:gridCol w:w="3006"/>
+      </w:tblGrid>
+      <w:tr>
+        <w:tc>
+          <w:tcPr>
+            <w:tcW w:w="709" w:type="dxa"/>
+          </w:tcPr>
+          <w:p/>
+        </w:tc>
+        <w:tc>
+          <w:tcPr>
+            <w:tcW w:w="5301" w:type="dxa"/>
+          </w:tcPr>
+          <w:p>
+            <w:pPr>
+              <w:pStyle w:val="equation"/>
+            </w:pPr>
+            <w:r>
+              <w:rPr>
+                <w:rFonts w:eastAsiaTheme="minorEastAsia"/>
+                <w:iCs w:val="0"/>
+              </w:rPr>
+              <w:t xml:space="preserve"> </w:t>
+            </w:r>
+            <m:oMath>
+              <m:r>
+                <w:rPr>
+                  <w:rFonts w:eastAsiaTheme="minorEastAsia"/>
+                  <w:color w:val="000000" w:themeColor="text1"/>
+                </w:rPr>
+                <m:t>P</m:t>
+              </m:r>
+              <m:d>
+                <m:dPr>
+                  <m:ctrlPr>
+                    <w:rPr>
+                      <w:rFonts w:eastAsiaTheme="minorEastAsia"/>
+                      <w:color w:val="000000" w:themeColor="text1"/>
+                    </w:rPr>
+                  </m:ctrlPr>
+                </m:dPr>
+                <m:e>
+                  <m:r>
+                    <w:rPr>
+                      <w:rFonts w:eastAsiaTheme="minorEastAsia"/>
+                      <w:color w:val="000000" w:themeColor="text1"/>
+                    </w:rPr>
+                    <m:t>x,</m:t>
+                  </m:r>
+                  <m:sSup>
+                    <m:sSupPr>
+                      <m:ctrlPr>
+                        <w:rPr>
+                          <w:rFonts w:eastAsiaTheme="minorEastAsia"/>
+                          <w:color w:val="000000" w:themeColor="text1"/>
+                        </w:rPr>
+                      </m:ctrlPr>
+                    </m:sSupPr>
+                    <m:e>
+                      <m:r>
+                        <w:rPr>
+                          <w:rFonts w:eastAsiaTheme="minorEastAsia"/>
+                          <w:color w:val="000000" w:themeColor="text1"/>
+                        </w:rPr>
+                        <m:t>x</m:t>
+                      </m:r>
+                    </m:e>
+                    <m:sup>
+                      <m:r>
+                        <w:rPr>
+                          <w:rFonts w:eastAsiaTheme="minorEastAsia"/>
+                          <w:color w:val="000000" w:themeColor="text1"/>
+                        </w:rPr>
+                        <m:t>+</m:t>
+                      </m:r>
+                    </m:sup>
+                  </m:sSup>
+                </m:e>
+              </m:d>
+              <m:r>
+                <w:rPr>
+                  <w:rFonts w:eastAsiaTheme="minorEastAsia"/>
+                  <w:color w:val="000000" w:themeColor="text1"/>
+                </w:rPr>
+                <m:t>=</m:t>
+              </m:r>
+              <m:f>
+                <m:fPr>
+                  <m:ctrlPr>
+                    <w:rPr>
+                      <w:rFonts w:eastAsiaTheme="minorEastAsia"/>
+                      <w:color w:val="000000" w:themeColor="text1"/>
+                    </w:rPr>
+                  </m:ctrlPr>
+                </m:fPr>
+                <m:num>
+                  <m:r>
+                    <w:rPr>
+                      <w:rFonts w:eastAsiaTheme="minorEastAsia"/>
+                      <w:color w:val="000000" w:themeColor="text1"/>
+                    </w:rPr>
+                    <m:t>ρ</m:t>
+                  </m:r>
+                </m:num>
+                <m:den>
+                  <m:sSubSup>
+                    <m:sSubSupPr>
+                      <m:ctrlPr>
+                        <w:rPr>
+                          <w:rFonts w:eastAsiaTheme="minorEastAsia"/>
+                          <w:color w:val="000000" w:themeColor="text1"/>
+                        </w:rPr>
+                      </m:ctrlPr>
+                    </m:sSubSupPr>
+                    <m:e>
+                      <m:d>
+                        <m:dPr>
+                          <m:begChr m:val="‖"/>
+                          <m:endChr m:val="‖"/>
+                          <m:ctrlPr>
+                            <w:rPr>
+                              <w:rFonts w:eastAsiaTheme="minorEastAsia"/>
+                              <w:color w:val="000000" w:themeColor="text1"/>
+                            </w:rPr>
+                          </m:ctrlPr>
+                        </m:dPr>
+                        <m:e>
+                          <m:r>
+                            <w:rPr>
+                              <w:rFonts w:eastAsiaTheme="minorEastAsia"/>
+                              <w:color w:val="000000" w:themeColor="text1"/>
+                            </w:rPr>
+                            <m:t>x-</m:t>
+                          </m:r>
+                          <m:sSup>
+                            <m:sSupPr>
+                              <m:ctrlPr>
+                                <w:rPr>
+                                  <w:rFonts w:eastAsiaTheme="minorEastAsia"/>
+                                  <w:color w:val="000000" w:themeColor="text1"/>
+                                </w:rPr>
+                              </m:ctrlPr>
+                            </m:sSupPr>
+                            <m:e>
+                              <m:r>
+                                <w:rPr>
+                                  <w:rFonts w:eastAsiaTheme="minorEastAsia"/>
+                                  <w:color w:val="000000" w:themeColor="text1"/>
+                                </w:rPr>
+                                <m:t>x</m:t>
+                              </m:r>
+                            </m:e>
+                            <m:sup>
+                              <m:r>
+                                <w:rPr>
+                                  <w:rFonts w:eastAsiaTheme="minorEastAsia"/>
+                                  <w:color w:val="000000" w:themeColor="text1"/>
+                                </w:rPr>
+                                <m:t>+</m:t>
+                              </m:r>
+                            </m:sup>
+                          </m:sSup>
+                        </m:e>
+                      </m:d>
+                    </m:e>
+                    <m:sub>
+                      <m:r>
+                        <w:rPr>
+                          <w:rFonts w:eastAsiaTheme="minorEastAsia"/>
+                          <w:color w:val="000000" w:themeColor="text1"/>
+                        </w:rPr>
+                        <m:t>2</m:t>
+                      </m:r>
+                    </m:sub>
+                    <m:sup>
+                      <m:r>
+                        <w:rPr>
+                          <w:rFonts w:eastAsiaTheme="minorEastAsia"/>
+                          <w:color w:val="000000" w:themeColor="text1"/>
+                        </w:rPr>
+                        <m:t>2</m:t>
+                      </m:r>
+                    </m:sup>
+                  </m:sSubSup>
+                </m:den>
+              </m:f>
+            </m:oMath>
+          </w:p>
+        </w:tc>
+        <w:tc>
+          <w:tcPr>
+            <w:tcW w:w="3006" w:type="dxa"/>
+          </w:tcPr>
+          <w:p>
+            <w:pPr>
+              <w:pStyle w:val="eqnumber"/>
+            </w:pPr>
+            <w:r>
+              <w:t>(</w:t>
+            </w:r>
+            <w:r>
+              <w:fldChar w:fldCharType="begin"/>
+            </w:r>
+            <w:r>
+              <w:instrText xml:space="preserve"> SEQ (_ \* ARABIC</w:instrText>
+            </w:r>
+            <w:r>
+              <w:fldChar w:fldCharType="separate"/>
+            </w:r>
+            <w:r>
+              <w:rPr>
+                <w:noProof/>
+              </w:rPr>
+              <w:t>16</w:t>
+            </w:r>
+            <w:r>
+              <w:fldChar w:fldCharType="end"/>
+            </w:r>
+            <w:r>
+              <w:t>)</w:t>
+            </w:r>
+          </w:p>
+        </w:tc>
+      </w:tr>
+    </w:tbl>
+    <w:p>
+      <w:pPr>
+        <w:rPr>
+          <w:rFonts w:eastAsiaTheme="minorEastAsia"/>
+        </w:rPr>
+      </w:pPr>
+      <w:r>
+        <w:t xml:space="preserve">The hyperparameter </w:t>
+      </w:r>
+      <m:oMath>
+        <m:r>
+          <m:rPr>
+            <m:sty m:val="p"/>
+          </m:rPr>
+          <w:rPr>
+            <w:rFonts w:eastAsiaTheme="minorEastAsia"/>
+          </w:rPr>
+          <m:t>ρ</m:t>
+        </m:r>
+      </m:oMath>
+      <w:r>
+        <w:rPr>
+          <w:rFonts w:eastAsiaTheme="minorEastAsia"/>
+        </w:rPr>
+        <w:t xml:space="preserve"> must be tuned for each problem</w:t>
+      </w:r>
+      <w:r>
+        <w:rPr>
+          <w:rFonts w:eastAsiaTheme="minorEastAsia"/>
+        </w:rPr>
+        <w:t xml:space="preserve">. In addition, the exploration rate is updated </w:t>
+      </w:r>
+      <w:r>
+        <w:rPr>
+          <w:rFonts w:eastAsiaTheme="minorEastAsia"/>
+        </w:rPr>
+        <w:t>as follows:</w:t>
+      </w:r>
+    </w:p>
+    <w:p>
+      <w:pPr>
+        <w:pStyle w:val="ListParagraph"/>
+        <w:numPr>
+          <w:ilvl w:val="0"/>
+          <w:numId w:val="10"/>
+        </w:numPr>
+        <w:spacing w:line="240" w:lineRule="auto"/>
+      </w:pPr>
+      <w:r>
+        <w:t xml:space="preserve">Initialise </w:t>
+      </w:r>
+      <m:oMath>
+        <m:r>
+          <w:rPr>
+            <w:rFonts w:ascii="Cambria Math" w:hAnsi="Cambria Math"/>
+          </w:rPr>
+          <m:t>r→</m:t>
+        </m:r>
+        <m:sSub>
+          <m:sSubPr>
+            <m:ctrlPr>
+              <w:rPr>
+                <w:rFonts w:ascii="Cambria Math" w:hAnsi="Cambria Math"/>
+                <w:i/>
+              </w:rPr>
+            </m:ctrlPr>
+          </m:sSubPr>
+          <m:e>
+            <m:r>
+              <w:rPr>
+                <w:rFonts w:ascii="Cambria Math" w:hAnsi="Cambria Math"/>
+              </w:rPr>
+              <m:t>r</m:t>
+            </m:r>
+          </m:e>
+          <m:sub>
+            <m:r>
+              <w:rPr>
+                <w:rFonts w:ascii="Cambria Math" w:hAnsi="Cambria Math"/>
+              </w:rPr>
+              <m:t>0</m:t>
+            </m:r>
+          </m:sub>
+        </m:sSub>
+      </m:oMath>
+    </w:p>
+    <w:p>
+      <w:pPr>
+        <w:pStyle w:val="ListParagraph"/>
+        <w:numPr>
+          <w:ilvl w:val="0"/>
+          <w:numId w:val="10"/>
+        </w:numPr>
+        <w:spacing w:line="240" w:lineRule="auto"/>
+      </w:pPr>
+      <w:r>
+        <w:rPr>
+          <w:rFonts w:eastAsiaTheme="minorEastAsia"/>
+        </w:rPr>
+        <w:t xml:space="preserve">The exploration rate is </w:t>
+      </w:r>
+      <w:r>
+        <w:rPr>
+          <w:rFonts w:eastAsiaTheme="minorEastAsia"/>
+        </w:rPr>
+        <w:t>updated if:</w:t>
+      </w:r>
+    </w:p>
+    <w:p>
+      <w:pPr>
+        <w:pStyle w:val="ListParagraph"/>
+        <w:numPr>
+          <w:ilvl w:val="1"/>
+          <w:numId w:val="10"/>
+        </w:numPr>
+        <w:spacing w:line="240" w:lineRule="auto"/>
+      </w:pPr>
+      <m:oMath>
+        <m:sSub>
+          <m:sSubPr>
+            <m:ctrlPr>
+              <w:rPr>
+                <w:rFonts w:ascii="Cambria Math" w:hAnsi="Cambria Math"/>
+                <w:i/>
+              </w:rPr>
+            </m:ctrlPr>
+          </m:sSubPr>
+          <m:e>
+            <m:d>
+              <m:dPr>
+                <m:begChr m:val="‖"/>
+                <m:endChr m:val="‖"/>
+                <m:ctrlPr>
+                  <w:rPr>
+                    <w:rFonts w:ascii="Cambria Math" w:hAnsi="Cambria Math"/>
+                    <w:i/>
+                  </w:rPr>
+                </m:ctrlPr>
+              </m:dPr>
+              <m:e>
+                <m:sSubSup>
+                  <m:sSubSupPr>
+                    <m:ctrlPr>
+                      <w:rPr>
+                        <w:rFonts w:ascii="Cambria Math" w:eastAsiaTheme="minorEastAsia" w:hAnsi="Cambria Math"/>
+                        <w:color w:val="000000" w:themeColor="text1"/>
+                      </w:rPr>
+                    </m:ctrlPr>
+                  </m:sSubSupPr>
+                  <m:e>
+                    <m:r>
+                      <w:rPr>
+                        <w:rFonts w:ascii="Cambria Math" w:eastAsiaTheme="minorEastAsia" w:hAnsi="Cambria Math"/>
+                        <w:color w:val="000000" w:themeColor="text1"/>
+                      </w:rPr>
+                      <m:t>x</m:t>
+                    </m:r>
+                  </m:e>
+                  <m:sub>
+                    <m:r>
+                      <w:rPr>
+                        <w:rFonts w:ascii="Cambria Math" w:eastAsiaTheme="minorEastAsia" w:hAnsi="Cambria Math"/>
+                        <w:color w:val="000000" w:themeColor="text1"/>
+                      </w:rPr>
+                      <m:t>i</m:t>
+                    </m:r>
+                  </m:sub>
+                  <m:sup>
+                    <m:r>
+                      <w:rPr>
+                        <w:rFonts w:ascii="Cambria Math" w:eastAsiaTheme="minorEastAsia" w:hAnsi="Cambria Math"/>
+                        <w:color w:val="000000" w:themeColor="text1"/>
+                      </w:rPr>
+                      <m:t>+</m:t>
+                    </m:r>
+                  </m:sup>
+                </m:sSubSup>
+                <m:r>
+                  <m:rPr>
+                    <m:sty m:val="p"/>
+                  </m:rPr>
+                  <w:rPr>
+                    <w:rFonts w:eastAsiaTheme="minorEastAsia"/>
+                    <w:color w:val="000000" w:themeColor="text1"/>
+                  </w:rPr>
+                  <m:t>-</m:t>
+                </m:r>
+                <m:sSubSup>
+                  <m:sSubSupPr>
+                    <m:ctrlPr>
+                      <w:rPr>
+                        <w:rFonts w:ascii="Cambria Math" w:eastAsiaTheme="minorEastAsia" w:hAnsi="Cambria Math"/>
+                        <w:color w:val="000000" w:themeColor="text1"/>
+                      </w:rPr>
+                    </m:ctrlPr>
+                  </m:sSubSupPr>
+                  <m:e>
+                    <m:r>
+                      <w:rPr>
+                        <w:rFonts w:ascii="Cambria Math" w:eastAsiaTheme="minorEastAsia" w:hAnsi="Cambria Math"/>
+                        <w:color w:val="000000" w:themeColor="text1"/>
+                      </w:rPr>
+                      <m:t>x</m:t>
+                    </m:r>
+                  </m:e>
+                  <m:sub>
+                    <m:r>
+                      <w:rPr>
+                        <w:rFonts w:ascii="Cambria Math" w:eastAsiaTheme="minorEastAsia" w:hAnsi="Cambria Math"/>
+                        <w:color w:val="000000" w:themeColor="text1"/>
+                      </w:rPr>
+                      <m:t>i-1</m:t>
+                    </m:r>
+                  </m:sub>
+                  <m:sup>
+                    <m:r>
+                      <w:rPr>
+                        <w:rFonts w:ascii="Cambria Math" w:eastAsiaTheme="minorEastAsia" w:hAnsi="Cambria Math"/>
+                        <w:color w:val="000000" w:themeColor="text1"/>
+                      </w:rPr>
+                      <m:t>+</m:t>
+                    </m:r>
+                  </m:sup>
+                </m:sSubSup>
+              </m:e>
+            </m:d>
+          </m:e>
+          <m:sub>
+            <m:r>
+              <w:rPr>
+                <w:rFonts w:ascii="Cambria Math" w:hAnsi="Cambria Math"/>
+              </w:rPr>
+              <m:t>2</m:t>
+            </m:r>
+          </m:sub>
+        </m:sSub>
+        <m:r>
+          <w:rPr>
+            <w:rFonts w:ascii="Cambria Math" w:hAnsi="Cambria Math"/>
+          </w:rPr>
+          <m:t>&gt;</m:t>
+        </m:r>
+        <m:r>
+          <m:rPr>
+            <m:sty m:val="p"/>
+          </m:rPr>
+          <w:rPr>
+            <w:rFonts w:ascii="Cambria Math" w:hAnsi="Cambria Math"/>
+          </w:rPr>
+          <m:t>Δ</m:t>
+        </m:r>
+        <m:r>
+          <w:rPr>
+            <w:rFonts w:ascii="Cambria Math" w:hAnsi="Cambria Math"/>
+          </w:rPr>
+          <m:t>→r=</m:t>
+        </m:r>
+        <m:sSub>
+          <m:sSubPr>
+            <m:ctrlPr>
+              <w:rPr>
+                <w:rFonts w:ascii="Cambria Math" w:hAnsi="Cambria Math"/>
+                <w:i/>
+              </w:rPr>
+            </m:ctrlPr>
+          </m:sSubPr>
+          <m:e>
+            <m:r>
+              <w:rPr>
+                <w:rFonts w:ascii="Cambria Math" w:hAnsi="Cambria Math"/>
+              </w:rPr>
+              <m:t>m</m:t>
+            </m:r>
+          </m:e>
+          <m:sub>
+            <m:r>
+              <w:rPr>
+                <w:rFonts w:ascii="Cambria Math" w:hAnsi="Cambria Math"/>
+              </w:rPr>
+              <m:t>e</m:t>
+            </m:r>
+          </m:sub>
+        </m:sSub>
+        <m:r>
+          <w:rPr>
+            <w:rFonts w:ascii="Cambria Math" w:hAnsi="Cambria Math"/>
+          </w:rPr>
+          <m:t>×r</m:t>
+        </m:r>
+      </m:oMath>
+      <w:r>
+        <w:rPr>
+          <w:rFonts w:eastAsiaTheme="minorEastAsia"/>
+        </w:rPr>
+        <w:t xml:space="preserve">: </w:t>
+      </w:r>
+      <m:oMath>
+        <m:sSub>
+          <m:sSubPr>
+            <m:ctrlPr>
+              <w:rPr>
+                <w:rFonts w:ascii="Cambria Math" w:eastAsiaTheme="minorEastAsia" w:hAnsi="Cambria Math"/>
+                <w:i/>
+              </w:rPr>
+            </m:ctrlPr>
+          </m:sSubPr>
+          <m:e>
+            <m:r>
+              <w:rPr>
+                <w:rFonts w:ascii="Cambria Math" w:eastAsiaTheme="minorEastAsia" w:hAnsi="Cambria Math"/>
+              </w:rPr>
+              <m:t>m</m:t>
+            </m:r>
+          </m:e>
+          <m:sub>
+            <m:r>
+              <w:rPr>
+                <w:rFonts w:ascii="Cambria Math" w:eastAsiaTheme="minorEastAsia" w:hAnsi="Cambria Math"/>
+              </w:rPr>
+              <m:t>e</m:t>
+            </m:r>
+          </m:sub>
+        </m:sSub>
+        <m:r>
+          <w:rPr>
+            <w:rFonts w:ascii="Cambria Math" w:eastAsiaTheme="minorEastAsia" w:hAnsi="Cambria Math"/>
+          </w:rPr>
+          <m:t>≥1</m:t>
+        </m:r>
+      </m:oMath>
+    </w:p>
+    <w:p>
+      <w:pPr>
+        <w:pStyle w:val="ListParagraph"/>
+        <w:numPr>
+          <w:ilvl w:val="1"/>
+          <w:numId w:val="10"/>
+        </w:numPr>
+        <w:spacing w:line="240" w:lineRule="auto"/>
+      </w:pPr>
+      <w:r>
+        <w:t>If updated</w:t>
+      </w:r>
+      <w:r>
+        <w:t xml:space="preserve"> </w:t>
+      </w:r>
+      <m:oMath>
+        <m:sSubSup>
+          <m:sSubSupPr>
+            <m:ctrlPr>
+              <w:rPr>
+                <w:rFonts w:ascii="Cambria Math" w:eastAsiaTheme="minorEastAsia" w:hAnsi="Cambria Math"/>
+                <w:color w:val="000000" w:themeColor="text1"/>
+              </w:rPr>
+            </m:ctrlPr>
+          </m:sSubSupPr>
+          <m:e>
+            <m:r>
+              <w:rPr>
+                <w:rFonts w:ascii="Cambria Math" w:eastAsiaTheme="minorEastAsia" w:hAnsi="Cambria Math"/>
+                <w:color w:val="000000" w:themeColor="text1"/>
+              </w:rPr>
+              <m:t>x</m:t>
+            </m:r>
+          </m:e>
+          <m:sub>
+            <m:r>
+              <w:rPr>
+                <w:rFonts w:ascii="Cambria Math" w:eastAsiaTheme="minorEastAsia" w:hAnsi="Cambria Math"/>
+                <w:color w:val="000000" w:themeColor="text1"/>
+              </w:rPr>
+              <m:t>i</m:t>
+            </m:r>
+          </m:sub>
+          <m:sup>
+            <m:r>
+              <w:rPr>
+                <w:rFonts w:ascii="Cambria Math" w:eastAsiaTheme="minorEastAsia" w:hAnsi="Cambria Math"/>
+                <w:color w:val="000000" w:themeColor="text1"/>
+              </w:rPr>
+              <m:t>+</m:t>
+            </m:r>
+          </m:sup>
+        </m:sSubSup>
+      </m:oMath>
+      <w:r>
+        <w:rPr>
+          <w:rFonts w:eastAsiaTheme="minorEastAsia"/>
+          <w:color w:val="000000" w:themeColor="text1"/>
+        </w:rPr>
+        <w:t xml:space="preserve"> is relocated to </w:t>
+      </w:r>
+      <w:r>
+        <w:rPr>
+          <w:rFonts w:eastAsiaTheme="minorEastAsia"/>
+          <w:color w:val="000000" w:themeColor="text1"/>
+        </w:rPr>
+        <w:t xml:space="preserve">the </w:t>
+      </w:r>
+      <w:r>
+        <w:rPr>
+          <w:rFonts w:eastAsiaTheme="minorEastAsia"/>
+          <w:color w:val="000000" w:themeColor="text1"/>
+        </w:rPr>
+        <w:t xml:space="preserve">location of the </w:t>
+      </w:r>
+      <w:r>
+        <w:rPr>
+          <w:rFonts w:eastAsiaTheme="minorEastAsia"/>
+          <w:color w:val="000000" w:themeColor="text1"/>
+        </w:rPr>
+        <w:t>current max</w:t>
+      </w:r>
+      <w:r>
+        <w:rPr>
+          <w:rFonts w:eastAsiaTheme="minorEastAsia"/>
+          <w:color w:val="000000" w:themeColor="text1"/>
+        </w:rPr>
+        <w:t>imum of the location</w:t>
+      </w:r>
+      <w:r>
+        <w:rPr>
+          <w:rFonts w:eastAsiaTheme="minorEastAsia"/>
+          <w:color w:val="000000" w:themeColor="text1"/>
+        </w:rPr>
+        <w:t xml:space="preserve"> of </w:t>
+      </w:r>
+      <m:oMath>
+        <m:acc>
+          <m:accPr>
+            <m:ctrlPr>
+              <w:rPr>
+                <w:rFonts w:ascii="Cambria Math" w:eastAsiaTheme="minorEastAsia" w:hAnsi="Cambria Math"/>
+                <w:i/>
+                <w:color w:val="000000" w:themeColor="text1"/>
+              </w:rPr>
+            </m:ctrlPr>
+          </m:accPr>
+          <m:e>
+            <m:r>
+              <w:rPr>
+                <w:rFonts w:ascii="Cambria Math" w:eastAsiaTheme="minorEastAsia" w:hAnsi="Cambria Math"/>
+                <w:color w:val="000000" w:themeColor="text1"/>
+              </w:rPr>
+              <m:t>σ</m:t>
+            </m:r>
+          </m:e>
+        </m:acc>
+        <m:d>
+          <m:dPr>
+            <m:ctrlPr>
+              <w:rPr>
+                <w:rFonts w:ascii="Cambria Math" w:eastAsiaTheme="minorEastAsia" w:hAnsi="Cambria Math"/>
+                <w:i/>
+                <w:color w:val="000000" w:themeColor="text1"/>
+              </w:rPr>
+            </m:ctrlPr>
+          </m:dPr>
+          <m:e>
+            <m:r>
+              <w:rPr>
+                <w:rFonts w:ascii="Cambria Math" w:eastAsiaTheme="minorEastAsia" w:hAnsi="Cambria Math"/>
+                <w:color w:val="000000" w:themeColor="text1"/>
+              </w:rPr>
+              <m:t>x</m:t>
+            </m:r>
+          </m:e>
+        </m:d>
+      </m:oMath>
+      <w:r>
+        <w:rPr>
+          <w:rFonts w:eastAsiaTheme="minorEastAsia"/>
+          <w:color w:val="000000" w:themeColor="text1"/>
+        </w:rPr>
+        <w:t xml:space="preserve"> in the current training set</w:t>
+      </w:r>
+      <w:r>
+        <w:rPr>
+          <w:rFonts w:eastAsiaTheme="minorEastAsia"/>
+          <w:color w:val="000000" w:themeColor="text1"/>
+        </w:rPr>
+        <w:t>:</w:t>
+      </w:r>
+      <w:r>
+        <w:rPr>
+          <w:rFonts w:eastAsiaTheme="minorEastAsia"/>
+          <w:color w:val="000000" w:themeColor="text1"/>
+        </w:rPr>
+        <w:t xml:space="preserve"> </w:t>
+      </w:r>
+      <m:oMath>
+        <m:sSubSup>
+          <m:sSubSupPr>
+            <m:ctrlPr>
+              <w:rPr>
+                <w:rFonts w:ascii="Cambria Math" w:eastAsiaTheme="minorEastAsia" w:hAnsi="Cambria Math"/>
+                <w:color w:val="000000" w:themeColor="text1"/>
+              </w:rPr>
+            </m:ctrlPr>
+          </m:sSubSupPr>
+          <m:e>
+            <m:r>
+              <w:rPr>
+                <w:rFonts w:ascii="Cambria Math" w:eastAsiaTheme="minorEastAsia" w:hAnsi="Cambria Math"/>
+                <w:color w:val="000000" w:themeColor="text1"/>
+              </w:rPr>
+              <m:t>x</m:t>
+            </m:r>
+          </m:e>
+          <m:sub>
+            <m:r>
+              <w:rPr>
+                <w:rFonts w:ascii="Cambria Math" w:eastAsiaTheme="minorEastAsia" w:hAnsi="Cambria Math"/>
+                <w:color w:val="000000" w:themeColor="text1"/>
+              </w:rPr>
+              <m:t>i</m:t>
+            </m:r>
+          </m:sub>
+          <m:sup>
+            <m:r>
+              <w:rPr>
+                <w:rFonts w:ascii="Cambria Math" w:eastAsiaTheme="minorEastAsia" w:hAnsi="Cambria Math"/>
+                <w:color w:val="000000" w:themeColor="text1"/>
+              </w:rPr>
+              <m:t>+</m:t>
+            </m:r>
+          </m:sup>
+        </m:sSubSup>
+        <m:r>
+          <w:rPr>
+            <w:rFonts w:ascii="Cambria Math" w:eastAsiaTheme="minorEastAsia" w:hAnsi="Cambria Math"/>
+            <w:color w:val="000000" w:themeColor="text1"/>
+          </w:rPr>
+          <m:t>→</m:t>
+        </m:r>
+        <m:sSub>
+          <m:sSubPr>
+            <m:ctrlPr>
+              <w:rPr>
+                <w:rFonts w:ascii="Cambria Math" w:eastAsiaTheme="minorEastAsia" w:hAnsi="Cambria Math"/>
+                <w:i/>
+                <w:color w:val="000000" w:themeColor="text1"/>
+              </w:rPr>
+            </m:ctrlPr>
+          </m:sSubPr>
+          <m:e>
+            <m:r>
+              <w:rPr>
+                <w:rFonts w:ascii="Cambria Math" w:eastAsiaTheme="minorEastAsia" w:hAnsi="Cambria Math"/>
+                <w:color w:val="000000" w:themeColor="text1"/>
+              </w:rPr>
+              <m:t>x</m:t>
+            </m:r>
+          </m:e>
+          <m:sub>
+            <m:acc>
+              <m:accPr>
+                <m:ctrlPr>
+                  <w:rPr>
+                    <w:rFonts w:ascii="Cambria Math" w:eastAsiaTheme="minorEastAsia" w:hAnsi="Cambria Math"/>
+                    <w:i/>
+                    <w:color w:val="000000" w:themeColor="text1"/>
+                  </w:rPr>
+                </m:ctrlPr>
+              </m:accPr>
+              <m:e>
+                <m:r>
+                  <w:rPr>
+                    <w:rFonts w:ascii="Cambria Math" w:eastAsiaTheme="minorEastAsia" w:hAnsi="Cambria Math"/>
+                    <w:color w:val="000000" w:themeColor="text1"/>
+                  </w:rPr>
+                  <m:t>σ</m:t>
+                </m:r>
+              </m:e>
+            </m:acc>
+            <m:d>
+              <m:dPr>
+                <m:ctrlPr>
+                  <w:rPr>
+                    <w:rFonts w:ascii="Cambria Math" w:eastAsiaTheme="minorEastAsia" w:hAnsi="Cambria Math"/>
+                    <w:i/>
+                    <w:color w:val="000000" w:themeColor="text1"/>
+                  </w:rPr>
+                </m:ctrlPr>
+              </m:dPr>
+              <m:e>
+                <m:r>
+                  <w:rPr>
+                    <w:rFonts w:ascii="Cambria Math" w:eastAsiaTheme="minorEastAsia" w:hAnsi="Cambria Math"/>
+                    <w:color w:val="000000" w:themeColor="text1"/>
+                  </w:rPr>
+                  <m:t>x</m:t>
+                </m:r>
+              </m:e>
+            </m:d>
+          </m:sub>
+        </m:sSub>
+        <m:r>
+          <w:rPr>
+            <w:rFonts w:ascii="Cambria Math" w:eastAsiaTheme="minorEastAsia" w:hAnsi="Cambria Math"/>
+            <w:color w:val="000000" w:themeColor="text1"/>
+          </w:rPr>
+          <m:t xml:space="preserve">: </m:t>
+        </m:r>
+        <m:sSub>
+          <m:sSubPr>
+            <m:ctrlPr>
+              <w:rPr>
+                <w:rFonts w:ascii="Cambria Math" w:eastAsiaTheme="minorEastAsia" w:hAnsi="Cambria Math"/>
+                <w:i/>
+                <w:color w:val="000000" w:themeColor="text1"/>
+              </w:rPr>
+            </m:ctrlPr>
+          </m:sSubPr>
+          <m:e>
+            <m:r>
+              <w:rPr>
+                <w:rFonts w:ascii="Cambria Math" w:eastAsiaTheme="minorEastAsia" w:hAnsi="Cambria Math"/>
+                <w:color w:val="000000" w:themeColor="text1"/>
+              </w:rPr>
+              <m:t>x</m:t>
+            </m:r>
+          </m:e>
+          <m:sub>
+            <m:acc>
+              <m:accPr>
+                <m:ctrlPr>
+                  <w:rPr>
+                    <w:rFonts w:ascii="Cambria Math" w:eastAsiaTheme="minorEastAsia" w:hAnsi="Cambria Math"/>
+                    <w:i/>
+                    <w:color w:val="000000" w:themeColor="text1"/>
+                  </w:rPr>
+                </m:ctrlPr>
+              </m:accPr>
+              <m:e>
+                <m:r>
+                  <w:rPr>
+                    <w:rFonts w:ascii="Cambria Math" w:eastAsiaTheme="minorEastAsia" w:hAnsi="Cambria Math"/>
+                    <w:color w:val="000000" w:themeColor="text1"/>
+                  </w:rPr>
+                  <m:t>σ</m:t>
+                </m:r>
+              </m:e>
+            </m:acc>
+            <m:d>
+              <m:dPr>
+                <m:ctrlPr>
+                  <w:rPr>
+                    <w:rFonts w:ascii="Cambria Math" w:eastAsiaTheme="minorEastAsia" w:hAnsi="Cambria Math"/>
+                    <w:i/>
+                    <w:color w:val="000000" w:themeColor="text1"/>
+                  </w:rPr>
+                </m:ctrlPr>
+              </m:dPr>
+              <m:e>
+                <m:r>
+                  <w:rPr>
+                    <w:rFonts w:ascii="Cambria Math" w:eastAsiaTheme="minorEastAsia" w:hAnsi="Cambria Math"/>
+                    <w:color w:val="000000" w:themeColor="text1"/>
+                  </w:rPr>
+                  <m:t>x</m:t>
+                </m:r>
+              </m:e>
+            </m:d>
+          </m:sub>
+        </m:sSub>
+        <m:r>
+          <w:rPr>
+            <w:rFonts w:ascii="Cambria Math" w:eastAsiaTheme="minorEastAsia" w:hAnsi="Cambria Math"/>
+            <w:color w:val="000000" w:themeColor="text1"/>
+          </w:rPr>
+          <m:t>∈</m:t>
+        </m:r>
+        <m:sSub>
+          <m:sSubPr>
+            <m:ctrlPr>
+              <w:rPr>
+                <w:rFonts w:ascii="Cambria Math" w:eastAsiaTheme="minorEastAsia" w:hAnsi="Cambria Math"/>
+                <w:i/>
+                <w:color w:val="000000" w:themeColor="text1"/>
+              </w:rPr>
+            </m:ctrlPr>
+          </m:sSubPr>
+          <m:e>
+            <m:r>
+              <m:rPr>
+                <m:scr m:val="script"/>
+              </m:rPr>
+              <w:rPr>
+                <w:rFonts w:ascii="Cambria Math" w:eastAsia="Calibri" w:hAnsi="Cambria Math" w:cs="Times New Roman"/>
+              </w:rPr>
+              <m:t>T</m:t>
+            </m:r>
+          </m:e>
+          <m:sub>
+            <m:r>
+              <w:rPr>
+                <w:rFonts w:ascii="Cambria Math" w:eastAsiaTheme="minorEastAsia" w:hAnsi="Cambria Math"/>
+                <w:color w:val="000000" w:themeColor="text1"/>
+              </w:rPr>
+              <m:t>i</m:t>
+            </m:r>
+          </m:sub>
+        </m:sSub>
+      </m:oMath>
+      <w:r>
+        <w:rPr>
+          <w:rFonts w:eastAsiaTheme="minorEastAsia"/>
+          <w:color w:val="000000" w:themeColor="text1"/>
+        </w:rPr>
+        <w:t xml:space="preserve">, thus avoiding becoming trapped in the </w:t>
+      </w:r>
+      <w:r>
+        <w:rPr>
+          <w:rFonts w:eastAsiaTheme="minorEastAsia"/>
+          <w:i/>
+          <w:iCs/>
+          <w:color w:val="000000" w:themeColor="text1"/>
+        </w:rPr>
+        <w:t>base of attraction</w:t>
+      </w:r>
+      <w:r>
+        <w:rPr>
+          <w:rFonts w:eastAsiaTheme="minorEastAsia"/>
+          <w:color w:val="000000" w:themeColor="text1"/>
+        </w:rPr>
+        <w:t xml:space="preserve"> of a local minimum.</w:t>
+      </w:r>
+    </w:p>
+    <w:p>
+      <w:pPr>
+        <w:rPr>
+          <w:rFonts w:eastAsiaTheme="minorEastAsia"/>
+        </w:rPr>
+      </w:pPr>
+      <w:r>
+        <w:lastRenderedPageBreak/>
+        <w:t xml:space="preserve">Thus, in the algorithm by </w:t>
+      </w:r>
+      <w:r>
+        <w:t xml:space="preserve">Xu </w:t>
+      </w:r>
+      <w:r>
+        <w:rPr>
+          <w:i/>
+          <w:iCs/>
+        </w:rPr>
+        <w:t>et al</w:t>
+      </w:r>
+      <w:r>
+        <w:t>, there are four hyperparameters</w:t>
+      </w:r>
+      <w:r>
+        <w:t xml:space="preserve"> to be defined: </w:t>
+      </w:r>
+      <m:oMath>
+        <m:r>
+          <w:rPr>
+            <w:rFonts w:ascii="Cambria Math" w:hAnsi="Cambria Math"/>
+          </w:rPr>
+          <m:t>β=</m:t>
+        </m:r>
+        <m:d>
+          <m:dPr>
+            <m:begChr m:val="["/>
+            <m:endChr m:val="]"/>
+            <m:ctrlPr>
+              <w:rPr>
+                <w:rFonts w:ascii="Cambria Math" w:hAnsi="Cambria Math"/>
+                <w:i/>
+              </w:rPr>
+            </m:ctrlPr>
+          </m:dPr>
+          <m:e>
+            <m:sSub>
+              <m:sSubPr>
+                <m:ctrlPr>
+                  <w:rPr>
+                    <w:rFonts w:ascii="Cambria Math" w:hAnsi="Cambria Math"/>
+                    <w:i/>
+                  </w:rPr>
+                </m:ctrlPr>
+              </m:sSubPr>
+              <m:e>
+                <m:r>
+                  <w:rPr>
+                    <w:rFonts w:ascii="Cambria Math" w:hAnsi="Cambria Math"/>
+                  </w:rPr>
+                  <m:t>r</m:t>
+                </m:r>
+              </m:e>
+              <m:sub>
+                <m:r>
+                  <w:rPr>
+                    <w:rFonts w:ascii="Cambria Math" w:hAnsi="Cambria Math"/>
+                  </w:rPr>
+                  <m:t>0</m:t>
+                </m:r>
+              </m:sub>
+            </m:sSub>
+            <m:r>
+              <w:rPr>
+                <w:rFonts w:ascii="Cambria Math" w:hAnsi="Cambria Math"/>
+              </w:rPr>
+              <m:t>,</m:t>
+            </m:r>
+            <m:r>
+              <w:rPr>
+                <w:rFonts w:ascii="Cambria Math" w:hAnsi="Cambria Math"/>
+              </w:rPr>
+              <m:t>ρ,</m:t>
+            </m:r>
+            <m:sSub>
+              <m:sSubPr>
+                <m:ctrlPr>
+                  <w:rPr>
+                    <w:rFonts w:ascii="Cambria Math" w:hAnsi="Cambria Math"/>
+                    <w:i/>
+                  </w:rPr>
+                </m:ctrlPr>
+              </m:sSubPr>
+              <m:e>
+                <m:r>
+                  <w:rPr>
+                    <w:rFonts w:ascii="Cambria Math" w:hAnsi="Cambria Math"/>
+                  </w:rPr>
+                  <m:t>m</m:t>
+                </m:r>
+              </m:e>
+              <m:sub>
+                <m:r>
+                  <w:rPr>
+                    <w:rFonts w:ascii="Cambria Math" w:hAnsi="Cambria Math"/>
+                  </w:rPr>
+                  <m:t>e</m:t>
+                </m:r>
+              </m:sub>
+            </m:sSub>
+            <m:r>
+              <w:rPr>
+                <w:rFonts w:ascii="Cambria Math" w:hAnsi="Cambria Math"/>
+              </w:rPr>
+              <m:t>,∆</m:t>
+            </m:r>
+            <m:r>
+              <w:rPr>
+                <w:rFonts w:ascii="Cambria Math" w:hAnsi="Cambria Math"/>
+              </w:rPr>
+              <m:t xml:space="preserve"> </m:t>
+            </m:r>
+          </m:e>
+        </m:d>
+      </m:oMath>
+      <w:r>
+        <w:rPr>
+          <w:rFonts w:eastAsiaTheme="minorEastAsia"/>
+        </w:rPr>
+        <w:t>.</w:t>
+      </w:r>
+      <w:r>
+        <w:rPr>
+          <w:rFonts w:eastAsiaTheme="minorEastAsia"/>
+        </w:rPr>
+        <w:t xml:space="preserve"> There are several issues with the approach cited:</w:t>
+      </w:r>
+    </w:p>
+    <w:p>
+      <w:pPr>
+        <w:pStyle w:val="ListParagraph"/>
+        <w:numPr>
+          <w:ilvl w:val="0"/>
+          <w:numId w:val="11"/>
+        </w:numPr>
+        <w:spacing w:line="240" w:lineRule="auto"/>
+      </w:pPr>
+      <w:r>
+        <w:t xml:space="preserve">As </w:t>
+      </w:r>
+      <m:oMath>
+        <m:sSubSup>
+          <m:sSubSupPr>
+            <m:ctrlPr>
+              <w:rPr>
+                <w:rFonts w:ascii="Cambria Math" w:eastAsiaTheme="minorEastAsia" w:hAnsi="Cambria Math"/>
+                <w:i/>
+                <w:iCs/>
+                <w:color w:val="000000" w:themeColor="text1"/>
+              </w:rPr>
+            </m:ctrlPr>
+          </m:sSubSupPr>
+          <m:e>
+            <m:d>
+              <m:dPr>
+                <m:begChr m:val="‖"/>
+                <m:endChr m:val="‖"/>
+                <m:ctrlPr>
+                  <w:rPr>
+                    <w:rFonts w:ascii="Cambria Math" w:eastAsiaTheme="minorEastAsia" w:hAnsi="Cambria Math"/>
+                    <w:i/>
+                    <w:iCs/>
+                    <w:color w:val="000000" w:themeColor="text1"/>
+                  </w:rPr>
+                </m:ctrlPr>
+              </m:dPr>
+              <m:e>
+                <m:r>
+                  <m:rPr>
+                    <m:sty m:val="p"/>
+                  </m:rPr>
+                  <w:rPr>
+                    <w:rFonts w:eastAsiaTheme="minorEastAsia"/>
+                    <w:color w:val="000000" w:themeColor="text1"/>
+                  </w:rPr>
+                  <m:t>x-</m:t>
+                </m:r>
+                <m:sSup>
+                  <m:sSupPr>
+                    <m:ctrlPr>
+                      <w:rPr>
+                        <w:rFonts w:ascii="Cambria Math" w:eastAsiaTheme="minorEastAsia" w:hAnsi="Cambria Math"/>
+                        <w:i/>
+                        <w:iCs/>
+                        <w:color w:val="000000" w:themeColor="text1"/>
+                      </w:rPr>
+                    </m:ctrlPr>
+                  </m:sSupPr>
+                  <m:e>
+                    <m:r>
+                      <m:rPr>
+                        <m:sty m:val="p"/>
+                      </m:rPr>
+                      <w:rPr>
+                        <w:rFonts w:eastAsiaTheme="minorEastAsia"/>
+                        <w:color w:val="000000" w:themeColor="text1"/>
+                      </w:rPr>
+                      <m:t>x</m:t>
+                    </m:r>
+                  </m:e>
+                  <m:sup>
+                    <m:r>
+                      <m:rPr>
+                        <m:sty m:val="p"/>
+                      </m:rPr>
+                      <w:rPr>
+                        <w:rFonts w:eastAsiaTheme="minorEastAsia"/>
+                        <w:color w:val="000000" w:themeColor="text1"/>
+                      </w:rPr>
+                      <m:t>+</m:t>
+                    </m:r>
+                  </m:sup>
+                </m:sSup>
+              </m:e>
+            </m:d>
+          </m:e>
+          <m:sub>
+            <m:r>
+              <m:rPr>
+                <m:sty m:val="p"/>
+              </m:rPr>
+              <w:rPr>
+                <w:rFonts w:eastAsiaTheme="minorEastAsia"/>
+                <w:color w:val="000000" w:themeColor="text1"/>
+              </w:rPr>
+              <m:t>2</m:t>
+            </m:r>
+          </m:sub>
+          <m:sup>
+            <m:r>
+              <m:rPr>
+                <m:sty m:val="p"/>
+              </m:rPr>
+              <w:rPr>
+                <w:rFonts w:eastAsiaTheme="minorEastAsia"/>
+                <w:color w:val="000000" w:themeColor="text1"/>
+              </w:rPr>
+              <m:t>2</m:t>
+            </m:r>
+          </m:sup>
+        </m:sSubSup>
+        <m:r>
+          <w:rPr>
+            <w:rFonts w:ascii="Cambria Math" w:eastAsiaTheme="minorEastAsia" w:hAnsi="Cambria Math"/>
+            <w:color w:val="000000" w:themeColor="text1"/>
+          </w:rPr>
+          <m:t>→</m:t>
+        </m:r>
+        <m:r>
+          <w:rPr>
+            <w:rFonts w:ascii="Cambria Math" w:eastAsiaTheme="minorEastAsia" w:hAnsi="Cambria Math"/>
+            <w:color w:val="000000" w:themeColor="text1"/>
+          </w:rPr>
+          <m:t xml:space="preserve">0, </m:t>
+        </m:r>
+        <m:r>
+          <m:rPr>
+            <m:sty m:val="p"/>
+          </m:rPr>
+          <w:rPr>
+            <w:rFonts w:eastAsiaTheme="minorEastAsia"/>
+            <w:color w:val="000000" w:themeColor="text1"/>
+          </w:rPr>
+          <m:t>P</m:t>
+        </m:r>
+        <m:d>
+          <m:dPr>
+            <m:ctrlPr>
+              <w:rPr>
+                <w:rFonts w:ascii="Cambria Math" w:eastAsiaTheme="minorEastAsia" w:hAnsi="Cambria Math"/>
+                <w:i/>
+                <w:iCs/>
+                <w:color w:val="000000" w:themeColor="text1"/>
+              </w:rPr>
+            </m:ctrlPr>
+          </m:dPr>
+          <m:e>
+            <m:r>
+              <m:rPr>
+                <m:sty m:val="p"/>
+              </m:rPr>
+              <w:rPr>
+                <w:rFonts w:eastAsiaTheme="minorEastAsia"/>
+                <w:color w:val="000000" w:themeColor="text1"/>
+              </w:rPr>
+              <m:t>x,</m:t>
+            </m:r>
+            <m:sSup>
+              <m:sSupPr>
+                <m:ctrlPr>
+                  <w:rPr>
+                    <w:rFonts w:ascii="Cambria Math" w:eastAsiaTheme="minorEastAsia" w:hAnsi="Cambria Math"/>
+                    <w:i/>
+                    <w:iCs/>
+                    <w:color w:val="000000" w:themeColor="text1"/>
+                  </w:rPr>
+                </m:ctrlPr>
+              </m:sSupPr>
+              <m:e>
+                <m:r>
+                  <m:rPr>
+                    <m:sty m:val="p"/>
+                  </m:rPr>
+                  <w:rPr>
+                    <w:rFonts w:eastAsiaTheme="minorEastAsia"/>
+                    <w:color w:val="000000" w:themeColor="text1"/>
+                  </w:rPr>
+                  <m:t>x</m:t>
+                </m:r>
+              </m:e>
+              <m:sup>
+                <m:r>
+                  <m:rPr>
+                    <m:sty m:val="p"/>
+                  </m:rPr>
+                  <w:rPr>
+                    <w:rFonts w:eastAsiaTheme="minorEastAsia"/>
+                    <w:color w:val="000000" w:themeColor="text1"/>
+                  </w:rPr>
+                  <m:t>+</m:t>
+                </m:r>
+              </m:sup>
+            </m:sSup>
+          </m:e>
+        </m:d>
+        <m:r>
+          <w:rPr>
+            <w:rFonts w:ascii="Cambria Math" w:eastAsiaTheme="minorEastAsia" w:hAnsi="Cambria Math"/>
+            <w:color w:val="000000" w:themeColor="text1"/>
+          </w:rPr>
+          <m:t>→∞</m:t>
+        </m:r>
+      </m:oMath>
+      <w:r>
+        <w:rPr>
+          <w:rFonts w:eastAsiaTheme="minorEastAsia"/>
+          <w:iCs/>
+          <w:color w:val="000000" w:themeColor="text1"/>
+        </w:rPr>
+        <w:t>.</w:t>
+      </w:r>
+      <w:r>
+        <w:rPr>
+          <w:rFonts w:eastAsiaTheme="minorEastAsia"/>
+          <w:iCs/>
+          <w:color w:val="000000" w:themeColor="text1"/>
+        </w:rPr>
+        <w:t xml:space="preserve"> </w:t>
+      </w:r>
+    </w:p>
+    <w:p>
+      <w:pPr>
+        <w:pStyle w:val="ListParagraph"/>
+        <w:numPr>
+          <w:ilvl w:val="0"/>
+          <w:numId w:val="11"/>
+        </w:numPr>
+        <w:spacing w:line="240" w:lineRule="auto"/>
+      </w:pPr>
+      <w:r>
+        <w:t xml:space="preserve">It is not possible to set </w:t>
+      </w:r>
+      <m:oMath>
+        <m:sSubSup>
+          <m:sSubSupPr>
+            <m:ctrlPr>
+              <w:rPr>
+                <w:rFonts w:ascii="Cambria Math" w:eastAsiaTheme="minorEastAsia" w:hAnsi="Cambria Math"/>
+                <w:color w:val="000000" w:themeColor="text1"/>
+              </w:rPr>
+            </m:ctrlPr>
+          </m:sSubSupPr>
+          <m:e>
+            <m:r>
+              <w:rPr>
+                <w:rFonts w:ascii="Cambria Math" w:eastAsiaTheme="minorEastAsia" w:hAnsi="Cambria Math"/>
+                <w:color w:val="000000" w:themeColor="text1"/>
+              </w:rPr>
+              <m:t>x</m:t>
+            </m:r>
+          </m:e>
+          <m:sub>
+            <m:r>
+              <w:rPr>
+                <w:rFonts w:ascii="Cambria Math" w:eastAsiaTheme="minorEastAsia" w:hAnsi="Cambria Math"/>
+                <w:color w:val="000000" w:themeColor="text1"/>
+              </w:rPr>
+              <m:t>i</m:t>
+            </m:r>
+          </m:sub>
+          <m:sup>
+            <m:r>
+              <w:rPr>
+                <w:rFonts w:ascii="Cambria Math" w:eastAsiaTheme="minorEastAsia" w:hAnsi="Cambria Math"/>
+                <w:color w:val="000000" w:themeColor="text1"/>
+              </w:rPr>
+              <m:t>+</m:t>
+            </m:r>
+          </m:sup>
+        </m:sSubSup>
+        <m:r>
+          <w:rPr>
+            <w:rFonts w:ascii="Cambria Math" w:eastAsiaTheme="minorEastAsia" w:hAnsi="Cambria Math"/>
+            <w:color w:val="000000" w:themeColor="text1"/>
+          </w:rPr>
+          <m:t>→</m:t>
+        </m:r>
+        <m:sSub>
+          <m:sSubPr>
+            <m:ctrlPr>
+              <w:rPr>
+                <w:rFonts w:ascii="Cambria Math" w:eastAsiaTheme="minorEastAsia" w:hAnsi="Cambria Math"/>
+                <w:i/>
+                <w:color w:val="000000" w:themeColor="text1"/>
+              </w:rPr>
+            </m:ctrlPr>
+          </m:sSubPr>
+          <m:e>
+            <m:r>
+              <w:rPr>
+                <w:rFonts w:ascii="Cambria Math" w:eastAsiaTheme="minorEastAsia" w:hAnsi="Cambria Math"/>
+                <w:color w:val="000000" w:themeColor="text1"/>
+              </w:rPr>
+              <m:t>x</m:t>
+            </m:r>
+          </m:e>
+          <m:sub>
+            <m:acc>
+              <m:accPr>
+                <m:ctrlPr>
+                  <w:rPr>
+                    <w:rFonts w:ascii="Cambria Math" w:eastAsiaTheme="minorEastAsia" w:hAnsi="Cambria Math"/>
+                    <w:i/>
+                    <w:color w:val="000000" w:themeColor="text1"/>
+                  </w:rPr>
+                </m:ctrlPr>
+              </m:accPr>
+              <m:e>
+                <m:r>
+                  <w:rPr>
+                    <w:rFonts w:ascii="Cambria Math" w:eastAsiaTheme="minorEastAsia" w:hAnsi="Cambria Math"/>
+                    <w:color w:val="000000" w:themeColor="text1"/>
+                  </w:rPr>
+                  <m:t>σ</m:t>
+                </m:r>
+              </m:e>
+            </m:acc>
+            <m:d>
+              <m:dPr>
+                <m:ctrlPr>
+                  <w:rPr>
+                    <w:rFonts w:ascii="Cambria Math" w:eastAsiaTheme="minorEastAsia" w:hAnsi="Cambria Math"/>
+                    <w:i/>
+                    <w:color w:val="000000" w:themeColor="text1"/>
+                  </w:rPr>
+                </m:ctrlPr>
+              </m:dPr>
+              <m:e>
+                <m:r>
+                  <w:rPr>
+                    <w:rFonts w:ascii="Cambria Math" w:eastAsiaTheme="minorEastAsia" w:hAnsi="Cambria Math"/>
+                    <w:color w:val="000000" w:themeColor="text1"/>
+                  </w:rPr>
+                  <m:t>x</m:t>
+                </m:r>
+              </m:e>
+            </m:d>
+          </m:sub>
+        </m:sSub>
+        <m:r>
+          <w:rPr>
+            <w:rFonts w:ascii="Cambria Math" w:eastAsiaTheme="minorEastAsia" w:hAnsi="Cambria Math"/>
+            <w:color w:val="000000" w:themeColor="text1"/>
+          </w:rPr>
+          <m:t xml:space="preserve">: </m:t>
+        </m:r>
+        <m:sSub>
+          <m:sSubPr>
+            <m:ctrlPr>
+              <w:rPr>
+                <w:rFonts w:ascii="Cambria Math" w:eastAsiaTheme="minorEastAsia" w:hAnsi="Cambria Math"/>
+                <w:i/>
+                <w:color w:val="000000" w:themeColor="text1"/>
+              </w:rPr>
+            </m:ctrlPr>
+          </m:sSubPr>
+          <m:e>
+            <m:r>
+              <w:rPr>
+                <w:rFonts w:ascii="Cambria Math" w:eastAsiaTheme="minorEastAsia" w:hAnsi="Cambria Math"/>
+                <w:color w:val="000000" w:themeColor="text1"/>
+              </w:rPr>
+              <m:t>x</m:t>
+            </m:r>
+          </m:e>
+          <m:sub>
+            <m:acc>
+              <m:accPr>
+                <m:ctrlPr>
+                  <w:rPr>
+                    <w:rFonts w:ascii="Cambria Math" w:eastAsiaTheme="minorEastAsia" w:hAnsi="Cambria Math"/>
+                    <w:i/>
+                    <w:color w:val="000000" w:themeColor="text1"/>
+                  </w:rPr>
+                </m:ctrlPr>
+              </m:accPr>
+              <m:e>
+                <m:r>
+                  <w:rPr>
+                    <w:rFonts w:ascii="Cambria Math" w:eastAsiaTheme="minorEastAsia" w:hAnsi="Cambria Math"/>
+                    <w:color w:val="000000" w:themeColor="text1"/>
+                  </w:rPr>
+                  <m:t>σ</m:t>
+                </m:r>
+              </m:e>
+            </m:acc>
+            <m:d>
+              <m:dPr>
+                <m:ctrlPr>
+                  <w:rPr>
+                    <w:rFonts w:ascii="Cambria Math" w:eastAsiaTheme="minorEastAsia" w:hAnsi="Cambria Math"/>
+                    <w:i/>
+                    <w:color w:val="000000" w:themeColor="text1"/>
+                  </w:rPr>
+                </m:ctrlPr>
+              </m:dPr>
+              <m:e>
+                <m:r>
+                  <w:rPr>
+                    <w:rFonts w:ascii="Cambria Math" w:eastAsiaTheme="minorEastAsia" w:hAnsi="Cambria Math"/>
+                    <w:color w:val="000000" w:themeColor="text1"/>
+                  </w:rPr>
+                  <m:t>x</m:t>
+                </m:r>
+              </m:e>
+            </m:d>
+          </m:sub>
+        </m:sSub>
+        <m:r>
+          <w:rPr>
+            <w:rFonts w:ascii="Cambria Math" w:eastAsiaTheme="minorEastAsia" w:hAnsi="Cambria Math"/>
+            <w:color w:val="000000" w:themeColor="text1"/>
+          </w:rPr>
+          <m:t>∈</m:t>
+        </m:r>
+        <m:sSub>
+          <m:sSubPr>
+            <m:ctrlPr>
+              <w:rPr>
+                <w:rFonts w:ascii="Cambria Math" w:eastAsiaTheme="minorEastAsia" w:hAnsi="Cambria Math"/>
+                <w:i/>
+                <w:color w:val="000000" w:themeColor="text1"/>
+              </w:rPr>
+            </m:ctrlPr>
+          </m:sSubPr>
+          <m:e>
+            <m:r>
+              <m:rPr>
+                <m:scr m:val="script"/>
+              </m:rPr>
+              <w:rPr>
+                <w:rFonts w:ascii="Cambria Math" w:eastAsia="Calibri" w:hAnsi="Cambria Math" w:cs="Times New Roman"/>
+              </w:rPr>
+              <m:t>T</m:t>
+            </m:r>
+          </m:e>
+          <m:sub>
+            <m:r>
+              <w:rPr>
+                <w:rFonts w:ascii="Cambria Math" w:eastAsiaTheme="minorEastAsia" w:hAnsi="Cambria Math"/>
+                <w:color w:val="000000" w:themeColor="text1"/>
+              </w:rPr>
+              <m:t>i</m:t>
+            </m:r>
+          </m:sub>
+        </m:sSub>
+      </m:oMath>
+      <w:r>
+        <w:rPr>
+          <w:rFonts w:eastAsiaTheme="minorEastAsia"/>
+          <w:color w:val="000000" w:themeColor="text1"/>
+        </w:rPr>
+        <w:t xml:space="preserve"> inside the MATLAB </w:t>
+      </w:r>
+      <w:r>
+        <w:rPr>
+          <w:b/>
+          <w:bCs/>
+          <w:color w:val="70AD47" w:themeColor="accent6"/>
+        </w:rPr>
+        <w:t>fmincon</w:t>
+      </w:r>
+      <w:r>
+        <w:rPr>
+          <w:rFonts w:eastAsiaTheme="minorEastAsia"/>
+          <w:color w:val="000000" w:themeColor="text1"/>
+        </w:rPr>
+        <w:t xml:space="preserve"> </w:t>
+      </w:r>
+      <w:r>
+        <w:rPr>
+          <w:rFonts w:eastAsiaTheme="minorEastAsia"/>
+          <w:color w:val="000000" w:themeColor="text1"/>
+        </w:rPr>
+        <w:t xml:space="preserve">objective </w:t>
+      </w:r>
+      <w:r>
+        <w:rPr>
+          <w:rFonts w:eastAsiaTheme="minorEastAsia"/>
+          <w:color w:val="000000" w:themeColor="text1"/>
+        </w:rPr>
+        <w:t>function.</w:t>
+      </w:r>
+      <w:r>
+        <w:rPr>
+          <w:rFonts w:eastAsiaTheme="minorEastAsia"/>
+          <w:color w:val="000000" w:themeColor="text1"/>
+        </w:rPr>
+        <w:t xml:space="preserve"> This would require modification of th</w:t>
+      </w:r>
+      <w:r>
+        <w:rPr>
+          <w:rFonts w:eastAsiaTheme="minorEastAsia"/>
+          <w:color w:val="000000" w:themeColor="text1"/>
+        </w:rPr>
+        <w:t xml:space="preserve">e optimisation toolbox </w:t>
+      </w:r>
+      <w:r>
+        <w:rPr>
+          <w:rFonts w:eastAsiaTheme="minorEastAsia"/>
+          <w:color w:val="000000" w:themeColor="text1"/>
+        </w:rPr>
+        <w:t>code</w:t>
+      </w:r>
+      <w:r>
+        <w:rPr>
+          <w:rFonts w:eastAsiaTheme="minorEastAsia"/>
+          <w:color w:val="000000" w:themeColor="text1"/>
+        </w:rPr>
+        <w:t xml:space="preserve"> or writing a custom algorithm to implement this</w:t>
+      </w:r>
+      <w:r>
+        <w:rPr>
+          <w:rFonts w:eastAsiaTheme="minorEastAsia"/>
+          <w:color w:val="000000" w:themeColor="text1"/>
+        </w:rPr>
+        <w:t xml:space="preserve"> action</w:t>
+      </w:r>
+      <w:r>
+        <w:rPr>
+          <w:rFonts w:eastAsiaTheme="minorEastAsia"/>
+          <w:color w:val="000000" w:themeColor="text1"/>
+        </w:rPr>
+        <w:t>.</w:t>
+      </w:r>
+    </w:p>
+    <w:p>
+      <w:pPr>
+        <w:pStyle w:val="ListParagraph"/>
+        <w:numPr>
+          <w:ilvl w:val="0"/>
+          <w:numId w:val="11"/>
+        </w:numPr>
+        <w:spacing w:line="240" w:lineRule="auto"/>
+      </w:pPr>
+      <m:oMath>
+        <m:r>
+          <m:rPr>
+            <m:sty m:val="p"/>
+          </m:rPr>
+          <w:rPr>
+            <w:rFonts w:ascii="Cambria Math" w:hAnsi="Cambria Math"/>
+          </w:rPr>
+          <m:t>Δ</m:t>
+        </m:r>
+      </m:oMath>
+      <w:r>
+        <w:rPr>
+          <w:rFonts w:eastAsiaTheme="minorEastAsia"/>
+        </w:rPr>
+        <w:t xml:space="preserve"> and </w:t>
+      </w:r>
+      <m:oMath>
+        <m:r>
+          <w:rPr>
+            <w:rFonts w:ascii="Cambria Math" w:hAnsi="Cambria Math"/>
+          </w:rPr>
+          <m:t>ρ</m:t>
+        </m:r>
+      </m:oMath>
+      <w:r>
+        <w:rPr>
+          <w:rFonts w:eastAsiaTheme="minorEastAsia"/>
+        </w:rPr>
+        <w:t xml:space="preserve"> are scale dependent, implying manual </w:t>
+      </w:r>
+      <w:r>
+        <w:rPr>
+          <w:rFonts w:eastAsiaTheme="minorEastAsia"/>
+        </w:rPr>
+        <w:t xml:space="preserve">or heuristic </w:t>
+      </w:r>
+      <w:r>
+        <w:rPr>
+          <w:rFonts w:eastAsiaTheme="minorEastAsia"/>
+        </w:rPr>
+        <w:t xml:space="preserve">tuning </w:t>
+      </w:r>
+      <w:r>
+        <w:rPr>
+          <w:rFonts w:eastAsiaTheme="minorEastAsia"/>
+        </w:rPr>
+        <w:t>is</w:t>
+      </w:r>
+      <w:r>
+        <w:rPr>
+          <w:rFonts w:eastAsiaTheme="minorEastAsia"/>
+        </w:rPr>
+        <w:t xml:space="preserve"> potentially</w:t>
+      </w:r>
+      <w:r>
+        <w:rPr>
+          <w:rFonts w:eastAsiaTheme="minorEastAsia"/>
+        </w:rPr>
+        <w:t xml:space="preserve"> required </w:t>
+      </w:r>
+      <w:r>
+        <w:rPr>
+          <w:rFonts w:eastAsiaTheme="minorEastAsia"/>
+        </w:rPr>
+        <w:t>for every problem</w:t>
+      </w:r>
+      <w:r>
+        <w:rPr>
+          <w:rFonts w:eastAsiaTheme="minorEastAsia"/>
+        </w:rPr>
+        <w:t>.</w:t>
+      </w:r>
+    </w:p>
+    <w:p>
+      <w:r>
+        <w:t>Consequently, we have modified the algorithm as follows</w:t>
+      </w:r>
+      <w:r>
+        <w:t>:</w:t>
+      </w:r>
+    </w:p>
+    <w:p>
+      <w:pPr>
+        <w:pStyle w:val="ListParagraph"/>
+        <w:numPr>
+          <w:ilvl w:val="0"/>
+          <w:numId w:val="13"/>
+        </w:numPr>
+        <w:spacing w:line="240" w:lineRule="auto"/>
+      </w:pPr>
+      <w:r>
+        <w:rPr>
+          <w:rFonts w:eastAsiaTheme="minorEastAsia"/>
+          <w:iCs/>
+          <w:color w:val="000000" w:themeColor="text1"/>
+        </w:rPr>
+        <w:t>W</w:t>
+      </w:r>
+      <w:r>
+        <w:rPr>
+          <w:rFonts w:eastAsiaTheme="minorEastAsia"/>
+          <w:iCs/>
+          <w:color w:val="000000" w:themeColor="text1"/>
+        </w:rPr>
+        <w:t>e omit the penalty function.</w:t>
+      </w:r>
+    </w:p>
+    <w:p>
+      <w:pPr>
+        <w:pStyle w:val="ListParagraph"/>
+        <w:numPr>
+          <w:ilvl w:val="0"/>
+          <w:numId w:val="13"/>
+        </w:numPr>
+        <w:spacing w:line="240" w:lineRule="auto"/>
+      </w:pPr>
+      <w:r>
+        <w:t>S</w:t>
+      </w:r>
+      <w:r>
+        <w:t>tep 2</w:t>
+      </w:r>
+      <w:r>
+        <w:t>b</w:t>
+      </w:r>
+      <w:r>
+        <w:t xml:space="preserve"> of </w:t>
+      </w:r>
+      <w:r>
+        <w:t xml:space="preserve">the AEI algorithm of the </w:t>
+      </w:r>
+      <w:r>
+        <w:t>implementation</w:t>
+      </w:r>
+      <w:r>
+        <w:t xml:space="preserve"> of </w:t>
+      </w:r>
+      <w:r>
+        <w:rPr>
+          <w:i/>
+          <w:iCs/>
+        </w:rPr>
+        <w:t>Xu et al</w:t>
+      </w:r>
+      <w:r>
+        <w:t xml:space="preserve"> is omitted.</w:t>
+      </w:r>
+    </w:p>
+    <w:p>
+      <w:pPr>
+        <w:pStyle w:val="ListParagraph"/>
+        <w:numPr>
+          <w:ilvl w:val="0"/>
+          <w:numId w:val="13"/>
+        </w:numPr>
+        <w:spacing w:line="240" w:lineRule="auto"/>
+      </w:pPr>
+      <w:r>
+        <w:t xml:space="preserve">Distance comparisons are carried out in </w:t>
+      </w:r>
+      <w:r>
+        <w:t>scaled units</w:t>
+      </w:r>
+      <w:r>
+        <w:t>:</w:t>
+      </w:r>
+      <w:r>
+        <w:t xml:space="preserve"> </w:t>
+      </w:r>
+      <m:oMath>
+        <m:r>
+          <w:rPr>
+            <w:rFonts w:ascii="Cambria Math" w:hAnsi="Cambria Math"/>
+          </w:rPr>
+          <m:t>x∈</m:t>
+        </m:r>
+        <m:d>
+          <m:dPr>
+            <m:begChr m:val="["/>
+            <m:endChr m:val="]"/>
+            <m:ctrlPr>
+              <w:rPr>
+                <w:rFonts w:ascii="Cambria Math" w:hAnsi="Cambria Math"/>
+                <w:i/>
+              </w:rPr>
+            </m:ctrlPr>
+          </m:dPr>
+          <m:e>
+            <m:r>
+              <w:rPr>
+                <w:rFonts w:ascii="Cambria Math" w:hAnsi="Cambria Math"/>
+              </w:rPr>
+              <m:t>a,b</m:t>
+            </m:r>
+          </m:e>
+        </m:d>
+        <m:r>
+          <w:rPr>
+            <w:rFonts w:ascii="Cambria Math" w:hAnsi="Cambria Math"/>
+          </w:rPr>
+          <m:t>→</m:t>
+        </m:r>
+        <m:sSub>
+          <m:sSubPr>
+            <m:ctrlPr>
+              <w:rPr>
+                <w:rFonts w:ascii="Cambria Math" w:hAnsi="Cambria Math"/>
+                <w:i/>
+              </w:rPr>
+            </m:ctrlPr>
+          </m:sSubPr>
+          <m:e>
+            <m:r>
+              <w:rPr>
+                <w:rFonts w:ascii="Cambria Math" w:hAnsi="Cambria Math"/>
+              </w:rPr>
+              <m:t>x</m:t>
+            </m:r>
+          </m:e>
+          <m:sub>
+            <m:r>
+              <w:rPr>
+                <w:rFonts w:ascii="Cambria Math" w:hAnsi="Cambria Math"/>
+              </w:rPr>
+              <m:t>c</m:t>
+            </m:r>
+          </m:sub>
+        </m:sSub>
+        <m:r>
+          <w:rPr>
+            <w:rFonts w:ascii="Cambria Math" w:hAnsi="Cambria Math"/>
+          </w:rPr>
+          <m:t>∈</m:t>
+        </m:r>
+        <m:d>
+          <m:dPr>
+            <m:begChr m:val="["/>
+            <m:endChr m:val="]"/>
+            <m:ctrlPr>
+              <w:rPr>
+                <w:rFonts w:ascii="Cambria Math" w:hAnsi="Cambria Math"/>
+                <w:i/>
+              </w:rPr>
+            </m:ctrlPr>
+          </m:dPr>
+          <m:e>
+            <m:r>
+              <w:rPr>
+                <w:rFonts w:ascii="Cambria Math" w:hAnsi="Cambria Math"/>
+              </w:rPr>
+              <m:t>-1, 1</m:t>
+            </m:r>
+          </m:e>
+        </m:d>
+      </m:oMath>
+      <w:r>
+        <w:rPr>
+          <w:rFonts w:eastAsiaTheme="minorEastAsia"/>
+        </w:rPr>
+        <w:t xml:space="preserve">. This </w:t>
+      </w:r>
+      <w:r>
+        <w:rPr>
+          <w:rFonts w:eastAsiaTheme="minorEastAsia"/>
+        </w:rPr>
+        <w:t>minimises the necessity to tune</w:t>
+      </w:r>
+      <w:r>
+        <w:rPr>
+          <w:rFonts w:eastAsiaTheme="minorEastAsia"/>
+        </w:rPr>
+        <w:t xml:space="preserve"> </w:t>
+      </w:r>
+      <m:oMath>
+        <m:r>
+          <m:rPr>
+            <m:sty m:val="p"/>
+          </m:rPr>
+          <w:rPr>
+            <w:rFonts w:ascii="Cambria Math" w:hAnsi="Cambria Math"/>
+          </w:rPr>
+          <m:t>Δ</m:t>
+        </m:r>
+      </m:oMath>
+      <w:r>
+        <w:rPr>
+          <w:rFonts w:eastAsiaTheme="minorEastAsia"/>
+        </w:rPr>
+        <w:t xml:space="preserve"> </w:t>
+      </w:r>
+      <w:r>
+        <w:rPr>
+          <w:rFonts w:eastAsiaTheme="minorEastAsia"/>
+        </w:rPr>
+        <w:t>across problems. The default value for</w:t>
+      </w:r>
+      <w:r>
+        <w:rPr>
+          <w:rFonts w:eastAsiaTheme="minorEastAsia"/>
+        </w:rPr>
+        <w:t xml:space="preserve"> </w:t>
+      </w:r>
+      <m:oMath>
+        <m:r>
+          <m:rPr>
+            <m:sty m:val="p"/>
+          </m:rPr>
+          <w:rPr>
+            <w:rFonts w:ascii="Cambria Math" w:hAnsi="Cambria Math"/>
+          </w:rPr>
+          <m:t>Δ</m:t>
+        </m:r>
+      </m:oMath>
+      <w:r>
+        <w:rPr>
+          <w:rFonts w:eastAsiaTheme="minorEastAsia"/>
+        </w:rPr>
+        <w:t xml:space="preserve"> is 0.05.</w:t>
+      </w:r>
+    </w:p>
+    <w:p>
+      <w:r>
+        <w:t>Consequently, the modified acquisition function becomes:</w:t>
+      </w:r>
+    </w:p>
+    <w:tbl>
+      <w:tblPr>
+        <w:tblStyle w:val="TableGrid"/>
+        <w:tblW w:w="0" w:type="auto"/>
+        <w:tblLook w:val="04A0" w:firstRow="1" w:lastRow="0" w:firstColumn="1" w:lastColumn="0" w:noHBand="0" w:noVBand="1"/>
+      </w:tblPr>
+      <w:tblGrid>
+        <w:gridCol w:w="709"/>
+        <w:gridCol w:w="5301"/>
+        <w:gridCol w:w="3006"/>
+      </w:tblGrid>
+      <w:tr>
+        <w:tc>
+          <w:tcPr>
+            <w:tcW w:w="709" w:type="dxa"/>
+          </w:tcPr>
+          <w:p/>
+        </w:tc>
+        <w:tc>
+          <w:tcPr>
+            <w:tcW w:w="5301" w:type="dxa"/>
+          </w:tcPr>
+          <w:p>
+            <w:pPr>
+              <w:pStyle w:val="equation"/>
+            </w:pPr>
+            <w:r>
+              <w:rPr>
+                <w:rFonts w:eastAsiaTheme="minorEastAsia"/>
+                <w:iCs w:val="0"/>
+              </w:rPr>
+              <w:t xml:space="preserve"> </w:t>
+            </w:r>
+            <m:oMath>
+              <m:sSub>
+                <m:sSubPr>
+                  <m:ctrlPr>
+                    <w:rPr>
+                      <w:rFonts w:eastAsiaTheme="minorEastAsia"/>
+                    </w:rPr>
+                  </m:ctrlPr>
+                </m:sSubPr>
+                <m:e>
+                  <m:r>
+                    <w:rPr>
+                      <w:rFonts w:eastAsiaTheme="minorEastAsia"/>
+                    </w:rPr>
+                    <m:t>α</m:t>
+                  </m:r>
+                </m:e>
+                <m:sub>
+                  <m:r>
+                    <w:rPr>
+                      <w:rFonts w:eastAsiaTheme="minorEastAsia"/>
+                    </w:rPr>
+                    <m:t>A</m:t>
+                  </m:r>
+                  <m:r>
+                    <w:rPr>
+                      <w:rFonts w:eastAsiaTheme="minorEastAsia"/>
+                    </w:rPr>
+                    <m:t>EI</m:t>
+                  </m:r>
+                </m:sub>
+              </m:sSub>
+              <m:d>
+                <m:dPr>
+                  <m:ctrlPr>
+                    <w:rPr>
+                      <w:rFonts w:eastAsiaTheme="minorEastAsia"/>
+                    </w:rPr>
+                  </m:ctrlPr>
+                </m:dPr>
+                <m:e>
+                  <m:r>
+                    <w:rPr>
+                      <w:rFonts w:eastAsiaTheme="minorEastAsia"/>
+                    </w:rPr>
+                    <m:t>x,μ</m:t>
+                  </m:r>
+                  <m:d>
+                    <m:dPr>
+                      <m:ctrlPr>
+                        <w:rPr>
+                          <w:rFonts w:eastAsiaTheme="minorEastAsia"/>
+                        </w:rPr>
+                      </m:ctrlPr>
+                    </m:dPr>
+                    <m:e>
+                      <m:r>
+                        <w:rPr>
+                          <w:rFonts w:eastAsiaTheme="minorEastAsia"/>
+                        </w:rPr>
+                        <m:t>x</m:t>
+                      </m:r>
+                    </m:e>
+                  </m:d>
+                  <m:r>
+                    <w:rPr>
+                      <w:rFonts w:eastAsiaTheme="minorEastAsia"/>
+                    </w:rPr>
+                    <m:t>, σ</m:t>
+                  </m:r>
+                  <m:d>
+                    <m:dPr>
+                      <m:ctrlPr>
+                        <w:rPr>
+                          <w:rFonts w:eastAsiaTheme="minorEastAsia"/>
+                        </w:rPr>
+                      </m:ctrlPr>
+                    </m:dPr>
+                    <m:e>
+                      <m:r>
+                        <w:rPr>
+                          <w:rFonts w:eastAsiaTheme="minorEastAsia"/>
+                        </w:rPr>
+                        <m:t>x</m:t>
+                      </m:r>
+                    </m:e>
+                  </m:d>
+                </m:e>
+              </m:d>
+              <m:r>
+                <w:rPr>
+                  <w:rFonts w:eastAsiaTheme="minorEastAsia"/>
+                </w:rPr>
+                <m:t>=</m:t>
+              </m:r>
+              <m:d>
+                <m:dPr>
+                  <m:ctrlPr>
+                    <w:rPr>
+                      <w:rFonts w:eastAsiaTheme="minorEastAsia"/>
+                    </w:rPr>
+                  </m:ctrlPr>
+                </m:dPr>
+                <m:e>
+                  <m:r>
+                    <m:t>μ</m:t>
+                  </m:r>
+                  <m:d>
+                    <m:dPr>
+                      <m:ctrlPr>
+                        <w:rPr>
+                          <w:iCs w:val="0"/>
+                          <w:color w:val="000000" w:themeColor="text1"/>
+                        </w:rPr>
+                      </m:ctrlPr>
+                    </m:dPr>
+                    <m:e>
+                      <m:r>
+                        <m:t>x</m:t>
+                      </m:r>
+                    </m:e>
+                  </m:d>
+                  <m:r>
+                    <w:rPr>
+                      <w:rFonts w:eastAsiaTheme="minorEastAsia"/>
+                    </w:rPr>
+                    <m:t>-</m:t>
+                  </m:r>
+                  <m:sSup>
+                    <m:sSupPr>
+                      <m:ctrlPr>
+                        <w:rPr>
+                          <w:rFonts w:eastAsiaTheme="minorEastAsia"/>
+                        </w:rPr>
+                      </m:ctrlPr>
+                    </m:sSupPr>
+                    <m:e>
+                      <m:r>
+                        <w:rPr>
+                          <w:rFonts w:eastAsiaTheme="minorEastAsia"/>
+                        </w:rPr>
+                        <m:t>y</m:t>
+                      </m:r>
+                    </m:e>
+                    <m:sup>
+                      <m:r>
+                        <w:rPr>
+                          <w:rFonts w:eastAsiaTheme="minorEastAsia"/>
+                        </w:rPr>
+                        <m:t>+</m:t>
+                      </m:r>
+                    </m:sup>
+                  </m:sSup>
+                  <m:r>
+                    <w:rPr>
+                      <w:rFonts w:eastAsiaTheme="minorEastAsia"/>
+                    </w:rPr>
+                    <m:t xml:space="preserve"> </m:t>
+                  </m:r>
+                </m:e>
+              </m:d>
+              <m:r>
+                <w:rPr>
+                  <w:rFonts w:eastAsiaTheme="minorEastAsia"/>
+                </w:rPr>
+                <m:t>Φ</m:t>
+              </m:r>
+              <m:d>
+                <m:dPr>
+                  <m:ctrlPr>
+                    <w:rPr>
+                      <w:rFonts w:eastAsiaTheme="minorEastAsia"/>
+                    </w:rPr>
+                  </m:ctrlPr>
+                </m:dPr>
+                <m:e>
+                  <m:r>
+                    <w:rPr>
+                      <w:rFonts w:eastAsiaTheme="minorEastAsia"/>
+                    </w:rPr>
+                    <m:t>z</m:t>
+                  </m:r>
+                </m:e>
+              </m:d>
+              <m:r>
+                <w:rPr>
+                  <w:rFonts w:eastAsiaTheme="minorEastAsia"/>
+                </w:rPr>
+                <m:t>+r×σ</m:t>
+              </m:r>
+              <m:d>
+                <m:dPr>
+                  <m:ctrlPr>
+                    <w:rPr>
+                      <w:rFonts w:eastAsiaTheme="minorEastAsia"/>
+                      <w:iCs w:val="0"/>
+                      <w:color w:val="000000" w:themeColor="text1"/>
+                    </w:rPr>
+                  </m:ctrlPr>
+                </m:dPr>
+                <m:e>
+                  <m:r>
+                    <w:rPr>
+                      <w:rFonts w:eastAsiaTheme="minorEastAsia"/>
+                    </w:rPr>
+                    <m:t>x</m:t>
+                  </m:r>
+                </m:e>
+              </m:d>
+              <m:r>
+                <w:rPr>
+                  <w:rFonts w:eastAsiaTheme="minorEastAsia"/>
+                  <w:color w:val="000000" w:themeColor="text1"/>
+                </w:rPr>
+                <m:t>ϕ</m:t>
+              </m:r>
+              <m:d>
+                <m:dPr>
+                  <m:ctrlPr>
+                    <w:rPr>
+                      <w:rFonts w:eastAsiaTheme="minorEastAsia"/>
+                      <w:color w:val="000000" w:themeColor="text1"/>
+                    </w:rPr>
+                  </m:ctrlPr>
+                </m:dPr>
+                <m:e>
+                  <m:r>
+                    <w:rPr>
+                      <w:rFonts w:eastAsiaTheme="minorEastAsia"/>
+                      <w:color w:val="000000" w:themeColor="text1"/>
+                    </w:rPr>
+                    <m:t>z</m:t>
+                  </m:r>
+                </m:e>
+              </m:d>
+            </m:oMath>
+          </w:p>
+        </w:tc>
+        <w:tc>
+          <w:tcPr>
+            <w:tcW w:w="3006" w:type="dxa"/>
+          </w:tcPr>
+          <w:p>
+            <w:pPr>
+              <w:pStyle w:val="eqnumber"/>
+            </w:pPr>
+            <w:r>
+              <w:t>(</w:t>
+            </w:r>
+            <w:r>
+              <w:fldChar w:fldCharType="begin"/>
+            </w:r>
+            <w:r>
+              <w:instrText xml:space="preserve"> SEQ (_ \* ARABIC</w:instrText>
+            </w:r>
+            <w:r>
+              <w:fldChar w:fldCharType="separate"/>
+            </w:r>
+            <w:r>
+              <w:rPr>
+                <w:noProof/>
+              </w:rPr>
+              <w:t>17</w:t>
+            </w:r>
+            <w:r>
+              <w:fldChar w:fldCharType="end"/>
+            </w:r>
+            <w:r>
+              <w:t>)</w:t>
+            </w:r>
+          </w:p>
+        </w:tc>
+      </w:tr>
+    </w:tbl>
+    <w:p/>
     <w:p>
       <w:pPr>
         <w:pStyle w:val="Heading2"/>
@@ -31157,25 +33385,7 @@
                 <w:sz w:val="20"/>
                 <w:szCs w:val="20"/>
               </w:rPr>
-              <w:t>{</w:t>
-            </w:r>
-            <w:proofErr w:type="gramStart"/>
-            <w:r>
-              <w:rPr>
-                <w:color w:val="C45911" w:themeColor="accent2" w:themeShade="BF"/>
-                <w:sz w:val="20"/>
-                <w:szCs w:val="20"/>
-              </w:rPr>
-              <w:t>acqFcnType( “</w:t>
-            </w:r>
-            <w:proofErr w:type="gramEnd"/>
-            <w:r>
-              <w:rPr>
-                <w:color w:val="C45911" w:themeColor="accent2" w:themeShade="BF"/>
-                <w:sz w:val="20"/>
-                <w:szCs w:val="20"/>
-              </w:rPr>
-              <w:t>ucb”)</w:t>
+              <w:t>{acqFcnType( “ucb”)</w:t>
             </w:r>
           </w:p>
         </w:tc>
@@ -31411,7 +33621,6 @@
       </w:pPr>
       <w:bookmarkStart w:id="53" w:name="_Ref119060251"/>
       <w:r>
-        <w:lastRenderedPageBreak/>
         <w:t xml:space="preserve">Table </w:t>
       </w:r>
       <w:r>
@@ -31579,25 +33788,7 @@
                 <w:bCs/>
                 <w:color w:val="70AD47" w:themeColor="accent6"/>
               </w:rPr>
-              <w:t xml:space="preserve">Fcn = </w:t>
-            </w:r>
-            <w:proofErr w:type="gramStart"/>
-            <w:r>
-              <w:rPr>
-                <w:b/>
-                <w:bCs/>
-                <w:color w:val="70AD47" w:themeColor="accent6"/>
-              </w:rPr>
-              <w:t>E.evalFcn</w:t>
-            </w:r>
-            <w:proofErr w:type="gramEnd"/>
-            <w:r>
-              <w:rPr>
-                <w:b/>
-                <w:bCs/>
-                <w:color w:val="70AD47" w:themeColor="accent6"/>
-              </w:rPr>
-              <w:t>( X, Beta );</w:t>
+              <w:t>Fcn = E.evalFcn( X, Beta );</w:t>
             </w:r>
           </w:p>
           <w:p>
@@ -31718,6 +33909,7 @@
           </w:tcPr>
           <w:p>
             <w:r>
+              <w:lastRenderedPageBreak/>
               <w:t>setBeta</w:t>
             </w:r>
           </w:p>
@@ -31757,25 +33949,7 @@
                 <w:bCs/>
                 <w:color w:val="70AD47" w:themeColor="accent6"/>
               </w:rPr>
-              <w:t xml:space="preserve">E = </w:t>
-            </w:r>
-            <w:proofErr w:type="gramStart"/>
-            <w:r>
-              <w:rPr>
-                <w:b/>
-                <w:bCs/>
-                <w:color w:val="70AD47" w:themeColor="accent6"/>
-              </w:rPr>
-              <w:t>E.setBeta</w:t>
-            </w:r>
-            <w:proofErr w:type="gramEnd"/>
-            <w:r>
-              <w:rPr>
-                <w:b/>
-                <w:bCs/>
-                <w:color w:val="70AD47" w:themeColor="accent6"/>
-              </w:rPr>
-              <w:t>( Beta );</w:t>
+              <w:t>E = E.setBeta( Beta );</w:t>
             </w:r>
           </w:p>
           <w:p>
@@ -31924,7 +34098,6 @@
         </w:rPr>
         <w:t xml:space="preserve"> = </w:t>
       </w:r>
-      <w:proofErr w:type="gramStart"/>
       <w:r>
         <w:rPr>
           <w:b/>
@@ -31939,16 +34112,7 @@
           <w:bCs/>
           <w:color w:val="70AD47" w:themeColor="accent6"/>
         </w:rPr>
-        <w:t>( ModelObj</w:t>
-      </w:r>
-      <w:proofErr w:type="gramEnd"/>
-      <w:r>
-        <w:rPr>
-          <w:b/>
-          <w:bCs/>
-          <w:color w:val="70AD47" w:themeColor="accent6"/>
-        </w:rPr>
-        <w:t>, Beta );</w:t>
+        <w:t>( ModelObj, Beta );</w:t>
       </w:r>
     </w:p>
     <w:p/>
@@ -32342,7 +34506,6 @@
           <w:szCs w:val="24"/>
           <w:lang w:eastAsia="en-GB"/>
         </w:rPr>
-        <w:lastRenderedPageBreak/>
         <w:drawing>
           <wp:inline distT="0" distB="0" distL="0" distR="0" wp14:anchorId="6A140F77" wp14:editId="6574BE72">
             <wp:extent cx="5731510" cy="4290695"/>
@@ -32538,21 +34701,12 @@
       <w:r>
         <w:t xml:space="preserve"> using the </w:t>
       </w:r>
-      <w:proofErr w:type="gramStart"/>
       <w:r>
         <w:rPr>
           <w:b/>
           <w:bCs/>
         </w:rPr>
-        <w:t>setTrainingData(</w:t>
-      </w:r>
-      <w:proofErr w:type="gramEnd"/>
-      <w:r>
-        <w:rPr>
-          <w:b/>
-          <w:bCs/>
-        </w:rPr>
-        <w:t>)</w:t>
+        <w:t>setTrainingData()</w:t>
       </w:r>
       <w:r>
         <w:t xml:space="preserve"> method.</w:t>
@@ -32823,7 +34977,6 @@
         <w:rPr>
           <w:noProof/>
         </w:rPr>
-        <w:lastRenderedPageBreak/>
         <w:drawing>
           <wp:inline distT="0" distB="0" distL="0" distR="0" wp14:anchorId="2BDE8067" wp14:editId="68074379">
             <wp:extent cx="5731510" cy="2818130"/>
@@ -32911,21 +35064,12 @@
       <w:r>
         <w:t xml:space="preserve">n using the </w:t>
       </w:r>
-      <w:proofErr w:type="gramStart"/>
       <w:r>
         <w:rPr>
           <w:b/>
           <w:bCs/>
         </w:rPr>
-        <w:t>acqFcnMaxTemplate(</w:t>
-      </w:r>
-      <w:proofErr w:type="gramEnd"/>
-      <w:r>
-        <w:rPr>
-          <w:b/>
-          <w:bCs/>
-        </w:rPr>
-        <w:t>)</w:t>
+        <w:t>acqFcnMaxTemplate()</w:t>
       </w:r>
       <w:r>
         <w:t xml:space="preserve"> method</w:t>
@@ -33157,6 +35301,7 @@
         <w:rPr>
           <w:noProof/>
         </w:rPr>
+        <w:lastRenderedPageBreak/>
         <w:drawing>
           <wp:inline distT="0" distB="0" distL="0" distR="0" wp14:anchorId="5E89BE5A" wp14:editId="45FA7717">
             <wp:extent cx="4516374" cy="3387531"/>
@@ -33356,7 +35501,6 @@
         </w:rPr>
       </w:pPr>
       <w:r>
-        <w:lastRenderedPageBreak/>
         <w:t xml:space="preserve">In section 4, we augment the </w:t>
       </w:r>
       <w:r>
@@ -33467,23 +35611,13 @@
         </w:rPr>
         <w:t xml:space="preserve"> using the </w:t>
       </w:r>
-      <w:proofErr w:type="gramStart"/>
       <w:r>
         <w:rPr>
           <w:rFonts w:eastAsiaTheme="minorEastAsia"/>
           <w:b/>
           <w:bCs/>
         </w:rPr>
-        <w:t>addNewQuerry(</w:t>
-      </w:r>
-      <w:proofErr w:type="gramEnd"/>
-      <w:r>
-        <w:rPr>
-          <w:rFonts w:eastAsiaTheme="minorEastAsia"/>
-          <w:b/>
-          <w:bCs/>
-        </w:rPr>
-        <w:t>)</w:t>
+        <w:t>addNewQuerry()</w:t>
       </w:r>
       <w:r>
         <w:rPr>
@@ -34361,7 +36495,6 @@
         <w:rPr>
           <w:noProof/>
         </w:rPr>
-        <w:lastRenderedPageBreak/>
         <w:drawing>
           <wp:inline distT="0" distB="0" distL="0" distR="0" wp14:anchorId="3D588F1C" wp14:editId="5DFB0597">
             <wp:extent cx="5731510" cy="2818130"/>
@@ -34571,6 +36704,7 @@
       </w:pPr>
       <w:bookmarkStart w:id="61" w:name="_Toc119060415"/>
       <w:r>
+        <w:lastRenderedPageBreak/>
         <w:t xml:space="preserve">MATLAB Version and </w:t>
       </w:r>
       <w:r>
@@ -34627,7 +36761,6 @@
     </w:p>
     <w:p>
       <w:r>
-        <w:lastRenderedPageBreak/>
         <w:t>From a surrogate model perspective</w:t>
       </w:r>
       <w:r>
@@ -35145,6 +37278,7 @@
         <w:rPr>
           <w:noProof/>
         </w:rPr>
+        <w:lastRenderedPageBreak/>
         <w:drawing>
           <wp:inline distT="0" distB="0" distL="0" distR="0" wp14:anchorId="51BADA14" wp14:editId="3EDACCFC">
             <wp:extent cx="3406902" cy="3025754"/>
@@ -35246,7 +37380,6 @@
         </w:rPr>
       </w:pPr>
       <w:r>
-        <w:lastRenderedPageBreak/>
         <w:t xml:space="preserve">In this initial release, the random forest is not implemented </w:t>
       </w:r>
       <w:r>
@@ -36309,6 +38442,7 @@
                   <w:rPr>
                     <w:rFonts w:ascii="Cambria Math" w:hAnsi="Cambria Math"/>
                   </w:rPr>
+                  <w:lastRenderedPageBreak/>
                   <m:t>G(</m:t>
                 </m:r>
                 <m:r>
@@ -37993,6 +40127,264 @@
     </w:lvl>
   </w:abstractNum>
   <w:abstractNum w:abstractNumId="3" w15:restartNumberingAfterBreak="0">
+    <w:nsid w:val="0FAD1812"/>
+    <w:multiLevelType w:val="hybridMultilevel"/>
+    <w:tmpl w:val="40BE0FB8"/>
+    <w:lvl w:ilvl="0" w:tplc="0809000F">
+      <w:start w:val="1"/>
+      <w:numFmt w:val="decimal"/>
+      <w:lvlText w:val="%1."/>
+      <w:lvlJc w:val="left"/>
+      <w:pPr>
+        <w:ind w:left="720" w:hanging="360"/>
+      </w:pPr>
+    </w:lvl>
+    <w:lvl w:ilvl="1" w:tplc="08090019" w:tentative="1">
+      <w:start w:val="1"/>
+      <w:numFmt w:val="lowerLetter"/>
+      <w:lvlText w:val="%2."/>
+      <w:lvlJc w:val="left"/>
+      <w:pPr>
+        <w:ind w:left="1440" w:hanging="360"/>
+      </w:pPr>
+    </w:lvl>
+    <w:lvl w:ilvl="2" w:tplc="0809001B" w:tentative="1">
+      <w:start w:val="1"/>
+      <w:numFmt w:val="lowerRoman"/>
+      <w:lvlText w:val="%3."/>
+      <w:lvlJc w:val="right"/>
+      <w:pPr>
+        <w:ind w:left="2160" w:hanging="180"/>
+      </w:pPr>
+    </w:lvl>
+    <w:lvl w:ilvl="3" w:tplc="0809000F" w:tentative="1">
+      <w:start w:val="1"/>
+      <w:numFmt w:val="decimal"/>
+      <w:lvlText w:val="%4."/>
+      <w:lvlJc w:val="left"/>
+      <w:pPr>
+        <w:ind w:left="2880" w:hanging="360"/>
+      </w:pPr>
+    </w:lvl>
+    <w:lvl w:ilvl="4" w:tplc="08090019" w:tentative="1">
+      <w:start w:val="1"/>
+      <w:numFmt w:val="lowerLetter"/>
+      <w:lvlText w:val="%5."/>
+      <w:lvlJc w:val="left"/>
+      <w:pPr>
+        <w:ind w:left="3600" w:hanging="360"/>
+      </w:pPr>
+    </w:lvl>
+    <w:lvl w:ilvl="5" w:tplc="0809001B" w:tentative="1">
+      <w:start w:val="1"/>
+      <w:numFmt w:val="lowerRoman"/>
+      <w:lvlText w:val="%6."/>
+      <w:lvlJc w:val="right"/>
+      <w:pPr>
+        <w:ind w:left="4320" w:hanging="180"/>
+      </w:pPr>
+    </w:lvl>
+    <w:lvl w:ilvl="6" w:tplc="0809000F" w:tentative="1">
+      <w:start w:val="1"/>
+      <w:numFmt w:val="decimal"/>
+      <w:lvlText w:val="%7."/>
+      <w:lvlJc w:val="left"/>
+      <w:pPr>
+        <w:ind w:left="5040" w:hanging="360"/>
+      </w:pPr>
+    </w:lvl>
+    <w:lvl w:ilvl="7" w:tplc="08090019" w:tentative="1">
+      <w:start w:val="1"/>
+      <w:numFmt w:val="lowerLetter"/>
+      <w:lvlText w:val="%8."/>
+      <w:lvlJc w:val="left"/>
+      <w:pPr>
+        <w:ind w:left="5760" w:hanging="360"/>
+      </w:pPr>
+    </w:lvl>
+    <w:lvl w:ilvl="8" w:tplc="0809001B" w:tentative="1">
+      <w:start w:val="1"/>
+      <w:numFmt w:val="lowerRoman"/>
+      <w:lvlText w:val="%9."/>
+      <w:lvlJc w:val="right"/>
+      <w:pPr>
+        <w:ind w:left="6480" w:hanging="180"/>
+      </w:pPr>
+    </w:lvl>
+  </w:abstractNum>
+  <w:abstractNum w:abstractNumId="4" w15:restartNumberingAfterBreak="0">
+    <w:nsid w:val="1AC07241"/>
+    <w:multiLevelType w:val="hybridMultilevel"/>
+    <w:tmpl w:val="D85003E8"/>
+    <w:lvl w:ilvl="0" w:tplc="0809000F">
+      <w:start w:val="1"/>
+      <w:numFmt w:val="decimal"/>
+      <w:lvlText w:val="%1."/>
+      <w:lvlJc w:val="left"/>
+      <w:pPr>
+        <w:ind w:left="720" w:hanging="360"/>
+      </w:pPr>
+    </w:lvl>
+    <w:lvl w:ilvl="1" w:tplc="08090019">
+      <w:start w:val="1"/>
+      <w:numFmt w:val="lowerLetter"/>
+      <w:lvlText w:val="%2."/>
+      <w:lvlJc w:val="left"/>
+      <w:pPr>
+        <w:ind w:left="1440" w:hanging="360"/>
+      </w:pPr>
+    </w:lvl>
+    <w:lvl w:ilvl="2" w:tplc="0809001B">
+      <w:start w:val="1"/>
+      <w:numFmt w:val="lowerRoman"/>
+      <w:lvlText w:val="%3."/>
+      <w:lvlJc w:val="right"/>
+      <w:pPr>
+        <w:ind w:left="2160" w:hanging="180"/>
+      </w:pPr>
+    </w:lvl>
+    <w:lvl w:ilvl="3" w:tplc="0809000F" w:tentative="1">
+      <w:start w:val="1"/>
+      <w:numFmt w:val="decimal"/>
+      <w:lvlText w:val="%4."/>
+      <w:lvlJc w:val="left"/>
+      <w:pPr>
+        <w:ind w:left="2880" w:hanging="360"/>
+      </w:pPr>
+    </w:lvl>
+    <w:lvl w:ilvl="4" w:tplc="08090019" w:tentative="1">
+      <w:start w:val="1"/>
+      <w:numFmt w:val="lowerLetter"/>
+      <w:lvlText w:val="%5."/>
+      <w:lvlJc w:val="left"/>
+      <w:pPr>
+        <w:ind w:left="3600" w:hanging="360"/>
+      </w:pPr>
+    </w:lvl>
+    <w:lvl w:ilvl="5" w:tplc="0809001B" w:tentative="1">
+      <w:start w:val="1"/>
+      <w:numFmt w:val="lowerRoman"/>
+      <w:lvlText w:val="%6."/>
+      <w:lvlJc w:val="right"/>
+      <w:pPr>
+        <w:ind w:left="4320" w:hanging="180"/>
+      </w:pPr>
+    </w:lvl>
+    <w:lvl w:ilvl="6" w:tplc="0809000F" w:tentative="1">
+      <w:start w:val="1"/>
+      <w:numFmt w:val="decimal"/>
+      <w:lvlText w:val="%7."/>
+      <w:lvlJc w:val="left"/>
+      <w:pPr>
+        <w:ind w:left="5040" w:hanging="360"/>
+      </w:pPr>
+    </w:lvl>
+    <w:lvl w:ilvl="7" w:tplc="08090019" w:tentative="1">
+      <w:start w:val="1"/>
+      <w:numFmt w:val="lowerLetter"/>
+      <w:lvlText w:val="%8."/>
+      <w:lvlJc w:val="left"/>
+      <w:pPr>
+        <w:ind w:left="5760" w:hanging="360"/>
+      </w:pPr>
+    </w:lvl>
+    <w:lvl w:ilvl="8" w:tplc="0809001B" w:tentative="1">
+      <w:start w:val="1"/>
+      <w:numFmt w:val="lowerRoman"/>
+      <w:lvlText w:val="%9."/>
+      <w:lvlJc w:val="right"/>
+      <w:pPr>
+        <w:ind w:left="6480" w:hanging="180"/>
+      </w:pPr>
+    </w:lvl>
+  </w:abstractNum>
+  <w:abstractNum w:abstractNumId="5" w15:restartNumberingAfterBreak="0">
+    <w:nsid w:val="1C632C99"/>
+    <w:multiLevelType w:val="hybridMultilevel"/>
+    <w:tmpl w:val="5524A544"/>
+    <w:lvl w:ilvl="0" w:tplc="0809000F">
+      <w:start w:val="1"/>
+      <w:numFmt w:val="decimal"/>
+      <w:lvlText w:val="%1."/>
+      <w:lvlJc w:val="left"/>
+      <w:pPr>
+        <w:ind w:left="720" w:hanging="360"/>
+      </w:pPr>
+    </w:lvl>
+    <w:lvl w:ilvl="1" w:tplc="08090019" w:tentative="1">
+      <w:start w:val="1"/>
+      <w:numFmt w:val="lowerLetter"/>
+      <w:lvlText w:val="%2."/>
+      <w:lvlJc w:val="left"/>
+      <w:pPr>
+        <w:ind w:left="1440" w:hanging="360"/>
+      </w:pPr>
+    </w:lvl>
+    <w:lvl w:ilvl="2" w:tplc="0809001B" w:tentative="1">
+      <w:start w:val="1"/>
+      <w:numFmt w:val="lowerRoman"/>
+      <w:lvlText w:val="%3."/>
+      <w:lvlJc w:val="right"/>
+      <w:pPr>
+        <w:ind w:left="2160" w:hanging="180"/>
+      </w:pPr>
+    </w:lvl>
+    <w:lvl w:ilvl="3" w:tplc="0809000F" w:tentative="1">
+      <w:start w:val="1"/>
+      <w:numFmt w:val="decimal"/>
+      <w:lvlText w:val="%4."/>
+      <w:lvlJc w:val="left"/>
+      <w:pPr>
+        <w:ind w:left="2880" w:hanging="360"/>
+      </w:pPr>
+    </w:lvl>
+    <w:lvl w:ilvl="4" w:tplc="08090019" w:tentative="1">
+      <w:start w:val="1"/>
+      <w:numFmt w:val="lowerLetter"/>
+      <w:lvlText w:val="%5."/>
+      <w:lvlJc w:val="left"/>
+      <w:pPr>
+        <w:ind w:left="3600" w:hanging="360"/>
+      </w:pPr>
+    </w:lvl>
+    <w:lvl w:ilvl="5" w:tplc="0809001B" w:tentative="1">
+      <w:start w:val="1"/>
+      <w:numFmt w:val="lowerRoman"/>
+      <w:lvlText w:val="%6."/>
+      <w:lvlJc w:val="right"/>
+      <w:pPr>
+        <w:ind w:left="4320" w:hanging="180"/>
+      </w:pPr>
+    </w:lvl>
+    <w:lvl w:ilvl="6" w:tplc="0809000F" w:tentative="1">
+      <w:start w:val="1"/>
+      <w:numFmt w:val="decimal"/>
+      <w:lvlText w:val="%7."/>
+      <w:lvlJc w:val="left"/>
+      <w:pPr>
+        <w:ind w:left="5040" w:hanging="360"/>
+      </w:pPr>
+    </w:lvl>
+    <w:lvl w:ilvl="7" w:tplc="08090019" w:tentative="1">
+      <w:start w:val="1"/>
+      <w:numFmt w:val="lowerLetter"/>
+      <w:lvlText w:val="%8."/>
+      <w:lvlJc w:val="left"/>
+      <w:pPr>
+        <w:ind w:left="5760" w:hanging="360"/>
+      </w:pPr>
+    </w:lvl>
+    <w:lvl w:ilvl="8" w:tplc="0809001B" w:tentative="1">
+      <w:start w:val="1"/>
+      <w:numFmt w:val="lowerRoman"/>
+      <w:lvlText w:val="%9."/>
+      <w:lvlJc w:val="right"/>
+      <w:pPr>
+        <w:ind w:left="6480" w:hanging="180"/>
+      </w:pPr>
+    </w:lvl>
+  </w:abstractNum>
+  <w:abstractNum w:abstractNumId="6" w15:restartNumberingAfterBreak="0">
     <w:nsid w:val="326C108B"/>
     <w:multiLevelType w:val="hybridMultilevel"/>
     <w:tmpl w:val="B8C6FA7A"/>
@@ -38105,7 +40497,7 @@
       </w:rPr>
     </w:lvl>
   </w:abstractNum>
-  <w:abstractNum w:abstractNumId="4" w15:restartNumberingAfterBreak="0">
+  <w:abstractNum w:abstractNumId="7" w15:restartNumberingAfterBreak="0">
     <w:nsid w:val="3CCD31F1"/>
     <w:multiLevelType w:val="hybridMultilevel"/>
     <w:tmpl w:val="3A3EE7E8"/>
@@ -38218,7 +40610,7 @@
       </w:rPr>
     </w:lvl>
   </w:abstractNum>
-  <w:abstractNum w:abstractNumId="5" w15:restartNumberingAfterBreak="0">
+  <w:abstractNum w:abstractNumId="8" w15:restartNumberingAfterBreak="0">
     <w:nsid w:val="40CE5684"/>
     <w:multiLevelType w:val="hybridMultilevel"/>
     <w:tmpl w:val="7C6EEC62"/>
@@ -38331,7 +40723,93 @@
       </w:rPr>
     </w:lvl>
   </w:abstractNum>
-  <w:abstractNum w:abstractNumId="6" w15:restartNumberingAfterBreak="0">
+  <w:abstractNum w:abstractNumId="9" w15:restartNumberingAfterBreak="0">
+    <w:nsid w:val="4C0A6716"/>
+    <w:multiLevelType w:val="hybridMultilevel"/>
+    <w:tmpl w:val="27B8217E"/>
+    <w:lvl w:ilvl="0" w:tplc="0809000F">
+      <w:start w:val="1"/>
+      <w:numFmt w:val="decimal"/>
+      <w:lvlText w:val="%1."/>
+      <w:lvlJc w:val="left"/>
+      <w:pPr>
+        <w:ind w:left="720" w:hanging="360"/>
+      </w:pPr>
+    </w:lvl>
+    <w:lvl w:ilvl="1" w:tplc="08090019" w:tentative="1">
+      <w:start w:val="1"/>
+      <w:numFmt w:val="lowerLetter"/>
+      <w:lvlText w:val="%2."/>
+      <w:lvlJc w:val="left"/>
+      <w:pPr>
+        <w:ind w:left="1440" w:hanging="360"/>
+      </w:pPr>
+    </w:lvl>
+    <w:lvl w:ilvl="2" w:tplc="0809001B" w:tentative="1">
+      <w:start w:val="1"/>
+      <w:numFmt w:val="lowerRoman"/>
+      <w:lvlText w:val="%3."/>
+      <w:lvlJc w:val="right"/>
+      <w:pPr>
+        <w:ind w:left="2160" w:hanging="180"/>
+      </w:pPr>
+    </w:lvl>
+    <w:lvl w:ilvl="3" w:tplc="0809000F" w:tentative="1">
+      <w:start w:val="1"/>
+      <w:numFmt w:val="decimal"/>
+      <w:lvlText w:val="%4."/>
+      <w:lvlJc w:val="left"/>
+      <w:pPr>
+        <w:ind w:left="2880" w:hanging="360"/>
+      </w:pPr>
+    </w:lvl>
+    <w:lvl w:ilvl="4" w:tplc="08090019" w:tentative="1">
+      <w:start w:val="1"/>
+      <w:numFmt w:val="lowerLetter"/>
+      <w:lvlText w:val="%5."/>
+      <w:lvlJc w:val="left"/>
+      <w:pPr>
+        <w:ind w:left="3600" w:hanging="360"/>
+      </w:pPr>
+    </w:lvl>
+    <w:lvl w:ilvl="5" w:tplc="0809001B" w:tentative="1">
+      <w:start w:val="1"/>
+      <w:numFmt w:val="lowerRoman"/>
+      <w:lvlText w:val="%6."/>
+      <w:lvlJc w:val="right"/>
+      <w:pPr>
+        <w:ind w:left="4320" w:hanging="180"/>
+      </w:pPr>
+    </w:lvl>
+    <w:lvl w:ilvl="6" w:tplc="0809000F" w:tentative="1">
+      <w:start w:val="1"/>
+      <w:numFmt w:val="decimal"/>
+      <w:lvlText w:val="%7."/>
+      <w:lvlJc w:val="left"/>
+      <w:pPr>
+        <w:ind w:left="5040" w:hanging="360"/>
+      </w:pPr>
+    </w:lvl>
+    <w:lvl w:ilvl="7" w:tplc="08090019" w:tentative="1">
+      <w:start w:val="1"/>
+      <w:numFmt w:val="lowerLetter"/>
+      <w:lvlText w:val="%8."/>
+      <w:lvlJc w:val="left"/>
+      <w:pPr>
+        <w:ind w:left="5760" w:hanging="360"/>
+      </w:pPr>
+    </w:lvl>
+    <w:lvl w:ilvl="8" w:tplc="0809001B" w:tentative="1">
+      <w:start w:val="1"/>
+      <w:numFmt w:val="lowerRoman"/>
+      <w:lvlText w:val="%9."/>
+      <w:lvlJc w:val="right"/>
+      <w:pPr>
+        <w:ind w:left="6480" w:hanging="180"/>
+      </w:pPr>
+    </w:lvl>
+  </w:abstractNum>
+  <w:abstractNum w:abstractNumId="10" w15:restartNumberingAfterBreak="0">
     <w:nsid w:val="53995925"/>
     <w:multiLevelType w:val="hybridMultilevel"/>
     <w:tmpl w:val="4E3E0666"/>
@@ -38417,7 +40895,7 @@
       </w:pPr>
     </w:lvl>
   </w:abstractNum>
-  <w:abstractNum w:abstractNumId="7" w15:restartNumberingAfterBreak="0">
+  <w:abstractNum w:abstractNumId="11" w15:restartNumberingAfterBreak="0">
     <w:nsid w:val="71116903"/>
     <w:multiLevelType w:val="hybridMultilevel"/>
     <w:tmpl w:val="C73E4316"/>
@@ -38503,7 +40981,7 @@
       </w:pPr>
     </w:lvl>
   </w:abstractNum>
-  <w:abstractNum w:abstractNumId="8" w15:restartNumberingAfterBreak="0">
+  <w:abstractNum w:abstractNumId="12" w15:restartNumberingAfterBreak="0">
     <w:nsid w:val="7F507556"/>
     <w:multiLevelType w:val="hybridMultilevel"/>
     <w:tmpl w:val="538C873E"/>
@@ -38599,22 +41077,34 @@
     <w:abstractNumId w:val="1"/>
   </w:num>
   <w:num w:numId="4" w16cid:durableId="92552351">
+    <w:abstractNumId w:val="11"/>
+  </w:num>
+  <w:num w:numId="5" w16cid:durableId="903296526">
+    <w:abstractNumId w:val="12"/>
+  </w:num>
+  <w:num w:numId="6" w16cid:durableId="92291717">
+    <w:abstractNumId w:val="6"/>
+  </w:num>
+  <w:num w:numId="7" w16cid:durableId="1933976579">
+    <w:abstractNumId w:val="8"/>
+  </w:num>
+  <w:num w:numId="8" w16cid:durableId="93793000">
+    <w:abstractNumId w:val="10"/>
+  </w:num>
+  <w:num w:numId="9" w16cid:durableId="1982269224">
     <w:abstractNumId w:val="7"/>
   </w:num>
-  <w:num w:numId="5" w16cid:durableId="903296526">
-    <w:abstractNumId w:val="8"/>
+  <w:num w:numId="10" w16cid:durableId="1918972281">
+    <w:abstractNumId w:val="4"/>
   </w:num>
-  <w:num w:numId="6" w16cid:durableId="92291717">
+  <w:num w:numId="11" w16cid:durableId="1873572384">
     <w:abstractNumId w:val="3"/>
   </w:num>
-  <w:num w:numId="7" w16cid:durableId="1933976579">
+  <w:num w:numId="12" w16cid:durableId="1297373368">
+    <w:abstractNumId w:val="9"/>
+  </w:num>
+  <w:num w:numId="13" w16cid:durableId="1877813033">
     <w:abstractNumId w:val="5"/>
-  </w:num>
-  <w:num w:numId="8" w16cid:durableId="93793000">
-    <w:abstractNumId w:val="6"/>
-  </w:num>
-  <w:num w:numId="9" w16cid:durableId="1982269224">
-    <w:abstractNumId w:val="4"/>
   </w:num>
 </w:numbering>
 </file>
@@ -39264,6 +41754,7 @@
   <w:style w:type="character" w:default="1" w:styleId="DefaultParagraphFont">
     <w:name w:val="Default Paragraph Font"/>
     <w:uiPriority w:val="1"/>
+    <w:semiHidden/>
     <w:unhideWhenUsed/>
   </w:style>
   <w:style w:type="table" w:default="1" w:styleId="TableNormal">

--- a/Bayesian Optimisation Package.docx
+++ b/Bayesian Optimisation Package.docx
@@ -20,7 +20,6 @@
       <w:r>
         <w:t xml:space="preserve"> (</w:t>
       </w:r>
-      <w:proofErr w:type="spellStart"/>
       <w:r>
         <w:rPr>
           <w:b/>
@@ -30,7 +29,6 @@
         </w:rPr>
         <w:t>bayesOpt</w:t>
       </w:r>
-      <w:proofErr w:type="spellEnd"/>
       <w:r>
         <w:t>) User Notes</w:t>
       </w:r>
@@ -53,7 +51,6 @@
       <w:r>
         <w:t xml:space="preserve"> </w:t>
       </w:r>
-      <w:proofErr w:type="spellStart"/>
       <w:r>
         <w:rPr>
           <w:b/>
@@ -64,7 +61,6 @@
         </w:rPr>
         <w:t>bayesOpt</w:t>
       </w:r>
-      <w:proofErr w:type="spellEnd"/>
       <w:r>
         <w:rPr>
           <w:color w:val="C45911" w:themeColor="accent2" w:themeShade="BF"/>
@@ -410,7 +406,6 @@
         </w:rPr>
         <w:t xml:space="preserve"> refer to </w:t>
       </w:r>
-      <w:proofErr w:type="spellStart"/>
       <w:r>
         <w:rPr>
           <w:b/>
@@ -421,7 +416,6 @@
         </w:rPr>
         <w:t>bayesOpt</w:t>
       </w:r>
-      <w:proofErr w:type="spellEnd"/>
       <w:r>
         <w:rPr>
           <w:rFonts w:ascii="NimbusRomNo9L-Regu" w:eastAsiaTheme="minorEastAsia" w:hAnsi="NimbusRomNo9L-Regu" w:cs="NimbusRomNo9L-Regu"/>
@@ -473,7 +467,6 @@
         </w:rPr>
         <w:t xml:space="preserve">ace with the master process, the </w:t>
       </w:r>
-      <w:proofErr w:type="spellStart"/>
       <w:r>
         <w:rPr>
           <w:b/>
@@ -484,7 +477,6 @@
         </w:rPr>
         <w:t>bayesOpt</w:t>
       </w:r>
-      <w:proofErr w:type="spellEnd"/>
       <w:r>
         <w:rPr>
           <w:rFonts w:ascii="NimbusRomNo9L-Regu" w:eastAsiaTheme="minorEastAsia" w:hAnsi="NimbusRomNo9L-Regu" w:cs="NimbusRomNo9L-Regu"/>
@@ -3347,10 +3339,7 @@
                       </m:e>
                       <m:lim>
                         <m:r>
-                          <m:t>x</m:t>
-                        </m:r>
-                        <m:r>
-                          <m:t>∈</m:t>
+                          <m:t>x∈</m:t>
                         </m:r>
                         <m:r>
                           <m:rPr>
@@ -4191,7 +4180,6 @@
         </w:rPr>
         <w:t xml:space="preserve"> [</w:t>
       </w:r>
-      <w:proofErr w:type="spellStart"/>
       <w:r>
         <w:rPr>
           <w:rFonts w:eastAsiaTheme="minorEastAsia"/>
@@ -4208,17 +4196,17 @@
         <w:rPr>
           <w:rFonts w:eastAsiaTheme="minorEastAsia"/>
         </w:rPr>
-      </w:r>
-      <w:r>
-        <w:rPr>
-          <w:rFonts w:eastAsiaTheme="minorEastAsia"/>
-        </w:rPr>
         <w:instrText xml:space="preserve"> \* MERGEFORMAT </w:instrText>
       </w:r>
       <w:r>
         <w:rPr>
           <w:rFonts w:eastAsiaTheme="minorEastAsia"/>
         </w:rPr>
+      </w:r>
+      <w:r>
+        <w:rPr>
+          <w:rFonts w:eastAsiaTheme="minorEastAsia"/>
+        </w:rPr>
         <w:fldChar w:fldCharType="separate"/>
       </w:r>
       <w:r>
@@ -4227,7 +4215,6 @@
         </w:rPr>
         <w:t>i</w:t>
       </w:r>
-      <w:proofErr w:type="spellEnd"/>
       <w:r>
         <w:rPr>
           <w:rFonts w:eastAsiaTheme="minorEastAsia"/>
@@ -4256,12 +4243,12 @@
         <w:rPr>
           <w:rFonts w:eastAsiaTheme="minorEastAsia"/>
         </w:rPr>
-      </w:r>
-      <w:r>
-        <w:rPr>
-          <w:rFonts w:eastAsiaTheme="minorEastAsia"/>
-        </w:rPr>
         <w:instrText xml:space="preserve"> \* MERGEFORMAT </w:instrText>
+      </w:r>
+      <w:r>
+        <w:rPr>
+          <w:rFonts w:eastAsiaTheme="minorEastAsia"/>
+        </w:rPr>
       </w:r>
       <w:r>
         <w:rPr>
@@ -5124,10 +5111,7 @@
                       </m:e>
                       <m:lim>
                         <m:r>
-                          <m:t>x</m:t>
-                        </m:r>
-                        <m:r>
-                          <m:t>∈</m:t>
+                          <m:t>x∈</m:t>
                         </m:r>
                         <m:r>
                           <m:rPr>
@@ -5158,19 +5142,7 @@
                           <w:rPr>
                             <w:rFonts w:eastAsiaTheme="minorEastAsia"/>
                           </w:rPr>
-                          <m:t>x</m:t>
-                        </m:r>
-                        <m:r>
-                          <w:rPr>
-                            <w:rFonts w:eastAsiaTheme="minorEastAsia"/>
-                          </w:rPr>
-                          <m:t>,</m:t>
-                        </m:r>
-                        <m:r>
-                          <w:rPr>
-                            <w:rFonts w:eastAsiaTheme="minorEastAsia"/>
-                          </w:rPr>
-                          <m:t>μ</m:t>
+                          <m:t>x,μ</m:t>
                         </m:r>
                         <m:d>
                           <m:dPr>
@@ -5193,13 +5165,7 @@
                           <w:rPr>
                             <w:rFonts w:eastAsiaTheme="minorEastAsia"/>
                           </w:rPr>
-                          <m:t xml:space="preserve">, </m:t>
-                        </m:r>
-                        <m:r>
-                          <w:rPr>
-                            <w:rFonts w:eastAsiaTheme="minorEastAsia"/>
-                          </w:rPr>
-                          <m:t>σ</m:t>
+                          <m:t>, σ</m:t>
                         </m:r>
                         <m:d>
                           <m:dPr>
@@ -12867,7 +12833,6 @@
         </w:rPr>
         <w:t xml:space="preserve">ternative. The MATLAB </w:t>
       </w:r>
-      <w:proofErr w:type="spellStart"/>
       <w:r>
         <w:rPr>
           <w:rFonts w:eastAsiaTheme="minorEastAsia"/>
@@ -12879,7 +12844,6 @@
         </w:rPr>
         <w:t>RegressionGP</w:t>
       </w:r>
-      <w:proofErr w:type="spellEnd"/>
       <w:r>
         <w:rPr>
           <w:rFonts w:eastAsiaTheme="minorEastAsia"/>
@@ -13240,13 +13204,13 @@
           <w:rFonts w:eastAsiaTheme="minorEastAsia"/>
           <w:iCs/>
         </w:rPr>
-      </w:r>
-      <w:r>
-        <w:rPr>
-          <w:rFonts w:eastAsiaTheme="minorEastAsia"/>
-          <w:iCs/>
-        </w:rPr>
         <w:instrText xml:space="preserve"> \* MERGEFORMAT </w:instrText>
+      </w:r>
+      <w:r>
+        <w:rPr>
+          <w:rFonts w:eastAsiaTheme="minorEastAsia"/>
+          <w:iCs/>
+        </w:rPr>
       </w:r>
       <w:r>
         <w:rPr>
@@ -13489,13 +13453,8 @@
       <w:r>
         <w:t xml:space="preserve">. </w:t>
       </w:r>
-      <w:proofErr w:type="spellStart"/>
-      <w:r>
-        <w:t>Candelieri</w:t>
-      </w:r>
-      <w:proofErr w:type="spellEnd"/>
-      <w:r>
-        <w:t xml:space="preserve"> </w:t>
+      <w:r>
+        <w:t xml:space="preserve">Candelieri </w:t>
       </w:r>
       <w:r>
         <w:rPr>
@@ -13507,7 +13466,6 @@
       <w:r>
         <w:t xml:space="preserve"> [</w:t>
       </w:r>
-      <w:proofErr w:type="spellStart"/>
       <w:r>
         <w:fldChar w:fldCharType="begin"/>
       </w:r>
@@ -13523,7 +13481,6 @@
       <w:r>
         <w:t>i</w:t>
       </w:r>
-      <w:proofErr w:type="spellEnd"/>
       <w:r>
         <w:fldChar w:fldCharType="end"/>
       </w:r>
@@ -15385,12 +15342,12 @@
         <w:rPr>
           <w:rFonts w:eastAsiaTheme="minorEastAsia"/>
         </w:rPr>
-      </w:r>
-      <w:r>
-        <w:rPr>
-          <w:rFonts w:eastAsiaTheme="minorEastAsia"/>
-        </w:rPr>
         <w:instrText xml:space="preserve"> \* MERGEFORMAT </w:instrText>
+      </w:r>
+      <w:r>
+        <w:rPr>
+          <w:rFonts w:eastAsiaTheme="minorEastAsia"/>
+        </w:rPr>
       </w:r>
       <w:r>
         <w:rPr>
@@ -15722,13 +15679,13 @@
           <w:rFonts w:eastAsiaTheme="minorEastAsia"/>
           <w:iCs/>
         </w:rPr>
-      </w:r>
-      <w:r>
-        <w:rPr>
-          <w:rFonts w:eastAsiaTheme="minorEastAsia"/>
-          <w:iCs/>
-        </w:rPr>
         <w:instrText xml:space="preserve"> \* MERGEFORMAT </w:instrText>
+      </w:r>
+      <w:r>
+        <w:rPr>
+          <w:rFonts w:eastAsiaTheme="minorEastAsia"/>
+          <w:iCs/>
+        </w:rPr>
       </w:r>
       <w:r>
         <w:rPr>
@@ -15821,27 +15778,14 @@
       <w:r>
         <w:t xml:space="preserve">Figure </w:t>
       </w:r>
-      <w:r>
-        <w:fldChar w:fldCharType="begin"/>
-      </w:r>
-      <w:r>
-        <w:instrText xml:space="preserve"> SEQ Figure \* ARABIC </w:instrText>
-      </w:r>
-      <w:r>
-        <w:fldChar w:fldCharType="separate"/>
-      </w:r>
-      <w:r>
-        <w:rPr>
-          <w:noProof/>
-        </w:rPr>
-        <w:t>1</w:t>
-      </w:r>
-      <w:r>
-        <w:rPr>
-          <w:noProof/>
-        </w:rPr>
-        <w:fldChar w:fldCharType="end"/>
-      </w:r>
+      <w:fldSimple w:instr=" SEQ Figure \* ARABIC ">
+        <w:r>
+          <w:rPr>
+            <w:noProof/>
+          </w:rPr>
+          <w:t>1</w:t>
+        </w:r>
+      </w:fldSimple>
       <w:bookmarkEnd w:id="18"/>
       <w:r>
         <w:t>: The RGB-UCB algorithm in pseudo-code</w:t>
@@ -17563,7 +17507,6 @@
       <w:r>
         <w:t xml:space="preserve"> </w:t>
       </w:r>
-      <w:proofErr w:type="spellStart"/>
       <w:r>
         <w:rPr>
           <w:b/>
@@ -17573,7 +17516,6 @@
         </w:rPr>
         <w:t>bayesOpt</w:t>
       </w:r>
-      <w:proofErr w:type="spellEnd"/>
       <w:r>
         <w:t xml:space="preserve"> </w:t>
       </w:r>
@@ -17628,7 +17570,6 @@
       <w:r>
         <w:t xml:space="preserve">he </w:t>
       </w:r>
-      <w:proofErr w:type="spellStart"/>
       <w:r>
         <w:rPr>
           <w:b/>
@@ -17639,7 +17580,6 @@
         </w:rPr>
         <w:t>bayesOpt</w:t>
       </w:r>
-      <w:proofErr w:type="spellEnd"/>
       <w:r>
         <w:rPr>
           <w:color w:val="C45911" w:themeColor="accent2" w:themeShade="BF"/>
@@ -17673,7 +17613,6 @@
       <w:r>
         <w:t xml:space="preserve">he </w:t>
       </w:r>
-      <w:proofErr w:type="spellStart"/>
       <w:r>
         <w:rPr>
           <w:b/>
@@ -17684,7 +17623,6 @@
         </w:rPr>
         <w:t>bayesOpt</w:t>
       </w:r>
-      <w:proofErr w:type="spellEnd"/>
       <w:r>
         <w:rPr>
           <w:color w:val="C45911" w:themeColor="accent2" w:themeShade="BF"/>
@@ -17781,7 +17719,6 @@
       <w:r>
         <w:t xml:space="preserve">. However, the acquisition function object is aggregated with the master </w:t>
       </w:r>
-      <w:proofErr w:type="spellStart"/>
       <w:r>
         <w:rPr>
           <w:b/>
@@ -17792,7 +17729,6 @@
         </w:rPr>
         <w:t>bayesOpt</w:t>
       </w:r>
-      <w:proofErr w:type="spellEnd"/>
       <w:r>
         <w:rPr>
           <w:color w:val="C45911" w:themeColor="accent2" w:themeShade="BF"/>
@@ -17859,7 +17795,6 @@
       <w:r>
         <w:t xml:space="preserve">The user need only understand the </w:t>
       </w:r>
-      <w:proofErr w:type="spellStart"/>
       <w:r>
         <w:rPr>
           <w:b/>
@@ -17870,7 +17805,6 @@
         </w:rPr>
         <w:t>bayesOpt</w:t>
       </w:r>
-      <w:proofErr w:type="spellEnd"/>
       <w:r>
         <w:rPr>
           <w:color w:val="C45911" w:themeColor="accent2" w:themeShade="BF"/>
@@ -17895,7 +17829,6 @@
       <w:r>
         <w:t xml:space="preserve">, which creates an instance of the class, i.e., a </w:t>
       </w:r>
-      <w:proofErr w:type="spellStart"/>
       <w:r>
         <w:rPr>
           <w:b/>
@@ -17906,7 +17839,6 @@
         </w:rPr>
         <w:t>bayesOpt</w:t>
       </w:r>
-      <w:proofErr w:type="spellEnd"/>
       <w:r>
         <w:rPr>
           <w:color w:val="C45911" w:themeColor="accent2" w:themeShade="BF"/>
@@ -17987,7 +17919,6 @@
       <w:r>
         <w:t xml:space="preserve"> presents a list of the accessible </w:t>
       </w:r>
-      <w:proofErr w:type="spellStart"/>
       <w:r>
         <w:rPr>
           <w:b/>
@@ -17998,7 +17929,6 @@
         </w:rPr>
         <w:t>bayesOpt</w:t>
       </w:r>
-      <w:proofErr w:type="spellEnd"/>
       <w:r>
         <w:rPr>
           <w:color w:val="C45911" w:themeColor="accent2" w:themeShade="BF"/>
@@ -18023,7 +17953,6 @@
       <w:r>
         <w:t xml:space="preserve">The </w:t>
       </w:r>
-      <w:proofErr w:type="spellStart"/>
       <w:r>
         <w:rPr>
           <w:b/>
@@ -18032,18 +17961,7 @@
           <w:iCs/>
           <w:color w:val="C45911" w:themeColor="accent2" w:themeShade="BF"/>
         </w:rPr>
-        <w:t>bayesOpt</w:t>
-      </w:r>
-      <w:proofErr w:type="spellEnd"/>
-      <w:r>
-        <w:rPr>
-          <w:b/>
-          <w:bCs/>
-          <w:i/>
-          <w:iCs/>
-          <w:color w:val="C45911" w:themeColor="accent2" w:themeShade="BF"/>
-        </w:rPr>
-        <w:t xml:space="preserve"> </w:t>
+        <w:t xml:space="preserve">bayesOpt </w:t>
       </w:r>
       <w:r>
         <w:t xml:space="preserve">class is designed to </w:t>
@@ -18112,32 +18030,18 @@
       <w:r>
         <w:t xml:space="preserve">Table </w:t>
       </w:r>
-      <w:r>
-        <w:fldChar w:fldCharType="begin"/>
-      </w:r>
-      <w:r>
-        <w:instrText xml:space="preserve"> SEQ Table \* ARABIC </w:instrText>
-      </w:r>
-      <w:r>
-        <w:fldChar w:fldCharType="separate"/>
-      </w:r>
-      <w:r>
-        <w:rPr>
-          <w:noProof/>
-        </w:rPr>
-        <w:t>1</w:t>
-      </w:r>
-      <w:r>
-        <w:rPr>
-          <w:noProof/>
-        </w:rPr>
-        <w:fldChar w:fldCharType="end"/>
-      </w:r>
+      <w:fldSimple w:instr=" SEQ Table \* ARABIC ">
+        <w:r>
+          <w:rPr>
+            <w:noProof/>
+          </w:rPr>
+          <w:t>1</w:t>
+        </w:r>
+      </w:fldSimple>
       <w:bookmarkEnd w:id="29"/>
       <w:r>
         <w:t xml:space="preserve">: List of </w:t>
       </w:r>
-      <w:proofErr w:type="spellStart"/>
       <w:r>
         <w:rPr>
           <w:b/>
@@ -18145,7 +18049,6 @@
         </w:rPr>
         <w:t>bayesOpt</w:t>
       </w:r>
-      <w:proofErr w:type="spellEnd"/>
       <w:r>
         <w:t xml:space="preserve"> </w:t>
       </w:r>
@@ -18274,7 +18177,6 @@
                 <w:szCs w:val="20"/>
               </w:rPr>
             </w:pPr>
-            <w:proofErr w:type="spellStart"/>
             <w:r>
               <w:rPr>
                 <w:sz w:val="20"/>
@@ -18289,7 +18191,6 @@
               </w:rPr>
               <w:t>qObj</w:t>
             </w:r>
-            <w:proofErr w:type="spellEnd"/>
           </w:p>
         </w:tc>
         <w:tc>
@@ -18330,51 +18231,31 @@
                 <w:sz w:val="20"/>
                 <w:szCs w:val="20"/>
               </w:rPr>
-              <w:t>{</w:t>
-            </w:r>
-            <w:proofErr w:type="spellStart"/>
+              <w:t xml:space="preserve">{ucb} </w:t>
+            </w:r>
+            <w:r>
+              <w:rPr>
+                <w:sz w:val="20"/>
+                <w:szCs w:val="20"/>
+              </w:rPr>
+              <w:t>or</w:t>
+            </w:r>
             <w:r>
               <w:rPr>
                 <w:color w:val="C45911" w:themeColor="accent2" w:themeShade="BF"/>
                 <w:sz w:val="20"/>
                 <w:szCs w:val="20"/>
               </w:rPr>
-              <w:t>ucb</w:t>
-            </w:r>
-            <w:proofErr w:type="spellEnd"/>
+              <w:t xml:space="preserve"> </w:t>
+            </w:r>
             <w:r>
               <w:rPr>
                 <w:color w:val="C45911" w:themeColor="accent2" w:themeShade="BF"/>
                 <w:sz w:val="20"/>
                 <w:szCs w:val="20"/>
               </w:rPr>
-              <w:t xml:space="preserve">} </w:t>
-            </w:r>
-            <w:r>
-              <w:rPr>
-                <w:sz w:val="20"/>
-                <w:szCs w:val="20"/>
-              </w:rPr>
-              <w:t>or</w:t>
-            </w:r>
-            <w:r>
-              <w:rPr>
-                <w:color w:val="C45911" w:themeColor="accent2" w:themeShade="BF"/>
-                <w:sz w:val="20"/>
-                <w:szCs w:val="20"/>
-              </w:rPr>
-              <w:t xml:space="preserve"> </w:t>
-            </w:r>
-            <w:proofErr w:type="spellStart"/>
-            <w:r>
-              <w:rPr>
-                <w:color w:val="C45911" w:themeColor="accent2" w:themeShade="BF"/>
-                <w:sz w:val="20"/>
-                <w:szCs w:val="20"/>
-              </w:rPr>
               <w:t>ei</w:t>
             </w:r>
-            <w:proofErr w:type="spellEnd"/>
           </w:p>
         </w:tc>
         <w:tc>
@@ -18388,21 +18269,12 @@
                 <w:szCs w:val="20"/>
               </w:rPr>
             </w:pPr>
-            <w:proofErr w:type="spellStart"/>
-            <w:r>
-              <w:rPr>
-                <w:sz w:val="20"/>
-                <w:szCs w:val="20"/>
-              </w:rPr>
-              <w:t>SetAccess</w:t>
-            </w:r>
-            <w:proofErr w:type="spellEnd"/>
-            <w:r>
-              <w:rPr>
-                <w:sz w:val="20"/>
-                <w:szCs w:val="20"/>
-              </w:rPr>
-              <w:t xml:space="preserve"> = protected</w:t>
+            <w:r>
+              <w:rPr>
+                <w:sz w:val="20"/>
+                <w:szCs w:val="20"/>
+              </w:rPr>
+              <w:t>SetAccess = protected</w:t>
             </w:r>
           </w:p>
         </w:tc>
@@ -18419,7 +18291,6 @@
                 <w:szCs w:val="20"/>
               </w:rPr>
             </w:pPr>
-            <w:proofErr w:type="spellStart"/>
             <w:r>
               <w:rPr>
                 <w:sz w:val="20"/>
@@ -18427,7 +18298,6 @@
               </w:rPr>
               <w:t>AcqFcn</w:t>
             </w:r>
-            <w:proofErr w:type="spellEnd"/>
           </w:p>
         </w:tc>
         <w:tc>
@@ -18483,21 +18353,12 @@
                 <w:szCs w:val="20"/>
               </w:rPr>
             </w:pPr>
-            <w:proofErr w:type="spellStart"/>
-            <w:r>
-              <w:rPr>
-                <w:sz w:val="20"/>
-                <w:szCs w:val="20"/>
-              </w:rPr>
-              <w:t>SetAccess</w:t>
-            </w:r>
-            <w:proofErr w:type="spellEnd"/>
-            <w:r>
-              <w:rPr>
-                <w:sz w:val="20"/>
-                <w:szCs w:val="20"/>
-              </w:rPr>
-              <w:t xml:space="preserve"> = protected</w:t>
+            <w:r>
+              <w:rPr>
+                <w:sz w:val="20"/>
+                <w:szCs w:val="20"/>
+              </w:rPr>
+              <w:t>SetAccess = protected</w:t>
             </w:r>
           </w:p>
           <w:p>
@@ -18529,7 +18390,6 @@
                 <w:szCs w:val="20"/>
               </w:rPr>
             </w:pPr>
-            <w:proofErr w:type="spellStart"/>
             <w:r>
               <w:rPr>
                 <w:sz w:val="20"/>
@@ -18537,7 +18397,6 @@
               </w:rPr>
               <w:t>HyperPar</w:t>
             </w:r>
-            <w:proofErr w:type="spellEnd"/>
           </w:p>
         </w:tc>
         <w:tc>
@@ -18593,21 +18452,12 @@
                 <w:szCs w:val="20"/>
               </w:rPr>
             </w:pPr>
-            <w:proofErr w:type="spellStart"/>
-            <w:r>
-              <w:rPr>
-                <w:sz w:val="20"/>
-                <w:szCs w:val="20"/>
-              </w:rPr>
-              <w:t>SetAccess</w:t>
-            </w:r>
-            <w:proofErr w:type="spellEnd"/>
-            <w:r>
-              <w:rPr>
-                <w:sz w:val="20"/>
-                <w:szCs w:val="20"/>
-              </w:rPr>
-              <w:t xml:space="preserve"> = protected</w:t>
+            <w:r>
+              <w:rPr>
+                <w:sz w:val="20"/>
+                <w:szCs w:val="20"/>
+              </w:rPr>
+              <w:t>SetAccess = protected</w:t>
             </w:r>
           </w:p>
           <w:p>
@@ -18715,21 +18565,12 @@
                 <w:szCs w:val="20"/>
               </w:rPr>
             </w:pPr>
-            <w:proofErr w:type="spellStart"/>
-            <w:r>
-              <w:rPr>
-                <w:sz w:val="20"/>
-                <w:szCs w:val="20"/>
-              </w:rPr>
-              <w:t>SetAccess</w:t>
-            </w:r>
-            <w:proofErr w:type="spellEnd"/>
-            <w:r>
-              <w:rPr>
-                <w:sz w:val="20"/>
-                <w:szCs w:val="20"/>
-              </w:rPr>
-              <w:t xml:space="preserve"> = protected</w:t>
+            <w:r>
+              <w:rPr>
+                <w:sz w:val="20"/>
+                <w:szCs w:val="20"/>
+              </w:rPr>
+              <w:t>SetAccess = protected</w:t>
             </w:r>
           </w:p>
           <w:p>
@@ -18761,7 +18602,6 @@
                 <w:szCs w:val="20"/>
               </w:rPr>
             </w:pPr>
-            <w:proofErr w:type="spellStart"/>
             <w:r>
               <w:rPr>
                 <w:sz w:val="20"/>
@@ -18769,7 +18609,6 @@
               </w:rPr>
               <w:t>ModelObj</w:t>
             </w:r>
-            <w:proofErr w:type="spellEnd"/>
           </w:p>
         </w:tc>
         <w:tc>
@@ -18810,25 +18649,7 @@
                 <w:sz w:val="20"/>
                 <w:szCs w:val="20"/>
               </w:rPr>
-              <w:t>{</w:t>
-            </w:r>
-            <w:proofErr w:type="spellStart"/>
-            <w:r>
-              <w:rPr>
-                <w:color w:val="C45911" w:themeColor="accent2" w:themeShade="BF"/>
-                <w:sz w:val="20"/>
-                <w:szCs w:val="20"/>
-              </w:rPr>
-              <w:t>gpr</w:t>
-            </w:r>
-            <w:proofErr w:type="spellEnd"/>
-            <w:r>
-              <w:rPr>
-                <w:color w:val="C45911" w:themeColor="accent2" w:themeShade="BF"/>
-                <w:sz w:val="20"/>
-                <w:szCs w:val="20"/>
-              </w:rPr>
-              <w:t>}</w:t>
+              <w:t>{gpr}</w:t>
             </w:r>
           </w:p>
         </w:tc>
@@ -18843,21 +18664,12 @@
                 <w:szCs w:val="20"/>
               </w:rPr>
             </w:pPr>
-            <w:proofErr w:type="spellStart"/>
-            <w:r>
-              <w:rPr>
-                <w:sz w:val="20"/>
-                <w:szCs w:val="20"/>
-              </w:rPr>
-              <w:t>SetAccess</w:t>
-            </w:r>
-            <w:proofErr w:type="spellEnd"/>
-            <w:r>
-              <w:rPr>
-                <w:sz w:val="20"/>
-                <w:szCs w:val="20"/>
-              </w:rPr>
-              <w:t xml:space="preserve"> = protected</w:t>
+            <w:r>
+              <w:rPr>
+                <w:sz w:val="20"/>
+                <w:szCs w:val="20"/>
+              </w:rPr>
+              <w:t>SetAccess = protected</w:t>
             </w:r>
           </w:p>
           <w:p>
@@ -18951,21 +18763,12 @@
                 <w:szCs w:val="20"/>
               </w:rPr>
             </w:pPr>
-            <w:proofErr w:type="spellStart"/>
-            <w:r>
-              <w:rPr>
-                <w:sz w:val="20"/>
-                <w:szCs w:val="20"/>
-              </w:rPr>
-              <w:t>SetAccess</w:t>
-            </w:r>
-            <w:proofErr w:type="spellEnd"/>
-            <w:r>
-              <w:rPr>
-                <w:sz w:val="20"/>
-                <w:szCs w:val="20"/>
-              </w:rPr>
-              <w:t xml:space="preserve"> = protected</w:t>
+            <w:r>
+              <w:rPr>
+                <w:sz w:val="20"/>
+                <w:szCs w:val="20"/>
+              </w:rPr>
+              <w:t>SetAccess = protected</w:t>
             </w:r>
           </w:p>
           <w:p>
@@ -19059,21 +18862,12 @@
                 <w:szCs w:val="20"/>
               </w:rPr>
             </w:pPr>
-            <w:proofErr w:type="spellStart"/>
-            <w:r>
-              <w:rPr>
-                <w:sz w:val="20"/>
-                <w:szCs w:val="20"/>
-              </w:rPr>
-              <w:t>SetAccess</w:t>
-            </w:r>
-            <w:proofErr w:type="spellEnd"/>
-            <w:r>
-              <w:rPr>
-                <w:sz w:val="20"/>
-                <w:szCs w:val="20"/>
-              </w:rPr>
-              <w:t xml:space="preserve"> = protected</w:t>
+            <w:r>
+              <w:rPr>
+                <w:sz w:val="20"/>
+                <w:szCs w:val="20"/>
+              </w:rPr>
+              <w:t>SetAccess = protected</w:t>
             </w:r>
           </w:p>
           <w:p>
@@ -19105,7 +18899,6 @@
                 <w:szCs w:val="20"/>
               </w:rPr>
             </w:pPr>
-            <w:proofErr w:type="spellStart"/>
             <w:r>
               <w:rPr>
                 <w:sz w:val="20"/>
@@ -19113,7 +18906,6 @@
               </w:rPr>
               <w:t>Xnext</w:t>
             </w:r>
-            <w:proofErr w:type="spellEnd"/>
           </w:p>
         </w:tc>
         <w:tc>
@@ -19169,21 +18961,12 @@
                 <w:szCs w:val="20"/>
               </w:rPr>
             </w:pPr>
-            <w:proofErr w:type="spellStart"/>
-            <w:r>
-              <w:rPr>
-                <w:sz w:val="20"/>
-                <w:szCs w:val="20"/>
-              </w:rPr>
-              <w:t>SetAccess</w:t>
-            </w:r>
-            <w:proofErr w:type="spellEnd"/>
-            <w:r>
-              <w:rPr>
-                <w:sz w:val="20"/>
-                <w:szCs w:val="20"/>
-              </w:rPr>
-              <w:t xml:space="preserve"> = protected</w:t>
+            <w:r>
+              <w:rPr>
+                <w:sz w:val="20"/>
+                <w:szCs w:val="20"/>
+              </w:rPr>
+              <w:t>SetAccess = protected</w:t>
             </w:r>
           </w:p>
           <w:p>
@@ -19214,31 +18997,17 @@
       <w:r>
         <w:t xml:space="preserve">Table </w:t>
       </w:r>
-      <w:r>
-        <w:fldChar w:fldCharType="begin"/>
-      </w:r>
-      <w:r>
-        <w:instrText xml:space="preserve"> SEQ Table \* ARABIC </w:instrText>
-      </w:r>
-      <w:r>
-        <w:fldChar w:fldCharType="separate"/>
-      </w:r>
-      <w:r>
-        <w:rPr>
-          <w:noProof/>
-        </w:rPr>
-        <w:t>2</w:t>
-      </w:r>
-      <w:r>
-        <w:rPr>
-          <w:noProof/>
-        </w:rPr>
-        <w:fldChar w:fldCharType="end"/>
-      </w:r>
+      <w:fldSimple w:instr=" SEQ Table \* ARABIC ">
+        <w:r>
+          <w:rPr>
+            <w:noProof/>
+          </w:rPr>
+          <w:t>2</w:t>
+        </w:r>
+      </w:fldSimple>
       <w:r>
         <w:t xml:space="preserve">: List of </w:t>
       </w:r>
-      <w:proofErr w:type="spellStart"/>
       <w:r>
         <w:rPr>
           <w:b/>
@@ -19246,7 +19015,6 @@
         </w:rPr>
         <w:t>bayesOpt</w:t>
       </w:r>
-      <w:proofErr w:type="spellEnd"/>
       <w:r>
         <w:t xml:space="preserve"> </w:t>
       </w:r>
@@ -19336,11 +19104,9 @@
             <w:tcW w:w="2254" w:type="dxa"/>
           </w:tcPr>
           <w:p>
-            <w:proofErr w:type="spellStart"/>
             <w:r>
               <w:t>bayesOpt</w:t>
             </w:r>
-            <w:proofErr w:type="spellEnd"/>
           </w:p>
         </w:tc>
         <w:tc>
@@ -19370,14 +19136,12 @@
             <w:tcW w:w="2254" w:type="dxa"/>
           </w:tcPr>
           <w:p>
-            <w:proofErr w:type="spellStart"/>
             <w:r>
               <w:t>set</w:t>
             </w:r>
             <w:r>
               <w:t>TrainingData</w:t>
             </w:r>
-            <w:proofErr w:type="spellEnd"/>
           </w:p>
         </w:tc>
         <w:tc>
@@ -19561,14 +19325,12 @@
             <w:tcW w:w="2254" w:type="dxa"/>
           </w:tcPr>
           <w:p>
-            <w:proofErr w:type="spellStart"/>
             <w:r>
               <w:t>set</w:t>
             </w:r>
             <w:r>
               <w:t>HyperPar</w:t>
             </w:r>
-            <w:proofErr w:type="spellEnd"/>
           </w:p>
         </w:tc>
         <w:tc>
@@ -19607,11 +19369,9 @@
             <w:tcW w:w="2254" w:type="dxa"/>
           </w:tcPr>
           <w:p>
-            <w:proofErr w:type="spellStart"/>
             <w:r>
               <w:t>acqFcnMaxTemplate</w:t>
             </w:r>
-            <w:proofErr w:type="spellEnd"/>
           </w:p>
         </w:tc>
         <w:tc>
@@ -19660,13 +19420,7 @@
                       <w:rPr>
                         <w:rFonts w:ascii="Cambria Math" w:hAnsi="Cambria Math"/>
                       </w:rPr>
-                      <m:t>i</m:t>
-                    </m:r>
-                    <m:r>
-                      <w:rPr>
-                        <w:rFonts w:ascii="Cambria Math" w:hAnsi="Cambria Math"/>
-                      </w:rPr>
-                      <m:t>+1</m:t>
+                      <m:t>i+1</m:t>
                     </m:r>
                   </m:sub>
                 </m:sSub>
@@ -19674,13 +19428,7 @@
                   <w:rPr>
                     <w:rFonts w:ascii="Cambria Math" w:hAnsi="Cambria Math"/>
                   </w:rPr>
-                  <m:t>=</m:t>
-                </m:r>
-                <m:r>
-                  <w:rPr>
-                    <w:rFonts w:ascii="Cambria Math" w:hAnsi="Cambria Math"/>
-                  </w:rPr>
-                  <m:t>arg</m:t>
+                  <m:t>=arg</m:t>
                 </m:r>
                 <m:func>
                   <m:funcPr>
@@ -19717,19 +19465,7 @@
                           <w:rPr>
                             <w:rFonts w:ascii="Cambria Math" w:hAnsi="Cambria Math"/>
                           </w:rPr>
-                          <m:t>x</m:t>
-                        </m:r>
-                        <m:r>
-                          <w:rPr>
-                            <w:rFonts w:ascii="Cambria Math" w:hAnsi="Cambria Math"/>
-                          </w:rPr>
-                          <m:t>∈</m:t>
-                        </m:r>
-                        <m:r>
-                          <w:rPr>
-                            <w:rFonts w:ascii="Cambria Math" w:hAnsi="Cambria Math"/>
-                          </w:rPr>
-                          <m:t>A</m:t>
+                          <m:t>x∈A</m:t>
                         </m:r>
                       </m:lim>
                     </m:limLow>
@@ -19760,19 +19496,7 @@
                           <w:rPr>
                             <w:rFonts w:eastAsiaTheme="minorEastAsia"/>
                           </w:rPr>
-                          <m:t>x</m:t>
-                        </m:r>
-                        <m:r>
-                          <w:rPr>
-                            <w:rFonts w:eastAsiaTheme="minorEastAsia"/>
-                          </w:rPr>
-                          <m:t>,</m:t>
-                        </m:r>
-                        <m:r>
-                          <w:rPr>
-                            <w:rFonts w:eastAsiaTheme="minorEastAsia"/>
-                          </w:rPr>
-                          <m:t>μ</m:t>
+                          <m:t>x,μ</m:t>
                         </m:r>
                         <m:d>
                           <m:dPr>
@@ -19795,13 +19519,7 @@
                           <w:rPr>
                             <w:rFonts w:eastAsiaTheme="minorEastAsia"/>
                           </w:rPr>
-                          <m:t xml:space="preserve">, </m:t>
-                        </m:r>
-                        <m:r>
-                          <w:rPr>
-                            <w:rFonts w:eastAsiaTheme="minorEastAsia"/>
-                          </w:rPr>
-                          <m:t>σ</m:t>
+                          <m:t>, σ</m:t>
                         </m:r>
                         <m:d>
                           <m:dPr>
@@ -19845,11 +19563,9 @@
             <w:tcW w:w="2254" w:type="dxa"/>
           </w:tcPr>
           <w:p>
-            <w:proofErr w:type="spellStart"/>
             <w:r>
               <w:t>addNewQuery</w:t>
             </w:r>
-            <w:proofErr w:type="spellEnd"/>
           </w:p>
         </w:tc>
         <w:tc>
@@ -20001,11 +19717,9 @@
             <w:tcW w:w="2254" w:type="dxa"/>
           </w:tcPr>
           <w:p>
-            <w:proofErr w:type="spellStart"/>
             <w:r>
               <w:t>conDataCoding</w:t>
             </w:r>
-            <w:proofErr w:type="spellEnd"/>
           </w:p>
         </w:tc>
         <w:tc>
@@ -20192,41 +19906,20 @@
       <w:r>
         <w:t xml:space="preserve">Figure </w:t>
       </w:r>
-      <w:r>
-        <w:fldChar w:fldCharType="begin"/>
-      </w:r>
-      <w:r>
-        <w:instrText xml:space="preserve"> SEQ Figure \* ARABIC </w:instrText>
-      </w:r>
-      <w:r>
-        <w:fldChar w:fldCharType="separate"/>
-      </w:r>
-      <w:r>
-        <w:rPr>
-          <w:noProof/>
-        </w:rPr>
-        <w:t>2</w:t>
-      </w:r>
-      <w:r>
-        <w:rPr>
-          <w:noProof/>
-        </w:rPr>
-        <w:fldChar w:fldCharType="end"/>
-      </w:r>
+      <w:fldSimple w:instr=" SEQ Figure \* ARABIC ">
+        <w:r>
+          <w:rPr>
+            <w:noProof/>
+          </w:rPr>
+          <w:t>2</w:t>
+        </w:r>
+      </w:fldSimple>
       <w:bookmarkEnd w:id="30"/>
       <w:r>
         <w:t>: Bayesian Optimisation Package Architecture</w:t>
       </w:r>
       <w:r>
-        <w:t xml:space="preserve">. The </w:t>
-      </w:r>
-      <w:proofErr w:type="spellStart"/>
-      <w:r>
-        <w:t>bayesOpt</w:t>
-      </w:r>
-      <w:proofErr w:type="spellEnd"/>
-      <w:r>
-        <w:t xml:space="preserve"> class </w:t>
+        <w:t xml:space="preserve">. The bayesOpt class </w:t>
       </w:r>
       <w:r>
         <w:t xml:space="preserve">aggregates the concrete surrogate model and </w:t>
@@ -20255,7 +19948,6 @@
       <w:r>
         <w:t xml:space="preserve"> and using a </w:t>
       </w:r>
-      <w:proofErr w:type="spellStart"/>
       <w:r>
         <w:rPr>
           <w:b/>
@@ -20265,7 +19957,6 @@
         </w:rPr>
         <w:t>bayesOpt</w:t>
       </w:r>
-      <w:proofErr w:type="spellEnd"/>
       <w:r>
         <w:t xml:space="preserve"> Object</w:t>
       </w:r>
@@ -20275,7 +19966,6 @@
       <w:r>
         <w:t xml:space="preserve">As the </w:t>
       </w:r>
-      <w:proofErr w:type="spellStart"/>
       <w:r>
         <w:rPr>
           <w:b/>
@@ -20286,7 +19976,6 @@
         </w:rPr>
         <w:t>bayesOpt</w:t>
       </w:r>
-      <w:proofErr w:type="spellEnd"/>
       <w:r>
         <w:rPr>
           <w:color w:val="C45911" w:themeColor="accent2" w:themeShade="BF"/>
@@ -20320,7 +20009,6 @@
       <w:r>
         <w:t xml:space="preserve">create a </w:t>
       </w:r>
-      <w:proofErr w:type="spellStart"/>
       <w:r>
         <w:rPr>
           <w:b/>
@@ -20329,9 +20017,57 @@
           <w:iCs/>
           <w:color w:val="C45911" w:themeColor="accent2" w:themeShade="BF"/>
         </w:rPr>
-        <w:t>bayesOpt</w:t>
-      </w:r>
-      <w:proofErr w:type="spellEnd"/>
+        <w:t xml:space="preserve">bayesOpt </w:t>
+      </w:r>
+      <w:r>
+        <w:t>object utilise the following syntax:</w:t>
+      </w:r>
+    </w:p>
+    <w:p/>
+    <w:p>
+      <w:r>
+        <w:rPr>
+          <w:b/>
+          <w:bCs/>
+          <w:color w:val="70AD47" w:themeColor="accent6"/>
+        </w:rPr>
+        <w:t xml:space="preserve">B = </w:t>
+      </w:r>
+      <w:proofErr w:type="gramStart"/>
+      <w:r>
+        <w:rPr>
+          <w:b/>
+          <w:bCs/>
+          <w:color w:val="70AD47" w:themeColor="accent6"/>
+        </w:rPr>
+        <w:t>bayesOpt( Model</w:t>
+      </w:r>
+      <w:proofErr w:type="gramEnd"/>
+      <w:r>
+        <w:rPr>
+          <w:b/>
+          <w:bCs/>
+          <w:color w:val="70AD47" w:themeColor="accent6"/>
+        </w:rPr>
+        <w:t>, AcqFcn );</w:t>
+      </w:r>
+    </w:p>
+    <w:p/>
+    <w:p>
+      <w:r>
+        <w:t xml:space="preserve">We will use </w:t>
+      </w:r>
+      <w:r>
+        <w:rPr>
+          <w:b/>
+          <w:bCs/>
+          <w:color w:val="70AD47" w:themeColor="accent6"/>
+        </w:rPr>
+        <w:t>B</w:t>
+      </w:r>
+      <w:r>
+        <w:t xml:space="preserve"> to denote an instance of the </w:t>
+      </w:r>
       <w:r>
         <w:rPr>
           <w:b/>
@@ -20340,73 +20076,109 @@
           <w:iCs/>
           <w:color w:val="C45911" w:themeColor="accent2" w:themeShade="BF"/>
         </w:rPr>
+        <w:t>bayesOpt</w:t>
+      </w:r>
+      <w:r>
+        <w:rPr>
+          <w:color w:val="C45911" w:themeColor="accent2" w:themeShade="BF"/>
+        </w:rPr>
         <w:t xml:space="preserve"> </w:t>
       </w:r>
       <w:r>
-        <w:t>object utilise the following syntax:</w:t>
-      </w:r>
-    </w:p>
-    <w:p/>
-    <w:p>
+        <w:t>class throughout.</w:t>
+      </w:r>
+      <w:r>
+        <w:t xml:space="preserve"> </w:t>
+      </w:r>
+      <w:r>
+        <w:t xml:space="preserve">At this juncture, </w:t>
+      </w:r>
       <w:r>
         <w:rPr>
           <w:b/>
           <w:bCs/>
           <w:color w:val="70AD47" w:themeColor="accent6"/>
         </w:rPr>
-        <w:t xml:space="preserve">B = </w:t>
-      </w:r>
-      <w:proofErr w:type="spellStart"/>
-      <w:proofErr w:type="gramStart"/>
+        <w:t>Model</w:t>
+      </w:r>
+      <w:r>
+        <w:t xml:space="preserve"> </w:t>
+      </w:r>
+      <w:r>
+        <w:t>must be</w:t>
+      </w:r>
+      <w:r>
+        <w:t xml:space="preserve"> </w:t>
+      </w:r>
+      <w:r>
+        <w:t xml:space="preserve">the string </w:t>
+      </w:r>
       <w:r>
         <w:rPr>
           <w:b/>
           <w:bCs/>
           <w:color w:val="70AD47" w:themeColor="accent6"/>
         </w:rPr>
-        <w:t>bayesOpt</w:t>
-      </w:r>
-      <w:proofErr w:type="spellEnd"/>
+        <w:t>“gpr”</w:t>
+      </w:r>
       <w:r>
         <w:rPr>
           <w:b/>
           <w:bCs/>
           <w:color w:val="70AD47" w:themeColor="accent6"/>
         </w:rPr>
-        <w:t>( Model</w:t>
-      </w:r>
-      <w:proofErr w:type="gramEnd"/>
+        <w:t>,</w:t>
+      </w:r>
+      <w:r>
+        <w:t xml:space="preserve"> where gpr </w:t>
+      </w:r>
+      <w:r>
+        <w:t>denotes</w:t>
+      </w:r>
+      <w:r>
+        <w:t xml:space="preserve"> Gaussian process regression</w:t>
+      </w:r>
+      <w:r>
+        <w:t>, the only supported surrogate model at this time.</w:t>
+      </w:r>
+      <w:r>
+        <w:t xml:space="preserve"> Similarly, the </w:t>
+      </w:r>
       <w:r>
         <w:rPr>
           <w:b/>
           <w:bCs/>
           <w:color w:val="70AD47" w:themeColor="accent6"/>
         </w:rPr>
-        <w:t xml:space="preserve">, </w:t>
-      </w:r>
-      <w:proofErr w:type="spellStart"/>
+        <w:t xml:space="preserve">AcqFcn </w:t>
+      </w:r>
+      <w:r>
+        <w:t>argument</w:t>
+      </w:r>
       <w:r>
         <w:rPr>
           <w:b/>
           <w:bCs/>
           <w:color w:val="70AD47" w:themeColor="accent6"/>
         </w:rPr>
-        <w:t>AcqFcn</w:t>
-      </w:r>
-      <w:proofErr w:type="spellEnd"/>
+        <w:t xml:space="preserve"> </w:t>
+      </w:r>
+      <w:r>
+        <w:t xml:space="preserve">string </w:t>
+      </w:r>
+      <w:r>
+        <w:t xml:space="preserve">denotes the choice of acquisition function. It must be either </w:t>
+      </w:r>
       <w:r>
         <w:rPr>
           <w:b/>
           <w:bCs/>
           <w:color w:val="70AD47" w:themeColor="accent6"/>
         </w:rPr>
-        <w:t xml:space="preserve"> );</w:t>
-      </w:r>
-    </w:p>
-    <w:p/>
-    <w:p>
-      <w:r>
-        <w:t xml:space="preserve">We will use </w:t>
+        <w:t>“ucb”</w:t>
+      </w:r>
+      <w:r>
+        <w:t xml:space="preserve"> for upper confidence bound or </w:t>
       </w:r>
       <w:r>
         <w:rPr>
@@ -20414,204 +20186,7 @@
           <w:bCs/>
           <w:color w:val="70AD47" w:themeColor="accent6"/>
         </w:rPr>
-        <w:t>B</w:t>
-      </w:r>
-      <w:r>
-        <w:t xml:space="preserve"> to denote an instance of the </w:t>
-      </w:r>
-      <w:proofErr w:type="spellStart"/>
-      <w:r>
-        <w:rPr>
-          <w:b/>
-          <w:bCs/>
-          <w:i/>
-          <w:iCs/>
-          <w:color w:val="C45911" w:themeColor="accent2" w:themeShade="BF"/>
-        </w:rPr>
-        <w:t>bayesOpt</w:t>
-      </w:r>
-      <w:proofErr w:type="spellEnd"/>
-      <w:r>
-        <w:rPr>
-          <w:color w:val="C45911" w:themeColor="accent2" w:themeShade="BF"/>
-        </w:rPr>
-        <w:t xml:space="preserve"> </w:t>
-      </w:r>
-      <w:r>
-        <w:t>class throughout.</w:t>
-      </w:r>
-      <w:r>
-        <w:t xml:space="preserve"> </w:t>
-      </w:r>
-      <w:r>
-        <w:t xml:space="preserve">At this juncture, </w:t>
-      </w:r>
-      <w:r>
-        <w:rPr>
-          <w:b/>
-          <w:bCs/>
-          <w:color w:val="70AD47" w:themeColor="accent6"/>
-        </w:rPr>
-        <w:t>Model</w:t>
-      </w:r>
-      <w:r>
-        <w:t xml:space="preserve"> </w:t>
-      </w:r>
-      <w:r>
-        <w:t>must be</w:t>
-      </w:r>
-      <w:r>
-        <w:t xml:space="preserve"> </w:t>
-      </w:r>
-      <w:r>
-        <w:t xml:space="preserve">the string </w:t>
-      </w:r>
-      <w:r>
-        <w:rPr>
-          <w:b/>
-          <w:bCs/>
-          <w:color w:val="70AD47" w:themeColor="accent6"/>
-        </w:rPr>
-        <w:t>“</w:t>
-      </w:r>
-      <w:proofErr w:type="spellStart"/>
-      <w:r>
-        <w:rPr>
-          <w:b/>
-          <w:bCs/>
-          <w:color w:val="70AD47" w:themeColor="accent6"/>
-        </w:rPr>
-        <w:t>gpr</w:t>
-      </w:r>
-      <w:proofErr w:type="spellEnd"/>
-      <w:r>
-        <w:rPr>
-          <w:b/>
-          <w:bCs/>
-          <w:color w:val="70AD47" w:themeColor="accent6"/>
-        </w:rPr>
-        <w:t>”</w:t>
-      </w:r>
-      <w:r>
-        <w:rPr>
-          <w:b/>
-          <w:bCs/>
-          <w:color w:val="70AD47" w:themeColor="accent6"/>
-        </w:rPr>
-        <w:t>,</w:t>
-      </w:r>
-      <w:r>
-        <w:t xml:space="preserve"> where </w:t>
-      </w:r>
-      <w:proofErr w:type="spellStart"/>
-      <w:r>
-        <w:t>gpr</w:t>
-      </w:r>
-      <w:proofErr w:type="spellEnd"/>
-      <w:r>
-        <w:t xml:space="preserve"> </w:t>
-      </w:r>
-      <w:r>
-        <w:t>denotes</w:t>
-      </w:r>
-      <w:r>
-        <w:t xml:space="preserve"> Gaussian process regression</w:t>
-      </w:r>
-      <w:r>
-        <w:t>, the only supported surrogate model at this time.</w:t>
-      </w:r>
-      <w:r>
-        <w:t xml:space="preserve"> Similarly, the </w:t>
-      </w:r>
-      <w:proofErr w:type="spellStart"/>
-      <w:r>
-        <w:rPr>
-          <w:b/>
-          <w:bCs/>
-          <w:color w:val="70AD47" w:themeColor="accent6"/>
-        </w:rPr>
-        <w:t>AcqFcn</w:t>
-      </w:r>
-      <w:proofErr w:type="spellEnd"/>
-      <w:r>
-        <w:rPr>
-          <w:b/>
-          <w:bCs/>
-          <w:color w:val="70AD47" w:themeColor="accent6"/>
-        </w:rPr>
-        <w:t xml:space="preserve"> </w:t>
-      </w:r>
-      <w:r>
-        <w:t>argument</w:t>
-      </w:r>
-      <w:r>
-        <w:rPr>
-          <w:b/>
-          <w:bCs/>
-          <w:color w:val="70AD47" w:themeColor="accent6"/>
-        </w:rPr>
-        <w:t xml:space="preserve"> </w:t>
-      </w:r>
-      <w:r>
-        <w:t xml:space="preserve">string </w:t>
-      </w:r>
-      <w:r>
-        <w:t xml:space="preserve">denotes the choice of acquisition function. It must be either </w:t>
-      </w:r>
-      <w:r>
-        <w:rPr>
-          <w:b/>
-          <w:bCs/>
-          <w:color w:val="70AD47" w:themeColor="accent6"/>
-        </w:rPr>
-        <w:t>“</w:t>
-      </w:r>
-      <w:proofErr w:type="spellStart"/>
-      <w:r>
-        <w:rPr>
-          <w:b/>
-          <w:bCs/>
-          <w:color w:val="70AD47" w:themeColor="accent6"/>
-        </w:rPr>
-        <w:t>ucb</w:t>
-      </w:r>
-      <w:proofErr w:type="spellEnd"/>
-      <w:r>
-        <w:rPr>
-          <w:b/>
-          <w:bCs/>
-          <w:color w:val="70AD47" w:themeColor="accent6"/>
-        </w:rPr>
-        <w:t>”</w:t>
-      </w:r>
-      <w:r>
-        <w:t xml:space="preserve"> for upper confidence bound or </w:t>
-      </w:r>
-      <w:r>
-        <w:rPr>
-          <w:b/>
-          <w:bCs/>
-          <w:color w:val="70AD47" w:themeColor="accent6"/>
-        </w:rPr>
-        <w:t>“</w:t>
-      </w:r>
-      <w:proofErr w:type="spellStart"/>
-      <w:r>
-        <w:rPr>
-          <w:b/>
-          <w:bCs/>
-          <w:color w:val="70AD47" w:themeColor="accent6"/>
-        </w:rPr>
-        <w:t>ei</w:t>
-      </w:r>
-      <w:proofErr w:type="spellEnd"/>
-      <w:r>
-        <w:rPr>
-          <w:b/>
-          <w:bCs/>
-          <w:color w:val="70AD47" w:themeColor="accent6"/>
-        </w:rPr>
-        <w:t>”</w:t>
+        <w:t>“ei”</w:t>
       </w:r>
       <w:r>
         <w:t xml:space="preserve"> for </w:t>
@@ -20686,7 +20261,6 @@
         </w:rPr>
         <w:t xml:space="preserve">B = </w:t>
       </w:r>
-      <w:proofErr w:type="spellStart"/>
       <w:proofErr w:type="gramStart"/>
       <w:r>
         <w:rPr>
@@ -20694,33 +20268,67 @@
           <w:bCs/>
           <w:color w:val="70AD47" w:themeColor="accent6"/>
         </w:rPr>
-        <w:t>bayesOpt</w:t>
-      </w:r>
-      <w:proofErr w:type="spellEnd"/>
+        <w:t>bayesOpt(</w:t>
+      </w:r>
+      <w:proofErr w:type="gramEnd"/>
       <w:r>
         <w:rPr>
           <w:b/>
           <w:bCs/>
           <w:color w:val="70AD47" w:themeColor="accent6"/>
         </w:rPr>
-        <w:t>(</w:t>
-      </w:r>
-      <w:proofErr w:type="gramEnd"/>
-      <w:r>
+        <w:t>);</w:t>
+      </w:r>
+    </w:p>
+    <w:p>
+      <w:r>
+        <w:t xml:space="preserve">To use </w:t>
+      </w:r>
+      <w:r>
+        <w:t>the default surrogate model, but with the EI acquisition function, use the syntax:</w:t>
+      </w:r>
+    </w:p>
+    <w:p>
+      <w:pPr>
         <w:rPr>
           <w:b/>
           <w:bCs/>
           <w:color w:val="70AD47" w:themeColor="accent6"/>
         </w:rPr>
-        <w:t>);</w:t>
+      </w:pPr>
+      <w:r>
+        <w:rPr>
+          <w:b/>
+          <w:bCs/>
+          <w:color w:val="70AD47" w:themeColor="accent6"/>
+        </w:rPr>
+        <w:t xml:space="preserve">B = </w:t>
+      </w:r>
+      <w:proofErr w:type="gramStart"/>
+      <w:r>
+        <w:rPr>
+          <w:b/>
+          <w:bCs/>
+          <w:color w:val="70AD47" w:themeColor="accent6"/>
+        </w:rPr>
+        <w:t>bayesOpt( [</w:t>
+      </w:r>
+      <w:proofErr w:type="gramEnd"/>
+      <w:r>
+        <w:rPr>
+          <w:b/>
+          <w:bCs/>
+          <w:color w:val="70AD47" w:themeColor="accent6"/>
+        </w:rPr>
+        <w:t>], “ei” );</w:t>
       </w:r>
     </w:p>
     <w:p>
       <w:r>
-        <w:t xml:space="preserve">To use </w:t>
-      </w:r>
-      <w:r>
-        <w:t>the default surrogate model, but with the EI acquisition function, use the syntax:</w:t>
+        <w:t>With the EI acquisition function,</w:t>
+      </w:r>
+      <w:r>
+        <w:t xml:space="preserve"> to set the hyperparameter use:</w:t>
       </w:r>
     </w:p>
     <w:p>
@@ -20739,7 +20347,6 @@
         </w:rPr>
         <w:t xml:space="preserve">B = </w:t>
       </w:r>
-      <w:proofErr w:type="spellStart"/>
       <w:proofErr w:type="gramStart"/>
       <w:r>
         <w:rPr>
@@ -20747,88 +20354,16 @@
           <w:bCs/>
           <w:color w:val="70AD47" w:themeColor="accent6"/>
         </w:rPr>
-        <w:t>bayesOpt</w:t>
-      </w:r>
-      <w:proofErr w:type="spellEnd"/>
+        <w:t>B.set</w:t>
+      </w:r>
       <w:r>
         <w:rPr>
           <w:b/>
           <w:bCs/>
           <w:color w:val="70AD47" w:themeColor="accent6"/>
         </w:rPr>
-        <w:t>( [</w:t>
-      </w:r>
-      <w:proofErr w:type="gramEnd"/>
-      <w:r>
-        <w:rPr>
-          <w:b/>
-          <w:bCs/>
-          <w:color w:val="70AD47" w:themeColor="accent6"/>
-        </w:rPr>
-        <w:t>], “</w:t>
-      </w:r>
-      <w:proofErr w:type="spellStart"/>
-      <w:r>
-        <w:rPr>
-          <w:b/>
-          <w:bCs/>
-          <w:color w:val="70AD47" w:themeColor="accent6"/>
-        </w:rPr>
-        <w:t>ei</w:t>
-      </w:r>
-      <w:proofErr w:type="spellEnd"/>
-      <w:r>
-        <w:rPr>
-          <w:b/>
-          <w:bCs/>
-          <w:color w:val="70AD47" w:themeColor="accent6"/>
-        </w:rPr>
-        <w:t>” );</w:t>
-      </w:r>
-    </w:p>
-    <w:p>
-      <w:r>
-        <w:t>With the EI acquisition function,</w:t>
-      </w:r>
-      <w:r>
-        <w:t xml:space="preserve"> to set the hyperparameter use:</w:t>
-      </w:r>
-    </w:p>
-    <w:p>
-      <w:pPr>
-        <w:rPr>
-          <w:b/>
-          <w:bCs/>
-          <w:color w:val="70AD47" w:themeColor="accent6"/>
-        </w:rPr>
-      </w:pPr>
-      <w:r>
-        <w:rPr>
-          <w:b/>
-          <w:bCs/>
-          <w:color w:val="70AD47" w:themeColor="accent6"/>
-        </w:rPr>
-        <w:t xml:space="preserve">B = </w:t>
-      </w:r>
-      <w:proofErr w:type="spellStart"/>
-      <w:proofErr w:type="gramStart"/>
-      <w:r>
-        <w:rPr>
-          <w:b/>
-          <w:bCs/>
-          <w:color w:val="70AD47" w:themeColor="accent6"/>
-        </w:rPr>
-        <w:t>B.set</w:t>
-      </w:r>
-      <w:r>
-        <w:rPr>
-          <w:b/>
-          <w:bCs/>
-          <w:color w:val="70AD47" w:themeColor="accent6"/>
-        </w:rPr>
         <w:t>HyperPar</w:t>
       </w:r>
-      <w:proofErr w:type="spellEnd"/>
       <w:proofErr w:type="gramEnd"/>
       <w:r>
         <w:rPr>
@@ -20893,14 +20428,18 @@
         </w:rPr>
         <w:t xml:space="preserve"> </w:t>
       </w:r>
-      <w:proofErr w:type="gramStart"/>
       <w:r>
         <w:rPr>
           <w:rFonts w:eastAsiaTheme="minorEastAsia"/>
         </w:rPr>
         <w:t>Next</w:t>
       </w:r>
-      <w:proofErr w:type="gramEnd"/>
+      <w:r>
+        <w:rPr>
+          <w:rFonts w:eastAsiaTheme="minorEastAsia"/>
+        </w:rPr>
+        <w:t>,</w:t>
+      </w:r>
       <w:r>
         <w:rPr>
           <w:rFonts w:eastAsiaTheme="minorEastAsia"/>
@@ -21328,7 +20867,6 @@
         </w:rPr>
         <w:t xml:space="preserve">B = </w:t>
       </w:r>
-      <w:proofErr w:type="spellStart"/>
       <w:proofErr w:type="gramStart"/>
       <w:r>
         <w:rPr>
@@ -21338,7 +20876,6 @@
         </w:rPr>
         <w:t>B.conDataCoding</w:t>
       </w:r>
-      <w:proofErr w:type="spellEnd"/>
       <w:proofErr w:type="gramEnd"/>
       <w:r>
         <w:rPr>
@@ -21414,7 +20951,6 @@
         </w:rPr>
         <w:t xml:space="preserve">B = </w:t>
       </w:r>
-      <w:proofErr w:type="spellStart"/>
       <w:proofErr w:type="gramStart"/>
       <w:r>
         <w:rPr>
@@ -21432,7 +20968,6 @@
         </w:rPr>
         <w:t>setTrainingData</w:t>
       </w:r>
-      <w:proofErr w:type="spellEnd"/>
       <w:proofErr w:type="gramEnd"/>
       <w:r>
         <w:rPr>
@@ -21624,7 +21159,6 @@
         </w:rPr>
         <w:t xml:space="preserve"> Adding training data to the </w:t>
       </w:r>
-      <w:proofErr w:type="spellStart"/>
       <w:r>
         <w:rPr>
           <w:b/>
@@ -21635,7 +21169,6 @@
         </w:rPr>
         <w:t>bayesOpt</w:t>
       </w:r>
-      <w:proofErr w:type="spellEnd"/>
       <w:r>
         <w:rPr>
           <w:rFonts w:eastAsiaTheme="minorEastAsia"/>
@@ -21689,7 +21222,6 @@
         </w:rPr>
         <w:t xml:space="preserve">B = </w:t>
       </w:r>
-      <w:proofErr w:type="spellStart"/>
       <w:proofErr w:type="gramStart"/>
       <w:r>
         <w:rPr>
@@ -21699,7 +21231,6 @@
         </w:rPr>
         <w:t>B.acqFcnTemplate</w:t>
       </w:r>
-      <w:proofErr w:type="spellEnd"/>
       <w:proofErr w:type="gramEnd"/>
       <w:r>
         <w:rPr>
@@ -21911,7 +21442,6 @@
         </w:rPr>
         <w:t xml:space="preserve">function </w:t>
       </w:r>
-      <w:proofErr w:type="spellStart"/>
       <w:r>
         <w:rPr>
           <w:b/>
@@ -21920,7 +21450,6 @@
         </w:rPr>
         <w:t>fmincon</w:t>
       </w:r>
-      <w:proofErr w:type="spellEnd"/>
       <w:r>
         <w:rPr>
           <w:rFonts w:eastAsiaTheme="minorEastAsia"/>
@@ -21951,7 +21480,6 @@
         </w:rPr>
         <w:t xml:space="preserve">utilises </w:t>
       </w:r>
-      <w:proofErr w:type="spellStart"/>
       <w:r>
         <w:rPr>
           <w:b/>
@@ -21960,14 +21488,12 @@
         </w:rPr>
         <w:t>fmincon</w:t>
       </w:r>
-      <w:proofErr w:type="spellEnd"/>
       <w:r>
         <w:rPr>
           <w:rFonts w:eastAsiaTheme="minorEastAsia"/>
         </w:rPr>
         <w:t xml:space="preserve">, the user may supply any optional arguments supported by </w:t>
       </w:r>
-      <w:proofErr w:type="spellStart"/>
       <w:r>
         <w:rPr>
           <w:b/>
@@ -21976,7 +21502,6 @@
         </w:rPr>
         <w:t>fmincon</w:t>
       </w:r>
-      <w:proofErr w:type="spellEnd"/>
       <w:r>
         <w:rPr>
           <w:rFonts w:eastAsiaTheme="minorEastAsia"/>
@@ -22102,7 +21627,6 @@
         </w:rPr>
         <w:t xml:space="preserve">B = </w:t>
       </w:r>
-      <w:proofErr w:type="spellStart"/>
       <w:proofErr w:type="gramStart"/>
       <w:r>
         <w:rPr>
@@ -22112,7 +21636,6 @@
         </w:rPr>
         <w:t>B.acqFcnTemplate</w:t>
       </w:r>
-      <w:proofErr w:type="spellEnd"/>
       <w:proofErr w:type="gramEnd"/>
       <w:r>
         <w:rPr>
@@ -22136,25 +21659,30 @@
           <w:bCs/>
           <w:color w:val="70AD47" w:themeColor="accent6"/>
         </w:rPr>
-        <w:t>lb”, 0, “</w:t>
-      </w:r>
-      <w:proofErr w:type="spellStart"/>
+        <w:t xml:space="preserve">lb”, 0, “ub”, 10 </w:t>
+      </w:r>
       <w:r>
         <w:rPr>
           <w:b/>
           <w:bCs/>
           <w:color w:val="70AD47" w:themeColor="accent6"/>
         </w:rPr>
-        <w:t>ub</w:t>
-      </w:r>
-      <w:proofErr w:type="spellEnd"/>
-      <w:r>
+        <w:t>);</w:t>
+      </w:r>
+    </w:p>
+    <w:p>
+      <w:pPr>
         <w:rPr>
           <w:b/>
           <w:bCs/>
           <w:color w:val="70AD47" w:themeColor="accent6"/>
         </w:rPr>
-        <w:t xml:space="preserve">”, 10 </w:t>
+      </w:pPr>
+      <w:r>
+        <w:rPr>
+          <w:rFonts w:eastAsiaTheme="minorEastAsia"/>
+        </w:rPr>
+        <w:t xml:space="preserve">For a complete list of options consult the associated MATLAB </w:t>
       </w:r>
       <w:r>
         <w:rPr>
@@ -22162,125 +21690,408 @@
           <w:bCs/>
           <w:color w:val="70AD47" w:themeColor="accent6"/>
         </w:rPr>
-        <w:t>);</w:t>
+        <w:t>fmincon</w:t>
+      </w:r>
+      <w:r>
+        <w:rPr>
+          <w:rFonts w:eastAsiaTheme="minorEastAsia"/>
+        </w:rPr>
+        <w:t xml:space="preserve"> </w:t>
+      </w:r>
+      <w:r>
+        <w:rPr>
+          <w:rFonts w:eastAsiaTheme="minorEastAsia"/>
+        </w:rPr>
+        <w:t>documentation</w:t>
+      </w:r>
+      <w:r>
+        <w:rPr>
+          <w:rFonts w:eastAsiaTheme="minorEastAsia"/>
+        </w:rPr>
+        <w:t xml:space="preserve"> by </w:t>
+      </w:r>
+      <w:r>
+        <w:rPr>
+          <w:rFonts w:eastAsiaTheme="minorEastAsia"/>
+        </w:rPr>
+        <w:t>executing</w:t>
+      </w:r>
+      <w:r>
+        <w:rPr>
+          <w:rFonts w:eastAsiaTheme="minorEastAsia"/>
+        </w:rPr>
+        <w:t xml:space="preserve"> the following at the command line:</w:t>
+      </w:r>
+      <w:r>
+        <w:rPr>
+          <w:rFonts w:eastAsiaTheme="minorEastAsia"/>
+        </w:rPr>
+        <w:t xml:space="preserve"> </w:t>
+      </w:r>
+      <w:r>
+        <w:rPr>
+          <w:b/>
+          <w:bCs/>
+          <w:color w:val="70AD47" w:themeColor="accent6"/>
+        </w:rPr>
+        <w:t>doc fmincon</w:t>
       </w:r>
     </w:p>
     <w:p>
       <w:pPr>
         <w:rPr>
+          <w:rFonts w:eastAsiaTheme="minorEastAsia"/>
+        </w:rPr>
+      </w:pPr>
+      <w:r>
+        <w:t xml:space="preserve">With reference to the MATLAB </w:t>
+      </w:r>
+      <w:r>
+        <w:rPr>
           <w:b/>
           <w:bCs/>
           <w:color w:val="70AD47" w:themeColor="accent6"/>
         </w:rPr>
-      </w:pPr>
-      <w:r>
-        <w:rPr>
-          <w:rFonts w:eastAsiaTheme="minorEastAsia"/>
-        </w:rPr>
-        <w:t xml:space="preserve">For a complete list of options consult the associated MATLAB </w:t>
-      </w:r>
-      <w:proofErr w:type="spellStart"/>
+        <w:t>fmincon</w:t>
+      </w:r>
+      <w:r>
+        <w:t xml:space="preserve"> documentation, any field defined </w:t>
+      </w:r>
+      <w:r>
+        <w:t xml:space="preserve">in the structure </w:t>
+      </w:r>
       <w:r>
         <w:rPr>
           <w:b/>
           <w:bCs/>
           <w:color w:val="70AD47" w:themeColor="accent6"/>
         </w:rPr>
-        <w:t>fmincon</w:t>
-      </w:r>
-      <w:proofErr w:type="spellEnd"/>
-      <w:r>
-        <w:rPr>
-          <w:rFonts w:eastAsiaTheme="minorEastAsia"/>
-        </w:rPr>
-        <w:t xml:space="preserve"> </w:t>
-      </w:r>
-      <w:r>
-        <w:rPr>
-          <w:rFonts w:eastAsiaTheme="minorEastAsia"/>
-        </w:rPr>
-        <w:t>documentation</w:t>
-      </w:r>
-      <w:r>
-        <w:rPr>
-          <w:rFonts w:eastAsiaTheme="minorEastAsia"/>
-        </w:rPr>
-        <w:t xml:space="preserve"> by </w:t>
-      </w:r>
-      <w:r>
-        <w:rPr>
-          <w:rFonts w:eastAsiaTheme="minorEastAsia"/>
-        </w:rPr>
-        <w:t>executing</w:t>
-      </w:r>
-      <w:r>
-        <w:rPr>
-          <w:rFonts w:eastAsiaTheme="minorEastAsia"/>
-        </w:rPr>
-        <w:t xml:space="preserve"> the following at the command line:</w:t>
-      </w:r>
-      <w:r>
-        <w:rPr>
-          <w:rFonts w:eastAsiaTheme="minorEastAsia"/>
-        </w:rPr>
-        <w:t xml:space="preserve"> </w:t>
-      </w:r>
+        <w:t>PROBLEM</w:t>
+      </w:r>
+      <w:r>
+        <w:t xml:space="preserve"> for command call </w:t>
+      </w:r>
+      <w:proofErr w:type="gramStart"/>
       <w:r>
         <w:rPr>
           <w:b/>
           <w:bCs/>
           <w:color w:val="70AD47" w:themeColor="accent6"/>
         </w:rPr>
-        <w:t xml:space="preserve">doc </w:t>
-      </w:r>
-      <w:proofErr w:type="spellStart"/>
+        <w:t>fmincon( PROBLEM</w:t>
+      </w:r>
+      <w:proofErr w:type="gramEnd"/>
       <w:r>
         <w:rPr>
           <w:b/>
           <w:bCs/>
           <w:color w:val="70AD47" w:themeColor="accent6"/>
         </w:rPr>
-        <w:t>fmincon</w:t>
-      </w:r>
-      <w:proofErr w:type="spellEnd"/>
+        <w:t xml:space="preserve"> )</w:t>
+      </w:r>
+      <w:r>
+        <w:t xml:space="preserve"> </w:t>
+      </w:r>
+      <w:r>
+        <w:t xml:space="preserve">is a possible </w:t>
+      </w:r>
+      <w:r>
+        <w:t xml:space="preserve">name argument for the </w:t>
+      </w:r>
+      <w:r>
+        <w:rPr>
+          <w:b/>
+          <w:bCs/>
+          <w:color w:val="70AD47" w:themeColor="accent6"/>
+        </w:rPr>
+        <w:t>acqFcnTemplate</w:t>
+      </w:r>
+      <w:r>
+        <w:t xml:space="preserve"> method. This provides the user with complete </w:t>
+      </w:r>
+      <w:r>
+        <w:t xml:space="preserve">control over the optimisation process. However, sensible defaults are set by the </w:t>
+      </w:r>
+      <w:r>
+        <w:rPr>
+          <w:b/>
+          <w:bCs/>
+          <w:i/>
+          <w:iCs/>
+          <w:color w:val="C45911" w:themeColor="accent2" w:themeShade="BF"/>
+        </w:rPr>
+        <w:t>bayesOpt</w:t>
+      </w:r>
+      <w:r>
+        <w:rPr>
+          <w:color w:val="C45911" w:themeColor="accent2" w:themeShade="BF"/>
+        </w:rPr>
+        <w:t xml:space="preserve"> </w:t>
+      </w:r>
+      <w:r>
+        <w:t>code.</w:t>
+      </w:r>
+      <w:r>
+        <w:t xml:space="preserve"> Note </w:t>
+      </w:r>
+      <w:r>
+        <w:t>once</w:t>
+      </w:r>
+      <w:r>
+        <w:t xml:space="preserve"> </w:t>
+      </w:r>
+      <w:r>
+        <w:t xml:space="preserve">the </w:t>
+      </w:r>
+      <w:r>
+        <w:rPr>
+          <w:b/>
+          <w:bCs/>
+          <w:color w:val="70AD47" w:themeColor="accent6"/>
+        </w:rPr>
+        <w:t>acqFcnTemplate</w:t>
+      </w:r>
+      <w:r>
+        <w:t xml:space="preserve"> </w:t>
+      </w:r>
+      <w:r>
+        <w:t xml:space="preserve">method is </w:t>
+      </w:r>
+      <w:r>
+        <w:t>executed</w:t>
+      </w:r>
+      <w:r>
+        <w:t xml:space="preserve"> the property </w:t>
+      </w:r>
+      <w:r>
+        <w:rPr>
+          <w:b/>
+          <w:bCs/>
+          <w:color w:val="70AD47" w:themeColor="accent6"/>
+        </w:rPr>
+        <w:t>Xne</w:t>
+      </w:r>
+      <w:r>
+        <w:rPr>
+          <w:b/>
+          <w:bCs/>
+          <w:color w:val="70AD47" w:themeColor="accent6"/>
+        </w:rPr>
+        <w:t>w</w:t>
+      </w:r>
+      <w:r>
+        <w:rPr>
+          <w:b/>
+          <w:bCs/>
+          <w:color w:val="70AD47" w:themeColor="accent6"/>
+        </w:rPr>
+        <w:t xml:space="preserve"> </w:t>
+      </w:r>
+      <w:r>
+        <w:rPr>
+          <w:b/>
+          <w:bCs/>
+          <w:color w:val="70AD47" w:themeColor="accent6"/>
+        </w:rPr>
+        <w:t xml:space="preserve">= </w:t>
+      </w:r>
+      <w:proofErr w:type="gramStart"/>
+      <w:r>
+        <w:rPr>
+          <w:b/>
+          <w:bCs/>
+          <w:color w:val="70AD47" w:themeColor="accent6"/>
+        </w:rPr>
+        <w:t>B.Xnext</w:t>
+      </w:r>
+      <w:proofErr w:type="gramEnd"/>
+      <w:r>
+        <w:rPr>
+          <w:sz w:val="20"/>
+          <w:szCs w:val="20"/>
+        </w:rPr>
+        <w:t xml:space="preserve"> is updated. This </w:t>
+      </w:r>
+      <w:proofErr w:type="gramStart"/>
+      <w:r>
+        <w:rPr>
+          <w:sz w:val="20"/>
+          <w:szCs w:val="20"/>
+        </w:rPr>
+        <w:t>is</w:t>
+      </w:r>
+      <w:r>
+        <w:rPr>
+          <w:sz w:val="20"/>
+          <w:szCs w:val="20"/>
+        </w:rPr>
+        <w:t>,</w:t>
+      </w:r>
+      <w:proofErr w:type="gramEnd"/>
+      <w:r>
+        <w:rPr>
+          <w:sz w:val="20"/>
+          <w:szCs w:val="20"/>
+        </w:rPr>
+        <w:t xml:space="preserve"> the next point at which to evaluate the objective function or </w:t>
+      </w:r>
+      <w:r>
+        <w:rPr>
+          <w:sz w:val="20"/>
+          <w:szCs w:val="20"/>
+        </w:rPr>
+        <w:lastRenderedPageBreak/>
+        <w:t xml:space="preserve">collect data </w:t>
+      </w:r>
+      <w:r>
+        <w:rPr>
+          <w:sz w:val="20"/>
+          <w:szCs w:val="20"/>
+        </w:rPr>
+        <w:t>as appropriate</w:t>
+      </w:r>
+      <w:r>
+        <w:rPr>
+          <w:sz w:val="20"/>
+          <w:szCs w:val="20"/>
+        </w:rPr>
+        <w:t xml:space="preserve"> is now known</w:t>
+      </w:r>
+      <w:r>
+        <w:rPr>
+          <w:sz w:val="20"/>
+          <w:szCs w:val="20"/>
+        </w:rPr>
+        <w:t xml:space="preserve">. Once </w:t>
+      </w:r>
+      <w:r>
+        <w:rPr>
+          <w:sz w:val="20"/>
+          <w:szCs w:val="20"/>
+        </w:rPr>
+        <w:t xml:space="preserve">the objective function is </w:t>
+      </w:r>
+      <w:r>
+        <w:rPr>
+          <w:sz w:val="20"/>
+          <w:szCs w:val="20"/>
+        </w:rPr>
+        <w:t>querie</w:t>
+      </w:r>
+      <w:r>
+        <w:rPr>
+          <w:sz w:val="20"/>
+          <w:szCs w:val="20"/>
+        </w:rPr>
+        <w:t>d</w:t>
+      </w:r>
+      <w:r>
+        <w:rPr>
+          <w:sz w:val="20"/>
+          <w:szCs w:val="20"/>
+        </w:rPr>
+        <w:t xml:space="preserve"> at </w:t>
+      </w:r>
+      <w:r>
+        <w:rPr>
+          <w:b/>
+          <w:bCs/>
+          <w:color w:val="70AD47" w:themeColor="accent6"/>
+        </w:rPr>
+        <w:t>Xne</w:t>
+      </w:r>
+      <w:r>
+        <w:rPr>
+          <w:b/>
+          <w:bCs/>
+          <w:color w:val="70AD47" w:themeColor="accent6"/>
+        </w:rPr>
+        <w:t>w</w:t>
+      </w:r>
+      <w:r>
+        <w:rPr>
+          <w:sz w:val="20"/>
+          <w:szCs w:val="20"/>
+        </w:rPr>
+        <w:t xml:space="preserve">, </w:t>
+      </w:r>
+      <w:r>
+        <w:rPr>
+          <w:sz w:val="20"/>
+          <w:szCs w:val="20"/>
+        </w:rPr>
+        <w:t>to yield the corresponding</w:t>
+      </w:r>
+      <w:r>
+        <w:rPr>
+          <w:sz w:val="20"/>
+          <w:szCs w:val="20"/>
+        </w:rPr>
+        <w:t xml:space="preserve"> </w:t>
+      </w:r>
+      <w:r>
+        <w:rPr>
+          <w:b/>
+          <w:bCs/>
+          <w:color w:val="70AD47" w:themeColor="accent6"/>
+        </w:rPr>
+        <w:t>Yne</w:t>
+      </w:r>
+      <w:r>
+        <w:rPr>
+          <w:b/>
+          <w:bCs/>
+          <w:color w:val="70AD47" w:themeColor="accent6"/>
+        </w:rPr>
+        <w:t>w</w:t>
+      </w:r>
+      <w:r>
+        <w:rPr>
+          <w:rFonts w:eastAsiaTheme="minorEastAsia"/>
+        </w:rPr>
+        <w:t xml:space="preserve">, </w:t>
+      </w:r>
+      <w:r>
+        <w:rPr>
+          <w:rFonts w:eastAsiaTheme="minorEastAsia"/>
+        </w:rPr>
+        <w:t xml:space="preserve">then we can add this new ordinate pair to the existing training data </w:t>
+      </w:r>
+      <w:r>
+        <w:rPr>
+          <w:rFonts w:eastAsiaTheme="minorEastAsia"/>
+        </w:rPr>
+        <w:t xml:space="preserve">and </w:t>
+      </w:r>
+      <w:r>
+        <w:rPr>
+          <w:rFonts w:eastAsiaTheme="minorEastAsia"/>
+        </w:rPr>
+        <w:t xml:space="preserve">simultaneously </w:t>
+      </w:r>
+      <w:r>
+        <w:rPr>
+          <w:rFonts w:eastAsiaTheme="minorEastAsia"/>
+        </w:rPr>
+        <w:t>retrain the surrogate model using:</w:t>
+      </w:r>
     </w:p>
     <w:p>
       <w:pPr>
         <w:rPr>
-          <w:rFonts w:eastAsiaTheme="minorEastAsia"/>
-        </w:rPr>
-      </w:pPr>
-      <w:r>
-        <w:t xml:space="preserve">With reference to the MATLAB </w:t>
-      </w:r>
-      <w:proofErr w:type="spellStart"/>
-      <w:r>
-        <w:rPr>
           <w:b/>
           <w:bCs/>
           <w:color w:val="70AD47" w:themeColor="accent6"/>
         </w:rPr>
-        <w:t>fmincon</w:t>
-      </w:r>
-      <w:proofErr w:type="spellEnd"/>
-      <w:r>
-        <w:t xml:space="preserve"> documentation, any field defined </w:t>
-      </w:r>
-      <w:r>
-        <w:t xml:space="preserve">in the structure </w:t>
-      </w:r>
+      </w:pPr>
       <w:r>
         <w:rPr>
           <w:b/>
           <w:bCs/>
           <w:color w:val="70AD47" w:themeColor="accent6"/>
         </w:rPr>
-        <w:t>PROBLEM</w:t>
-      </w:r>
-      <w:r>
-        <w:t xml:space="preserve"> for command call </w:t>
-      </w:r>
-      <w:proofErr w:type="spellStart"/>
+        <w:t xml:space="preserve">B = </w:t>
+      </w:r>
       <w:proofErr w:type="gramStart"/>
       <w:r>
         <w:rPr>
@@ -22288,16 +22099,15 @@
           <w:bCs/>
           <w:color w:val="70AD47" w:themeColor="accent6"/>
         </w:rPr>
-        <w:t>fmincon</w:t>
-      </w:r>
-      <w:proofErr w:type="spellEnd"/>
+        <w:t>B.addNew</w:t>
+      </w:r>
       <w:r>
         <w:rPr>
           <w:b/>
           <w:bCs/>
           <w:color w:val="70AD47" w:themeColor="accent6"/>
         </w:rPr>
-        <w:t>( PROBLEM</w:t>
+        <w:t>Query</w:t>
       </w:r>
       <w:proofErr w:type="gramEnd"/>
       <w:r>
@@ -22306,388 +22116,7 @@
           <w:bCs/>
           <w:color w:val="70AD47" w:themeColor="accent6"/>
         </w:rPr>
-        <w:t xml:space="preserve"> )</w:t>
-      </w:r>
-      <w:r>
-        <w:t xml:space="preserve"> </w:t>
-      </w:r>
-      <w:r>
-        <w:t xml:space="preserve">is a possible </w:t>
-      </w:r>
-      <w:r>
-        <w:t xml:space="preserve">name argument for the </w:t>
-      </w:r>
-      <w:proofErr w:type="spellStart"/>
-      <w:r>
-        <w:rPr>
-          <w:b/>
-          <w:bCs/>
-          <w:color w:val="70AD47" w:themeColor="accent6"/>
-        </w:rPr>
-        <w:t>acqFcnTemplate</w:t>
-      </w:r>
-      <w:proofErr w:type="spellEnd"/>
-      <w:r>
-        <w:t xml:space="preserve"> method. This provides the user with complete </w:t>
-      </w:r>
-      <w:r>
-        <w:t xml:space="preserve">control over the optimisation process. However, sensible defaults are set by the </w:t>
-      </w:r>
-      <w:proofErr w:type="spellStart"/>
-      <w:r>
-        <w:rPr>
-          <w:b/>
-          <w:bCs/>
-          <w:i/>
-          <w:iCs/>
-          <w:color w:val="C45911" w:themeColor="accent2" w:themeShade="BF"/>
-        </w:rPr>
-        <w:t>bayesOpt</w:t>
-      </w:r>
-      <w:proofErr w:type="spellEnd"/>
-      <w:r>
-        <w:rPr>
-          <w:color w:val="C45911" w:themeColor="accent2" w:themeShade="BF"/>
-        </w:rPr>
-        <w:t xml:space="preserve"> </w:t>
-      </w:r>
-      <w:r>
-        <w:t>code.</w:t>
-      </w:r>
-      <w:r>
-        <w:t xml:space="preserve"> Note </w:t>
-      </w:r>
-      <w:r>
-        <w:t>once</w:t>
-      </w:r>
-      <w:r>
-        <w:t xml:space="preserve"> </w:t>
-      </w:r>
-      <w:r>
-        <w:t xml:space="preserve">the </w:t>
-      </w:r>
-      <w:proofErr w:type="spellStart"/>
-      <w:r>
-        <w:rPr>
-          <w:b/>
-          <w:bCs/>
-          <w:color w:val="70AD47" w:themeColor="accent6"/>
-        </w:rPr>
-        <w:t>acqFcnTemplate</w:t>
-      </w:r>
-      <w:proofErr w:type="spellEnd"/>
-      <w:r>
-        <w:t xml:space="preserve"> </w:t>
-      </w:r>
-      <w:r>
-        <w:t xml:space="preserve">method is </w:t>
-      </w:r>
-      <w:r>
-        <w:t>executed</w:t>
-      </w:r>
-      <w:r>
-        <w:t xml:space="preserve"> the property </w:t>
-      </w:r>
-      <w:proofErr w:type="spellStart"/>
-      <w:r>
-        <w:rPr>
-          <w:b/>
-          <w:bCs/>
-          <w:color w:val="70AD47" w:themeColor="accent6"/>
-        </w:rPr>
-        <w:t>Xne</w:t>
-      </w:r>
-      <w:r>
-        <w:rPr>
-          <w:b/>
-          <w:bCs/>
-          <w:color w:val="70AD47" w:themeColor="accent6"/>
-        </w:rPr>
-        <w:t>w</w:t>
-      </w:r>
-      <w:proofErr w:type="spellEnd"/>
-      <w:r>
-        <w:rPr>
-          <w:b/>
-          <w:bCs/>
-          <w:color w:val="70AD47" w:themeColor="accent6"/>
-        </w:rPr>
-        <w:t xml:space="preserve"> </w:t>
-      </w:r>
-      <w:r>
-        <w:rPr>
-          <w:b/>
-          <w:bCs/>
-          <w:color w:val="70AD47" w:themeColor="accent6"/>
-        </w:rPr>
-        <w:t xml:space="preserve">= </w:t>
-      </w:r>
-      <w:proofErr w:type="spellStart"/>
-      <w:proofErr w:type="gramStart"/>
-      <w:r>
-        <w:rPr>
-          <w:b/>
-          <w:bCs/>
-          <w:color w:val="70AD47" w:themeColor="accent6"/>
-        </w:rPr>
-        <w:t>B.Xnext</w:t>
-      </w:r>
-      <w:proofErr w:type="spellEnd"/>
-      <w:proofErr w:type="gramEnd"/>
-      <w:r>
-        <w:rPr>
-          <w:sz w:val="20"/>
-          <w:szCs w:val="20"/>
-        </w:rPr>
-        <w:t xml:space="preserve"> is updated. This </w:t>
-      </w:r>
-      <w:proofErr w:type="gramStart"/>
-      <w:r>
-        <w:rPr>
-          <w:sz w:val="20"/>
-          <w:szCs w:val="20"/>
-        </w:rPr>
-        <w:t>is</w:t>
-      </w:r>
-      <w:r>
-        <w:rPr>
-          <w:sz w:val="20"/>
-          <w:szCs w:val="20"/>
-        </w:rPr>
-        <w:t>,</w:t>
-      </w:r>
-      <w:proofErr w:type="gramEnd"/>
-      <w:r>
-        <w:rPr>
-          <w:sz w:val="20"/>
-          <w:szCs w:val="20"/>
-        </w:rPr>
-        <w:t xml:space="preserve"> the next point at which to evaluate the objective function or </w:t>
-      </w:r>
-      <w:r>
-        <w:rPr>
-          <w:sz w:val="20"/>
-          <w:szCs w:val="20"/>
-        </w:rPr>
-        <w:lastRenderedPageBreak/>
-        <w:t xml:space="preserve">collect data </w:t>
-      </w:r>
-      <w:r>
-        <w:rPr>
-          <w:sz w:val="20"/>
-          <w:szCs w:val="20"/>
-        </w:rPr>
-        <w:t>as appropriate</w:t>
-      </w:r>
-      <w:r>
-        <w:rPr>
-          <w:sz w:val="20"/>
-          <w:szCs w:val="20"/>
-        </w:rPr>
-        <w:t xml:space="preserve"> is now known</w:t>
-      </w:r>
-      <w:r>
-        <w:rPr>
-          <w:sz w:val="20"/>
-          <w:szCs w:val="20"/>
-        </w:rPr>
-        <w:t xml:space="preserve">. Once </w:t>
-      </w:r>
-      <w:r>
-        <w:rPr>
-          <w:sz w:val="20"/>
-          <w:szCs w:val="20"/>
-        </w:rPr>
-        <w:t xml:space="preserve">the objective function is </w:t>
-      </w:r>
-      <w:r>
-        <w:rPr>
-          <w:sz w:val="20"/>
-          <w:szCs w:val="20"/>
-        </w:rPr>
-        <w:t>querie</w:t>
-      </w:r>
-      <w:r>
-        <w:rPr>
-          <w:sz w:val="20"/>
-          <w:szCs w:val="20"/>
-        </w:rPr>
-        <w:t>d</w:t>
-      </w:r>
-      <w:r>
-        <w:rPr>
-          <w:sz w:val="20"/>
-          <w:szCs w:val="20"/>
-        </w:rPr>
-        <w:t xml:space="preserve"> at </w:t>
-      </w:r>
-      <w:proofErr w:type="spellStart"/>
-      <w:r>
-        <w:rPr>
-          <w:b/>
-          <w:bCs/>
-          <w:color w:val="70AD47" w:themeColor="accent6"/>
-        </w:rPr>
-        <w:t>Xne</w:t>
-      </w:r>
-      <w:r>
-        <w:rPr>
-          <w:b/>
-          <w:bCs/>
-          <w:color w:val="70AD47" w:themeColor="accent6"/>
-        </w:rPr>
-        <w:t>w</w:t>
-      </w:r>
-      <w:proofErr w:type="spellEnd"/>
-      <w:r>
-        <w:rPr>
-          <w:sz w:val="20"/>
-          <w:szCs w:val="20"/>
-        </w:rPr>
-        <w:t xml:space="preserve">, </w:t>
-      </w:r>
-      <w:r>
-        <w:rPr>
-          <w:sz w:val="20"/>
-          <w:szCs w:val="20"/>
-        </w:rPr>
-        <w:t>to yield the corresponding</w:t>
-      </w:r>
-      <w:r>
-        <w:rPr>
-          <w:sz w:val="20"/>
-          <w:szCs w:val="20"/>
-        </w:rPr>
-        <w:t xml:space="preserve"> </w:t>
-      </w:r>
-      <w:proofErr w:type="spellStart"/>
-      <w:r>
-        <w:rPr>
-          <w:b/>
-          <w:bCs/>
-          <w:color w:val="70AD47" w:themeColor="accent6"/>
-        </w:rPr>
-        <w:t>Yne</w:t>
-      </w:r>
-      <w:r>
-        <w:rPr>
-          <w:b/>
-          <w:bCs/>
-          <w:color w:val="70AD47" w:themeColor="accent6"/>
-        </w:rPr>
-        <w:t>w</w:t>
-      </w:r>
-      <w:proofErr w:type="spellEnd"/>
-      <w:r>
-        <w:rPr>
-          <w:rFonts w:eastAsiaTheme="minorEastAsia"/>
-        </w:rPr>
-        <w:t xml:space="preserve">, </w:t>
-      </w:r>
-      <w:r>
-        <w:rPr>
-          <w:rFonts w:eastAsiaTheme="minorEastAsia"/>
-        </w:rPr>
-        <w:t xml:space="preserve">then we can add this new ordinate pair to the existing training data </w:t>
-      </w:r>
-      <w:r>
-        <w:rPr>
-          <w:rFonts w:eastAsiaTheme="minorEastAsia"/>
-        </w:rPr>
-        <w:t xml:space="preserve">and </w:t>
-      </w:r>
-      <w:r>
-        <w:rPr>
-          <w:rFonts w:eastAsiaTheme="minorEastAsia"/>
-        </w:rPr>
-        <w:t xml:space="preserve">simultaneously </w:t>
-      </w:r>
-      <w:r>
-        <w:rPr>
-          <w:rFonts w:eastAsiaTheme="minorEastAsia"/>
-        </w:rPr>
-        <w:t>retrain the surrogate model using:</w:t>
-      </w:r>
-    </w:p>
-    <w:p>
-      <w:pPr>
-        <w:rPr>
-          <w:b/>
-          <w:bCs/>
-          <w:color w:val="70AD47" w:themeColor="accent6"/>
-        </w:rPr>
-      </w:pPr>
-      <w:r>
-        <w:rPr>
-          <w:b/>
-          <w:bCs/>
-          <w:color w:val="70AD47" w:themeColor="accent6"/>
-        </w:rPr>
-        <w:t xml:space="preserve">B = </w:t>
-      </w:r>
-      <w:proofErr w:type="spellStart"/>
-      <w:proofErr w:type="gramStart"/>
-      <w:r>
-        <w:rPr>
-          <w:b/>
-          <w:bCs/>
-          <w:color w:val="70AD47" w:themeColor="accent6"/>
-        </w:rPr>
-        <w:t>B.addNew</w:t>
-      </w:r>
-      <w:r>
-        <w:rPr>
-          <w:b/>
-          <w:bCs/>
-          <w:color w:val="70AD47" w:themeColor="accent6"/>
-        </w:rPr>
-        <w:t>Query</w:t>
-      </w:r>
-      <w:proofErr w:type="spellEnd"/>
-      <w:proofErr w:type="gramEnd"/>
-      <w:r>
-        <w:rPr>
-          <w:b/>
-          <w:bCs/>
-          <w:color w:val="70AD47" w:themeColor="accent6"/>
-        </w:rPr>
-        <w:t xml:space="preserve">( </w:t>
-      </w:r>
-      <w:proofErr w:type="spellStart"/>
-      <w:r>
-        <w:rPr>
-          <w:b/>
-          <w:bCs/>
-          <w:color w:val="70AD47" w:themeColor="accent6"/>
-        </w:rPr>
-        <w:t>Xnext</w:t>
-      </w:r>
-      <w:proofErr w:type="spellEnd"/>
-      <w:r>
-        <w:rPr>
-          <w:b/>
-          <w:bCs/>
-          <w:color w:val="70AD47" w:themeColor="accent6"/>
-        </w:rPr>
-        <w:t xml:space="preserve">, </w:t>
-      </w:r>
-      <w:proofErr w:type="spellStart"/>
-      <w:r>
-        <w:rPr>
-          <w:b/>
-          <w:bCs/>
-          <w:color w:val="70AD47" w:themeColor="accent6"/>
-        </w:rPr>
-        <w:t>Ynext</w:t>
-      </w:r>
-      <w:proofErr w:type="spellEnd"/>
-      <w:r>
-        <w:rPr>
-          <w:b/>
-          <w:bCs/>
-          <w:color w:val="70AD47" w:themeColor="accent6"/>
-        </w:rPr>
-        <w:t xml:space="preserve"> );</w:t>
+        <w:t>( Xnext, Ynext );</w:t>
       </w:r>
     </w:p>
     <w:p>
@@ -22767,7 +22196,6 @@
       <w:r>
         <w:t xml:space="preserve"> (</w:t>
       </w:r>
-      <w:proofErr w:type="spellStart"/>
       <w:r>
         <w:rPr>
           <w:b/>
@@ -22777,7 +22205,6 @@
         </w:rPr>
         <w:t>surrogateModel</w:t>
       </w:r>
-      <w:proofErr w:type="spellEnd"/>
       <w:r>
         <w:t>)</w:t>
       </w:r>
@@ -22806,7 +22233,6 @@
       <w:r>
         <w:t xml:space="preserve">, inheriting from the </w:t>
       </w:r>
-      <w:proofErr w:type="spellStart"/>
       <w:r>
         <w:rPr>
           <w:b/>
@@ -22817,7 +22243,6 @@
         </w:rPr>
         <w:t>surrogateModel</w:t>
       </w:r>
-      <w:proofErr w:type="spellEnd"/>
       <w:r>
         <w:rPr>
           <w:color w:val="C45911" w:themeColor="accent2" w:themeShade="BF"/>
@@ -22926,15 +22351,7 @@
         <w:t xml:space="preserve">. The “Constant” attribute implies the variable is </w:t>
       </w:r>
       <w:r>
-        <w:t>a constant. The “</w:t>
-      </w:r>
-      <w:proofErr w:type="spellStart"/>
-      <w:r>
-        <w:t>SetAccess</w:t>
-      </w:r>
-      <w:proofErr w:type="spellEnd"/>
-      <w:r>
-        <w:t>”</w:t>
+        <w:t>a constant. The “SetAccess”</w:t>
       </w:r>
       <w:r>
         <w:t xml:space="preserve"> attribute defines write access to the </w:t>
@@ -22968,27 +22385,14 @@
       <w:r>
         <w:t xml:space="preserve">Table </w:t>
       </w:r>
-      <w:r>
-        <w:fldChar w:fldCharType="begin"/>
-      </w:r>
-      <w:r>
-        <w:instrText xml:space="preserve"> SEQ Table \* ARABIC </w:instrText>
-      </w:r>
-      <w:r>
-        <w:fldChar w:fldCharType="separate"/>
-      </w:r>
-      <w:r>
-        <w:rPr>
-          <w:noProof/>
-        </w:rPr>
-        <w:t>3</w:t>
-      </w:r>
-      <w:r>
-        <w:rPr>
-          <w:noProof/>
-        </w:rPr>
-        <w:fldChar w:fldCharType="end"/>
-      </w:r>
+      <w:fldSimple w:instr=" SEQ Table \* ARABIC ">
+        <w:r>
+          <w:rPr>
+            <w:noProof/>
+          </w:rPr>
+          <w:t>3</w:t>
+        </w:r>
+      </w:fldSimple>
       <w:bookmarkEnd w:id="34"/>
       <w:r>
         <w:t xml:space="preserve">: Abstract </w:t>
@@ -23008,7 +22412,6 @@
       <w:r>
         <w:t xml:space="preserve"> the </w:t>
       </w:r>
-      <w:proofErr w:type="spellStart"/>
       <w:r>
         <w:rPr>
           <w:b/>
@@ -23016,7 +22419,6 @@
         </w:rPr>
         <w:t>surrogateModel</w:t>
       </w:r>
-      <w:proofErr w:type="spellEnd"/>
       <w:r>
         <w:t xml:space="preserve"> class</w:t>
       </w:r>
@@ -23148,7 +22550,6 @@
                 <w:szCs w:val="20"/>
               </w:rPr>
             </w:pPr>
-            <w:proofErr w:type="spellStart"/>
             <w:r>
               <w:rPr>
                 <w:sz w:val="20"/>
@@ -23156,7 +22557,6 @@
               </w:rPr>
               <w:t>ModelType</w:t>
             </w:r>
-            <w:proofErr w:type="spellEnd"/>
           </w:p>
         </w:tc>
         <w:tc>
@@ -23234,7 +22634,6 @@
                 <w:szCs w:val="20"/>
               </w:rPr>
             </w:pPr>
-            <w:proofErr w:type="spellStart"/>
             <w:r>
               <w:rPr>
                 <w:sz w:val="20"/>
@@ -23242,7 +22641,6 @@
               </w:rPr>
               <w:t>Cov</w:t>
             </w:r>
-            <w:proofErr w:type="spellEnd"/>
           </w:p>
         </w:tc>
         <w:tc>
@@ -23298,21 +22696,12 @@
                 <w:szCs w:val="20"/>
               </w:rPr>
             </w:pPr>
-            <w:proofErr w:type="spellStart"/>
-            <w:r>
-              <w:rPr>
-                <w:sz w:val="20"/>
-                <w:szCs w:val="20"/>
-              </w:rPr>
-              <w:t>SetAccess</w:t>
-            </w:r>
-            <w:proofErr w:type="spellEnd"/>
-            <w:r>
-              <w:rPr>
-                <w:sz w:val="20"/>
-                <w:szCs w:val="20"/>
-              </w:rPr>
-              <w:t xml:space="preserve"> = protected</w:t>
+            <w:r>
+              <w:rPr>
+                <w:sz w:val="20"/>
+                <w:szCs w:val="20"/>
+              </w:rPr>
+              <w:t>SetAccess = protected</w:t>
             </w:r>
           </w:p>
         </w:tc>
@@ -23328,32 +22717,18 @@
       <w:r>
         <w:t xml:space="preserve">Table </w:t>
       </w:r>
-      <w:r>
-        <w:fldChar w:fldCharType="begin"/>
-      </w:r>
-      <w:r>
-        <w:instrText xml:space="preserve"> SEQ Table \* ARABIC </w:instrText>
-      </w:r>
-      <w:r>
-        <w:fldChar w:fldCharType="separate"/>
-      </w:r>
-      <w:r>
-        <w:rPr>
-          <w:noProof/>
-        </w:rPr>
-        <w:t>4</w:t>
-      </w:r>
-      <w:r>
-        <w:rPr>
-          <w:noProof/>
-        </w:rPr>
-        <w:fldChar w:fldCharType="end"/>
-      </w:r>
+      <w:fldSimple w:instr=" SEQ Table \* ARABIC ">
+        <w:r>
+          <w:rPr>
+            <w:noProof/>
+          </w:rPr>
+          <w:t>4</w:t>
+        </w:r>
+      </w:fldSimple>
       <w:bookmarkEnd w:id="35"/>
       <w:r>
         <w:t xml:space="preserve">: Abstract methods defined by the </w:t>
       </w:r>
-      <w:proofErr w:type="spellStart"/>
       <w:r>
         <w:rPr>
           <w:b/>
@@ -23361,7 +22736,6 @@
         </w:rPr>
         <w:t>surrogateModel</w:t>
       </w:r>
-      <w:proofErr w:type="spellEnd"/>
       <w:r>
         <w:t xml:space="preserve"> class</w:t>
       </w:r>
@@ -23451,14 +22825,9 @@
             <w:tcW w:w="2254" w:type="dxa"/>
           </w:tcPr>
           <w:p>
-            <w:proofErr w:type="spellStart"/>
             <w:proofErr w:type="gramStart"/>
             <w:r>
-              <w:t>trainModel</w:t>
-            </w:r>
-            <w:proofErr w:type="spellEnd"/>
-            <w:r>
-              <w:t>(</w:t>
+              <w:t>trainModel(</w:t>
             </w:r>
             <w:proofErr w:type="gramEnd"/>
             <w:r>
@@ -23482,87 +22851,47 @@
                 <w:bCs/>
               </w:rPr>
             </w:pPr>
-            <w:proofErr w:type="spellStart"/>
             <w:r>
               <w:rPr>
                 <w:b/>
                 <w:bCs/>
                 <w:color w:val="70AD47" w:themeColor="accent6"/>
               </w:rPr>
-              <w:t>obj</w:t>
-            </w:r>
-            <w:proofErr w:type="spellEnd"/>
+              <w:t xml:space="preserve">obj = </w:t>
+            </w:r>
+            <w:proofErr w:type="gramStart"/>
             <w:r>
               <w:rPr>
                 <w:b/>
                 <w:bCs/>
                 <w:color w:val="70AD47" w:themeColor="accent6"/>
               </w:rPr>
-              <w:t xml:space="preserve"> = </w:t>
-            </w:r>
-            <w:proofErr w:type="spellStart"/>
-            <w:proofErr w:type="gramStart"/>
+              <w:t xml:space="preserve">trainModel( </w:t>
+            </w:r>
             <w:r>
               <w:rPr>
                 <w:b/>
                 <w:bCs/>
                 <w:color w:val="70AD47" w:themeColor="accent6"/>
               </w:rPr>
-              <w:t>trainModel</w:t>
-            </w:r>
-            <w:proofErr w:type="spellEnd"/>
+              <w:t>obj</w:t>
+            </w:r>
+            <w:proofErr w:type="gramEnd"/>
             <w:r>
               <w:rPr>
                 <w:b/>
                 <w:bCs/>
                 <w:color w:val="70AD47" w:themeColor="accent6"/>
               </w:rPr>
-              <w:t xml:space="preserve">( </w:t>
-            </w:r>
-            <w:proofErr w:type="spellStart"/>
+              <w:t xml:space="preserve">, </w:t>
+            </w:r>
             <w:r>
               <w:rPr>
                 <w:b/>
                 <w:bCs/>
                 <w:color w:val="70AD47" w:themeColor="accent6"/>
               </w:rPr>
-              <w:t>obj</w:t>
-            </w:r>
-            <w:proofErr w:type="spellEnd"/>
-            <w:proofErr w:type="gramEnd"/>
-            <w:r>
-              <w:rPr>
-                <w:b/>
-                <w:bCs/>
-                <w:color w:val="70AD47" w:themeColor="accent6"/>
-              </w:rPr>
-              <w:t xml:space="preserve">, </w:t>
-            </w:r>
-            <w:r>
-              <w:rPr>
-                <w:b/>
-                <w:bCs/>
-                <w:color w:val="70AD47" w:themeColor="accent6"/>
-              </w:rPr>
-              <w:t xml:space="preserve">X, </w:t>
-            </w:r>
-            <w:proofErr w:type="spellStart"/>
-            <w:r>
-              <w:rPr>
-                <w:b/>
-                <w:bCs/>
-                <w:color w:val="70AD47" w:themeColor="accent6"/>
-              </w:rPr>
-              <w:t>varargin</w:t>
-            </w:r>
-            <w:proofErr w:type="spellEnd"/>
-            <w:r>
-              <w:rPr>
-                <w:b/>
-                <w:bCs/>
-                <w:color w:val="70AD47" w:themeColor="accent6"/>
-              </w:rPr>
-              <w:t xml:space="preserve"> )</w:t>
+              <w:t>X, varargin )</w:t>
             </w:r>
             <w:r>
               <w:rPr>
@@ -23635,44 +22964,16 @@
                 <w:bCs/>
                 <w:color w:val="70AD47" w:themeColor="accent6"/>
               </w:rPr>
-              <w:t xml:space="preserve">predict( </w:t>
-            </w:r>
-            <w:proofErr w:type="spellStart"/>
+              <w:t>predict( obj</w:t>
+            </w:r>
+            <w:proofErr w:type="gramEnd"/>
             <w:r>
               <w:rPr>
                 <w:b/>
                 <w:bCs/>
                 <w:color w:val="70AD47" w:themeColor="accent6"/>
               </w:rPr>
-              <w:t>obj</w:t>
-            </w:r>
-            <w:proofErr w:type="spellEnd"/>
-            <w:proofErr w:type="gramEnd"/>
-            <w:r>
-              <w:rPr>
-                <w:b/>
-                <w:bCs/>
-                <w:color w:val="70AD47" w:themeColor="accent6"/>
-              </w:rPr>
-              <w:t xml:space="preserve">, X, </w:t>
-            </w:r>
-            <w:proofErr w:type="spellStart"/>
-            <w:r>
-              <w:rPr>
-                <w:b/>
-                <w:bCs/>
-                <w:color w:val="70AD47" w:themeColor="accent6"/>
-              </w:rPr>
-              <w:t>varargin</w:t>
-            </w:r>
-            <w:proofErr w:type="spellEnd"/>
-            <w:r>
-              <w:rPr>
-                <w:b/>
-                <w:bCs/>
-                <w:color w:val="70AD47" w:themeColor="accent6"/>
-              </w:rPr>
-              <w:t xml:space="preserve"> );</w:t>
+              <w:t>, X, varargin );</w:t>
             </w:r>
           </w:p>
         </w:tc>
@@ -23743,18 +23044,8 @@
                 <w:bCs/>
                 <w:color w:val="70AD47" w:themeColor="accent6"/>
               </w:rPr>
-              <w:t xml:space="preserve">sigma( </w:t>
-            </w:r>
-            <w:proofErr w:type="spellStart"/>
-            <w:r>
-              <w:rPr>
-                <w:b/>
-                <w:bCs/>
-                <w:color w:val="70AD47" w:themeColor="accent6"/>
-              </w:rPr>
-              <w:t>obj</w:t>
-            </w:r>
-            <w:proofErr w:type="spellEnd"/>
+              <w:t>sigma( obj</w:t>
+            </w:r>
             <w:proofErr w:type="gramEnd"/>
             <w:r>
               <w:rPr>
@@ -23819,7 +23110,6 @@
       <w:r>
         <w:t xml:space="preserve">the concrete </w:t>
       </w:r>
-      <w:proofErr w:type="spellStart"/>
       <w:r>
         <w:rPr>
           <w:b/>
@@ -23830,7 +23120,6 @@
         </w:rPr>
         <w:t>newModel</w:t>
       </w:r>
-      <w:proofErr w:type="spellEnd"/>
       <w:r>
         <w:rPr>
           <w:color w:val="C45911" w:themeColor="accent2" w:themeShade="BF"/>
@@ -23864,7 +23153,6 @@
       <w:r>
         <w:t xml:space="preserve"> the master process class, </w:t>
       </w:r>
-      <w:proofErr w:type="spellStart"/>
       <w:r>
         <w:rPr>
           <w:b/>
@@ -23875,7 +23163,6 @@
         </w:rPr>
         <w:t>bayesOpt</w:t>
       </w:r>
-      <w:proofErr w:type="spellEnd"/>
       <w:r>
         <w:t>,</w:t>
       </w:r>
@@ -23918,7 +23205,6 @@
         <w:lastRenderedPageBreak/>
         <w:t xml:space="preserve">The </w:t>
       </w:r>
-      <w:proofErr w:type="spellStart"/>
       <w:r>
         <w:rPr>
           <w:b/>
@@ -23929,7 +23215,6 @@
         </w:rPr>
         <w:t>surrogateModel</w:t>
       </w:r>
-      <w:proofErr w:type="spellEnd"/>
       <w:r>
         <w:rPr>
           <w:color w:val="C45911" w:themeColor="accent2" w:themeShade="BF"/>
@@ -24047,7 +23332,6 @@
       <w:r>
         <w:t xml:space="preserve">provide </w:t>
       </w:r>
-      <w:proofErr w:type="spellStart"/>
       <w:r>
         <w:rPr>
           <w:b/>
@@ -24057,14 +23341,12 @@
         </w:rPr>
         <w:t>SetAccess</w:t>
       </w:r>
-      <w:proofErr w:type="spellEnd"/>
       <w:r>
         <w:t xml:space="preserve"> to the</w:t>
       </w:r>
       <w:r>
         <w:t xml:space="preserve"> corresponding concrete properties. For example, the </w:t>
       </w:r>
-      <w:proofErr w:type="spellStart"/>
       <w:r>
         <w:rPr>
           <w:b/>
@@ -24075,7 +23357,6 @@
         </w:rPr>
         <w:t>setYname</w:t>
       </w:r>
-      <w:proofErr w:type="spellEnd"/>
       <w:r>
         <w:rPr>
           <w:color w:val="70AD47" w:themeColor="accent6"/>
@@ -24112,27 +23393,14 @@
       <w:r>
         <w:t xml:space="preserve">Table </w:t>
       </w:r>
-      <w:r>
-        <w:fldChar w:fldCharType="begin"/>
-      </w:r>
-      <w:r>
-        <w:instrText xml:space="preserve"> SEQ Table \* ARABIC </w:instrText>
-      </w:r>
-      <w:r>
-        <w:fldChar w:fldCharType="separate"/>
-      </w:r>
-      <w:r>
-        <w:rPr>
-          <w:noProof/>
-        </w:rPr>
-        <w:t>5</w:t>
-      </w:r>
-      <w:r>
-        <w:rPr>
-          <w:noProof/>
-        </w:rPr>
-        <w:fldChar w:fldCharType="end"/>
-      </w:r>
+      <w:fldSimple w:instr=" SEQ Table \* ARABIC ">
+        <w:r>
+          <w:rPr>
+            <w:noProof/>
+          </w:rPr>
+          <w:t>5</w:t>
+        </w:r>
+      </w:fldSimple>
       <w:bookmarkEnd w:id="36"/>
       <w:r>
         <w:t xml:space="preserve">: Concrete </w:t>
@@ -24143,7 +23411,6 @@
       <w:r>
         <w:t xml:space="preserve">members for </w:t>
       </w:r>
-      <w:proofErr w:type="spellStart"/>
       <w:r>
         <w:rPr>
           <w:b/>
@@ -24151,7 +23418,6 @@
         </w:rPr>
         <w:t>surrogateModel</w:t>
       </w:r>
-      <w:proofErr w:type="spellEnd"/>
       <w:r>
         <w:t xml:space="preserve"> class.</w:t>
       </w:r>
@@ -24292,21 +23558,12 @@
             <w:tcW w:w="2254" w:type="dxa"/>
           </w:tcPr>
           <w:p>
-            <w:proofErr w:type="spellStart"/>
-            <w:r>
-              <w:rPr>
-                <w:sz w:val="20"/>
-                <w:szCs w:val="20"/>
-              </w:rPr>
-              <w:t>SetAccess</w:t>
-            </w:r>
-            <w:proofErr w:type="spellEnd"/>
-            <w:r>
-              <w:rPr>
-                <w:sz w:val="20"/>
-                <w:szCs w:val="20"/>
-              </w:rPr>
-              <w:t xml:space="preserve"> = protected</w:t>
+            <w:r>
+              <w:rPr>
+                <w:sz w:val="20"/>
+                <w:szCs w:val="20"/>
+              </w:rPr>
+              <w:t>SetAccess = protected</w:t>
             </w:r>
           </w:p>
         </w:tc>
@@ -24367,21 +23624,12 @@
             <w:tcW w:w="2254" w:type="dxa"/>
           </w:tcPr>
           <w:p>
-            <w:proofErr w:type="spellStart"/>
-            <w:r>
-              <w:rPr>
-                <w:sz w:val="20"/>
-                <w:szCs w:val="20"/>
-              </w:rPr>
-              <w:t>SetAccess</w:t>
-            </w:r>
-            <w:proofErr w:type="spellEnd"/>
-            <w:r>
-              <w:rPr>
-                <w:sz w:val="20"/>
-                <w:szCs w:val="20"/>
-              </w:rPr>
-              <w:t xml:space="preserve"> = protected</w:t>
+            <w:r>
+              <w:rPr>
+                <w:sz w:val="20"/>
+                <w:szCs w:val="20"/>
+              </w:rPr>
+              <w:t>SetAccess = protected</w:t>
             </w:r>
           </w:p>
         </w:tc>
@@ -24392,7 +23640,6 @@
             <w:tcW w:w="2254" w:type="dxa"/>
           </w:tcPr>
           <w:p>
-            <w:proofErr w:type="spellStart"/>
             <w:r>
               <w:rPr>
                 <w:sz w:val="20"/>
@@ -24400,7 +23647,6 @@
               </w:rPr>
               <w:t>Yname</w:t>
             </w:r>
-            <w:proofErr w:type="spellEnd"/>
           </w:p>
         </w:tc>
         <w:tc>
@@ -24444,21 +23690,12 @@
             <w:tcW w:w="2254" w:type="dxa"/>
           </w:tcPr>
           <w:p>
-            <w:proofErr w:type="spellStart"/>
-            <w:r>
-              <w:rPr>
-                <w:sz w:val="20"/>
-                <w:szCs w:val="20"/>
-              </w:rPr>
-              <w:t>SetAccess</w:t>
-            </w:r>
-            <w:proofErr w:type="spellEnd"/>
-            <w:r>
-              <w:rPr>
-                <w:sz w:val="20"/>
-                <w:szCs w:val="20"/>
-              </w:rPr>
-              <w:t xml:space="preserve"> = protected</w:t>
+            <w:r>
+              <w:rPr>
+                <w:sz w:val="20"/>
+                <w:szCs w:val="20"/>
+              </w:rPr>
+              <w:t>SetAccess = protected</w:t>
             </w:r>
           </w:p>
         </w:tc>
@@ -24469,7 +23706,6 @@
             <w:tcW w:w="2254" w:type="dxa"/>
           </w:tcPr>
           <w:p>
-            <w:proofErr w:type="spellStart"/>
             <w:r>
               <w:rPr>
                 <w:sz w:val="20"/>
@@ -24477,7 +23713,6 @@
               </w:rPr>
               <w:t>Xname</w:t>
             </w:r>
-            <w:proofErr w:type="spellEnd"/>
           </w:p>
         </w:tc>
         <w:tc>
@@ -24521,21 +23756,12 @@
             <w:tcW w:w="2254" w:type="dxa"/>
           </w:tcPr>
           <w:p>
-            <w:proofErr w:type="spellStart"/>
-            <w:r>
-              <w:rPr>
-                <w:sz w:val="20"/>
-                <w:szCs w:val="20"/>
-              </w:rPr>
-              <w:t>SetAccess</w:t>
-            </w:r>
-            <w:proofErr w:type="spellEnd"/>
-            <w:r>
-              <w:rPr>
-                <w:sz w:val="20"/>
-                <w:szCs w:val="20"/>
-              </w:rPr>
-              <w:t xml:space="preserve"> = protected</w:t>
+            <w:r>
+              <w:rPr>
+                <w:sz w:val="20"/>
+                <w:szCs w:val="20"/>
+              </w:rPr>
+              <w:t>SetAccess = protected</w:t>
             </w:r>
           </w:p>
         </w:tc>
@@ -24552,7 +23778,6 @@
                 <w:szCs w:val="20"/>
               </w:rPr>
             </w:pPr>
-            <w:proofErr w:type="spellStart"/>
             <w:r>
               <w:rPr>
                 <w:sz w:val="20"/>
@@ -24560,7 +23785,6 @@
               </w:rPr>
               <w:t>Xunits</w:t>
             </w:r>
-            <w:proofErr w:type="spellEnd"/>
           </w:p>
         </w:tc>
         <w:tc>
@@ -24623,21 +23847,12 @@
                 <w:szCs w:val="20"/>
               </w:rPr>
             </w:pPr>
-            <w:proofErr w:type="spellStart"/>
-            <w:r>
-              <w:rPr>
-                <w:sz w:val="20"/>
-                <w:szCs w:val="20"/>
-              </w:rPr>
-              <w:t>SetAccess</w:t>
-            </w:r>
-            <w:proofErr w:type="spellEnd"/>
-            <w:r>
-              <w:rPr>
-                <w:sz w:val="20"/>
-                <w:szCs w:val="20"/>
-              </w:rPr>
-              <w:t xml:space="preserve"> = protected</w:t>
+            <w:r>
+              <w:rPr>
+                <w:sz w:val="20"/>
+                <w:szCs w:val="20"/>
+              </w:rPr>
+              <w:t>SetAccess = protected</w:t>
             </w:r>
           </w:p>
         </w:tc>
@@ -24654,7 +23869,6 @@
                 <w:szCs w:val="20"/>
               </w:rPr>
             </w:pPr>
-            <w:proofErr w:type="spellStart"/>
             <w:r>
               <w:rPr>
                 <w:sz w:val="20"/>
@@ -24662,7 +23876,6 @@
               </w:rPr>
               <w:t>Yunits</w:t>
             </w:r>
-            <w:proofErr w:type="spellEnd"/>
           </w:p>
         </w:tc>
         <w:tc>
@@ -24718,21 +23931,12 @@
                 <w:szCs w:val="20"/>
               </w:rPr>
             </w:pPr>
-            <w:proofErr w:type="spellStart"/>
-            <w:r>
-              <w:rPr>
-                <w:sz w:val="20"/>
-                <w:szCs w:val="20"/>
-              </w:rPr>
-              <w:t>SetAccess</w:t>
-            </w:r>
-            <w:proofErr w:type="spellEnd"/>
-            <w:r>
-              <w:rPr>
-                <w:sz w:val="20"/>
-                <w:szCs w:val="20"/>
-              </w:rPr>
-              <w:t xml:space="preserve"> = protected</w:t>
+            <w:r>
+              <w:rPr>
+                <w:sz w:val="20"/>
+                <w:szCs w:val="20"/>
+              </w:rPr>
+              <w:t>SetAccess = protected</w:t>
             </w:r>
           </w:p>
         </w:tc>
@@ -24749,7 +23953,6 @@
                 <w:szCs w:val="20"/>
               </w:rPr>
             </w:pPr>
-            <w:proofErr w:type="spellStart"/>
             <w:r>
               <w:rPr>
                 <w:sz w:val="20"/>
@@ -24757,7 +23960,6 @@
               </w:rPr>
               <w:t>Xlo</w:t>
             </w:r>
-            <w:proofErr w:type="spellEnd"/>
           </w:p>
         </w:tc>
         <w:tc>
@@ -24813,21 +24015,12 @@
                 <w:szCs w:val="20"/>
               </w:rPr>
             </w:pPr>
-            <w:proofErr w:type="spellStart"/>
-            <w:r>
-              <w:rPr>
-                <w:sz w:val="20"/>
-                <w:szCs w:val="20"/>
-              </w:rPr>
-              <w:t>SetAccess</w:t>
-            </w:r>
-            <w:proofErr w:type="spellEnd"/>
-            <w:r>
-              <w:rPr>
-                <w:sz w:val="20"/>
-                <w:szCs w:val="20"/>
-              </w:rPr>
-              <w:t xml:space="preserve"> = protected</w:t>
+            <w:r>
+              <w:rPr>
+                <w:sz w:val="20"/>
+                <w:szCs w:val="20"/>
+              </w:rPr>
+              <w:t>SetAccess = protected</w:t>
             </w:r>
           </w:p>
         </w:tc>
@@ -24844,7 +24037,6 @@
                 <w:szCs w:val="20"/>
               </w:rPr>
             </w:pPr>
-            <w:proofErr w:type="spellStart"/>
             <w:r>
               <w:rPr>
                 <w:sz w:val="20"/>
@@ -24852,7 +24044,6 @@
               </w:rPr>
               <w:t>Xhi</w:t>
             </w:r>
-            <w:proofErr w:type="spellEnd"/>
           </w:p>
         </w:tc>
         <w:tc>
@@ -24908,21 +24099,12 @@
                 <w:szCs w:val="20"/>
               </w:rPr>
             </w:pPr>
-            <w:proofErr w:type="spellStart"/>
-            <w:r>
-              <w:rPr>
-                <w:sz w:val="20"/>
-                <w:szCs w:val="20"/>
-              </w:rPr>
-              <w:t>SetAccess</w:t>
-            </w:r>
-            <w:proofErr w:type="spellEnd"/>
-            <w:r>
-              <w:rPr>
-                <w:sz w:val="20"/>
-                <w:szCs w:val="20"/>
-              </w:rPr>
-              <w:t xml:space="preserve"> = protected</w:t>
+            <w:r>
+              <w:rPr>
+                <w:sz w:val="20"/>
+                <w:szCs w:val="20"/>
+              </w:rPr>
+              <w:t>SetAccess = protected</w:t>
             </w:r>
           </w:p>
         </w:tc>
@@ -25031,21 +24213,12 @@
                 <w:szCs w:val="20"/>
               </w:rPr>
             </w:pPr>
-            <w:proofErr w:type="spellStart"/>
-            <w:r>
-              <w:rPr>
-                <w:sz w:val="20"/>
-                <w:szCs w:val="20"/>
-              </w:rPr>
-              <w:t>SetAccess</w:t>
-            </w:r>
-            <w:proofErr w:type="spellEnd"/>
-            <w:r>
-              <w:rPr>
-                <w:sz w:val="20"/>
-                <w:szCs w:val="20"/>
-              </w:rPr>
-              <w:t xml:space="preserve"> = protected</w:t>
+            <w:r>
+              <w:rPr>
+                <w:sz w:val="20"/>
+                <w:szCs w:val="20"/>
+              </w:rPr>
+              <w:t>SetAccess = protected</w:t>
             </w:r>
           </w:p>
         </w:tc>
@@ -25146,7 +24319,6 @@
                 <w:szCs w:val="20"/>
               </w:rPr>
             </w:pPr>
-            <w:proofErr w:type="spellStart"/>
             <w:r>
               <w:rPr>
                 <w:sz w:val="20"/>
@@ -25154,7 +24326,6 @@
               </w:rPr>
               <w:t>NumPoints</w:t>
             </w:r>
-            <w:proofErr w:type="spellEnd"/>
           </w:p>
         </w:tc>
         <w:tc>
@@ -25232,7 +24403,6 @@
                 <w:szCs w:val="20"/>
               </w:rPr>
             </w:pPr>
-            <w:proofErr w:type="spellStart"/>
             <w:r>
               <w:rPr>
                 <w:sz w:val="20"/>
@@ -25240,7 +24410,6 @@
               </w:rPr>
               <w:t>DataOk</w:t>
             </w:r>
-            <w:proofErr w:type="spellEnd"/>
           </w:p>
         </w:tc>
         <w:tc>
@@ -25409,7 +24578,6 @@
                 <w:szCs w:val="20"/>
               </w:rPr>
             </w:pPr>
-            <w:proofErr w:type="spellStart"/>
             <w:r>
               <w:rPr>
                 <w:sz w:val="20"/>
@@ -25417,7 +24585,6 @@
               </w:rPr>
               <w:t>Xmax</w:t>
             </w:r>
-            <w:proofErr w:type="spellEnd"/>
           </w:p>
         </w:tc>
         <w:tc>
@@ -25509,27 +24676,14 @@
       <w:r>
         <w:t xml:space="preserve">Table </w:t>
       </w:r>
-      <w:r>
-        <w:fldChar w:fldCharType="begin"/>
-      </w:r>
-      <w:r>
-        <w:instrText xml:space="preserve"> SEQ Table \* ARABIC </w:instrText>
-      </w:r>
-      <w:r>
-        <w:fldChar w:fldCharType="separate"/>
-      </w:r>
-      <w:r>
-        <w:rPr>
-          <w:noProof/>
-        </w:rPr>
-        <w:t>6</w:t>
-      </w:r>
-      <w:r>
-        <w:rPr>
-          <w:noProof/>
-        </w:rPr>
-        <w:fldChar w:fldCharType="end"/>
-      </w:r>
+      <w:fldSimple w:instr=" SEQ Table \* ARABIC ">
+        <w:r>
+          <w:rPr>
+            <w:noProof/>
+          </w:rPr>
+          <w:t>6</w:t>
+        </w:r>
+      </w:fldSimple>
       <w:bookmarkEnd w:id="38"/>
       <w:r>
         <w:t xml:space="preserve">: </w:t>
@@ -25546,7 +24700,6 @@
       <w:r>
         <w:t xml:space="preserve"> for </w:t>
       </w:r>
-      <w:proofErr w:type="spellStart"/>
       <w:r>
         <w:rPr>
           <w:b/>
@@ -25554,7 +24707,6 @@
         </w:rPr>
         <w:t>surrogateModel</w:t>
       </w:r>
-      <w:proofErr w:type="spellEnd"/>
       <w:r>
         <w:t xml:space="preserve"> class.</w:t>
       </w:r>
@@ -25638,11 +24790,9 @@
             <w:tcW w:w="2254" w:type="dxa"/>
           </w:tcPr>
           <w:p>
-            <w:proofErr w:type="spellStart"/>
             <w:r>
               <w:t>updateModel</w:t>
             </w:r>
-            <w:proofErr w:type="spellEnd"/>
           </w:p>
         </w:tc>
         <w:tc>
@@ -25681,11 +24831,9 @@
             <w:tcW w:w="2254" w:type="dxa"/>
           </w:tcPr>
           <w:p>
-            <w:proofErr w:type="spellStart"/>
             <w:r>
               <w:t>setTrainingData</w:t>
             </w:r>
-            <w:proofErr w:type="spellEnd"/>
           </w:p>
         </w:tc>
         <w:tc>
@@ -25765,12 +24913,10 @@
             <w:tcW w:w="2254" w:type="dxa"/>
           </w:tcPr>
           <w:p>
-            <w:proofErr w:type="spellStart"/>
             <w:r>
               <w:lastRenderedPageBreak/>
               <w:t>setVarUnits</w:t>
             </w:r>
-            <w:proofErr w:type="spellEnd"/>
           </w:p>
         </w:tc>
         <w:tc>
@@ -25806,11 +24952,9 @@
             <w:tcW w:w="2254" w:type="dxa"/>
           </w:tcPr>
           <w:p>
-            <w:proofErr w:type="spellStart"/>
             <w:r>
               <w:t>setVarNames</w:t>
             </w:r>
-            <w:proofErr w:type="spellEnd"/>
           </w:p>
         </w:tc>
         <w:tc>
@@ -25840,11 +24984,9 @@
             <w:tcW w:w="2254" w:type="dxa"/>
           </w:tcPr>
           <w:p>
-            <w:proofErr w:type="spellStart"/>
             <w:r>
               <w:t>setYname</w:t>
             </w:r>
-            <w:proofErr w:type="spellEnd"/>
           </w:p>
         </w:tc>
         <w:tc>
@@ -25874,11 +25016,9 @@
             <w:tcW w:w="2254" w:type="dxa"/>
           </w:tcPr>
           <w:p>
-            <w:proofErr w:type="spellStart"/>
             <w:r>
               <w:t>conDataCoding</w:t>
             </w:r>
-            <w:proofErr w:type="spellEnd"/>
           </w:p>
         </w:tc>
         <w:tc>
@@ -26171,7 +25311,6 @@
       <w:r>
         <w:t>Gaussian Process Regression (</w:t>
       </w:r>
-      <w:proofErr w:type="spellStart"/>
       <w:r>
         <w:rPr>
           <w:b/>
@@ -26181,7 +25320,6 @@
         </w:rPr>
         <w:t>gpr</w:t>
       </w:r>
-      <w:proofErr w:type="spellEnd"/>
       <w:r>
         <w:t>) Class</w:t>
       </w:r>
@@ -26191,7 +25329,6 @@
       <w:r>
         <w:t xml:space="preserve">The </w:t>
       </w:r>
-      <w:proofErr w:type="spellStart"/>
       <w:r>
         <w:rPr>
           <w:b/>
@@ -26202,7 +25339,6 @@
         </w:rPr>
         <w:t>gpr</w:t>
       </w:r>
-      <w:proofErr w:type="spellEnd"/>
       <w:r>
         <w:rPr>
           <w:color w:val="C45911" w:themeColor="accent2" w:themeShade="BF"/>
@@ -26255,7 +25391,6 @@
       <w:r>
         <w:t xml:space="preserve">the MATLAB </w:t>
       </w:r>
-      <w:proofErr w:type="spellStart"/>
       <w:r>
         <w:rPr>
           <w:b/>
@@ -26266,7 +25401,6 @@
         </w:rPr>
         <w:t>RegressionGP</w:t>
       </w:r>
-      <w:proofErr w:type="spellEnd"/>
       <w:r>
         <w:rPr>
           <w:color w:val="C45911" w:themeColor="accent2" w:themeShade="BF"/>
@@ -26301,7 +25435,6 @@
       <w:r>
         <w:t xml:space="preserve"> To review the </w:t>
       </w:r>
-      <w:proofErr w:type="spellStart"/>
       <w:r>
         <w:rPr>
           <w:b/>
@@ -26312,7 +25445,6 @@
         </w:rPr>
         <w:t>RegressionGP</w:t>
       </w:r>
-      <w:proofErr w:type="spellEnd"/>
       <w:r>
         <w:rPr>
           <w:color w:val="C45911" w:themeColor="accent2" w:themeShade="BF"/>
@@ -26336,114 +25468,120 @@
           <w:iCs/>
           <w:color w:val="70AD47" w:themeColor="accent6"/>
         </w:rPr>
-        <w:t xml:space="preserve">doc </w:t>
-      </w:r>
-      <w:proofErr w:type="spellStart"/>
+        <w:t>doc RegressionGP</w:t>
+      </w:r>
+      <w:r>
+        <w:rPr>
+          <w:color w:val="70AD47" w:themeColor="accent6"/>
+        </w:rPr>
+        <w:t xml:space="preserve"> </w:t>
+      </w:r>
+      <w:r>
+        <w:t>at the command line.</w:t>
+      </w:r>
+      <w:r>
+        <w:t xml:space="preserve"> </w:t>
+      </w:r>
+      <w:r>
+        <w:rPr>
+          <w:i/>
+          <w:iCs/>
+        </w:rPr>
+        <w:t xml:space="preserve">Note </w:t>
+      </w:r>
+      <w:r>
+        <w:rPr>
+          <w:i/>
+          <w:iCs/>
+        </w:rPr>
+        <w:t>with the</w:t>
+      </w:r>
+      <w:r>
+        <w:rPr>
+          <w:i/>
+          <w:iCs/>
+        </w:rPr>
+        <w:t xml:space="preserve"> </w:t>
+      </w:r>
+      <w:r>
+        <w:rPr>
+          <w:i/>
+          <w:iCs/>
+        </w:rPr>
+        <w:t xml:space="preserve">gaussian process regression approach all input variables </w:t>
+      </w:r>
+      <w:r>
+        <w:rPr>
+          <w:i/>
+          <w:iCs/>
+        </w:rPr>
+        <w:t>must be</w:t>
+      </w:r>
+      <w:r>
+        <w:rPr>
+          <w:i/>
+          <w:iCs/>
+        </w:rPr>
+        <w:t xml:space="preserve"> continuous</w:t>
+      </w:r>
+      <w:r>
+        <w:t>.</w:t>
+      </w:r>
+      <w:r>
+        <w:t xml:space="preserve"> </w:t>
+      </w:r>
+      <w:r>
+        <w:t xml:space="preserve">As depicted in </w:t>
+      </w:r>
+      <w:r>
+        <w:fldChar w:fldCharType="begin"/>
+      </w:r>
+      <w:r>
+        <w:instrText xml:space="preserve"> REF _Ref110862288 \h </w:instrText>
+      </w:r>
+      <w:r>
+        <w:instrText xml:space="preserve"> \* MERGEFORMAT </w:instrText>
+      </w:r>
+      <w:r>
+        <w:fldChar w:fldCharType="separate"/>
+      </w:r>
+      <w:r>
+        <w:t xml:space="preserve">Figure </w:t>
+      </w:r>
+      <w:r>
+        <w:rPr>
+          <w:noProof/>
+        </w:rPr>
+        <w:t>2</w:t>
+      </w:r>
+      <w:r>
+        <w:fldChar w:fldCharType="end"/>
+      </w:r>
+      <w:r>
+        <w:t>, t</w:t>
+      </w:r>
+      <w:r>
+        <w:t xml:space="preserve">he </w:t>
+      </w:r>
       <w:r>
         <w:rPr>
           <w:b/>
           <w:bCs/>
           <w:i/>
           <w:iCs/>
-          <w:color w:val="70AD47" w:themeColor="accent6"/>
-        </w:rPr>
-        <w:t>RegressionGP</w:t>
-      </w:r>
-      <w:proofErr w:type="spellEnd"/>
-      <w:r>
-        <w:rPr>
-          <w:color w:val="70AD47" w:themeColor="accent6"/>
+          <w:color w:val="C45911" w:themeColor="accent2" w:themeShade="BF"/>
+        </w:rPr>
+        <w:t>gpr</w:t>
+      </w:r>
+      <w:r>
+        <w:rPr>
+          <w:color w:val="C45911" w:themeColor="accent2" w:themeShade="BF"/>
         </w:rPr>
         <w:t xml:space="preserve"> </w:t>
       </w:r>
       <w:r>
-        <w:t>at the command line.</w:t>
-      </w:r>
-      <w:r>
-        <w:t xml:space="preserve"> </w:t>
-      </w:r>
-      <w:r>
-        <w:rPr>
-          <w:i/>
-          <w:iCs/>
-        </w:rPr>
-        <w:t xml:space="preserve">Note </w:t>
-      </w:r>
-      <w:r>
-        <w:rPr>
-          <w:i/>
-          <w:iCs/>
-        </w:rPr>
-        <w:t>with the</w:t>
-      </w:r>
-      <w:r>
-        <w:rPr>
-          <w:i/>
-          <w:iCs/>
-        </w:rPr>
-        <w:t xml:space="preserve"> </w:t>
-      </w:r>
-      <w:r>
-        <w:rPr>
-          <w:i/>
-          <w:iCs/>
-        </w:rPr>
-        <w:t xml:space="preserve">gaussian process regression approach all input variables </w:t>
-      </w:r>
-      <w:r>
-        <w:rPr>
-          <w:i/>
-          <w:iCs/>
-        </w:rPr>
-        <w:t>must be</w:t>
-      </w:r>
-      <w:r>
-        <w:rPr>
-          <w:i/>
-          <w:iCs/>
-        </w:rPr>
-        <w:t xml:space="preserve"> continuous</w:t>
-      </w:r>
-      <w:r>
-        <w:t>.</w:t>
-      </w:r>
-      <w:r>
-        <w:t xml:space="preserve"> </w:t>
-      </w:r>
-      <w:r>
-        <w:t xml:space="preserve">As depicted in </w:t>
-      </w:r>
-      <w:r>
-        <w:fldChar w:fldCharType="begin"/>
-      </w:r>
-      <w:r>
-        <w:instrText xml:space="preserve"> REF _Ref110862288 \h </w:instrText>
-      </w:r>
-      <w:r>
-        <w:instrText xml:space="preserve"> \* MERGEFORMAT </w:instrText>
-      </w:r>
-      <w:r>
-        <w:fldChar w:fldCharType="separate"/>
-      </w:r>
-      <w:r>
-        <w:t xml:space="preserve">Figure </w:t>
-      </w:r>
-      <w:r>
-        <w:rPr>
-          <w:noProof/>
-        </w:rPr>
-        <w:t>2</w:t>
-      </w:r>
-      <w:r>
-        <w:fldChar w:fldCharType="end"/>
-      </w:r>
-      <w:r>
-        <w:t>, t</w:t>
-      </w:r>
-      <w:r>
-        <w:t xml:space="preserve">he </w:t>
-      </w:r>
-      <w:proofErr w:type="spellStart"/>
+        <w:t xml:space="preserve">class inherits from the abstract </w:t>
+      </w:r>
       <w:r>
         <w:rPr>
           <w:b/>
@@ -26452,9 +25590,8 @@
           <w:iCs/>
           <w:color w:val="C45911" w:themeColor="accent2" w:themeShade="BF"/>
         </w:rPr>
-        <w:t>gpr</w:t>
-      </w:r>
-      <w:proofErr w:type="spellEnd"/>
+        <w:t>surrogateModel</w:t>
+      </w:r>
       <w:r>
         <w:rPr>
           <w:color w:val="C45911" w:themeColor="accent2" w:themeShade="BF"/>
@@ -26462,9 +25599,38 @@
         <w:t xml:space="preserve"> </w:t>
       </w:r>
       <w:r>
-        <w:t xml:space="preserve">class inherits from the abstract </w:t>
-      </w:r>
-      <w:proofErr w:type="spellStart"/>
+        <w:t>class.</w:t>
+      </w:r>
+      <w:r>
+        <w:t xml:space="preserve"> </w:t>
+      </w:r>
+      <w:r>
+        <w:fldChar w:fldCharType="begin"/>
+      </w:r>
+      <w:r>
+        <w:instrText xml:space="preserve"> REF _Ref115951629 \h </w:instrText>
+      </w:r>
+      <w:r>
+        <w:instrText xml:space="preserve"> \* MERGEFORMAT </w:instrText>
+      </w:r>
+      <w:r>
+        <w:fldChar w:fldCharType="separate"/>
+      </w:r>
+      <w:r>
+        <w:t xml:space="preserve">Table </w:t>
+      </w:r>
+      <w:r>
+        <w:rPr>
+          <w:noProof/>
+        </w:rPr>
+        <w:t>5</w:t>
+      </w:r>
+      <w:r>
+        <w:fldChar w:fldCharType="end"/>
+      </w:r>
+      <w:r>
+        <w:t xml:space="preserve"> defines the concrete property members for the </w:t>
+      </w:r>
       <w:r>
         <w:rPr>
           <w:b/>
@@ -26473,60 +25639,8 @@
           <w:iCs/>
           <w:color w:val="C45911" w:themeColor="accent2" w:themeShade="BF"/>
         </w:rPr>
-        <w:t>surrogateModel</w:t>
-      </w:r>
-      <w:proofErr w:type="spellEnd"/>
-      <w:r>
-        <w:rPr>
-          <w:color w:val="C45911" w:themeColor="accent2" w:themeShade="BF"/>
-        </w:rPr>
-        <w:t xml:space="preserve"> </w:t>
-      </w:r>
-      <w:r>
-        <w:t>class.</w:t>
-      </w:r>
-      <w:r>
-        <w:t xml:space="preserve"> </w:t>
-      </w:r>
-      <w:r>
-        <w:fldChar w:fldCharType="begin"/>
-      </w:r>
-      <w:r>
-        <w:instrText xml:space="preserve"> REF _Ref115951629 \h </w:instrText>
-      </w:r>
-      <w:r>
-        <w:instrText xml:space="preserve"> \* MERGEFORMAT </w:instrText>
-      </w:r>
-      <w:r>
-        <w:fldChar w:fldCharType="separate"/>
-      </w:r>
-      <w:r>
-        <w:t xml:space="preserve">Table </w:t>
-      </w:r>
-      <w:r>
-        <w:rPr>
-          <w:noProof/>
-        </w:rPr>
-        <w:t>5</w:t>
-      </w:r>
-      <w:r>
-        <w:fldChar w:fldCharType="end"/>
-      </w:r>
-      <w:r>
-        <w:t xml:space="preserve"> defines the concrete property members for the </w:t>
-      </w:r>
-      <w:proofErr w:type="spellStart"/>
-      <w:r>
-        <w:rPr>
-          <w:b/>
-          <w:bCs/>
-          <w:i/>
-          <w:iCs/>
-          <w:color w:val="C45911" w:themeColor="accent2" w:themeShade="BF"/>
-        </w:rPr>
         <w:t>gpr</w:t>
       </w:r>
-      <w:proofErr w:type="spellEnd"/>
       <w:r>
         <w:rPr>
           <w:color w:val="C45911" w:themeColor="accent2" w:themeShade="BF"/>
@@ -26612,7 +25726,6 @@
         </w:rPr>
         <w:t xml:space="preserve">List of </w:t>
       </w:r>
-      <w:proofErr w:type="spellStart"/>
       <w:r>
         <w:rPr>
           <w:b/>
@@ -26622,7 +25735,6 @@
         </w:rPr>
         <w:t>gpr</w:t>
       </w:r>
-      <w:proofErr w:type="spellEnd"/>
       <w:r>
         <w:rPr>
           <w:sz w:val="20"/>
@@ -26754,7 +25866,6 @@
                 <w:szCs w:val="20"/>
               </w:rPr>
             </w:pPr>
-            <w:proofErr w:type="spellStart"/>
             <w:r>
               <w:rPr>
                 <w:sz w:val="20"/>
@@ -26762,7 +25873,6 @@
               </w:rPr>
               <w:t>ModelType</w:t>
             </w:r>
-            <w:proofErr w:type="spellEnd"/>
           </w:p>
         </w:tc>
         <w:tc>
@@ -26973,25 +26083,7 @@
                 <w:sz w:val="20"/>
                 <w:szCs w:val="20"/>
               </w:rPr>
-              <w:t xml:space="preserve">“ </w:t>
-            </w:r>
-            <w:proofErr w:type="spellStart"/>
-            <w:r>
-              <w:rPr>
-                <w:color w:val="C45911" w:themeColor="accent2" w:themeShade="BF"/>
-                <w:sz w:val="20"/>
-                <w:szCs w:val="20"/>
-              </w:rPr>
-              <w:t>ARDsquaredExponential</w:t>
-            </w:r>
-            <w:proofErr w:type="spellEnd"/>
-            <w:r>
-              <w:rPr>
-                <w:color w:val="C45911" w:themeColor="accent2" w:themeShade="BF"/>
-                <w:sz w:val="20"/>
-                <w:szCs w:val="20"/>
-              </w:rPr>
-              <w:t>”</w:t>
+              <w:t>“ ARDsquaredExponential”</w:t>
             </w:r>
             <w:r>
               <w:rPr>
@@ -27022,21 +26114,12 @@
                 <w:szCs w:val="20"/>
               </w:rPr>
             </w:pPr>
-            <w:proofErr w:type="spellStart"/>
-            <w:r>
-              <w:rPr>
-                <w:sz w:val="20"/>
-                <w:szCs w:val="20"/>
-              </w:rPr>
-              <w:t>SetAccess</w:t>
-            </w:r>
-            <w:proofErr w:type="spellEnd"/>
-            <w:r>
-              <w:rPr>
-                <w:sz w:val="20"/>
-                <w:szCs w:val="20"/>
-              </w:rPr>
-              <w:t xml:space="preserve"> = protected</w:t>
+            <w:r>
+              <w:rPr>
+                <w:sz w:val="20"/>
+                <w:szCs w:val="20"/>
+              </w:rPr>
+              <w:t>SetAccess = protected</w:t>
             </w:r>
           </w:p>
         </w:tc>
@@ -27053,7 +26136,6 @@
                 <w:szCs w:val="20"/>
               </w:rPr>
             </w:pPr>
-            <w:proofErr w:type="spellStart"/>
             <w:r>
               <w:rPr>
                 <w:sz w:val="20"/>
@@ -27061,7 +26143,6 @@
               </w:rPr>
               <w:t>PredMethod</w:t>
             </w:r>
-            <w:proofErr w:type="spellEnd"/>
           </w:p>
         </w:tc>
         <w:tc>
@@ -27099,7 +26180,6 @@
                 <w:szCs w:val="20"/>
               </w:rPr>
             </w:pPr>
-            <w:proofErr w:type="spellStart"/>
             <w:r>
               <w:rPr>
                 <w:color w:val="C45911" w:themeColor="accent2" w:themeShade="BF"/>
@@ -27108,7 +26188,6 @@
               </w:rPr>
               <w:t>gprPredMethod</w:t>
             </w:r>
-            <w:proofErr w:type="spellEnd"/>
           </w:p>
           <w:p>
             <w:pPr>
@@ -27160,21 +26239,12 @@
                 <w:szCs w:val="20"/>
               </w:rPr>
             </w:pPr>
-            <w:proofErr w:type="spellStart"/>
-            <w:r>
-              <w:rPr>
-                <w:sz w:val="20"/>
-                <w:szCs w:val="20"/>
-              </w:rPr>
-              <w:t>SetAccess</w:t>
-            </w:r>
-            <w:proofErr w:type="spellEnd"/>
-            <w:r>
-              <w:rPr>
-                <w:sz w:val="20"/>
-                <w:szCs w:val="20"/>
-              </w:rPr>
-              <w:t xml:space="preserve"> = protected</w:t>
+            <w:r>
+              <w:rPr>
+                <w:sz w:val="20"/>
+                <w:szCs w:val="20"/>
+              </w:rPr>
+              <w:t>SetAccess = protected</w:t>
             </w:r>
           </w:p>
         </w:tc>
@@ -27191,7 +26261,6 @@
                 <w:szCs w:val="20"/>
               </w:rPr>
             </w:pPr>
-            <w:proofErr w:type="spellStart"/>
             <w:r>
               <w:rPr>
                 <w:sz w:val="20"/>
@@ -27199,7 +26268,6 @@
               </w:rPr>
               <w:t>FitMethod</w:t>
             </w:r>
-            <w:proofErr w:type="spellEnd"/>
           </w:p>
         </w:tc>
         <w:tc>
@@ -27244,7 +26312,6 @@
                 <w:szCs w:val="20"/>
               </w:rPr>
             </w:pPr>
-            <w:proofErr w:type="spellStart"/>
             <w:r>
               <w:rPr>
                 <w:color w:val="C45911" w:themeColor="accent2" w:themeShade="BF"/>
@@ -27253,7 +26320,6 @@
               </w:rPr>
               <w:t>gprFitMethod</w:t>
             </w:r>
-            <w:proofErr w:type="spellEnd"/>
           </w:p>
           <w:p>
             <w:pPr>
@@ -27304,21 +26370,12 @@
                 <w:szCs w:val="20"/>
               </w:rPr>
             </w:pPr>
-            <w:proofErr w:type="spellStart"/>
-            <w:r>
-              <w:rPr>
-                <w:sz w:val="20"/>
-                <w:szCs w:val="20"/>
-              </w:rPr>
-              <w:t>SetAccess</w:t>
-            </w:r>
-            <w:proofErr w:type="spellEnd"/>
-            <w:r>
-              <w:rPr>
-                <w:sz w:val="20"/>
-                <w:szCs w:val="20"/>
-              </w:rPr>
-              <w:t xml:space="preserve"> = protected</w:t>
+            <w:r>
+              <w:rPr>
+                <w:sz w:val="20"/>
+                <w:szCs w:val="20"/>
+              </w:rPr>
+              <w:t>SetAccess = protected</w:t>
             </w:r>
           </w:p>
         </w:tc>
@@ -27335,7 +26392,6 @@
                 <w:szCs w:val="20"/>
               </w:rPr>
             </w:pPr>
-            <w:proofErr w:type="spellStart"/>
             <w:r>
               <w:rPr>
                 <w:sz w:val="20"/>
@@ -27343,7 +26399,6 @@
               </w:rPr>
               <w:t>LenScale</w:t>
             </w:r>
-            <w:proofErr w:type="spellEnd"/>
           </w:p>
         </w:tc>
         <w:tc>
@@ -27449,7 +26504,6 @@
                 <w:szCs w:val="20"/>
               </w:rPr>
             </w:pPr>
-            <w:proofErr w:type="spellStart"/>
             <w:r>
               <w:rPr>
                 <w:sz w:val="20"/>
@@ -27457,7 +26511,6 @@
               </w:rPr>
               <w:t>SigmaF</w:t>
             </w:r>
-            <w:proofErr w:type="spellEnd"/>
           </w:p>
         </w:tc>
         <w:tc>
@@ -27628,7 +26681,6 @@
                 <w:szCs w:val="20"/>
               </w:rPr>
             </w:pPr>
-            <w:proofErr w:type="spellStart"/>
             <w:r>
               <w:rPr>
                 <w:sz w:val="20"/>
@@ -27636,7 +26688,6 @@
               </w:rPr>
               <w:t>ModelObj</w:t>
             </w:r>
-            <w:proofErr w:type="spellEnd"/>
           </w:p>
         </w:tc>
         <w:tc>
@@ -27671,7 +26722,6 @@
                 <w:szCs w:val="20"/>
               </w:rPr>
             </w:pPr>
-            <w:proofErr w:type="spellStart"/>
             <w:r>
               <w:rPr>
                 <w:color w:val="C45911" w:themeColor="accent2" w:themeShade="BF"/>
@@ -27688,7 +26738,6 @@
               </w:rPr>
               <w:t>nGP</w:t>
             </w:r>
-            <w:proofErr w:type="spellEnd"/>
           </w:p>
           <w:p>
             <w:pPr>
@@ -27734,21 +26783,12 @@
                 <w:szCs w:val="20"/>
               </w:rPr>
             </w:pPr>
-            <w:proofErr w:type="spellStart"/>
-            <w:r>
-              <w:rPr>
-                <w:sz w:val="20"/>
-                <w:szCs w:val="20"/>
-              </w:rPr>
-              <w:t>SetAccess</w:t>
-            </w:r>
-            <w:proofErr w:type="spellEnd"/>
-            <w:r>
-              <w:rPr>
-                <w:sz w:val="20"/>
-                <w:szCs w:val="20"/>
-              </w:rPr>
-              <w:t xml:space="preserve"> = protected</w:t>
+            <w:r>
+              <w:rPr>
+                <w:sz w:val="20"/>
+                <w:szCs w:val="20"/>
+              </w:rPr>
+              <w:t>SetAccess = protected</w:t>
             </w:r>
           </w:p>
         </w:tc>
@@ -27766,31 +26806,17 @@
         <w:lastRenderedPageBreak/>
         <w:t xml:space="preserve">Table </w:t>
       </w:r>
-      <w:r>
-        <w:fldChar w:fldCharType="begin"/>
-      </w:r>
-      <w:r>
-        <w:instrText xml:space="preserve"> SEQ Table \* ARABIC </w:instrText>
-      </w:r>
-      <w:r>
-        <w:fldChar w:fldCharType="separate"/>
-      </w:r>
-      <w:r>
-        <w:rPr>
-          <w:noProof/>
-        </w:rPr>
-        <w:t>8</w:t>
-      </w:r>
-      <w:r>
-        <w:rPr>
-          <w:noProof/>
-        </w:rPr>
-        <w:fldChar w:fldCharType="end"/>
-      </w:r>
+      <w:fldSimple w:instr=" SEQ Table \* ARABIC ">
+        <w:r>
+          <w:rPr>
+            <w:noProof/>
+          </w:rPr>
+          <w:t>8</w:t>
+        </w:r>
+      </w:fldSimple>
       <w:r>
         <w:t xml:space="preserve">: List of </w:t>
       </w:r>
-      <w:proofErr w:type="spellStart"/>
       <w:r>
         <w:rPr>
           <w:b/>
@@ -27798,7 +26824,6 @@
         </w:rPr>
         <w:t>gpr</w:t>
       </w:r>
-      <w:proofErr w:type="spellEnd"/>
       <w:r>
         <w:t xml:space="preserve"> methods and their function</w:t>
       </w:r>
@@ -27882,11 +26907,9 @@
             <w:tcW w:w="2254" w:type="dxa"/>
           </w:tcPr>
           <w:p>
-            <w:proofErr w:type="spellStart"/>
             <w:r>
               <w:t>setKernel</w:t>
             </w:r>
-            <w:proofErr w:type="spellEnd"/>
           </w:p>
         </w:tc>
         <w:tc>
@@ -27921,7 +26944,6 @@
               </w:rPr>
               <w:t xml:space="preserve">G = </w:t>
             </w:r>
-            <w:proofErr w:type="spellStart"/>
             <w:proofErr w:type="gramStart"/>
             <w:r>
               <w:rPr>
@@ -27931,7 +26953,6 @@
               </w:rPr>
               <w:t>G.setKernel</w:t>
             </w:r>
-            <w:proofErr w:type="spellEnd"/>
             <w:proofErr w:type="gramEnd"/>
             <w:r>
               <w:rPr>
@@ -27972,15 +26993,7 @@
               <w:jc w:val="left"/>
             </w:pPr>
             <w:r>
-              <w:t>“</w:t>
-            </w:r>
-            <w:proofErr w:type="spellStart"/>
-            <w:r>
-              <w:t>ARDsquaredExponential</w:t>
-            </w:r>
-            <w:proofErr w:type="spellEnd"/>
-            <w:r>
-              <w:t>”</w:t>
+              <w:t>“ARDsquaredExponential”</w:t>
             </w:r>
           </w:p>
           <w:p>
@@ -27988,18 +27001,10 @@
               <w:jc w:val="left"/>
             </w:pPr>
             <w:r>
-              <w:t>“</w:t>
-            </w:r>
-            <w:proofErr w:type="spellStart"/>
-            <w:r>
-              <w:t>ARD</w:t>
-            </w:r>
-            <w:r>
-              <w:t>exponential</w:t>
-            </w:r>
-            <w:proofErr w:type="spellEnd"/>
-            <w:r>
-              <w:t>”</w:t>
+              <w:t>“ARD</w:t>
+            </w:r>
+            <w:r>
+              <w:t>exponential”</w:t>
             </w:r>
           </w:p>
           <w:p>
@@ -28175,11 +27180,9 @@
             <w:tcW w:w="2254" w:type="dxa"/>
           </w:tcPr>
           <w:p>
-            <w:proofErr w:type="spellStart"/>
             <w:r>
               <w:t>setFitMethod</w:t>
             </w:r>
-            <w:proofErr w:type="spellEnd"/>
           </w:p>
         </w:tc>
         <w:tc>
@@ -28207,7 +27210,6 @@
               </w:rPr>
               <w:t xml:space="preserve">G = </w:t>
             </w:r>
-            <w:proofErr w:type="spellStart"/>
             <w:proofErr w:type="gramStart"/>
             <w:r>
               <w:rPr>
@@ -28217,7 +27219,6 @@
               </w:rPr>
               <w:t>G.setFitMethod</w:t>
             </w:r>
-            <w:proofErr w:type="spellEnd"/>
             <w:proofErr w:type="gramEnd"/>
             <w:r>
               <w:rPr>
@@ -28240,28 +27241,12 @@
           </w:p>
           <w:p>
             <w:r>
-              <w:t>“</w:t>
-            </w:r>
-            <w:proofErr w:type="spellStart"/>
-            <w:r>
-              <w:t>sd</w:t>
-            </w:r>
-            <w:proofErr w:type="spellEnd"/>
-            <w:r>
-              <w:t>”</w:t>
-            </w:r>
-          </w:p>
-          <w:p>
-            <w:r>
-              <w:t>“</w:t>
-            </w:r>
-            <w:proofErr w:type="spellStart"/>
-            <w:r>
-              <w:t>sr</w:t>
-            </w:r>
-            <w:proofErr w:type="spellEnd"/>
-            <w:r>
-              <w:t>”</w:t>
+              <w:t>“sd”</w:t>
+            </w:r>
+          </w:p>
+          <w:p>
+            <w:r>
+              <w:t>“sr”</w:t>
             </w:r>
           </w:p>
           <w:p>
@@ -28274,7 +27259,6 @@
             <w:r>
               <w:t xml:space="preserve">The default fit method is “exact”. Details are provided in the MATLAB </w:t>
             </w:r>
-            <w:proofErr w:type="spellStart"/>
             <w:r>
               <w:rPr>
                 <w:b/>
@@ -28283,7 +27267,6 @@
               </w:rPr>
               <w:t>RegressionGP</w:t>
             </w:r>
-            <w:proofErr w:type="spellEnd"/>
             <w:r>
               <w:t xml:space="preserve"> documentation. For large data sets “fic” is highly recommended.</w:t>
             </w:r>
@@ -28306,11 +27289,9 @@
             <w:tcW w:w="2254" w:type="dxa"/>
           </w:tcPr>
           <w:p>
-            <w:proofErr w:type="spellStart"/>
             <w:r>
               <w:t>setPredMethod</w:t>
             </w:r>
-            <w:proofErr w:type="spellEnd"/>
           </w:p>
         </w:tc>
         <w:tc>
@@ -28338,7 +27319,6 @@
               </w:rPr>
               <w:t xml:space="preserve">G = </w:t>
             </w:r>
-            <w:proofErr w:type="spellStart"/>
             <w:proofErr w:type="gramStart"/>
             <w:r>
               <w:rPr>
@@ -28364,7 +27344,6 @@
               </w:rPr>
               <w:t>Method</w:t>
             </w:r>
-            <w:proofErr w:type="spellEnd"/>
             <w:proofErr w:type="gramEnd"/>
             <w:r>
               <w:rPr>
@@ -28387,28 +27366,12 @@
           </w:p>
           <w:p>
             <w:r>
-              <w:t>“</w:t>
-            </w:r>
-            <w:proofErr w:type="spellStart"/>
-            <w:r>
-              <w:t>sd</w:t>
-            </w:r>
-            <w:proofErr w:type="spellEnd"/>
-            <w:r>
-              <w:t>”</w:t>
-            </w:r>
-          </w:p>
-          <w:p>
-            <w:r>
-              <w:t>“</w:t>
-            </w:r>
-            <w:proofErr w:type="spellStart"/>
-            <w:r>
-              <w:t>sr</w:t>
-            </w:r>
-            <w:proofErr w:type="spellEnd"/>
-            <w:r>
-              <w:t>”</w:t>
+              <w:t>“sd”</w:t>
+            </w:r>
+          </w:p>
+          <w:p>
+            <w:r>
+              <w:t>“sr”</w:t>
             </w:r>
           </w:p>
           <w:p>
@@ -28418,15 +27381,7 @@
           </w:p>
           <w:p>
             <w:r>
-              <w:t>“</w:t>
-            </w:r>
-            <w:proofErr w:type="spellStart"/>
-            <w:r>
-              <w:t>bcd</w:t>
-            </w:r>
-            <w:proofErr w:type="spellEnd"/>
-            <w:r>
-              <w:t>”</w:t>
+              <w:t>“bcd”</w:t>
             </w:r>
           </w:p>
           <w:p/>
@@ -28434,7 +27389,6 @@
             <w:r>
               <w:t xml:space="preserve">The default fit method is “exact”. Details are provided in the MATLAB </w:t>
             </w:r>
-            <w:proofErr w:type="spellStart"/>
             <w:r>
               <w:rPr>
                 <w:b/>
@@ -28443,20 +27397,11 @@
               </w:rPr>
               <w:t>RegressionGP</w:t>
             </w:r>
-            <w:proofErr w:type="spellEnd"/>
             <w:r>
               <w:t xml:space="preserve"> documentation.</w:t>
             </w:r>
             <w:r>
-              <w:t xml:space="preserve"> For large data sets “fic” or “</w:t>
-            </w:r>
-            <w:proofErr w:type="spellStart"/>
-            <w:r>
-              <w:t>bcd</w:t>
-            </w:r>
-            <w:proofErr w:type="spellEnd"/>
-            <w:r>
-              <w:t>” is recommended.</w:t>
+              <w:t xml:space="preserve"> For large data sets “fic” or “bcd” is recommended.</w:t>
             </w:r>
           </w:p>
         </w:tc>
@@ -28477,11 +27422,9 @@
             <w:tcW w:w="2254" w:type="dxa"/>
           </w:tcPr>
           <w:p>
-            <w:proofErr w:type="spellStart"/>
             <w:r>
               <w:t>trainModel</w:t>
             </w:r>
-            <w:proofErr w:type="spellEnd"/>
           </w:p>
         </w:tc>
         <w:tc>
@@ -28505,7 +27448,6 @@
               </w:rPr>
               <w:t xml:space="preserve">G = </w:t>
             </w:r>
-            <w:proofErr w:type="spellStart"/>
             <w:proofErr w:type="gramStart"/>
             <w:r>
               <w:rPr>
@@ -28515,7 +27457,6 @@
               </w:rPr>
               <w:t>G.trainModel</w:t>
             </w:r>
-            <w:proofErr w:type="spellEnd"/>
             <w:proofErr w:type="gramEnd"/>
             <w:r>
               <w:rPr>
@@ -28544,7 +27485,6 @@
       <w:r>
         <w:t xml:space="preserve">To instantiate a </w:t>
       </w:r>
-      <w:proofErr w:type="spellStart"/>
       <w:r>
         <w:rPr>
           <w:b/>
@@ -28555,7 +27495,6 @@
         </w:rPr>
         <w:t>gpr</w:t>
       </w:r>
-      <w:proofErr w:type="spellEnd"/>
       <w:r>
         <w:t xml:space="preserve"> object, </w:t>
       </w:r>
@@ -28580,7 +27519,6 @@
         </w:rPr>
         <w:t xml:space="preserve">G = </w:t>
       </w:r>
-      <w:proofErr w:type="spellStart"/>
       <w:proofErr w:type="gramStart"/>
       <w:r>
         <w:rPr>
@@ -28588,16 +27526,7 @@
           <w:bCs/>
           <w:color w:val="70AD47" w:themeColor="accent6"/>
         </w:rPr>
-        <w:t>gpr</w:t>
-      </w:r>
-      <w:proofErr w:type="spellEnd"/>
-      <w:r>
-        <w:rPr>
-          <w:b/>
-          <w:bCs/>
-          <w:color w:val="70AD47" w:themeColor="accent6"/>
-        </w:rPr>
-        <w:t>( X</w:t>
+        <w:t>gpr( X</w:t>
       </w:r>
       <w:proofErr w:type="gramEnd"/>
       <w:r>
@@ -28761,34 +27690,16 @@
           <w:bCs/>
           <w:color w:val="70AD47" w:themeColor="accent6"/>
         </w:rPr>
-        <w:t xml:space="preserve">=  </w:t>
-      </w:r>
-      <w:proofErr w:type="spellStart"/>
+        <w:t>=  G</w:t>
+      </w:r>
+      <w:proofErr w:type="gramEnd"/>
       <w:r>
         <w:rPr>
           <w:b/>
           <w:bCs/>
           <w:color w:val="70AD47" w:themeColor="accent6"/>
         </w:rPr>
-        <w:t>G</w:t>
-      </w:r>
-      <w:proofErr w:type="gramEnd"/>
-      <w:r>
-        <w:rPr>
-          <w:b/>
-          <w:bCs/>
-          <w:color w:val="70AD47" w:themeColor="accent6"/>
-        </w:rPr>
-        <w:t>.trainModel</w:t>
-      </w:r>
-      <w:proofErr w:type="spellEnd"/>
-      <w:r>
-        <w:rPr>
-          <w:b/>
-          <w:bCs/>
-          <w:color w:val="70AD47" w:themeColor="accent6"/>
-        </w:rPr>
-        <w:t>();</w:t>
+        <w:t>.trainModel();</w:t>
       </w:r>
     </w:p>
     <w:p>
@@ -28810,7 +27721,6 @@
         </w:rPr>
         <w:t xml:space="preserve">The default fit method for the </w:t>
       </w:r>
-      <w:proofErr w:type="spellStart"/>
       <w:r>
         <w:rPr>
           <w:b/>
@@ -28821,14 +27731,12 @@
         </w:rPr>
         <w:t>gpr</w:t>
       </w:r>
-      <w:proofErr w:type="spellEnd"/>
       <w:r>
         <w:rPr>
           <w:rFonts w:eastAsiaTheme="minorEastAsia"/>
         </w:rPr>
         <w:t xml:space="preserve"> class is “exact”, but any of the specialised methods for large data sets described in the MATLAB documentation for the </w:t>
       </w:r>
-      <w:proofErr w:type="spellStart"/>
       <w:r>
         <w:rPr>
           <w:b/>
@@ -28839,7 +27747,6 @@
         </w:rPr>
         <w:t>RegressionGP</w:t>
       </w:r>
-      <w:proofErr w:type="spellEnd"/>
       <w:r>
         <w:rPr>
           <w:rFonts w:eastAsiaTheme="minorEastAsia"/>
@@ -28916,17 +27823,17 @@
         <w:rPr>
           <w:rFonts w:eastAsiaTheme="minorEastAsia"/>
         </w:rPr>
-      </w:r>
-      <w:r>
-        <w:rPr>
-          <w:rFonts w:eastAsiaTheme="minorEastAsia"/>
-        </w:rPr>
         <w:instrText xml:space="preserve"> \* MERGEFORMAT </w:instrText>
       </w:r>
       <w:r>
         <w:rPr>
           <w:rFonts w:eastAsiaTheme="minorEastAsia"/>
         </w:rPr>
+      </w:r>
+      <w:r>
+        <w:rPr>
+          <w:rFonts w:eastAsiaTheme="minorEastAsia"/>
+        </w:rPr>
         <w:fldChar w:fldCharType="separate"/>
       </w:r>
       <w:r>
@@ -29007,7 +27914,6 @@
         </w:rPr>
         <w:t xml:space="preserve">MATLAB documentation for the </w:t>
       </w:r>
-      <w:proofErr w:type="spellStart"/>
       <w:r>
         <w:rPr>
           <w:b/>
@@ -29018,7 +27924,6 @@
         </w:rPr>
         <w:t>RegressionGP</w:t>
       </w:r>
-      <w:proofErr w:type="spellEnd"/>
       <w:r>
         <w:rPr>
           <w:rFonts w:eastAsiaTheme="minorEastAsia"/>
@@ -29061,18 +27966,8 @@
           <w:bCs/>
           <w:color w:val="70AD47" w:themeColor="accent6"/>
         </w:rPr>
-        <w:t xml:space="preserve">oc </w:t>
-      </w:r>
-      <w:proofErr w:type="spellStart"/>
-      <w:r>
-        <w:rPr>
-          <w:b/>
-          <w:bCs/>
-          <w:color w:val="70AD47" w:themeColor="accent6"/>
-        </w:rPr>
-        <w:t>RegressionGP</w:t>
-      </w:r>
-      <w:proofErr w:type="spellEnd"/>
+        <w:t>oc RegressionGP</w:t>
+      </w:r>
     </w:p>
     <w:p>
       <w:pPr>
@@ -29176,7 +28071,6 @@
       <w:r>
         <w:t xml:space="preserve"> (</w:t>
       </w:r>
-      <w:proofErr w:type="spellStart"/>
       <w:r>
         <w:rPr>
           <w:b/>
@@ -29186,7 +28080,6 @@
         </w:rPr>
         <w:t>acqFcn</w:t>
       </w:r>
-      <w:proofErr w:type="spellEnd"/>
       <w:r>
         <w:t>)</w:t>
       </w:r>
@@ -29197,7 +28090,6 @@
       <w:r>
         <w:t xml:space="preserve">Analogous to the </w:t>
       </w:r>
-      <w:proofErr w:type="spellStart"/>
       <w:r>
         <w:rPr>
           <w:b/>
@@ -29208,7 +28100,6 @@
         </w:rPr>
         <w:t>surrogateModel</w:t>
       </w:r>
-      <w:proofErr w:type="spellEnd"/>
       <w:r>
         <w:rPr>
           <w:color w:val="C45911" w:themeColor="accent2" w:themeShade="BF"/>
@@ -29221,7 +28112,6 @@
       <w:r>
         <w:t xml:space="preserve"> the purpose of the abstract </w:t>
       </w:r>
-      <w:proofErr w:type="spellStart"/>
       <w:r>
         <w:rPr>
           <w:b/>
@@ -29232,7 +28122,6 @@
         </w:rPr>
         <w:t>acqFcn</w:t>
       </w:r>
-      <w:proofErr w:type="spellEnd"/>
       <w:r>
         <w:rPr>
           <w:color w:val="C45911" w:themeColor="accent2" w:themeShade="BF"/>
@@ -29333,46 +28222,17 @@
       <w:r>
         <w:t xml:space="preserve">Table </w:t>
       </w:r>
-      <w:r>
-        <w:fldChar w:fldCharType="begin"/>
-      </w:r>
-      <w:r>
-        <w:instrText xml:space="preserve"> SEQ Table \* ARABIC </w:instrText>
-      </w:r>
-      <w:r>
-        <w:fldChar w:fldCharType="separate"/>
-      </w:r>
-      <w:r>
-        <w:rPr>
-          <w:noProof/>
-        </w:rPr>
-        <w:t>9</w:t>
-      </w:r>
-      <w:r>
-        <w:rPr>
-          <w:noProof/>
-        </w:rPr>
-        <w:fldChar w:fldCharType="end"/>
-      </w:r>
+      <w:fldSimple w:instr=" SEQ Table \* ARABIC ">
+        <w:r>
+          <w:rPr>
+            <w:noProof/>
+          </w:rPr>
+          <w:t>9</w:t>
+        </w:r>
+      </w:fldSimple>
       <w:bookmarkEnd w:id="45"/>
       <w:r>
-        <w:t xml:space="preserve">: Abstract </w:t>
-      </w:r>
-      <w:proofErr w:type="spellStart"/>
-      <w:r>
-        <w:t>acqFcn</w:t>
-      </w:r>
-      <w:proofErr w:type="spellEnd"/>
-      <w:r>
-        <w:t xml:space="preserve"> Class Properties. Abstract members have the "Abstract" </w:t>
-      </w:r>
-      <w:proofErr w:type="spellStart"/>
-      <w:r>
-        <w:t>attirbute</w:t>
-      </w:r>
-      <w:proofErr w:type="spellEnd"/>
-      <w:r>
-        <w:t>. All other properties are concrete implementations</w:t>
+        <w:t>: Abstract acqFcn Class Properties. Abstract members have the "Abstract" attirbute. All other properties are concrete implementations</w:t>
       </w:r>
       <w:r>
         <w:t xml:space="preserve"> and are inherited by </w:t>
@@ -29525,7 +28385,6 @@
                 <w:szCs w:val="20"/>
               </w:rPr>
             </w:pPr>
-            <w:proofErr w:type="spellStart"/>
             <w:r>
               <w:rPr>
                 <w:sz w:val="20"/>
@@ -29533,7 +28392,6 @@
               </w:rPr>
               <w:t>FcnName</w:t>
             </w:r>
-            <w:proofErr w:type="spellEnd"/>
           </w:p>
         </w:tc>
         <w:tc>
@@ -29575,7 +28433,6 @@
                 <w:szCs w:val="20"/>
               </w:rPr>
             </w:pPr>
-            <w:proofErr w:type="spellStart"/>
             <w:r>
               <w:rPr>
                 <w:color w:val="C45911" w:themeColor="accent2" w:themeShade="BF"/>
@@ -29584,7 +28441,6 @@
               </w:rPr>
               <w:t>acqFcnType</w:t>
             </w:r>
-            <w:proofErr w:type="spellEnd"/>
             <w:r>
               <w:rPr>
                 <w:color w:val="C45911" w:themeColor="accent2" w:themeShade="BF"/>
@@ -29643,7 +28499,6 @@
                 <w:szCs w:val="20"/>
               </w:rPr>
             </w:pPr>
-            <w:proofErr w:type="spellStart"/>
             <w:r>
               <w:rPr>
                 <w:sz w:val="20"/>
@@ -29651,7 +28506,6 @@
               </w:rPr>
               <w:t>ModelObj</w:t>
             </w:r>
-            <w:proofErr w:type="spellEnd"/>
           </w:p>
         </w:tc>
         <w:tc>
@@ -29686,7 +28540,6 @@
                 <w:szCs w:val="20"/>
               </w:rPr>
             </w:pPr>
-            <w:proofErr w:type="spellStart"/>
             <w:r>
               <w:rPr>
                 <w:color w:val="C45911" w:themeColor="accent2" w:themeShade="BF"/>
@@ -29695,7 +28548,6 @@
               </w:rPr>
               <w:t>gpr</w:t>
             </w:r>
-            <w:proofErr w:type="spellEnd"/>
           </w:p>
         </w:tc>
         <w:tc>
@@ -29709,7 +28561,6 @@
                 <w:szCs w:val="20"/>
               </w:rPr>
             </w:pPr>
-            <w:proofErr w:type="spellStart"/>
             <w:r>
               <w:rPr>
                 <w:sz w:val="20"/>
@@ -29722,15 +28573,7 @@
                 <w:sz w:val="20"/>
                 <w:szCs w:val="20"/>
               </w:rPr>
-              <w:t>etAccess</w:t>
-            </w:r>
-            <w:proofErr w:type="spellEnd"/>
-            <w:r>
-              <w:rPr>
-                <w:sz w:val="20"/>
-                <w:szCs w:val="20"/>
-              </w:rPr>
-              <w:t xml:space="preserve"> = protected</w:t>
+              <w:t>etAccess = protected</w:t>
             </w:r>
           </w:p>
         </w:tc>
@@ -29747,7 +28590,6 @@
                 <w:szCs w:val="20"/>
               </w:rPr>
             </w:pPr>
-            <w:proofErr w:type="spellStart"/>
             <w:r>
               <w:rPr>
                 <w:sz w:val="20"/>
@@ -29755,7 +28597,6 @@
               </w:rPr>
               <w:t>BestX</w:t>
             </w:r>
-            <w:proofErr w:type="spellEnd"/>
           </w:p>
         </w:tc>
         <w:tc>
@@ -29810,7 +28651,6 @@
                 <w:szCs w:val="20"/>
               </w:rPr>
             </w:pPr>
-            <w:proofErr w:type="spellStart"/>
             <w:r>
               <w:rPr>
                 <w:sz w:val="20"/>
@@ -29823,15 +28663,7 @@
                 <w:sz w:val="20"/>
                 <w:szCs w:val="20"/>
               </w:rPr>
-              <w:t>etAccess</w:t>
-            </w:r>
-            <w:proofErr w:type="spellEnd"/>
-            <w:r>
-              <w:rPr>
-                <w:sz w:val="20"/>
-                <w:szCs w:val="20"/>
-              </w:rPr>
-              <w:t xml:space="preserve"> = protected</w:t>
+              <w:t>etAccess = protected</w:t>
             </w:r>
           </w:p>
         </w:tc>
@@ -29910,21 +28742,12 @@
                 <w:szCs w:val="20"/>
               </w:rPr>
             </w:pPr>
-            <w:proofErr w:type="spellStart"/>
-            <w:r>
-              <w:rPr>
-                <w:sz w:val="20"/>
-                <w:szCs w:val="20"/>
-              </w:rPr>
-              <w:t>SetAccess</w:t>
-            </w:r>
-            <w:proofErr w:type="spellEnd"/>
-            <w:r>
-              <w:rPr>
-                <w:sz w:val="20"/>
-                <w:szCs w:val="20"/>
-              </w:rPr>
-              <w:t xml:space="preserve"> = protected</w:t>
+            <w:r>
+              <w:rPr>
+                <w:sz w:val="20"/>
+                <w:szCs w:val="20"/>
+              </w:rPr>
+              <w:t>SetAccess = protected</w:t>
             </w:r>
           </w:p>
           <w:p>
@@ -30025,21 +28848,12 @@
                 <w:szCs w:val="20"/>
               </w:rPr>
             </w:pPr>
-            <w:proofErr w:type="spellStart"/>
-            <w:r>
-              <w:rPr>
-                <w:sz w:val="20"/>
-                <w:szCs w:val="20"/>
-              </w:rPr>
-              <w:t>SetAccess</w:t>
-            </w:r>
-            <w:proofErr w:type="spellEnd"/>
-            <w:r>
-              <w:rPr>
-                <w:sz w:val="20"/>
-                <w:szCs w:val="20"/>
-              </w:rPr>
-              <w:t xml:space="preserve"> = protected</w:t>
+            <w:r>
+              <w:rPr>
+                <w:sz w:val="20"/>
+                <w:szCs w:val="20"/>
+              </w:rPr>
+              <w:t>SetAccess = protected</w:t>
             </w:r>
           </w:p>
           <w:p>
@@ -30070,46 +28884,17 @@
       <w:r>
         <w:t xml:space="preserve">Table </w:t>
       </w:r>
-      <w:r>
-        <w:fldChar w:fldCharType="begin"/>
-      </w:r>
-      <w:r>
-        <w:instrText xml:space="preserve"> SEQ Table \* ARABIC </w:instrText>
-      </w:r>
-      <w:r>
-        <w:fldChar w:fldCharType="separate"/>
-      </w:r>
-      <w:r>
-        <w:rPr>
-          <w:noProof/>
-        </w:rPr>
-        <w:t>10</w:t>
-      </w:r>
-      <w:r>
-        <w:rPr>
-          <w:noProof/>
-        </w:rPr>
-        <w:fldChar w:fldCharType="end"/>
-      </w:r>
+      <w:fldSimple w:instr=" SEQ Table \* ARABIC ">
+        <w:r>
+          <w:rPr>
+            <w:noProof/>
+          </w:rPr>
+          <w:t>10</w:t>
+        </w:r>
+      </w:fldSimple>
       <w:bookmarkEnd w:id="46"/>
       <w:r>
-        <w:t xml:space="preserve">: Abstract </w:t>
-      </w:r>
-      <w:proofErr w:type="spellStart"/>
-      <w:r>
-        <w:t>acqFcn</w:t>
-      </w:r>
-      <w:proofErr w:type="spellEnd"/>
-      <w:r>
-        <w:t xml:space="preserve"> Class Methods. Abstract members have the "Abstract" </w:t>
-      </w:r>
-      <w:proofErr w:type="spellStart"/>
-      <w:r>
-        <w:t>attirbute</w:t>
-      </w:r>
-      <w:proofErr w:type="spellEnd"/>
-      <w:r>
-        <w:t xml:space="preserve">. All other </w:t>
+        <w:t xml:space="preserve">: Abstract acqFcn Class Methods. Abstract members have the "Abstract" attirbute. All other </w:t>
       </w:r>
       <w:r>
         <w:t>methods</w:t>
@@ -30200,11 +28985,9 @@
             <w:tcW w:w="2254" w:type="dxa"/>
           </w:tcPr>
           <w:p>
-            <w:proofErr w:type="spellStart"/>
             <w:r>
               <w:t>evalFcn</w:t>
             </w:r>
-            <w:proofErr w:type="spellEnd"/>
           </w:p>
         </w:tc>
         <w:tc>
@@ -30239,11 +29022,9 @@
             <w:tcW w:w="2254" w:type="dxa"/>
           </w:tcPr>
           <w:p>
-            <w:proofErr w:type="spellStart"/>
             <w:r>
               <w:t>setBeta</w:t>
             </w:r>
-            <w:proofErr w:type="spellEnd"/>
           </w:p>
         </w:tc>
         <w:tc>
@@ -30283,7 +29064,6 @@
               </w:rPr>
               <w:t xml:space="preserve">E = </w:t>
             </w:r>
-            <w:proofErr w:type="spellStart"/>
             <w:proofErr w:type="gramStart"/>
             <w:r>
               <w:rPr>
@@ -30293,7 +29073,6 @@
               </w:rPr>
               <w:t>E.setBeta</w:t>
             </w:r>
-            <w:proofErr w:type="spellEnd"/>
             <w:proofErr w:type="gramEnd"/>
             <w:r>
               <w:rPr>
@@ -30327,11 +29106,9 @@
             <w:tcW w:w="2254" w:type="dxa"/>
           </w:tcPr>
           <w:p>
-            <w:proofErr w:type="spellStart"/>
             <w:r>
               <w:t>setBestX</w:t>
             </w:r>
-            <w:proofErr w:type="spellEnd"/>
           </w:p>
         </w:tc>
         <w:tc>
@@ -30340,19 +29117,10 @@
           </w:tcPr>
           <w:p>
             <w:r>
-              <w:t xml:space="preserve">Update the </w:t>
-            </w:r>
-            <w:proofErr w:type="spellStart"/>
-            <w:r>
-              <w:t>BestX</w:t>
-            </w:r>
-            <w:proofErr w:type="spellEnd"/>
-            <w:r>
-              <w:t xml:space="preserve"> property</w:t>
-            </w:r>
-          </w:p>
-          <w:p>
-            <w:proofErr w:type="spellStart"/>
+              <w:t>Update the BestX property</w:t>
+            </w:r>
+          </w:p>
+          <w:p>
             <w:r>
               <w:rPr>
                 <w:b/>
@@ -30361,7 +29129,6 @@
               </w:rPr>
               <w:t>obj</w:t>
             </w:r>
-            <w:proofErr w:type="spellEnd"/>
             <w:r>
               <w:rPr>
                 <w:b/>
@@ -30370,7 +29137,6 @@
               </w:rPr>
               <w:t xml:space="preserve"> = </w:t>
             </w:r>
-            <w:proofErr w:type="spellStart"/>
             <w:proofErr w:type="gramStart"/>
             <w:r>
               <w:rPr>
@@ -30388,7 +29154,6 @@
               </w:rPr>
               <w:t>.setBestX</w:t>
             </w:r>
-            <w:proofErr w:type="spellEnd"/>
             <w:proofErr w:type="gramEnd"/>
             <w:r>
               <w:rPr>
@@ -30396,25 +29161,7 @@
                 <w:bCs/>
                 <w:color w:val="70AD47" w:themeColor="accent6"/>
               </w:rPr>
-              <w:t xml:space="preserve">( </w:t>
-            </w:r>
-            <w:proofErr w:type="spellStart"/>
-            <w:r>
-              <w:rPr>
-                <w:b/>
-                <w:bCs/>
-                <w:color w:val="70AD47" w:themeColor="accent6"/>
-              </w:rPr>
-              <w:t>Xmax</w:t>
-            </w:r>
-            <w:proofErr w:type="spellEnd"/>
-            <w:r>
-              <w:rPr>
-                <w:b/>
-                <w:bCs/>
-                <w:color w:val="70AD47" w:themeColor="accent6"/>
-              </w:rPr>
-              <w:t xml:space="preserve"> );</w:t>
+              <w:t>( Xmax );</w:t>
             </w:r>
           </w:p>
         </w:tc>
@@ -30459,69 +29206,31 @@
                 <w:color w:val="70AD47" w:themeColor="accent6"/>
               </w:rPr>
             </w:pPr>
-            <w:proofErr w:type="spellStart"/>
             <w:r>
               <w:rPr>
                 <w:b/>
                 <w:bCs/>
                 <w:color w:val="70AD47" w:themeColor="accent6"/>
               </w:rPr>
-              <w:t>obj</w:t>
-            </w:r>
-            <w:proofErr w:type="spellEnd"/>
+              <w:t>obj = obj. addFcnSample2</w:t>
+            </w:r>
+            <w:proofErr w:type="gramStart"/>
             <w:r>
               <w:rPr>
                 <w:b/>
                 <w:bCs/>
                 <w:color w:val="70AD47" w:themeColor="accent6"/>
               </w:rPr>
-              <w:t xml:space="preserve"> = obj. addFcnSample2</w:t>
-            </w:r>
-            <w:proofErr w:type="gramStart"/>
+              <w:t>Data( Xnew</w:t>
+            </w:r>
+            <w:proofErr w:type="gramEnd"/>
             <w:r>
               <w:rPr>
                 <w:b/>
                 <w:bCs/>
                 <w:color w:val="70AD47" w:themeColor="accent6"/>
               </w:rPr>
-              <w:t xml:space="preserve">Data( </w:t>
-            </w:r>
-            <w:proofErr w:type="spellStart"/>
-            <w:r>
-              <w:rPr>
-                <w:b/>
-                <w:bCs/>
-                <w:color w:val="70AD47" w:themeColor="accent6"/>
-              </w:rPr>
-              <w:t>Xnew</w:t>
-            </w:r>
-            <w:proofErr w:type="spellEnd"/>
-            <w:proofErr w:type="gramEnd"/>
-            <w:r>
-              <w:rPr>
-                <w:b/>
-                <w:bCs/>
-                <w:color w:val="70AD47" w:themeColor="accent6"/>
-              </w:rPr>
-              <w:t xml:space="preserve">, </w:t>
-            </w:r>
-            <w:proofErr w:type="spellStart"/>
-            <w:r>
-              <w:rPr>
-                <w:b/>
-                <w:bCs/>
-                <w:color w:val="70AD47" w:themeColor="accent6"/>
-              </w:rPr>
-              <w:t>Ynew</w:t>
-            </w:r>
-            <w:proofErr w:type="spellEnd"/>
-            <w:r>
-              <w:rPr>
-                <w:b/>
-                <w:bCs/>
-                <w:color w:val="70AD47" w:themeColor="accent6"/>
-              </w:rPr>
-              <w:t>);</w:t>
+              <w:t>, Ynew);</w:t>
             </w:r>
           </w:p>
         </w:tc>
@@ -30546,7 +29255,6 @@
       <w:r>
         <w:t>The Expected Improvement (</w:t>
       </w:r>
-      <w:proofErr w:type="spellStart"/>
       <w:r>
         <w:rPr>
           <w:b/>
@@ -30556,7 +29264,6 @@
         </w:rPr>
         <w:t>ei</w:t>
       </w:r>
-      <w:proofErr w:type="spellEnd"/>
       <w:r>
         <w:t>) Class</w:t>
       </w:r>
@@ -30659,7 +29366,6 @@
         </w:rPr>
         <w:t xml:space="preserve">functions in the </w:t>
       </w:r>
-      <w:proofErr w:type="spellStart"/>
       <w:r>
         <w:rPr>
           <w:rFonts w:eastAsiaTheme="minorEastAsia"/>
@@ -30671,7 +29377,6 @@
         </w:rPr>
         <w:t>bayesOpt</w:t>
       </w:r>
-      <w:proofErr w:type="spellEnd"/>
       <w:r>
         <w:rPr>
           <w:rFonts w:eastAsiaTheme="minorEastAsia"/>
@@ -30731,12 +29436,12 @@
         <w:rPr>
           <w:rFonts w:eastAsiaTheme="minorEastAsia"/>
         </w:rPr>
-      </w:r>
-      <w:r>
-        <w:rPr>
-          <w:rFonts w:eastAsiaTheme="minorEastAsia"/>
-        </w:rPr>
         <w:instrText xml:space="preserve"> \* MERGEFORMAT </w:instrText>
+      </w:r>
+      <w:r>
+        <w:rPr>
+          <w:rFonts w:eastAsiaTheme="minorEastAsia"/>
+        </w:rPr>
       </w:r>
       <w:r>
         <w:rPr>
@@ -30864,17 +29569,17 @@
         <w:rPr>
           <w:rFonts w:eastAsiaTheme="minorEastAsia"/>
         </w:rPr>
-      </w:r>
-      <w:r>
-        <w:rPr>
-          <w:rFonts w:eastAsiaTheme="minorEastAsia"/>
-        </w:rPr>
         <w:instrText xml:space="preserve"> \* MERGEFORMAT </w:instrText>
       </w:r>
       <w:r>
         <w:rPr>
           <w:rFonts w:eastAsiaTheme="minorEastAsia"/>
         </w:rPr>
+      </w:r>
+      <w:r>
+        <w:rPr>
+          <w:rFonts w:eastAsiaTheme="minorEastAsia"/>
+        </w:rPr>
         <w:fldChar w:fldCharType="separate"/>
       </w:r>
       <w:r>
@@ -30914,12 +29619,12 @@
         <w:rPr>
           <w:rFonts w:eastAsiaTheme="minorEastAsia"/>
         </w:rPr>
-      </w:r>
-      <w:r>
-        <w:rPr>
-          <w:rFonts w:eastAsiaTheme="minorEastAsia"/>
-        </w:rPr>
         <w:instrText xml:space="preserve"> \* MERGEFORMAT </w:instrText>
+      </w:r>
+      <w:r>
+        <w:rPr>
+          <w:rFonts w:eastAsiaTheme="minorEastAsia"/>
+        </w:rPr>
       </w:r>
       <w:r>
         <w:rPr>
@@ -30965,35 +29670,18 @@
       <w:r>
         <w:t xml:space="preserve">Table </w:t>
       </w:r>
-      <w:r>
-        <w:fldChar w:fldCharType="begin"/>
-      </w:r>
-      <w:r>
-        <w:instrText xml:space="preserve"> SEQ Table \* ARA</w:instrText>
-      </w:r>
-      <w:r>
-        <w:instrText xml:space="preserve">BIC </w:instrText>
-      </w:r>
-      <w:r>
-        <w:fldChar w:fldCharType="separate"/>
-      </w:r>
-      <w:r>
-        <w:rPr>
-          <w:noProof/>
-        </w:rPr>
-        <w:t>11</w:t>
-      </w:r>
-      <w:r>
-        <w:rPr>
-          <w:noProof/>
-        </w:rPr>
-        <w:fldChar w:fldCharType="end"/>
-      </w:r>
+      <w:fldSimple w:instr=" SEQ Table \* ARABIC ">
+        <w:r>
+          <w:rPr>
+            <w:noProof/>
+          </w:rPr>
+          <w:t>11</w:t>
+        </w:r>
+      </w:fldSimple>
       <w:bookmarkEnd w:id="48"/>
       <w:r>
         <w:t xml:space="preserve">:  List of </w:t>
       </w:r>
-      <w:proofErr w:type="spellStart"/>
       <w:r>
         <w:rPr>
           <w:b/>
@@ -31001,7 +29689,6 @@
         </w:rPr>
         <w:t>ei</w:t>
       </w:r>
-      <w:proofErr w:type="spellEnd"/>
       <w:r>
         <w:t xml:space="preserve"> class properties and their definition</w:t>
       </w:r>
@@ -31130,7 +29817,6 @@
                 <w:szCs w:val="20"/>
               </w:rPr>
             </w:pPr>
-            <w:proofErr w:type="spellStart"/>
             <w:r>
               <w:rPr>
                 <w:sz w:val="20"/>
@@ -31138,7 +29824,6 @@
               </w:rPr>
               <w:t>FcnName</w:t>
             </w:r>
-            <w:proofErr w:type="spellEnd"/>
           </w:p>
         </w:tc>
         <w:tc>
@@ -31180,7 +29865,6 @@
                 <w:szCs w:val="20"/>
               </w:rPr>
             </w:pPr>
-            <w:proofErr w:type="spellStart"/>
             <w:r>
               <w:rPr>
                 <w:color w:val="C45911" w:themeColor="accent2" w:themeShade="BF"/>
@@ -31189,7 +29873,6 @@
               </w:rPr>
               <w:t>acqFcnType</w:t>
             </w:r>
-            <w:proofErr w:type="spellEnd"/>
           </w:p>
           <w:p>
             <w:pPr>
@@ -31207,7 +29890,6 @@
               </w:rPr>
               <w:t>{</w:t>
             </w:r>
-            <w:proofErr w:type="spellStart"/>
             <w:proofErr w:type="gramStart"/>
             <w:r>
               <w:rPr>
@@ -31217,7 +29899,6 @@
               </w:rPr>
               <w:t>acqFcnType</w:t>
             </w:r>
-            <w:proofErr w:type="spellEnd"/>
             <w:r>
               <w:rPr>
                 <w:color w:val="C45911" w:themeColor="accent2" w:themeShade="BF"/>
@@ -31226,7 +29907,6 @@
               </w:rPr>
               <w:t>( “</w:t>
             </w:r>
-            <w:proofErr w:type="spellStart"/>
             <w:proofErr w:type="gramEnd"/>
             <w:r>
               <w:rPr>
@@ -31234,16 +29914,7 @@
                 <w:sz w:val="20"/>
                 <w:szCs w:val="20"/>
               </w:rPr>
-              <w:t>ei</w:t>
-            </w:r>
-            <w:proofErr w:type="spellEnd"/>
-            <w:r>
-              <w:rPr>
-                <w:color w:val="C45911" w:themeColor="accent2" w:themeShade="BF"/>
-                <w:sz w:val="20"/>
-                <w:szCs w:val="20"/>
-              </w:rPr>
-              <w:t>”)</w:t>
+              <w:t>ei”)</w:t>
             </w:r>
           </w:p>
         </w:tc>
@@ -31367,21 +30038,12 @@
                 <w:szCs w:val="20"/>
               </w:rPr>
             </w:pPr>
-            <w:proofErr w:type="spellStart"/>
-            <w:r>
-              <w:rPr>
-                <w:sz w:val="20"/>
-                <w:szCs w:val="20"/>
-              </w:rPr>
-              <w:t>SetAccess</w:t>
-            </w:r>
-            <w:proofErr w:type="spellEnd"/>
-            <w:r>
-              <w:rPr>
-                <w:sz w:val="20"/>
-                <w:szCs w:val="20"/>
-              </w:rPr>
-              <w:t xml:space="preserve"> = protected</w:t>
+            <w:r>
+              <w:rPr>
+                <w:sz w:val="20"/>
+                <w:szCs w:val="20"/>
+              </w:rPr>
+              <w:t>SetAccess = protected</w:t>
             </w:r>
           </w:p>
         </w:tc>
@@ -31403,32 +30065,18 @@
       <w:r>
         <w:t xml:space="preserve">Table </w:t>
       </w:r>
-      <w:r>
-        <w:fldChar w:fldCharType="begin"/>
-      </w:r>
-      <w:r>
-        <w:instrText xml:space="preserve"> SEQ Table \* ARABIC </w:instrText>
-      </w:r>
-      <w:r>
-        <w:fldChar w:fldCharType="separate"/>
-      </w:r>
-      <w:r>
-        <w:rPr>
-          <w:noProof/>
-        </w:rPr>
-        <w:t>12</w:t>
-      </w:r>
-      <w:r>
-        <w:rPr>
-          <w:noProof/>
-        </w:rPr>
-        <w:fldChar w:fldCharType="end"/>
-      </w:r>
+      <w:fldSimple w:instr=" SEQ Table \* ARABIC ">
+        <w:r>
+          <w:rPr>
+            <w:noProof/>
+          </w:rPr>
+          <w:t>12</w:t>
+        </w:r>
+      </w:fldSimple>
       <w:bookmarkEnd w:id="49"/>
       <w:r>
         <w:t xml:space="preserve">: List of </w:t>
       </w:r>
-      <w:proofErr w:type="spellStart"/>
       <w:r>
         <w:rPr>
           <w:b/>
@@ -31436,7 +30084,6 @@
         </w:rPr>
         <w:t>ei</w:t>
       </w:r>
-      <w:proofErr w:type="spellEnd"/>
       <w:r>
         <w:t xml:space="preserve"> class methods and their function</w:t>
       </w:r>
@@ -31520,11 +30167,9 @@
             <w:tcW w:w="2254" w:type="dxa"/>
           </w:tcPr>
           <w:p>
-            <w:proofErr w:type="spellStart"/>
             <w:r>
               <w:t>evalFcn</w:t>
             </w:r>
-            <w:proofErr w:type="spellEnd"/>
           </w:p>
         </w:tc>
         <w:tc>
@@ -31570,43 +30215,31 @@
                 <w:color w:val="70AD47" w:themeColor="accent6"/>
               </w:rPr>
             </w:pPr>
-            <w:proofErr w:type="spellStart"/>
             <w:r>
               <w:rPr>
                 <w:b/>
                 <w:bCs/>
                 <w:color w:val="70AD47" w:themeColor="accent6"/>
               </w:rPr>
-              <w:t>Fcn</w:t>
-            </w:r>
-            <w:proofErr w:type="spellEnd"/>
+              <w:t xml:space="preserve">Fcn = </w:t>
+            </w:r>
+            <w:proofErr w:type="gramStart"/>
             <w:r>
               <w:rPr>
                 <w:b/>
                 <w:bCs/>
                 <w:color w:val="70AD47" w:themeColor="accent6"/>
               </w:rPr>
-              <w:t xml:space="preserve"> = </w:t>
-            </w:r>
-            <w:proofErr w:type="spellStart"/>
-            <w:proofErr w:type="gramStart"/>
+              <w:t>E.</w:t>
+            </w:r>
             <w:r>
               <w:rPr>
                 <w:b/>
                 <w:bCs/>
                 <w:color w:val="70AD47" w:themeColor="accent6"/>
               </w:rPr>
-              <w:t>E.</w:t>
-            </w:r>
-            <w:r>
-              <w:rPr>
-                <w:b/>
-                <w:bCs/>
-                <w:color w:val="70AD47" w:themeColor="accent6"/>
-              </w:rPr>
               <w:t>evalFcn</w:t>
             </w:r>
-            <w:proofErr w:type="spellEnd"/>
             <w:proofErr w:type="gramEnd"/>
             <w:r>
               <w:rPr>
@@ -31755,11 +30388,9 @@
             <w:tcW w:w="2254" w:type="dxa"/>
           </w:tcPr>
           <w:p>
-            <w:proofErr w:type="spellStart"/>
             <w:r>
               <w:t>setBeta</w:t>
             </w:r>
-            <w:proofErr w:type="spellEnd"/>
           </w:p>
         </w:tc>
         <w:tc>
@@ -31799,7 +30430,6 @@
               </w:rPr>
               <w:t xml:space="preserve">E = </w:t>
             </w:r>
-            <w:proofErr w:type="spellStart"/>
             <w:proofErr w:type="gramStart"/>
             <w:r>
               <w:rPr>
@@ -31809,7 +30439,6 @@
               </w:rPr>
               <w:t>E.setBeta</w:t>
             </w:r>
-            <w:proofErr w:type="spellEnd"/>
             <w:proofErr w:type="gramEnd"/>
             <w:r>
               <w:rPr>
@@ -31863,7 +30492,6 @@
       <w:r>
         <w:t xml:space="preserve">To create an </w:t>
       </w:r>
-      <w:proofErr w:type="spellStart"/>
       <w:r>
         <w:rPr>
           <w:b/>
@@ -31874,7 +30502,6 @@
         </w:rPr>
         <w:t>ei</w:t>
       </w:r>
-      <w:proofErr w:type="spellEnd"/>
       <w:r>
         <w:rPr>
           <w:color w:val="C45911" w:themeColor="accent2" w:themeShade="BF"/>
@@ -31905,7 +30532,6 @@
         </w:rPr>
         <w:t xml:space="preserve">E = </w:t>
       </w:r>
-      <w:proofErr w:type="spellStart"/>
       <w:proofErr w:type="gramStart"/>
       <w:r>
         <w:rPr>
@@ -31913,18 +30539,24 @@
           <w:bCs/>
           <w:color w:val="70AD47" w:themeColor="accent6"/>
         </w:rPr>
-        <w:t>ei</w:t>
-      </w:r>
-      <w:proofErr w:type="spellEnd"/>
+        <w:t>ei( ModelObj</w:t>
+      </w:r>
+      <w:proofErr w:type="gramEnd"/>
       <w:r>
         <w:rPr>
           <w:b/>
           <w:bCs/>
           <w:color w:val="70AD47" w:themeColor="accent6"/>
         </w:rPr>
-        <w:t xml:space="preserve">( </w:t>
-      </w:r>
-      <w:proofErr w:type="spellStart"/>
+        <w:t>, Beta );</w:t>
+      </w:r>
+    </w:p>
+    <w:p/>
+    <w:p>
+      <w:r>
+        <w:lastRenderedPageBreak/>
+        <w:t xml:space="preserve">Where </w:t>
+      </w:r>
       <w:r>
         <w:rPr>
           <w:b/>
@@ -31933,33 +30565,6 @@
         </w:rPr>
         <w:t>ModelObj</w:t>
       </w:r>
-      <w:proofErr w:type="spellEnd"/>
-      <w:proofErr w:type="gramEnd"/>
-      <w:r>
-        <w:rPr>
-          <w:b/>
-          <w:bCs/>
-          <w:color w:val="70AD47" w:themeColor="accent6"/>
-        </w:rPr>
-        <w:t>, Beta );</w:t>
-      </w:r>
-    </w:p>
-    <w:p/>
-    <w:p>
-      <w:r>
-        <w:lastRenderedPageBreak/>
-        <w:t xml:space="preserve">Where </w:t>
-      </w:r>
-      <w:proofErr w:type="spellStart"/>
-      <w:r>
-        <w:rPr>
-          <w:b/>
-          <w:bCs/>
-          <w:color w:val="70AD47" w:themeColor="accent6"/>
-        </w:rPr>
-        <w:t>ModelObj</w:t>
-      </w:r>
-      <w:proofErr w:type="spellEnd"/>
       <w:r>
         <w:t xml:space="preserve"> </w:t>
       </w:r>
@@ -31969,7 +30574,6 @@
       <w:r>
         <w:t xml:space="preserve"> a </w:t>
       </w:r>
-      <w:proofErr w:type="spellStart"/>
       <w:r>
         <w:rPr>
           <w:b/>
@@ -31980,7 +30584,6 @@
         </w:rPr>
         <w:t>gpr</w:t>
       </w:r>
-      <w:proofErr w:type="spellEnd"/>
       <w:r>
         <w:rPr>
           <w:color w:val="C45911" w:themeColor="accent2" w:themeShade="BF"/>
@@ -32016,7 +30619,6 @@
       <w:r>
         <w:t>(</w:t>
       </w:r>
-      <w:proofErr w:type="spellStart"/>
       <w:r>
         <w:rPr>
           <w:b/>
@@ -32026,7 +30628,6 @@
         </w:rPr>
         <w:t>aei</w:t>
       </w:r>
-      <w:proofErr w:type="spellEnd"/>
       <w:r>
         <w:t xml:space="preserve">) </w:t>
       </w:r>
@@ -32791,11 +31392,8 @@
       </w:r>
       <m:oMath>
         <m:r>
-          <m:rPr>
-            <m:sty m:val="p"/>
-          </m:rPr>
           <w:rPr>
-            <w:rFonts w:eastAsiaTheme="minorEastAsia"/>
+            <w:rFonts w:ascii="Cambria Math" w:eastAsiaTheme="minorEastAsia" w:hAnsi="Cambria Math"/>
           </w:rPr>
           <m:t>ρ</m:t>
         </m:r>
@@ -32991,21 +31589,7 @@
                         <w:rFonts w:ascii="Cambria Math" w:eastAsiaTheme="minorEastAsia" w:hAnsi="Cambria Math"/>
                         <w:color w:val="000000" w:themeColor="text1"/>
                       </w:rPr>
-                      <m:t>i</m:t>
-                    </m:r>
-                    <m:r>
-                      <w:rPr>
-                        <w:rFonts w:ascii="Cambria Math" w:eastAsiaTheme="minorEastAsia" w:hAnsi="Cambria Math"/>
-                        <w:color w:val="000000" w:themeColor="text1"/>
-                      </w:rPr>
-                      <m:t>-</m:t>
-                    </m:r>
-                    <m:r>
-                      <w:rPr>
-                        <w:rFonts w:ascii="Cambria Math" w:eastAsiaTheme="minorEastAsia" w:hAnsi="Cambria Math"/>
-                        <w:color w:val="000000" w:themeColor="text1"/>
-                      </w:rPr>
-                      <m:t>1</m:t>
+                      <m:t>i-1</m:t>
                     </m:r>
                   </m:sub>
                   <m:sup>
@@ -33049,19 +31633,7 @@
           <w:rPr>
             <w:rFonts w:ascii="Cambria Math" w:hAnsi="Cambria Math"/>
           </w:rPr>
-          <m:t>→</m:t>
-        </m:r>
-        <m:r>
-          <w:rPr>
-            <w:rFonts w:ascii="Cambria Math" w:hAnsi="Cambria Math"/>
-          </w:rPr>
-          <m:t>r</m:t>
-        </m:r>
-        <m:r>
-          <w:rPr>
-            <w:rFonts w:ascii="Cambria Math" w:hAnsi="Cambria Math"/>
-          </w:rPr>
-          <m:t>=</m:t>
+          <m:t>→r=</m:t>
         </m:r>
         <m:sSub>
           <m:sSubPr>
@@ -33093,13 +31665,7 @@
           <w:rPr>
             <w:rFonts w:ascii="Cambria Math" w:hAnsi="Cambria Math"/>
           </w:rPr>
-          <m:t>×</m:t>
-        </m:r>
-        <m:r>
-          <w:rPr>
-            <w:rFonts w:ascii="Cambria Math" w:hAnsi="Cambria Math"/>
-          </w:rPr>
-          <m:t>r</m:t>
+          <m:t>×r</m:t>
         </m:r>
       </m:oMath>
       <w:r>
@@ -34111,7 +32677,6 @@
         </w:rPr>
         <w:t xml:space="preserve"> inside the MATLAB </w:t>
       </w:r>
-      <w:proofErr w:type="spellStart"/>
       <w:r>
         <w:rPr>
           <w:b/>
@@ -34120,7 +32685,6 @@
         </w:rPr>
         <w:t>fmincon</w:t>
       </w:r>
-      <w:proofErr w:type="spellEnd"/>
       <w:r>
         <w:rPr>
           <w:rFonts w:eastAsiaTheme="minorEastAsia"/>
@@ -34721,7 +33285,22 @@
                 <w:rPr>
                   <w:rFonts w:eastAsiaTheme="minorEastAsia"/>
                 </w:rPr>
-                <m:t>+r×σ</m:t>
+                <m:t>+r</m:t>
+              </m:r>
+              <m:r>
+                <m:rPr>
+                  <m:sty m:val="p"/>
+                </m:rPr>
+                <w:rPr>
+                  <w:rFonts w:eastAsiaTheme="minorEastAsia"/>
+                </w:rPr>
+                <m:t>×</m:t>
+              </m:r>
+              <m:r>
+                <w:rPr>
+                  <w:rFonts w:eastAsiaTheme="minorEastAsia"/>
+                </w:rPr>
+                <m:t>σ</m:t>
               </m:r>
               <m:d>
                 <m:dPr>
@@ -34819,7 +33398,6 @@
       <w:r>
         <w:t xml:space="preserve"> </w:t>
       </w:r>
-      <w:proofErr w:type="spellStart"/>
       <w:r>
         <w:rPr>
           <w:b/>
@@ -34830,7 +33408,6 @@
         </w:rPr>
         <w:t>aei</w:t>
       </w:r>
-      <w:proofErr w:type="spellEnd"/>
       <w:r>
         <w:t xml:space="preserve"> class implements </w:t>
       </w:r>
@@ -35675,17 +34252,17 @@
         <w:rPr>
           <w:rFonts w:eastAsiaTheme="minorEastAsia"/>
         </w:rPr>
-      </w:r>
-      <w:r>
-        <w:rPr>
-          <w:rFonts w:eastAsiaTheme="minorEastAsia"/>
-        </w:rPr>
         <w:instrText xml:space="preserve"> \* MERGEFORMAT </w:instrText>
       </w:r>
       <w:r>
         <w:rPr>
           <w:rFonts w:eastAsiaTheme="minorEastAsia"/>
         </w:rPr>
+      </w:r>
+      <w:r>
+        <w:rPr>
+          <w:rFonts w:eastAsiaTheme="minorEastAsia"/>
+        </w:rPr>
         <w:fldChar w:fldCharType="separate"/>
       </w:r>
       <w:r>
@@ -35715,7 +34292,6 @@
         </w:rPr>
         <w:t xml:space="preserve">the </w:t>
       </w:r>
-      <w:proofErr w:type="spellStart"/>
       <w:r>
         <w:rPr>
           <w:b/>
@@ -35726,7 +34302,6 @@
         </w:rPr>
         <w:t>aei</w:t>
       </w:r>
-      <w:proofErr w:type="spellEnd"/>
       <w:r>
         <w:rPr>
           <w:rFonts w:eastAsiaTheme="minorEastAsia"/>
@@ -35761,12 +34336,12 @@
         <w:rPr>
           <w:rFonts w:eastAsiaTheme="minorEastAsia"/>
         </w:rPr>
-      </w:r>
-      <w:r>
-        <w:rPr>
-          <w:rFonts w:eastAsiaTheme="minorEastAsia"/>
-        </w:rPr>
         <w:instrText xml:space="preserve"> \* MERGEFORMAT </w:instrText>
+      </w:r>
+      <w:r>
+        <w:rPr>
+          <w:rFonts w:eastAsiaTheme="minorEastAsia"/>
+        </w:rPr>
       </w:r>
       <w:r>
         <w:rPr>
@@ -35812,32 +34387,18 @@
       <w:r>
         <w:t xml:space="preserve">Table </w:t>
       </w:r>
-      <w:r>
-        <w:fldChar w:fldCharType="begin"/>
-      </w:r>
-      <w:r>
-        <w:instrText xml:space="preserve"> SEQ Table \* ARABIC </w:instrText>
-      </w:r>
-      <w:r>
-        <w:fldChar w:fldCharType="separate"/>
-      </w:r>
-      <w:r>
-        <w:rPr>
-          <w:noProof/>
-        </w:rPr>
-        <w:t>13</w:t>
-      </w:r>
-      <w:r>
-        <w:rPr>
-          <w:noProof/>
-        </w:rPr>
-        <w:fldChar w:fldCharType="end"/>
-      </w:r>
+      <w:fldSimple w:instr=" SEQ Table \* ARABIC ">
+        <w:r>
+          <w:rPr>
+            <w:noProof/>
+          </w:rPr>
+          <w:t>13</w:t>
+        </w:r>
+      </w:fldSimple>
       <w:bookmarkEnd w:id="51"/>
       <w:r>
         <w:t xml:space="preserve">: List of properties and their definitions for the </w:t>
       </w:r>
-      <w:proofErr w:type="spellStart"/>
       <w:r>
         <w:rPr>
           <w:b/>
@@ -35845,7 +34406,6 @@
         </w:rPr>
         <w:t>aei</w:t>
       </w:r>
-      <w:proofErr w:type="spellEnd"/>
       <w:r>
         <w:t xml:space="preserve"> class</w:t>
       </w:r>
@@ -35974,7 +34534,6 @@
                 <w:szCs w:val="20"/>
               </w:rPr>
             </w:pPr>
-            <w:proofErr w:type="spellStart"/>
             <w:r>
               <w:rPr>
                 <w:sz w:val="20"/>
@@ -35982,7 +34541,6 @@
               </w:rPr>
               <w:t>FcnName</w:t>
             </w:r>
-            <w:proofErr w:type="spellEnd"/>
           </w:p>
         </w:tc>
         <w:tc>
@@ -36024,7 +34582,6 @@
                 <w:szCs w:val="20"/>
               </w:rPr>
             </w:pPr>
-            <w:proofErr w:type="spellStart"/>
             <w:r>
               <w:rPr>
                 <w:color w:val="C45911" w:themeColor="accent2" w:themeShade="BF"/>
@@ -36033,7 +34590,6 @@
               </w:rPr>
               <w:t>acqFcnType</w:t>
             </w:r>
-            <w:proofErr w:type="spellEnd"/>
           </w:p>
           <w:p>
             <w:pPr>
@@ -36051,7 +34607,6 @@
               </w:rPr>
               <w:t>{</w:t>
             </w:r>
-            <w:proofErr w:type="spellStart"/>
             <w:proofErr w:type="gramStart"/>
             <w:r>
               <w:rPr>
@@ -36059,28 +34614,17 @@
                 <w:sz w:val="20"/>
                 <w:szCs w:val="20"/>
               </w:rPr>
-              <w:t>acqFcnType</w:t>
-            </w:r>
-            <w:proofErr w:type="spellEnd"/>
+              <w:t>acqFcnType( “</w:t>
+            </w:r>
+            <w:proofErr w:type="gramEnd"/>
             <w:r>
               <w:rPr>
                 <w:color w:val="C45911" w:themeColor="accent2" w:themeShade="BF"/>
                 <w:sz w:val="20"/>
                 <w:szCs w:val="20"/>
               </w:rPr>
-              <w:t>( “</w:t>
-            </w:r>
-            <w:proofErr w:type="spellStart"/>
-            <w:proofErr w:type="gramEnd"/>
-            <w:r>
-              <w:rPr>
-                <w:color w:val="C45911" w:themeColor="accent2" w:themeShade="BF"/>
-                <w:sz w:val="20"/>
-                <w:szCs w:val="20"/>
-              </w:rPr>
               <w:t>aei</w:t>
             </w:r>
-            <w:proofErr w:type="spellEnd"/>
             <w:r>
               <w:rPr>
                 <w:color w:val="C45911" w:themeColor="accent2" w:themeShade="BF"/>
@@ -36351,21 +34895,12 @@
                 <w:szCs w:val="20"/>
               </w:rPr>
             </w:pPr>
-            <w:proofErr w:type="spellStart"/>
-            <w:r>
-              <w:rPr>
-                <w:sz w:val="20"/>
-                <w:szCs w:val="20"/>
-              </w:rPr>
-              <w:t>SetAccess</w:t>
-            </w:r>
-            <w:proofErr w:type="spellEnd"/>
-            <w:r>
-              <w:rPr>
-                <w:sz w:val="20"/>
-                <w:szCs w:val="20"/>
-              </w:rPr>
-              <w:t xml:space="preserve"> = protected</w:t>
+            <w:r>
+              <w:rPr>
+                <w:sz w:val="20"/>
+                <w:szCs w:val="20"/>
+              </w:rPr>
+              <w:t>SetAccess = protected</w:t>
             </w:r>
           </w:p>
         </w:tc>
@@ -36382,7 +34917,6 @@
                 <w:szCs w:val="20"/>
               </w:rPr>
             </w:pPr>
-            <w:proofErr w:type="spellStart"/>
             <w:r>
               <w:rPr>
                 <w:sz w:val="20"/>
@@ -36390,7 +34924,6 @@
               </w:rPr>
               <w:t>MnExpRate</w:t>
             </w:r>
-            <w:proofErr w:type="spellEnd"/>
           </w:p>
         </w:tc>
         <w:tc>
@@ -36473,21 +35006,12 @@
                 <w:szCs w:val="20"/>
               </w:rPr>
             </w:pPr>
-            <w:proofErr w:type="spellStart"/>
-            <w:r>
-              <w:rPr>
-                <w:sz w:val="20"/>
-                <w:szCs w:val="20"/>
-              </w:rPr>
-              <w:t>SetAccess</w:t>
-            </w:r>
-            <w:proofErr w:type="spellEnd"/>
-            <w:r>
-              <w:rPr>
-                <w:sz w:val="20"/>
-                <w:szCs w:val="20"/>
-              </w:rPr>
-              <w:t xml:space="preserve"> = protected</w:t>
+            <w:r>
+              <w:rPr>
+                <w:sz w:val="20"/>
+                <w:szCs w:val="20"/>
+              </w:rPr>
+              <w:t>SetAccess = protected</w:t>
             </w:r>
           </w:p>
         </w:tc>
@@ -36504,7 +35028,6 @@
                 <w:szCs w:val="20"/>
               </w:rPr>
             </w:pPr>
-            <w:proofErr w:type="spellStart"/>
             <w:r>
               <w:rPr>
                 <w:sz w:val="20"/>
@@ -36512,7 +35035,6 @@
               </w:rPr>
               <w:t>MxExpRate</w:t>
             </w:r>
-            <w:proofErr w:type="spellEnd"/>
           </w:p>
         </w:tc>
         <w:tc>
@@ -36603,21 +35125,12 @@
                 <w:szCs w:val="20"/>
               </w:rPr>
             </w:pPr>
-            <w:proofErr w:type="spellStart"/>
-            <w:r>
-              <w:rPr>
-                <w:sz w:val="20"/>
-                <w:szCs w:val="20"/>
-              </w:rPr>
-              <w:t>SetAccess</w:t>
-            </w:r>
-            <w:proofErr w:type="spellEnd"/>
-            <w:r>
-              <w:rPr>
-                <w:sz w:val="20"/>
-                <w:szCs w:val="20"/>
-              </w:rPr>
-              <w:t xml:space="preserve"> = protected</w:t>
+            <w:r>
+              <w:rPr>
+                <w:sz w:val="20"/>
+                <w:szCs w:val="20"/>
+              </w:rPr>
+              <w:t>SetAccess = protected</w:t>
             </w:r>
           </w:p>
         </w:tc>
@@ -36746,27 +35259,14 @@
       <w:r>
         <w:t xml:space="preserve">Table </w:t>
       </w:r>
-      <w:r>
-        <w:fldChar w:fldCharType="begin"/>
-      </w:r>
-      <w:r>
-        <w:instrText xml:space="preserve"> SEQ Table \* ARABIC </w:instrText>
-      </w:r>
-      <w:r>
-        <w:fldChar w:fldCharType="separate"/>
-      </w:r>
-      <w:r>
-        <w:rPr>
-          <w:noProof/>
-        </w:rPr>
-        <w:t>14</w:t>
-      </w:r>
-      <w:r>
-        <w:rPr>
-          <w:noProof/>
-        </w:rPr>
-        <w:fldChar w:fldCharType="end"/>
-      </w:r>
+      <w:fldSimple w:instr=" SEQ Table \* ARABIC ">
+        <w:r>
+          <w:rPr>
+            <w:noProof/>
+          </w:rPr>
+          <w:t>14</w:t>
+        </w:r>
+      </w:fldSimple>
       <w:bookmarkEnd w:id="52"/>
       <w:r>
         <w:t xml:space="preserve">: </w:t>
@@ -36774,7 +35274,6 @@
       <w:r>
         <w:t xml:space="preserve">List of </w:t>
       </w:r>
-      <w:proofErr w:type="spellStart"/>
       <w:r>
         <w:rPr>
           <w:b/>
@@ -36782,7 +35281,6 @@
         </w:rPr>
         <w:t>aei</w:t>
       </w:r>
-      <w:proofErr w:type="spellEnd"/>
       <w:r>
         <w:t xml:space="preserve"> class methods and their function</w:t>
       </w:r>
@@ -36866,11 +35364,9 @@
             <w:tcW w:w="2254" w:type="dxa"/>
           </w:tcPr>
           <w:p>
-            <w:proofErr w:type="spellStart"/>
             <w:r>
               <w:t>evalFcn</w:t>
             </w:r>
-            <w:proofErr w:type="spellEnd"/>
           </w:p>
         </w:tc>
         <w:tc>
@@ -36923,35 +35419,23 @@
                 <w:color w:val="70AD47" w:themeColor="accent6"/>
               </w:rPr>
             </w:pPr>
-            <w:proofErr w:type="spellStart"/>
             <w:r>
               <w:rPr>
                 <w:b/>
                 <w:bCs/>
                 <w:color w:val="70AD47" w:themeColor="accent6"/>
               </w:rPr>
-              <w:t>Fcn</w:t>
-            </w:r>
-            <w:proofErr w:type="spellEnd"/>
+              <w:t xml:space="preserve">Fcn = </w:t>
+            </w:r>
+            <w:proofErr w:type="gramStart"/>
             <w:r>
               <w:rPr>
                 <w:b/>
                 <w:bCs/>
                 <w:color w:val="70AD47" w:themeColor="accent6"/>
               </w:rPr>
-              <w:t xml:space="preserve"> = </w:t>
-            </w:r>
-            <w:proofErr w:type="spellStart"/>
-            <w:proofErr w:type="gramStart"/>
-            <w:r>
-              <w:rPr>
-                <w:b/>
-                <w:bCs/>
-                <w:color w:val="70AD47" w:themeColor="accent6"/>
-              </w:rPr>
               <w:t>E.evalFcn</w:t>
             </w:r>
-            <w:proofErr w:type="spellEnd"/>
             <w:proofErr w:type="gramEnd"/>
             <w:r>
               <w:rPr>
@@ -37091,11 +35575,9 @@
             <w:tcW w:w="2254" w:type="dxa"/>
           </w:tcPr>
           <w:p>
-            <w:proofErr w:type="spellStart"/>
             <w:r>
               <w:t>setBeta</w:t>
             </w:r>
-            <w:proofErr w:type="spellEnd"/>
           </w:p>
         </w:tc>
         <w:tc>
@@ -37135,7 +35617,6 @@
               </w:rPr>
               <w:t xml:space="preserve">E = </w:t>
             </w:r>
-            <w:proofErr w:type="spellStart"/>
             <w:proofErr w:type="gramStart"/>
             <w:r>
               <w:rPr>
@@ -37145,7 +35626,6 @@
               </w:rPr>
               <w:t>E.setBeta</w:t>
             </w:r>
-            <w:proofErr w:type="spellEnd"/>
             <w:proofErr w:type="gramEnd"/>
             <w:r>
               <w:rPr>
@@ -37344,11 +35824,9 @@
             <w:tcW w:w="2254" w:type="dxa"/>
           </w:tcPr>
           <w:p>
-            <w:proofErr w:type="spellStart"/>
             <w:r>
               <w:t>setExpRateLimits</w:t>
             </w:r>
-            <w:proofErr w:type="spellEnd"/>
           </w:p>
         </w:tc>
         <w:tc>
@@ -37421,137 +35899,77 @@
                 <w:color w:val="70AD47" w:themeColor="accent6"/>
               </w:rPr>
             </w:pPr>
-            <w:proofErr w:type="spellStart"/>
             <w:r>
               <w:rPr>
                 <w:b/>
                 <w:bCs/>
                 <w:color w:val="70AD47" w:themeColor="accent6"/>
               </w:rPr>
-              <w:t>obj</w:t>
-            </w:r>
-            <w:proofErr w:type="spellEnd"/>
+              <w:t xml:space="preserve">obj = obj.setExpRateLimits( </w:t>
+            </w:r>
             <w:r>
               <w:rPr>
                 <w:b/>
                 <w:bCs/>
                 <w:color w:val="70AD47" w:themeColor="accent6"/>
               </w:rPr>
-              <w:t xml:space="preserve"> = </w:t>
-            </w:r>
-            <w:proofErr w:type="spellStart"/>
+              <w:t>MnRate, MxRate );</w:t>
+            </w:r>
+          </w:p>
+          <w:p>
+            <w:pPr>
+              <w:jc w:val="left"/>
+              <w:rPr>
+                <w:sz w:val="20"/>
+                <w:szCs w:val="20"/>
+              </w:rPr>
+            </w:pPr>
+          </w:p>
+          <w:p>
+            <w:pPr>
+              <w:jc w:val="left"/>
+              <w:rPr>
+                <w:sz w:val="20"/>
+                <w:szCs w:val="20"/>
+              </w:rPr>
+            </w:pPr>
+            <w:r>
+              <w:rPr>
+                <w:sz w:val="20"/>
+                <w:szCs w:val="20"/>
+              </w:rPr>
+              <w:t xml:space="preserve">Where </w:t>
+            </w:r>
             <w:r>
               <w:rPr>
                 <w:b/>
                 <w:bCs/>
                 <w:color w:val="70AD47" w:themeColor="accent6"/>
               </w:rPr>
-              <w:t>obj.setExpRateLimits</w:t>
-            </w:r>
-            <w:proofErr w:type="spellEnd"/>
+              <w:t>MnRate</w:t>
+            </w:r>
+            <w:r>
+              <w:rPr>
+                <w:sz w:val="20"/>
+                <w:szCs w:val="20"/>
+              </w:rPr>
+              <w:t xml:space="preserve"> denotes the desired min</w:t>
+            </w:r>
+            <w:r>
+              <w:rPr>
+                <w:sz w:val="20"/>
+                <w:szCs w:val="20"/>
+              </w:rPr>
+              <w:t xml:space="preserve">imum exploration </w:t>
+            </w:r>
             <w:r>
               <w:rPr>
                 <w:b/>
                 <w:bCs/>
                 <w:color w:val="70AD47" w:themeColor="accent6"/>
               </w:rPr>
-              <w:t xml:space="preserve">( </w:t>
-            </w:r>
-            <w:proofErr w:type="spellStart"/>
-            <w:r>
-              <w:rPr>
-                <w:b/>
-                <w:bCs/>
-                <w:color w:val="70AD47" w:themeColor="accent6"/>
-              </w:rPr>
-              <w:t>MnRate</w:t>
-            </w:r>
-            <w:proofErr w:type="spellEnd"/>
-            <w:r>
-              <w:rPr>
-                <w:b/>
-                <w:bCs/>
-                <w:color w:val="70AD47" w:themeColor="accent6"/>
-              </w:rPr>
-              <w:t xml:space="preserve">, </w:t>
-            </w:r>
-            <w:proofErr w:type="spellStart"/>
-            <w:r>
-              <w:rPr>
-                <w:b/>
-                <w:bCs/>
-                <w:color w:val="70AD47" w:themeColor="accent6"/>
-              </w:rPr>
               <w:t>MxRate</w:t>
             </w:r>
-            <w:proofErr w:type="spellEnd"/>
-            <w:r>
-              <w:rPr>
-                <w:b/>
-                <w:bCs/>
-                <w:color w:val="70AD47" w:themeColor="accent6"/>
-              </w:rPr>
-              <w:t xml:space="preserve"> );</w:t>
-            </w:r>
-          </w:p>
-          <w:p>
-            <w:pPr>
-              <w:jc w:val="left"/>
-              <w:rPr>
-                <w:sz w:val="20"/>
-                <w:szCs w:val="20"/>
-              </w:rPr>
-            </w:pPr>
-          </w:p>
-          <w:p>
-            <w:pPr>
-              <w:jc w:val="left"/>
-              <w:rPr>
-                <w:sz w:val="20"/>
-                <w:szCs w:val="20"/>
-              </w:rPr>
-            </w:pPr>
-            <w:r>
-              <w:rPr>
-                <w:sz w:val="20"/>
-                <w:szCs w:val="20"/>
-              </w:rPr>
-              <w:t xml:space="preserve">Where </w:t>
-            </w:r>
-            <w:proofErr w:type="spellStart"/>
-            <w:r>
-              <w:rPr>
-                <w:b/>
-                <w:bCs/>
-                <w:color w:val="70AD47" w:themeColor="accent6"/>
-              </w:rPr>
-              <w:t>MnRate</w:t>
-            </w:r>
-            <w:proofErr w:type="spellEnd"/>
-            <w:r>
-              <w:rPr>
-                <w:sz w:val="20"/>
-                <w:szCs w:val="20"/>
-              </w:rPr>
-              <w:t xml:space="preserve"> denotes the desired min</w:t>
-            </w:r>
-            <w:r>
-              <w:rPr>
-                <w:sz w:val="20"/>
-                <w:szCs w:val="20"/>
-              </w:rPr>
-              <w:t xml:space="preserve">imum exploration </w:t>
-            </w:r>
-            <w:proofErr w:type="spellStart"/>
-            <w:r>
-              <w:rPr>
-                <w:b/>
-                <w:bCs/>
-                <w:color w:val="70AD47" w:themeColor="accent6"/>
-              </w:rPr>
-              <w:t>MxRate</w:t>
-            </w:r>
-            <w:proofErr w:type="spellEnd"/>
             <w:r>
               <w:rPr>
                 <w:sz w:val="20"/>
@@ -37599,7 +36017,6 @@
       <w:r>
         <w:t xml:space="preserve">To create an </w:t>
       </w:r>
-      <w:proofErr w:type="spellStart"/>
       <w:r>
         <w:rPr>
           <w:b/>
@@ -37620,7 +36037,6 @@
         </w:rPr>
         <w:t>ei</w:t>
       </w:r>
-      <w:proofErr w:type="spellEnd"/>
       <w:r>
         <w:rPr>
           <w:color w:val="C45911" w:themeColor="accent2" w:themeShade="BF"/>
@@ -37649,7 +36065,6 @@
         <w:lastRenderedPageBreak/>
         <w:t xml:space="preserve">E = </w:t>
       </w:r>
-      <w:proofErr w:type="spellStart"/>
       <w:proofErr w:type="gramStart"/>
       <w:r>
         <w:rPr>
@@ -37665,18 +36080,23 @@
           <w:bCs/>
           <w:color w:val="70AD47" w:themeColor="accent6"/>
         </w:rPr>
-        <w:t>ei</w:t>
-      </w:r>
-      <w:proofErr w:type="spellEnd"/>
+        <w:t>ei( ModelObj</w:t>
+      </w:r>
+      <w:proofErr w:type="gramEnd"/>
       <w:r>
         <w:rPr>
           <w:b/>
           <w:bCs/>
           <w:color w:val="70AD47" w:themeColor="accent6"/>
         </w:rPr>
-        <w:t xml:space="preserve">( </w:t>
-      </w:r>
-      <w:proofErr w:type="spellStart"/>
+        <w:t>, Beta );</w:t>
+      </w:r>
+    </w:p>
+    <w:p/>
+    <w:p>
+      <w:r>
+        <w:t xml:space="preserve">Where </w:t>
+      </w:r>
       <w:r>
         <w:rPr>
           <w:b/>
@@ -37685,36 +36105,9 @@
         </w:rPr>
         <w:t>ModelObj</w:t>
       </w:r>
-      <w:proofErr w:type="spellEnd"/>
-      <w:proofErr w:type="gramEnd"/>
-      <w:r>
-        <w:rPr>
-          <w:b/>
-          <w:bCs/>
-          <w:color w:val="70AD47" w:themeColor="accent6"/>
-        </w:rPr>
-        <w:t>, Beta );</w:t>
-      </w:r>
-    </w:p>
-    <w:p/>
-    <w:p>
-      <w:r>
-        <w:t xml:space="preserve">Where </w:t>
-      </w:r>
-      <w:proofErr w:type="spellStart"/>
-      <w:r>
-        <w:rPr>
-          <w:b/>
-          <w:bCs/>
-          <w:color w:val="70AD47" w:themeColor="accent6"/>
-        </w:rPr>
-        <w:t>ModelObj</w:t>
-      </w:r>
-      <w:proofErr w:type="spellEnd"/>
       <w:r>
         <w:t xml:space="preserve"> must be a </w:t>
       </w:r>
-      <w:proofErr w:type="spellStart"/>
       <w:r>
         <w:rPr>
           <w:b/>
@@ -37725,7 +36118,6 @@
         </w:rPr>
         <w:t>gpr</w:t>
       </w:r>
-      <w:proofErr w:type="spellEnd"/>
       <w:r>
         <w:rPr>
           <w:color w:val="C45911" w:themeColor="accent2" w:themeShade="BF"/>
@@ -37859,7 +36251,6 @@
       <w:r>
         <w:t>The Upper Confidence Bound (</w:t>
       </w:r>
-      <w:proofErr w:type="spellStart"/>
       <w:r>
         <w:rPr>
           <w:b/>
@@ -37869,7 +36260,6 @@
         </w:rPr>
         <w:t>ucb</w:t>
       </w:r>
-      <w:proofErr w:type="spellEnd"/>
       <w:r>
         <w:t>) Class</w:t>
       </w:r>
@@ -37885,7 +36275,6 @@
       <w:r>
         <w:t xml:space="preserve"> class, </w:t>
       </w:r>
-      <w:proofErr w:type="spellStart"/>
       <w:r>
         <w:rPr>
           <w:b/>
@@ -37896,7 +36285,6 @@
         </w:rPr>
         <w:t>ucb</w:t>
       </w:r>
-      <w:proofErr w:type="spellEnd"/>
       <w:r>
         <w:t xml:space="preserve">, is designed </w:t>
       </w:r>
@@ -37961,7 +36349,6 @@
         </w:rPr>
         <w:t xml:space="preserve"> Consequently, the </w:t>
       </w:r>
-      <w:proofErr w:type="spellStart"/>
       <w:r>
         <w:rPr>
           <w:b/>
@@ -37972,7 +36359,6 @@
         </w:rPr>
         <w:t>ucb</w:t>
       </w:r>
-      <w:proofErr w:type="spellEnd"/>
       <w:r>
         <w:rPr>
           <w:rFonts w:eastAsiaTheme="minorEastAsia"/>
@@ -38001,17 +36387,17 @@
         <w:rPr>
           <w:rFonts w:eastAsiaTheme="minorEastAsia"/>
         </w:rPr>
-      </w:r>
-      <w:r>
-        <w:rPr>
-          <w:rFonts w:eastAsiaTheme="minorEastAsia"/>
-        </w:rPr>
         <w:instrText xml:space="preserve"> \* MERGEFORMAT </w:instrText>
       </w:r>
       <w:r>
         <w:rPr>
           <w:rFonts w:eastAsiaTheme="minorEastAsia"/>
         </w:rPr>
+      </w:r>
+      <w:r>
+        <w:rPr>
+          <w:rFonts w:eastAsiaTheme="minorEastAsia"/>
+        </w:rPr>
         <w:fldChar w:fldCharType="separate"/>
       </w:r>
       <w:r>
@@ -38051,12 +36437,12 @@
         <w:rPr>
           <w:rFonts w:eastAsiaTheme="minorEastAsia"/>
         </w:rPr>
-      </w:r>
-      <w:r>
-        <w:rPr>
-          <w:rFonts w:eastAsiaTheme="minorEastAsia"/>
-        </w:rPr>
         <w:instrText xml:space="preserve"> \* MERGEFORMAT </w:instrText>
+      </w:r>
+      <w:r>
+        <w:rPr>
+          <w:rFonts w:eastAsiaTheme="minorEastAsia"/>
+        </w:rPr>
       </w:r>
       <w:r>
         <w:rPr>
@@ -38102,32 +36488,18 @@
       <w:r>
         <w:t xml:space="preserve">Table </w:t>
       </w:r>
-      <w:r>
-        <w:fldChar w:fldCharType="begin"/>
-      </w:r>
-      <w:r>
-        <w:instrText xml:space="preserve"> SEQ Table \* ARABIC </w:instrText>
-      </w:r>
-      <w:r>
-        <w:fldChar w:fldCharType="separate"/>
-      </w:r>
-      <w:r>
-        <w:rPr>
-          <w:noProof/>
-        </w:rPr>
-        <w:t>15</w:t>
-      </w:r>
-      <w:r>
-        <w:rPr>
-          <w:noProof/>
-        </w:rPr>
-        <w:fldChar w:fldCharType="end"/>
-      </w:r>
+      <w:fldSimple w:instr=" SEQ Table \* ARABIC ">
+        <w:r>
+          <w:rPr>
+            <w:noProof/>
+          </w:rPr>
+          <w:t>15</w:t>
+        </w:r>
+      </w:fldSimple>
       <w:bookmarkEnd w:id="54"/>
       <w:r>
         <w:t xml:space="preserve">: List of properties and their definitions for the </w:t>
       </w:r>
-      <w:proofErr w:type="spellStart"/>
       <w:r>
         <w:rPr>
           <w:b/>
@@ -38135,7 +36507,6 @@
         </w:rPr>
         <w:t>ucb</w:t>
       </w:r>
-      <w:proofErr w:type="spellEnd"/>
       <w:r>
         <w:t xml:space="preserve"> class</w:t>
       </w:r>
@@ -38264,7 +36635,6 @@
                 <w:szCs w:val="20"/>
               </w:rPr>
             </w:pPr>
-            <w:proofErr w:type="spellStart"/>
             <w:r>
               <w:rPr>
                 <w:sz w:val="20"/>
@@ -38272,7 +36642,6 @@
               </w:rPr>
               <w:t>FcnName</w:t>
             </w:r>
-            <w:proofErr w:type="spellEnd"/>
           </w:p>
         </w:tc>
         <w:tc>
@@ -38314,7 +36683,6 @@
                 <w:szCs w:val="20"/>
               </w:rPr>
             </w:pPr>
-            <w:proofErr w:type="spellStart"/>
             <w:r>
               <w:rPr>
                 <w:color w:val="C45911" w:themeColor="accent2" w:themeShade="BF"/>
@@ -38323,7 +36691,6 @@
               </w:rPr>
               <w:t>acqFcnType</w:t>
             </w:r>
-            <w:proofErr w:type="spellEnd"/>
           </w:p>
           <w:p>
             <w:pPr>
@@ -38341,7 +36708,6 @@
               </w:rPr>
               <w:t>{</w:t>
             </w:r>
-            <w:proofErr w:type="spellStart"/>
             <w:proofErr w:type="gramStart"/>
             <w:r>
               <w:rPr>
@@ -38349,35 +36715,16 @@
                 <w:sz w:val="20"/>
                 <w:szCs w:val="20"/>
               </w:rPr>
-              <w:t>acqFcnType</w:t>
-            </w:r>
-            <w:proofErr w:type="spellEnd"/>
+              <w:t>acqFcnType( “</w:t>
+            </w:r>
+            <w:proofErr w:type="gramEnd"/>
             <w:r>
               <w:rPr>
                 <w:color w:val="C45911" w:themeColor="accent2" w:themeShade="BF"/>
                 <w:sz w:val="20"/>
                 <w:szCs w:val="20"/>
               </w:rPr>
-              <w:t>( “</w:t>
-            </w:r>
-            <w:proofErr w:type="spellStart"/>
-            <w:proofErr w:type="gramEnd"/>
-            <w:r>
-              <w:rPr>
-                <w:color w:val="C45911" w:themeColor="accent2" w:themeShade="BF"/>
-                <w:sz w:val="20"/>
-                <w:szCs w:val="20"/>
-              </w:rPr>
-              <w:t>ucb</w:t>
-            </w:r>
-            <w:proofErr w:type="spellEnd"/>
-            <w:r>
-              <w:rPr>
-                <w:color w:val="C45911" w:themeColor="accent2" w:themeShade="BF"/>
-                <w:sz w:val="20"/>
-                <w:szCs w:val="20"/>
-              </w:rPr>
-              <w:t>”)</w:t>
+              <w:t>ucb”)</w:t>
             </w:r>
           </w:p>
         </w:tc>
@@ -38493,21 +36840,12 @@
                 <w:szCs w:val="20"/>
               </w:rPr>
             </w:pPr>
-            <w:proofErr w:type="spellStart"/>
-            <w:r>
-              <w:rPr>
-                <w:sz w:val="20"/>
-                <w:szCs w:val="20"/>
-              </w:rPr>
-              <w:t>SetAccess</w:t>
-            </w:r>
-            <w:proofErr w:type="spellEnd"/>
-            <w:r>
-              <w:rPr>
-                <w:sz w:val="20"/>
-                <w:szCs w:val="20"/>
-              </w:rPr>
-              <w:t xml:space="preserve"> = protected</w:t>
+            <w:r>
+              <w:rPr>
+                <w:sz w:val="20"/>
+                <w:szCs w:val="20"/>
+              </w:rPr>
+              <w:t>SetAccess = protected</w:t>
             </w:r>
           </w:p>
         </w:tc>
@@ -38603,21 +36941,12 @@
                 <w:szCs w:val="20"/>
               </w:rPr>
             </w:pPr>
-            <w:proofErr w:type="spellStart"/>
-            <w:r>
-              <w:rPr>
-                <w:sz w:val="20"/>
-                <w:szCs w:val="20"/>
-              </w:rPr>
-              <w:t>SetAccess</w:t>
-            </w:r>
-            <w:proofErr w:type="spellEnd"/>
-            <w:r>
-              <w:rPr>
-                <w:sz w:val="20"/>
-                <w:szCs w:val="20"/>
-              </w:rPr>
-              <w:t xml:space="preserve"> = protected</w:t>
+            <w:r>
+              <w:rPr>
+                <w:sz w:val="20"/>
+                <w:szCs w:val="20"/>
+              </w:rPr>
+              <w:t>SetAccess = protected</w:t>
             </w:r>
           </w:p>
         </w:tc>
@@ -38633,27 +36962,14 @@
       <w:r>
         <w:t xml:space="preserve">Table </w:t>
       </w:r>
-      <w:r>
-        <w:fldChar w:fldCharType="begin"/>
-      </w:r>
-      <w:r>
-        <w:instrText xml:space="preserve"> SEQ Table \* ARABIC </w:instrText>
-      </w:r>
-      <w:r>
-        <w:fldChar w:fldCharType="separate"/>
-      </w:r>
-      <w:r>
-        <w:rPr>
-          <w:noProof/>
-        </w:rPr>
-        <w:t>16</w:t>
-      </w:r>
-      <w:r>
-        <w:rPr>
-          <w:noProof/>
-        </w:rPr>
-        <w:fldChar w:fldCharType="end"/>
-      </w:r>
+      <w:fldSimple w:instr=" SEQ Table \* ARABIC ">
+        <w:r>
+          <w:rPr>
+            <w:noProof/>
+          </w:rPr>
+          <w:t>16</w:t>
+        </w:r>
+      </w:fldSimple>
       <w:bookmarkEnd w:id="55"/>
       <w:r>
         <w:t xml:space="preserve">: </w:t>
@@ -38661,7 +36977,6 @@
       <w:r>
         <w:t xml:space="preserve">List of </w:t>
       </w:r>
-      <w:proofErr w:type="spellStart"/>
       <w:r>
         <w:rPr>
           <w:b/>
@@ -38669,7 +36984,6 @@
         </w:rPr>
         <w:t>ucb</w:t>
       </w:r>
-      <w:proofErr w:type="spellEnd"/>
       <w:r>
         <w:t xml:space="preserve"> class methods and their function</w:t>
       </w:r>
@@ -38753,11 +37067,9 @@
             <w:tcW w:w="2254" w:type="dxa"/>
           </w:tcPr>
           <w:p>
-            <w:proofErr w:type="spellStart"/>
             <w:r>
               <w:t>evalFcn</w:t>
             </w:r>
-            <w:proofErr w:type="spellEnd"/>
           </w:p>
         </w:tc>
         <w:tc>
@@ -38810,35 +37122,23 @@
                 <w:color w:val="70AD47" w:themeColor="accent6"/>
               </w:rPr>
             </w:pPr>
-            <w:proofErr w:type="spellStart"/>
             <w:r>
               <w:rPr>
                 <w:b/>
                 <w:bCs/>
                 <w:color w:val="70AD47" w:themeColor="accent6"/>
               </w:rPr>
-              <w:t>Fcn</w:t>
-            </w:r>
-            <w:proofErr w:type="spellEnd"/>
+              <w:t xml:space="preserve">Fcn = </w:t>
+            </w:r>
+            <w:proofErr w:type="gramStart"/>
             <w:r>
               <w:rPr>
                 <w:b/>
                 <w:bCs/>
                 <w:color w:val="70AD47" w:themeColor="accent6"/>
               </w:rPr>
-              <w:t xml:space="preserve"> = </w:t>
-            </w:r>
-            <w:proofErr w:type="spellStart"/>
-            <w:proofErr w:type="gramStart"/>
-            <w:r>
-              <w:rPr>
-                <w:b/>
-                <w:bCs/>
-                <w:color w:val="70AD47" w:themeColor="accent6"/>
-              </w:rPr>
               <w:t>E.evalFcn</w:t>
             </w:r>
-            <w:proofErr w:type="spellEnd"/>
             <w:proofErr w:type="gramEnd"/>
             <w:r>
               <w:rPr>
@@ -38966,11 +37266,9 @@
             <w:tcW w:w="2254" w:type="dxa"/>
           </w:tcPr>
           <w:p>
-            <w:proofErr w:type="spellStart"/>
             <w:r>
               <w:t>setBeta</w:t>
             </w:r>
-            <w:proofErr w:type="spellEnd"/>
           </w:p>
         </w:tc>
         <w:tc>
@@ -39010,7 +37308,6 @@
               </w:rPr>
               <w:t xml:space="preserve">E = </w:t>
             </w:r>
-            <w:proofErr w:type="spellStart"/>
             <w:proofErr w:type="gramStart"/>
             <w:r>
               <w:rPr>
@@ -39020,7 +37317,6 @@
               </w:rPr>
               <w:t>E.setBeta</w:t>
             </w:r>
-            <w:proofErr w:type="spellEnd"/>
             <w:proofErr w:type="gramEnd"/>
             <w:r>
               <w:rPr>
@@ -39074,11 +37370,9 @@
             <w:tcW w:w="2254" w:type="dxa"/>
           </w:tcPr>
           <w:p>
-            <w:proofErr w:type="spellStart"/>
             <w:r>
               <w:t>setScale</w:t>
             </w:r>
-            <w:proofErr w:type="spellEnd"/>
           </w:p>
         </w:tc>
         <w:tc>
@@ -39134,7 +37428,6 @@
       <w:r>
         <w:t xml:space="preserve">To create an </w:t>
       </w:r>
-      <w:proofErr w:type="spellStart"/>
       <w:r>
         <w:rPr>
           <w:b/>
@@ -39145,7 +37438,6 @@
         </w:rPr>
         <w:t>ucb</w:t>
       </w:r>
-      <w:proofErr w:type="spellEnd"/>
       <w:r>
         <w:rPr>
           <w:color w:val="C45911" w:themeColor="accent2" w:themeShade="BF"/>
@@ -39181,7 +37473,6 @@
         </w:rPr>
         <w:t xml:space="preserve"> = </w:t>
       </w:r>
-      <w:proofErr w:type="spellStart"/>
       <w:proofErr w:type="gramStart"/>
       <w:r>
         <w:rPr>
@@ -39191,54 +37482,40 @@
         </w:rPr>
         <w:t>ucb</w:t>
       </w:r>
-      <w:proofErr w:type="spellEnd"/>
       <w:r>
         <w:rPr>
           <w:b/>
           <w:bCs/>
           <w:color w:val="70AD47" w:themeColor="accent6"/>
         </w:rPr>
-        <w:t xml:space="preserve">( </w:t>
-      </w:r>
-      <w:proofErr w:type="spellStart"/>
+        <w:t>( ModelObj</w:t>
+      </w:r>
+      <w:proofErr w:type="gramEnd"/>
       <w:r>
         <w:rPr>
           <w:b/>
           <w:bCs/>
           <w:color w:val="70AD47" w:themeColor="accent6"/>
         </w:rPr>
-        <w:t>ModelObj</w:t>
-      </w:r>
-      <w:proofErr w:type="spellEnd"/>
-      <w:proofErr w:type="gramEnd"/>
+        <w:t>, Beta );</w:t>
+      </w:r>
+    </w:p>
+    <w:p/>
+    <w:p>
+      <w:r>
+        <w:t xml:space="preserve">Where </w:t>
+      </w:r>
       <w:r>
         <w:rPr>
           <w:b/>
           <w:bCs/>
           <w:color w:val="70AD47" w:themeColor="accent6"/>
         </w:rPr>
-        <w:t>, Beta );</w:t>
-      </w:r>
-    </w:p>
-    <w:p/>
-    <w:p>
-      <w:r>
-        <w:t xml:space="preserve">Where </w:t>
-      </w:r>
-      <w:proofErr w:type="spellStart"/>
-      <w:r>
-        <w:rPr>
-          <w:b/>
-          <w:bCs/>
-          <w:color w:val="70AD47" w:themeColor="accent6"/>
-        </w:rPr>
         <w:t>ModelObj</w:t>
       </w:r>
-      <w:proofErr w:type="spellEnd"/>
       <w:r>
         <w:t xml:space="preserve"> must be a </w:t>
       </w:r>
-      <w:proofErr w:type="spellStart"/>
       <w:r>
         <w:rPr>
           <w:b/>
@@ -39249,7 +37526,6 @@
         </w:rPr>
         <w:t>gpr</w:t>
       </w:r>
-      <w:proofErr w:type="spellEnd"/>
       <w:r>
         <w:rPr>
           <w:color w:val="C45911" w:themeColor="accent2" w:themeShade="BF"/>
@@ -39281,15 +37557,7 @@
         <w:t>Worked Example</w:t>
       </w:r>
       <w:r>
-        <w:t xml:space="preserve"> and the “</w:t>
-      </w:r>
-      <w:proofErr w:type="spellStart"/>
-      <w:r>
-        <w:t>BayesOptExample</w:t>
-      </w:r>
-      <w:proofErr w:type="spellEnd"/>
-      <w:r>
-        <w:t>” Live Script</w:t>
+        <w:t xml:space="preserve"> and the “BayesOptExample” Live Script</w:t>
       </w:r>
       <w:bookmarkEnd w:id="56"/>
     </w:p>
@@ -39305,7 +37573,6 @@
       <w:r>
         <w:t xml:space="preserve">use of the package an interactive MATLAB live script has been developed, </w:t>
       </w:r>
-      <w:proofErr w:type="spellStart"/>
       <w:r>
         <w:rPr>
           <w:b/>
@@ -39326,7 +37593,6 @@
         </w:rPr>
         <w:t>mlx</w:t>
       </w:r>
-      <w:proofErr w:type="spellEnd"/>
       <w:r>
         <w:t xml:space="preserve">. This demonstrates the </w:t>
       </w:r>
@@ -39442,17 +37708,17 @@
         <w:rPr>
           <w:rFonts w:eastAsiaTheme="minorEastAsia"/>
         </w:rPr>
-      </w:r>
-      <w:r>
-        <w:rPr>
-          <w:rFonts w:eastAsiaTheme="minorEastAsia"/>
-        </w:rPr>
         <w:instrText xml:space="preserve"> \* MERGEFORMAT </w:instrText>
       </w:r>
       <w:r>
         <w:rPr>
           <w:rFonts w:eastAsiaTheme="minorEastAsia"/>
         </w:rPr>
+      </w:r>
+      <w:r>
+        <w:rPr>
+          <w:rFonts w:eastAsiaTheme="minorEastAsia"/>
+        </w:rPr>
         <w:fldChar w:fldCharType="separate"/>
       </w:r>
       <w:r>
@@ -39500,7 +37766,6 @@
         </w:rPr>
         <w:t xml:space="preserve">use of the </w:t>
       </w:r>
-      <w:proofErr w:type="spellStart"/>
       <w:r>
         <w:rPr>
           <w:rFonts w:eastAsiaTheme="minorEastAsia"/>
@@ -39512,7 +37777,6 @@
         </w:rPr>
         <w:t>bayesOpt</w:t>
       </w:r>
-      <w:proofErr w:type="spellEnd"/>
       <w:r>
         <w:rPr>
           <w:rFonts w:eastAsiaTheme="minorEastAsia"/>
@@ -39565,7 +37829,6 @@
         </w:rPr>
         <w:t xml:space="preserve">the use of the </w:t>
       </w:r>
-      <w:proofErr w:type="spellStart"/>
       <w:r>
         <w:rPr>
           <w:rFonts w:eastAsiaTheme="minorEastAsia"/>
@@ -39574,7 +37837,6 @@
         </w:rPr>
         <w:t>AcqObj</w:t>
       </w:r>
-      <w:proofErr w:type="spellEnd"/>
       <w:r>
         <w:rPr>
           <w:rFonts w:eastAsiaTheme="minorEastAsia"/>
@@ -39587,7 +37849,6 @@
         </w:rPr>
         <w:t xml:space="preserve">and </w:t>
       </w:r>
-      <w:proofErr w:type="spellStart"/>
       <w:r>
         <w:rPr>
           <w:rFonts w:eastAsiaTheme="minorEastAsia"/>
@@ -39596,7 +37857,6 @@
         </w:rPr>
         <w:t>ModelObj</w:t>
       </w:r>
-      <w:proofErr w:type="spellEnd"/>
       <w:r>
         <w:rPr>
           <w:rFonts w:eastAsiaTheme="minorEastAsia"/>
@@ -39699,27 +37959,14 @@
       <w:r>
         <w:t xml:space="preserve">Figure </w:t>
       </w:r>
-      <w:r>
-        <w:fldChar w:fldCharType="begin"/>
-      </w:r>
-      <w:r>
-        <w:instrText xml:space="preserve"> SEQ Figure \* ARABIC </w:instrText>
-      </w:r>
-      <w:r>
-        <w:fldChar w:fldCharType="separate"/>
-      </w:r>
-      <w:r>
-        <w:rPr>
-          <w:noProof/>
-        </w:rPr>
-        <w:t>3</w:t>
-      </w:r>
-      <w:r>
-        <w:rPr>
-          <w:noProof/>
-        </w:rPr>
-        <w:fldChar w:fldCharType="end"/>
-      </w:r>
+      <w:fldSimple w:instr=" SEQ Figure \* ARABIC ">
+        <w:r>
+          <w:rPr>
+            <w:noProof/>
+          </w:rPr>
+          <w:t>3</w:t>
+        </w:r>
+      </w:fldSimple>
       <w:bookmarkEnd w:id="57"/>
       <w:r>
         <w:t xml:space="preserve">: Plot of </w:t>
@@ -39804,7 +38051,6 @@
       <w:r>
         <w:t xml:space="preserve"> section creates a </w:t>
       </w:r>
-      <w:proofErr w:type="spellStart"/>
       <w:r>
         <w:rPr>
           <w:rFonts w:eastAsiaTheme="minorEastAsia"/>
@@ -39816,7 +38062,6 @@
         </w:rPr>
         <w:t>bayesOpt</w:t>
       </w:r>
-      <w:proofErr w:type="spellEnd"/>
       <w:r>
         <w:t xml:space="preserve"> object </w:t>
       </w:r>
@@ -39835,29 +38080,20 @@
       <w:r>
         <w:t xml:space="preserve"> using the </w:t>
       </w:r>
-      <w:proofErr w:type="spellStart"/>
       <w:proofErr w:type="gramStart"/>
       <w:r>
         <w:rPr>
           <w:b/>
           <w:bCs/>
         </w:rPr>
-        <w:t>setTrainingData</w:t>
-      </w:r>
-      <w:proofErr w:type="spellEnd"/>
+        <w:t>setTrainingData(</w:t>
+      </w:r>
+      <w:proofErr w:type="gramEnd"/>
       <w:r>
         <w:rPr>
           <w:b/>
           <w:bCs/>
         </w:rPr>
-        <w:t>(</w:t>
-      </w:r>
-      <w:proofErr w:type="gramEnd"/>
-      <w:r>
-        <w:rPr>
-          <w:b/>
-          <w:bCs/>
-        </w:rPr>
         <w:t>)</w:t>
       </w:r>
       <w:r>
@@ -39869,7 +38105,6 @@
       <w:r>
         <w:t xml:space="preserve">The </w:t>
       </w:r>
-      <w:proofErr w:type="spellStart"/>
       <w:r>
         <w:rPr>
           <w:rFonts w:eastAsiaTheme="minorEastAsia"/>
@@ -39881,7 +38116,6 @@
         </w:rPr>
         <w:t>bayesOpt</w:t>
       </w:r>
-      <w:proofErr w:type="spellEnd"/>
       <w:r>
         <w:t xml:space="preserve"> object </w:t>
       </w:r>
@@ -40185,27 +38419,14 @@
       <w:r>
         <w:t xml:space="preserve">Figure </w:t>
       </w:r>
-      <w:r>
-        <w:fldChar w:fldCharType="begin"/>
-      </w:r>
-      <w:r>
-        <w:instrText xml:space="preserve"> SEQ Figure \* ARABIC </w:instrText>
-      </w:r>
-      <w:r>
-        <w:fldChar w:fldCharType="separate"/>
-      </w:r>
-      <w:r>
-        <w:rPr>
-          <w:noProof/>
-        </w:rPr>
-        <w:t>4</w:t>
-      </w:r>
-      <w:r>
-        <w:rPr>
-          <w:noProof/>
-        </w:rPr>
-        <w:fldChar w:fldCharType="end"/>
-      </w:r>
+      <w:fldSimple w:instr=" SEQ Figure \* ARABIC ">
+        <w:r>
+          <w:rPr>
+            <w:noProof/>
+          </w:rPr>
+          <w:t>4</w:t>
+        </w:r>
+      </w:fldSimple>
       <w:bookmarkEnd w:id="58"/>
       <w:r>
         <w:t>: Initial fit afforded by the Gaussian process regression surrogate model and upper and lower 95 [%] prediction intervals</w:t>
@@ -40222,22 +38443,13 @@
       <w:r>
         <w:t xml:space="preserve">n using the </w:t>
       </w:r>
-      <w:proofErr w:type="spellStart"/>
       <w:proofErr w:type="gramStart"/>
       <w:r>
         <w:rPr>
           <w:b/>
           <w:bCs/>
         </w:rPr>
-        <w:t>acqFcnMaxTemplate</w:t>
-      </w:r>
-      <w:proofErr w:type="spellEnd"/>
-      <w:r>
-        <w:rPr>
-          <w:b/>
-          <w:bCs/>
-        </w:rPr>
-        <w:t>(</w:t>
+        <w:t>acqFcnMaxTemplate(</w:t>
       </w:r>
       <w:proofErr w:type="gramEnd"/>
       <w:r>
@@ -40351,12 +38563,12 @@
         <w:rPr>
           <w:rFonts w:eastAsiaTheme="minorEastAsia"/>
         </w:rPr>
-      </w:r>
-      <w:r>
-        <w:rPr>
-          <w:rFonts w:eastAsiaTheme="minorEastAsia"/>
-        </w:rPr>
         <w:instrText xml:space="preserve"> \* MERGEFORMAT </w:instrText>
+      </w:r>
+      <w:r>
+        <w:rPr>
+          <w:rFonts w:eastAsiaTheme="minorEastAsia"/>
+        </w:rPr>
       </w:r>
       <w:r>
         <w:rPr>
@@ -40533,27 +38745,14 @@
       <w:r>
         <w:t xml:space="preserve">Figure </w:t>
       </w:r>
-      <w:r>
-        <w:fldChar w:fldCharType="begin"/>
-      </w:r>
-      <w:r>
-        <w:instrText xml:space="preserve"> SEQ Figure \* ARABIC </w:instrText>
-      </w:r>
-      <w:r>
-        <w:fldChar w:fldCharType="separate"/>
-      </w:r>
-      <w:r>
-        <w:rPr>
-          <w:noProof/>
-        </w:rPr>
-        <w:t>5</w:t>
-      </w:r>
-      <w:r>
-        <w:rPr>
-          <w:noProof/>
-        </w:rPr>
-        <w:fldChar w:fldCharType="end"/>
-      </w:r>
+      <w:fldSimple w:instr=" SEQ Figure \* ARABIC ">
+        <w:r>
+          <w:rPr>
+            <w:noProof/>
+          </w:rPr>
+          <w:t>5</w:t>
+        </w:r>
+      </w:fldSimple>
       <w:bookmarkEnd w:id="59"/>
       <w:r>
         <w:t>:</w:t>
@@ -40793,7 +38992,6 @@
         </w:rPr>
         <w:t xml:space="preserve"> using the </w:t>
       </w:r>
-      <w:proofErr w:type="spellStart"/>
       <w:proofErr w:type="gramStart"/>
       <w:r>
         <w:rPr>
@@ -40801,16 +38999,7 @@
           <w:b/>
           <w:bCs/>
         </w:rPr>
-        <w:t>addNewQuerry</w:t>
-      </w:r>
-      <w:proofErr w:type="spellEnd"/>
-      <w:r>
-        <w:rPr>
-          <w:rFonts w:eastAsiaTheme="minorEastAsia"/>
-          <w:b/>
-          <w:bCs/>
-        </w:rPr>
-        <w:t>(</w:t>
+        <w:t>addNewQuerry(</w:t>
       </w:r>
       <w:proofErr w:type="gramEnd"/>
       <w:r>
@@ -40998,12 +39187,12 @@
         <w:rPr>
           <w:rFonts w:eastAsiaTheme="minorEastAsia"/>
         </w:rPr>
-      </w:r>
-      <w:r>
-        <w:rPr>
-          <w:rFonts w:eastAsiaTheme="minorEastAsia"/>
-        </w:rPr>
         <w:instrText xml:space="preserve"> \* MERGEFORMAT </w:instrText>
+      </w:r>
+      <w:r>
+        <w:rPr>
+          <w:rFonts w:eastAsiaTheme="minorEastAsia"/>
+        </w:rPr>
       </w:r>
       <w:r>
         <w:rPr>
@@ -41208,27 +39397,14 @@
       <w:r>
         <w:t xml:space="preserve">Figure </w:t>
       </w:r>
-      <w:r>
-        <w:fldChar w:fldCharType="begin"/>
-      </w:r>
-      <w:r>
-        <w:instrText xml:space="preserve"> SEQ Figure \* ARABIC </w:instrText>
-      </w:r>
-      <w:r>
-        <w:fldChar w:fldCharType="separate"/>
-      </w:r>
-      <w:r>
-        <w:rPr>
-          <w:noProof/>
-        </w:rPr>
-        <w:t>6</w:t>
-      </w:r>
-      <w:r>
-        <w:rPr>
-          <w:noProof/>
-        </w:rPr>
-        <w:fldChar w:fldCharType="end"/>
-      </w:r>
+      <w:fldSimple w:instr=" SEQ Figure \* ARABIC ">
+        <w:r>
+          <w:rPr>
+            <w:noProof/>
+          </w:rPr>
+          <w:t>6</w:t>
+        </w:r>
+      </w:fldSimple>
       <w:bookmarkEnd w:id="60"/>
       <w:r>
         <w:t xml:space="preserve">: Influence of </w:t>
@@ -41609,12 +39785,12 @@
         <w:rPr>
           <w:rFonts w:eastAsiaTheme="minorEastAsia"/>
         </w:rPr>
-      </w:r>
-      <w:r>
-        <w:rPr>
-          <w:rFonts w:eastAsiaTheme="minorEastAsia"/>
-        </w:rPr>
         <w:instrText xml:space="preserve"> \* MERGEFORMAT </w:instrText>
+      </w:r>
+      <w:r>
+        <w:rPr>
+          <w:rFonts w:eastAsiaTheme="minorEastAsia"/>
+        </w:rPr>
       </w:r>
       <w:r>
         <w:rPr>
@@ -41763,27 +39939,14 @@
       <w:r>
         <w:t xml:space="preserve">Figure </w:t>
       </w:r>
-      <w:r>
-        <w:fldChar w:fldCharType="begin"/>
-      </w:r>
-      <w:r>
-        <w:instrText xml:space="preserve"> SEQ Figure \* ARABIC </w:instrText>
-      </w:r>
-      <w:r>
-        <w:fldChar w:fldCharType="separate"/>
-      </w:r>
-      <w:r>
-        <w:rPr>
-          <w:noProof/>
-        </w:rPr>
-        <w:t>7</w:t>
-      </w:r>
-      <w:r>
-        <w:rPr>
-          <w:noProof/>
-        </w:rPr>
-        <w:fldChar w:fldCharType="end"/>
-      </w:r>
+      <w:fldSimple w:instr=" SEQ Figure \* ARABIC ">
+        <w:r>
+          <w:rPr>
+            <w:noProof/>
+          </w:rPr>
+          <w:t>7</w:t>
+        </w:r>
+      </w:fldSimple>
       <w:bookmarkEnd w:id="61"/>
       <w:r>
         <w:t>: Results of iteration 2 of the BO algorithm. The best result (denoted by the blue square)</w:t>
@@ -41890,27 +40053,14 @@
       <w:r>
         <w:t xml:space="preserve">Figure </w:t>
       </w:r>
-      <w:r>
-        <w:fldChar w:fldCharType="begin"/>
-      </w:r>
-      <w:r>
-        <w:instrText xml:space="preserve"> SEQ Figure \* ARABIC </w:instrText>
-      </w:r>
-      <w:r>
-        <w:fldChar w:fldCharType="separate"/>
-      </w:r>
-      <w:r>
-        <w:rPr>
-          <w:noProof/>
-        </w:rPr>
-        <w:t>8</w:t>
-      </w:r>
-      <w:r>
-        <w:rPr>
-          <w:noProof/>
-        </w:rPr>
-        <w:fldChar w:fldCharType="end"/>
-      </w:r>
+      <w:fldSimple w:instr=" SEQ Figure \* ARABIC ">
+        <w:r>
+          <w:rPr>
+            <w:noProof/>
+          </w:rPr>
+          <w:t>8</w:t>
+        </w:r>
+      </w:fldSimple>
       <w:bookmarkEnd w:id="62"/>
       <w:r>
         <w:t>: Convergence behaviour of the BO algorithm</w:t>
@@ -41925,21 +40075,7 @@
         <w:t>A More Comprehensive example</w:t>
       </w:r>
       <w:r>
-        <w:t xml:space="preserve"> </w:t>
-      </w:r>
-      <w:r>
-        <w:t>and the “</w:t>
-      </w:r>
-      <w:proofErr w:type="spellStart"/>
-      <w:r>
-        <w:t>peaks</w:t>
-      </w:r>
-      <w:r>
-        <w:t>Example</w:t>
-      </w:r>
-      <w:proofErr w:type="spellEnd"/>
-      <w:r>
-        <w:t>” Live Script</w:t>
+        <w:t xml:space="preserve"> and the “peaksExample” Live Script</w:t>
       </w:r>
       <w:bookmarkEnd w:id="63"/>
     </w:p>
@@ -42086,6 +40222,9 @@
         <w:keepNext/>
       </w:pPr>
       <w:r>
+        <w:rPr>
+          <w:noProof/>
+        </w:rPr>
         <w:drawing>
           <wp:inline distT="0" distB="0" distL="0" distR="0" wp14:anchorId="4AD4E619" wp14:editId="18A6C83D">
             <wp:extent cx="5731510" cy="4298950"/>
@@ -42204,10 +40343,7 @@
         <w:spacing w:line="240" w:lineRule="auto"/>
       </w:pPr>
       <w:r>
-        <w:t>The function</w:t>
-      </w:r>
-      <w:r>
-        <w:t xml:space="preserve">, </w:t>
+        <w:t xml:space="preserve">The function, </w:t>
       </w:r>
       <m:oMath>
         <m:r>
@@ -42551,7 +40687,6 @@
         </w:rPr>
         <w:t xml:space="preserve"> demonstrate the </w:t>
       </w:r>
-      <w:proofErr w:type="spellStart"/>
       <w:r>
         <w:rPr>
           <w:b/>
@@ -42562,7 +40697,6 @@
         </w:rPr>
         <w:t>bayesOpt</w:t>
       </w:r>
-      <w:proofErr w:type="spellEnd"/>
       <w:r>
         <w:rPr>
           <w:rFonts w:eastAsiaTheme="minorEastAsia"/>
@@ -42587,7 +40721,6 @@
       <w:r>
         <w:t xml:space="preserve">The </w:t>
       </w:r>
-      <w:proofErr w:type="spellStart"/>
       <w:r>
         <w:rPr>
           <w:b/>
@@ -42597,7 +40730,6 @@
         </w:rPr>
         <w:t>peaksExample.mlx</w:t>
       </w:r>
-      <w:proofErr w:type="spellEnd"/>
       <w:r>
         <w:t xml:space="preserve"> live script</w:t>
       </w:r>
@@ -42662,10 +40794,7 @@
         <w:t xml:space="preserve">r representation of </w:t>
       </w:r>
       <w:r>
-        <w:t>the true</w:t>
-      </w:r>
-      <w:r>
-        <w:t xml:space="preserve"> </w:t>
+        <w:t xml:space="preserve">the true </w:t>
       </w:r>
       <m:oMath>
         <m:r>
@@ -42795,7 +40924,6 @@
       <w:r>
         <w:t xml:space="preserve">: Output from executing section 1.0 of the </w:t>
       </w:r>
-      <w:proofErr w:type="spellStart"/>
       <w:r>
         <w:rPr>
           <w:b/>
@@ -42803,7 +40931,6 @@
         </w:rPr>
         <w:t>peaksExample.mlx</w:t>
       </w:r>
-      <w:proofErr w:type="spellEnd"/>
       <w:r>
         <w:t xml:space="preserve"> live script. </w:t>
       </w:r>
@@ -42945,19 +41072,7 @@
           <w:rPr>
             <w:rFonts w:ascii="Cambria Math" w:hAnsi="Cambria Math"/>
           </w:rPr>
-          <m:t>z=</m:t>
-        </m:r>
-        <m:r>
-          <w:rPr>
-            <w:rFonts w:ascii="Cambria Math" w:hAnsi="Cambria Math"/>
-          </w:rPr>
-          <m:t>μ</m:t>
-        </m:r>
-        <m:r>
-          <w:rPr>
-            <w:rFonts w:ascii="Cambria Math" w:hAnsi="Cambria Math"/>
-          </w:rPr>
-          <m:t>(x,y)</m:t>
+          <m:t>z=μ(x,y)</m:t>
         </m:r>
       </m:oMath>
       <w:r>
@@ -43067,6 +41182,9 @@
         <w:keepNext/>
       </w:pPr>
       <w:r>
+        <w:rPr>
+          <w:noProof/>
+        </w:rPr>
         <w:drawing>
           <wp:inline distT="0" distB="0" distL="0" distR="0" wp14:anchorId="1F3D6357" wp14:editId="7D403DF4">
             <wp:extent cx="5731510" cy="4298950"/>
@@ -43138,7 +41256,6 @@
       <w:r>
         <w:t xml:space="preserve">from running section 2.0 of the </w:t>
       </w:r>
-      <w:proofErr w:type="spellStart"/>
       <w:r>
         <w:rPr>
           <w:b/>
@@ -43146,7 +41263,6 @@
         </w:rPr>
         <w:t>peaksExample.mlx</w:t>
       </w:r>
-      <w:proofErr w:type="spellEnd"/>
       <w:r>
         <w:t xml:space="preserve"> live script. The red triangles in the left-hand pane represent the initial sampled values of </w:t>
       </w:r>
@@ -43318,6 +41434,9 @@
         <w:keepNext/>
       </w:pPr>
       <w:r>
+        <w:rPr>
+          <w:noProof/>
+        </w:rPr>
         <w:lastRenderedPageBreak/>
         <w:drawing>
           <wp:inline distT="0" distB="0" distL="0" distR="0" wp14:anchorId="58FFD11F" wp14:editId="58C86BD3">
@@ -43382,29 +41501,16 @@
       </w:fldSimple>
       <w:bookmarkEnd w:id="68"/>
       <w:r>
-        <w:t xml:space="preserve">: </w:t>
-      </w:r>
-      <w:r>
-        <w:t xml:space="preserve">Figure </w:t>
-      </w:r>
-      <w:r>
-        <w:fldChar w:fldCharType="begin"/>
-      </w:r>
-      <w:r>
-        <w:instrText xml:space="preserve"> SEQ Figure \* ARABIC </w:instrText>
-      </w:r>
-      <w:r>
-        <w:fldChar w:fldCharType="separate"/>
-      </w:r>
-      <w:r>
-        <w:rPr>
-          <w:noProof/>
-        </w:rPr>
-        <w:t>11</w:t>
-      </w:r>
-      <w:r>
-        <w:fldChar w:fldCharType="end"/>
-      </w:r>
+        <w:t xml:space="preserve">: Figure </w:t>
+      </w:r>
+      <w:fldSimple w:instr=" SEQ Figure \* ARABIC ">
+        <w:r>
+          <w:rPr>
+            <w:noProof/>
+          </w:rPr>
+          <w:t>11</w:t>
+        </w:r>
+      </w:fldSimple>
       <w:r>
         <w:t xml:space="preserve">: Typical output from running section </w:t>
       </w:r>
@@ -43414,7 +41520,6 @@
       <w:r>
         <w:t xml:space="preserve">.0 of the </w:t>
       </w:r>
-      <w:proofErr w:type="spellStart"/>
       <w:r>
         <w:rPr>
           <w:b/>
@@ -43422,7 +41527,6 @@
         </w:rPr>
         <w:t>peaksExample.mlx</w:t>
       </w:r>
-      <w:proofErr w:type="spellEnd"/>
       <w:r>
         <w:t xml:space="preserve"> live script. The red triangles in the left-hand pane represent the initial sampled values of </w:t>
       </w:r>
@@ -43640,7 +41744,6 @@
       <w:r>
         <w:t xml:space="preserve">MATLAB </w:t>
       </w:r>
-      <w:proofErr w:type="spellStart"/>
       <w:r>
         <w:rPr>
           <w:b/>
@@ -43651,7 +41754,6 @@
         </w:rPr>
         <w:t>RegressionGP</w:t>
       </w:r>
-      <w:proofErr w:type="spellEnd"/>
       <w:r>
         <w:rPr>
           <w:color w:val="C45911" w:themeColor="accent2" w:themeShade="BF"/>
@@ -43679,7 +41781,6 @@
       <w:r>
         <w:t xml:space="preserve"> </w:t>
       </w:r>
-      <w:proofErr w:type="spellStart"/>
       <w:r>
         <w:rPr>
           <w:b/>
@@ -43690,7 +41791,6 @@
         </w:rPr>
         <w:t>TreeBagger</w:t>
       </w:r>
-      <w:proofErr w:type="spellEnd"/>
       <w:r>
         <w:rPr>
           <w:b/>
@@ -43858,7 +41958,6 @@
         </w:rPr>
         <w:t xml:space="preserve">, the </w:t>
       </w:r>
-      <w:proofErr w:type="spellStart"/>
       <w:r>
         <w:rPr>
           <w:b/>
@@ -43869,7 +41968,6 @@
         </w:rPr>
         <w:t>bayesOpt</w:t>
       </w:r>
-      <w:proofErr w:type="spellEnd"/>
       <w:r>
         <w:rPr>
           <w:rFonts w:eastAsiaTheme="minorEastAsia"/>
@@ -43895,7 +41993,6 @@
         </w:rPr>
         <w:t xml:space="preserve"> the </w:t>
       </w:r>
-      <w:proofErr w:type="spellStart"/>
       <w:r>
         <w:rPr>
           <w:rFonts w:eastAsiaTheme="minorEastAsia"/>
@@ -43907,7 +42004,6 @@
         </w:rPr>
         <w:t>fmincon</w:t>
       </w:r>
-      <w:proofErr w:type="spellEnd"/>
       <w:r>
         <w:rPr>
           <w:rFonts w:eastAsiaTheme="minorEastAsia"/>
@@ -44067,7 +42163,6 @@
       <w:r>
         <w:t xml:space="preserve"> it refers to the strategy interface (</w:t>
       </w:r>
-      <w:proofErr w:type="spellStart"/>
       <w:r>
         <w:rPr>
           <w:b/>
@@ -44077,7 +42172,6 @@
         </w:rPr>
         <w:t>StrategyAbstract</w:t>
       </w:r>
-      <w:proofErr w:type="spellEnd"/>
       <w:r>
         <w:t>).</w:t>
       </w:r>
@@ -44175,27 +42269,14 @@
       <w:r>
         <w:t xml:space="preserve">Figure </w:t>
       </w:r>
-      <w:r>
-        <w:fldChar w:fldCharType="begin"/>
-      </w:r>
-      <w:r>
-        <w:instrText xml:space="preserve"> SEQ Figure \* ARABIC </w:instrText>
-      </w:r>
-      <w:r>
-        <w:fldChar w:fldCharType="separate"/>
-      </w:r>
-      <w:r>
-        <w:rPr>
-          <w:noProof/>
-        </w:rPr>
-        <w:t>13</w:t>
-      </w:r>
-      <w:r>
-        <w:rPr>
-          <w:noProof/>
-        </w:rPr>
-        <w:fldChar w:fldCharType="end"/>
-      </w:r>
+      <w:fldSimple w:instr=" SEQ Figure \* ARABIC ">
+        <w:r>
+          <w:rPr>
+            <w:noProof/>
+          </w:rPr>
+          <w:t>13</w:t>
+        </w:r>
+      </w:fldSimple>
       <w:bookmarkEnd w:id="71"/>
       <w:r>
         <w:t>: Schematic of the OOP Strategy Pattern</w:t>
@@ -44219,7 +42300,6 @@
       <w:r>
         <w:t xml:space="preserve"> Like the </w:t>
       </w:r>
-      <w:proofErr w:type="spellStart"/>
       <w:r>
         <w:rPr>
           <w:b/>
@@ -44229,14 +42309,12 @@
         </w:rPr>
         <w:t>gpr</w:t>
       </w:r>
-      <w:proofErr w:type="spellEnd"/>
       <w:r>
         <w:t xml:space="preserve"> class, the intent is to create a wrapper around an existing MATLAB class implemented in the </w:t>
       </w:r>
       <w:r>
         <w:t xml:space="preserve">statistics and machine learning toolbox – the </w:t>
       </w:r>
-      <w:proofErr w:type="spellStart"/>
       <w:r>
         <w:rPr>
           <w:b/>
@@ -44246,7 +42324,6 @@
         </w:rPr>
         <w:t>TreeGrabber</w:t>
       </w:r>
-      <w:proofErr w:type="spellEnd"/>
       <w:r>
         <w:t xml:space="preserve"> class. </w:t>
       </w:r>
@@ -46611,7 +44688,6 @@
         <w:docPartUnique/>
       </w:docPartObj>
     </w:sdtPr>
-    <w:sdtEndPr/>
     <w:sdtContent>
       <w:sdt>
         <w:sdtPr>
@@ -46621,7 +44697,6 @@
             <w:docPartUnique/>
           </w:docPartObj>
         </w:sdtPr>
-        <w:sdtEndPr/>
         <w:sdtContent>
           <w:p>
             <w:pPr>
@@ -48765,6 +46840,7 @@
   <w:style w:type="character" w:default="1" w:styleId="DefaultParagraphFont">
     <w:name w:val="Default Paragraph Font"/>
     <w:uiPriority w:val="1"/>
+    <w:semiHidden/>
     <w:unhideWhenUsed/>
   </w:style>
   <w:style w:type="table" w:default="1" w:styleId="TableNormal">
